--- a/Assets/ProjektSpecifikáció.docx
+++ b/Assets/ProjektSpecifikáció.docx
@@ -2,7 +2,3015 @@
 <file path=word/document.xml><?xml version="1.0" encoding="utf-8"?>
 <w:document xmlns:wpc="http://schemas.microsoft.com/office/word/2010/wordprocessingCanvas" xmlns:cx="http://schemas.microsoft.com/office/drawing/2014/chartex" xmlns:cx1="http://schemas.microsoft.com/office/drawing/2015/9/8/chartex" xmlns:cx2="http://schemas.microsoft.com/office/drawing/2015/10/21/chartex" xmlns:cx3="http://schemas.microsoft.com/office/drawing/2016/5/9/chartex" xmlns:cx4="http://schemas.microsoft.com/office/drawing/2016/5/10/chartex" xmlns:cx5="http://schemas.microsoft.com/office/drawing/2016/5/11/chartex" xmlns:cx6="http://schemas.microsoft.com/office/drawing/2016/5/12/chartex" xmlns:cx7="http://schemas.microsoft.com/office/drawing/2016/5/13/chartex" xmlns:cx8="http://schemas.microsoft.com/office/drawing/2016/5/14/chartex" xmlns:mc="http://schemas.openxmlformats.org/markup-compatibility/2006" xmlns:aink="http://schemas.microsoft.com/office/drawing/2016/ink" xmlns:am3d="http://schemas.microsoft.com/office/drawing/2017/model3d" xmlns:o="urn:schemas-microsoft-com:office:office" xmlns:r="http://schemas.openxmlformats.org/officeDocument/2006/relationships" xmlns:m="http://schemas.openxmlformats.org/officeDocument/2006/math" xmlns:v="urn:schemas-microsoft-com:vml" xmlns:wp14="http://schemas.microsoft.com/office/word/2010/wordprocessingDrawing" xmlns:wp="http://schemas.openxmlformats.org/drawingml/2006/wordprocessingDrawing" xmlns:w10="urn:schemas-microsoft-com:office:word" xmlns:w="http://schemas.openxmlformats.org/wordprocessingml/2006/main" xmlns:w14="http://schemas.microsoft.com/office/word/2010/wordml" xmlns:w15="http://schemas.microsoft.com/office/word/2012/wordml" xmlns:w16cex="http://schemas.microsoft.com/office/word/2018/wordml/cex" xmlns:w16cid="http://schemas.microsoft.com/office/word/2016/wordml/cid" xmlns:w16="http://schemas.microsoft.com/office/word/2018/wordml" xmlns:w16sdtdh="http://schemas.microsoft.com/office/word/2020/wordml/sdtdatahash" xmlns:w16se="http://schemas.microsoft.com/office/word/2015/wordml/symex" xmlns:wpg="http://schemas.microsoft.com/office/word/2010/wordprocessingGroup" xmlns:wpi="http://schemas.microsoft.com/office/word/2010/wordprocessingInk" xmlns:wne="http://schemas.microsoft.com/office/word/2006/wordml" xmlns:wps="http://schemas.microsoft.com/office/word/2010/wordprocessingShape" mc:Ignorable="w14 w15 w16se w16cid w16 w16cex w16sdtdh wp14">
   <w:body>
-    <w:p/>
+    <w:p>
+      <w:pPr>
+        <w:rPr>
+          <w:rFonts w:ascii="Consolas" w:eastAsia="Times New Roman" w:hAnsi="Consolas" w:cs="Times New Roman"/>
+          <w:sz w:val="21"/>
+          <w:szCs w:val="21"/>
+          <w:lang w:eastAsia="hu-HU"/>
+        </w:rPr>
+      </w:pPr>
+      <w:r>
+        <w:rPr>
+          <w:rFonts w:ascii="Consolas" w:eastAsia="Times New Roman" w:hAnsi="Consolas" w:cs="Times New Roman"/>
+          <w:sz w:val="21"/>
+          <w:szCs w:val="21"/>
+          <w:lang w:eastAsia="hu-HU"/>
+        </w:rPr>
+        <w:t xml:space="preserve"># Szálloda Foglalási Rendszer  </w:t>
+      </w:r>
+    </w:p>
+    <w:p>
+      <w:pPr>
+        <w:rPr>
+          <w:rFonts w:ascii="Consolas" w:eastAsia="Times New Roman" w:hAnsi="Consolas" w:cs="Times New Roman"/>
+          <w:sz w:val="21"/>
+          <w:szCs w:val="21"/>
+          <w:lang w:eastAsia="hu-HU"/>
+        </w:rPr>
+      </w:pPr>
+      <w:r>
+        <w:rPr>
+          <w:rFonts w:ascii="Consolas" w:eastAsia="Times New Roman" w:hAnsi="Consolas" w:cs="Times New Roman"/>
+          <w:sz w:val="21"/>
+          <w:szCs w:val="21"/>
+          <w:lang w:eastAsia="hu-HU"/>
+        </w:rPr>
+        <w:t xml:space="preserve">## Projektfeladat specifikáció  </w:t>
+      </w:r>
+    </w:p>
+    <w:p>
+      <w:pPr>
+        <w:rPr>
+          <w:rFonts w:ascii="Consolas" w:eastAsia="Times New Roman" w:hAnsi="Consolas" w:cs="Times New Roman"/>
+          <w:sz w:val="21"/>
+          <w:szCs w:val="21"/>
+          <w:lang w:eastAsia="hu-HU"/>
+        </w:rPr>
+      </w:pPr>
+    </w:p>
+    <w:p>
+      <w:pPr>
+        <w:rPr>
+          <w:rFonts w:ascii="Consolas" w:eastAsia="Times New Roman" w:hAnsi="Consolas" w:cs="Times New Roman"/>
+          <w:sz w:val="21"/>
+          <w:szCs w:val="21"/>
+          <w:lang w:eastAsia="hu-HU"/>
+        </w:rPr>
+      </w:pPr>
+      <w:r>
+        <w:rPr>
+          <w:rFonts w:ascii="Consolas" w:eastAsia="Times New Roman" w:hAnsi="Consolas" w:cs="Times New Roman"/>
+          <w:sz w:val="21"/>
+          <w:szCs w:val="21"/>
+          <w:lang w:eastAsia="hu-HU"/>
+        </w:rPr>
+        <w:t xml:space="preserve">**Informatikai Biztonsági és**  </w:t>
+      </w:r>
+    </w:p>
+    <w:p>
+      <w:pPr>
+        <w:rPr>
+          <w:rFonts w:ascii="Consolas" w:eastAsia="Times New Roman" w:hAnsi="Consolas" w:cs="Times New Roman"/>
+          <w:sz w:val="21"/>
+          <w:szCs w:val="21"/>
+          <w:lang w:eastAsia="hu-HU"/>
+        </w:rPr>
+      </w:pPr>
+      <w:r>
+        <w:rPr>
+          <w:rFonts w:ascii="Consolas" w:eastAsia="Times New Roman" w:hAnsi="Consolas" w:cs="Times New Roman"/>
+          <w:sz w:val="21"/>
+          <w:szCs w:val="21"/>
+          <w:lang w:eastAsia="hu-HU"/>
+        </w:rPr>
+        <w:t>**Adatvédelmi Tanácsadó Kft.**</w:t>
+      </w:r>
+    </w:p>
+    <w:p>
+      <w:pPr>
+        <w:rPr>
+          <w:rFonts w:ascii="Consolas" w:eastAsia="Times New Roman" w:hAnsi="Consolas" w:cs="Times New Roman"/>
+          <w:sz w:val="21"/>
+          <w:szCs w:val="21"/>
+          <w:lang w:eastAsia="hu-HU"/>
+        </w:rPr>
+      </w:pPr>
+    </w:p>
+    <w:p>
+      <w:pPr>
+        <w:rPr>
+          <w:rFonts w:ascii="Consolas" w:eastAsia="Times New Roman" w:hAnsi="Consolas" w:cs="Times New Roman"/>
+          <w:sz w:val="21"/>
+          <w:szCs w:val="21"/>
+          <w:lang w:eastAsia="hu-HU"/>
+        </w:rPr>
+      </w:pPr>
+      <w:r>
+        <w:rPr>
+          <w:rFonts w:ascii="Consolas" w:eastAsia="Times New Roman" w:hAnsi="Consolas" w:cs="Times New Roman"/>
+          <w:sz w:val="21"/>
+          <w:szCs w:val="21"/>
+          <w:lang w:eastAsia="hu-HU"/>
+        </w:rPr>
+        <w:t>---</w:t>
+      </w:r>
+    </w:p>
+    <w:p>
+      <w:pPr>
+        <w:rPr>
+          <w:rFonts w:ascii="Consolas" w:eastAsia="Times New Roman" w:hAnsi="Consolas" w:cs="Times New Roman"/>
+          <w:sz w:val="21"/>
+          <w:szCs w:val="21"/>
+          <w:lang w:eastAsia="hu-HU"/>
+        </w:rPr>
+      </w:pPr>
+    </w:p>
+    <w:p>
+      <w:pPr>
+        <w:rPr>
+          <w:rFonts w:ascii="Consolas" w:eastAsia="Times New Roman" w:hAnsi="Consolas" w:cs="Times New Roman"/>
+          <w:sz w:val="21"/>
+          <w:szCs w:val="21"/>
+          <w:lang w:eastAsia="hu-HU"/>
+        </w:rPr>
+      </w:pPr>
+      <w:r>
+        <w:rPr>
+          <w:rFonts w:ascii="Consolas" w:eastAsia="Times New Roman" w:hAnsi="Consolas" w:cs="Times New Roman"/>
+          <w:sz w:val="21"/>
+          <w:szCs w:val="21"/>
+          <w:lang w:eastAsia="hu-HU"/>
+        </w:rPr>
+        <w:t>## 1. Tartalomjegyzék</w:t>
+      </w:r>
+    </w:p>
+    <w:p>
+      <w:pPr>
+        <w:rPr>
+          <w:rFonts w:ascii="Consolas" w:eastAsia="Times New Roman" w:hAnsi="Consolas" w:cs="Times New Roman"/>
+          <w:sz w:val="21"/>
+          <w:szCs w:val="21"/>
+          <w:lang w:eastAsia="hu-HU"/>
+        </w:rPr>
+      </w:pPr>
+    </w:p>
+    <w:p>
+      <w:pPr>
+        <w:rPr>
+          <w:rFonts w:ascii="Consolas" w:eastAsia="Times New Roman" w:hAnsi="Consolas" w:cs="Times New Roman"/>
+          <w:sz w:val="21"/>
+          <w:szCs w:val="21"/>
+          <w:lang w:eastAsia="hu-HU"/>
+        </w:rPr>
+      </w:pPr>
+      <w:r>
+        <w:rPr>
+          <w:rFonts w:ascii="Consolas" w:eastAsia="Times New Roman" w:hAnsi="Consolas" w:cs="Times New Roman"/>
+          <w:sz w:val="21"/>
+          <w:szCs w:val="21"/>
+          <w:lang w:eastAsia="hu-HU"/>
+        </w:rPr>
+        <w:t xml:space="preserve">1. Tartalomjegyzék ...... 2  </w:t>
+      </w:r>
+    </w:p>
+    <w:p>
+      <w:pPr>
+        <w:rPr>
+          <w:rFonts w:ascii="Consolas" w:eastAsia="Times New Roman" w:hAnsi="Consolas" w:cs="Times New Roman"/>
+          <w:sz w:val="21"/>
+          <w:szCs w:val="21"/>
+          <w:lang w:eastAsia="hu-HU"/>
+        </w:rPr>
+      </w:pPr>
+      <w:r>
+        <w:rPr>
+          <w:rFonts w:ascii="Consolas" w:eastAsia="Times New Roman" w:hAnsi="Consolas" w:cs="Times New Roman"/>
+          <w:sz w:val="21"/>
+          <w:szCs w:val="21"/>
+          <w:lang w:eastAsia="hu-HU"/>
+        </w:rPr>
+        <w:t xml:space="preserve">2. Bevezetés ...... 3  </w:t>
+      </w:r>
+    </w:p>
+    <w:p>
+      <w:pPr>
+        <w:rPr>
+          <w:rFonts w:ascii="Consolas" w:eastAsia="Times New Roman" w:hAnsi="Consolas" w:cs="Times New Roman"/>
+          <w:sz w:val="21"/>
+          <w:szCs w:val="21"/>
+          <w:lang w:eastAsia="hu-HU"/>
+        </w:rPr>
+      </w:pPr>
+      <w:r>
+        <w:rPr>
+          <w:rFonts w:ascii="Consolas" w:eastAsia="Times New Roman" w:hAnsi="Consolas" w:cs="Times New Roman"/>
+          <w:sz w:val="21"/>
+          <w:szCs w:val="21"/>
+          <w:lang w:eastAsia="hu-HU"/>
+        </w:rPr>
+        <w:t xml:space="preserve">   - 2.1 A feladat címe  </w:t>
+      </w:r>
+    </w:p>
+    <w:p>
+      <w:pPr>
+        <w:rPr>
+          <w:rFonts w:ascii="Consolas" w:eastAsia="Times New Roman" w:hAnsi="Consolas" w:cs="Times New Roman"/>
+          <w:sz w:val="21"/>
+          <w:szCs w:val="21"/>
+          <w:lang w:eastAsia="hu-HU"/>
+        </w:rPr>
+      </w:pPr>
+      <w:r>
+        <w:rPr>
+          <w:rFonts w:ascii="Consolas" w:eastAsia="Times New Roman" w:hAnsi="Consolas" w:cs="Times New Roman"/>
+          <w:sz w:val="21"/>
+          <w:szCs w:val="21"/>
+          <w:lang w:eastAsia="hu-HU"/>
+        </w:rPr>
+        <w:t xml:space="preserve">   - 2.2 A feladat rövid ismertetése  </w:t>
+      </w:r>
+    </w:p>
+    <w:p>
+      <w:pPr>
+        <w:rPr>
+          <w:rFonts w:ascii="Consolas" w:eastAsia="Times New Roman" w:hAnsi="Consolas" w:cs="Times New Roman"/>
+          <w:sz w:val="21"/>
+          <w:szCs w:val="21"/>
+          <w:lang w:eastAsia="hu-HU"/>
+        </w:rPr>
+      </w:pPr>
+      <w:r>
+        <w:rPr>
+          <w:rFonts w:ascii="Consolas" w:eastAsia="Times New Roman" w:hAnsi="Consolas" w:cs="Times New Roman"/>
+          <w:sz w:val="21"/>
+          <w:szCs w:val="21"/>
+          <w:lang w:eastAsia="hu-HU"/>
+        </w:rPr>
+        <w:t xml:space="preserve">3. Elvárások a feladattal kapcsolatban ...... 4  </w:t>
+      </w:r>
+    </w:p>
+    <w:p>
+      <w:pPr>
+        <w:rPr>
+          <w:rFonts w:ascii="Consolas" w:eastAsia="Times New Roman" w:hAnsi="Consolas" w:cs="Times New Roman"/>
+          <w:sz w:val="21"/>
+          <w:szCs w:val="21"/>
+          <w:lang w:eastAsia="hu-HU"/>
+        </w:rPr>
+      </w:pPr>
+      <w:r>
+        <w:rPr>
+          <w:rFonts w:ascii="Consolas" w:eastAsia="Times New Roman" w:hAnsi="Consolas" w:cs="Times New Roman"/>
+          <w:sz w:val="21"/>
+          <w:szCs w:val="21"/>
+          <w:lang w:eastAsia="hu-HU"/>
+        </w:rPr>
+        <w:t xml:space="preserve">   - 3.1 Operációs rendszer, környezet  </w:t>
+      </w:r>
+    </w:p>
+    <w:p>
+      <w:pPr>
+        <w:rPr>
+          <w:rFonts w:ascii="Consolas" w:eastAsia="Times New Roman" w:hAnsi="Consolas" w:cs="Times New Roman"/>
+          <w:sz w:val="21"/>
+          <w:szCs w:val="21"/>
+          <w:lang w:eastAsia="hu-HU"/>
+        </w:rPr>
+      </w:pPr>
+      <w:r>
+        <w:rPr>
+          <w:rFonts w:ascii="Consolas" w:eastAsia="Times New Roman" w:hAnsi="Consolas" w:cs="Times New Roman"/>
+          <w:sz w:val="21"/>
+          <w:szCs w:val="21"/>
+          <w:lang w:eastAsia="hu-HU"/>
+        </w:rPr>
+        <w:t xml:space="preserve">   - 3.2 Felhasználandó technológiák  </w:t>
+      </w:r>
+    </w:p>
+    <w:p>
+      <w:pPr>
+        <w:rPr>
+          <w:rFonts w:ascii="Consolas" w:eastAsia="Times New Roman" w:hAnsi="Consolas" w:cs="Times New Roman"/>
+          <w:sz w:val="21"/>
+          <w:szCs w:val="21"/>
+          <w:lang w:eastAsia="hu-HU"/>
+        </w:rPr>
+      </w:pPr>
+      <w:r>
+        <w:rPr>
+          <w:rFonts w:ascii="Consolas" w:eastAsia="Times New Roman" w:hAnsi="Consolas" w:cs="Times New Roman"/>
+          <w:sz w:val="21"/>
+          <w:szCs w:val="21"/>
+          <w:lang w:eastAsia="hu-HU"/>
+        </w:rPr>
+        <w:t xml:space="preserve">   - 3.3 Megoldás formátuma  </w:t>
+      </w:r>
+    </w:p>
+    <w:p>
+      <w:pPr>
+        <w:rPr>
+          <w:rFonts w:ascii="Consolas" w:eastAsia="Times New Roman" w:hAnsi="Consolas" w:cs="Times New Roman"/>
+          <w:sz w:val="21"/>
+          <w:szCs w:val="21"/>
+          <w:lang w:eastAsia="hu-HU"/>
+        </w:rPr>
+      </w:pPr>
+      <w:r>
+        <w:rPr>
+          <w:rFonts w:ascii="Consolas" w:eastAsia="Times New Roman" w:hAnsi="Consolas" w:cs="Times New Roman"/>
+          <w:sz w:val="21"/>
+          <w:szCs w:val="21"/>
+          <w:lang w:eastAsia="hu-HU"/>
+        </w:rPr>
+        <w:t xml:space="preserve">   - 3.4 Szoftverfejlesztés  </w:t>
+      </w:r>
+    </w:p>
+    <w:p>
+      <w:pPr>
+        <w:rPr>
+          <w:rFonts w:ascii="Consolas" w:eastAsia="Times New Roman" w:hAnsi="Consolas" w:cs="Times New Roman"/>
+          <w:sz w:val="21"/>
+          <w:szCs w:val="21"/>
+          <w:lang w:eastAsia="hu-HU"/>
+        </w:rPr>
+      </w:pPr>
+      <w:r>
+        <w:rPr>
+          <w:rFonts w:ascii="Consolas" w:eastAsia="Times New Roman" w:hAnsi="Consolas" w:cs="Times New Roman"/>
+          <w:sz w:val="21"/>
+          <w:szCs w:val="21"/>
+          <w:lang w:eastAsia="hu-HU"/>
+        </w:rPr>
+        <w:t xml:space="preserve">   - 3.5 Modulok  </w:t>
+      </w:r>
+    </w:p>
+    <w:p>
+      <w:pPr>
+        <w:rPr>
+          <w:rFonts w:ascii="Consolas" w:eastAsia="Times New Roman" w:hAnsi="Consolas" w:cs="Times New Roman"/>
+          <w:sz w:val="21"/>
+          <w:szCs w:val="21"/>
+          <w:lang w:eastAsia="hu-HU"/>
+        </w:rPr>
+      </w:pPr>
+      <w:r>
+        <w:rPr>
+          <w:rFonts w:ascii="Consolas" w:eastAsia="Times New Roman" w:hAnsi="Consolas" w:cs="Times New Roman"/>
+          <w:sz w:val="21"/>
+          <w:szCs w:val="21"/>
+          <w:lang w:eastAsia="hu-HU"/>
+        </w:rPr>
+        <w:t xml:space="preserve">4. Szoftver specifikáció ...... 6  </w:t>
+      </w:r>
+    </w:p>
+    <w:p>
+      <w:pPr>
+        <w:rPr>
+          <w:rFonts w:ascii="Consolas" w:eastAsia="Times New Roman" w:hAnsi="Consolas" w:cs="Times New Roman"/>
+          <w:sz w:val="21"/>
+          <w:szCs w:val="21"/>
+          <w:lang w:eastAsia="hu-HU"/>
+        </w:rPr>
+      </w:pPr>
+      <w:r>
+        <w:rPr>
+          <w:rFonts w:ascii="Consolas" w:eastAsia="Times New Roman" w:hAnsi="Consolas" w:cs="Times New Roman"/>
+          <w:sz w:val="21"/>
+          <w:szCs w:val="21"/>
+          <w:lang w:eastAsia="hu-HU"/>
+        </w:rPr>
+        <w:t xml:space="preserve">   - 4.1 Megjelenés  </w:t>
+      </w:r>
+    </w:p>
+    <w:p>
+      <w:pPr>
+        <w:rPr>
+          <w:rFonts w:ascii="Consolas" w:eastAsia="Times New Roman" w:hAnsi="Consolas" w:cs="Times New Roman"/>
+          <w:sz w:val="21"/>
+          <w:szCs w:val="21"/>
+          <w:lang w:eastAsia="hu-HU"/>
+        </w:rPr>
+      </w:pPr>
+      <w:r>
+        <w:rPr>
+          <w:rFonts w:ascii="Consolas" w:eastAsia="Times New Roman" w:hAnsi="Consolas" w:cs="Times New Roman"/>
+          <w:sz w:val="21"/>
+          <w:szCs w:val="21"/>
+          <w:lang w:eastAsia="hu-HU"/>
+        </w:rPr>
+        <w:t xml:space="preserve">   - 4.2 Funkciók  </w:t>
+      </w:r>
+    </w:p>
+    <w:p>
+      <w:pPr>
+        <w:rPr>
+          <w:rFonts w:ascii="Consolas" w:eastAsia="Times New Roman" w:hAnsi="Consolas" w:cs="Times New Roman"/>
+          <w:sz w:val="21"/>
+          <w:szCs w:val="21"/>
+          <w:lang w:eastAsia="hu-HU"/>
+        </w:rPr>
+      </w:pPr>
+      <w:r>
+        <w:rPr>
+          <w:rFonts w:ascii="Consolas" w:eastAsia="Times New Roman" w:hAnsi="Consolas" w:cs="Times New Roman"/>
+          <w:sz w:val="21"/>
+          <w:szCs w:val="21"/>
+          <w:lang w:eastAsia="hu-HU"/>
+        </w:rPr>
+        <w:t xml:space="preserve">5. Dokumentáció ...... 7  </w:t>
+      </w:r>
+    </w:p>
+    <w:p>
+      <w:pPr>
+        <w:rPr>
+          <w:rFonts w:ascii="Consolas" w:eastAsia="Times New Roman" w:hAnsi="Consolas" w:cs="Times New Roman"/>
+          <w:sz w:val="21"/>
+          <w:szCs w:val="21"/>
+          <w:lang w:eastAsia="hu-HU"/>
+        </w:rPr>
+      </w:pPr>
+      <w:r>
+        <w:rPr>
+          <w:rFonts w:ascii="Consolas" w:eastAsia="Times New Roman" w:hAnsi="Consolas" w:cs="Times New Roman"/>
+          <w:sz w:val="21"/>
+          <w:szCs w:val="21"/>
+          <w:lang w:eastAsia="hu-HU"/>
+        </w:rPr>
+        <w:t xml:space="preserve">   - 5.1 Erőforrás-terv, munkaidő nyilvántartás  </w:t>
+      </w:r>
+    </w:p>
+    <w:p>
+      <w:pPr>
+        <w:rPr>
+          <w:rFonts w:ascii="Consolas" w:eastAsia="Times New Roman" w:hAnsi="Consolas" w:cs="Times New Roman"/>
+          <w:sz w:val="21"/>
+          <w:szCs w:val="21"/>
+          <w:lang w:eastAsia="hu-HU"/>
+        </w:rPr>
+      </w:pPr>
+      <w:r>
+        <w:rPr>
+          <w:rFonts w:ascii="Consolas" w:eastAsia="Times New Roman" w:hAnsi="Consolas" w:cs="Times New Roman"/>
+          <w:sz w:val="21"/>
+          <w:szCs w:val="21"/>
+          <w:lang w:eastAsia="hu-HU"/>
+        </w:rPr>
+        <w:t xml:space="preserve">   - 5.2 Technikai dokumentáció  </w:t>
+      </w:r>
+    </w:p>
+    <w:p>
+      <w:pPr>
+        <w:rPr>
+          <w:rFonts w:ascii="Consolas" w:eastAsia="Times New Roman" w:hAnsi="Consolas" w:cs="Times New Roman"/>
+          <w:sz w:val="21"/>
+          <w:szCs w:val="21"/>
+          <w:lang w:eastAsia="hu-HU"/>
+        </w:rPr>
+      </w:pPr>
+      <w:r>
+        <w:rPr>
+          <w:rFonts w:ascii="Consolas" w:eastAsia="Times New Roman" w:hAnsi="Consolas" w:cs="Times New Roman"/>
+          <w:sz w:val="21"/>
+          <w:szCs w:val="21"/>
+          <w:lang w:eastAsia="hu-HU"/>
+        </w:rPr>
+        <w:t xml:space="preserve">   - 5.3 Forráskód dokumentáció  </w:t>
+      </w:r>
+    </w:p>
+    <w:p>
+      <w:pPr>
+        <w:rPr>
+          <w:rFonts w:ascii="Consolas" w:eastAsia="Times New Roman" w:hAnsi="Consolas" w:cs="Times New Roman"/>
+          <w:sz w:val="21"/>
+          <w:szCs w:val="21"/>
+          <w:lang w:eastAsia="hu-HU"/>
+        </w:rPr>
+      </w:pPr>
+      <w:r>
+        <w:rPr>
+          <w:rFonts w:ascii="Consolas" w:eastAsia="Times New Roman" w:hAnsi="Consolas" w:cs="Times New Roman"/>
+          <w:sz w:val="21"/>
+          <w:szCs w:val="21"/>
+          <w:lang w:eastAsia="hu-HU"/>
+        </w:rPr>
+        <w:t xml:space="preserve">   - 5.4 Felhasználói dokumentáció  </w:t>
+      </w:r>
+    </w:p>
+    <w:p>
+      <w:pPr>
+        <w:rPr>
+          <w:rFonts w:ascii="Consolas" w:eastAsia="Times New Roman" w:hAnsi="Consolas" w:cs="Times New Roman"/>
+          <w:sz w:val="21"/>
+          <w:szCs w:val="21"/>
+          <w:lang w:eastAsia="hu-HU"/>
+        </w:rPr>
+      </w:pPr>
+      <w:r>
+        <w:rPr>
+          <w:rFonts w:ascii="Consolas" w:eastAsia="Times New Roman" w:hAnsi="Consolas" w:cs="Times New Roman"/>
+          <w:sz w:val="21"/>
+          <w:szCs w:val="21"/>
+          <w:lang w:eastAsia="hu-HU"/>
+        </w:rPr>
+        <w:t xml:space="preserve">6. A projekt értékelése ...... 8  </w:t>
+      </w:r>
+    </w:p>
+    <w:p>
+      <w:pPr>
+        <w:rPr>
+          <w:rFonts w:ascii="Consolas" w:eastAsia="Times New Roman" w:hAnsi="Consolas" w:cs="Times New Roman"/>
+          <w:sz w:val="21"/>
+          <w:szCs w:val="21"/>
+          <w:lang w:eastAsia="hu-HU"/>
+        </w:rPr>
+      </w:pPr>
+      <w:r>
+        <w:rPr>
+          <w:rFonts w:ascii="Consolas" w:eastAsia="Times New Roman" w:hAnsi="Consolas" w:cs="Times New Roman"/>
+          <w:sz w:val="21"/>
+          <w:szCs w:val="21"/>
+          <w:lang w:eastAsia="hu-HU"/>
+        </w:rPr>
+        <w:t xml:space="preserve">   - 6.1 Felhasználói oldali szempontok  </w:t>
+      </w:r>
+    </w:p>
+    <w:p>
+      <w:pPr>
+        <w:rPr>
+          <w:rFonts w:ascii="Consolas" w:eastAsia="Times New Roman" w:hAnsi="Consolas" w:cs="Times New Roman"/>
+          <w:sz w:val="21"/>
+          <w:szCs w:val="21"/>
+          <w:lang w:eastAsia="hu-HU"/>
+        </w:rPr>
+      </w:pPr>
+      <w:r>
+        <w:rPr>
+          <w:rFonts w:ascii="Consolas" w:eastAsia="Times New Roman" w:hAnsi="Consolas" w:cs="Times New Roman"/>
+          <w:sz w:val="21"/>
+          <w:szCs w:val="21"/>
+          <w:lang w:eastAsia="hu-HU"/>
+        </w:rPr>
+        <w:t xml:space="preserve">   - 6.2 Technikai szempontok  </w:t>
+      </w:r>
+    </w:p>
+    <w:p>
+      <w:pPr>
+        <w:rPr>
+          <w:rFonts w:ascii="Consolas" w:eastAsia="Times New Roman" w:hAnsi="Consolas" w:cs="Times New Roman"/>
+          <w:sz w:val="21"/>
+          <w:szCs w:val="21"/>
+          <w:lang w:eastAsia="hu-HU"/>
+        </w:rPr>
+      </w:pPr>
+      <w:r>
+        <w:rPr>
+          <w:rFonts w:ascii="Consolas" w:eastAsia="Times New Roman" w:hAnsi="Consolas" w:cs="Times New Roman"/>
+          <w:sz w:val="21"/>
+          <w:szCs w:val="21"/>
+          <w:lang w:eastAsia="hu-HU"/>
+        </w:rPr>
+        <w:t xml:space="preserve">   - 6.3 Piaci értékelés  </w:t>
+      </w:r>
+    </w:p>
+    <w:p>
+      <w:pPr>
+        <w:rPr>
+          <w:rFonts w:ascii="Consolas" w:eastAsia="Times New Roman" w:hAnsi="Consolas" w:cs="Times New Roman"/>
+          <w:sz w:val="21"/>
+          <w:szCs w:val="21"/>
+          <w:lang w:eastAsia="hu-HU"/>
+        </w:rPr>
+      </w:pPr>
+      <w:r>
+        <w:rPr>
+          <w:rFonts w:ascii="Consolas" w:eastAsia="Times New Roman" w:hAnsi="Consolas" w:cs="Times New Roman"/>
+          <w:sz w:val="21"/>
+          <w:szCs w:val="21"/>
+          <w:lang w:eastAsia="hu-HU"/>
+        </w:rPr>
+        <w:t xml:space="preserve">7. Projekt adatlap ...... 9  </w:t>
+      </w:r>
+    </w:p>
+    <w:p>
+      <w:pPr>
+        <w:rPr>
+          <w:rFonts w:ascii="Consolas" w:eastAsia="Times New Roman" w:hAnsi="Consolas" w:cs="Times New Roman"/>
+          <w:sz w:val="21"/>
+          <w:szCs w:val="21"/>
+          <w:lang w:eastAsia="hu-HU"/>
+        </w:rPr>
+      </w:pPr>
+    </w:p>
+    <w:p>
+      <w:pPr>
+        <w:rPr>
+          <w:rFonts w:ascii="Consolas" w:eastAsia="Times New Roman" w:hAnsi="Consolas" w:cs="Times New Roman"/>
+          <w:sz w:val="21"/>
+          <w:szCs w:val="21"/>
+          <w:lang w:eastAsia="hu-HU"/>
+        </w:rPr>
+      </w:pPr>
+      <w:r>
+        <w:rPr>
+          <w:rFonts w:ascii="Consolas" w:eastAsia="Times New Roman" w:hAnsi="Consolas" w:cs="Times New Roman"/>
+          <w:sz w:val="21"/>
+          <w:szCs w:val="21"/>
+          <w:lang w:eastAsia="hu-HU"/>
+        </w:rPr>
+        <w:t>---</w:t>
+      </w:r>
+    </w:p>
+    <w:p>
+      <w:pPr>
+        <w:rPr>
+          <w:rFonts w:ascii="Consolas" w:eastAsia="Times New Roman" w:hAnsi="Consolas" w:cs="Times New Roman"/>
+          <w:sz w:val="21"/>
+          <w:szCs w:val="21"/>
+          <w:lang w:eastAsia="hu-HU"/>
+        </w:rPr>
+      </w:pPr>
+    </w:p>
+    <w:p>
+      <w:pPr>
+        <w:rPr>
+          <w:rFonts w:ascii="Consolas" w:eastAsia="Times New Roman" w:hAnsi="Consolas" w:cs="Times New Roman"/>
+          <w:sz w:val="21"/>
+          <w:szCs w:val="21"/>
+          <w:lang w:eastAsia="hu-HU"/>
+        </w:rPr>
+      </w:pPr>
+      <w:r>
+        <w:rPr>
+          <w:rFonts w:ascii="Consolas" w:eastAsia="Times New Roman" w:hAnsi="Consolas" w:cs="Times New Roman"/>
+          <w:sz w:val="21"/>
+          <w:szCs w:val="21"/>
+          <w:lang w:eastAsia="hu-HU"/>
+        </w:rPr>
+        <w:t>## 2. Bevezetés</w:t>
+      </w:r>
+    </w:p>
+    <w:p>
+      <w:pPr>
+        <w:rPr>
+          <w:rFonts w:ascii="Consolas" w:eastAsia="Times New Roman" w:hAnsi="Consolas" w:cs="Times New Roman"/>
+          <w:sz w:val="21"/>
+          <w:szCs w:val="21"/>
+          <w:lang w:eastAsia="hu-HU"/>
+        </w:rPr>
+      </w:pPr>
+    </w:p>
+    <w:p>
+      <w:pPr>
+        <w:rPr>
+          <w:rFonts w:ascii="Consolas" w:eastAsia="Times New Roman" w:hAnsi="Consolas" w:cs="Times New Roman"/>
+          <w:sz w:val="21"/>
+          <w:szCs w:val="21"/>
+          <w:lang w:eastAsia="hu-HU"/>
+        </w:rPr>
+      </w:pPr>
+      <w:r>
+        <w:rPr>
+          <w:rFonts w:ascii="Consolas" w:eastAsia="Times New Roman" w:hAnsi="Consolas" w:cs="Times New Roman"/>
+          <w:sz w:val="21"/>
+          <w:szCs w:val="21"/>
+          <w:lang w:eastAsia="hu-HU"/>
+        </w:rPr>
+        <w:t xml:space="preserve">### 2.1 A feladat címe  </w:t>
+      </w:r>
+    </w:p>
+    <w:p>
+      <w:pPr>
+        <w:rPr>
+          <w:rFonts w:ascii="Consolas" w:eastAsia="Times New Roman" w:hAnsi="Consolas" w:cs="Times New Roman"/>
+          <w:sz w:val="21"/>
+          <w:szCs w:val="21"/>
+          <w:lang w:eastAsia="hu-HU"/>
+        </w:rPr>
+      </w:pPr>
+      <w:r>
+        <w:rPr>
+          <w:rFonts w:ascii="Consolas" w:eastAsia="Times New Roman" w:hAnsi="Consolas" w:cs="Times New Roman"/>
+          <w:sz w:val="21"/>
+          <w:szCs w:val="21"/>
+          <w:lang w:eastAsia="hu-HU"/>
+        </w:rPr>
+        <w:t>**</w:t>
+      </w:r>
+      <w:proofErr w:type="spellStart"/>
+      <w:r>
+        <w:rPr>
+          <w:rFonts w:ascii="Consolas" w:eastAsia="Times New Roman" w:hAnsi="Consolas" w:cs="Times New Roman"/>
+          <w:sz w:val="21"/>
+          <w:szCs w:val="21"/>
+          <w:lang w:eastAsia="hu-HU"/>
+        </w:rPr>
+        <w:t>HotelFlow</w:t>
+      </w:r>
+      <w:proofErr w:type="spellEnd"/>
+      <w:r>
+        <w:rPr>
+          <w:rFonts w:ascii="Consolas" w:eastAsia="Times New Roman" w:hAnsi="Consolas" w:cs="Times New Roman"/>
+          <w:sz w:val="21"/>
+          <w:szCs w:val="21"/>
+          <w:lang w:eastAsia="hu-HU"/>
+        </w:rPr>
+        <w:t>** – Szálloda Foglalási Rendszer</w:t>
+      </w:r>
+    </w:p>
+    <w:p>
+      <w:pPr>
+        <w:rPr>
+          <w:rFonts w:ascii="Consolas" w:eastAsia="Times New Roman" w:hAnsi="Consolas" w:cs="Times New Roman"/>
+          <w:sz w:val="21"/>
+          <w:szCs w:val="21"/>
+          <w:lang w:eastAsia="hu-HU"/>
+        </w:rPr>
+      </w:pPr>
+    </w:p>
+    <w:p>
+      <w:pPr>
+        <w:rPr>
+          <w:rFonts w:ascii="Consolas" w:eastAsia="Times New Roman" w:hAnsi="Consolas" w:cs="Times New Roman"/>
+          <w:sz w:val="21"/>
+          <w:szCs w:val="21"/>
+          <w:lang w:eastAsia="hu-HU"/>
+        </w:rPr>
+      </w:pPr>
+      <w:r>
+        <w:rPr>
+          <w:rFonts w:ascii="Consolas" w:eastAsia="Times New Roman" w:hAnsi="Consolas" w:cs="Times New Roman"/>
+          <w:sz w:val="21"/>
+          <w:szCs w:val="21"/>
+          <w:lang w:eastAsia="hu-HU"/>
+        </w:rPr>
+        <w:t xml:space="preserve">### 2.2 A feladat rövid ismertetése  </w:t>
+      </w:r>
+    </w:p>
+    <w:p>
+      <w:pPr>
+        <w:rPr>
+          <w:rFonts w:ascii="Consolas" w:eastAsia="Times New Roman" w:hAnsi="Consolas" w:cs="Times New Roman"/>
+          <w:sz w:val="21"/>
+          <w:szCs w:val="21"/>
+          <w:lang w:eastAsia="hu-HU"/>
+        </w:rPr>
+      </w:pPr>
+      <w:r>
+        <w:rPr>
+          <w:rFonts w:ascii="Consolas" w:eastAsia="Times New Roman" w:hAnsi="Consolas" w:cs="Times New Roman"/>
+          <w:sz w:val="21"/>
+          <w:szCs w:val="21"/>
+          <w:lang w:eastAsia="hu-HU"/>
+        </w:rPr>
+        <w:t xml:space="preserve">A </w:t>
+      </w:r>
+      <w:proofErr w:type="spellStart"/>
+      <w:r>
+        <w:rPr>
+          <w:rFonts w:ascii="Consolas" w:eastAsia="Times New Roman" w:hAnsi="Consolas" w:cs="Times New Roman"/>
+          <w:sz w:val="21"/>
+          <w:szCs w:val="21"/>
+          <w:lang w:eastAsia="hu-HU"/>
+        </w:rPr>
+        <w:t>HotelFlow</w:t>
+      </w:r>
+      <w:proofErr w:type="spellEnd"/>
+      <w:r>
+        <w:rPr>
+          <w:rFonts w:ascii="Consolas" w:eastAsia="Times New Roman" w:hAnsi="Consolas" w:cs="Times New Roman"/>
+          <w:sz w:val="21"/>
+          <w:szCs w:val="21"/>
+          <w:lang w:eastAsia="hu-HU"/>
+        </w:rPr>
+        <w:t xml:space="preserve"> egy modern, biztonságos és felhasználóbarát online szálloda-foglalási platform, amely lehetővé teszi a vendégek számára, hogy könnyedén keressenek és foglaljanak szobákat, valamint a szállodák számára, hogy hatékonyan kezeljék foglalásaikat, számlázzanak és integrálódjanak külső rendszerekkel (pl. NAV, fizetési </w:t>
+      </w:r>
+      <w:proofErr w:type="spellStart"/>
+      <w:r>
+        <w:rPr>
+          <w:rFonts w:ascii="Consolas" w:eastAsia="Times New Roman" w:hAnsi="Consolas" w:cs="Times New Roman"/>
+          <w:sz w:val="21"/>
+          <w:szCs w:val="21"/>
+          <w:lang w:eastAsia="hu-HU"/>
+        </w:rPr>
+        <w:t>gateway</w:t>
+      </w:r>
+      <w:proofErr w:type="spellEnd"/>
+      <w:r>
+        <w:rPr>
+          <w:rFonts w:ascii="Consolas" w:eastAsia="Times New Roman" w:hAnsi="Consolas" w:cs="Times New Roman"/>
+          <w:sz w:val="21"/>
+          <w:szCs w:val="21"/>
+          <w:lang w:eastAsia="hu-HU"/>
+        </w:rPr>
+        <w:t xml:space="preserve">-ek). A rendszer tartalmaz egy hardveres RFID-alapú beléptetési modult is, amely egyszerűsíti a </w:t>
+      </w:r>
+      <w:proofErr w:type="spellStart"/>
+      <w:r>
+        <w:rPr>
+          <w:rFonts w:ascii="Consolas" w:eastAsia="Times New Roman" w:hAnsi="Consolas" w:cs="Times New Roman"/>
+          <w:sz w:val="21"/>
+          <w:szCs w:val="21"/>
+          <w:lang w:eastAsia="hu-HU"/>
+        </w:rPr>
+        <w:t>check</w:t>
+      </w:r>
+      <w:proofErr w:type="spellEnd"/>
+      <w:r>
+        <w:rPr>
+          <w:rFonts w:ascii="Consolas" w:eastAsia="Times New Roman" w:hAnsi="Consolas" w:cs="Times New Roman"/>
+          <w:sz w:val="21"/>
+          <w:szCs w:val="21"/>
+          <w:lang w:eastAsia="hu-HU"/>
+        </w:rPr>
+        <w:t xml:space="preserve">-in és </w:t>
+      </w:r>
+      <w:proofErr w:type="spellStart"/>
+      <w:r>
+        <w:rPr>
+          <w:rFonts w:ascii="Consolas" w:eastAsia="Times New Roman" w:hAnsi="Consolas" w:cs="Times New Roman"/>
+          <w:sz w:val="21"/>
+          <w:szCs w:val="21"/>
+          <w:lang w:eastAsia="hu-HU"/>
+        </w:rPr>
+        <w:t>check</w:t>
+      </w:r>
+      <w:proofErr w:type="spellEnd"/>
+      <w:r>
+        <w:rPr>
+          <w:rFonts w:ascii="Consolas" w:eastAsia="Times New Roman" w:hAnsi="Consolas" w:cs="Times New Roman"/>
+          <w:sz w:val="21"/>
+          <w:szCs w:val="21"/>
+          <w:lang w:eastAsia="hu-HU"/>
+        </w:rPr>
+        <w:t>-out folyamatokat.</w:t>
+      </w:r>
+    </w:p>
+    <w:p>
+      <w:pPr>
+        <w:rPr>
+          <w:rFonts w:ascii="Consolas" w:eastAsia="Times New Roman" w:hAnsi="Consolas" w:cs="Times New Roman"/>
+          <w:sz w:val="21"/>
+          <w:szCs w:val="21"/>
+          <w:lang w:eastAsia="hu-HU"/>
+        </w:rPr>
+      </w:pPr>
+    </w:p>
+    <w:p>
+      <w:pPr>
+        <w:rPr>
+          <w:rFonts w:ascii="Consolas" w:eastAsia="Times New Roman" w:hAnsi="Consolas" w:cs="Times New Roman"/>
+          <w:sz w:val="21"/>
+          <w:szCs w:val="21"/>
+          <w:lang w:eastAsia="hu-HU"/>
+        </w:rPr>
+      </w:pPr>
+      <w:r>
+        <w:rPr>
+          <w:rFonts w:ascii="Consolas" w:eastAsia="Times New Roman" w:hAnsi="Consolas" w:cs="Times New Roman"/>
+          <w:sz w:val="21"/>
+          <w:szCs w:val="21"/>
+          <w:lang w:eastAsia="hu-HU"/>
+        </w:rPr>
+        <w:t>---</w:t>
+      </w:r>
+    </w:p>
+    <w:p>
+      <w:pPr>
+        <w:rPr>
+          <w:rFonts w:ascii="Consolas" w:eastAsia="Times New Roman" w:hAnsi="Consolas" w:cs="Times New Roman"/>
+          <w:sz w:val="21"/>
+          <w:szCs w:val="21"/>
+          <w:lang w:eastAsia="hu-HU"/>
+        </w:rPr>
+      </w:pPr>
+    </w:p>
+    <w:p>
+      <w:pPr>
+        <w:rPr>
+          <w:rFonts w:ascii="Consolas" w:eastAsia="Times New Roman" w:hAnsi="Consolas" w:cs="Times New Roman"/>
+          <w:sz w:val="21"/>
+          <w:szCs w:val="21"/>
+          <w:lang w:eastAsia="hu-HU"/>
+        </w:rPr>
+      </w:pPr>
+      <w:r>
+        <w:rPr>
+          <w:rFonts w:ascii="Consolas" w:eastAsia="Times New Roman" w:hAnsi="Consolas" w:cs="Times New Roman"/>
+          <w:sz w:val="21"/>
+          <w:szCs w:val="21"/>
+          <w:lang w:eastAsia="hu-HU"/>
+        </w:rPr>
+        <w:t>## 3. Elvárások a feladattal kapcsolatban</w:t>
+      </w:r>
+    </w:p>
+    <w:p>
+      <w:pPr>
+        <w:rPr>
+          <w:rFonts w:ascii="Consolas" w:eastAsia="Times New Roman" w:hAnsi="Consolas" w:cs="Times New Roman"/>
+          <w:sz w:val="21"/>
+          <w:szCs w:val="21"/>
+          <w:lang w:eastAsia="hu-HU"/>
+        </w:rPr>
+      </w:pPr>
+    </w:p>
+    <w:p>
+      <w:pPr>
+        <w:rPr>
+          <w:rFonts w:ascii="Consolas" w:eastAsia="Times New Roman" w:hAnsi="Consolas" w:cs="Times New Roman"/>
+          <w:sz w:val="21"/>
+          <w:szCs w:val="21"/>
+          <w:lang w:eastAsia="hu-HU"/>
+        </w:rPr>
+      </w:pPr>
+      <w:r>
+        <w:rPr>
+          <w:rFonts w:ascii="Consolas" w:eastAsia="Times New Roman" w:hAnsi="Consolas" w:cs="Times New Roman"/>
+          <w:sz w:val="21"/>
+          <w:szCs w:val="21"/>
+          <w:lang w:eastAsia="hu-HU"/>
+        </w:rPr>
+        <w:t xml:space="preserve">### 3.1 Operációs rendszer, környezet  </w:t>
+      </w:r>
+    </w:p>
+    <w:p>
+      <w:pPr>
+        <w:rPr>
+          <w:rFonts w:ascii="Consolas" w:eastAsia="Times New Roman" w:hAnsi="Consolas" w:cs="Times New Roman"/>
+          <w:sz w:val="21"/>
+          <w:szCs w:val="21"/>
+          <w:lang w:eastAsia="hu-HU"/>
+        </w:rPr>
+      </w:pPr>
+      <w:r>
+        <w:rPr>
+          <w:rFonts w:ascii="Consolas" w:eastAsia="Times New Roman" w:hAnsi="Consolas" w:cs="Times New Roman"/>
+          <w:sz w:val="21"/>
+          <w:szCs w:val="21"/>
+          <w:lang w:eastAsia="hu-HU"/>
+        </w:rPr>
+        <w:t xml:space="preserve">- Windows, Linux, </w:t>
+      </w:r>
+      <w:proofErr w:type="spellStart"/>
+      <w:r>
+        <w:rPr>
+          <w:rFonts w:ascii="Consolas" w:eastAsia="Times New Roman" w:hAnsi="Consolas" w:cs="Times New Roman"/>
+          <w:sz w:val="21"/>
+          <w:szCs w:val="21"/>
+          <w:lang w:eastAsia="hu-HU"/>
+        </w:rPr>
+        <w:t>macOS</w:t>
+      </w:r>
+      <w:proofErr w:type="spellEnd"/>
+      <w:r>
+        <w:rPr>
+          <w:rFonts w:ascii="Consolas" w:eastAsia="Times New Roman" w:hAnsi="Consolas" w:cs="Times New Roman"/>
+          <w:sz w:val="21"/>
+          <w:szCs w:val="21"/>
+          <w:lang w:eastAsia="hu-HU"/>
+        </w:rPr>
+        <w:t xml:space="preserve"> (többplatformos)</w:t>
+      </w:r>
+    </w:p>
+    <w:p>
+      <w:pPr>
+        <w:rPr>
+          <w:rFonts w:ascii="Consolas" w:eastAsia="Times New Roman" w:hAnsi="Consolas" w:cs="Times New Roman"/>
+          <w:sz w:val="21"/>
+          <w:szCs w:val="21"/>
+          <w:lang w:eastAsia="hu-HU"/>
+        </w:rPr>
+      </w:pPr>
+      <w:r>
+        <w:rPr>
+          <w:rFonts w:ascii="Consolas" w:eastAsia="Times New Roman" w:hAnsi="Consolas" w:cs="Times New Roman"/>
+          <w:sz w:val="21"/>
+          <w:szCs w:val="21"/>
+          <w:lang w:eastAsia="hu-HU"/>
+        </w:rPr>
+        <w:t>- Docker támogatás</w:t>
+      </w:r>
+    </w:p>
+    <w:p>
+      <w:pPr>
+        <w:rPr>
+          <w:rFonts w:ascii="Consolas" w:eastAsia="Times New Roman" w:hAnsi="Consolas" w:cs="Times New Roman"/>
+          <w:sz w:val="21"/>
+          <w:szCs w:val="21"/>
+          <w:lang w:eastAsia="hu-HU"/>
+        </w:rPr>
+      </w:pPr>
+    </w:p>
+    <w:p>
+      <w:pPr>
+        <w:rPr>
+          <w:rFonts w:ascii="Consolas" w:eastAsia="Times New Roman" w:hAnsi="Consolas" w:cs="Times New Roman"/>
+          <w:sz w:val="21"/>
+          <w:szCs w:val="21"/>
+          <w:lang w:eastAsia="hu-HU"/>
+        </w:rPr>
+      </w:pPr>
+      <w:r>
+        <w:rPr>
+          <w:rFonts w:ascii="Consolas" w:eastAsia="Times New Roman" w:hAnsi="Consolas" w:cs="Times New Roman"/>
+          <w:sz w:val="21"/>
+          <w:szCs w:val="21"/>
+          <w:lang w:eastAsia="hu-HU"/>
+        </w:rPr>
+        <w:t xml:space="preserve">### 3.2 Felhasználandó technológiák  </w:t>
+      </w:r>
+    </w:p>
+    <w:p>
+      <w:pPr>
+        <w:rPr>
+          <w:rFonts w:ascii="Consolas" w:eastAsia="Times New Roman" w:hAnsi="Consolas" w:cs="Times New Roman"/>
+          <w:sz w:val="21"/>
+          <w:szCs w:val="21"/>
+          <w:lang w:eastAsia="hu-HU"/>
+        </w:rPr>
+      </w:pPr>
+      <w:r>
+        <w:rPr>
+          <w:rFonts w:ascii="Consolas" w:eastAsia="Times New Roman" w:hAnsi="Consolas" w:cs="Times New Roman"/>
+          <w:sz w:val="21"/>
+          <w:szCs w:val="21"/>
+          <w:lang w:eastAsia="hu-HU"/>
+        </w:rPr>
+        <w:t xml:space="preserve">- Backend: </w:t>
+      </w:r>
+      <w:proofErr w:type="spellStart"/>
+      <w:r>
+        <w:rPr>
+          <w:rFonts w:ascii="Consolas" w:eastAsia="Times New Roman" w:hAnsi="Consolas" w:cs="Times New Roman"/>
+          <w:sz w:val="21"/>
+          <w:szCs w:val="21"/>
+          <w:lang w:eastAsia="hu-HU"/>
+        </w:rPr>
+        <w:t>Django</w:t>
+      </w:r>
+      <w:proofErr w:type="spellEnd"/>
+      <w:r>
+        <w:rPr>
+          <w:rFonts w:ascii="Consolas" w:eastAsia="Times New Roman" w:hAnsi="Consolas" w:cs="Times New Roman"/>
+          <w:sz w:val="21"/>
+          <w:szCs w:val="21"/>
+          <w:lang w:eastAsia="hu-HU"/>
+        </w:rPr>
+        <w:t xml:space="preserve"> (Python)  </w:t>
+      </w:r>
+    </w:p>
+    <w:p>
+      <w:pPr>
+        <w:rPr>
+          <w:rFonts w:ascii="Consolas" w:eastAsia="Times New Roman" w:hAnsi="Consolas" w:cs="Times New Roman"/>
+          <w:sz w:val="21"/>
+          <w:szCs w:val="21"/>
+          <w:lang w:eastAsia="hu-HU"/>
+        </w:rPr>
+      </w:pPr>
+      <w:r>
+        <w:rPr>
+          <w:rFonts w:ascii="Consolas" w:eastAsia="Times New Roman" w:hAnsi="Consolas" w:cs="Times New Roman"/>
+          <w:sz w:val="21"/>
+          <w:szCs w:val="21"/>
+          <w:lang w:eastAsia="hu-HU"/>
+        </w:rPr>
+        <w:t xml:space="preserve">- Frontend: Vue.js  </w:t>
+      </w:r>
+    </w:p>
+    <w:p>
+      <w:pPr>
+        <w:rPr>
+          <w:rFonts w:ascii="Consolas" w:eastAsia="Times New Roman" w:hAnsi="Consolas" w:cs="Times New Roman"/>
+          <w:sz w:val="21"/>
+          <w:szCs w:val="21"/>
+          <w:lang w:eastAsia="hu-HU"/>
+        </w:rPr>
+      </w:pPr>
+      <w:r>
+        <w:rPr>
+          <w:rFonts w:ascii="Consolas" w:eastAsia="Times New Roman" w:hAnsi="Consolas" w:cs="Times New Roman"/>
+          <w:sz w:val="21"/>
+          <w:szCs w:val="21"/>
+          <w:lang w:eastAsia="hu-HU"/>
+        </w:rPr>
+        <w:t xml:space="preserve">- </w:t>
+      </w:r>
+      <w:proofErr w:type="spellStart"/>
+      <w:r>
+        <w:rPr>
+          <w:rFonts w:ascii="Consolas" w:eastAsia="Times New Roman" w:hAnsi="Consolas" w:cs="Times New Roman"/>
+          <w:sz w:val="21"/>
+          <w:szCs w:val="21"/>
+          <w:lang w:eastAsia="hu-HU"/>
+        </w:rPr>
+        <w:t>Autentikáció</w:t>
+      </w:r>
+      <w:proofErr w:type="spellEnd"/>
+      <w:r>
+        <w:rPr>
+          <w:rFonts w:ascii="Consolas" w:eastAsia="Times New Roman" w:hAnsi="Consolas" w:cs="Times New Roman"/>
+          <w:sz w:val="21"/>
+          <w:szCs w:val="21"/>
+          <w:lang w:eastAsia="hu-HU"/>
+        </w:rPr>
+        <w:t xml:space="preserve">: JWT  </w:t>
+      </w:r>
+    </w:p>
+    <w:p>
+      <w:pPr>
+        <w:rPr>
+          <w:rFonts w:ascii="Consolas" w:eastAsia="Times New Roman" w:hAnsi="Consolas" w:cs="Times New Roman"/>
+          <w:sz w:val="21"/>
+          <w:szCs w:val="21"/>
+          <w:lang w:eastAsia="hu-HU"/>
+        </w:rPr>
+      </w:pPr>
+      <w:r>
+        <w:rPr>
+          <w:rFonts w:ascii="Consolas" w:eastAsia="Times New Roman" w:hAnsi="Consolas" w:cs="Times New Roman"/>
+          <w:sz w:val="21"/>
+          <w:szCs w:val="21"/>
+          <w:lang w:eastAsia="hu-HU"/>
+        </w:rPr>
+        <w:t xml:space="preserve">- Adatbázis: </w:t>
+      </w:r>
+      <w:proofErr w:type="spellStart"/>
+      <w:r>
+        <w:rPr>
+          <w:rFonts w:ascii="Consolas" w:eastAsia="Times New Roman" w:hAnsi="Consolas" w:cs="Times New Roman"/>
+          <w:sz w:val="21"/>
+          <w:szCs w:val="21"/>
+          <w:lang w:eastAsia="hu-HU"/>
+        </w:rPr>
+        <w:t>PostgreSQL</w:t>
+      </w:r>
+      <w:proofErr w:type="spellEnd"/>
+      <w:r>
+        <w:rPr>
+          <w:rFonts w:ascii="Consolas" w:eastAsia="Times New Roman" w:hAnsi="Consolas" w:cs="Times New Roman"/>
+          <w:sz w:val="21"/>
+          <w:szCs w:val="21"/>
+          <w:lang w:eastAsia="hu-HU"/>
+        </w:rPr>
+        <w:t xml:space="preserve">  </w:t>
+      </w:r>
+    </w:p>
+    <w:p>
+      <w:pPr>
+        <w:rPr>
+          <w:rFonts w:ascii="Consolas" w:eastAsia="Times New Roman" w:hAnsi="Consolas" w:cs="Times New Roman"/>
+          <w:sz w:val="21"/>
+          <w:szCs w:val="21"/>
+          <w:lang w:eastAsia="hu-HU"/>
+        </w:rPr>
+      </w:pPr>
+      <w:r>
+        <w:rPr>
+          <w:rFonts w:ascii="Consolas" w:eastAsia="Times New Roman" w:hAnsi="Consolas" w:cs="Times New Roman"/>
+          <w:sz w:val="21"/>
+          <w:szCs w:val="21"/>
+          <w:lang w:eastAsia="hu-HU"/>
+        </w:rPr>
+        <w:t xml:space="preserve">- Fizetési integráció: </w:t>
+      </w:r>
+      <w:proofErr w:type="spellStart"/>
+      <w:r>
+        <w:rPr>
+          <w:rFonts w:ascii="Consolas" w:eastAsia="Times New Roman" w:hAnsi="Consolas" w:cs="Times New Roman"/>
+          <w:sz w:val="21"/>
+          <w:szCs w:val="21"/>
+          <w:lang w:eastAsia="hu-HU"/>
+        </w:rPr>
+        <w:t>Stripe</w:t>
+      </w:r>
+      <w:proofErr w:type="spellEnd"/>
+      <w:r>
+        <w:rPr>
+          <w:rFonts w:ascii="Consolas" w:eastAsia="Times New Roman" w:hAnsi="Consolas" w:cs="Times New Roman"/>
+          <w:sz w:val="21"/>
+          <w:szCs w:val="21"/>
+          <w:lang w:eastAsia="hu-HU"/>
+        </w:rPr>
+        <w:t xml:space="preserve">, OTP </w:t>
+      </w:r>
+      <w:proofErr w:type="spellStart"/>
+      <w:r>
+        <w:rPr>
+          <w:rFonts w:ascii="Consolas" w:eastAsia="Times New Roman" w:hAnsi="Consolas" w:cs="Times New Roman"/>
+          <w:sz w:val="21"/>
+          <w:szCs w:val="21"/>
+          <w:lang w:eastAsia="hu-HU"/>
+        </w:rPr>
+        <w:t>Simple</w:t>
+      </w:r>
+      <w:proofErr w:type="spellEnd"/>
+      <w:r>
+        <w:rPr>
+          <w:rFonts w:ascii="Consolas" w:eastAsia="Times New Roman" w:hAnsi="Consolas" w:cs="Times New Roman"/>
+          <w:sz w:val="21"/>
+          <w:szCs w:val="21"/>
+          <w:lang w:eastAsia="hu-HU"/>
+        </w:rPr>
+        <w:t xml:space="preserve">  </w:t>
+      </w:r>
+    </w:p>
+    <w:p>
+      <w:pPr>
+        <w:rPr>
+          <w:rFonts w:ascii="Consolas" w:eastAsia="Times New Roman" w:hAnsi="Consolas" w:cs="Times New Roman"/>
+          <w:sz w:val="21"/>
+          <w:szCs w:val="21"/>
+          <w:lang w:eastAsia="hu-HU"/>
+        </w:rPr>
+      </w:pPr>
+      <w:r>
+        <w:rPr>
+          <w:rFonts w:ascii="Consolas" w:eastAsia="Times New Roman" w:hAnsi="Consolas" w:cs="Times New Roman"/>
+          <w:sz w:val="21"/>
+          <w:szCs w:val="21"/>
+          <w:lang w:eastAsia="hu-HU"/>
+        </w:rPr>
+        <w:t xml:space="preserve">- RFID eszköz integráció: Python-szerver oldali kód  </w:t>
+      </w:r>
+    </w:p>
+    <w:p>
+      <w:pPr>
+        <w:rPr>
+          <w:rFonts w:ascii="Consolas" w:eastAsia="Times New Roman" w:hAnsi="Consolas" w:cs="Times New Roman"/>
+          <w:sz w:val="21"/>
+          <w:szCs w:val="21"/>
+          <w:lang w:eastAsia="hu-HU"/>
+        </w:rPr>
+      </w:pPr>
+    </w:p>
+    <w:p>
+      <w:pPr>
+        <w:rPr>
+          <w:rFonts w:ascii="Consolas" w:eastAsia="Times New Roman" w:hAnsi="Consolas" w:cs="Times New Roman"/>
+          <w:sz w:val="21"/>
+          <w:szCs w:val="21"/>
+          <w:lang w:eastAsia="hu-HU"/>
+        </w:rPr>
+      </w:pPr>
+      <w:r>
+        <w:rPr>
+          <w:rFonts w:ascii="Consolas" w:eastAsia="Times New Roman" w:hAnsi="Consolas" w:cs="Times New Roman"/>
+          <w:sz w:val="21"/>
+          <w:szCs w:val="21"/>
+          <w:lang w:eastAsia="hu-HU"/>
+        </w:rPr>
+        <w:t xml:space="preserve">### 3.3 Megoldás formátuma  </w:t>
+      </w:r>
+    </w:p>
+    <w:p>
+      <w:pPr>
+        <w:rPr>
+          <w:rFonts w:ascii="Consolas" w:eastAsia="Times New Roman" w:hAnsi="Consolas" w:cs="Times New Roman"/>
+          <w:sz w:val="21"/>
+          <w:szCs w:val="21"/>
+          <w:lang w:eastAsia="hu-HU"/>
+        </w:rPr>
+      </w:pPr>
+      <w:r>
+        <w:rPr>
+          <w:rFonts w:ascii="Consolas" w:eastAsia="Times New Roman" w:hAnsi="Consolas" w:cs="Times New Roman"/>
+          <w:sz w:val="21"/>
+          <w:szCs w:val="21"/>
+          <w:lang w:eastAsia="hu-HU"/>
+        </w:rPr>
+        <w:t>- Teljes projekt környezet (</w:t>
+      </w:r>
+      <w:proofErr w:type="spellStart"/>
+      <w:r>
+        <w:rPr>
+          <w:rFonts w:ascii="Consolas" w:eastAsia="Times New Roman" w:hAnsi="Consolas" w:cs="Times New Roman"/>
+          <w:sz w:val="21"/>
+          <w:szCs w:val="21"/>
+          <w:lang w:eastAsia="hu-HU"/>
+        </w:rPr>
+        <w:t>Git</w:t>
+      </w:r>
+      <w:proofErr w:type="spellEnd"/>
+      <w:r>
+        <w:rPr>
+          <w:rFonts w:ascii="Consolas" w:eastAsia="Times New Roman" w:hAnsi="Consolas" w:cs="Times New Roman"/>
+          <w:sz w:val="21"/>
+          <w:szCs w:val="21"/>
+          <w:lang w:eastAsia="hu-HU"/>
+        </w:rPr>
+        <w:t xml:space="preserve"> </w:t>
+      </w:r>
+      <w:proofErr w:type="spellStart"/>
+      <w:r>
+        <w:rPr>
+          <w:rFonts w:ascii="Consolas" w:eastAsia="Times New Roman" w:hAnsi="Consolas" w:cs="Times New Roman"/>
+          <w:sz w:val="21"/>
+          <w:szCs w:val="21"/>
+          <w:lang w:eastAsia="hu-HU"/>
+        </w:rPr>
+        <w:t>repository</w:t>
+      </w:r>
+      <w:proofErr w:type="spellEnd"/>
+      <w:r>
+        <w:rPr>
+          <w:rFonts w:ascii="Consolas" w:eastAsia="Times New Roman" w:hAnsi="Consolas" w:cs="Times New Roman"/>
+          <w:sz w:val="21"/>
+          <w:szCs w:val="21"/>
+          <w:lang w:eastAsia="hu-HU"/>
+        </w:rPr>
+        <w:t xml:space="preserve">)  </w:t>
+      </w:r>
+    </w:p>
+    <w:p>
+      <w:pPr>
+        <w:rPr>
+          <w:rFonts w:ascii="Consolas" w:eastAsia="Times New Roman" w:hAnsi="Consolas" w:cs="Times New Roman"/>
+          <w:sz w:val="21"/>
+          <w:szCs w:val="21"/>
+          <w:lang w:eastAsia="hu-HU"/>
+        </w:rPr>
+      </w:pPr>
+      <w:r>
+        <w:rPr>
+          <w:rFonts w:ascii="Consolas" w:eastAsia="Times New Roman" w:hAnsi="Consolas" w:cs="Times New Roman"/>
+          <w:sz w:val="21"/>
+          <w:szCs w:val="21"/>
+          <w:lang w:eastAsia="hu-HU"/>
+        </w:rPr>
+        <w:lastRenderedPageBreak/>
+        <w:t xml:space="preserve">- Forráskód dokumentáció  </w:t>
+      </w:r>
+    </w:p>
+    <w:p>
+      <w:pPr>
+        <w:rPr>
+          <w:rFonts w:ascii="Consolas" w:eastAsia="Times New Roman" w:hAnsi="Consolas" w:cs="Times New Roman"/>
+          <w:sz w:val="21"/>
+          <w:szCs w:val="21"/>
+          <w:lang w:eastAsia="hu-HU"/>
+        </w:rPr>
+      </w:pPr>
+      <w:r>
+        <w:rPr>
+          <w:rFonts w:ascii="Consolas" w:eastAsia="Times New Roman" w:hAnsi="Consolas" w:cs="Times New Roman"/>
+          <w:sz w:val="21"/>
+          <w:szCs w:val="21"/>
+          <w:lang w:eastAsia="hu-HU"/>
+        </w:rPr>
+        <w:t xml:space="preserve">- Technikai dokumentáció (ODT és PDF)  </w:t>
+      </w:r>
+    </w:p>
+    <w:p>
+      <w:pPr>
+        <w:rPr>
+          <w:rFonts w:ascii="Consolas" w:eastAsia="Times New Roman" w:hAnsi="Consolas" w:cs="Times New Roman"/>
+          <w:sz w:val="21"/>
+          <w:szCs w:val="21"/>
+          <w:lang w:eastAsia="hu-HU"/>
+        </w:rPr>
+      </w:pPr>
+      <w:r>
+        <w:rPr>
+          <w:rFonts w:ascii="Consolas" w:eastAsia="Times New Roman" w:hAnsi="Consolas" w:cs="Times New Roman"/>
+          <w:sz w:val="21"/>
+          <w:szCs w:val="21"/>
+          <w:lang w:eastAsia="hu-HU"/>
+        </w:rPr>
+        <w:t xml:space="preserve">- Erőforrás-terv és munkaidő-nyilvántartás  </w:t>
+      </w:r>
+    </w:p>
+    <w:p>
+      <w:pPr>
+        <w:rPr>
+          <w:rFonts w:ascii="Consolas" w:eastAsia="Times New Roman" w:hAnsi="Consolas" w:cs="Times New Roman"/>
+          <w:sz w:val="21"/>
+          <w:szCs w:val="21"/>
+          <w:lang w:eastAsia="hu-HU"/>
+        </w:rPr>
+      </w:pPr>
+      <w:r>
+        <w:rPr>
+          <w:rFonts w:ascii="Consolas" w:eastAsia="Times New Roman" w:hAnsi="Consolas" w:cs="Times New Roman"/>
+          <w:sz w:val="21"/>
+          <w:szCs w:val="21"/>
+          <w:lang w:eastAsia="hu-HU"/>
+        </w:rPr>
+        <w:t xml:space="preserve">- Felhasználói dokumentáció  </w:t>
+      </w:r>
+    </w:p>
+    <w:p>
+      <w:pPr>
+        <w:rPr>
+          <w:rFonts w:ascii="Consolas" w:eastAsia="Times New Roman" w:hAnsi="Consolas" w:cs="Times New Roman"/>
+          <w:sz w:val="21"/>
+          <w:szCs w:val="21"/>
+          <w:lang w:eastAsia="hu-HU"/>
+        </w:rPr>
+      </w:pPr>
+    </w:p>
+    <w:p>
+      <w:pPr>
+        <w:rPr>
+          <w:rFonts w:ascii="Consolas" w:eastAsia="Times New Roman" w:hAnsi="Consolas" w:cs="Times New Roman"/>
+          <w:sz w:val="21"/>
+          <w:szCs w:val="21"/>
+          <w:lang w:eastAsia="hu-HU"/>
+        </w:rPr>
+      </w:pPr>
+      <w:r>
+        <w:rPr>
+          <w:rFonts w:ascii="Consolas" w:eastAsia="Times New Roman" w:hAnsi="Consolas" w:cs="Times New Roman"/>
+          <w:sz w:val="21"/>
+          <w:szCs w:val="21"/>
+          <w:lang w:eastAsia="hu-HU"/>
+        </w:rPr>
+        <w:t xml:space="preserve">### 3.4 Szoftverfejlesztés  </w:t>
+      </w:r>
+    </w:p>
+    <w:p>
+      <w:pPr>
+        <w:rPr>
+          <w:rFonts w:ascii="Consolas" w:eastAsia="Times New Roman" w:hAnsi="Consolas" w:cs="Times New Roman"/>
+          <w:sz w:val="21"/>
+          <w:szCs w:val="21"/>
+          <w:lang w:eastAsia="hu-HU"/>
+        </w:rPr>
+      </w:pPr>
+      <w:r>
+        <w:rPr>
+          <w:rFonts w:ascii="Consolas" w:eastAsia="Times New Roman" w:hAnsi="Consolas" w:cs="Times New Roman"/>
+          <w:sz w:val="21"/>
+          <w:szCs w:val="21"/>
+          <w:lang w:eastAsia="hu-HU"/>
+        </w:rPr>
+        <w:t>A feladat egy olyan webalkalmazás készítése, amelyben a vendégek regisztrálhatnak, kereshetnek szállodák között, foglalhatnak, és a szállodák adminisztrálhatják szobáikat, áraikat és foglalásaikat. A rendszer támogatja az online fizetést, számlagenerálást és RFID-alapú azonosítást.</w:t>
+      </w:r>
+    </w:p>
+    <w:p>
+      <w:pPr>
+        <w:rPr>
+          <w:rFonts w:ascii="Consolas" w:eastAsia="Times New Roman" w:hAnsi="Consolas" w:cs="Times New Roman"/>
+          <w:sz w:val="21"/>
+          <w:szCs w:val="21"/>
+          <w:lang w:eastAsia="hu-HU"/>
+        </w:rPr>
+      </w:pPr>
+    </w:p>
+    <w:p>
+      <w:pPr>
+        <w:rPr>
+          <w:rFonts w:ascii="Consolas" w:eastAsia="Times New Roman" w:hAnsi="Consolas" w:cs="Times New Roman"/>
+          <w:sz w:val="21"/>
+          <w:szCs w:val="21"/>
+          <w:lang w:eastAsia="hu-HU"/>
+        </w:rPr>
+      </w:pPr>
+      <w:r>
+        <w:rPr>
+          <w:rFonts w:ascii="Consolas" w:eastAsia="Times New Roman" w:hAnsi="Consolas" w:cs="Times New Roman"/>
+          <w:sz w:val="21"/>
+          <w:szCs w:val="21"/>
+          <w:lang w:eastAsia="hu-HU"/>
+        </w:rPr>
+        <w:t xml:space="preserve">### 3.5 Modulok  </w:t>
+      </w:r>
+    </w:p>
+    <w:p>
+      <w:pPr>
+        <w:rPr>
+          <w:rFonts w:ascii="Consolas" w:eastAsia="Times New Roman" w:hAnsi="Consolas" w:cs="Times New Roman"/>
+          <w:sz w:val="21"/>
+          <w:szCs w:val="21"/>
+          <w:lang w:eastAsia="hu-HU"/>
+        </w:rPr>
+      </w:pPr>
+      <w:r>
+        <w:rPr>
+          <w:rFonts w:ascii="Consolas" w:eastAsia="Times New Roman" w:hAnsi="Consolas" w:cs="Times New Roman"/>
+          <w:sz w:val="21"/>
+          <w:szCs w:val="21"/>
+          <w:lang w:eastAsia="hu-HU"/>
+        </w:rPr>
+        <w:t xml:space="preserve">- Felhasználói regisztráció és hitelesítés (vendég, szálloda, </w:t>
+      </w:r>
+      <w:proofErr w:type="spellStart"/>
+      <w:r>
+        <w:rPr>
+          <w:rFonts w:ascii="Consolas" w:eastAsia="Times New Roman" w:hAnsi="Consolas" w:cs="Times New Roman"/>
+          <w:sz w:val="21"/>
+          <w:szCs w:val="21"/>
+          <w:lang w:eastAsia="hu-HU"/>
+        </w:rPr>
+        <w:t>admin</w:t>
+      </w:r>
+      <w:proofErr w:type="spellEnd"/>
+      <w:r>
+        <w:rPr>
+          <w:rFonts w:ascii="Consolas" w:eastAsia="Times New Roman" w:hAnsi="Consolas" w:cs="Times New Roman"/>
+          <w:sz w:val="21"/>
+          <w:szCs w:val="21"/>
+          <w:lang w:eastAsia="hu-HU"/>
+        </w:rPr>
+        <w:t xml:space="preserve">)  </w:t>
+      </w:r>
+    </w:p>
+    <w:p>
+      <w:pPr>
+        <w:rPr>
+          <w:rFonts w:ascii="Consolas" w:eastAsia="Times New Roman" w:hAnsi="Consolas" w:cs="Times New Roman"/>
+          <w:sz w:val="21"/>
+          <w:szCs w:val="21"/>
+          <w:lang w:eastAsia="hu-HU"/>
+        </w:rPr>
+      </w:pPr>
+      <w:r>
+        <w:rPr>
+          <w:rFonts w:ascii="Consolas" w:eastAsia="Times New Roman" w:hAnsi="Consolas" w:cs="Times New Roman"/>
+          <w:sz w:val="21"/>
+          <w:szCs w:val="21"/>
+          <w:lang w:eastAsia="hu-HU"/>
+        </w:rPr>
+        <w:t xml:space="preserve">- Keresőmodul (dátum, város, vendégek száma)  </w:t>
+      </w:r>
+    </w:p>
+    <w:p>
+      <w:pPr>
+        <w:rPr>
+          <w:rFonts w:ascii="Consolas" w:eastAsia="Times New Roman" w:hAnsi="Consolas" w:cs="Times New Roman"/>
+          <w:sz w:val="21"/>
+          <w:szCs w:val="21"/>
+          <w:lang w:eastAsia="hu-HU"/>
+        </w:rPr>
+      </w:pPr>
+      <w:r>
+        <w:rPr>
+          <w:rFonts w:ascii="Consolas" w:eastAsia="Times New Roman" w:hAnsi="Consolas" w:cs="Times New Roman"/>
+          <w:sz w:val="21"/>
+          <w:szCs w:val="21"/>
+          <w:lang w:eastAsia="hu-HU"/>
+        </w:rPr>
+        <w:t xml:space="preserve">- Foglalási és fizetési rendszer  </w:t>
+      </w:r>
+    </w:p>
+    <w:p>
+      <w:pPr>
+        <w:rPr>
+          <w:rFonts w:ascii="Consolas" w:eastAsia="Times New Roman" w:hAnsi="Consolas" w:cs="Times New Roman"/>
+          <w:sz w:val="21"/>
+          <w:szCs w:val="21"/>
+          <w:lang w:eastAsia="hu-HU"/>
+        </w:rPr>
+      </w:pPr>
+      <w:r>
+        <w:rPr>
+          <w:rFonts w:ascii="Consolas" w:eastAsia="Times New Roman" w:hAnsi="Consolas" w:cs="Times New Roman"/>
+          <w:sz w:val="21"/>
+          <w:szCs w:val="21"/>
+          <w:lang w:eastAsia="hu-HU"/>
+        </w:rPr>
+        <w:t xml:space="preserve">- Számlagenerálás (NAV integráció)  </w:t>
+      </w:r>
+    </w:p>
+    <w:p>
+      <w:pPr>
+        <w:rPr>
+          <w:rFonts w:ascii="Consolas" w:eastAsia="Times New Roman" w:hAnsi="Consolas" w:cs="Times New Roman"/>
+          <w:sz w:val="21"/>
+          <w:szCs w:val="21"/>
+          <w:lang w:eastAsia="hu-HU"/>
+        </w:rPr>
+      </w:pPr>
+      <w:r>
+        <w:rPr>
+          <w:rFonts w:ascii="Consolas" w:eastAsia="Times New Roman" w:hAnsi="Consolas" w:cs="Times New Roman"/>
+          <w:sz w:val="21"/>
+          <w:szCs w:val="21"/>
+          <w:lang w:eastAsia="hu-HU"/>
+        </w:rPr>
+        <w:t xml:space="preserve">- </w:t>
+      </w:r>
+      <w:proofErr w:type="spellStart"/>
+      <w:r>
+        <w:rPr>
+          <w:rFonts w:ascii="Consolas" w:eastAsia="Times New Roman" w:hAnsi="Consolas" w:cs="Times New Roman"/>
+          <w:sz w:val="21"/>
+          <w:szCs w:val="21"/>
+          <w:lang w:eastAsia="hu-HU"/>
+        </w:rPr>
+        <w:t>Admin</w:t>
+      </w:r>
+      <w:proofErr w:type="spellEnd"/>
+      <w:r>
+        <w:rPr>
+          <w:rFonts w:ascii="Consolas" w:eastAsia="Times New Roman" w:hAnsi="Consolas" w:cs="Times New Roman"/>
+          <w:sz w:val="21"/>
+          <w:szCs w:val="21"/>
+          <w:lang w:eastAsia="hu-HU"/>
+        </w:rPr>
+        <w:t xml:space="preserve"> felület szobák, szolgáltatások, árak kezelésére  </w:t>
+      </w:r>
+    </w:p>
+    <w:p>
+      <w:pPr>
+        <w:rPr>
+          <w:rFonts w:ascii="Consolas" w:eastAsia="Times New Roman" w:hAnsi="Consolas" w:cs="Times New Roman"/>
+          <w:sz w:val="21"/>
+          <w:szCs w:val="21"/>
+          <w:lang w:eastAsia="hu-HU"/>
+        </w:rPr>
+      </w:pPr>
+      <w:r>
+        <w:rPr>
+          <w:rFonts w:ascii="Consolas" w:eastAsia="Times New Roman" w:hAnsi="Consolas" w:cs="Times New Roman"/>
+          <w:sz w:val="21"/>
+          <w:szCs w:val="21"/>
+          <w:lang w:eastAsia="hu-HU"/>
+        </w:rPr>
+        <w:t xml:space="preserve">- RFID </w:t>
+      </w:r>
+      <w:proofErr w:type="spellStart"/>
+      <w:r>
+        <w:rPr>
+          <w:rFonts w:ascii="Consolas" w:eastAsia="Times New Roman" w:hAnsi="Consolas" w:cs="Times New Roman"/>
+          <w:sz w:val="21"/>
+          <w:szCs w:val="21"/>
+          <w:lang w:eastAsia="hu-HU"/>
+        </w:rPr>
+        <w:t>check</w:t>
+      </w:r>
+      <w:proofErr w:type="spellEnd"/>
+      <w:r>
+        <w:rPr>
+          <w:rFonts w:ascii="Consolas" w:eastAsia="Times New Roman" w:hAnsi="Consolas" w:cs="Times New Roman"/>
+          <w:sz w:val="21"/>
+          <w:szCs w:val="21"/>
+          <w:lang w:eastAsia="hu-HU"/>
+        </w:rPr>
+        <w:t>-in/</w:t>
+      </w:r>
+      <w:proofErr w:type="spellStart"/>
+      <w:r>
+        <w:rPr>
+          <w:rFonts w:ascii="Consolas" w:eastAsia="Times New Roman" w:hAnsi="Consolas" w:cs="Times New Roman"/>
+          <w:sz w:val="21"/>
+          <w:szCs w:val="21"/>
+          <w:lang w:eastAsia="hu-HU"/>
+        </w:rPr>
+        <w:t>check</w:t>
+      </w:r>
+      <w:proofErr w:type="spellEnd"/>
+      <w:r>
+        <w:rPr>
+          <w:rFonts w:ascii="Consolas" w:eastAsia="Times New Roman" w:hAnsi="Consolas" w:cs="Times New Roman"/>
+          <w:sz w:val="21"/>
+          <w:szCs w:val="21"/>
+          <w:lang w:eastAsia="hu-HU"/>
+        </w:rPr>
+        <w:t xml:space="preserve">-out modul  </w:t>
+      </w:r>
+    </w:p>
+    <w:p>
+      <w:pPr>
+        <w:rPr>
+          <w:rFonts w:ascii="Consolas" w:eastAsia="Times New Roman" w:hAnsi="Consolas" w:cs="Times New Roman"/>
+          <w:sz w:val="21"/>
+          <w:szCs w:val="21"/>
+          <w:lang w:eastAsia="hu-HU"/>
+        </w:rPr>
+      </w:pPr>
+      <w:r>
+        <w:rPr>
+          <w:rFonts w:ascii="Consolas" w:eastAsia="Times New Roman" w:hAnsi="Consolas" w:cs="Times New Roman"/>
+          <w:sz w:val="21"/>
+          <w:szCs w:val="21"/>
+          <w:lang w:eastAsia="hu-HU"/>
+        </w:rPr>
+        <w:t xml:space="preserve">- Statisztikai és jelentéskészítő modul  </w:t>
+      </w:r>
+    </w:p>
+    <w:p>
+      <w:pPr>
+        <w:rPr>
+          <w:rFonts w:ascii="Consolas" w:eastAsia="Times New Roman" w:hAnsi="Consolas" w:cs="Times New Roman"/>
+          <w:sz w:val="21"/>
+          <w:szCs w:val="21"/>
+          <w:lang w:eastAsia="hu-HU"/>
+        </w:rPr>
+      </w:pPr>
+    </w:p>
+    <w:p>
+      <w:pPr>
+        <w:rPr>
+          <w:rFonts w:ascii="Consolas" w:eastAsia="Times New Roman" w:hAnsi="Consolas" w:cs="Times New Roman"/>
+          <w:sz w:val="21"/>
+          <w:szCs w:val="21"/>
+          <w:lang w:eastAsia="hu-HU"/>
+        </w:rPr>
+      </w:pPr>
+      <w:r>
+        <w:rPr>
+          <w:rFonts w:ascii="Consolas" w:eastAsia="Times New Roman" w:hAnsi="Consolas" w:cs="Times New Roman"/>
+          <w:sz w:val="21"/>
+          <w:szCs w:val="21"/>
+          <w:lang w:eastAsia="hu-HU"/>
+        </w:rPr>
+        <w:t>---</w:t>
+      </w:r>
+    </w:p>
+    <w:p>
+      <w:pPr>
+        <w:rPr>
+          <w:rFonts w:ascii="Consolas" w:eastAsia="Times New Roman" w:hAnsi="Consolas" w:cs="Times New Roman"/>
+          <w:sz w:val="21"/>
+          <w:szCs w:val="21"/>
+          <w:lang w:eastAsia="hu-HU"/>
+        </w:rPr>
+      </w:pPr>
+    </w:p>
+    <w:p>
+      <w:pPr>
+        <w:rPr>
+          <w:rFonts w:ascii="Consolas" w:eastAsia="Times New Roman" w:hAnsi="Consolas" w:cs="Times New Roman"/>
+          <w:sz w:val="21"/>
+          <w:szCs w:val="21"/>
+          <w:lang w:eastAsia="hu-HU"/>
+        </w:rPr>
+      </w:pPr>
+      <w:r>
+        <w:rPr>
+          <w:rFonts w:ascii="Consolas" w:eastAsia="Times New Roman" w:hAnsi="Consolas" w:cs="Times New Roman"/>
+          <w:sz w:val="21"/>
+          <w:szCs w:val="21"/>
+          <w:lang w:eastAsia="hu-HU"/>
+        </w:rPr>
+        <w:t>## 4. Szoftver specifikáció</w:t>
+      </w:r>
+    </w:p>
+    <w:p>
+      <w:pPr>
+        <w:rPr>
+          <w:rFonts w:ascii="Consolas" w:eastAsia="Times New Roman" w:hAnsi="Consolas" w:cs="Times New Roman"/>
+          <w:sz w:val="21"/>
+          <w:szCs w:val="21"/>
+          <w:lang w:eastAsia="hu-HU"/>
+        </w:rPr>
+      </w:pPr>
+    </w:p>
+    <w:p>
+      <w:pPr>
+        <w:rPr>
+          <w:rFonts w:ascii="Consolas" w:eastAsia="Times New Roman" w:hAnsi="Consolas" w:cs="Times New Roman"/>
+          <w:sz w:val="21"/>
+          <w:szCs w:val="21"/>
+          <w:lang w:eastAsia="hu-HU"/>
+        </w:rPr>
+      </w:pPr>
+      <w:r>
+        <w:rPr>
+          <w:rFonts w:ascii="Consolas" w:eastAsia="Times New Roman" w:hAnsi="Consolas" w:cs="Times New Roman"/>
+          <w:sz w:val="21"/>
+          <w:szCs w:val="21"/>
+          <w:lang w:eastAsia="hu-HU"/>
+        </w:rPr>
+        <w:t xml:space="preserve">### 4.1 Megjelenés  </w:t>
+      </w:r>
+    </w:p>
+    <w:p>
+      <w:pPr>
+        <w:rPr>
+          <w:rFonts w:ascii="Consolas" w:eastAsia="Times New Roman" w:hAnsi="Consolas" w:cs="Times New Roman"/>
+          <w:sz w:val="21"/>
+          <w:szCs w:val="21"/>
+          <w:lang w:eastAsia="hu-HU"/>
+        </w:rPr>
+      </w:pPr>
+      <w:r>
+        <w:rPr>
+          <w:rFonts w:ascii="Consolas" w:eastAsia="Times New Roman" w:hAnsi="Consolas" w:cs="Times New Roman"/>
+          <w:sz w:val="21"/>
+          <w:szCs w:val="21"/>
+          <w:lang w:eastAsia="hu-HU"/>
+        </w:rPr>
+        <w:t xml:space="preserve">- Reszponzív, modern kinézet  </w:t>
+      </w:r>
+    </w:p>
+    <w:p>
+      <w:pPr>
+        <w:rPr>
+          <w:rFonts w:ascii="Consolas" w:eastAsia="Times New Roman" w:hAnsi="Consolas" w:cs="Times New Roman"/>
+          <w:sz w:val="21"/>
+          <w:szCs w:val="21"/>
+          <w:lang w:eastAsia="hu-HU"/>
+        </w:rPr>
+      </w:pPr>
+      <w:r>
+        <w:rPr>
+          <w:rFonts w:ascii="Consolas" w:eastAsia="Times New Roman" w:hAnsi="Consolas" w:cs="Times New Roman"/>
+          <w:sz w:val="21"/>
+          <w:szCs w:val="21"/>
+          <w:lang w:eastAsia="hu-HU"/>
+        </w:rPr>
+        <w:t xml:space="preserve">- Intuitív kezelőfelület  </w:t>
+      </w:r>
+    </w:p>
+    <w:p>
+      <w:pPr>
+        <w:rPr>
+          <w:rFonts w:ascii="Consolas" w:eastAsia="Times New Roman" w:hAnsi="Consolas" w:cs="Times New Roman"/>
+          <w:sz w:val="21"/>
+          <w:szCs w:val="21"/>
+          <w:lang w:eastAsia="hu-HU"/>
+        </w:rPr>
+      </w:pPr>
+      <w:r>
+        <w:rPr>
+          <w:rFonts w:ascii="Consolas" w:eastAsia="Times New Roman" w:hAnsi="Consolas" w:cs="Times New Roman"/>
+          <w:sz w:val="21"/>
+          <w:szCs w:val="21"/>
+          <w:lang w:eastAsia="hu-HU"/>
+        </w:rPr>
+        <w:t xml:space="preserve">- Személyre szabható szállodai oldalak  </w:t>
+      </w:r>
+    </w:p>
+    <w:p>
+      <w:pPr>
+        <w:rPr>
+          <w:rFonts w:ascii="Consolas" w:eastAsia="Times New Roman" w:hAnsi="Consolas" w:cs="Times New Roman"/>
+          <w:sz w:val="21"/>
+          <w:szCs w:val="21"/>
+          <w:lang w:eastAsia="hu-HU"/>
+        </w:rPr>
+      </w:pPr>
+    </w:p>
+    <w:p>
+      <w:pPr>
+        <w:rPr>
+          <w:rFonts w:ascii="Consolas" w:eastAsia="Times New Roman" w:hAnsi="Consolas" w:cs="Times New Roman"/>
+          <w:sz w:val="21"/>
+          <w:szCs w:val="21"/>
+          <w:lang w:eastAsia="hu-HU"/>
+        </w:rPr>
+      </w:pPr>
+      <w:r>
+        <w:rPr>
+          <w:rFonts w:ascii="Consolas" w:eastAsia="Times New Roman" w:hAnsi="Consolas" w:cs="Times New Roman"/>
+          <w:sz w:val="21"/>
+          <w:szCs w:val="21"/>
+          <w:lang w:eastAsia="hu-HU"/>
+        </w:rPr>
+        <w:t xml:space="preserve">### 4.2 Funkciók  </w:t>
+      </w:r>
+    </w:p>
+    <w:p>
+      <w:pPr>
+        <w:rPr>
+          <w:rFonts w:ascii="Consolas" w:eastAsia="Times New Roman" w:hAnsi="Consolas" w:cs="Times New Roman"/>
+          <w:sz w:val="21"/>
+          <w:szCs w:val="21"/>
+          <w:lang w:eastAsia="hu-HU"/>
+        </w:rPr>
+      </w:pPr>
+      <w:r>
+        <w:rPr>
+          <w:rFonts w:ascii="Consolas" w:eastAsia="Times New Roman" w:hAnsi="Consolas" w:cs="Times New Roman"/>
+          <w:sz w:val="21"/>
+          <w:szCs w:val="21"/>
+          <w:lang w:eastAsia="hu-HU"/>
+        </w:rPr>
+        <w:t xml:space="preserve">- Regisztráció és profilkezelés  </w:t>
+      </w:r>
+    </w:p>
+    <w:p>
+      <w:pPr>
+        <w:rPr>
+          <w:rFonts w:ascii="Consolas" w:eastAsia="Times New Roman" w:hAnsi="Consolas" w:cs="Times New Roman"/>
+          <w:sz w:val="21"/>
+          <w:szCs w:val="21"/>
+          <w:lang w:eastAsia="hu-HU"/>
+        </w:rPr>
+      </w:pPr>
+      <w:r>
+        <w:rPr>
+          <w:rFonts w:ascii="Consolas" w:eastAsia="Times New Roman" w:hAnsi="Consolas" w:cs="Times New Roman"/>
+          <w:sz w:val="21"/>
+          <w:szCs w:val="21"/>
+          <w:lang w:eastAsia="hu-HU"/>
+        </w:rPr>
+        <w:t xml:space="preserve">- Keresés és szűrés  </w:t>
+      </w:r>
+    </w:p>
+    <w:p>
+      <w:pPr>
+        <w:rPr>
+          <w:rFonts w:ascii="Consolas" w:eastAsia="Times New Roman" w:hAnsi="Consolas" w:cs="Times New Roman"/>
+          <w:sz w:val="21"/>
+          <w:szCs w:val="21"/>
+          <w:lang w:eastAsia="hu-HU"/>
+        </w:rPr>
+      </w:pPr>
+      <w:r>
+        <w:rPr>
+          <w:rFonts w:ascii="Consolas" w:eastAsia="Times New Roman" w:hAnsi="Consolas" w:cs="Times New Roman"/>
+          <w:sz w:val="21"/>
+          <w:szCs w:val="21"/>
+          <w:lang w:eastAsia="hu-HU"/>
+        </w:rPr>
+        <w:t xml:space="preserve">- Foglalás és online fizetés  </w:t>
+      </w:r>
+    </w:p>
+    <w:p>
+      <w:pPr>
+        <w:rPr>
+          <w:rFonts w:ascii="Consolas" w:eastAsia="Times New Roman" w:hAnsi="Consolas" w:cs="Times New Roman"/>
+          <w:sz w:val="21"/>
+          <w:szCs w:val="21"/>
+          <w:lang w:eastAsia="hu-HU"/>
+        </w:rPr>
+      </w:pPr>
+      <w:r>
+        <w:rPr>
+          <w:rFonts w:ascii="Consolas" w:eastAsia="Times New Roman" w:hAnsi="Consolas" w:cs="Times New Roman"/>
+          <w:sz w:val="21"/>
+          <w:szCs w:val="21"/>
+          <w:lang w:eastAsia="hu-HU"/>
+        </w:rPr>
+        <w:t xml:space="preserve">- Számlagenerálás  </w:t>
+      </w:r>
+    </w:p>
+    <w:p>
+      <w:pPr>
+        <w:rPr>
+          <w:rFonts w:ascii="Consolas" w:eastAsia="Times New Roman" w:hAnsi="Consolas" w:cs="Times New Roman"/>
+          <w:sz w:val="21"/>
+          <w:szCs w:val="21"/>
+          <w:lang w:eastAsia="hu-HU"/>
+        </w:rPr>
+      </w:pPr>
+      <w:r>
+        <w:rPr>
+          <w:rFonts w:ascii="Consolas" w:eastAsia="Times New Roman" w:hAnsi="Consolas" w:cs="Times New Roman"/>
+          <w:sz w:val="21"/>
+          <w:szCs w:val="21"/>
+          <w:lang w:eastAsia="hu-HU"/>
+        </w:rPr>
+        <w:lastRenderedPageBreak/>
+        <w:t xml:space="preserve">- RFID-es beléptetés  </w:t>
+      </w:r>
+    </w:p>
+    <w:p>
+      <w:pPr>
+        <w:rPr>
+          <w:rFonts w:ascii="Consolas" w:eastAsia="Times New Roman" w:hAnsi="Consolas" w:cs="Times New Roman"/>
+          <w:sz w:val="21"/>
+          <w:szCs w:val="21"/>
+          <w:lang w:eastAsia="hu-HU"/>
+        </w:rPr>
+      </w:pPr>
+      <w:r>
+        <w:rPr>
+          <w:rFonts w:ascii="Consolas" w:eastAsia="Times New Roman" w:hAnsi="Consolas" w:cs="Times New Roman"/>
+          <w:sz w:val="21"/>
+          <w:szCs w:val="21"/>
+          <w:lang w:eastAsia="hu-HU"/>
+        </w:rPr>
+        <w:t xml:space="preserve">- </w:t>
+      </w:r>
+      <w:proofErr w:type="spellStart"/>
+      <w:r>
+        <w:rPr>
+          <w:rFonts w:ascii="Consolas" w:eastAsia="Times New Roman" w:hAnsi="Consolas" w:cs="Times New Roman"/>
+          <w:sz w:val="21"/>
+          <w:szCs w:val="21"/>
+          <w:lang w:eastAsia="hu-HU"/>
+        </w:rPr>
+        <w:t>Admin</w:t>
+      </w:r>
+      <w:proofErr w:type="spellEnd"/>
+      <w:r>
+        <w:rPr>
+          <w:rFonts w:ascii="Consolas" w:eastAsia="Times New Roman" w:hAnsi="Consolas" w:cs="Times New Roman"/>
+          <w:sz w:val="21"/>
+          <w:szCs w:val="21"/>
+          <w:lang w:eastAsia="hu-HU"/>
+        </w:rPr>
+        <w:t xml:space="preserve"> felület teljes körű kezeléshez  </w:t>
+      </w:r>
+    </w:p>
+    <w:p>
+      <w:pPr>
+        <w:rPr>
+          <w:rFonts w:ascii="Consolas" w:eastAsia="Times New Roman" w:hAnsi="Consolas" w:cs="Times New Roman"/>
+          <w:sz w:val="21"/>
+          <w:szCs w:val="21"/>
+          <w:lang w:eastAsia="hu-HU"/>
+        </w:rPr>
+      </w:pPr>
+      <w:r>
+        <w:rPr>
+          <w:rFonts w:ascii="Consolas" w:eastAsia="Times New Roman" w:hAnsi="Consolas" w:cs="Times New Roman"/>
+          <w:sz w:val="21"/>
+          <w:szCs w:val="21"/>
+          <w:lang w:eastAsia="hu-HU"/>
+        </w:rPr>
+        <w:t xml:space="preserve">- E-mail értesítések  </w:t>
+      </w:r>
+    </w:p>
+    <w:p>
+      <w:pPr>
+        <w:rPr>
+          <w:rFonts w:ascii="Consolas" w:eastAsia="Times New Roman" w:hAnsi="Consolas" w:cs="Times New Roman"/>
+          <w:sz w:val="21"/>
+          <w:szCs w:val="21"/>
+          <w:lang w:eastAsia="hu-HU"/>
+        </w:rPr>
+      </w:pPr>
+    </w:p>
+    <w:p>
+      <w:pPr>
+        <w:rPr>
+          <w:rFonts w:ascii="Consolas" w:eastAsia="Times New Roman" w:hAnsi="Consolas" w:cs="Times New Roman"/>
+          <w:sz w:val="21"/>
+          <w:szCs w:val="21"/>
+          <w:lang w:eastAsia="hu-HU"/>
+        </w:rPr>
+      </w:pPr>
+      <w:r>
+        <w:rPr>
+          <w:rFonts w:ascii="Consolas" w:eastAsia="Times New Roman" w:hAnsi="Consolas" w:cs="Times New Roman"/>
+          <w:sz w:val="21"/>
+          <w:szCs w:val="21"/>
+          <w:lang w:eastAsia="hu-HU"/>
+        </w:rPr>
+        <w:t>---</w:t>
+      </w:r>
+    </w:p>
+    <w:p>
+      <w:pPr>
+        <w:rPr>
+          <w:rFonts w:ascii="Consolas" w:eastAsia="Times New Roman" w:hAnsi="Consolas" w:cs="Times New Roman"/>
+          <w:sz w:val="21"/>
+          <w:szCs w:val="21"/>
+          <w:lang w:eastAsia="hu-HU"/>
+        </w:rPr>
+      </w:pPr>
+    </w:p>
+    <w:p>
+      <w:pPr>
+        <w:rPr>
+          <w:rFonts w:ascii="Consolas" w:eastAsia="Times New Roman" w:hAnsi="Consolas" w:cs="Times New Roman"/>
+          <w:sz w:val="21"/>
+          <w:szCs w:val="21"/>
+          <w:lang w:eastAsia="hu-HU"/>
+        </w:rPr>
+      </w:pPr>
+      <w:r>
+        <w:rPr>
+          <w:rFonts w:ascii="Consolas" w:eastAsia="Times New Roman" w:hAnsi="Consolas" w:cs="Times New Roman"/>
+          <w:sz w:val="21"/>
+          <w:szCs w:val="21"/>
+          <w:lang w:eastAsia="hu-HU"/>
+        </w:rPr>
+        <w:t>## 5. Dokumentáció</w:t>
+      </w:r>
+    </w:p>
+    <w:p>
+      <w:pPr>
+        <w:rPr>
+          <w:rFonts w:ascii="Consolas" w:eastAsia="Times New Roman" w:hAnsi="Consolas" w:cs="Times New Roman"/>
+          <w:sz w:val="21"/>
+          <w:szCs w:val="21"/>
+          <w:lang w:eastAsia="hu-HU"/>
+        </w:rPr>
+      </w:pPr>
+    </w:p>
+    <w:p>
+      <w:pPr>
+        <w:rPr>
+          <w:rFonts w:ascii="Consolas" w:eastAsia="Times New Roman" w:hAnsi="Consolas" w:cs="Times New Roman"/>
+          <w:sz w:val="21"/>
+          <w:szCs w:val="21"/>
+          <w:lang w:eastAsia="hu-HU"/>
+        </w:rPr>
+      </w:pPr>
+      <w:r>
+        <w:rPr>
+          <w:rFonts w:ascii="Consolas" w:eastAsia="Times New Roman" w:hAnsi="Consolas" w:cs="Times New Roman"/>
+          <w:sz w:val="21"/>
+          <w:szCs w:val="21"/>
+          <w:lang w:eastAsia="hu-HU"/>
+        </w:rPr>
+        <w:t xml:space="preserve">### 5.1 Erőforrás-terv, munkaidő nyilvántartás  </w:t>
+      </w:r>
+    </w:p>
+    <w:p>
+      <w:pPr>
+        <w:rPr>
+          <w:rFonts w:ascii="Consolas" w:eastAsia="Times New Roman" w:hAnsi="Consolas" w:cs="Times New Roman"/>
+          <w:sz w:val="21"/>
+          <w:szCs w:val="21"/>
+          <w:lang w:eastAsia="hu-HU"/>
+        </w:rPr>
+      </w:pPr>
+      <w:r>
+        <w:rPr>
+          <w:rFonts w:ascii="Consolas" w:eastAsia="Times New Roman" w:hAnsi="Consolas" w:cs="Times New Roman"/>
+          <w:sz w:val="21"/>
+          <w:szCs w:val="21"/>
+          <w:lang w:eastAsia="hu-HU"/>
+        </w:rPr>
+        <w:t xml:space="preserve">- Részfeladatok, felelősök, időbecslések  </w:t>
+      </w:r>
+    </w:p>
+    <w:p>
+      <w:pPr>
+        <w:rPr>
+          <w:rFonts w:ascii="Consolas" w:eastAsia="Times New Roman" w:hAnsi="Consolas" w:cs="Times New Roman"/>
+          <w:sz w:val="21"/>
+          <w:szCs w:val="21"/>
+          <w:lang w:eastAsia="hu-HU"/>
+        </w:rPr>
+      </w:pPr>
+      <w:r>
+        <w:rPr>
+          <w:rFonts w:ascii="Consolas" w:eastAsia="Times New Roman" w:hAnsi="Consolas" w:cs="Times New Roman"/>
+          <w:sz w:val="21"/>
+          <w:szCs w:val="21"/>
+          <w:lang w:eastAsia="hu-HU"/>
+        </w:rPr>
+        <w:t xml:space="preserve">- Tényleges munkaidő nyilvántartása  </w:t>
+      </w:r>
+    </w:p>
+    <w:p>
+      <w:pPr>
+        <w:rPr>
+          <w:rFonts w:ascii="Consolas" w:eastAsia="Times New Roman" w:hAnsi="Consolas" w:cs="Times New Roman"/>
+          <w:sz w:val="21"/>
+          <w:szCs w:val="21"/>
+          <w:lang w:eastAsia="hu-HU"/>
+        </w:rPr>
+      </w:pPr>
+    </w:p>
+    <w:p>
+      <w:pPr>
+        <w:rPr>
+          <w:rFonts w:ascii="Consolas" w:eastAsia="Times New Roman" w:hAnsi="Consolas" w:cs="Times New Roman"/>
+          <w:sz w:val="21"/>
+          <w:szCs w:val="21"/>
+          <w:lang w:eastAsia="hu-HU"/>
+        </w:rPr>
+      </w:pPr>
+      <w:r>
+        <w:rPr>
+          <w:rFonts w:ascii="Consolas" w:eastAsia="Times New Roman" w:hAnsi="Consolas" w:cs="Times New Roman"/>
+          <w:sz w:val="21"/>
+          <w:szCs w:val="21"/>
+          <w:lang w:eastAsia="hu-HU"/>
+        </w:rPr>
+        <w:t xml:space="preserve">### 5.2 Technikai dokumentáció  </w:t>
+      </w:r>
+    </w:p>
+    <w:p>
+      <w:pPr>
+        <w:rPr>
+          <w:rFonts w:ascii="Consolas" w:eastAsia="Times New Roman" w:hAnsi="Consolas" w:cs="Times New Roman"/>
+          <w:sz w:val="21"/>
+          <w:szCs w:val="21"/>
+          <w:lang w:eastAsia="hu-HU"/>
+        </w:rPr>
+      </w:pPr>
+      <w:r>
+        <w:rPr>
+          <w:rFonts w:ascii="Consolas" w:eastAsia="Times New Roman" w:hAnsi="Consolas" w:cs="Times New Roman"/>
+          <w:sz w:val="21"/>
+          <w:szCs w:val="21"/>
+          <w:lang w:eastAsia="hu-HU"/>
+        </w:rPr>
+        <w:t xml:space="preserve">- Rendszerarchitektúra  </w:t>
+      </w:r>
+    </w:p>
+    <w:p>
+      <w:pPr>
+        <w:rPr>
+          <w:rFonts w:ascii="Consolas" w:eastAsia="Times New Roman" w:hAnsi="Consolas" w:cs="Times New Roman"/>
+          <w:sz w:val="21"/>
+          <w:szCs w:val="21"/>
+          <w:lang w:eastAsia="hu-HU"/>
+        </w:rPr>
+      </w:pPr>
+      <w:r>
+        <w:rPr>
+          <w:rFonts w:ascii="Consolas" w:eastAsia="Times New Roman" w:hAnsi="Consolas" w:cs="Times New Roman"/>
+          <w:sz w:val="21"/>
+          <w:szCs w:val="21"/>
+          <w:lang w:eastAsia="hu-HU"/>
+        </w:rPr>
+        <w:t xml:space="preserve">- API dokumentáció  </w:t>
+      </w:r>
+    </w:p>
+    <w:p>
+      <w:pPr>
+        <w:rPr>
+          <w:rFonts w:ascii="Consolas" w:eastAsia="Times New Roman" w:hAnsi="Consolas" w:cs="Times New Roman"/>
+          <w:sz w:val="21"/>
+          <w:szCs w:val="21"/>
+          <w:lang w:eastAsia="hu-HU"/>
+        </w:rPr>
+      </w:pPr>
+      <w:r>
+        <w:rPr>
+          <w:rFonts w:ascii="Consolas" w:eastAsia="Times New Roman" w:hAnsi="Consolas" w:cs="Times New Roman"/>
+          <w:sz w:val="21"/>
+          <w:szCs w:val="21"/>
+          <w:lang w:eastAsia="hu-HU"/>
+        </w:rPr>
+        <w:t xml:space="preserve">- Telepítési útmutató  </w:t>
+      </w:r>
+    </w:p>
+    <w:p>
+      <w:pPr>
+        <w:rPr>
+          <w:rFonts w:ascii="Consolas" w:eastAsia="Times New Roman" w:hAnsi="Consolas" w:cs="Times New Roman"/>
+          <w:sz w:val="21"/>
+          <w:szCs w:val="21"/>
+          <w:lang w:eastAsia="hu-HU"/>
+        </w:rPr>
+      </w:pPr>
+    </w:p>
+    <w:p>
+      <w:pPr>
+        <w:rPr>
+          <w:rFonts w:ascii="Consolas" w:eastAsia="Times New Roman" w:hAnsi="Consolas" w:cs="Times New Roman"/>
+          <w:sz w:val="21"/>
+          <w:szCs w:val="21"/>
+          <w:lang w:eastAsia="hu-HU"/>
+        </w:rPr>
+      </w:pPr>
+      <w:r>
+        <w:rPr>
+          <w:rFonts w:ascii="Consolas" w:eastAsia="Times New Roman" w:hAnsi="Consolas" w:cs="Times New Roman"/>
+          <w:sz w:val="21"/>
+          <w:szCs w:val="21"/>
+          <w:lang w:eastAsia="hu-HU"/>
+        </w:rPr>
+        <w:t xml:space="preserve">### 5.3 Forráskód dokumentáció  </w:t>
+      </w:r>
+    </w:p>
+    <w:p>
+      <w:pPr>
+        <w:rPr>
+          <w:rFonts w:ascii="Consolas" w:eastAsia="Times New Roman" w:hAnsi="Consolas" w:cs="Times New Roman"/>
+          <w:sz w:val="21"/>
+          <w:szCs w:val="21"/>
+          <w:lang w:eastAsia="hu-HU"/>
+        </w:rPr>
+      </w:pPr>
+      <w:r>
+        <w:rPr>
+          <w:rFonts w:ascii="Consolas" w:eastAsia="Times New Roman" w:hAnsi="Consolas" w:cs="Times New Roman"/>
+          <w:sz w:val="21"/>
+          <w:szCs w:val="21"/>
+          <w:lang w:eastAsia="hu-HU"/>
+        </w:rPr>
+        <w:t xml:space="preserve">- Kommentek, osztályleírások  </w:t>
+      </w:r>
+    </w:p>
+    <w:p>
+      <w:pPr>
+        <w:rPr>
+          <w:rFonts w:ascii="Consolas" w:eastAsia="Times New Roman" w:hAnsi="Consolas" w:cs="Times New Roman"/>
+          <w:sz w:val="21"/>
+          <w:szCs w:val="21"/>
+          <w:lang w:eastAsia="hu-HU"/>
+        </w:rPr>
+      </w:pPr>
+      <w:r>
+        <w:rPr>
+          <w:rFonts w:ascii="Consolas" w:eastAsia="Times New Roman" w:hAnsi="Consolas" w:cs="Times New Roman"/>
+          <w:sz w:val="21"/>
+          <w:szCs w:val="21"/>
+          <w:lang w:eastAsia="hu-HU"/>
+        </w:rPr>
+        <w:t xml:space="preserve">- </w:t>
+      </w:r>
+      <w:proofErr w:type="spellStart"/>
+      <w:r>
+        <w:rPr>
+          <w:rFonts w:ascii="Consolas" w:eastAsia="Times New Roman" w:hAnsi="Consolas" w:cs="Times New Roman"/>
+          <w:sz w:val="21"/>
+          <w:szCs w:val="21"/>
+          <w:lang w:eastAsia="hu-HU"/>
+        </w:rPr>
+        <w:t>Funkciónkénti</w:t>
+      </w:r>
+      <w:proofErr w:type="spellEnd"/>
+      <w:r>
+        <w:rPr>
+          <w:rFonts w:ascii="Consolas" w:eastAsia="Times New Roman" w:hAnsi="Consolas" w:cs="Times New Roman"/>
+          <w:sz w:val="21"/>
+          <w:szCs w:val="21"/>
+          <w:lang w:eastAsia="hu-HU"/>
+        </w:rPr>
+        <w:t xml:space="preserve"> magyarázat  </w:t>
+      </w:r>
+    </w:p>
+    <w:p>
+      <w:pPr>
+        <w:rPr>
+          <w:rFonts w:ascii="Consolas" w:eastAsia="Times New Roman" w:hAnsi="Consolas" w:cs="Times New Roman"/>
+          <w:sz w:val="21"/>
+          <w:szCs w:val="21"/>
+          <w:lang w:eastAsia="hu-HU"/>
+        </w:rPr>
+      </w:pPr>
+    </w:p>
+    <w:p>
+      <w:pPr>
+        <w:rPr>
+          <w:rFonts w:ascii="Consolas" w:eastAsia="Times New Roman" w:hAnsi="Consolas" w:cs="Times New Roman"/>
+          <w:sz w:val="21"/>
+          <w:szCs w:val="21"/>
+          <w:lang w:eastAsia="hu-HU"/>
+        </w:rPr>
+      </w:pPr>
+      <w:r>
+        <w:rPr>
+          <w:rFonts w:ascii="Consolas" w:eastAsia="Times New Roman" w:hAnsi="Consolas" w:cs="Times New Roman"/>
+          <w:sz w:val="21"/>
+          <w:szCs w:val="21"/>
+          <w:lang w:eastAsia="hu-HU"/>
+        </w:rPr>
+        <w:t xml:space="preserve">### 5.4 Felhasználói dokumentáció  </w:t>
+      </w:r>
+    </w:p>
+    <w:p>
+      <w:pPr>
+        <w:rPr>
+          <w:rFonts w:ascii="Consolas" w:eastAsia="Times New Roman" w:hAnsi="Consolas" w:cs="Times New Roman"/>
+          <w:sz w:val="21"/>
+          <w:szCs w:val="21"/>
+          <w:lang w:eastAsia="hu-HU"/>
+        </w:rPr>
+      </w:pPr>
+      <w:r>
+        <w:rPr>
+          <w:rFonts w:ascii="Consolas" w:eastAsia="Times New Roman" w:hAnsi="Consolas" w:cs="Times New Roman"/>
+          <w:sz w:val="21"/>
+          <w:szCs w:val="21"/>
+          <w:lang w:eastAsia="hu-HU"/>
+        </w:rPr>
+        <w:t xml:space="preserve">- Képernyőképes útmutató  </w:t>
+      </w:r>
+    </w:p>
+    <w:p>
+      <w:pPr>
+        <w:rPr>
+          <w:rFonts w:ascii="Consolas" w:eastAsia="Times New Roman" w:hAnsi="Consolas" w:cs="Times New Roman"/>
+          <w:sz w:val="21"/>
+          <w:szCs w:val="21"/>
+          <w:lang w:eastAsia="hu-HU"/>
+        </w:rPr>
+      </w:pPr>
+      <w:r>
+        <w:rPr>
+          <w:rFonts w:ascii="Consolas" w:eastAsia="Times New Roman" w:hAnsi="Consolas" w:cs="Times New Roman"/>
+          <w:sz w:val="21"/>
+          <w:szCs w:val="21"/>
+          <w:lang w:eastAsia="hu-HU"/>
+        </w:rPr>
+        <w:t xml:space="preserve">- Részletes funkcióismertetés  </w:t>
+      </w:r>
+    </w:p>
+    <w:p>
+      <w:pPr>
+        <w:rPr>
+          <w:rFonts w:ascii="Consolas" w:eastAsia="Times New Roman" w:hAnsi="Consolas" w:cs="Times New Roman"/>
+          <w:sz w:val="21"/>
+          <w:szCs w:val="21"/>
+          <w:lang w:eastAsia="hu-HU"/>
+        </w:rPr>
+      </w:pPr>
+    </w:p>
+    <w:p>
+      <w:pPr>
+        <w:rPr>
+          <w:rFonts w:ascii="Consolas" w:eastAsia="Times New Roman" w:hAnsi="Consolas" w:cs="Times New Roman"/>
+          <w:sz w:val="21"/>
+          <w:szCs w:val="21"/>
+          <w:lang w:eastAsia="hu-HU"/>
+        </w:rPr>
+      </w:pPr>
+      <w:r>
+        <w:rPr>
+          <w:rFonts w:ascii="Consolas" w:eastAsia="Times New Roman" w:hAnsi="Consolas" w:cs="Times New Roman"/>
+          <w:sz w:val="21"/>
+          <w:szCs w:val="21"/>
+          <w:lang w:eastAsia="hu-HU"/>
+        </w:rPr>
+        <w:t>---</w:t>
+      </w:r>
+    </w:p>
+    <w:p>
+      <w:pPr>
+        <w:rPr>
+          <w:rFonts w:ascii="Consolas" w:eastAsia="Times New Roman" w:hAnsi="Consolas" w:cs="Times New Roman"/>
+          <w:sz w:val="21"/>
+          <w:szCs w:val="21"/>
+          <w:lang w:eastAsia="hu-HU"/>
+        </w:rPr>
+      </w:pPr>
+    </w:p>
+    <w:p>
+      <w:pPr>
+        <w:rPr>
+          <w:rFonts w:ascii="Consolas" w:eastAsia="Times New Roman" w:hAnsi="Consolas" w:cs="Times New Roman"/>
+          <w:sz w:val="21"/>
+          <w:szCs w:val="21"/>
+          <w:lang w:eastAsia="hu-HU"/>
+        </w:rPr>
+      </w:pPr>
+      <w:r>
+        <w:rPr>
+          <w:rFonts w:ascii="Consolas" w:eastAsia="Times New Roman" w:hAnsi="Consolas" w:cs="Times New Roman"/>
+          <w:sz w:val="21"/>
+          <w:szCs w:val="21"/>
+          <w:lang w:eastAsia="hu-HU"/>
+        </w:rPr>
+        <w:t>## 6. A projekt értékelése</w:t>
+      </w:r>
+    </w:p>
+    <w:p>
+      <w:pPr>
+        <w:rPr>
+          <w:rFonts w:ascii="Consolas" w:eastAsia="Times New Roman" w:hAnsi="Consolas" w:cs="Times New Roman"/>
+          <w:sz w:val="21"/>
+          <w:szCs w:val="21"/>
+          <w:lang w:eastAsia="hu-HU"/>
+        </w:rPr>
+      </w:pPr>
+    </w:p>
+    <w:p>
+      <w:pPr>
+        <w:rPr>
+          <w:rFonts w:ascii="Consolas" w:eastAsia="Times New Roman" w:hAnsi="Consolas" w:cs="Times New Roman"/>
+          <w:sz w:val="21"/>
+          <w:szCs w:val="21"/>
+          <w:lang w:eastAsia="hu-HU"/>
+        </w:rPr>
+      </w:pPr>
+      <w:r>
+        <w:rPr>
+          <w:rFonts w:ascii="Consolas" w:eastAsia="Times New Roman" w:hAnsi="Consolas" w:cs="Times New Roman"/>
+          <w:sz w:val="21"/>
+          <w:szCs w:val="21"/>
+          <w:lang w:eastAsia="hu-HU"/>
+        </w:rPr>
+        <w:t xml:space="preserve">### 6.1 Felhasználói oldali szempontok  </w:t>
+      </w:r>
+    </w:p>
+    <w:p>
+      <w:pPr>
+        <w:rPr>
+          <w:rFonts w:ascii="Consolas" w:eastAsia="Times New Roman" w:hAnsi="Consolas" w:cs="Times New Roman"/>
+          <w:sz w:val="21"/>
+          <w:szCs w:val="21"/>
+          <w:lang w:eastAsia="hu-HU"/>
+        </w:rPr>
+      </w:pPr>
+      <w:r>
+        <w:rPr>
+          <w:rFonts w:ascii="Consolas" w:eastAsia="Times New Roman" w:hAnsi="Consolas" w:cs="Times New Roman"/>
+          <w:sz w:val="21"/>
+          <w:szCs w:val="21"/>
+          <w:lang w:eastAsia="hu-HU"/>
+        </w:rPr>
+        <w:t xml:space="preserve">- Funkcionalitás  </w:t>
+      </w:r>
+    </w:p>
+    <w:p>
+      <w:pPr>
+        <w:rPr>
+          <w:rFonts w:ascii="Consolas" w:eastAsia="Times New Roman" w:hAnsi="Consolas" w:cs="Times New Roman"/>
+          <w:sz w:val="21"/>
+          <w:szCs w:val="21"/>
+          <w:lang w:eastAsia="hu-HU"/>
+        </w:rPr>
+      </w:pPr>
+      <w:r>
+        <w:rPr>
+          <w:rFonts w:ascii="Consolas" w:eastAsia="Times New Roman" w:hAnsi="Consolas" w:cs="Times New Roman"/>
+          <w:sz w:val="21"/>
+          <w:szCs w:val="21"/>
+          <w:lang w:eastAsia="hu-HU"/>
+        </w:rPr>
+        <w:t xml:space="preserve">- Felhasználói élmény  </w:t>
+      </w:r>
+    </w:p>
+    <w:p>
+      <w:pPr>
+        <w:rPr>
+          <w:rFonts w:ascii="Consolas" w:eastAsia="Times New Roman" w:hAnsi="Consolas" w:cs="Times New Roman"/>
+          <w:sz w:val="21"/>
+          <w:szCs w:val="21"/>
+          <w:lang w:eastAsia="hu-HU"/>
+        </w:rPr>
+      </w:pPr>
+      <w:r>
+        <w:rPr>
+          <w:rFonts w:ascii="Consolas" w:eastAsia="Times New Roman" w:hAnsi="Consolas" w:cs="Times New Roman"/>
+          <w:sz w:val="21"/>
+          <w:szCs w:val="21"/>
+          <w:lang w:eastAsia="hu-HU"/>
+        </w:rPr>
+        <w:t xml:space="preserve">- Megbízhatóság  </w:t>
+      </w:r>
+    </w:p>
+    <w:p>
+      <w:pPr>
+        <w:rPr>
+          <w:rFonts w:ascii="Consolas" w:eastAsia="Times New Roman" w:hAnsi="Consolas" w:cs="Times New Roman"/>
+          <w:sz w:val="21"/>
+          <w:szCs w:val="21"/>
+          <w:lang w:eastAsia="hu-HU"/>
+        </w:rPr>
+      </w:pPr>
+    </w:p>
+    <w:p>
+      <w:pPr>
+        <w:rPr>
+          <w:rFonts w:ascii="Consolas" w:eastAsia="Times New Roman" w:hAnsi="Consolas" w:cs="Times New Roman"/>
+          <w:sz w:val="21"/>
+          <w:szCs w:val="21"/>
+          <w:lang w:eastAsia="hu-HU"/>
+        </w:rPr>
+      </w:pPr>
+      <w:r>
+        <w:rPr>
+          <w:rFonts w:ascii="Consolas" w:eastAsia="Times New Roman" w:hAnsi="Consolas" w:cs="Times New Roman"/>
+          <w:sz w:val="21"/>
+          <w:szCs w:val="21"/>
+          <w:lang w:eastAsia="hu-HU"/>
+        </w:rPr>
+        <w:t xml:space="preserve">### 6.2 Technikai szempontok  </w:t>
+      </w:r>
+    </w:p>
+    <w:p>
+      <w:pPr>
+        <w:rPr>
+          <w:rFonts w:ascii="Consolas" w:eastAsia="Times New Roman" w:hAnsi="Consolas" w:cs="Times New Roman"/>
+          <w:sz w:val="21"/>
+          <w:szCs w:val="21"/>
+          <w:lang w:eastAsia="hu-HU"/>
+        </w:rPr>
+      </w:pPr>
+      <w:r>
+        <w:rPr>
+          <w:rFonts w:ascii="Consolas" w:eastAsia="Times New Roman" w:hAnsi="Consolas" w:cs="Times New Roman"/>
+          <w:sz w:val="21"/>
+          <w:szCs w:val="21"/>
+          <w:lang w:eastAsia="hu-HU"/>
+        </w:rPr>
+        <w:t xml:space="preserve">- Kódminőség  </w:t>
+      </w:r>
+    </w:p>
+    <w:p>
+      <w:pPr>
+        <w:rPr>
+          <w:rFonts w:ascii="Consolas" w:eastAsia="Times New Roman" w:hAnsi="Consolas" w:cs="Times New Roman"/>
+          <w:sz w:val="21"/>
+          <w:szCs w:val="21"/>
+          <w:lang w:eastAsia="hu-HU"/>
+        </w:rPr>
+      </w:pPr>
+      <w:r>
+        <w:rPr>
+          <w:rFonts w:ascii="Consolas" w:eastAsia="Times New Roman" w:hAnsi="Consolas" w:cs="Times New Roman"/>
+          <w:sz w:val="21"/>
+          <w:szCs w:val="21"/>
+          <w:lang w:eastAsia="hu-HU"/>
+        </w:rPr>
+        <w:t xml:space="preserve">- Dokumentáció  </w:t>
+      </w:r>
+    </w:p>
+    <w:p>
+      <w:pPr>
+        <w:rPr>
+          <w:rFonts w:ascii="Consolas" w:eastAsia="Times New Roman" w:hAnsi="Consolas" w:cs="Times New Roman"/>
+          <w:sz w:val="21"/>
+          <w:szCs w:val="21"/>
+          <w:lang w:eastAsia="hu-HU"/>
+        </w:rPr>
+      </w:pPr>
+      <w:r>
+        <w:rPr>
+          <w:rFonts w:ascii="Consolas" w:eastAsia="Times New Roman" w:hAnsi="Consolas" w:cs="Times New Roman"/>
+          <w:sz w:val="21"/>
+          <w:szCs w:val="21"/>
+          <w:lang w:eastAsia="hu-HU"/>
+        </w:rPr>
+        <w:t xml:space="preserve">- Tesztelés  </w:t>
+      </w:r>
+    </w:p>
+    <w:p>
+      <w:pPr>
+        <w:rPr>
+          <w:rFonts w:ascii="Consolas" w:eastAsia="Times New Roman" w:hAnsi="Consolas" w:cs="Times New Roman"/>
+          <w:sz w:val="21"/>
+          <w:szCs w:val="21"/>
+          <w:lang w:eastAsia="hu-HU"/>
+        </w:rPr>
+      </w:pPr>
+    </w:p>
+    <w:p>
+      <w:pPr>
+        <w:rPr>
+          <w:rFonts w:ascii="Consolas" w:eastAsia="Times New Roman" w:hAnsi="Consolas" w:cs="Times New Roman"/>
+          <w:sz w:val="21"/>
+          <w:szCs w:val="21"/>
+          <w:lang w:eastAsia="hu-HU"/>
+        </w:rPr>
+      </w:pPr>
+      <w:r>
+        <w:rPr>
+          <w:rFonts w:ascii="Consolas" w:eastAsia="Times New Roman" w:hAnsi="Consolas" w:cs="Times New Roman"/>
+          <w:sz w:val="21"/>
+          <w:szCs w:val="21"/>
+          <w:lang w:eastAsia="hu-HU"/>
+        </w:rPr>
+        <w:t xml:space="preserve">### 6.3 Piaci értékelés  </w:t>
+      </w:r>
+    </w:p>
+    <w:p>
+      <w:pPr>
+        <w:rPr>
+          <w:rFonts w:ascii="Consolas" w:eastAsia="Times New Roman" w:hAnsi="Consolas" w:cs="Times New Roman"/>
+          <w:sz w:val="21"/>
+          <w:szCs w:val="21"/>
+          <w:lang w:eastAsia="hu-HU"/>
+        </w:rPr>
+      </w:pPr>
+      <w:r>
+        <w:rPr>
+          <w:rFonts w:ascii="Consolas" w:eastAsia="Times New Roman" w:hAnsi="Consolas" w:cs="Times New Roman"/>
+          <w:sz w:val="21"/>
+          <w:szCs w:val="21"/>
+          <w:lang w:eastAsia="hu-HU"/>
+        </w:rPr>
+        <w:t xml:space="preserve">- Hatékonyság  </w:t>
+      </w:r>
+    </w:p>
+    <w:p>
+      <w:pPr>
+        <w:rPr>
+          <w:rFonts w:ascii="Consolas" w:eastAsia="Times New Roman" w:hAnsi="Consolas" w:cs="Times New Roman"/>
+          <w:sz w:val="21"/>
+          <w:szCs w:val="21"/>
+          <w:lang w:eastAsia="hu-HU"/>
+        </w:rPr>
+      </w:pPr>
+      <w:r>
+        <w:rPr>
+          <w:rFonts w:ascii="Consolas" w:eastAsia="Times New Roman" w:hAnsi="Consolas" w:cs="Times New Roman"/>
+          <w:sz w:val="21"/>
+          <w:szCs w:val="21"/>
+          <w:lang w:eastAsia="hu-HU"/>
+        </w:rPr>
+        <w:t xml:space="preserve">- Skálázhatóság  </w:t>
+      </w:r>
+    </w:p>
+    <w:p>
+      <w:pPr>
+        <w:rPr>
+          <w:rFonts w:ascii="Consolas" w:eastAsia="Times New Roman" w:hAnsi="Consolas" w:cs="Times New Roman"/>
+          <w:sz w:val="21"/>
+          <w:szCs w:val="21"/>
+          <w:lang w:eastAsia="hu-HU"/>
+        </w:rPr>
+      </w:pPr>
+      <w:r>
+        <w:rPr>
+          <w:rFonts w:ascii="Consolas" w:eastAsia="Times New Roman" w:hAnsi="Consolas" w:cs="Times New Roman"/>
+          <w:sz w:val="21"/>
+          <w:szCs w:val="21"/>
+          <w:lang w:eastAsia="hu-HU"/>
+        </w:rPr>
+        <w:t xml:space="preserve">- Piaci alkalmasság  </w:t>
+      </w:r>
+    </w:p>
+    <w:p>
+      <w:pPr>
+        <w:rPr>
+          <w:rFonts w:ascii="Consolas" w:eastAsia="Times New Roman" w:hAnsi="Consolas" w:cs="Times New Roman"/>
+          <w:sz w:val="21"/>
+          <w:szCs w:val="21"/>
+          <w:lang w:eastAsia="hu-HU"/>
+        </w:rPr>
+      </w:pPr>
+    </w:p>
+    <w:p>
+      <w:pPr>
+        <w:rPr>
+          <w:rFonts w:ascii="Consolas" w:eastAsia="Times New Roman" w:hAnsi="Consolas" w:cs="Times New Roman"/>
+          <w:sz w:val="21"/>
+          <w:szCs w:val="21"/>
+          <w:lang w:eastAsia="hu-HU"/>
+        </w:rPr>
+      </w:pPr>
+      <w:r>
+        <w:rPr>
+          <w:rFonts w:ascii="Consolas" w:eastAsia="Times New Roman" w:hAnsi="Consolas" w:cs="Times New Roman"/>
+          <w:sz w:val="21"/>
+          <w:szCs w:val="21"/>
+          <w:lang w:eastAsia="hu-HU"/>
+        </w:rPr>
+        <w:t>---</w:t>
+      </w:r>
+    </w:p>
+    <w:p>
+      <w:pPr>
+        <w:rPr>
+          <w:rFonts w:ascii="Consolas" w:eastAsia="Times New Roman" w:hAnsi="Consolas" w:cs="Times New Roman"/>
+          <w:sz w:val="21"/>
+          <w:szCs w:val="21"/>
+          <w:lang w:eastAsia="hu-HU"/>
+        </w:rPr>
+      </w:pPr>
+    </w:p>
+    <w:p>
+      <w:pPr>
+        <w:rPr>
+          <w:rFonts w:ascii="Consolas" w:eastAsia="Times New Roman" w:hAnsi="Consolas" w:cs="Times New Roman"/>
+          <w:sz w:val="21"/>
+          <w:szCs w:val="21"/>
+          <w:lang w:eastAsia="hu-HU"/>
+        </w:rPr>
+      </w:pPr>
+      <w:r>
+        <w:rPr>
+          <w:rFonts w:ascii="Consolas" w:eastAsia="Times New Roman" w:hAnsi="Consolas" w:cs="Times New Roman"/>
+          <w:sz w:val="21"/>
+          <w:szCs w:val="21"/>
+          <w:lang w:eastAsia="hu-HU"/>
+        </w:rPr>
+        <w:t>## 7. Projekt adatlap</w:t>
+      </w:r>
+    </w:p>
+    <w:p>
+      <w:pPr>
+        <w:rPr>
+          <w:rFonts w:ascii="Consolas" w:eastAsia="Times New Roman" w:hAnsi="Consolas" w:cs="Times New Roman"/>
+          <w:sz w:val="21"/>
+          <w:szCs w:val="21"/>
+          <w:lang w:eastAsia="hu-HU"/>
+        </w:rPr>
+      </w:pPr>
+    </w:p>
+    <w:p>
+      <w:pPr>
+        <w:rPr>
+          <w:rFonts w:ascii="Consolas" w:eastAsia="Times New Roman" w:hAnsi="Consolas" w:cs="Times New Roman"/>
+          <w:sz w:val="21"/>
+          <w:szCs w:val="21"/>
+          <w:lang w:eastAsia="hu-HU"/>
+        </w:rPr>
+      </w:pPr>
+      <w:r>
+        <w:rPr>
+          <w:rFonts w:ascii="Consolas" w:eastAsia="Times New Roman" w:hAnsi="Consolas" w:cs="Times New Roman"/>
+          <w:sz w:val="21"/>
+          <w:szCs w:val="21"/>
+          <w:lang w:eastAsia="hu-HU"/>
+        </w:rPr>
+        <w:t xml:space="preserve">**Projekt neve:** </w:t>
+      </w:r>
+      <w:proofErr w:type="spellStart"/>
+      <w:r>
+        <w:rPr>
+          <w:rFonts w:ascii="Consolas" w:eastAsia="Times New Roman" w:hAnsi="Consolas" w:cs="Times New Roman"/>
+          <w:sz w:val="21"/>
+          <w:szCs w:val="21"/>
+          <w:lang w:eastAsia="hu-HU"/>
+        </w:rPr>
+        <w:t>HotelFlow</w:t>
+      </w:r>
+      <w:proofErr w:type="spellEnd"/>
+      <w:r>
+        <w:rPr>
+          <w:rFonts w:ascii="Consolas" w:eastAsia="Times New Roman" w:hAnsi="Consolas" w:cs="Times New Roman"/>
+          <w:sz w:val="21"/>
+          <w:szCs w:val="21"/>
+          <w:lang w:eastAsia="hu-HU"/>
+        </w:rPr>
+        <w:t xml:space="preserve"> – Szálloda Foglalási Rendszer  </w:t>
+      </w:r>
+    </w:p>
+    <w:p>
+      <w:pPr>
+        <w:rPr>
+          <w:rFonts w:ascii="Consolas" w:eastAsia="Times New Roman" w:hAnsi="Consolas" w:cs="Times New Roman"/>
+          <w:sz w:val="21"/>
+          <w:szCs w:val="21"/>
+          <w:lang w:eastAsia="hu-HU"/>
+        </w:rPr>
+      </w:pPr>
+      <w:r>
+        <w:rPr>
+          <w:rFonts w:ascii="Consolas" w:eastAsia="Times New Roman" w:hAnsi="Consolas" w:cs="Times New Roman"/>
+          <w:sz w:val="21"/>
+          <w:szCs w:val="21"/>
+          <w:lang w:eastAsia="hu-HU"/>
+        </w:rPr>
+        <w:t xml:space="preserve">**Feladat ismertetése:** Online foglalási platform szállodák és vendégek számára  </w:t>
+      </w:r>
+    </w:p>
+    <w:p>
+      <w:pPr>
+        <w:rPr>
+          <w:rFonts w:ascii="Consolas" w:eastAsia="Times New Roman" w:hAnsi="Consolas" w:cs="Times New Roman"/>
+          <w:sz w:val="21"/>
+          <w:szCs w:val="21"/>
+          <w:lang w:eastAsia="hu-HU"/>
+        </w:rPr>
+      </w:pPr>
+      <w:r>
+        <w:rPr>
+          <w:rFonts w:ascii="Consolas" w:eastAsia="Times New Roman" w:hAnsi="Consolas" w:cs="Times New Roman"/>
+          <w:sz w:val="21"/>
+          <w:szCs w:val="21"/>
+          <w:lang w:eastAsia="hu-HU"/>
+        </w:rPr>
+        <w:t xml:space="preserve">**Technológia:** </w:t>
+      </w:r>
+      <w:proofErr w:type="spellStart"/>
+      <w:r>
+        <w:rPr>
+          <w:rFonts w:ascii="Consolas" w:eastAsia="Times New Roman" w:hAnsi="Consolas" w:cs="Times New Roman"/>
+          <w:sz w:val="21"/>
+          <w:szCs w:val="21"/>
+          <w:lang w:eastAsia="hu-HU"/>
+        </w:rPr>
+        <w:t>Django</w:t>
+      </w:r>
+      <w:proofErr w:type="spellEnd"/>
+      <w:r>
+        <w:rPr>
+          <w:rFonts w:ascii="Consolas" w:eastAsia="Times New Roman" w:hAnsi="Consolas" w:cs="Times New Roman"/>
+          <w:sz w:val="21"/>
+          <w:szCs w:val="21"/>
+          <w:lang w:eastAsia="hu-HU"/>
+        </w:rPr>
+        <w:t xml:space="preserve">, Vue.js, JWT, </w:t>
+      </w:r>
+      <w:proofErr w:type="spellStart"/>
+      <w:r>
+        <w:rPr>
+          <w:rFonts w:ascii="Consolas" w:eastAsia="Times New Roman" w:hAnsi="Consolas" w:cs="Times New Roman"/>
+          <w:sz w:val="21"/>
+          <w:szCs w:val="21"/>
+          <w:lang w:eastAsia="hu-HU"/>
+        </w:rPr>
+        <w:t>PostgreSQL</w:t>
+      </w:r>
+      <w:proofErr w:type="spellEnd"/>
+      <w:r>
+        <w:rPr>
+          <w:rFonts w:ascii="Consolas" w:eastAsia="Times New Roman" w:hAnsi="Consolas" w:cs="Times New Roman"/>
+          <w:sz w:val="21"/>
+          <w:szCs w:val="21"/>
+          <w:lang w:eastAsia="hu-HU"/>
+        </w:rPr>
+        <w:t xml:space="preserve">, </w:t>
+      </w:r>
+      <w:proofErr w:type="spellStart"/>
+      <w:r>
+        <w:rPr>
+          <w:rFonts w:ascii="Consolas" w:eastAsia="Times New Roman" w:hAnsi="Consolas" w:cs="Times New Roman"/>
+          <w:sz w:val="21"/>
+          <w:szCs w:val="21"/>
+          <w:lang w:eastAsia="hu-HU"/>
+        </w:rPr>
+        <w:t>Stripe</w:t>
+      </w:r>
+      <w:proofErr w:type="spellEnd"/>
+      <w:r>
+        <w:rPr>
+          <w:rFonts w:ascii="Consolas" w:eastAsia="Times New Roman" w:hAnsi="Consolas" w:cs="Times New Roman"/>
+          <w:sz w:val="21"/>
+          <w:szCs w:val="21"/>
+          <w:lang w:eastAsia="hu-HU"/>
+        </w:rPr>
+        <w:t xml:space="preserve">, RFID  </w:t>
+      </w:r>
+    </w:p>
+    <w:p>
+      <w:pPr>
+        <w:rPr>
+          <w:rFonts w:ascii="Consolas" w:eastAsia="Times New Roman" w:hAnsi="Consolas" w:cs="Times New Roman"/>
+          <w:sz w:val="21"/>
+          <w:szCs w:val="21"/>
+          <w:lang w:eastAsia="hu-HU"/>
+        </w:rPr>
+      </w:pPr>
+      <w:r>
+        <w:rPr>
+          <w:rFonts w:ascii="Consolas" w:eastAsia="Times New Roman" w:hAnsi="Consolas" w:cs="Times New Roman"/>
+          <w:sz w:val="21"/>
+          <w:szCs w:val="21"/>
+          <w:lang w:eastAsia="hu-HU"/>
+        </w:rPr>
+        <w:t xml:space="preserve">**Készítette:** [Csapat neve]  </w:t>
+      </w:r>
+    </w:p>
+    <w:p>
+      <w:pPr>
+        <w:rPr>
+          <w:rFonts w:ascii="Consolas" w:eastAsia="Times New Roman" w:hAnsi="Consolas" w:cs="Times New Roman"/>
+          <w:sz w:val="21"/>
+          <w:szCs w:val="21"/>
+          <w:lang w:eastAsia="hu-HU"/>
+        </w:rPr>
+      </w:pPr>
+      <w:r>
+        <w:rPr>
+          <w:rFonts w:ascii="Consolas" w:eastAsia="Times New Roman" w:hAnsi="Consolas" w:cs="Times New Roman"/>
+          <w:sz w:val="21"/>
+          <w:szCs w:val="21"/>
+          <w:lang w:eastAsia="hu-HU"/>
+        </w:rPr>
+        <w:t xml:space="preserve">**Dátum:** 2025.09.03.  </w:t>
+      </w:r>
+    </w:p>
+    <w:p>
+      <w:pPr>
+        <w:rPr>
+          <w:rFonts w:ascii="Consolas" w:eastAsia="Times New Roman" w:hAnsi="Consolas" w:cs="Times New Roman"/>
+          <w:sz w:val="21"/>
+          <w:szCs w:val="21"/>
+          <w:lang w:eastAsia="hu-HU"/>
+        </w:rPr>
+      </w:pPr>
+    </w:p>
+    <w:p>
+      <w:pPr>
+        <w:rPr>
+          <w:rFonts w:ascii="Consolas" w:eastAsia="Times New Roman" w:hAnsi="Consolas" w:cs="Times New Roman"/>
+          <w:sz w:val="21"/>
+          <w:szCs w:val="21"/>
+          <w:lang w:eastAsia="hu-HU"/>
+        </w:rPr>
+      </w:pPr>
+      <w:r>
+        <w:rPr>
+          <w:rFonts w:ascii="Consolas" w:eastAsia="Times New Roman" w:hAnsi="Consolas" w:cs="Times New Roman"/>
+          <w:sz w:val="21"/>
+          <w:szCs w:val="21"/>
+          <w:lang w:eastAsia="hu-HU"/>
+        </w:rPr>
+        <w:t>---</w:t>
+      </w:r>
+    </w:p>
+    <w:p>
+      <w:pPr>
+        <w:rPr>
+          <w:rFonts w:ascii="Consolas" w:eastAsia="Times New Roman" w:hAnsi="Consolas" w:cs="Times New Roman"/>
+          <w:sz w:val="21"/>
+          <w:szCs w:val="21"/>
+          <w:lang w:eastAsia="hu-HU"/>
+        </w:rPr>
+      </w:pPr>
+    </w:p>
+    <w:p>
+      <w:r>
+        <w:rPr>
+          <w:rFonts w:ascii="Consolas" w:eastAsia="Times New Roman" w:hAnsi="Consolas" w:cs="Times New Roman"/>
+          <w:sz w:val="21"/>
+          <w:szCs w:val="21"/>
+          <w:lang w:eastAsia="hu-HU"/>
+        </w:rPr>
+        <w:t xml:space="preserve">Ez a specifikáció a mellékelt PDF logikáját és szerkezetét követi, és a </w:t>
+      </w:r>
+      <w:proofErr w:type="spellStart"/>
+      <w:r>
+        <w:rPr>
+          <w:rFonts w:ascii="Consolas" w:eastAsia="Times New Roman" w:hAnsi="Consolas" w:cs="Times New Roman"/>
+          <w:sz w:val="21"/>
+          <w:szCs w:val="21"/>
+          <w:lang w:eastAsia="hu-HU"/>
+        </w:rPr>
+        <w:t>HotelFlow</w:t>
+      </w:r>
+      <w:proofErr w:type="spellEnd"/>
+      <w:r>
+        <w:rPr>
+          <w:rFonts w:ascii="Consolas" w:eastAsia="Times New Roman" w:hAnsi="Consolas" w:cs="Times New Roman"/>
+          <w:sz w:val="21"/>
+          <w:szCs w:val="21"/>
+          <w:lang w:eastAsia="hu-HU"/>
+        </w:rPr>
+        <w:t xml:space="preserve"> projektre szabott. Ha szükséges, bővítheted további részekkel.</w:t>
+      </w:r>
+    </w:p>
     <w:sectPr>
       <w:pgSz w:w="11906" w:h="16838"/>
       <w:pgMar w:top="1417" w:right="1417" w:bottom="1417" w:left="1417" w:header="708" w:footer="708" w:gutter="0"/>

--- a/Assets/ProjektSpecifikáció.docx
+++ b/Assets/ProjektSpecifikáció.docx
@@ -77,6 +77,7 @@
           <w:lang w:val="hu-HU"/>
         </w:rPr>
       </w:pPr>
+      <w:proofErr w:type="spellStart"/>
       <w:r>
         <w:rPr>
           <w:rFonts w:ascii="Calibri" w:hAnsi="Calibri" w:cs="Calibri"/>
@@ -88,6 +89,7 @@
         </w:rPr>
         <w:t>HotelFlow</w:t>
       </w:r>
+      <w:proofErr w:type="spellEnd"/>
     </w:p>
     <w:p>
       <w:pPr>
@@ -260,14 +262,50 @@
           <w:rFonts w:ascii="Calibri" w:hAnsi="Calibri" w:cs="Calibri"/>
         </w:rPr>
         <w:br/>
-        <w:t>  3.3 Funkciók – Szállodai admin</w:t>
-      </w:r>
+        <w:t xml:space="preserve">  3.3 Funkciók – Szállodai </w:t>
+      </w:r>
+      <w:proofErr w:type="spellStart"/>
+      <w:r>
+        <w:rPr>
+          <w:rFonts w:ascii="Calibri" w:hAnsi="Calibri" w:cs="Calibri"/>
+        </w:rPr>
+        <w:t>admin</w:t>
+      </w:r>
+      <w:proofErr w:type="spellEnd"/>
       <w:r>
         <w:rPr>
           <w:rFonts w:ascii="Calibri" w:hAnsi="Calibri" w:cs="Calibri"/>
         </w:rPr>
         <w:br/>
-        <w:t>  3.4 Funkciók – Központi admin (superadmin/operáció)</w:t>
+        <w:t xml:space="preserve">  3.4 Funkciók – Központi </w:t>
+      </w:r>
+      <w:proofErr w:type="spellStart"/>
+      <w:r>
+        <w:rPr>
+          <w:rFonts w:ascii="Calibri" w:hAnsi="Calibri" w:cs="Calibri"/>
+        </w:rPr>
+        <w:t>admin</w:t>
+      </w:r>
+      <w:proofErr w:type="spellEnd"/>
+      <w:r>
+        <w:rPr>
+          <w:rFonts w:ascii="Calibri" w:hAnsi="Calibri" w:cs="Calibri"/>
+        </w:rPr>
+        <w:t xml:space="preserve"> (</w:t>
+      </w:r>
+      <w:proofErr w:type="spellStart"/>
+      <w:r>
+        <w:rPr>
+          <w:rFonts w:ascii="Calibri" w:hAnsi="Calibri" w:cs="Calibri"/>
+        </w:rPr>
+        <w:t>superadmin</w:t>
+      </w:r>
+      <w:proofErr w:type="spellEnd"/>
+      <w:r>
+        <w:rPr>
+          <w:rFonts w:ascii="Calibri" w:hAnsi="Calibri" w:cs="Calibri"/>
+        </w:rPr>
+        <w:t>/operáció)</w:t>
       </w:r>
       <w:r>
         <w:rPr>
@@ -288,7 +326,35 @@
           <w:rFonts w:ascii="Calibri" w:hAnsi="Calibri" w:cs="Calibri"/>
         </w:rPr>
         <w:br/>
-        <w:t>  3.7 RFID-alapú check-in / check-out hardver komponens</w:t>
+        <w:t xml:space="preserve">  3.7 RFID-alapú </w:t>
+      </w:r>
+      <w:proofErr w:type="spellStart"/>
+      <w:r>
+        <w:rPr>
+          <w:rFonts w:ascii="Calibri" w:hAnsi="Calibri" w:cs="Calibri"/>
+        </w:rPr>
+        <w:t>check</w:t>
+      </w:r>
+      <w:proofErr w:type="spellEnd"/>
+      <w:r>
+        <w:rPr>
+          <w:rFonts w:ascii="Calibri" w:hAnsi="Calibri" w:cs="Calibri"/>
+        </w:rPr>
+        <w:t xml:space="preserve">-in / </w:t>
+      </w:r>
+      <w:proofErr w:type="spellStart"/>
+      <w:r>
+        <w:rPr>
+          <w:rFonts w:ascii="Calibri" w:hAnsi="Calibri" w:cs="Calibri"/>
+        </w:rPr>
+        <w:t>check</w:t>
+      </w:r>
+      <w:proofErr w:type="spellEnd"/>
+      <w:r>
+        <w:rPr>
+          <w:rFonts w:ascii="Calibri" w:hAnsi="Calibri" w:cs="Calibri"/>
+        </w:rPr>
+        <w:t>-out hardver komponens</w:t>
       </w:r>
       <w:r>
         <w:rPr>
@@ -513,6 +579,7 @@
           <w:rFonts w:ascii="Calibri" w:hAnsi="Calibri" w:cs="Calibri"/>
         </w:rPr>
       </w:pPr>
+      <w:proofErr w:type="spellStart"/>
       <w:r>
         <w:rPr>
           <w:rStyle w:val="Kiemels2"/>
@@ -520,6 +587,7 @@
         </w:rPr>
         <w:t>HotelFlow</w:t>
       </w:r>
+      <w:proofErr w:type="spellEnd"/>
       <w:r>
         <w:rPr>
           <w:rFonts w:ascii="Calibri" w:hAnsi="Calibri" w:cs="Calibri"/>
@@ -568,12 +636,14 @@
         </w:rPr>
         <w:t xml:space="preserve">A </w:t>
       </w:r>
+      <w:proofErr w:type="spellStart"/>
       <w:r>
         <w:rPr>
           <w:rFonts w:ascii="Calibri" w:hAnsi="Calibri" w:cs="Calibri"/>
         </w:rPr>
         <w:t>HotelFlow</w:t>
       </w:r>
+      <w:proofErr w:type="spellEnd"/>
       <w:r>
         <w:rPr>
           <w:rFonts w:ascii="Calibri" w:hAnsi="Calibri" w:cs="Calibri"/>
@@ -637,37 +707,6 @@
     </w:p>
     <w:p>
       <w:pPr>
-        <w:pStyle w:val="NormlWeb"/>
-        <w:numPr>
-          <w:ilvl w:val="0"/>
-          <w:numId w:val="2"/>
-        </w:numPr>
-        <w:rPr>
-          <w:rFonts w:ascii="Calibri" w:hAnsi="Calibri" w:cs="Calibri"/>
-        </w:rPr>
-      </w:pPr>
-      <w:r>
-        <w:rPr>
-          <w:rFonts w:ascii="Calibri" w:hAnsi="Calibri" w:cs="Calibri"/>
-        </w:rPr>
-        <w:t xml:space="preserve">A különlegesség: a rendszer támogatja az </w:t>
-      </w:r>
-      <w:r>
-        <w:rPr>
-          <w:rStyle w:val="Kiemels2"/>
-          <w:rFonts w:ascii="Calibri" w:hAnsi="Calibri" w:cs="Calibri"/>
-        </w:rPr>
-        <w:t>RFID kártyás check-in és check-out lehetőséget</w:t>
-      </w:r>
-      <w:r>
-        <w:rPr>
-          <w:rFonts w:ascii="Calibri" w:hAnsi="Calibri" w:cs="Calibri"/>
-        </w:rPr>
-        <w:t>, így a vendég érkezése és távozása is egyszerűen, érintéssel rögzíthető.</w:t>
-      </w:r>
-    </w:p>
-    <w:p>
-      <w:pPr>
         <w:rPr>
           <w:rFonts w:ascii="Calibri" w:hAnsi="Calibri" w:cs="Calibri"/>
           <w:lang w:val="hu-HU"/>
@@ -728,12 +767,14 @@
         </w:rPr>
         <w:t xml:space="preserve">A </w:t>
       </w:r>
+      <w:proofErr w:type="spellStart"/>
       <w:r>
         <w:rPr>
           <w:rFonts w:ascii="Calibri" w:hAnsi="Calibri" w:cs="Calibri"/>
         </w:rPr>
         <w:t>HotelFlow</w:t>
       </w:r>
+      <w:proofErr w:type="spellEnd"/>
       <w:r>
         <w:rPr>
           <w:rFonts w:ascii="Calibri" w:hAnsi="Calibri" w:cs="Calibri"/>
@@ -789,6 +830,7 @@
           <w:rFonts w:ascii="Calibri" w:hAnsi="Calibri" w:cs="Calibri"/>
         </w:rPr>
       </w:pPr>
+      <w:proofErr w:type="spellStart"/>
       <w:r>
         <w:rPr>
           <w:rStyle w:val="Kiemels2"/>
@@ -796,6 +838,7 @@
         </w:rPr>
         <w:t>Django</w:t>
       </w:r>
+      <w:proofErr w:type="spellEnd"/>
       <w:r>
         <w:rPr>
           <w:rFonts w:ascii="Calibri" w:hAnsi="Calibri" w:cs="Calibri"/>
@@ -819,7 +862,6 @@
           <w:rStyle w:val="Kiemels2"/>
           <w:rFonts w:ascii="Calibri" w:hAnsi="Calibri" w:cs="Calibri"/>
         </w:rPr>
-        <w:lastRenderedPageBreak/>
         <w:t>Vue.js</w:t>
       </w:r>
       <w:r>
@@ -840,6 +882,7 @@
           <w:rFonts w:ascii="Calibri" w:hAnsi="Calibri" w:cs="Calibri"/>
         </w:rPr>
       </w:pPr>
+      <w:proofErr w:type="spellStart"/>
       <w:r>
         <w:rPr>
           <w:rStyle w:val="Kiemels2"/>
@@ -854,6 +897,7 @@
         </w:rPr>
         <w:t>SQL</w:t>
       </w:r>
+      <w:proofErr w:type="spellEnd"/>
       <w:r>
         <w:rPr>
           <w:rFonts w:ascii="Calibri" w:hAnsi="Calibri" w:cs="Calibri"/>
@@ -909,12 +953,22 @@
           <w:rFonts w:ascii="Calibri" w:hAnsi="Calibri" w:cs="Calibri"/>
         </w:rPr>
       </w:pPr>
+      <w:proofErr w:type="spellStart"/>
       <w:r>
         <w:rPr>
           <w:rStyle w:val="Kiemels2"/>
           <w:rFonts w:ascii="Calibri" w:hAnsi="Calibri" w:cs="Calibri"/>
         </w:rPr>
-        <w:t>Redis, Docker</w:t>
+        <w:lastRenderedPageBreak/>
+        <w:t>Redis</w:t>
+      </w:r>
+      <w:proofErr w:type="spellEnd"/>
+      <w:r>
+        <w:rPr>
+          <w:rStyle w:val="Kiemels2"/>
+          <w:rFonts w:ascii="Calibri" w:hAnsi="Calibri" w:cs="Calibri"/>
+        </w:rPr>
+        <w:t>, Docker</w:t>
       </w:r>
       <w:r>
         <w:rPr>
@@ -1082,7 +1136,21 @@
         <w:rPr>
           <w:rFonts w:ascii="Calibri" w:hAnsi="Calibri" w:cs="Calibri"/>
         </w:rPr>
-        <w:t>Szállodai admin: szobák, árak, foglalások és számlázás kezelése.</w:t>
+        <w:t xml:space="preserve">Szállodai </w:t>
+      </w:r>
+      <w:proofErr w:type="spellStart"/>
+      <w:r>
+        <w:rPr>
+          <w:rFonts w:ascii="Calibri" w:hAnsi="Calibri" w:cs="Calibri"/>
+        </w:rPr>
+        <w:t>admin</w:t>
+      </w:r>
+      <w:proofErr w:type="spellEnd"/>
+      <w:r>
+        <w:rPr>
+          <w:rFonts w:ascii="Calibri" w:hAnsi="Calibri" w:cs="Calibri"/>
+        </w:rPr>
+        <w:t>: szobák, árak, foglalások és számlázás kezelése.</w:t>
       </w:r>
     </w:p>
     <w:p>
@@ -1100,7 +1168,21 @@
         <w:rPr>
           <w:rFonts w:ascii="Calibri" w:hAnsi="Calibri" w:cs="Calibri"/>
         </w:rPr>
-        <w:t>Központi admin: a szállodák és felhasználók ellenőrzése, rendszer beállításai.</w:t>
+        <w:t xml:space="preserve">Központi </w:t>
+      </w:r>
+      <w:proofErr w:type="spellStart"/>
+      <w:r>
+        <w:rPr>
+          <w:rFonts w:ascii="Calibri" w:hAnsi="Calibri" w:cs="Calibri"/>
+        </w:rPr>
+        <w:t>admin</w:t>
+      </w:r>
+      <w:proofErr w:type="spellEnd"/>
+      <w:r>
+        <w:rPr>
+          <w:rFonts w:ascii="Calibri" w:hAnsi="Calibri" w:cs="Calibri"/>
+        </w:rPr>
+        <w:t>: a szállodák és felhasználók ellenőrzése, rendszer beállításai.</w:t>
       </w:r>
     </w:p>
     <w:p>
@@ -1118,14 +1200,14 @@
         <w:rPr>
           <w:rFonts w:ascii="Calibri" w:hAnsi="Calibri" w:cs="Calibri"/>
         </w:rPr>
-        <w:t>Fizetés és számlázás: online bankkártyás.</w:t>
+        <w:t>További fejlesztési lehetőségek:</w:t>
       </w:r>
     </w:p>
     <w:p>
       <w:pPr>
         <w:pStyle w:val="NormlWeb"/>
         <w:numPr>
-          <w:ilvl w:val="0"/>
+          <w:ilvl w:val="1"/>
           <w:numId w:val="4"/>
         </w:numPr>
         <w:rPr>
@@ -1136,7 +1218,43 @@
         <w:rPr>
           <w:rFonts w:ascii="Calibri" w:hAnsi="Calibri" w:cs="Calibri"/>
         </w:rPr>
+        <w:t>Fizetés és számlázás: online bankkártyás.</w:t>
+      </w:r>
+    </w:p>
+    <w:p>
+      <w:pPr>
+        <w:pStyle w:val="NormlWeb"/>
+        <w:numPr>
+          <w:ilvl w:val="1"/>
+          <w:numId w:val="4"/>
+        </w:numPr>
+        <w:rPr>
+          <w:rFonts w:ascii="Calibri" w:hAnsi="Calibri" w:cs="Calibri"/>
+        </w:rPr>
+      </w:pPr>
+      <w:r>
+        <w:rPr>
+          <w:rFonts w:ascii="Calibri" w:hAnsi="Calibri" w:cs="Calibri"/>
+        </w:rPr>
         <w:t>RFID modul: kártyás érkezés és távozás.</w:t>
+      </w:r>
+    </w:p>
+    <w:p>
+      <w:pPr>
+        <w:pStyle w:val="NormlWeb"/>
+        <w:numPr>
+          <w:ilvl w:val="1"/>
+          <w:numId w:val="4"/>
+        </w:numPr>
+        <w:rPr>
+          <w:rFonts w:ascii="Calibri" w:hAnsi="Calibri" w:cs="Calibri"/>
+        </w:rPr>
+      </w:pPr>
+      <w:r>
+        <w:rPr>
+          <w:rFonts w:ascii="Calibri" w:hAnsi="Calibri" w:cs="Calibri"/>
+        </w:rPr>
+        <w:t>Online chat a szállásadó és a vendég között</w:t>
       </w:r>
     </w:p>
     <w:p>
@@ -1201,24 +1319,56 @@
         </w:rPr>
         <w:t xml:space="preserve">A vendég belép a </w:t>
       </w:r>
+      <w:proofErr w:type="spellStart"/>
       <w:r>
         <w:rPr>
           <w:rFonts w:ascii="Calibri" w:hAnsi="Calibri" w:cs="Calibri"/>
         </w:rPr>
         <w:t>HotelFlow</w:t>
       </w:r>
-      <w:r>
-        <w:rPr>
-          <w:rFonts w:ascii="Calibri" w:hAnsi="Calibri" w:cs="Calibri"/>
-        </w:rPr>
-        <w:t xml:space="preserve"> oldalára, ahol egy egyszerű keresőmező fogadja. Néhány adat megadásával – város, dátum, létszám – rögtön megjelennek a találatok.</w:t>
+      <w:proofErr w:type="spellEnd"/>
+      <w:r>
+        <w:rPr>
+          <w:rFonts w:ascii="Calibri" w:hAnsi="Calibri" w:cs="Calibri"/>
+        </w:rPr>
+        <w:t xml:space="preserve"> oldalára, ahol egy egyszerű keresőmező fogadja. Néhány adat megadásával – város,</w:t>
+      </w:r>
+      <w:r>
+        <w:rPr>
+          <w:rFonts w:ascii="Calibri" w:hAnsi="Calibri" w:cs="Calibri"/>
+        </w:rPr>
+        <w:t xml:space="preserve"> tartózkodás</w:t>
+      </w:r>
+      <w:r>
+        <w:rPr>
+          <w:rFonts w:ascii="Calibri" w:hAnsi="Calibri" w:cs="Calibri"/>
+        </w:rPr>
+        <w:t xml:space="preserve"> dátum</w:t>
+      </w:r>
+      <w:r>
+        <w:rPr>
+          <w:rFonts w:ascii="Calibri" w:hAnsi="Calibri" w:cs="Calibri"/>
+        </w:rPr>
+        <w:t xml:space="preserve"> tól-ig</w:t>
+      </w:r>
+      <w:r>
+        <w:rPr>
+          <w:rFonts w:ascii="Calibri" w:hAnsi="Calibri" w:cs="Calibri"/>
+        </w:rPr>
+        <w:t>, létszám – rögtön megjelennek a találatok.</w:t>
       </w:r>
       <w:r>
         <w:rPr>
           <w:rFonts w:ascii="Calibri" w:hAnsi="Calibri" w:cs="Calibri"/>
         </w:rPr>
         <w:br/>
-        <w:t>A szálláshely oldalán képek, leírás és árak várják. A foglalás után azonnal érkezik a visszaigazolás, valamint a számla, és ha szükséges, SMS vagy e-mail értesítés.</w:t>
+        <w:t>A szálláshely oldalán képek, leírás és árak várják. A foglalás után azonnal érkezik a visszaigazolás, valamint a számla, és ha szükséges, e-mail értesítés.</w:t>
+      </w:r>
+      <w:r>
+        <w:rPr>
+          <w:rFonts w:ascii="Calibri" w:hAnsi="Calibri" w:cs="Calibri"/>
+        </w:rPr>
+        <w:t xml:space="preserve"> A foglalásokat a szállásadónak vissza kell igazolni, és az elkészült számlát/díjbekérőt a felhasználó a saját fiókjában tudja elérni.</w:t>
       </w:r>
     </w:p>
     <w:p>
@@ -1255,7 +1405,19 @@
           <w:rFonts w:ascii="Calibri" w:hAnsi="Calibri" w:cs="Calibri"/>
         </w:rPr>
         <w:br/>
-        <w:t>A rendszer automatikusan generálja a számlákat. Az RFID kártyákat is itt tudják kiadni.</w:t>
+        <w:t xml:space="preserve">A rendszer automatikusan generálja a számlákat. </w:t>
+      </w:r>
+      <w:r>
+        <w:rPr>
+          <w:rFonts w:ascii="Calibri" w:hAnsi="Calibri" w:cs="Calibri"/>
+        </w:rPr>
+        <w:t xml:space="preserve">A szálloda el tudja fogadni a bejövő foglalásokat, és </w:t>
+      </w:r>
+      <w:r>
+        <w:rPr>
+          <w:rFonts w:ascii="Calibri" w:hAnsi="Calibri" w:cs="Calibri"/>
+        </w:rPr>
+        <w:t xml:space="preserve">a rendszer automatikusan könyveli azt a szálloda foglalási naptárába. </w:t>
       </w:r>
     </w:p>
     <w:p>
@@ -1286,7 +1448,27 @@
         <w:rPr>
           <w:rFonts w:ascii="Calibri" w:hAnsi="Calibri" w:cs="Calibri"/>
         </w:rPr>
-        <w:t>Egy külön szereplő, a központi admin, gondoskodik arról, hogy csak valódi szállodák és felhasználók kerüljenek a rendszerbe. Ők kezelik a vitás ügyeket, és ellenőrzik a szolgáltatók hitelességét.</w:t>
+        <w:t xml:space="preserve">Egy külön szereplő, a központi </w:t>
+      </w:r>
+      <w:proofErr w:type="spellStart"/>
+      <w:r>
+        <w:rPr>
+          <w:rFonts w:ascii="Calibri" w:hAnsi="Calibri" w:cs="Calibri"/>
+        </w:rPr>
+        <w:t>admin</w:t>
+      </w:r>
+      <w:proofErr w:type="spellEnd"/>
+      <w:r>
+        <w:rPr>
+          <w:rFonts w:ascii="Calibri" w:hAnsi="Calibri" w:cs="Calibri"/>
+        </w:rPr>
+        <w:t>, gondoskodik arról, hogy csak valódi szállodák és felhasználók kerüljenek a rendszerbe. Ők kezelik a vitás ügyeket, és ellenőrzik a szolgáltatók hitelességét.</w:t>
+      </w:r>
+      <w:r>
+        <w:rPr>
+          <w:rFonts w:ascii="Calibri" w:hAnsi="Calibri" w:cs="Calibri"/>
+        </w:rPr>
+        <w:t xml:space="preserve"> Az összes adathoz hozzáférnek.</w:t>
       </w:r>
     </w:p>
     <w:p>
@@ -1338,7 +1520,13 @@
         <w:rPr>
           <w:rFonts w:ascii="Calibri" w:hAnsi="Calibri" w:cs="Calibri"/>
         </w:rPr>
-        <w:t>Kitölti az adatokat, majd online fizet.</w:t>
+        <w:t xml:space="preserve">Ha nincs bejelentkezve, akkor </w:t>
+      </w:r>
+      <w:r>
+        <w:rPr>
+          <w:rFonts w:ascii="Calibri" w:hAnsi="Calibri" w:cs="Calibri"/>
+        </w:rPr>
+        <w:t>bejelentkezik.</w:t>
       </w:r>
     </w:p>
     <w:p>
@@ -1356,7 +1544,13 @@
         <w:rPr>
           <w:rFonts w:ascii="Calibri" w:hAnsi="Calibri" w:cs="Calibri"/>
         </w:rPr>
-        <w:t>A rendszer visszaigazolja a foglalást és kiállítja a számlát.</w:t>
+        <w:t xml:space="preserve">Kitölti az adatokat, </w:t>
+      </w:r>
+      <w:r>
+        <w:rPr>
+          <w:rFonts w:ascii="Calibri" w:hAnsi="Calibri" w:cs="Calibri"/>
+        </w:rPr>
+        <w:t>majd a kiválasztott fizetési móddal fizet.</w:t>
       </w:r>
     </w:p>
     <w:p>
@@ -1374,7 +1568,25 @@
         <w:rPr>
           <w:rFonts w:ascii="Calibri" w:hAnsi="Calibri" w:cs="Calibri"/>
         </w:rPr>
-        <w:t>A vendég érkezéskor RFID kártyával jelentkezik be, majd távozáskor ugyanígy jelentkezik ki.</w:t>
+        <w:t>A rendszer visszaigazolja a foglalást.</w:t>
+      </w:r>
+    </w:p>
+    <w:p>
+      <w:pPr>
+        <w:pStyle w:val="NormlWeb"/>
+        <w:numPr>
+          <w:ilvl w:val="0"/>
+          <w:numId w:val="5"/>
+        </w:numPr>
+        <w:rPr>
+          <w:rFonts w:ascii="Calibri" w:hAnsi="Calibri" w:cs="Calibri"/>
+        </w:rPr>
+      </w:pPr>
+      <w:r>
+        <w:rPr>
+          <w:rFonts w:ascii="Calibri" w:hAnsi="Calibri" w:cs="Calibri"/>
+        </w:rPr>
+        <w:t>A szállásadó elfogadja a foglalást, és a rendszer automatikusan kiállítja a számlát.</w:t>
       </w:r>
     </w:p>
     <w:p>
@@ -1407,33 +1619,35 @@
           <w:rFonts w:ascii="Calibri" w:hAnsi="Calibri" w:cs="Calibri"/>
           <w:lang w:val="hu-HU"/>
         </w:rPr>
-        <w:t>4. Különleges funkció – RFID kártya</w:t>
-      </w:r>
-    </w:p>
-    <w:p>
-      <w:pPr>
-        <w:pStyle w:val="NormlWeb"/>
-        <w:rPr>
-          <w:rFonts w:ascii="Calibri" w:hAnsi="Calibri" w:cs="Calibri"/>
-        </w:rPr>
-      </w:pPr>
-      <w:r>
-        <w:rPr>
-          <w:rFonts w:ascii="Calibri" w:hAnsi="Calibri" w:cs="Calibri"/>
-        </w:rPr>
-        <w:t xml:space="preserve">A </w:t>
-      </w:r>
-      <w:r>
-        <w:rPr>
-          <w:rFonts w:ascii="Calibri" w:hAnsi="Calibri" w:cs="Calibri"/>
-        </w:rPr>
-        <w:t>HotelFlow</w:t>
-      </w:r>
-      <w:r>
-        <w:rPr>
-          <w:rFonts w:ascii="Calibri" w:hAnsi="Calibri" w:cs="Calibri"/>
-        </w:rPr>
-        <w:t xml:space="preserve"> egyik újdonsága, hogy a szállodák lehetőséget kapnak RFID kártyák használatára. Ez azt jelenti, hogy a vendég a recepción kap egy kártyát, amellyel:</w:t>
+        <w:t xml:space="preserve">4. </w:t>
+      </w:r>
+      <w:r>
+        <w:rPr>
+          <w:rFonts w:ascii="Calibri" w:hAnsi="Calibri" w:cs="Calibri"/>
+          <w:lang w:val="hu-HU"/>
+        </w:rPr>
+        <w:t>Fejlesztési lehetőségek</w:t>
+      </w:r>
+      <w:r>
+        <w:rPr>
+          <w:rFonts w:ascii="Calibri" w:hAnsi="Calibri" w:cs="Calibri"/>
+          <w:lang w:val="hu-HU"/>
+        </w:rPr>
+        <w:t xml:space="preserve"> </w:t>
+      </w:r>
+    </w:p>
+    <w:p>
+      <w:pPr>
+        <w:pStyle w:val="NormlWeb"/>
+        <w:rPr>
+          <w:rFonts w:ascii="Calibri" w:hAnsi="Calibri" w:cs="Calibri"/>
+        </w:rPr>
+      </w:pPr>
+      <w:r>
+        <w:rPr>
+          <w:rFonts w:ascii="Calibri" w:hAnsi="Calibri" w:cs="Calibri"/>
+        </w:rPr>
+        <w:t>Az általunk megálmodott rendszer teljes mértékben skálázható és számos fejlesztési lehetőség rejlik benne.</w:t>
       </w:r>
     </w:p>
     <w:p>
@@ -1441,7 +1655,7 @@
         <w:pStyle w:val="NormlWeb"/>
         <w:numPr>
           <w:ilvl w:val="0"/>
-          <w:numId w:val="6"/>
+          <w:numId w:val="9"/>
         </w:numPr>
         <w:rPr>
           <w:rFonts w:ascii="Calibri" w:hAnsi="Calibri" w:cs="Calibri"/>
@@ -1451,7 +1665,7 @@
         <w:rPr>
           <w:rFonts w:ascii="Calibri" w:hAnsi="Calibri" w:cs="Calibri"/>
         </w:rPr>
-        <w:t>érkezéskor „becsekkolhat”,</w:t>
+        <w:t>RFID alapú beléptető rendszer</w:t>
       </w:r>
     </w:p>
     <w:p>
@@ -1459,7 +1673,7 @@
         <w:pStyle w:val="NormlWeb"/>
         <w:numPr>
           <w:ilvl w:val="0"/>
-          <w:numId w:val="6"/>
+          <w:numId w:val="9"/>
         </w:numPr>
         <w:rPr>
           <w:rFonts w:ascii="Calibri" w:hAnsi="Calibri" w:cs="Calibri"/>
@@ -1469,39 +1683,7 @@
         <w:rPr>
           <w:rFonts w:ascii="Calibri" w:hAnsi="Calibri" w:cs="Calibri"/>
         </w:rPr>
-        <w:t>távozáskor „kijelentkezhet”,</w:t>
-      </w:r>
-    </w:p>
-    <w:p>
-      <w:pPr>
-        <w:pStyle w:val="NormlWeb"/>
-        <w:numPr>
-          <w:ilvl w:val="0"/>
-          <w:numId w:val="6"/>
-        </w:numPr>
-        <w:rPr>
-          <w:rFonts w:ascii="Calibri" w:hAnsi="Calibri" w:cs="Calibri"/>
-        </w:rPr>
-      </w:pPr>
-      <w:r>
-        <w:rPr>
-          <w:rFonts w:ascii="Calibri" w:hAnsi="Calibri" w:cs="Calibri"/>
-        </w:rPr>
-        <w:t>a rendszer pedig minden eseményt automatikusan naplóz.</w:t>
-      </w:r>
-    </w:p>
-    <w:p>
-      <w:pPr>
-        <w:pStyle w:val="NormlWeb"/>
-        <w:rPr>
-          <w:rFonts w:ascii="Calibri" w:hAnsi="Calibri" w:cs="Calibri"/>
-        </w:rPr>
-      </w:pPr>
-      <w:r>
-        <w:rPr>
-          <w:rFonts w:ascii="Calibri" w:hAnsi="Calibri" w:cs="Calibri"/>
-        </w:rPr>
-        <w:t>Ez kényelmes a vendégnek, és pontos nyilvántartást ad a szállodának.</w:t>
+        <w:t>A szállásadó és a vendég közötti zárt chat alkalmazás integrálása.</w:t>
       </w:r>
     </w:p>
     <w:p>
@@ -1692,7 +1874,6 @@
           <w:rStyle w:val="Kiemels2"/>
           <w:rFonts w:ascii="Calibri" w:hAnsi="Calibri" w:cs="Calibri"/>
         </w:rPr>
-        <w:lastRenderedPageBreak/>
         <w:t>Felhasználói útmutató:</w:t>
       </w:r>
       <w:r>
@@ -1743,6 +1924,7 @@
           <w:rStyle w:val="Kiemels2"/>
           <w:rFonts w:ascii="Calibri" w:hAnsi="Calibri" w:cs="Calibri"/>
         </w:rPr>
+        <w:lastRenderedPageBreak/>
         <w:t>Forráskód dokumentáció:</w:t>
       </w:r>
       <w:r>
@@ -1798,6 +1980,7 @@
         </w:rPr>
         <w:t xml:space="preserve">A </w:t>
       </w:r>
+      <w:proofErr w:type="spellStart"/>
       <w:r>
         <w:rPr>
           <w:rStyle w:val="Kiemels2"/>
@@ -1805,6 +1988,7 @@
         </w:rPr>
         <w:t>HotelFlow</w:t>
       </w:r>
+      <w:proofErr w:type="spellEnd"/>
       <w:r>
         <w:rPr>
           <w:rFonts w:ascii="Calibri" w:hAnsi="Calibri" w:cs="Calibri"/>
@@ -1816,8 +2000,15 @@
           <w:rFonts w:ascii="Calibri" w:hAnsi="Calibri" w:cs="Calibri"/>
         </w:rPr>
         <w:br/>
-        <w:t>Az RFID kártyás beléptetés új színt visz a foglalás világába: modern, kényelmes és megbízható megoldás mindkét fél számára.</w:t>
-      </w:r>
+      </w:r>
+    </w:p>
+    <w:p>
+      <w:pPr>
+        <w:pStyle w:val="NormlWeb"/>
+        <w:rPr>
+          <w:rFonts w:ascii="Calibri" w:hAnsi="Calibri" w:cs="Calibri"/>
+        </w:rPr>
+      </w:pPr>
     </w:p>
     <w:p>
       <w:pPr>
@@ -2671,6 +2862,119 @@
     </w:lvl>
   </w:abstractNum>
   <w:abstractNum w:abstractNumId="6" w15:restartNumberingAfterBreak="0">
+    <w:nsid w:val="4EFF564A"/>
+    <w:multiLevelType w:val="hybridMultilevel"/>
+    <w:tmpl w:val="A89876C0"/>
+    <w:lvl w:ilvl="0" w:tplc="1EA617F0">
+      <w:start w:val="4"/>
+      <w:numFmt w:val="bullet"/>
+      <w:lvlText w:val="-"/>
+      <w:lvlJc w:val="left"/>
+      <w:pPr>
+        <w:ind w:left="720" w:hanging="360"/>
+      </w:pPr>
+      <w:rPr>
+        <w:rFonts w:ascii="Calibri" w:eastAsia="Times New Roman" w:hAnsi="Calibri" w:cs="Calibri" w:hint="default"/>
+      </w:rPr>
+    </w:lvl>
+    <w:lvl w:ilvl="1" w:tplc="040E0003" w:tentative="1">
+      <w:start w:val="1"/>
+      <w:numFmt w:val="bullet"/>
+      <w:lvlText w:val="o"/>
+      <w:lvlJc w:val="left"/>
+      <w:pPr>
+        <w:ind w:left="1440" w:hanging="360"/>
+      </w:pPr>
+      <w:rPr>
+        <w:rFonts w:ascii="Courier New" w:hAnsi="Courier New" w:cs="Courier New" w:hint="default"/>
+      </w:rPr>
+    </w:lvl>
+    <w:lvl w:ilvl="2" w:tplc="040E0005" w:tentative="1">
+      <w:start w:val="1"/>
+      <w:numFmt w:val="bullet"/>
+      <w:lvlText w:val=""/>
+      <w:lvlJc w:val="left"/>
+      <w:pPr>
+        <w:ind w:left="2160" w:hanging="360"/>
+      </w:pPr>
+      <w:rPr>
+        <w:rFonts w:ascii="Wingdings" w:hAnsi="Wingdings" w:hint="default"/>
+      </w:rPr>
+    </w:lvl>
+    <w:lvl w:ilvl="3" w:tplc="040E0001" w:tentative="1">
+      <w:start w:val="1"/>
+      <w:numFmt w:val="bullet"/>
+      <w:lvlText w:val=""/>
+      <w:lvlJc w:val="left"/>
+      <w:pPr>
+        <w:ind w:left="2880" w:hanging="360"/>
+      </w:pPr>
+      <w:rPr>
+        <w:rFonts w:ascii="Symbol" w:hAnsi="Symbol" w:hint="default"/>
+      </w:rPr>
+    </w:lvl>
+    <w:lvl w:ilvl="4" w:tplc="040E0003" w:tentative="1">
+      <w:start w:val="1"/>
+      <w:numFmt w:val="bullet"/>
+      <w:lvlText w:val="o"/>
+      <w:lvlJc w:val="left"/>
+      <w:pPr>
+        <w:ind w:left="3600" w:hanging="360"/>
+      </w:pPr>
+      <w:rPr>
+        <w:rFonts w:ascii="Courier New" w:hAnsi="Courier New" w:cs="Courier New" w:hint="default"/>
+      </w:rPr>
+    </w:lvl>
+    <w:lvl w:ilvl="5" w:tplc="040E0005" w:tentative="1">
+      <w:start w:val="1"/>
+      <w:numFmt w:val="bullet"/>
+      <w:lvlText w:val=""/>
+      <w:lvlJc w:val="left"/>
+      <w:pPr>
+        <w:ind w:left="4320" w:hanging="360"/>
+      </w:pPr>
+      <w:rPr>
+        <w:rFonts w:ascii="Wingdings" w:hAnsi="Wingdings" w:hint="default"/>
+      </w:rPr>
+    </w:lvl>
+    <w:lvl w:ilvl="6" w:tplc="040E0001" w:tentative="1">
+      <w:start w:val="1"/>
+      <w:numFmt w:val="bullet"/>
+      <w:lvlText w:val=""/>
+      <w:lvlJc w:val="left"/>
+      <w:pPr>
+        <w:ind w:left="5040" w:hanging="360"/>
+      </w:pPr>
+      <w:rPr>
+        <w:rFonts w:ascii="Symbol" w:hAnsi="Symbol" w:hint="default"/>
+      </w:rPr>
+    </w:lvl>
+    <w:lvl w:ilvl="7" w:tplc="040E0003" w:tentative="1">
+      <w:start w:val="1"/>
+      <w:numFmt w:val="bullet"/>
+      <w:lvlText w:val="o"/>
+      <w:lvlJc w:val="left"/>
+      <w:pPr>
+        <w:ind w:left="5760" w:hanging="360"/>
+      </w:pPr>
+      <w:rPr>
+        <w:rFonts w:ascii="Courier New" w:hAnsi="Courier New" w:cs="Courier New" w:hint="default"/>
+      </w:rPr>
+    </w:lvl>
+    <w:lvl w:ilvl="8" w:tplc="040E0005" w:tentative="1">
+      <w:start w:val="1"/>
+      <w:numFmt w:val="bullet"/>
+      <w:lvlText w:val=""/>
+      <w:lvlJc w:val="left"/>
+      <w:pPr>
+        <w:ind w:left="6480" w:hanging="360"/>
+      </w:pPr>
+      <w:rPr>
+        <w:rFonts w:ascii="Wingdings" w:hAnsi="Wingdings" w:hint="default"/>
+      </w:rPr>
+    </w:lvl>
+  </w:abstractNum>
+  <w:abstractNum w:abstractNumId="7" w15:restartNumberingAfterBreak="0">
     <w:nsid w:val="63A627DF"/>
     <w:multiLevelType w:val="multilevel"/>
     <w:tmpl w:val="B186DFF4"/>
@@ -2819,7 +3123,7 @@
       </w:rPr>
     </w:lvl>
   </w:abstractNum>
-  <w:abstractNum w:abstractNumId="7" w15:restartNumberingAfterBreak="0">
+  <w:abstractNum w:abstractNumId="8" w15:restartNumberingAfterBreak="0">
     <w:nsid w:val="73BA64A2"/>
     <w:multiLevelType w:val="multilevel"/>
     <w:tmpl w:val="D9FC3B10"/>
@@ -2839,7 +3143,7 @@
         <w:sz w:val="20"/>
       </w:rPr>
     </w:lvl>
-    <w:lvl w:ilvl="1" w:tentative="1">
+    <w:lvl w:ilvl="1">
       <w:start w:val="1"/>
       <w:numFmt w:val="bullet"/>
       <w:lvlText w:val="o"/>
@@ -2978,7 +3282,7 @@
     <w:abstractNumId w:val="1"/>
   </w:num>
   <w:num w:numId="4">
-    <w:abstractNumId w:val="7"/>
+    <w:abstractNumId w:val="8"/>
   </w:num>
   <w:num w:numId="5">
     <w:abstractNumId w:val="4"/>
@@ -2987,10 +3291,13 @@
     <w:abstractNumId w:val="3"/>
   </w:num>
   <w:num w:numId="7">
-    <w:abstractNumId w:val="6"/>
+    <w:abstractNumId w:val="7"/>
   </w:num>
   <w:num w:numId="8">
     <w:abstractNumId w:val="2"/>
+  </w:num>
+  <w:num w:numId="9">
+    <w:abstractNumId w:val="6"/>
   </w:num>
 </w:numbering>
 </file>

--- a/Assets/ProjektSpecifikáció.docx
+++ b/Assets/ProjektSpecifikáció.docx
@@ -2,128 +2,317 @@
 <file path=word/document.xml><?xml version="1.0" encoding="utf-8"?>
 <w:document xmlns:wpc="http://schemas.microsoft.com/office/word/2010/wordprocessingCanvas" xmlns:cx="http://schemas.microsoft.com/office/drawing/2014/chartex" xmlns:cx1="http://schemas.microsoft.com/office/drawing/2015/9/8/chartex" xmlns:cx2="http://schemas.microsoft.com/office/drawing/2015/10/21/chartex" xmlns:cx3="http://schemas.microsoft.com/office/drawing/2016/5/9/chartex" xmlns:cx4="http://schemas.microsoft.com/office/drawing/2016/5/10/chartex" xmlns:cx5="http://schemas.microsoft.com/office/drawing/2016/5/11/chartex" xmlns:cx6="http://schemas.microsoft.com/office/drawing/2016/5/12/chartex" xmlns:cx7="http://schemas.microsoft.com/office/drawing/2016/5/13/chartex" xmlns:cx8="http://schemas.microsoft.com/office/drawing/2016/5/14/chartex" xmlns:mc="http://schemas.openxmlformats.org/markup-compatibility/2006" xmlns:aink="http://schemas.microsoft.com/office/drawing/2016/ink" xmlns:am3d="http://schemas.microsoft.com/office/drawing/2017/model3d" xmlns:o="urn:schemas-microsoft-com:office:office" xmlns:r="http://schemas.openxmlformats.org/officeDocument/2006/relationships" xmlns:m="http://schemas.openxmlformats.org/officeDocument/2006/math" xmlns:v="urn:schemas-microsoft-com:vml" xmlns:wp14="http://schemas.microsoft.com/office/word/2010/wordprocessingDrawing" xmlns:wp="http://schemas.openxmlformats.org/drawingml/2006/wordprocessingDrawing" xmlns:w10="urn:schemas-microsoft-com:office:word" xmlns:w="http://schemas.openxmlformats.org/wordprocessingml/2006/main" xmlns:w14="http://schemas.microsoft.com/office/word/2010/wordml" xmlns:w15="http://schemas.microsoft.com/office/word/2012/wordml" xmlns:w16cex="http://schemas.microsoft.com/office/word/2018/wordml/cex" xmlns:w16cid="http://schemas.microsoft.com/office/word/2016/wordml/cid" xmlns:w16="http://schemas.microsoft.com/office/word/2018/wordml" xmlns:w16sdtdh="http://schemas.microsoft.com/office/word/2020/wordml/sdtdatahash" xmlns:w16se="http://schemas.microsoft.com/office/word/2015/wordml/symex" xmlns:wpg="http://schemas.microsoft.com/office/word/2010/wordprocessingGroup" xmlns:wpi="http://schemas.microsoft.com/office/word/2010/wordprocessingInk" xmlns:wne="http://schemas.microsoft.com/office/word/2006/wordml" xmlns:wps="http://schemas.microsoft.com/office/word/2010/wordprocessingShape" mc:Ignorable="w14 w15 w16se w16cid w16 w16cex w16sdtdh wp14">
   <w:body>
-    <w:p>
-      <w:pPr>
-        <w:pStyle w:val="Cmsor1"/>
-        <w:rPr>
-          <w:rFonts w:ascii="Calibri" w:hAnsi="Calibri" w:cs="Calibri"/>
-          <w:lang w:val="hu-HU"/>
-        </w:rPr>
-      </w:pPr>
-    </w:p>
-    <w:p>
-      <w:pPr>
-        <w:jc w:val="center"/>
-        <w:rPr>
-          <w:rFonts w:ascii="Calibri" w:hAnsi="Calibri" w:cs="Calibri"/>
-          <w:lang w:val="hu-HU"/>
-        </w:rPr>
-      </w:pPr>
-    </w:p>
-    <w:p>
-      <w:pPr>
-        <w:jc w:val="center"/>
-        <w:rPr>
-          <w:rFonts w:ascii="Calibri" w:hAnsi="Calibri" w:cs="Calibri"/>
-          <w:lang w:val="hu-HU"/>
-        </w:rPr>
-      </w:pPr>
-    </w:p>
-    <w:p>
-      <w:pPr>
-        <w:jc w:val="center"/>
-        <w:rPr>
-          <w:rFonts w:ascii="Calibri" w:hAnsi="Calibri" w:cs="Calibri"/>
-          <w:lang w:val="hu-HU"/>
-        </w:rPr>
-      </w:pPr>
-    </w:p>
-    <w:p>
-      <w:pPr>
-        <w:jc w:val="center"/>
-        <w:rPr>
-          <w:rFonts w:ascii="Calibri" w:hAnsi="Calibri" w:cs="Calibri"/>
-          <w:lang w:val="hu-HU"/>
-        </w:rPr>
-      </w:pPr>
-    </w:p>
-    <w:p>
-      <w:pPr>
-        <w:jc w:val="center"/>
-        <w:rPr>
-          <w:rFonts w:ascii="Calibri" w:hAnsi="Calibri" w:cs="Calibri"/>
-          <w:lang w:val="hu-HU"/>
-        </w:rPr>
-      </w:pPr>
-    </w:p>
-    <w:p>
-      <w:pPr>
-        <w:rPr>
-          <w:rFonts w:ascii="Calibri" w:hAnsi="Calibri" w:cs="Calibri"/>
-          <w:lang w:val="hu-HU"/>
-        </w:rPr>
-      </w:pPr>
-    </w:p>
-    <w:p>
-      <w:pPr>
-        <w:spacing w:line="240" w:lineRule="auto"/>
-        <w:jc w:val="center"/>
+    <w:sdt>
+      <w:sdtPr>
+        <w:id w:val="1348522669"/>
+        <w:docPartObj>
+          <w:docPartGallery w:val="Cover Pages"/>
+          <w:docPartUnique/>
+        </w:docPartObj>
+      </w:sdtPr>
+      <w:sdtEndPr>
         <w:rPr>
           <w:rFonts w:ascii="Calibri" w:hAnsi="Calibri" w:cs="Calibri"/>
           <w:b/>
           <w:bCs/>
-          <w:sz w:val="96"/>
-          <w:szCs w:val="96"/>
-          <w:lang w:val="hu-HU"/>
-        </w:rPr>
-      </w:pPr>
-      <w:proofErr w:type="spellStart"/>
-      <w:r>
-        <w:rPr>
-          <w:rFonts w:ascii="Calibri" w:hAnsi="Calibri" w:cs="Calibri"/>
-          <w:b/>
-          <w:bCs/>
-          <w:sz w:val="96"/>
-          <w:szCs w:val="96"/>
-          <w:lang w:val="hu-HU"/>
-        </w:rPr>
-        <w:t>HotelFlow</w:t>
-      </w:r>
-      <w:proofErr w:type="spellEnd"/>
-    </w:p>
-    <w:p>
-      <w:pPr>
-        <w:spacing w:line="240" w:lineRule="auto"/>
-        <w:jc w:val="center"/>
-        <w:rPr>
-          <w:rFonts w:ascii="Calibri" w:eastAsiaTheme="majorEastAsia" w:hAnsi="Calibri" w:cs="Calibri"/>
-          <w:b/>
-          <w:bCs/>
-          <w:color w:val="2F5496" w:themeColor="accent1" w:themeShade="BF"/>
           <w:sz w:val="52"/>
           <w:szCs w:val="52"/>
           <w:lang w:val="hu-HU"/>
         </w:rPr>
-      </w:pPr>
-      <w:r>
-        <w:rPr>
-          <w:rFonts w:ascii="Calibri" w:hAnsi="Calibri" w:cs="Calibri"/>
-          <w:sz w:val="52"/>
-          <w:szCs w:val="52"/>
-          <w:lang w:val="hu-HU"/>
-        </w:rPr>
-        <w:t>Projektfeladat specifikáció</w:t>
-      </w:r>
-      <w:r>
-        <w:rPr>
-          <w:rFonts w:ascii="Calibri" w:hAnsi="Calibri" w:cs="Calibri"/>
-          <w:sz w:val="52"/>
-          <w:szCs w:val="52"/>
-          <w:lang w:val="hu-HU"/>
-        </w:rPr>
-        <w:br w:type="page"/>
-      </w:r>
-    </w:p>
+      </w:sdtEndPr>
+      <w:sdtContent>
+        <w:p/>
+        <w:tbl>
+          <w:tblPr>
+            <w:tblpPr w:leftFromText="187" w:rightFromText="187" w:horzAnchor="margin" w:tblpXSpec="center" w:tblpY="2881"/>
+            <w:tblW w:w="4000" w:type="pct"/>
+            <w:tblBorders>
+              <w:left w:val="single" w:sz="12" w:space="0" w:color="4472C4" w:themeColor="accent1"/>
+            </w:tblBorders>
+            <w:tblCellMar>
+              <w:left w:w="144" w:type="dxa"/>
+              <w:right w:w="115" w:type="dxa"/>
+            </w:tblCellMar>
+            <w:tblLook w:val="04A0" w:firstRow="1" w:lastRow="0" w:firstColumn="1" w:lastColumn="0" w:noHBand="0" w:noVBand="1"/>
+          </w:tblPr>
+          <w:tblGrid>
+            <w:gridCol w:w="6900"/>
+          </w:tblGrid>
+          <w:tr>
+            <w:tc>
+              <w:tcPr>
+                <w:tcW w:w="7672" w:type="dxa"/>
+                <w:tcMar>
+                  <w:top w:w="216" w:type="dxa"/>
+                  <w:left w:w="115" w:type="dxa"/>
+                  <w:bottom w:w="216" w:type="dxa"/>
+                  <w:right w:w="115" w:type="dxa"/>
+                </w:tcMar>
+              </w:tcPr>
+              <w:p>
+                <w:pPr>
+                  <w:pStyle w:val="Nincstrkz"/>
+                  <w:rPr>
+                    <w:color w:val="2F5496" w:themeColor="accent1" w:themeShade="BF"/>
+                    <w:sz w:val="24"/>
+                  </w:rPr>
+                </w:pPr>
+              </w:p>
+            </w:tc>
+          </w:tr>
+          <w:tr>
+            <w:tc>
+              <w:tcPr>
+                <w:tcW w:w="7672" w:type="dxa"/>
+              </w:tcPr>
+              <w:sdt>
+                <w:sdtPr>
+                  <w:rPr>
+                    <w:rFonts w:asciiTheme="majorHAnsi" w:eastAsiaTheme="majorEastAsia" w:hAnsiTheme="majorHAnsi" w:cstheme="majorBidi"/>
+                    <w:b/>
+                    <w:bCs/>
+                    <w:color w:val="4472C4" w:themeColor="accent1"/>
+                    <w:sz w:val="96"/>
+                    <w:szCs w:val="96"/>
+                  </w:rPr>
+                  <w:alias w:val="Cím"/>
+                  <w:id w:val="13406919"/>
+                  <w:placeholder>
+                    <w:docPart w:val="06A875C2DE3D405D8B9651A5C0DA7627"/>
+                  </w:placeholder>
+                  <w:dataBinding w:prefixMappings="xmlns:ns0='http://schemas.openxmlformats.org/package/2006/metadata/core-properties' xmlns:ns1='http://purl.org/dc/elements/1.1/'" w:xpath="/ns0:coreProperties[1]/ns1:title[1]" w:storeItemID="{6C3C8BC8-F283-45AE-878A-BAB7291924A1}"/>
+                  <w:text/>
+                </w:sdtPr>
+                <w:sdtContent>
+                  <w:p>
+                    <w:pPr>
+                      <w:pStyle w:val="Nincstrkz"/>
+                      <w:spacing w:line="216" w:lineRule="auto"/>
+                      <w:rPr>
+                        <w:rFonts w:asciiTheme="majorHAnsi" w:eastAsiaTheme="majorEastAsia" w:hAnsiTheme="majorHAnsi" w:cstheme="majorBidi"/>
+                        <w:color w:val="4472C4" w:themeColor="accent1"/>
+                        <w:sz w:val="88"/>
+                        <w:szCs w:val="88"/>
+                      </w:rPr>
+                    </w:pPr>
+                    <w:proofErr w:type="spellStart"/>
+                    <w:r>
+                      <w:rPr>
+                        <w:rFonts w:asciiTheme="majorHAnsi" w:eastAsiaTheme="majorEastAsia" w:hAnsiTheme="majorHAnsi" w:cstheme="majorBidi"/>
+                        <w:b/>
+                        <w:bCs/>
+                        <w:color w:val="4472C4" w:themeColor="accent1"/>
+                        <w:sz w:val="96"/>
+                        <w:szCs w:val="96"/>
+                      </w:rPr>
+                      <w:t>HotelFlow</w:t>
+                    </w:r>
+                    <w:proofErr w:type="spellEnd"/>
+                  </w:p>
+                </w:sdtContent>
+              </w:sdt>
+            </w:tc>
+          </w:tr>
+          <w:tr>
+            <w:sdt>
+              <w:sdtPr>
+                <w:rPr>
+                  <w:color w:val="2F5496" w:themeColor="accent1" w:themeShade="BF"/>
+                  <w:sz w:val="24"/>
+                  <w:szCs w:val="24"/>
+                </w:rPr>
+                <w:alias w:val="Alcím"/>
+                <w:id w:val="13406923"/>
+                <w:placeholder>
+                  <w:docPart w:val="C7F1571D756C4462A5FD853ABD6B50F4"/>
+                </w:placeholder>
+                <w:dataBinding w:prefixMappings="xmlns:ns0='http://schemas.openxmlformats.org/package/2006/metadata/core-properties' xmlns:ns1='http://purl.org/dc/elements/1.1/'" w:xpath="/ns0:coreProperties[1]/ns1:subject[1]" w:storeItemID="{6C3C8BC8-F283-45AE-878A-BAB7291924A1}"/>
+                <w:text/>
+              </w:sdtPr>
+              <w:sdtContent>
+                <w:tc>
+                  <w:tcPr>
+                    <w:tcW w:w="7672" w:type="dxa"/>
+                    <w:tcMar>
+                      <w:top w:w="216" w:type="dxa"/>
+                      <w:left w:w="115" w:type="dxa"/>
+                      <w:bottom w:w="216" w:type="dxa"/>
+                      <w:right w:w="115" w:type="dxa"/>
+                    </w:tcMar>
+                  </w:tcPr>
+                  <w:p>
+                    <w:pPr>
+                      <w:pStyle w:val="Nincstrkz"/>
+                      <w:rPr>
+                        <w:color w:val="2F5496" w:themeColor="accent1" w:themeShade="BF"/>
+                        <w:sz w:val="24"/>
+                      </w:rPr>
+                    </w:pPr>
+                    <w:r>
+                      <w:rPr>
+                        <w:color w:val="2F5496" w:themeColor="accent1" w:themeShade="BF"/>
+                        <w:sz w:val="24"/>
+                        <w:szCs w:val="24"/>
+                      </w:rPr>
+                      <w:t>Projektfeladat specifikáció</w:t>
+                    </w:r>
+                  </w:p>
+                </w:tc>
+              </w:sdtContent>
+            </w:sdt>
+          </w:tr>
+        </w:tbl>
+        <w:tbl>
+          <w:tblPr>
+            <w:tblpPr w:leftFromText="187" w:rightFromText="187" w:horzAnchor="margin" w:tblpXSpec="center" w:tblpYSpec="bottom"/>
+            <w:tblW w:w="3857" w:type="pct"/>
+            <w:tblLook w:val="04A0" w:firstRow="1" w:lastRow="0" w:firstColumn="1" w:lastColumn="0" w:noHBand="0" w:noVBand="1"/>
+          </w:tblPr>
+          <w:tblGrid>
+            <w:gridCol w:w="6665"/>
+          </w:tblGrid>
+          <w:tr>
+            <w:tc>
+              <w:tcPr>
+                <w:tcW w:w="7221" w:type="dxa"/>
+                <w:tcMar>
+                  <w:top w:w="216" w:type="dxa"/>
+                  <w:left w:w="115" w:type="dxa"/>
+                  <w:bottom w:w="216" w:type="dxa"/>
+                  <w:right w:w="115" w:type="dxa"/>
+                </w:tcMar>
+              </w:tcPr>
+              <w:p>
+                <w:pPr>
+                  <w:pStyle w:val="Nincstrkz"/>
+                  <w:rPr>
+                    <w:color w:val="4472C4" w:themeColor="accent1"/>
+                    <w:sz w:val="28"/>
+                    <w:szCs w:val="28"/>
+                  </w:rPr>
+                </w:pPr>
+                <w:r>
+                  <w:rPr>
+                    <w:color w:val="4472C4" w:themeColor="accent1"/>
+                    <w:sz w:val="28"/>
+                    <w:szCs w:val="28"/>
+                  </w:rPr>
+                  <w:t>Szabó Máté</w:t>
+                </w:r>
+              </w:p>
+              <w:sdt>
+                <w:sdtPr>
+                  <w:rPr>
+                    <w:color w:val="4472C4" w:themeColor="accent1"/>
+                    <w:sz w:val="28"/>
+                    <w:szCs w:val="28"/>
+                  </w:rPr>
+                  <w:alias w:val="Szerző"/>
+                  <w:id w:val="13406928"/>
+                  <w:placeholder>
+                    <w:docPart w:val="CB09E708C999499D839D3B968DE16062"/>
+                  </w:placeholder>
+                  <w:dataBinding w:prefixMappings="xmlns:ns0='http://schemas.openxmlformats.org/package/2006/metadata/core-properties' xmlns:ns1='http://purl.org/dc/elements/1.1/'" w:xpath="/ns0:coreProperties[1]/ns1:creator[1]" w:storeItemID="{6C3C8BC8-F283-45AE-878A-BAB7291924A1}"/>
+                  <w:text/>
+                </w:sdtPr>
+                <w:sdtContent>
+                  <w:p>
+                    <w:pPr>
+                      <w:pStyle w:val="Nincstrkz"/>
+                      <w:rPr>
+                        <w:color w:val="4472C4" w:themeColor="accent1"/>
+                        <w:sz w:val="28"/>
+                        <w:szCs w:val="28"/>
+                      </w:rPr>
+                    </w:pPr>
+                    <w:r>
+                      <w:rPr>
+                        <w:color w:val="4472C4" w:themeColor="accent1"/>
+                        <w:sz w:val="28"/>
+                        <w:szCs w:val="28"/>
+                      </w:rPr>
+                      <w:t>Monostori Márk György</w:t>
+                    </w:r>
+                  </w:p>
+                </w:sdtContent>
+              </w:sdt>
+              <w:sdt>
+                <w:sdtPr>
+                  <w:rPr>
+                    <w:color w:val="4472C4" w:themeColor="accent1"/>
+                    <w:sz w:val="28"/>
+                    <w:szCs w:val="28"/>
+                  </w:rPr>
+                  <w:alias w:val="Dátum"/>
+                  <w:tag w:val="Dátum"/>
+                  <w:id w:val="13406932"/>
+                  <w:placeholder>
+                    <w:docPart w:val="C7BCD9ECF0174D8A829A875426A1E786"/>
+                  </w:placeholder>
+                  <w:dataBinding w:prefixMappings="xmlns:ns0='http://schemas.microsoft.com/office/2006/coverPageProps'" w:xpath="/ns0:CoverPageProperties[1]/ns0:PublishDate[1]" w:storeItemID="{55AF091B-3C7A-41E3-B477-F2FDAA23CFDA}"/>
+                  <w:date w:fullDate="2025-09-10T00:00:00Z">
+                    <w:dateFormat w:val="yyyy.MM.dd."/>
+                    <w:lid w:val="hu-HU"/>
+                    <w:storeMappedDataAs w:val="dateTime"/>
+                    <w:calendar w:val="gregorian"/>
+                  </w:date>
+                </w:sdtPr>
+                <w:sdtContent>
+                  <w:p>
+                    <w:pPr>
+                      <w:pStyle w:val="Nincstrkz"/>
+                      <w:rPr>
+                        <w:color w:val="4472C4" w:themeColor="accent1"/>
+                        <w:sz w:val="28"/>
+                        <w:szCs w:val="28"/>
+                      </w:rPr>
+                    </w:pPr>
+                    <w:r>
+                      <w:rPr>
+                        <w:color w:val="4472C4" w:themeColor="accent1"/>
+                        <w:sz w:val="28"/>
+                        <w:szCs w:val="28"/>
+                      </w:rPr>
+                      <w:t>2025.09.10.</w:t>
+                    </w:r>
+                  </w:p>
+                </w:sdtContent>
+              </w:sdt>
+              <w:p>
+                <w:pPr>
+                  <w:pStyle w:val="Nincstrkz"/>
+                  <w:rPr>
+                    <w:color w:val="4472C4" w:themeColor="accent1"/>
+                  </w:rPr>
+                </w:pPr>
+              </w:p>
+            </w:tc>
+          </w:tr>
+        </w:tbl>
+        <w:p>
+          <w:pPr>
+            <w:spacing w:after="160" w:line="259" w:lineRule="auto"/>
+            <w:rPr>
+              <w:rFonts w:ascii="Calibri" w:hAnsi="Calibri" w:cs="Calibri"/>
+              <w:sz w:val="52"/>
+              <w:szCs w:val="52"/>
+              <w:lang w:val="hu-HU"/>
+            </w:rPr>
+          </w:pPr>
+          <w:r>
+            <w:rPr>
+              <w:rFonts w:ascii="Calibri" w:hAnsi="Calibri" w:cs="Calibri"/>
+              <w:b/>
+              <w:bCs/>
+              <w:sz w:val="52"/>
+              <w:szCs w:val="52"/>
+              <w:lang w:val="hu-HU"/>
+            </w:rPr>
+            <w:br w:type="page"/>
+          </w:r>
+        </w:p>
+      </w:sdtContent>
+    </w:sdt>
     <w:p>
       <w:pPr>
         <w:pStyle w:val="Cmsor3"/>
@@ -2028,13 +2217,272 @@
       </w:pPr>
     </w:p>
     <w:sectPr>
+      <w:footerReference w:type="default" r:id="rId8"/>
       <w:pgSz w:w="12240" w:h="15840"/>
       <w:pgMar w:top="1440" w:right="1800" w:bottom="1440" w:left="1800" w:header="720" w:footer="720" w:gutter="0"/>
+      <w:pgNumType w:start="0"/>
       <w:cols w:space="720"/>
+      <w:titlePg/>
       <w:docGrid w:linePitch="360"/>
     </w:sectPr>
   </w:body>
 </w:document>
+</file>
+
+<file path=word/endnotes.xml><?xml version="1.0" encoding="utf-8"?>
+<w:endnotes xmlns:wpc="http://schemas.microsoft.com/office/word/2010/wordprocessingCanvas" xmlns:cx="http://schemas.microsoft.com/office/drawing/2014/chartex" xmlns:cx1="http://schemas.microsoft.com/office/drawing/2015/9/8/chartex" xmlns:cx2="http://schemas.microsoft.com/office/drawing/2015/10/21/chartex" xmlns:cx3="http://schemas.microsoft.com/office/drawing/2016/5/9/chartex" xmlns:cx4="http://schemas.microsoft.com/office/drawing/2016/5/10/chartex" xmlns:cx5="http://schemas.microsoft.com/office/drawing/2016/5/11/chartex" xmlns:cx6="http://schemas.microsoft.com/office/drawing/2016/5/12/chartex" xmlns:cx7="http://schemas.microsoft.com/office/drawing/2016/5/13/chartex" xmlns:cx8="http://schemas.microsoft.com/office/drawing/2016/5/14/chartex" xmlns:mc="http://schemas.openxmlformats.org/markup-compatibility/2006" xmlns:aink="http://schemas.microsoft.com/office/drawing/2016/ink" xmlns:am3d="http://schemas.microsoft.com/office/drawing/2017/model3d" xmlns:o="urn:schemas-microsoft-com:office:office" xmlns:r="http://schemas.openxmlformats.org/officeDocument/2006/relationships" xmlns:m="http://schemas.openxmlformats.org/officeDocument/2006/math" xmlns:v="urn:schemas-microsoft-com:vml" xmlns:wp14="http://schemas.microsoft.com/office/word/2010/wordprocessingDrawing" xmlns:wp="http://schemas.openxmlformats.org/drawingml/2006/wordprocessingDrawing" xmlns:w10="urn:schemas-microsoft-com:office:word" xmlns:w="http://schemas.openxmlformats.org/wordprocessingml/2006/main" xmlns:w14="http://schemas.microsoft.com/office/word/2010/wordml" xmlns:w15="http://schemas.microsoft.com/office/word/2012/wordml" xmlns:w16cex="http://schemas.microsoft.com/office/word/2018/wordml/cex" xmlns:w16cid="http://schemas.microsoft.com/office/word/2016/wordml/cid" xmlns:w16="http://schemas.microsoft.com/office/word/2018/wordml" xmlns:w16sdtdh="http://schemas.microsoft.com/office/word/2020/wordml/sdtdatahash" xmlns:w16se="http://schemas.microsoft.com/office/word/2015/wordml/symex" xmlns:wpg="http://schemas.microsoft.com/office/word/2010/wordprocessingGroup" xmlns:wpi="http://schemas.microsoft.com/office/word/2010/wordprocessingInk" xmlns:wne="http://schemas.microsoft.com/office/word/2006/wordml" xmlns:wps="http://schemas.microsoft.com/office/word/2010/wordprocessingShape" mc:Ignorable="w14 w15 w16se w16cid w16 w16cex w16sdtdh wp14">
+  <w:endnote w:type="separator" w:id="-1">
+    <w:p>
+      <w:pPr>
+        <w:spacing w:after="0" w:line="240" w:lineRule="auto"/>
+      </w:pPr>
+      <w:r>
+        <w:separator/>
+      </w:r>
+    </w:p>
+  </w:endnote>
+  <w:endnote w:type="continuationSeparator" w:id="0">
+    <w:p>
+      <w:pPr>
+        <w:spacing w:after="0" w:line="240" w:lineRule="auto"/>
+      </w:pPr>
+      <w:r>
+        <w:continuationSeparator/>
+      </w:r>
+    </w:p>
+  </w:endnote>
+</w:endnotes>
+</file>
+
+<file path=word/footer1.xml><?xml version="1.0" encoding="utf-8"?>
+<w:ftr xmlns:wpc="http://schemas.microsoft.com/office/word/2010/wordprocessingCanvas" xmlns:cx="http://schemas.microsoft.com/office/drawing/2014/chartex" xmlns:cx1="http://schemas.microsoft.com/office/drawing/2015/9/8/chartex" xmlns:cx2="http://schemas.microsoft.com/office/drawing/2015/10/21/chartex" xmlns:cx3="http://schemas.microsoft.com/office/drawing/2016/5/9/chartex" xmlns:cx4="http://schemas.microsoft.com/office/drawing/2016/5/10/chartex" xmlns:cx5="http://schemas.microsoft.com/office/drawing/2016/5/11/chartex" xmlns:cx6="http://schemas.microsoft.com/office/drawing/2016/5/12/chartex" xmlns:cx7="http://schemas.microsoft.com/office/drawing/2016/5/13/chartex" xmlns:cx8="http://schemas.microsoft.com/office/drawing/2016/5/14/chartex" xmlns:mc="http://schemas.openxmlformats.org/markup-compatibility/2006" xmlns:aink="http://schemas.microsoft.com/office/drawing/2016/ink" xmlns:am3d="http://schemas.microsoft.com/office/drawing/2017/model3d" xmlns:o="urn:schemas-microsoft-com:office:office" xmlns:r="http://schemas.openxmlformats.org/officeDocument/2006/relationships" xmlns:m="http://schemas.openxmlformats.org/officeDocument/2006/math" xmlns:v="urn:schemas-microsoft-com:vml" xmlns:wp14="http://schemas.microsoft.com/office/word/2010/wordprocessingDrawing" xmlns:wp="http://schemas.openxmlformats.org/drawingml/2006/wordprocessingDrawing" xmlns:w10="urn:schemas-microsoft-com:office:word" xmlns:w="http://schemas.openxmlformats.org/wordprocessingml/2006/main" xmlns:w14="http://schemas.microsoft.com/office/word/2010/wordml" xmlns:w15="http://schemas.microsoft.com/office/word/2012/wordml" xmlns:w16cex="http://schemas.microsoft.com/office/word/2018/wordml/cex" xmlns:w16cid="http://schemas.microsoft.com/office/word/2016/wordml/cid" xmlns:w16="http://schemas.microsoft.com/office/word/2018/wordml" xmlns:w16sdtdh="http://schemas.microsoft.com/office/word/2020/wordml/sdtdatahash" xmlns:w16se="http://schemas.microsoft.com/office/word/2015/wordml/symex" xmlns:wpg="http://schemas.microsoft.com/office/word/2010/wordprocessingGroup" xmlns:wpi="http://schemas.microsoft.com/office/word/2010/wordprocessingInk" xmlns:wne="http://schemas.microsoft.com/office/word/2006/wordml" xmlns:wps="http://schemas.microsoft.com/office/word/2010/wordprocessingShape" mc:Ignorable="w14 w15 w16se w16cid w16 w16cex w16sdtdh wp14">
+  <w:sdt>
+    <w:sdtPr>
+      <w:id w:val="485443932"/>
+      <w:docPartObj>
+        <w:docPartGallery w:val="Page Numbers (Bottom of Page)"/>
+        <w:docPartUnique/>
+      </w:docPartObj>
+    </w:sdtPr>
+    <w:sdtContent>
+      <w:p>
+        <w:pPr>
+          <w:pStyle w:val="llb"/>
+        </w:pPr>
+        <w:r>
+          <w:rPr>
+            <w:noProof/>
+          </w:rPr>
+          <mc:AlternateContent>
+            <mc:Choice Requires="wps">
+              <w:drawing>
+                <wp:anchor distT="0" distB="0" distL="114300" distR="114300" simplePos="0" relativeHeight="251659264" behindDoc="0" locked="0" layoutInCell="1" allowOverlap="1" wp14:anchorId="4C722CD0" wp14:editId="0A432EEC">
+                  <wp:simplePos x="0" y="0"/>
+                  <wp:positionH relativeFrom="page">
+                    <wp:align>left</wp:align>
+                  </wp:positionH>
+                  <wp:positionV relativeFrom="page">
+                    <wp:align>bottom</wp:align>
+                  </wp:positionV>
+                  <wp:extent cx="2125980" cy="2054860"/>
+                  <wp:effectExtent l="0" t="0" r="7620" b="2540"/>
+                  <wp:wrapNone/>
+                  <wp:docPr id="1" name="Háromszög 1"/>
+                  <wp:cNvGraphicFramePr>
+                    <a:graphicFrameLocks xmlns:a="http://schemas.openxmlformats.org/drawingml/2006/main"/>
+                  </wp:cNvGraphicFramePr>
+                  <a:graphic xmlns:a="http://schemas.openxmlformats.org/drawingml/2006/main">
+                    <a:graphicData uri="http://schemas.microsoft.com/office/word/2010/wordprocessingShape">
+                      <wps:wsp>
+                        <wps:cNvSpPr>
+                          <a:spLocks noChangeArrowheads="1"/>
+                        </wps:cNvSpPr>
+                        <wps:spPr bwMode="auto">
+                          <a:xfrm flipH="1">
+                            <a:off x="0" y="0"/>
+                            <a:ext cx="2125980" cy="2054860"/>
+                          </a:xfrm>
+                          <a:prstGeom prst="triangle">
+                            <a:avLst>
+                              <a:gd name="adj" fmla="val 100000"/>
+                            </a:avLst>
+                          </a:prstGeom>
+                          <a:solidFill>
+                            <a:srgbClr val="D2EAF1"/>
+                          </a:solidFill>
+                          <a:ln>
+                            <a:noFill/>
+                          </a:ln>
+                          <a:extLst>
+                            <a:ext uri="{91240B29-F687-4F45-9708-019B960494DF}">
+                              <a14:hiddenLine xmlns:a14="http://schemas.microsoft.com/office/drawing/2010/main" w="9525">
+                                <a:solidFill>
+                                  <a:srgbClr val="000000"/>
+                                </a:solidFill>
+                                <a:miter lim="800000"/>
+                                <a:headEnd/>
+                                <a:tailEnd/>
+                              </a14:hiddenLine>
+                            </a:ext>
+                          </a:extLst>
+                        </wps:spPr>
+                        <wps:txbx>
+                          <w:txbxContent>
+                            <w:p>
+                              <w:pPr>
+                                <w:jc w:val="center"/>
+                                <w:rPr>
+                                  <w:szCs w:val="72"/>
+                                </w:rPr>
+                              </w:pPr>
+                              <w:r>
+                                <w:rPr>
+                                  <w:rFonts w:cs="Times New Roman"/>
+                                </w:rPr>
+                                <w:fldChar w:fldCharType="begin"/>
+                              </w:r>
+                              <w:r>
+                                <w:instrText>PAGE    \* MERGEFORMAT</w:instrText>
+                              </w:r>
+                              <w:r>
+                                <w:rPr>
+                                  <w:rFonts w:cs="Times New Roman"/>
+                                </w:rPr>
+                                <w:fldChar w:fldCharType="separate"/>
+                              </w:r>
+                              <w:r>
+                                <w:rPr>
+                                  <w:rFonts w:asciiTheme="majorHAnsi" w:eastAsiaTheme="majorEastAsia" w:hAnsiTheme="majorHAnsi" w:cstheme="majorBidi"/>
+                                  <w:color w:val="FFFFFF" w:themeColor="background1"/>
+                                  <w:sz w:val="72"/>
+                                  <w:szCs w:val="72"/>
+                                  <w:lang w:val="hu-HU"/>
+                                </w:rPr>
+                                <w:t>2</w:t>
+                              </w:r>
+                              <w:r>
+                                <w:rPr>
+                                  <w:rFonts w:asciiTheme="majorHAnsi" w:eastAsiaTheme="majorEastAsia" w:hAnsiTheme="majorHAnsi" w:cstheme="majorBidi"/>
+                                  <w:color w:val="FFFFFF" w:themeColor="background1"/>
+                                  <w:sz w:val="72"/>
+                                  <w:szCs w:val="72"/>
+                                </w:rPr>
+                                <w:fldChar w:fldCharType="end"/>
+                              </w:r>
+                            </w:p>
+                          </w:txbxContent>
+                        </wps:txbx>
+                        <wps:bodyPr rot="0" vert="horz" wrap="square" lIns="91440" tIns="45720" rIns="91440" bIns="45720" anchor="t" anchorCtr="0" upright="1">
+                          <a:noAutofit/>
+                        </wps:bodyPr>
+                      </wps:wsp>
+                    </a:graphicData>
+                  </a:graphic>
+                  <wp14:sizeRelH relativeFrom="page">
+                    <wp14:pctWidth>0</wp14:pctWidth>
+                  </wp14:sizeRelH>
+                  <wp14:sizeRelV relativeFrom="page">
+                    <wp14:pctHeight>0</wp14:pctHeight>
+                  </wp14:sizeRelV>
+                </wp:anchor>
+              </w:drawing>
+            </mc:Choice>
+            <mc:Fallback>
+              <w:pict>
+                <v:shapetype w14:anchorId="4C722CD0" id="_x0000_t5" coordsize="21600,21600" o:spt="5" adj="10800" path="m@0,l,21600r21600,xe">
+                  <v:stroke joinstyle="miter"/>
+                  <v:formulas>
+                    <v:f eqn="val #0"/>
+                    <v:f eqn="prod #0 1 2"/>
+                    <v:f eqn="sum @1 10800 0"/>
+                  </v:formulas>
+                  <v:path gradientshapeok="t" o:connecttype="custom" o:connectlocs="@0,0;@1,10800;0,21600;10800,21600;21600,21600;@2,10800" textboxrect="0,10800,10800,18000;5400,10800,16200,18000;10800,10800,21600,18000;0,7200,7200,21600;7200,7200,14400,21600;14400,7200,21600,21600"/>
+                  <v:handles>
+                    <v:h position="#0,topLeft" xrange="0,21600"/>
+                  </v:handles>
+                </v:shapetype>
+                <v:shape id="Háromszög 1" o:spid="_x0000_s1026" type="#_x0000_t5" style="position:absolute;margin-left:0;margin-top:0;width:167.4pt;height:161.8pt;flip:x;z-index:251659264;visibility:visible;mso-wrap-style:square;mso-width-percent:0;mso-height-percent:0;mso-wrap-distance-left:9pt;mso-wrap-distance-top:0;mso-wrap-distance-right:9pt;mso-wrap-distance-bottom:0;mso-position-horizontal:left;mso-position-horizontal-relative:page;mso-position-vertical:bottom;mso-position-vertical-relative:page;mso-width-percent:0;mso-height-percent:0;mso-width-relative:page;mso-height-relative:page;v-text-anchor:top" o:gfxdata="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" adj="21600" fillcolor="#d2eaf1" stroked="f">
+                  <v:textbox>
+                    <w:txbxContent>
+                      <w:p>
+                        <w:pPr>
+                          <w:jc w:val="center"/>
+                          <w:rPr>
+                            <w:szCs w:val="72"/>
+                          </w:rPr>
+                        </w:pPr>
+                        <w:r>
+                          <w:rPr>
+                            <w:rFonts w:cs="Times New Roman"/>
+                          </w:rPr>
+                          <w:fldChar w:fldCharType="begin"/>
+                        </w:r>
+                        <w:r>
+                          <w:instrText>PAGE    \* MERGEFORMAT</w:instrText>
+                        </w:r>
+                        <w:r>
+                          <w:rPr>
+                            <w:rFonts w:cs="Times New Roman"/>
+                          </w:rPr>
+                          <w:fldChar w:fldCharType="separate"/>
+                        </w:r>
+                        <w:r>
+                          <w:rPr>
+                            <w:rFonts w:asciiTheme="majorHAnsi" w:eastAsiaTheme="majorEastAsia" w:hAnsiTheme="majorHAnsi" w:cstheme="majorBidi"/>
+                            <w:color w:val="FFFFFF" w:themeColor="background1"/>
+                            <w:sz w:val="72"/>
+                            <w:szCs w:val="72"/>
+                            <w:lang w:val="hu-HU"/>
+                          </w:rPr>
+                          <w:t>2</w:t>
+                        </w:r>
+                        <w:r>
+                          <w:rPr>
+                            <w:rFonts w:asciiTheme="majorHAnsi" w:eastAsiaTheme="majorEastAsia" w:hAnsiTheme="majorHAnsi" w:cstheme="majorBidi"/>
+                            <w:color w:val="FFFFFF" w:themeColor="background1"/>
+                            <w:sz w:val="72"/>
+                            <w:szCs w:val="72"/>
+                          </w:rPr>
+                          <w:fldChar w:fldCharType="end"/>
+                        </w:r>
+                      </w:p>
+                    </w:txbxContent>
+                  </v:textbox>
+                  <w10:wrap anchorx="page" anchory="page"/>
+                </v:shape>
+              </w:pict>
+            </mc:Fallback>
+          </mc:AlternateContent>
+        </w:r>
+      </w:p>
+    </w:sdtContent>
+  </w:sdt>
+</w:ftr>
+</file>
+
+<file path=word/footnotes.xml><?xml version="1.0" encoding="utf-8"?>
+<w:footnotes xmlns:wpc="http://schemas.microsoft.com/office/word/2010/wordprocessingCanvas" xmlns:cx="http://schemas.microsoft.com/office/drawing/2014/chartex" xmlns:cx1="http://schemas.microsoft.com/office/drawing/2015/9/8/chartex" xmlns:cx2="http://schemas.microsoft.com/office/drawing/2015/10/21/chartex" xmlns:cx3="http://schemas.microsoft.com/office/drawing/2016/5/9/chartex" xmlns:cx4="http://schemas.microsoft.com/office/drawing/2016/5/10/chartex" xmlns:cx5="http://schemas.microsoft.com/office/drawing/2016/5/11/chartex" xmlns:cx6="http://schemas.microsoft.com/office/drawing/2016/5/12/chartex" xmlns:cx7="http://schemas.microsoft.com/office/drawing/2016/5/13/chartex" xmlns:cx8="http://schemas.microsoft.com/office/drawing/2016/5/14/chartex" xmlns:mc="http://schemas.openxmlformats.org/markup-compatibility/2006" xmlns:aink="http://schemas.microsoft.com/office/drawing/2016/ink" xmlns:am3d="http://schemas.microsoft.com/office/drawing/2017/model3d" xmlns:o="urn:schemas-microsoft-com:office:office" xmlns:r="http://schemas.openxmlformats.org/officeDocument/2006/relationships" xmlns:m="http://schemas.openxmlformats.org/officeDocument/2006/math" xmlns:v="urn:schemas-microsoft-com:vml" xmlns:wp14="http://schemas.microsoft.com/office/word/2010/wordprocessingDrawing" xmlns:wp="http://schemas.openxmlformats.org/drawingml/2006/wordprocessingDrawing" xmlns:w10="urn:schemas-microsoft-com:office:word" xmlns:w="http://schemas.openxmlformats.org/wordprocessingml/2006/main" xmlns:w14="http://schemas.microsoft.com/office/word/2010/wordml" xmlns:w15="http://schemas.microsoft.com/office/word/2012/wordml" xmlns:w16cex="http://schemas.microsoft.com/office/word/2018/wordml/cex" xmlns:w16cid="http://schemas.microsoft.com/office/word/2016/wordml/cid" xmlns:w16="http://schemas.microsoft.com/office/word/2018/wordml" xmlns:w16sdtdh="http://schemas.microsoft.com/office/word/2020/wordml/sdtdatahash" xmlns:w16se="http://schemas.microsoft.com/office/word/2015/wordml/symex" xmlns:wpg="http://schemas.microsoft.com/office/word/2010/wordprocessingGroup" xmlns:wpi="http://schemas.microsoft.com/office/word/2010/wordprocessingInk" xmlns:wne="http://schemas.microsoft.com/office/word/2006/wordml" xmlns:wps="http://schemas.microsoft.com/office/word/2010/wordprocessingShape" mc:Ignorable="w14 w15 w16se w16cid w16 w16cex w16sdtdh wp14">
+  <w:footnote w:type="separator" w:id="-1">
+    <w:p>
+      <w:pPr>
+        <w:spacing w:after="0" w:line="240" w:lineRule="auto"/>
+      </w:pPr>
+      <w:r>
+        <w:separator/>
+      </w:r>
+    </w:p>
+  </w:footnote>
+  <w:footnote w:type="continuationSeparator" w:id="0">
+    <w:p>
+      <w:pPr>
+        <w:spacing w:after="0" w:line="240" w:lineRule="auto"/>
+      </w:pPr>
+      <w:r>
+        <w:continuationSeparator/>
+      </w:r>
+    </w:p>
+  </w:footnote>
+</w:footnotes>
 </file>
 
 <file path=word/numbering.xml><?xml version="1.0" encoding="utf-8"?>
@@ -3909,7 +4357,760 @@
       <w:lang w:val="hu-HU" w:eastAsia="hu-HU"/>
     </w:rPr>
   </w:style>
+  <w:style w:type="paragraph" w:styleId="Nincstrkz">
+    <w:name w:val="No Spacing"/>
+    <w:link w:val="NincstrkzChar"/>
+    <w:uiPriority w:val="1"/>
+    <w:qFormat/>
+    <w:rsid w:val="00807DE2"/>
+    <w:pPr>
+      <w:spacing w:after="0" w:line="240" w:lineRule="auto"/>
+    </w:pPr>
+    <w:rPr>
+      <w:rFonts w:eastAsiaTheme="minorEastAsia"/>
+      <w:lang w:eastAsia="hu-HU"/>
+    </w:rPr>
+  </w:style>
+  <w:style w:type="character" w:customStyle="1" w:styleId="NincstrkzChar">
+    <w:name w:val="Nincs térköz Char"/>
+    <w:basedOn w:val="Bekezdsalapbettpusa"/>
+    <w:link w:val="Nincstrkz"/>
+    <w:uiPriority w:val="1"/>
+    <w:rsid w:val="00807DE2"/>
+    <w:rPr>
+      <w:rFonts w:eastAsiaTheme="minorEastAsia"/>
+      <w:lang w:eastAsia="hu-HU"/>
+    </w:rPr>
+  </w:style>
+  <w:style w:type="paragraph" w:styleId="lfej">
+    <w:name w:val="header"/>
+    <w:basedOn w:val="Norml"/>
+    <w:link w:val="lfejChar"/>
+    <w:uiPriority w:val="99"/>
+    <w:unhideWhenUsed/>
+    <w:rsid w:val="00807DE2"/>
+    <w:pPr>
+      <w:tabs>
+        <w:tab w:val="center" w:pos="4536"/>
+        <w:tab w:val="right" w:pos="9072"/>
+      </w:tabs>
+      <w:spacing w:after="0" w:line="240" w:lineRule="auto"/>
+    </w:pPr>
+  </w:style>
+  <w:style w:type="character" w:customStyle="1" w:styleId="lfejChar">
+    <w:name w:val="Élőfej Char"/>
+    <w:basedOn w:val="Bekezdsalapbettpusa"/>
+    <w:link w:val="lfej"/>
+    <w:uiPriority w:val="99"/>
+    <w:rsid w:val="00807DE2"/>
+    <w:rPr>
+      <w:rFonts w:eastAsiaTheme="minorEastAsia"/>
+      <w:lang w:val="en-US"/>
+    </w:rPr>
+  </w:style>
+  <w:style w:type="paragraph" w:styleId="llb">
+    <w:name w:val="footer"/>
+    <w:basedOn w:val="Norml"/>
+    <w:link w:val="llbChar"/>
+    <w:uiPriority w:val="99"/>
+    <w:unhideWhenUsed/>
+    <w:rsid w:val="00807DE2"/>
+    <w:pPr>
+      <w:tabs>
+        <w:tab w:val="center" w:pos="4536"/>
+        <w:tab w:val="right" w:pos="9072"/>
+      </w:tabs>
+      <w:spacing w:after="0" w:line="240" w:lineRule="auto"/>
+    </w:pPr>
+  </w:style>
+  <w:style w:type="character" w:customStyle="1" w:styleId="llbChar">
+    <w:name w:val="Élőláb Char"/>
+    <w:basedOn w:val="Bekezdsalapbettpusa"/>
+    <w:link w:val="llb"/>
+    <w:uiPriority w:val="99"/>
+    <w:rsid w:val="00807DE2"/>
+    <w:rPr>
+      <w:rFonts w:eastAsiaTheme="minorEastAsia"/>
+      <w:lang w:val="en-US"/>
+    </w:rPr>
+  </w:style>
 </w:styles>
+</file>
+
+<file path=word/glossary/document.xml><?xml version="1.0" encoding="utf-8"?>
+<w:glossaryDocument xmlns:wpc="http://schemas.microsoft.com/office/word/2010/wordprocessingCanvas" xmlns:cx="http://schemas.microsoft.com/office/drawing/2014/chartex" xmlns:cx1="http://schemas.microsoft.com/office/drawing/2015/9/8/chartex" xmlns:cx2="http://schemas.microsoft.com/office/drawing/2015/10/21/chartex" xmlns:cx3="http://schemas.microsoft.com/office/drawing/2016/5/9/chartex" xmlns:cx4="http://schemas.microsoft.com/office/drawing/2016/5/10/chartex" xmlns:cx5="http://schemas.microsoft.com/office/drawing/2016/5/11/chartex" xmlns:cx6="http://schemas.microsoft.com/office/drawing/2016/5/12/chartex" xmlns:cx7="http://schemas.microsoft.com/office/drawing/2016/5/13/chartex" xmlns:cx8="http://schemas.microsoft.com/office/drawing/2016/5/14/chartex" xmlns:mc="http://schemas.openxmlformats.org/markup-compatibility/2006" xmlns:aink="http://schemas.microsoft.com/office/drawing/2016/ink" xmlns:am3d="http://schemas.microsoft.com/office/drawing/2017/model3d" xmlns:o="urn:schemas-microsoft-com:office:office" xmlns:r="http://schemas.openxmlformats.org/officeDocument/2006/relationships" xmlns:m="http://schemas.openxmlformats.org/officeDocument/2006/math" xmlns:v="urn:schemas-microsoft-com:vml" xmlns:wp14="http://schemas.microsoft.com/office/word/2010/wordprocessingDrawing" xmlns:wp="http://schemas.openxmlformats.org/drawingml/2006/wordprocessingDrawing" xmlns:w10="urn:schemas-microsoft-com:office:word" xmlns:w="http://schemas.openxmlformats.org/wordprocessingml/2006/main" xmlns:w14="http://schemas.microsoft.com/office/word/2010/wordml" xmlns:w15="http://schemas.microsoft.com/office/word/2012/wordml" xmlns:w16cex="http://schemas.microsoft.com/office/word/2018/wordml/cex" xmlns:w16cid="http://schemas.microsoft.com/office/word/2016/wordml/cid" xmlns:w16="http://schemas.microsoft.com/office/word/2018/wordml" xmlns:w16sdtdh="http://schemas.microsoft.com/office/word/2020/wordml/sdtdatahash" xmlns:w16se="http://schemas.microsoft.com/office/word/2015/wordml/symex" xmlns:wpg="http://schemas.microsoft.com/office/word/2010/wordprocessingGroup" xmlns:wpi="http://schemas.microsoft.com/office/word/2010/wordprocessingInk" xmlns:wne="http://schemas.microsoft.com/office/word/2006/wordml" xmlns:wps="http://schemas.microsoft.com/office/word/2010/wordprocessingShape" mc:Ignorable="w14 w15 w16se w16cid w16 w16cex w16sdtdh wp14">
+  <w:docParts>
+    <w:docPart>
+      <w:docPartPr>
+        <w:name w:val="06A875C2DE3D405D8B9651A5C0DA7627"/>
+        <w:category>
+          <w:name w:val="Általános"/>
+          <w:gallery w:val="placeholder"/>
+        </w:category>
+        <w:types>
+          <w:type w:val="bbPlcHdr"/>
+        </w:types>
+        <w:behaviors>
+          <w:behavior w:val="content"/>
+        </w:behaviors>
+        <w:guid w:val="{50CE6E96-0BD3-4C46-87D1-EA07E49BA724}"/>
+      </w:docPartPr>
+      <w:docPartBody>
+        <w:p>
+          <w:pPr>
+            <w:pStyle w:val="06A875C2DE3D405D8B9651A5C0DA7627"/>
+          </w:pPr>
+          <w:r>
+            <w:rPr>
+              <w:rFonts w:asciiTheme="majorHAnsi" w:eastAsiaTheme="majorEastAsia" w:hAnsiTheme="majorHAnsi" w:cstheme="majorBidi"/>
+              <w:color w:val="4472C4" w:themeColor="accent1"/>
+              <w:sz w:val="88"/>
+              <w:szCs w:val="88"/>
+            </w:rPr>
+            <w:t>[Dokumentum címe]</w:t>
+          </w:r>
+        </w:p>
+      </w:docPartBody>
+    </w:docPart>
+    <w:docPart>
+      <w:docPartPr>
+        <w:name w:val="C7F1571D756C4462A5FD853ABD6B50F4"/>
+        <w:category>
+          <w:name w:val="Általános"/>
+          <w:gallery w:val="placeholder"/>
+        </w:category>
+        <w:types>
+          <w:type w:val="bbPlcHdr"/>
+        </w:types>
+        <w:behaviors>
+          <w:behavior w:val="content"/>
+        </w:behaviors>
+        <w:guid w:val="{3852A24E-E879-455F-B53C-01AB980522E1}"/>
+      </w:docPartPr>
+      <w:docPartBody>
+        <w:p>
+          <w:pPr>
+            <w:pStyle w:val="C7F1571D756C4462A5FD853ABD6B50F4"/>
+          </w:pPr>
+          <w:r>
+            <w:rPr>
+              <w:color w:val="2F5496" w:themeColor="accent1" w:themeShade="BF"/>
+              <w:sz w:val="24"/>
+              <w:szCs w:val="24"/>
+            </w:rPr>
+            <w:t>[Dokumentum alcíme]</w:t>
+          </w:r>
+        </w:p>
+      </w:docPartBody>
+    </w:docPart>
+    <w:docPart>
+      <w:docPartPr>
+        <w:name w:val="CB09E708C999499D839D3B968DE16062"/>
+        <w:category>
+          <w:name w:val="Általános"/>
+          <w:gallery w:val="placeholder"/>
+        </w:category>
+        <w:types>
+          <w:type w:val="bbPlcHdr"/>
+        </w:types>
+        <w:behaviors>
+          <w:behavior w:val="content"/>
+        </w:behaviors>
+        <w:guid w:val="{38D3F0F5-7751-4E7A-ADD9-1E99F0B4E6F5}"/>
+      </w:docPartPr>
+      <w:docPartBody>
+        <w:p>
+          <w:pPr>
+            <w:pStyle w:val="CB09E708C999499D839D3B968DE16062"/>
+          </w:pPr>
+          <w:r>
+            <w:rPr>
+              <w:color w:val="4472C4" w:themeColor="accent1"/>
+              <w:sz w:val="28"/>
+              <w:szCs w:val="28"/>
+            </w:rPr>
+            <w:t>[Szerző neve]</w:t>
+          </w:r>
+        </w:p>
+      </w:docPartBody>
+    </w:docPart>
+    <w:docPart>
+      <w:docPartPr>
+        <w:name w:val="C7BCD9ECF0174D8A829A875426A1E786"/>
+        <w:category>
+          <w:name w:val="Általános"/>
+          <w:gallery w:val="placeholder"/>
+        </w:category>
+        <w:types>
+          <w:type w:val="bbPlcHdr"/>
+        </w:types>
+        <w:behaviors>
+          <w:behavior w:val="content"/>
+        </w:behaviors>
+        <w:guid w:val="{9A8999AD-3E51-4D41-AE4B-00EAE2710BE0}"/>
+      </w:docPartPr>
+      <w:docPartBody>
+        <w:p>
+          <w:pPr>
+            <w:pStyle w:val="C7BCD9ECF0174D8A829A875426A1E786"/>
+          </w:pPr>
+          <w:r>
+            <w:rPr>
+              <w:color w:val="4472C4" w:themeColor="accent1"/>
+              <w:sz w:val="28"/>
+              <w:szCs w:val="28"/>
+            </w:rPr>
+            <w:t>[Dátum]</w:t>
+          </w:r>
+        </w:p>
+      </w:docPartBody>
+    </w:docPart>
+  </w:docParts>
+</w:glossaryDocument>
+</file>
+
+<file path=word/glossary/fontTable.xml><?xml version="1.0" encoding="utf-8"?>
+<w:fonts xmlns:mc="http://schemas.openxmlformats.org/markup-compatibility/2006" xmlns:r="http://schemas.openxmlformats.org/officeDocument/2006/relationships" xmlns:w="http://schemas.openxmlformats.org/wordprocessingml/2006/main" xmlns:w14="http://schemas.microsoft.com/office/word/2010/wordml" xmlns:w15="http://schemas.microsoft.com/office/word/2012/wordml" xmlns:w16cex="http://schemas.microsoft.com/office/word/2018/wordml/cex" xmlns:w16cid="http://schemas.microsoft.com/office/word/2016/wordml/cid" xmlns:w16="http://schemas.microsoft.com/office/word/2018/wordml" xmlns:w16sdtdh="http://schemas.microsoft.com/office/word/2020/wordml/sdtdatahash" xmlns:w16se="http://schemas.microsoft.com/office/word/2015/wordml/symex" mc:Ignorable="w14 w15 w16se w16cid w16 w16cex w16sdtdh">
+  <w:font w:name="Symbol">
+    <w:panose1 w:val="05050102010706020507"/>
+    <w:charset w:val="02"/>
+    <w:family w:val="roman"/>
+    <w:pitch w:val="variable"/>
+    <w:sig w:usb0="00000000" w:usb1="10000000" w:usb2="00000000" w:usb3="00000000" w:csb0="80000000" w:csb1="00000000"/>
+  </w:font>
+  <w:font w:name="Times New Roman">
+    <w:panose1 w:val="02020603050405020304"/>
+    <w:charset w:val="EE"/>
+    <w:family w:val="roman"/>
+    <w:pitch w:val="variable"/>
+    <w:sig w:usb0="E0002EFF" w:usb1="C000785B" w:usb2="00000009" w:usb3="00000000" w:csb0="000001FF" w:csb1="00000000"/>
+  </w:font>
+  <w:font w:name="Courier New">
+    <w:panose1 w:val="02070309020205020404"/>
+    <w:charset w:val="EE"/>
+    <w:family w:val="modern"/>
+    <w:pitch w:val="fixed"/>
+    <w:sig w:usb0="E0002EFF" w:usb1="C0007843" w:usb2="00000009" w:usb3="00000000" w:csb0="000001FF" w:csb1="00000000"/>
+  </w:font>
+  <w:font w:name="Wingdings">
+    <w:panose1 w:val="05000000000000000000"/>
+    <w:charset w:val="02"/>
+    <w:family w:val="auto"/>
+    <w:pitch w:val="variable"/>
+    <w:sig w:usb0="00000000" w:usb1="10000000" w:usb2="00000000" w:usb3="00000000" w:csb0="80000000" w:csb1="00000000"/>
+  </w:font>
+  <w:font w:name="Calibri">
+    <w:panose1 w:val="020F0502020204030204"/>
+    <w:charset w:val="EE"/>
+    <w:family w:val="swiss"/>
+    <w:pitch w:val="variable"/>
+    <w:sig w:usb0="E4002EFF" w:usb1="C200247B" w:usb2="00000009" w:usb3="00000000" w:csb0="000001FF" w:csb1="00000000"/>
+  </w:font>
+  <w:font w:name="Calibri Light">
+    <w:panose1 w:val="020F0302020204030204"/>
+    <w:charset w:val="EE"/>
+    <w:family w:val="swiss"/>
+    <w:pitch w:val="variable"/>
+    <w:sig w:usb0="E4002EFF" w:usb1="C200247B" w:usb2="00000009" w:usb3="00000000" w:csb0="000001FF" w:csb1="00000000"/>
+  </w:font>
+</w:fonts>
+</file>
+
+<file path=word/glossary/settings.xml><?xml version="1.0" encoding="utf-8"?>
+<w:settings xmlns:mc="http://schemas.openxmlformats.org/markup-compatibility/2006" xmlns:o="urn:schemas-microsoft-com:office:office" xmlns:r="http://schemas.openxmlformats.org/officeDocument/2006/relationships" xmlns:m="http://schemas.openxmlformats.org/officeDocument/2006/math" xmlns:v="urn:schemas-microsoft-com:vml" xmlns:w10="urn:schemas-microsoft-com:office:word" xmlns:w="http://schemas.openxmlformats.org/wordprocessingml/2006/main" xmlns:w14="http://schemas.microsoft.com/office/word/2010/wordml" xmlns:w15="http://schemas.microsoft.com/office/word/2012/wordml" xmlns:w16cex="http://schemas.microsoft.com/office/word/2018/wordml/cex" xmlns:w16cid="http://schemas.microsoft.com/office/word/2016/wordml/cid" xmlns:w16="http://schemas.microsoft.com/office/word/2018/wordml" xmlns:w16sdtdh="http://schemas.microsoft.com/office/word/2020/wordml/sdtdatahash" xmlns:w16se="http://schemas.microsoft.com/office/word/2015/wordml/symex" xmlns:sl="http://schemas.openxmlformats.org/schemaLibrary/2006/main" mc:Ignorable="w14 w15 w16se w16cid w16 w16cex w16sdtdh">
+  <w:view w:val="normal"/>
+  <w:defaultTabStop w:val="708"/>
+  <w:hyphenationZone w:val="425"/>
+  <w:characterSpacingControl w:val="doNotCompress"/>
+  <w:compat>
+    <w:useFELayout/>
+    <w:compatSetting w:name="compatibilityMode" w:uri="http://schemas.microsoft.com/office/word" w:val="15"/>
+    <w:compatSetting w:name="overrideTableStyleFontSizeAndJustification" w:uri="http://schemas.microsoft.com/office/word" w:val="1"/>
+    <w:compatSetting w:name="enableOpenTypeFeatures" w:uri="http://schemas.microsoft.com/office/word" w:val="1"/>
+    <w:compatSetting w:name="doNotFlipMirrorIndents" w:uri="http://schemas.microsoft.com/office/word" w:val="1"/>
+    <w:compatSetting w:name="differentiateMultirowTableHeaders" w:uri="http://schemas.microsoft.com/office/word" w:val="1"/>
+    <w:compatSetting w:name="useWord2013TrackBottomHyphenation" w:uri="http://schemas.microsoft.com/office/word" w:val="0"/>
+  </w:compat>
+  <w:rsids>
+    <w:rsidRoot w:val="00C06352"/>
+    <w:rsid w:val="005A6787"/>
+    <w:rsid w:val="00C06352"/>
+  </w:rsids>
+  <m:mathPr>
+    <m:mathFont m:val="Cambria Math"/>
+    <m:brkBin m:val="before"/>
+    <m:brkBinSub m:val="--"/>
+    <m:smallFrac m:val="0"/>
+    <m:dispDef/>
+    <m:lMargin m:val="0"/>
+    <m:rMargin m:val="0"/>
+    <m:defJc m:val="centerGroup"/>
+    <m:wrapIndent m:val="1440"/>
+    <m:intLim m:val="subSup"/>
+    <m:naryLim m:val="undOvr"/>
+  </m:mathPr>
+  <w:themeFontLang w:val="hu-HU"/>
+  <w:clrSchemeMapping w:bg1="light1" w:t1="dark1" w:bg2="light2" w:t2="dark2" w:accent1="accent1" w:accent2="accent2" w:accent3="accent3" w:accent4="accent4" w:accent5="accent5" w:accent6="accent6" w:hyperlink="hyperlink" w:followedHyperlink="followedHyperlink"/>
+  <w:decimalSymbol w:val=","/>
+  <w:listSeparator w:val=";"/>
+  <w15:chartTrackingRefBased/>
+</w:settings>
+</file>
+
+<file path=word/glossary/styles.xml><?xml version="1.0" encoding="utf-8"?>
+<w:styles xmlns:mc="http://schemas.openxmlformats.org/markup-compatibility/2006" xmlns:r="http://schemas.openxmlformats.org/officeDocument/2006/relationships" xmlns:w="http://schemas.openxmlformats.org/wordprocessingml/2006/main" xmlns:w14="http://schemas.microsoft.com/office/word/2010/wordml" xmlns:w15="http://schemas.microsoft.com/office/word/2012/wordml" xmlns:w16cex="http://schemas.microsoft.com/office/word/2018/wordml/cex" xmlns:w16cid="http://schemas.microsoft.com/office/word/2016/wordml/cid" xmlns:w16="http://schemas.microsoft.com/office/word/2018/wordml" xmlns:w16sdtdh="http://schemas.microsoft.com/office/word/2020/wordml/sdtdatahash" xmlns:w16se="http://schemas.microsoft.com/office/word/2015/wordml/symex" mc:Ignorable="w14 w15 w16se w16cid w16 w16cex w16sdtdh">
+  <w:docDefaults>
+    <w:rPrDefault>
+      <w:rPr>
+        <w:rFonts w:asciiTheme="minorHAnsi" w:eastAsiaTheme="minorEastAsia" w:hAnsiTheme="minorHAnsi" w:cstheme="minorBidi"/>
+        <w:sz w:val="22"/>
+        <w:szCs w:val="22"/>
+        <w:lang w:val="hu-HU" w:eastAsia="hu-HU" w:bidi="ar-SA"/>
+      </w:rPr>
+    </w:rPrDefault>
+    <w:pPrDefault>
+      <w:pPr>
+        <w:spacing w:after="160" w:line="259" w:lineRule="auto"/>
+      </w:pPr>
+    </w:pPrDefault>
+  </w:docDefaults>
+  <w:latentStyles w:defLockedState="0" w:defUIPriority="99" w:defSemiHidden="0" w:defUnhideWhenUsed="0" w:defQFormat="0" w:count="376">
+    <w:lsdException w:name="Normal" w:uiPriority="0" w:qFormat="1"/>
+    <w:lsdException w:name="heading 1" w:uiPriority="9" w:qFormat="1"/>
+    <w:lsdException w:name="heading 2" w:semiHidden="1" w:uiPriority="9" w:unhideWhenUsed="1" w:qFormat="1"/>
+    <w:lsdException w:name="heading 3" w:semiHidden="1" w:uiPriority="9" w:unhideWhenUsed="1" w:qFormat="1"/>
+    <w:lsdException w:name="heading 4" w:semiHidden="1" w:uiPriority="9" w:unhideWhenUsed="1" w:qFormat="1"/>
+    <w:lsdException w:name="heading 5" w:semiHidden="1" w:uiPriority="9" w:unhideWhenUsed="1" w:qFormat="1"/>
+    <w:lsdException w:name="heading 6" w:semiHidden="1" w:uiPriority="9" w:unhideWhenUsed="1" w:qFormat="1"/>
+    <w:lsdException w:name="heading 7" w:semiHidden="1" w:uiPriority="9" w:unhideWhenUsed="1" w:qFormat="1"/>
+    <w:lsdException w:name="heading 8" w:semiHidden="1" w:uiPriority="9" w:unhideWhenUsed="1" w:qFormat="1"/>
+    <w:lsdException w:name="heading 9" w:semiHidden="1" w:uiPriority="9" w:unhideWhenUsed="1" w:qFormat="1"/>
+    <w:lsdException w:name="index 1" w:semiHidden="1" w:unhideWhenUsed="1"/>
+    <w:lsdException w:name="index 2" w:semiHidden="1" w:unhideWhenUsed="1"/>
+    <w:lsdException w:name="index 3" w:semiHidden="1" w:unhideWhenUsed="1"/>
+    <w:lsdException w:name="index 4" w:semiHidden="1" w:unhideWhenUsed="1"/>
+    <w:lsdException w:name="index 5" w:semiHidden="1" w:unhideWhenUsed="1"/>
+    <w:lsdException w:name="index 6" w:semiHidden="1" w:unhideWhenUsed="1"/>
+    <w:lsdException w:name="index 7" w:semiHidden="1" w:unhideWhenUsed="1"/>
+    <w:lsdException w:name="index 8" w:semiHidden="1" w:unhideWhenUsed="1"/>
+    <w:lsdException w:name="index 9" w:semiHidden="1" w:unhideWhenUsed="1"/>
+    <w:lsdException w:name="toc 1" w:semiHidden="1" w:uiPriority="39" w:unhideWhenUsed="1"/>
+    <w:lsdException w:name="toc 2" w:semiHidden="1" w:uiPriority="39" w:unhideWhenUsed="1"/>
+    <w:lsdException w:name="toc 3" w:semiHidden="1" w:uiPriority="39" w:unhideWhenUsed="1"/>
+    <w:lsdException w:name="toc 4" w:semiHidden="1" w:uiPriority="39" w:unhideWhenUsed="1"/>
+    <w:lsdException w:name="toc 5" w:semiHidden="1" w:uiPriority="39" w:unhideWhenUsed="1"/>
+    <w:lsdException w:name="toc 6" w:semiHidden="1" w:uiPriority="39" w:unhideWhenUsed="1"/>
+    <w:lsdException w:name="toc 7" w:semiHidden="1" w:uiPriority="39" w:unhideWhenUsed="1"/>
+    <w:lsdException w:name="toc 8" w:semiHidden="1" w:uiPriority="39" w:unhideWhenUsed="1"/>
+    <w:lsdException w:name="toc 9" w:semiHidden="1" w:uiPriority="39" w:unhideWhenUsed="1"/>
+    <w:lsdException w:name="Normal Indent" w:semiHidden="1" w:unhideWhenUsed="1"/>
+    <w:lsdException w:name="footnote text" w:semiHidden="1" w:unhideWhenUsed="1"/>
+    <w:lsdException w:name="annotation text" w:semiHidden="1" w:unhideWhenUsed="1"/>
+    <w:lsdException w:name="header" w:semiHidden="1" w:unhideWhenUsed="1"/>
+    <w:lsdException w:name="footer" w:semiHidden="1" w:unhideWhenUsed="1"/>
+    <w:lsdException w:name="index heading" w:semiHidden="1" w:unhideWhenUsed="1"/>
+    <w:lsdException w:name="caption" w:semiHidden="1" w:uiPriority="35" w:unhideWhenUsed="1" w:qFormat="1"/>
+    <w:lsdException w:name="table of figures" w:semiHidden="1" w:unhideWhenUsed="1"/>
+    <w:lsdException w:name="envelope address" w:semiHidden="1" w:unhideWhenUsed="1"/>
+    <w:lsdException w:name="envelope return" w:semiHidden="1" w:unhideWhenUsed="1"/>
+    <w:lsdException w:name="footnote reference" w:semiHidden="1" w:unhideWhenUsed="1"/>
+    <w:lsdException w:name="annotation reference" w:semiHidden="1" w:unhideWhenUsed="1"/>
+    <w:lsdException w:name="line number" w:semiHidden="1" w:unhideWhenUsed="1"/>
+    <w:lsdException w:name="page number" w:semiHidden="1" w:unhideWhenUsed="1"/>
+    <w:lsdException w:name="endnote reference" w:semiHidden="1" w:unhideWhenUsed="1"/>
+    <w:lsdException w:name="endnote text" w:semiHidden="1" w:unhideWhenUsed="1"/>
+    <w:lsdException w:name="table of authorities" w:semiHidden="1" w:unhideWhenUsed="1"/>
+    <w:lsdException w:name="macro" w:semiHidden="1" w:unhideWhenUsed="1"/>
+    <w:lsdException w:name="toa heading" w:semiHidden="1" w:unhideWhenUsed="1"/>
+    <w:lsdException w:name="List" w:semiHidden="1" w:unhideWhenUsed="1"/>
+    <w:lsdException w:name="List Bullet" w:semiHidden="1" w:unhideWhenUsed="1"/>
+    <w:lsdException w:name="List Number" w:semiHidden="1" w:unhideWhenUsed="1"/>
+    <w:lsdException w:name="List 2" w:semiHidden="1" w:unhideWhenUsed="1"/>
+    <w:lsdException w:name="List 3" w:semiHidden="1" w:unhideWhenUsed="1"/>
+    <w:lsdException w:name="List 4" w:semiHidden="1" w:unhideWhenUsed="1"/>
+    <w:lsdException w:name="List 5" w:semiHidden="1" w:unhideWhenUsed="1"/>
+    <w:lsdException w:name="List Bullet 2" w:semiHidden="1" w:unhideWhenUsed="1"/>
+    <w:lsdException w:name="List Bullet 3" w:semiHidden="1" w:unhideWhenUsed="1"/>
+    <w:lsdException w:name="List Bullet 4" w:semiHidden="1" w:unhideWhenUsed="1"/>
+    <w:lsdException w:name="List Bullet 5" w:semiHidden="1" w:unhideWhenUsed="1"/>
+    <w:lsdException w:name="List Number 2" w:semiHidden="1" w:unhideWhenUsed="1"/>
+    <w:lsdException w:name="List Number 3" w:semiHidden="1" w:unhideWhenUsed="1"/>
+    <w:lsdException w:name="List Number 4" w:semiHidden="1" w:unhideWhenUsed="1"/>
+    <w:lsdException w:name="List Number 5" w:semiHidden="1" w:unhideWhenUsed="1"/>
+    <w:lsdException w:name="Title" w:uiPriority="10" w:qFormat="1"/>
+    <w:lsdException w:name="Closing" w:semiHidden="1" w:unhideWhenUsed="1"/>
+    <w:lsdException w:name="Signature" w:semiHidden="1" w:unhideWhenUsed="1"/>
+    <w:lsdException w:name="Default Paragraph Font" w:semiHidden="1" w:uiPriority="1" w:unhideWhenUsed="1"/>
+    <w:lsdException w:name="Body Text" w:semiHidden="1" w:unhideWhenUsed="1"/>
+    <w:lsdException w:name="Body Text Indent" w:semiHidden="1" w:unhideWhenUsed="1"/>
+    <w:lsdException w:name="List Continue" w:semiHidden="1" w:unhideWhenUsed="1"/>
+    <w:lsdException w:name="List Continue 2" w:semiHidden="1" w:unhideWhenUsed="1"/>
+    <w:lsdException w:name="List Continue 3" w:semiHidden="1" w:unhideWhenUsed="1"/>
+    <w:lsdException w:name="List Continue 4" w:semiHidden="1" w:unhideWhenUsed="1"/>
+    <w:lsdException w:name="List Continue 5" w:semiHidden="1" w:unhideWhenUsed="1"/>
+    <w:lsdException w:name="Message Header" w:semiHidden="1" w:unhideWhenUsed="1"/>
+    <w:lsdException w:name="Subtitle" w:uiPriority="11" w:qFormat="1"/>
+    <w:lsdException w:name="Salutation" w:semiHidden="1" w:unhideWhenUsed="1"/>
+    <w:lsdException w:name="Date" w:semiHidden="1" w:unhideWhenUsed="1"/>
+    <w:lsdException w:name="Body Text First Indent" w:semiHidden="1" w:unhideWhenUsed="1"/>
+    <w:lsdException w:name="Body Text First Indent 2" w:semiHidden="1" w:unhideWhenUsed="1"/>
+    <w:lsdException w:name="Note Heading" w:semiHidden="1" w:unhideWhenUsed="1"/>
+    <w:lsdException w:name="Body Text 2" w:semiHidden="1" w:unhideWhenUsed="1"/>
+    <w:lsdException w:name="Body Text 3" w:semiHidden="1" w:unhideWhenUsed="1"/>
+    <w:lsdException w:name="Body Text Indent 2" w:semiHidden="1" w:unhideWhenUsed="1"/>
+    <w:lsdException w:name="Body Text Indent 3" w:semiHidden="1" w:unhideWhenUsed="1"/>
+    <w:lsdException w:name="Block Text" w:semiHidden="1" w:unhideWhenUsed="1"/>
+    <w:lsdException w:name="Hyperlink" w:semiHidden="1" w:unhideWhenUsed="1"/>
+    <w:lsdException w:name="FollowedHyperlink" w:semiHidden="1" w:unhideWhenUsed="1"/>
+    <w:lsdException w:name="Strong" w:uiPriority="22" w:qFormat="1"/>
+    <w:lsdException w:name="Emphasis" w:uiPriority="20" w:qFormat="1"/>
+    <w:lsdException w:name="Document Map" w:semiHidden="1" w:unhideWhenUsed="1"/>
+    <w:lsdException w:name="Plain Text" w:semiHidden="1" w:unhideWhenUsed="1"/>
+    <w:lsdException w:name="E-mail Signature" w:semiHidden="1" w:unhideWhenUsed="1"/>
+    <w:lsdException w:name="HTML Top of Form" w:semiHidden="1" w:unhideWhenUsed="1"/>
+    <w:lsdException w:name="HTML Bottom of Form" w:semiHidden="1" w:unhideWhenUsed="1"/>
+    <w:lsdException w:name="Normal (Web)" w:semiHidden="1" w:unhideWhenUsed="1"/>
+    <w:lsdException w:name="HTML Acronym" w:semiHidden="1" w:unhideWhenUsed="1"/>
+    <w:lsdException w:name="HTML Address" w:semiHidden="1" w:unhideWhenUsed="1"/>
+    <w:lsdException w:name="HTML Cite" w:semiHidden="1" w:unhideWhenUsed="1"/>
+    <w:lsdException w:name="HTML Code" w:semiHidden="1" w:unhideWhenUsed="1"/>
+    <w:lsdException w:name="HTML Definition" w:semiHidden="1" w:unhideWhenUsed="1"/>
+    <w:lsdException w:name="HTML Keyboard" w:semiHidden="1" w:unhideWhenUsed="1"/>
+    <w:lsdException w:name="HTML Preformatted" w:semiHidden="1" w:unhideWhenUsed="1"/>
+    <w:lsdException w:name="HTML Sample" w:semiHidden="1" w:unhideWhenUsed="1"/>
+    <w:lsdException w:name="HTML Typewriter" w:semiHidden="1" w:unhideWhenUsed="1"/>
+    <w:lsdException w:name="HTML Variable" w:semiHidden="1" w:unhideWhenUsed="1"/>
+    <w:lsdException w:name="Normal Table" w:semiHidden="1" w:unhideWhenUsed="1"/>
+    <w:lsdException w:name="annotation subject" w:semiHidden="1" w:unhideWhenUsed="1"/>
+    <w:lsdException w:name="No List" w:semiHidden="1" w:unhideWhenUsed="1"/>
+    <w:lsdException w:name="Outline List 1" w:semiHidden="1" w:unhideWhenUsed="1"/>
+    <w:lsdException w:name="Outline List 2" w:semiHidden="1" w:unhideWhenUsed="1"/>
+    <w:lsdException w:name="Outline List 3" w:semiHidden="1" w:unhideWhenUsed="1"/>
+    <w:lsdException w:name="Table Simple 1" w:semiHidden="1" w:unhideWhenUsed="1"/>
+    <w:lsdException w:name="Table Simple 2" w:semiHidden="1" w:unhideWhenUsed="1"/>
+    <w:lsdException w:name="Table Simple 3" w:semiHidden="1" w:unhideWhenUsed="1"/>
+    <w:lsdException w:name="Table Classic 1" w:semiHidden="1" w:unhideWhenUsed="1"/>
+    <w:lsdException w:name="Table Classic 2" w:semiHidden="1" w:unhideWhenUsed="1"/>
+    <w:lsdException w:name="Table Classic 3" w:semiHidden="1" w:unhideWhenUsed="1"/>
+    <w:lsdException w:name="Table Classic 4" w:semiHidden="1" w:unhideWhenUsed="1"/>
+    <w:lsdException w:name="Table Colorful 1" w:semiHidden="1" w:unhideWhenUsed="1"/>
+    <w:lsdException w:name="Table Colorful 2" w:semiHidden="1" w:unhideWhenUsed="1"/>
+    <w:lsdException w:name="Table Colorful 3" w:semiHidden="1" w:unhideWhenUsed="1"/>
+    <w:lsdException w:name="Table Columns 1" w:semiHidden="1" w:unhideWhenUsed="1"/>
+    <w:lsdException w:name="Table Columns 2" w:semiHidden="1" w:unhideWhenUsed="1"/>
+    <w:lsdException w:name="Table Columns 3" w:semiHidden="1" w:unhideWhenUsed="1"/>
+    <w:lsdException w:name="Table Columns 4" w:semiHidden="1" w:unhideWhenUsed="1"/>
+    <w:lsdException w:name="Table Columns 5" w:semiHidden="1" w:unhideWhenUsed="1"/>
+    <w:lsdException w:name="Table Grid 1" w:semiHidden="1" w:unhideWhenUsed="1"/>
+    <w:lsdException w:name="Table Grid 2" w:semiHidden="1" w:unhideWhenUsed="1"/>
+    <w:lsdException w:name="Table Grid 3" w:semiHidden="1" w:unhideWhenUsed="1"/>
+    <w:lsdException w:name="Table Grid 4" w:semiHidden="1" w:unhideWhenUsed="1"/>
+    <w:lsdException w:name="Table Grid 5" w:semiHidden="1" w:unhideWhenUsed="1"/>
+    <w:lsdException w:name="Table Grid 6" w:semiHidden="1" w:unhideWhenUsed="1"/>
+    <w:lsdException w:name="Table Grid 7" w:semiHidden="1" w:unhideWhenUsed="1"/>
+    <w:lsdException w:name="Table Grid 8" w:semiHidden="1" w:unhideWhenUsed="1"/>
+    <w:lsdException w:name="Table List 1" w:semiHidden="1" w:unhideWhenUsed="1"/>
+    <w:lsdException w:name="Table List 2" w:semiHidden="1" w:unhideWhenUsed="1"/>
+    <w:lsdException w:name="Table List 3" w:semiHidden="1" w:unhideWhenUsed="1"/>
+    <w:lsdException w:name="Table List 4" w:semiHidden="1" w:unhideWhenUsed="1"/>
+    <w:lsdException w:name="Table List 5" w:semiHidden="1" w:unhideWhenUsed="1"/>
+    <w:lsdException w:name="Table List 6" w:semiHidden="1" w:unhideWhenUsed="1"/>
+    <w:lsdException w:name="Table List 7" w:semiHidden="1" w:unhideWhenUsed="1"/>
+    <w:lsdException w:name="Table List 8" w:semiHidden="1" w:unhideWhenUsed="1"/>
+    <w:lsdException w:name="Table 3D effects 1" w:semiHidden="1" w:unhideWhenUsed="1"/>
+    <w:lsdException w:name="Table 3D effects 2" w:semiHidden="1" w:unhideWhenUsed="1"/>
+    <w:lsdException w:name="Table 3D effects 3" w:semiHidden="1" w:unhideWhenUsed="1"/>
+    <w:lsdException w:name="Table Contemporary" w:semiHidden="1" w:unhideWhenUsed="1"/>
+    <w:lsdException w:name="Table Elegant" w:semiHidden="1" w:unhideWhenUsed="1"/>
+    <w:lsdException w:name="Table Professional" w:semiHidden="1" w:unhideWhenUsed="1"/>
+    <w:lsdException w:name="Table Subtle 1" w:semiHidden="1" w:unhideWhenUsed="1"/>
+    <w:lsdException w:name="Table Subtle 2" w:semiHidden="1" w:unhideWhenUsed="1"/>
+    <w:lsdException w:name="Table Web 1" w:semiHidden="1" w:unhideWhenUsed="1"/>
+    <w:lsdException w:name="Table Web 2" w:semiHidden="1" w:unhideWhenUsed="1"/>
+    <w:lsdException w:name="Table Web 3" w:semiHidden="1" w:unhideWhenUsed="1"/>
+    <w:lsdException w:name="Balloon Text" w:semiHidden="1" w:unhideWhenUsed="1"/>
+    <w:lsdException w:name="Table Grid" w:uiPriority="39"/>
+    <w:lsdException w:name="Table Theme" w:semiHidden="1" w:unhideWhenUsed="1"/>
+    <w:lsdException w:name="Placeholder Text" w:semiHidden="1"/>
+    <w:lsdException w:name="No Spacing" w:uiPriority="1" w:qFormat="1"/>
+    <w:lsdException w:name="Light Shading" w:uiPriority="60"/>
+    <w:lsdException w:name="Light List" w:uiPriority="61"/>
+    <w:lsdException w:name="Light Grid" w:uiPriority="62"/>
+    <w:lsdException w:name="Medium Shading 1" w:uiPriority="63"/>
+    <w:lsdException w:name="Medium Shading 2" w:uiPriority="64"/>
+    <w:lsdException w:name="Medium List 1" w:uiPriority="65"/>
+    <w:lsdException w:name="Medium List 2" w:uiPriority="66"/>
+    <w:lsdException w:name="Medium Grid 1" w:uiPriority="67"/>
+    <w:lsdException w:name="Medium Grid 2" w:uiPriority="68"/>
+    <w:lsdException w:name="Medium Grid 3" w:uiPriority="69"/>
+    <w:lsdException w:name="Dark List" w:uiPriority="70"/>
+    <w:lsdException w:name="Colorful Shading" w:uiPriority="71"/>
+    <w:lsdException w:name="Colorful List" w:uiPriority="72"/>
+    <w:lsdException w:name="Colorful Grid" w:uiPriority="73"/>
+    <w:lsdException w:name="Light Shading Accent 1" w:uiPriority="60"/>
+    <w:lsdException w:name="Light List Accent 1" w:uiPriority="61"/>
+    <w:lsdException w:name="Light Grid Accent 1" w:uiPriority="62"/>
+    <w:lsdException w:name="Medium Shading 1 Accent 1" w:uiPriority="63"/>
+    <w:lsdException w:name="Medium Shading 2 Accent 1" w:uiPriority="64"/>
+    <w:lsdException w:name="Medium List 1 Accent 1" w:uiPriority="65"/>
+    <w:lsdException w:name="Revision" w:semiHidden="1"/>
+    <w:lsdException w:name="List Paragraph" w:uiPriority="34" w:qFormat="1"/>
+    <w:lsdException w:name="Quote" w:uiPriority="29" w:qFormat="1"/>
+    <w:lsdException w:name="Intense Quote" w:uiPriority="30" w:qFormat="1"/>
+    <w:lsdException w:name="Medium List 2 Accent 1" w:uiPriority="66"/>
+    <w:lsdException w:name="Medium Grid 1 Accent 1" w:uiPriority="67"/>
+    <w:lsdException w:name="Medium Grid 2 Accent 1" w:uiPriority="68"/>
+    <w:lsdException w:name="Medium Grid 3 Accent 1" w:uiPriority="69"/>
+    <w:lsdException w:name="Dark List Accent 1" w:uiPriority="70"/>
+    <w:lsdException w:name="Colorful Shading Accent 1" w:uiPriority="71"/>
+    <w:lsdException w:name="Colorful List Accent 1" w:uiPriority="72"/>
+    <w:lsdException w:name="Colorful Grid Accent 1" w:uiPriority="73"/>
+    <w:lsdException w:name="Light Shading Accent 2" w:uiPriority="60"/>
+    <w:lsdException w:name="Light List Accent 2" w:uiPriority="61"/>
+    <w:lsdException w:name="Light Grid Accent 2" w:uiPriority="62"/>
+    <w:lsdException w:name="Medium Shading 1 Accent 2" w:uiPriority="63"/>
+    <w:lsdException w:name="Medium Shading 2 Accent 2" w:uiPriority="64"/>
+    <w:lsdException w:name="Medium List 1 Accent 2" w:uiPriority="65"/>
+    <w:lsdException w:name="Medium List 2 Accent 2" w:uiPriority="66"/>
+    <w:lsdException w:name="Medium Grid 1 Accent 2" w:uiPriority="67"/>
+    <w:lsdException w:name="Medium Grid 2 Accent 2" w:uiPriority="68"/>
+    <w:lsdException w:name="Medium Grid 3 Accent 2" w:uiPriority="69"/>
+    <w:lsdException w:name="Dark List Accent 2" w:uiPriority="70"/>
+    <w:lsdException w:name="Colorful Shading Accent 2" w:uiPriority="71"/>
+    <w:lsdException w:name="Colorful List Accent 2" w:uiPriority="72"/>
+    <w:lsdException w:name="Colorful Grid Accent 2" w:uiPriority="73"/>
+    <w:lsdException w:name="Light Shading Accent 3" w:uiPriority="60"/>
+    <w:lsdException w:name="Light List Accent 3" w:uiPriority="61"/>
+    <w:lsdException w:name="Light Grid Accent 3" w:uiPriority="62"/>
+    <w:lsdException w:name="Medium Shading 1 Accent 3" w:uiPriority="63"/>
+    <w:lsdException w:name="Medium Shading 2 Accent 3" w:uiPriority="64"/>
+    <w:lsdException w:name="Medium List 1 Accent 3" w:uiPriority="65"/>
+    <w:lsdException w:name="Medium List 2 Accent 3" w:uiPriority="66"/>
+    <w:lsdException w:name="Medium Grid 1 Accent 3" w:uiPriority="67"/>
+    <w:lsdException w:name="Medium Grid 2 Accent 3" w:uiPriority="68"/>
+    <w:lsdException w:name="Medium Grid 3 Accent 3" w:uiPriority="69"/>
+    <w:lsdException w:name="Dark List Accent 3" w:uiPriority="70"/>
+    <w:lsdException w:name="Colorful Shading Accent 3" w:uiPriority="71"/>
+    <w:lsdException w:name="Colorful List Accent 3" w:uiPriority="72"/>
+    <w:lsdException w:name="Colorful Grid Accent 3" w:uiPriority="73"/>
+    <w:lsdException w:name="Light Shading Accent 4" w:uiPriority="60"/>
+    <w:lsdException w:name="Light List Accent 4" w:uiPriority="61"/>
+    <w:lsdException w:name="Light Grid Accent 4" w:uiPriority="62"/>
+    <w:lsdException w:name="Medium Shading 1 Accent 4" w:uiPriority="63"/>
+    <w:lsdException w:name="Medium Shading 2 Accent 4" w:uiPriority="64"/>
+    <w:lsdException w:name="Medium List 1 Accent 4" w:uiPriority="65"/>
+    <w:lsdException w:name="Medium List 2 Accent 4" w:uiPriority="66"/>
+    <w:lsdException w:name="Medium Grid 1 Accent 4" w:uiPriority="67"/>
+    <w:lsdException w:name="Medium Grid 2 Accent 4" w:uiPriority="68"/>
+    <w:lsdException w:name="Medium Grid 3 Accent 4" w:uiPriority="69"/>
+    <w:lsdException w:name="Dark List Accent 4" w:uiPriority="70"/>
+    <w:lsdException w:name="Colorful Shading Accent 4" w:uiPriority="71"/>
+    <w:lsdException w:name="Colorful List Accent 4" w:uiPriority="72"/>
+    <w:lsdException w:name="Colorful Grid Accent 4" w:uiPriority="73"/>
+    <w:lsdException w:name="Light Shading Accent 5" w:uiPriority="60"/>
+    <w:lsdException w:name="Light List Accent 5" w:uiPriority="61"/>
+    <w:lsdException w:name="Light Grid Accent 5" w:uiPriority="62"/>
+    <w:lsdException w:name="Medium Shading 1 Accent 5" w:uiPriority="63"/>
+    <w:lsdException w:name="Medium Shading 2 Accent 5" w:uiPriority="64"/>
+    <w:lsdException w:name="Medium List 1 Accent 5" w:uiPriority="65"/>
+    <w:lsdException w:name="Medium List 2 Accent 5" w:uiPriority="66"/>
+    <w:lsdException w:name="Medium Grid 1 Accent 5" w:uiPriority="67"/>
+    <w:lsdException w:name="Medium Grid 2 Accent 5" w:uiPriority="68"/>
+    <w:lsdException w:name="Medium Grid 3 Accent 5" w:uiPriority="69"/>
+    <w:lsdException w:name="Dark List Accent 5" w:uiPriority="70"/>
+    <w:lsdException w:name="Colorful Shading Accent 5" w:uiPriority="71"/>
+    <w:lsdException w:name="Colorful List Accent 5" w:uiPriority="72"/>
+    <w:lsdException w:name="Colorful Grid Accent 5" w:uiPriority="73"/>
+    <w:lsdException w:name="Light Shading Accent 6" w:uiPriority="60"/>
+    <w:lsdException w:name="Light List Accent 6" w:uiPriority="61"/>
+    <w:lsdException w:name="Light Grid Accent 6" w:uiPriority="62"/>
+    <w:lsdException w:name="Medium Shading 1 Accent 6" w:uiPriority="63"/>
+    <w:lsdException w:name="Medium Shading 2 Accent 6" w:uiPriority="64"/>
+    <w:lsdException w:name="Medium List 1 Accent 6" w:uiPriority="65"/>
+    <w:lsdException w:name="Medium List 2 Accent 6" w:uiPriority="66"/>
+    <w:lsdException w:name="Medium Grid 1 Accent 6" w:uiPriority="67"/>
+    <w:lsdException w:name="Medium Grid 2 Accent 6" w:uiPriority="68"/>
+    <w:lsdException w:name="Medium Grid 3 Accent 6" w:uiPriority="69"/>
+    <w:lsdException w:name="Dark List Accent 6" w:uiPriority="70"/>
+    <w:lsdException w:name="Colorful Shading Accent 6" w:uiPriority="71"/>
+    <w:lsdException w:name="Colorful List Accent 6" w:uiPriority="72"/>
+    <w:lsdException w:name="Colorful Grid Accent 6" w:uiPriority="73"/>
+    <w:lsdException w:name="Subtle Emphasis" w:uiPriority="19" w:qFormat="1"/>
+    <w:lsdException w:name="Intense Emphasis" w:uiPriority="21" w:qFormat="1"/>
+    <w:lsdException w:name="Subtle Reference" w:uiPriority="31" w:qFormat="1"/>
+    <w:lsdException w:name="Intense Reference" w:uiPriority="32" w:qFormat="1"/>
+    <w:lsdException w:name="Book Title" w:uiPriority="33" w:qFormat="1"/>
+    <w:lsdException w:name="Bibliography" w:semiHidden="1" w:uiPriority="37" w:unhideWhenUsed="1"/>
+    <w:lsdException w:name="TOC Heading" w:semiHidden="1" w:uiPriority="39" w:unhideWhenUsed="1" w:qFormat="1"/>
+    <w:lsdException w:name="Plain Table 1" w:uiPriority="41"/>
+    <w:lsdException w:name="Plain Table 2" w:uiPriority="42"/>
+    <w:lsdException w:name="Plain Table 3" w:uiPriority="43"/>
+    <w:lsdException w:name="Plain Table 4" w:uiPriority="44"/>
+    <w:lsdException w:name="Plain Table 5" w:uiPriority="45"/>
+    <w:lsdException w:name="Grid Table Light" w:uiPriority="40"/>
+    <w:lsdException w:name="Grid Table 1 Light" w:uiPriority="46"/>
+    <w:lsdException w:name="Grid Table 2" w:uiPriority="47"/>
+    <w:lsdException w:name="Grid Table 3" w:uiPriority="48"/>
+    <w:lsdException w:name="Grid Table 4" w:uiPriority="49"/>
+    <w:lsdException w:name="Grid Table 5 Dark" w:uiPriority="50"/>
+    <w:lsdException w:name="Grid Table 6 Colorful" w:uiPriority="51"/>
+    <w:lsdException w:name="Grid Table 7 Colorful" w:uiPriority="52"/>
+    <w:lsdException w:name="Grid Table 1 Light Accent 1" w:uiPriority="46"/>
+    <w:lsdException w:name="Grid Table 2 Accent 1" w:uiPriority="47"/>
+    <w:lsdException w:name="Grid Table 3 Accent 1" w:uiPriority="48"/>
+    <w:lsdException w:name="Grid Table 4 Accent 1" w:uiPriority="49"/>
+    <w:lsdException w:name="Grid Table 5 Dark Accent 1" w:uiPriority="50"/>
+    <w:lsdException w:name="Grid Table 6 Colorful Accent 1" w:uiPriority="51"/>
+    <w:lsdException w:name="Grid Table 7 Colorful Accent 1" w:uiPriority="52"/>
+    <w:lsdException w:name="Grid Table 1 Light Accent 2" w:uiPriority="46"/>
+    <w:lsdException w:name="Grid Table 2 Accent 2" w:uiPriority="47"/>
+    <w:lsdException w:name="Grid Table 3 Accent 2" w:uiPriority="48"/>
+    <w:lsdException w:name="Grid Table 4 Accent 2" w:uiPriority="49"/>
+    <w:lsdException w:name="Grid Table 5 Dark Accent 2" w:uiPriority="50"/>
+    <w:lsdException w:name="Grid Table 6 Colorful Accent 2" w:uiPriority="51"/>
+    <w:lsdException w:name="Grid Table 7 Colorful Accent 2" w:uiPriority="52"/>
+    <w:lsdException w:name="Grid Table 1 Light Accent 3" w:uiPriority="46"/>
+    <w:lsdException w:name="Grid Table 2 Accent 3" w:uiPriority="47"/>
+    <w:lsdException w:name="Grid Table 3 Accent 3" w:uiPriority="48"/>
+    <w:lsdException w:name="Grid Table 4 Accent 3" w:uiPriority="49"/>
+    <w:lsdException w:name="Grid Table 5 Dark Accent 3" w:uiPriority="50"/>
+    <w:lsdException w:name="Grid Table 6 Colorful Accent 3" w:uiPriority="51"/>
+    <w:lsdException w:name="Grid Table 7 Colorful Accent 3" w:uiPriority="52"/>
+    <w:lsdException w:name="Grid Table 1 Light Accent 4" w:uiPriority="46"/>
+    <w:lsdException w:name="Grid Table 2 Accent 4" w:uiPriority="47"/>
+    <w:lsdException w:name="Grid Table 3 Accent 4" w:uiPriority="48"/>
+    <w:lsdException w:name="Grid Table 4 Accent 4" w:uiPriority="49"/>
+    <w:lsdException w:name="Grid Table 5 Dark Accent 4" w:uiPriority="50"/>
+    <w:lsdException w:name="Grid Table 6 Colorful Accent 4" w:uiPriority="51"/>
+    <w:lsdException w:name="Grid Table 7 Colorful Accent 4" w:uiPriority="52"/>
+    <w:lsdException w:name="Grid Table 1 Light Accent 5" w:uiPriority="46"/>
+    <w:lsdException w:name="Grid Table 2 Accent 5" w:uiPriority="47"/>
+    <w:lsdException w:name="Grid Table 3 Accent 5" w:uiPriority="48"/>
+    <w:lsdException w:name="Grid Table 4 Accent 5" w:uiPriority="49"/>
+    <w:lsdException w:name="Grid Table 5 Dark Accent 5" w:uiPriority="50"/>
+    <w:lsdException w:name="Grid Table 6 Colorful Accent 5" w:uiPriority="51"/>
+    <w:lsdException w:name="Grid Table 7 Colorful Accent 5" w:uiPriority="52"/>
+    <w:lsdException w:name="Grid Table 1 Light Accent 6" w:uiPriority="46"/>
+    <w:lsdException w:name="Grid Table 2 Accent 6" w:uiPriority="47"/>
+    <w:lsdException w:name="Grid Table 3 Accent 6" w:uiPriority="48"/>
+    <w:lsdException w:name="Grid Table 4 Accent 6" w:uiPriority="49"/>
+    <w:lsdException w:name="Grid Table 5 Dark Accent 6" w:uiPriority="50"/>
+    <w:lsdException w:name="Grid Table 6 Colorful Accent 6" w:uiPriority="51"/>
+    <w:lsdException w:name="Grid Table 7 Colorful Accent 6" w:uiPriority="52"/>
+    <w:lsdException w:name="List Table 1 Light" w:uiPriority="46"/>
+    <w:lsdException w:name="List Table 2" w:uiPriority="47"/>
+    <w:lsdException w:name="List Table 3" w:uiPriority="48"/>
+    <w:lsdException w:name="List Table 4" w:uiPriority="49"/>
+    <w:lsdException w:name="List Table 5 Dark" w:uiPriority="50"/>
+    <w:lsdException w:name="List Table 6 Colorful" w:uiPriority="51"/>
+    <w:lsdException w:name="List Table 7 Colorful" w:uiPriority="52"/>
+    <w:lsdException w:name="List Table 1 Light Accent 1" w:uiPriority="46"/>
+    <w:lsdException w:name="List Table 2 Accent 1" w:uiPriority="47"/>
+    <w:lsdException w:name="List Table 3 Accent 1" w:uiPriority="48"/>
+    <w:lsdException w:name="List Table 4 Accent 1" w:uiPriority="49"/>
+    <w:lsdException w:name="List Table 5 Dark Accent 1" w:uiPriority="50"/>
+    <w:lsdException w:name="List Table 6 Colorful Accent 1" w:uiPriority="51"/>
+    <w:lsdException w:name="List Table 7 Colorful Accent 1" w:uiPriority="52"/>
+    <w:lsdException w:name="List Table 1 Light Accent 2" w:uiPriority="46"/>
+    <w:lsdException w:name="List Table 2 Accent 2" w:uiPriority="47"/>
+    <w:lsdException w:name="List Table 3 Accent 2" w:uiPriority="48"/>
+    <w:lsdException w:name="List Table 4 Accent 2" w:uiPriority="49"/>
+    <w:lsdException w:name="List Table 5 Dark Accent 2" w:uiPriority="50"/>
+    <w:lsdException w:name="List Table 6 Colorful Accent 2" w:uiPriority="51"/>
+    <w:lsdException w:name="List Table 7 Colorful Accent 2" w:uiPriority="52"/>
+    <w:lsdException w:name="List Table 1 Light Accent 3" w:uiPriority="46"/>
+    <w:lsdException w:name="List Table 2 Accent 3" w:uiPriority="47"/>
+    <w:lsdException w:name="List Table 3 Accent 3" w:uiPriority="48"/>
+    <w:lsdException w:name="List Table 4 Accent 3" w:uiPriority="49"/>
+    <w:lsdException w:name="List Table 5 Dark Accent 3" w:uiPriority="50"/>
+    <w:lsdException w:name="List Table 6 Colorful Accent 3" w:uiPriority="51"/>
+    <w:lsdException w:name="List Table 7 Colorful Accent 3" w:uiPriority="52"/>
+    <w:lsdException w:name="List Table 1 Light Accent 4" w:uiPriority="46"/>
+    <w:lsdException w:name="List Table 2 Accent 4" w:uiPriority="47"/>
+    <w:lsdException w:name="List Table 3 Accent 4" w:uiPriority="48"/>
+    <w:lsdException w:name="List Table 4 Accent 4" w:uiPriority="49"/>
+    <w:lsdException w:name="List Table 5 Dark Accent 4" w:uiPriority="50"/>
+    <w:lsdException w:name="List Table 6 Colorful Accent 4" w:uiPriority="51"/>
+    <w:lsdException w:name="List Table 7 Colorful Accent 4" w:uiPriority="52"/>
+    <w:lsdException w:name="List Table 1 Light Accent 5" w:uiPriority="46"/>
+    <w:lsdException w:name="List Table 2 Accent 5" w:uiPriority="47"/>
+    <w:lsdException w:name="List Table 3 Accent 5" w:uiPriority="48"/>
+    <w:lsdException w:name="List Table 4 Accent 5" w:uiPriority="49"/>
+    <w:lsdException w:name="List Table 5 Dark Accent 5" w:uiPriority="50"/>
+    <w:lsdException w:name="List Table 6 Colorful Accent 5" w:uiPriority="51"/>
+    <w:lsdException w:name="List Table 7 Colorful Accent 5" w:uiPriority="52"/>
+    <w:lsdException w:name="List Table 1 Light Accent 6" w:uiPriority="46"/>
+    <w:lsdException w:name="List Table 2 Accent 6" w:uiPriority="47"/>
+    <w:lsdException w:name="List Table 3 Accent 6" w:uiPriority="48"/>
+    <w:lsdException w:name="List Table 4 Accent 6" w:uiPriority="49"/>
+    <w:lsdException w:name="List Table 5 Dark Accent 6" w:uiPriority="50"/>
+    <w:lsdException w:name="List Table 6 Colorful Accent 6" w:uiPriority="51"/>
+    <w:lsdException w:name="List Table 7 Colorful Accent 6" w:uiPriority="52"/>
+    <w:lsdException w:name="Mention" w:semiHidden="1" w:unhideWhenUsed="1"/>
+    <w:lsdException w:name="Smart Hyperlink" w:semiHidden="1" w:unhideWhenUsed="1"/>
+    <w:lsdException w:name="Hashtag" w:semiHidden="1" w:unhideWhenUsed="1"/>
+    <w:lsdException w:name="Unresolved Mention" w:semiHidden="1" w:unhideWhenUsed="1"/>
+    <w:lsdException w:name="Smart Link" w:semiHidden="1" w:unhideWhenUsed="1"/>
+  </w:latentStyles>
+  <w:style w:type="paragraph" w:default="1" w:styleId="Norml">
+    <w:name w:val="Normal"/>
+    <w:qFormat/>
+  </w:style>
+  <w:style w:type="character" w:default="1" w:styleId="Bekezdsalapbettpusa">
+    <w:name w:val="Default Paragraph Font"/>
+    <w:uiPriority w:val="1"/>
+    <w:semiHidden/>
+    <w:unhideWhenUsed/>
+  </w:style>
+  <w:style w:type="table" w:default="1" w:styleId="Normltblzat">
+    <w:name w:val="Normal Table"/>
+    <w:uiPriority w:val="99"/>
+    <w:semiHidden/>
+    <w:unhideWhenUsed/>
+    <w:tblPr>
+      <w:tblInd w:w="0" w:type="dxa"/>
+      <w:tblCellMar>
+        <w:top w:w="0" w:type="dxa"/>
+        <w:left w:w="108" w:type="dxa"/>
+        <w:bottom w:w="0" w:type="dxa"/>
+        <w:right w:w="108" w:type="dxa"/>
+      </w:tblCellMar>
+    </w:tblPr>
+  </w:style>
+  <w:style w:type="numbering" w:default="1" w:styleId="Nemlista">
+    <w:name w:val="No List"/>
+    <w:uiPriority w:val="99"/>
+    <w:semiHidden/>
+    <w:unhideWhenUsed/>
+  </w:style>
+  <w:style w:type="paragraph" w:customStyle="1" w:styleId="2DFAEE6E66964C318F07D73392386273">
+    <w:name w:val="2DFAEE6E66964C318F07D73392386273"/>
+    <w:rsid w:val="00C06352"/>
+  </w:style>
+  <w:style w:type="paragraph" w:customStyle="1" w:styleId="06A875C2DE3D405D8B9651A5C0DA7627">
+    <w:name w:val="06A875C2DE3D405D8B9651A5C0DA7627"/>
+    <w:rsid w:val="00C06352"/>
+  </w:style>
+  <w:style w:type="paragraph" w:customStyle="1" w:styleId="C7F1571D756C4462A5FD853ABD6B50F4">
+    <w:name w:val="C7F1571D756C4462A5FD853ABD6B50F4"/>
+    <w:rsid w:val="00C06352"/>
+  </w:style>
+  <w:style w:type="paragraph" w:customStyle="1" w:styleId="CB09E708C999499D839D3B968DE16062">
+    <w:name w:val="CB09E708C999499D839D3B968DE16062"/>
+    <w:rsid w:val="00C06352"/>
+  </w:style>
+  <w:style w:type="paragraph" w:customStyle="1" w:styleId="C7BCD9ECF0174D8A829A875426A1E786">
+    <w:name w:val="C7BCD9ECF0174D8A829A875426A1E786"/>
+    <w:rsid w:val="00C06352"/>
+  </w:style>
+</w:styles>
+</file>
+
+<file path=word/glossary/webSettings.xml><?xml version="1.0" encoding="utf-8"?>
+<w:webSettings xmlns:mc="http://schemas.openxmlformats.org/markup-compatibility/2006" xmlns:r="http://schemas.openxmlformats.org/officeDocument/2006/relationships" xmlns:w="http://schemas.openxmlformats.org/wordprocessingml/2006/main" xmlns:w14="http://schemas.microsoft.com/office/word/2010/wordml" xmlns:w15="http://schemas.microsoft.com/office/word/2012/wordml" xmlns:w16cex="http://schemas.microsoft.com/office/word/2018/wordml/cex" xmlns:w16cid="http://schemas.microsoft.com/office/word/2016/wordml/cid" xmlns:w16="http://schemas.microsoft.com/office/word/2018/wordml" xmlns:w16sdtdh="http://schemas.microsoft.com/office/word/2020/wordml/sdtdatahash" xmlns:w16se="http://schemas.microsoft.com/office/word/2015/wordml/symex" mc:Ignorable="w14 w15 w16se w16cid w16 w16cex w16sdtdh">
+  <w:optimizeForBrowser/>
+  <w:allowPNG/>
+</w:webSettings>
 </file>
 
 <file path=word/theme/theme1.xml><?xml version="1.0" encoding="utf-8"?>
@@ -4205,4 +5406,23 @@
     </a:ext>
   </a:extLst>
 </a:theme>
+</file>
+
+<file path=customXml/item1.xml><?xml version="1.0" encoding="utf-8"?>
+<CoverPageProperties xmlns="http://schemas.microsoft.com/office/2006/coverPageProps">
+  <PublishDate>2025-09-10T00:00:00</PublishDate>
+  <Abstract/>
+  <CompanyAddress/>
+  <CompanyPhone/>
+  <CompanyFax/>
+  <CompanyEmail/>
+</CoverPageProperties>
+</file>
+
+<file path=customXml/itemProps1.xml><?xml version="1.0" encoding="utf-8"?>
+<ds:datastoreItem xmlns:ds="http://schemas.openxmlformats.org/officeDocument/2006/customXml" ds:itemID="{55AF091B-3C7A-41E3-B477-F2FDAA23CFDA}">
+  <ds:schemaRefs>
+    <ds:schemaRef ds:uri="http://schemas.microsoft.com/office/2006/coverPageProps"/>
+  </ds:schemaRefs>
+</ds:datastoreItem>
 </file>
--- a/Assets/ProjektSpecifikáció.docx
+++ b/Assets/ProjektSpecifikáció.docx
@@ -83,6 +83,7 @@
                   <w:dataBinding w:prefixMappings="xmlns:ns0='http://schemas.openxmlformats.org/package/2006/metadata/core-properties' xmlns:ns1='http://purl.org/dc/elements/1.1/'" w:xpath="/ns0:coreProperties[1]/ns1:title[1]" w:storeItemID="{6C3C8BC8-F283-45AE-878A-BAB7291924A1}"/>
                   <w:text/>
                 </w:sdtPr>
+                <w:sdtEndPr/>
                 <w:sdtContent>
                   <w:p>
                     <w:pPr>
@@ -129,6 +130,7 @@
                 <w:dataBinding w:prefixMappings="xmlns:ns0='http://schemas.openxmlformats.org/package/2006/metadata/core-properties' xmlns:ns1='http://purl.org/dc/elements/1.1/'" w:xpath="/ns0:coreProperties[1]/ns1:subject[1]" w:storeItemID="{6C3C8BC8-F283-45AE-878A-BAB7291924A1}"/>
                 <w:text/>
               </w:sdtPr>
+              <w:sdtEndPr/>
               <w:sdtContent>
                 <w:tc>
                   <w:tcPr>
@@ -215,6 +217,7 @@
                   <w:dataBinding w:prefixMappings="xmlns:ns0='http://schemas.openxmlformats.org/package/2006/metadata/core-properties' xmlns:ns1='http://purl.org/dc/elements/1.1/'" w:xpath="/ns0:coreProperties[1]/ns1:creator[1]" w:storeItemID="{6C3C8BC8-F283-45AE-878A-BAB7291924A1}"/>
                   <w:text/>
                 </w:sdtPr>
+                <w:sdtEndPr/>
                 <w:sdtContent>
                   <w:p>
                     <w:pPr>
@@ -257,6 +260,7 @@
                     <w:calendar w:val="gregorian"/>
                   </w:date>
                 </w:sdtPr>
+                <w:sdtEndPr/>
                 <w:sdtContent>
                   <w:p>
                     <w:pPr>
@@ -304,6 +308,82 @@
               <w:rFonts w:ascii="Calibri" w:hAnsi="Calibri" w:cs="Calibri"/>
               <w:b/>
               <w:bCs/>
+              <w:noProof/>
+              <w:sz w:val="52"/>
+              <w:szCs w:val="52"/>
+              <w:lang w:val="hu-HU"/>
+            </w:rPr>
+            <w:drawing>
+              <wp:anchor distT="0" distB="0" distL="114300" distR="114300" simplePos="0" relativeHeight="251658240" behindDoc="1" locked="0" layoutInCell="1" allowOverlap="1" wp14:anchorId="220EA89A" wp14:editId="67052D14">
+                <wp:simplePos x="0" y="0"/>
+                <wp:positionH relativeFrom="margin">
+                  <wp:align>left</wp:align>
+                </wp:positionH>
+                <wp:positionV relativeFrom="paragraph">
+                  <wp:posOffset>3455035</wp:posOffset>
+                </wp:positionV>
+                <wp:extent cx="5473700" cy="1403350"/>
+                <wp:effectExtent l="0" t="0" r="0" b="6350"/>
+                <wp:wrapSquare wrapText="bothSides"/>
+                <wp:docPr id="3" name="Kép 3"/>
+                <wp:cNvGraphicFramePr>
+                  <a:graphicFrameLocks xmlns:a="http://schemas.openxmlformats.org/drawingml/2006/main" noChangeAspect="1"/>
+                </wp:cNvGraphicFramePr>
+                <a:graphic xmlns:a="http://schemas.openxmlformats.org/drawingml/2006/main">
+                  <a:graphicData uri="http://schemas.openxmlformats.org/drawingml/2006/picture">
+                    <pic:pic xmlns:pic="http://schemas.openxmlformats.org/drawingml/2006/picture">
+                      <pic:nvPicPr>
+                        <pic:cNvPr id="0" name="Picture 30"/>
+                        <pic:cNvPicPr>
+                          <a:picLocks noChangeAspect="1" noChangeArrowheads="1"/>
+                        </pic:cNvPicPr>
+                      </pic:nvPicPr>
+                      <pic:blipFill rotWithShape="1">
+                        <a:blip r:embed="rId9">
+                          <a:extLst>
+                            <a:ext uri="{28A0092B-C50C-407E-A947-70E740481C1C}">
+                              <a14:useLocalDpi xmlns:a14="http://schemas.microsoft.com/office/drawing/2010/main" val="0"/>
+                            </a:ext>
+                          </a:extLst>
+                        </a:blip>
+                        <a:srcRect l="-237" t="36530" r="-237" b="37966"/>
+                        <a:stretch/>
+                      </pic:blipFill>
+                      <pic:spPr bwMode="auto">
+                        <a:xfrm>
+                          <a:off x="0" y="0"/>
+                          <a:ext cx="5473700" cy="1403350"/>
+                        </a:xfrm>
+                        <a:prstGeom prst="rect">
+                          <a:avLst/>
+                        </a:prstGeom>
+                        <a:noFill/>
+                        <a:ln>
+                          <a:noFill/>
+                        </a:ln>
+                        <a:extLst>
+                          <a:ext uri="{53640926-AAD7-44D8-BBD7-CCE9431645EC}">
+                            <a14:shadowObscured xmlns:a14="http://schemas.microsoft.com/office/drawing/2010/main"/>
+                          </a:ext>
+                        </a:extLst>
+                      </pic:spPr>
+                    </pic:pic>
+                  </a:graphicData>
+                </a:graphic>
+                <wp14:sizeRelH relativeFrom="margin">
+                  <wp14:pctWidth>0</wp14:pctWidth>
+                </wp14:sizeRelH>
+                <wp14:sizeRelV relativeFrom="margin">
+                  <wp14:pctHeight>0</wp14:pctHeight>
+                </wp14:sizeRelV>
+              </wp:anchor>
+            </w:drawing>
+          </w:r>
+          <w:r>
+            <w:rPr>
+              <w:rFonts w:ascii="Calibri" w:hAnsi="Calibri" w:cs="Calibri"/>
+              <w:b/>
+              <w:bCs/>
               <w:sz w:val="52"/>
               <w:szCs w:val="52"/>
               <w:lang w:val="hu-HU"/>
@@ -313,396 +393,1332 @@
         </w:p>
       </w:sdtContent>
     </w:sdt>
-    <w:p>
-      <w:pPr>
-        <w:pStyle w:val="Cmsor3"/>
-        <w:rPr>
-          <w:rFonts w:ascii="Calibri" w:hAnsi="Calibri" w:cs="Calibri"/>
-          <w:lang w:val="hu-HU"/>
-        </w:rPr>
-      </w:pPr>
-      <w:r>
-        <w:rPr>
-          <w:rFonts w:ascii="Calibri" w:hAnsi="Calibri" w:cs="Calibri"/>
-          <w:lang w:val="hu-HU"/>
-        </w:rPr>
-        <w:lastRenderedPageBreak/>
-        <w:t>1 Tartalomjegyzék</w:t>
-      </w:r>
-    </w:p>
-    <w:p>
-      <w:pPr>
-        <w:pStyle w:val="NormlWeb"/>
-        <w:numPr>
-          <w:ilvl w:val="0"/>
-          <w:numId w:val="1"/>
-        </w:numPr>
-        <w:rPr>
-          <w:rFonts w:ascii="Calibri" w:hAnsi="Calibri" w:cs="Calibri"/>
-        </w:rPr>
-      </w:pPr>
-      <w:r>
-        <w:rPr>
-          <w:rFonts w:ascii="Calibri" w:hAnsi="Calibri" w:cs="Calibri"/>
-        </w:rPr>
-        <w:t>Bevezetés</w:t>
-      </w:r>
-      <w:r>
-        <w:rPr>
-          <w:rFonts w:ascii="Calibri" w:hAnsi="Calibri" w:cs="Calibri"/>
-        </w:rPr>
-        <w:br/>
-        <w:t>  1.1 A feladat címe</w:t>
-      </w:r>
-      <w:r>
-        <w:rPr>
-          <w:rFonts w:ascii="Calibri" w:hAnsi="Calibri" w:cs="Calibri"/>
-        </w:rPr>
-        <w:br/>
-        <w:t>  1.2 A feladat rövid ismertetése</w:t>
-      </w:r>
-    </w:p>
-    <w:p>
-      <w:pPr>
-        <w:pStyle w:val="NormlWeb"/>
-        <w:numPr>
-          <w:ilvl w:val="0"/>
-          <w:numId w:val="1"/>
-        </w:numPr>
-        <w:rPr>
-          <w:rFonts w:ascii="Calibri" w:hAnsi="Calibri" w:cs="Calibri"/>
-        </w:rPr>
-      </w:pPr>
-      <w:r>
-        <w:rPr>
-          <w:rFonts w:ascii="Calibri" w:hAnsi="Calibri" w:cs="Calibri"/>
-        </w:rPr>
-        <w:t>Elvárások a feladattal kapcsolatban</w:t>
-      </w:r>
-      <w:r>
-        <w:rPr>
-          <w:rFonts w:ascii="Calibri" w:hAnsi="Calibri" w:cs="Calibri"/>
-        </w:rPr>
-        <w:br/>
-        <w:t>  2.1 Célplatformok, infrastruktúra</w:t>
-      </w:r>
-      <w:r>
-        <w:rPr>
-          <w:rFonts w:ascii="Calibri" w:hAnsi="Calibri" w:cs="Calibri"/>
-        </w:rPr>
-        <w:br/>
-        <w:t>  2.2 Felhasználandó technológiák</w:t>
-      </w:r>
-      <w:r>
-        <w:rPr>
-          <w:rFonts w:ascii="Calibri" w:hAnsi="Calibri" w:cs="Calibri"/>
-        </w:rPr>
-        <w:br/>
-        <w:t>  2.3 Megoldás formátuma</w:t>
-      </w:r>
-      <w:r>
-        <w:rPr>
-          <w:rFonts w:ascii="Calibri" w:hAnsi="Calibri" w:cs="Calibri"/>
-        </w:rPr>
-        <w:br/>
-        <w:t>  2.4 Szoftverfejlesztés</w:t>
-      </w:r>
-      <w:r>
-        <w:rPr>
-          <w:rFonts w:ascii="Calibri" w:hAnsi="Calibri" w:cs="Calibri"/>
-        </w:rPr>
-        <w:br/>
-        <w:t>  2.5 Modulok</w:t>
-      </w:r>
-    </w:p>
-    <w:p>
-      <w:pPr>
-        <w:pStyle w:val="NormlWeb"/>
-        <w:numPr>
-          <w:ilvl w:val="0"/>
-          <w:numId w:val="1"/>
-        </w:numPr>
-        <w:rPr>
-          <w:rFonts w:ascii="Calibri" w:hAnsi="Calibri" w:cs="Calibri"/>
-        </w:rPr>
-      </w:pPr>
-      <w:r>
-        <w:rPr>
-          <w:rFonts w:ascii="Calibri" w:hAnsi="Calibri" w:cs="Calibri"/>
-        </w:rPr>
-        <w:t>Szoftver specifikáció</w:t>
-      </w:r>
-      <w:r>
-        <w:rPr>
-          <w:rFonts w:ascii="Calibri" w:hAnsi="Calibri" w:cs="Calibri"/>
-        </w:rPr>
-        <w:br/>
-        <w:t>  3.1 Megjelenés (UI/UX)</w:t>
-      </w:r>
-      <w:r>
-        <w:rPr>
-          <w:rFonts w:ascii="Calibri" w:hAnsi="Calibri" w:cs="Calibri"/>
-        </w:rPr>
-        <w:br/>
-        <w:t>  3.2 Funkciók – Vendég oldal</w:t>
-      </w:r>
-      <w:r>
-        <w:rPr>
-          <w:rFonts w:ascii="Calibri" w:hAnsi="Calibri" w:cs="Calibri"/>
-        </w:rPr>
-        <w:br/>
-        <w:t xml:space="preserve">  3.3 Funkciók – Szállodai </w:t>
-      </w:r>
-      <w:proofErr w:type="spellStart"/>
-      <w:r>
-        <w:rPr>
-          <w:rFonts w:ascii="Calibri" w:hAnsi="Calibri" w:cs="Calibri"/>
-        </w:rPr>
-        <w:t>admin</w:t>
-      </w:r>
-      <w:proofErr w:type="spellEnd"/>
-      <w:r>
-        <w:rPr>
-          <w:rFonts w:ascii="Calibri" w:hAnsi="Calibri" w:cs="Calibri"/>
-        </w:rPr>
-        <w:br/>
-        <w:t xml:space="preserve">  3.4 Funkciók – Központi </w:t>
-      </w:r>
-      <w:proofErr w:type="spellStart"/>
-      <w:r>
-        <w:rPr>
-          <w:rFonts w:ascii="Calibri" w:hAnsi="Calibri" w:cs="Calibri"/>
-        </w:rPr>
-        <w:t>admin</w:t>
-      </w:r>
-      <w:proofErr w:type="spellEnd"/>
-      <w:r>
-        <w:rPr>
-          <w:rFonts w:ascii="Calibri" w:hAnsi="Calibri" w:cs="Calibri"/>
-        </w:rPr>
-        <w:t xml:space="preserve"> (</w:t>
-      </w:r>
-      <w:proofErr w:type="spellStart"/>
-      <w:r>
-        <w:rPr>
-          <w:rFonts w:ascii="Calibri" w:hAnsi="Calibri" w:cs="Calibri"/>
-        </w:rPr>
-        <w:t>superadmin</w:t>
-      </w:r>
-      <w:proofErr w:type="spellEnd"/>
-      <w:r>
-        <w:rPr>
-          <w:rFonts w:ascii="Calibri" w:hAnsi="Calibri" w:cs="Calibri"/>
-        </w:rPr>
-        <w:t>/operáció)</w:t>
-      </w:r>
-      <w:r>
-        <w:rPr>
-          <w:rFonts w:ascii="Calibri" w:hAnsi="Calibri" w:cs="Calibri"/>
-        </w:rPr>
-        <w:br/>
-        <w:t>  3.5 Keresés, foglalás, fizetés, számlázás</w:t>
-      </w:r>
-      <w:r>
-        <w:rPr>
-          <w:rFonts w:ascii="Calibri" w:hAnsi="Calibri" w:cs="Calibri"/>
-        </w:rPr>
-        <w:br/>
-        <w:t>  3.6 Hitelesítés és jogosultság</w:t>
-      </w:r>
-      <w:r>
-        <w:rPr>
-          <w:rFonts w:ascii="Calibri" w:hAnsi="Calibri" w:cs="Calibri"/>
-        </w:rPr>
-        <w:br/>
-        <w:t xml:space="preserve">  3.7 RFID-alapú </w:t>
-      </w:r>
-      <w:proofErr w:type="spellStart"/>
-      <w:r>
-        <w:rPr>
-          <w:rFonts w:ascii="Calibri" w:hAnsi="Calibri" w:cs="Calibri"/>
-        </w:rPr>
-        <w:t>check</w:t>
-      </w:r>
-      <w:proofErr w:type="spellEnd"/>
-      <w:r>
-        <w:rPr>
-          <w:rFonts w:ascii="Calibri" w:hAnsi="Calibri" w:cs="Calibri"/>
-        </w:rPr>
-        <w:t xml:space="preserve">-in / </w:t>
-      </w:r>
-      <w:proofErr w:type="spellStart"/>
-      <w:r>
-        <w:rPr>
-          <w:rFonts w:ascii="Calibri" w:hAnsi="Calibri" w:cs="Calibri"/>
-        </w:rPr>
-        <w:t>check</w:t>
-      </w:r>
-      <w:proofErr w:type="spellEnd"/>
-      <w:r>
-        <w:rPr>
-          <w:rFonts w:ascii="Calibri" w:hAnsi="Calibri" w:cs="Calibri"/>
-        </w:rPr>
-        <w:t>-out hardver komponens</w:t>
-      </w:r>
-      <w:r>
-        <w:rPr>
-          <w:rFonts w:ascii="Calibri" w:hAnsi="Calibri" w:cs="Calibri"/>
-        </w:rPr>
-        <w:br/>
-        <w:t>  3.8 Integrációk (fizetés, e-mail/SMS)</w:t>
-      </w:r>
-      <w:r>
-        <w:rPr>
-          <w:rFonts w:ascii="Calibri" w:hAnsi="Calibri" w:cs="Calibri"/>
-        </w:rPr>
-        <w:br/>
-        <w:t>  3.9 Nem funkcionális követelmények</w:t>
-      </w:r>
-    </w:p>
-    <w:p>
-      <w:pPr>
-        <w:pStyle w:val="NormlWeb"/>
-        <w:numPr>
-          <w:ilvl w:val="0"/>
-          <w:numId w:val="1"/>
-        </w:numPr>
-        <w:rPr>
-          <w:rFonts w:ascii="Calibri" w:hAnsi="Calibri" w:cs="Calibri"/>
-        </w:rPr>
-      </w:pPr>
-      <w:r>
-        <w:rPr>
-          <w:rFonts w:ascii="Calibri" w:hAnsi="Calibri" w:cs="Calibri"/>
-        </w:rPr>
-        <w:t>Dokumentáció</w:t>
-      </w:r>
-      <w:r>
-        <w:rPr>
-          <w:rFonts w:ascii="Calibri" w:hAnsi="Calibri" w:cs="Calibri"/>
-        </w:rPr>
-        <w:br/>
-        <w:t>  4.1 Erőforrás-terv, munkaidő nyilvántartás</w:t>
-      </w:r>
-      <w:r>
-        <w:rPr>
-          <w:rFonts w:ascii="Calibri" w:hAnsi="Calibri" w:cs="Calibri"/>
-        </w:rPr>
-        <w:br/>
-        <w:t>  4.2 Technikai dokumentáció</w:t>
-      </w:r>
-      <w:r>
-        <w:rPr>
-          <w:rFonts w:ascii="Calibri" w:hAnsi="Calibri" w:cs="Calibri"/>
-        </w:rPr>
-        <w:br/>
-        <w:t>  4.3 Forráskód-dokumentáció</w:t>
-      </w:r>
-      <w:r>
-        <w:rPr>
-          <w:rFonts w:ascii="Calibri" w:hAnsi="Calibri" w:cs="Calibri"/>
-        </w:rPr>
-        <w:br/>
-        <w:t>  4.4 Felhasználói dokumentáció</w:t>
-      </w:r>
-    </w:p>
-    <w:p>
-      <w:pPr>
-        <w:pStyle w:val="NormlWeb"/>
-        <w:numPr>
-          <w:ilvl w:val="0"/>
-          <w:numId w:val="1"/>
-        </w:numPr>
-        <w:rPr>
-          <w:rFonts w:ascii="Calibri" w:hAnsi="Calibri" w:cs="Calibri"/>
-        </w:rPr>
-      </w:pPr>
-      <w:r>
-        <w:rPr>
-          <w:rFonts w:ascii="Calibri" w:hAnsi="Calibri" w:cs="Calibri"/>
-        </w:rPr>
-        <w:t>A projekt értékelése</w:t>
-      </w:r>
-      <w:r>
-        <w:rPr>
-          <w:rFonts w:ascii="Calibri" w:hAnsi="Calibri" w:cs="Calibri"/>
-        </w:rPr>
-        <w:br/>
-        <w:t>  5.1 Felhasználói oldali szempontok</w:t>
-      </w:r>
-      <w:r>
-        <w:rPr>
-          <w:rFonts w:ascii="Calibri" w:hAnsi="Calibri" w:cs="Calibri"/>
-        </w:rPr>
-        <w:br/>
-        <w:t>  5.2 Technikai szempontok</w:t>
-      </w:r>
-      <w:r>
-        <w:rPr>
-          <w:rFonts w:ascii="Calibri" w:hAnsi="Calibri" w:cs="Calibri"/>
-        </w:rPr>
-        <w:br/>
-        <w:t>  5.3 Piaci jellegű értékelés</w:t>
-      </w:r>
-    </w:p>
-    <w:p>
-      <w:pPr>
-        <w:pStyle w:val="NormlWeb"/>
-        <w:numPr>
-          <w:ilvl w:val="0"/>
-          <w:numId w:val="1"/>
-        </w:numPr>
-        <w:rPr>
-          <w:rFonts w:ascii="Calibri" w:hAnsi="Calibri" w:cs="Calibri"/>
-        </w:rPr>
-      </w:pPr>
-      <w:r>
-        <w:rPr>
-          <w:rFonts w:ascii="Calibri" w:hAnsi="Calibri" w:cs="Calibri"/>
-        </w:rPr>
-        <w:t>Projekt adatlap</w:t>
-      </w:r>
-    </w:p>
-    <w:p>
-      <w:pPr>
-        <w:pStyle w:val="NormlWeb"/>
-        <w:numPr>
-          <w:ilvl w:val="0"/>
-          <w:numId w:val="1"/>
-        </w:numPr>
-        <w:rPr>
-          <w:rFonts w:ascii="Calibri" w:hAnsi="Calibri" w:cs="Calibri"/>
-        </w:rPr>
-      </w:pPr>
-      <w:r>
-        <w:rPr>
-          <w:rFonts w:ascii="Calibri" w:hAnsi="Calibri" w:cs="Calibri"/>
-        </w:rPr>
-        <w:t>Mellékletek (adatmodell-vázlat, folyamatábrák, névötletek)</w:t>
-      </w:r>
-    </w:p>
-    <w:p>
-      <w:pPr>
-        <w:pStyle w:val="NormlWeb"/>
-        <w:rPr>
-          <w:rStyle w:val="relative"/>
-          <w:rFonts w:ascii="Calibri" w:hAnsi="Calibri" w:cs="Calibri"/>
-        </w:rPr>
-      </w:pPr>
-      <w:r>
-        <w:rPr>
-          <w:rStyle w:val="Kiemels"/>
-          <w:rFonts w:ascii="Calibri" w:hAnsi="Calibri" w:cs="Calibri"/>
-        </w:rPr>
-        <w:t>Megjegyzés: a fejezetszerkezet a mellékelt minta logikáját követi.</w:t>
-      </w:r>
-      <w:r>
-        <w:rPr>
-          <w:rFonts w:ascii="Calibri" w:hAnsi="Calibri" w:cs="Calibri"/>
-        </w:rPr>
-        <w:t xml:space="preserve"> </w:t>
-      </w:r>
-    </w:p>
+    <w:sdt>
+      <w:sdtPr>
+        <w:id w:val="1416981488"/>
+        <w:docPartObj>
+          <w:docPartGallery w:val="Table of Contents"/>
+          <w:docPartUnique/>
+        </w:docPartObj>
+      </w:sdtPr>
+      <w:sdtEndPr>
+        <w:rPr>
+          <w:rFonts w:asciiTheme="minorHAnsi" w:eastAsiaTheme="minorEastAsia" w:hAnsiTheme="minorHAnsi" w:cstheme="minorBidi"/>
+          <w:b/>
+          <w:bCs/>
+          <w:color w:val="auto"/>
+          <w:sz w:val="22"/>
+          <w:szCs w:val="22"/>
+          <w:lang w:val="en-US" w:eastAsia="en-US"/>
+        </w:rPr>
+      </w:sdtEndPr>
+      <w:sdtContent>
+        <w:p>
+          <w:pPr>
+            <w:pStyle w:val="Tartalomjegyzkcmsora"/>
+          </w:pPr>
+          <w:r>
+            <w:t>Tartalom</w:t>
+          </w:r>
+        </w:p>
+        <w:p>
+          <w:pPr>
+            <w:pStyle w:val="TJ2"/>
+            <w:tabs>
+              <w:tab w:val="right" w:leader="dot" w:pos="8630"/>
+            </w:tabs>
+            <w:rPr>
+              <w:noProof/>
+              <w:lang w:val="hu-HU" w:eastAsia="hu-HU"/>
+            </w:rPr>
+          </w:pPr>
+          <w:r>
+            <w:fldChar w:fldCharType="begin"/>
+          </w:r>
+          <w:r>
+            <w:instrText xml:space="preserve"> TOC \o "1-3" \h \z \u </w:instrText>
+          </w:r>
+          <w:r>
+            <w:fldChar w:fldCharType="separate"/>
+          </w:r>
+          <w:hyperlink w:anchor="_Toc208574242" w:history="1">
+            <w:r>
+              <w:rPr>
+                <w:rStyle w:val="Hiperhivatkozs"/>
+                <w:rFonts w:ascii="Calibri" w:hAnsi="Calibri" w:cs="Calibri"/>
+                <w:noProof/>
+                <w:lang w:val="hu-HU"/>
+              </w:rPr>
+              <w:t>1. Bevezetés</w:t>
+            </w:r>
+            <w:r>
+              <w:rPr>
+                <w:noProof/>
+                <w:webHidden/>
+              </w:rPr>
+              <w:tab/>
+            </w:r>
+            <w:r>
+              <w:rPr>
+                <w:noProof/>
+                <w:webHidden/>
+              </w:rPr>
+              <w:fldChar w:fldCharType="begin"/>
+            </w:r>
+            <w:r>
+              <w:rPr>
+                <w:noProof/>
+                <w:webHidden/>
+              </w:rPr>
+              <w:instrText xml:space="preserve"> PAGEREF _Toc208574242 \h </w:instrText>
+            </w:r>
+            <w:r>
+              <w:rPr>
+                <w:noProof/>
+                <w:webHidden/>
+              </w:rPr>
+            </w:r>
+            <w:r>
+              <w:rPr>
+                <w:noProof/>
+                <w:webHidden/>
+              </w:rPr>
+              <w:fldChar w:fldCharType="separate"/>
+            </w:r>
+            <w:r>
+              <w:rPr>
+                <w:noProof/>
+                <w:webHidden/>
+              </w:rPr>
+              <w:t>1</w:t>
+            </w:r>
+            <w:r>
+              <w:rPr>
+                <w:noProof/>
+                <w:webHidden/>
+              </w:rPr>
+              <w:fldChar w:fldCharType="end"/>
+            </w:r>
+          </w:hyperlink>
+        </w:p>
+        <w:p>
+          <w:pPr>
+            <w:pStyle w:val="TJ3"/>
+            <w:tabs>
+              <w:tab w:val="right" w:leader="dot" w:pos="8630"/>
+            </w:tabs>
+            <w:rPr>
+              <w:noProof/>
+              <w:lang w:val="hu-HU" w:eastAsia="hu-HU"/>
+            </w:rPr>
+          </w:pPr>
+          <w:hyperlink w:anchor="_Toc208574243" w:history="1">
+            <w:r>
+              <w:rPr>
+                <w:rStyle w:val="Hiperhivatkozs"/>
+                <w:rFonts w:ascii="Calibri" w:hAnsi="Calibri" w:cs="Calibri"/>
+                <w:noProof/>
+                <w:lang w:val="hu-HU"/>
+              </w:rPr>
+              <w:t>1.1 A feladat címe</w:t>
+            </w:r>
+            <w:r>
+              <w:rPr>
+                <w:noProof/>
+                <w:webHidden/>
+              </w:rPr>
+              <w:tab/>
+            </w:r>
+            <w:r>
+              <w:rPr>
+                <w:noProof/>
+                <w:webHidden/>
+              </w:rPr>
+              <w:fldChar w:fldCharType="begin"/>
+            </w:r>
+            <w:r>
+              <w:rPr>
+                <w:noProof/>
+                <w:webHidden/>
+              </w:rPr>
+              <w:instrText xml:space="preserve"> PAGEREF _Toc208574243 \h </w:instrText>
+            </w:r>
+            <w:r>
+              <w:rPr>
+                <w:noProof/>
+                <w:webHidden/>
+              </w:rPr>
+            </w:r>
+            <w:r>
+              <w:rPr>
+                <w:noProof/>
+                <w:webHidden/>
+              </w:rPr>
+              <w:fldChar w:fldCharType="separate"/>
+            </w:r>
+            <w:r>
+              <w:rPr>
+                <w:noProof/>
+                <w:webHidden/>
+              </w:rPr>
+              <w:t>1</w:t>
+            </w:r>
+            <w:r>
+              <w:rPr>
+                <w:noProof/>
+                <w:webHidden/>
+              </w:rPr>
+              <w:fldChar w:fldCharType="end"/>
+            </w:r>
+          </w:hyperlink>
+        </w:p>
+        <w:p>
+          <w:pPr>
+            <w:pStyle w:val="TJ3"/>
+            <w:tabs>
+              <w:tab w:val="right" w:leader="dot" w:pos="8630"/>
+            </w:tabs>
+            <w:rPr>
+              <w:noProof/>
+              <w:lang w:val="hu-HU" w:eastAsia="hu-HU"/>
+            </w:rPr>
+          </w:pPr>
+          <w:hyperlink w:anchor="_Toc208574244" w:history="1">
+            <w:r>
+              <w:rPr>
+                <w:rStyle w:val="Hiperhivatkozs"/>
+                <w:rFonts w:ascii="Calibri" w:hAnsi="Calibri" w:cs="Calibri"/>
+                <w:noProof/>
+                <w:lang w:val="hu-HU"/>
+              </w:rPr>
+              <w:t>1.2 A feladat rövid ismertetése</w:t>
+            </w:r>
+            <w:r>
+              <w:rPr>
+                <w:noProof/>
+                <w:webHidden/>
+              </w:rPr>
+              <w:tab/>
+            </w:r>
+            <w:r>
+              <w:rPr>
+                <w:noProof/>
+                <w:webHidden/>
+              </w:rPr>
+              <w:fldChar w:fldCharType="begin"/>
+            </w:r>
+            <w:r>
+              <w:rPr>
+                <w:noProof/>
+                <w:webHidden/>
+              </w:rPr>
+              <w:instrText xml:space="preserve"> PAGEREF _Toc208574244 \h </w:instrText>
+            </w:r>
+            <w:r>
+              <w:rPr>
+                <w:noProof/>
+                <w:webHidden/>
+              </w:rPr>
+            </w:r>
+            <w:r>
+              <w:rPr>
+                <w:noProof/>
+                <w:webHidden/>
+              </w:rPr>
+              <w:fldChar w:fldCharType="separate"/>
+            </w:r>
+            <w:r>
+              <w:rPr>
+                <w:noProof/>
+                <w:webHidden/>
+              </w:rPr>
+              <w:t>1</w:t>
+            </w:r>
+            <w:r>
+              <w:rPr>
+                <w:noProof/>
+                <w:webHidden/>
+              </w:rPr>
+              <w:fldChar w:fldCharType="end"/>
+            </w:r>
+          </w:hyperlink>
+        </w:p>
+        <w:p>
+          <w:pPr>
+            <w:pStyle w:val="TJ2"/>
+            <w:tabs>
+              <w:tab w:val="right" w:leader="dot" w:pos="8630"/>
+            </w:tabs>
+            <w:rPr>
+              <w:noProof/>
+              <w:lang w:val="hu-HU" w:eastAsia="hu-HU"/>
+            </w:rPr>
+          </w:pPr>
+          <w:hyperlink w:anchor="_Toc208574245" w:history="1">
+            <w:r>
+              <w:rPr>
+                <w:rStyle w:val="Hiperhivatkozs"/>
+                <w:rFonts w:ascii="Calibri" w:hAnsi="Calibri" w:cs="Calibri"/>
+                <w:noProof/>
+                <w:lang w:val="hu-HU"/>
+              </w:rPr>
+              <w:t>2. Elvárások</w:t>
+            </w:r>
+            <w:r>
+              <w:rPr>
+                <w:noProof/>
+                <w:webHidden/>
+              </w:rPr>
+              <w:tab/>
+            </w:r>
+            <w:r>
+              <w:rPr>
+                <w:noProof/>
+                <w:webHidden/>
+              </w:rPr>
+              <w:fldChar w:fldCharType="begin"/>
+            </w:r>
+            <w:r>
+              <w:rPr>
+                <w:noProof/>
+                <w:webHidden/>
+              </w:rPr>
+              <w:instrText xml:space="preserve"> PAGEREF _Toc208574245 \h </w:instrText>
+            </w:r>
+            <w:r>
+              <w:rPr>
+                <w:noProof/>
+                <w:webHidden/>
+              </w:rPr>
+            </w:r>
+            <w:r>
+              <w:rPr>
+                <w:noProof/>
+                <w:webHidden/>
+              </w:rPr>
+              <w:fldChar w:fldCharType="separate"/>
+            </w:r>
+            <w:r>
+              <w:rPr>
+                <w:noProof/>
+                <w:webHidden/>
+              </w:rPr>
+              <w:t>2</w:t>
+            </w:r>
+            <w:r>
+              <w:rPr>
+                <w:noProof/>
+                <w:webHidden/>
+              </w:rPr>
+              <w:fldChar w:fldCharType="end"/>
+            </w:r>
+          </w:hyperlink>
+        </w:p>
+        <w:p>
+          <w:pPr>
+            <w:pStyle w:val="TJ3"/>
+            <w:tabs>
+              <w:tab w:val="right" w:leader="dot" w:pos="8630"/>
+            </w:tabs>
+            <w:rPr>
+              <w:noProof/>
+              <w:lang w:val="hu-HU" w:eastAsia="hu-HU"/>
+            </w:rPr>
+          </w:pPr>
+          <w:hyperlink w:anchor="_Toc208574246" w:history="1">
+            <w:r>
+              <w:rPr>
+                <w:rStyle w:val="Hiperhivatkozs"/>
+                <w:rFonts w:ascii="Calibri" w:hAnsi="Calibri" w:cs="Calibri"/>
+                <w:noProof/>
+                <w:lang w:val="hu-HU"/>
+              </w:rPr>
+              <w:t>2.1 Platform és működés</w:t>
+            </w:r>
+            <w:r>
+              <w:rPr>
+                <w:noProof/>
+                <w:webHidden/>
+              </w:rPr>
+              <w:tab/>
+            </w:r>
+            <w:r>
+              <w:rPr>
+                <w:noProof/>
+                <w:webHidden/>
+              </w:rPr>
+              <w:fldChar w:fldCharType="begin"/>
+            </w:r>
+            <w:r>
+              <w:rPr>
+                <w:noProof/>
+                <w:webHidden/>
+              </w:rPr>
+              <w:instrText xml:space="preserve"> PAGEREF _Toc208574246 \h </w:instrText>
+            </w:r>
+            <w:r>
+              <w:rPr>
+                <w:noProof/>
+                <w:webHidden/>
+              </w:rPr>
+            </w:r>
+            <w:r>
+              <w:rPr>
+                <w:noProof/>
+                <w:webHidden/>
+              </w:rPr>
+              <w:fldChar w:fldCharType="separate"/>
+            </w:r>
+            <w:r>
+              <w:rPr>
+                <w:noProof/>
+                <w:webHidden/>
+              </w:rPr>
+              <w:t>2</w:t>
+            </w:r>
+            <w:r>
+              <w:rPr>
+                <w:noProof/>
+                <w:webHidden/>
+              </w:rPr>
+              <w:fldChar w:fldCharType="end"/>
+            </w:r>
+          </w:hyperlink>
+        </w:p>
+        <w:p>
+          <w:pPr>
+            <w:pStyle w:val="TJ3"/>
+            <w:tabs>
+              <w:tab w:val="right" w:leader="dot" w:pos="8630"/>
+            </w:tabs>
+            <w:rPr>
+              <w:noProof/>
+              <w:lang w:val="hu-HU" w:eastAsia="hu-HU"/>
+            </w:rPr>
+          </w:pPr>
+          <w:hyperlink w:anchor="_Toc208574247" w:history="1">
+            <w:r>
+              <w:rPr>
+                <w:rStyle w:val="Hiperhivatkozs"/>
+                <w:rFonts w:ascii="Calibri" w:hAnsi="Calibri" w:cs="Calibri"/>
+                <w:noProof/>
+                <w:lang w:val="hu-HU"/>
+              </w:rPr>
+              <w:t>2.2 Használt technológiák</w:t>
+            </w:r>
+            <w:r>
+              <w:rPr>
+                <w:noProof/>
+                <w:webHidden/>
+              </w:rPr>
+              <w:tab/>
+            </w:r>
+            <w:r>
+              <w:rPr>
+                <w:noProof/>
+                <w:webHidden/>
+              </w:rPr>
+              <w:fldChar w:fldCharType="begin"/>
+            </w:r>
+            <w:r>
+              <w:rPr>
+                <w:noProof/>
+                <w:webHidden/>
+              </w:rPr>
+              <w:instrText xml:space="preserve"> PAGEREF _Toc208574247 \h </w:instrText>
+            </w:r>
+            <w:r>
+              <w:rPr>
+                <w:noProof/>
+                <w:webHidden/>
+              </w:rPr>
+            </w:r>
+            <w:r>
+              <w:rPr>
+                <w:noProof/>
+                <w:webHidden/>
+              </w:rPr>
+              <w:fldChar w:fldCharType="separate"/>
+            </w:r>
+            <w:r>
+              <w:rPr>
+                <w:noProof/>
+                <w:webHidden/>
+              </w:rPr>
+              <w:t>2</w:t>
+            </w:r>
+            <w:r>
+              <w:rPr>
+                <w:noProof/>
+                <w:webHidden/>
+              </w:rPr>
+              <w:fldChar w:fldCharType="end"/>
+            </w:r>
+          </w:hyperlink>
+        </w:p>
+        <w:p>
+          <w:pPr>
+            <w:pStyle w:val="TJ3"/>
+            <w:tabs>
+              <w:tab w:val="right" w:leader="dot" w:pos="8630"/>
+            </w:tabs>
+            <w:rPr>
+              <w:noProof/>
+              <w:lang w:val="hu-HU" w:eastAsia="hu-HU"/>
+            </w:rPr>
+          </w:pPr>
+          <w:hyperlink w:anchor="_Toc208574248" w:history="1">
+            <w:r>
+              <w:rPr>
+                <w:rStyle w:val="Hiperhivatkozs"/>
+                <w:rFonts w:ascii="Calibri" w:hAnsi="Calibri" w:cs="Calibri"/>
+                <w:noProof/>
+                <w:lang w:val="hu-HU"/>
+              </w:rPr>
+              <w:t>2.3 Mit kell átadni</w:t>
+            </w:r>
+            <w:r>
+              <w:rPr>
+                <w:noProof/>
+                <w:webHidden/>
+              </w:rPr>
+              <w:tab/>
+            </w:r>
+            <w:r>
+              <w:rPr>
+                <w:noProof/>
+                <w:webHidden/>
+              </w:rPr>
+              <w:fldChar w:fldCharType="begin"/>
+            </w:r>
+            <w:r>
+              <w:rPr>
+                <w:noProof/>
+                <w:webHidden/>
+              </w:rPr>
+              <w:instrText xml:space="preserve"> PAGEREF _Toc208574248 \h </w:instrText>
+            </w:r>
+            <w:r>
+              <w:rPr>
+                <w:noProof/>
+                <w:webHidden/>
+              </w:rPr>
+            </w:r>
+            <w:r>
+              <w:rPr>
+                <w:noProof/>
+                <w:webHidden/>
+              </w:rPr>
+              <w:fldChar w:fldCharType="separate"/>
+            </w:r>
+            <w:r>
+              <w:rPr>
+                <w:noProof/>
+                <w:webHidden/>
+              </w:rPr>
+              <w:t>2</w:t>
+            </w:r>
+            <w:r>
+              <w:rPr>
+                <w:noProof/>
+                <w:webHidden/>
+              </w:rPr>
+              <w:fldChar w:fldCharType="end"/>
+            </w:r>
+          </w:hyperlink>
+        </w:p>
+        <w:p>
+          <w:pPr>
+            <w:pStyle w:val="TJ3"/>
+            <w:tabs>
+              <w:tab w:val="right" w:leader="dot" w:pos="8630"/>
+            </w:tabs>
+            <w:rPr>
+              <w:noProof/>
+              <w:lang w:val="hu-HU" w:eastAsia="hu-HU"/>
+            </w:rPr>
+          </w:pPr>
+          <w:hyperlink w:anchor="_Toc208574249" w:history="1">
+            <w:r>
+              <w:rPr>
+                <w:rStyle w:val="Hiperhivatkozs"/>
+                <w:rFonts w:ascii="Calibri" w:hAnsi="Calibri" w:cs="Calibri"/>
+                <w:noProof/>
+                <w:lang w:val="hu-HU"/>
+              </w:rPr>
+              <w:t>2.4 Fejlesztési szabályok</w:t>
+            </w:r>
+            <w:r>
+              <w:rPr>
+                <w:noProof/>
+                <w:webHidden/>
+              </w:rPr>
+              <w:tab/>
+            </w:r>
+            <w:r>
+              <w:rPr>
+                <w:noProof/>
+                <w:webHidden/>
+              </w:rPr>
+              <w:fldChar w:fldCharType="begin"/>
+            </w:r>
+            <w:r>
+              <w:rPr>
+                <w:noProof/>
+                <w:webHidden/>
+              </w:rPr>
+              <w:instrText xml:space="preserve"> PAGEREF _Toc208574249 \h </w:instrText>
+            </w:r>
+            <w:r>
+              <w:rPr>
+                <w:noProof/>
+                <w:webHidden/>
+              </w:rPr>
+            </w:r>
+            <w:r>
+              <w:rPr>
+                <w:noProof/>
+                <w:webHidden/>
+              </w:rPr>
+              <w:fldChar w:fldCharType="separate"/>
+            </w:r>
+            <w:r>
+              <w:rPr>
+                <w:noProof/>
+                <w:webHidden/>
+              </w:rPr>
+              <w:t>2</w:t>
+            </w:r>
+            <w:r>
+              <w:rPr>
+                <w:noProof/>
+                <w:webHidden/>
+              </w:rPr>
+              <w:fldChar w:fldCharType="end"/>
+            </w:r>
+          </w:hyperlink>
+        </w:p>
+        <w:p>
+          <w:pPr>
+            <w:pStyle w:val="TJ3"/>
+            <w:tabs>
+              <w:tab w:val="right" w:leader="dot" w:pos="8630"/>
+            </w:tabs>
+            <w:rPr>
+              <w:noProof/>
+              <w:lang w:val="hu-HU" w:eastAsia="hu-HU"/>
+            </w:rPr>
+          </w:pPr>
+          <w:hyperlink w:anchor="_Toc208574250" w:history="1">
+            <w:r>
+              <w:rPr>
+                <w:rStyle w:val="Hiperhivatkozs"/>
+                <w:rFonts w:ascii="Calibri" w:hAnsi="Calibri" w:cs="Calibri"/>
+                <w:noProof/>
+                <w:lang w:val="hu-HU"/>
+              </w:rPr>
+              <w:t>2.5 Modulok</w:t>
+            </w:r>
+            <w:r>
+              <w:rPr>
+                <w:noProof/>
+                <w:webHidden/>
+              </w:rPr>
+              <w:tab/>
+            </w:r>
+            <w:r>
+              <w:rPr>
+                <w:noProof/>
+                <w:webHidden/>
+              </w:rPr>
+              <w:fldChar w:fldCharType="begin"/>
+            </w:r>
+            <w:r>
+              <w:rPr>
+                <w:noProof/>
+                <w:webHidden/>
+              </w:rPr>
+              <w:instrText xml:space="preserve"> PAGEREF _Toc208574250 \h </w:instrText>
+            </w:r>
+            <w:r>
+              <w:rPr>
+                <w:noProof/>
+                <w:webHidden/>
+              </w:rPr>
+            </w:r>
+            <w:r>
+              <w:rPr>
+                <w:noProof/>
+                <w:webHidden/>
+              </w:rPr>
+              <w:fldChar w:fldCharType="separate"/>
+            </w:r>
+            <w:r>
+              <w:rPr>
+                <w:noProof/>
+                <w:webHidden/>
+              </w:rPr>
+              <w:t>2</w:t>
+            </w:r>
+            <w:r>
+              <w:rPr>
+                <w:noProof/>
+                <w:webHidden/>
+              </w:rPr>
+              <w:fldChar w:fldCharType="end"/>
+            </w:r>
+          </w:hyperlink>
+        </w:p>
+        <w:p>
+          <w:pPr>
+            <w:pStyle w:val="TJ2"/>
+            <w:tabs>
+              <w:tab w:val="right" w:leader="dot" w:pos="8630"/>
+            </w:tabs>
+            <w:rPr>
+              <w:noProof/>
+              <w:lang w:val="hu-HU" w:eastAsia="hu-HU"/>
+            </w:rPr>
+          </w:pPr>
+          <w:hyperlink w:anchor="_Toc208574251" w:history="1">
+            <w:r>
+              <w:rPr>
+                <w:rStyle w:val="Hiperhivatkozs"/>
+                <w:rFonts w:ascii="Calibri" w:hAnsi="Calibri" w:cs="Calibri"/>
+                <w:noProof/>
+                <w:lang w:val="hu-HU"/>
+              </w:rPr>
+              <w:t>3. A rendszer működése</w:t>
+            </w:r>
+            <w:r>
+              <w:rPr>
+                <w:noProof/>
+                <w:webHidden/>
+              </w:rPr>
+              <w:tab/>
+            </w:r>
+            <w:r>
+              <w:rPr>
+                <w:noProof/>
+                <w:webHidden/>
+              </w:rPr>
+              <w:fldChar w:fldCharType="begin"/>
+            </w:r>
+            <w:r>
+              <w:rPr>
+                <w:noProof/>
+                <w:webHidden/>
+              </w:rPr>
+              <w:instrText xml:space="preserve"> PAGEREF _Toc208574251 \h </w:instrText>
+            </w:r>
+            <w:r>
+              <w:rPr>
+                <w:noProof/>
+                <w:webHidden/>
+              </w:rPr>
+            </w:r>
+            <w:r>
+              <w:rPr>
+                <w:noProof/>
+                <w:webHidden/>
+              </w:rPr>
+              <w:fldChar w:fldCharType="separate"/>
+            </w:r>
+            <w:r>
+              <w:rPr>
+                <w:noProof/>
+                <w:webHidden/>
+              </w:rPr>
+              <w:t>3</w:t>
+            </w:r>
+            <w:r>
+              <w:rPr>
+                <w:noProof/>
+                <w:webHidden/>
+              </w:rPr>
+              <w:fldChar w:fldCharType="end"/>
+            </w:r>
+          </w:hyperlink>
+        </w:p>
+        <w:p>
+          <w:pPr>
+            <w:pStyle w:val="TJ3"/>
+            <w:tabs>
+              <w:tab w:val="right" w:leader="dot" w:pos="8630"/>
+            </w:tabs>
+            <w:rPr>
+              <w:noProof/>
+              <w:lang w:val="hu-HU" w:eastAsia="hu-HU"/>
+            </w:rPr>
+          </w:pPr>
+          <w:hyperlink w:anchor="_Toc208574252" w:history="1">
+            <w:r>
+              <w:rPr>
+                <w:rStyle w:val="Hiperhivatkozs"/>
+                <w:rFonts w:ascii="Calibri" w:hAnsi="Calibri" w:cs="Calibri"/>
+                <w:noProof/>
+                <w:lang w:val="hu-HU"/>
+              </w:rPr>
+              <w:t>3.1 Vendégélmény</w:t>
+            </w:r>
+            <w:r>
+              <w:rPr>
+                <w:noProof/>
+                <w:webHidden/>
+              </w:rPr>
+              <w:tab/>
+            </w:r>
+            <w:r>
+              <w:rPr>
+                <w:noProof/>
+                <w:webHidden/>
+              </w:rPr>
+              <w:fldChar w:fldCharType="begin"/>
+            </w:r>
+            <w:r>
+              <w:rPr>
+                <w:noProof/>
+                <w:webHidden/>
+              </w:rPr>
+              <w:instrText xml:space="preserve"> PAGEREF _Toc208574252 \h </w:instrText>
+            </w:r>
+            <w:r>
+              <w:rPr>
+                <w:noProof/>
+                <w:webHidden/>
+              </w:rPr>
+            </w:r>
+            <w:r>
+              <w:rPr>
+                <w:noProof/>
+                <w:webHidden/>
+              </w:rPr>
+              <w:fldChar w:fldCharType="separate"/>
+            </w:r>
+            <w:r>
+              <w:rPr>
+                <w:noProof/>
+                <w:webHidden/>
+              </w:rPr>
+              <w:t>3</w:t>
+            </w:r>
+            <w:r>
+              <w:rPr>
+                <w:noProof/>
+                <w:webHidden/>
+              </w:rPr>
+              <w:fldChar w:fldCharType="end"/>
+            </w:r>
+          </w:hyperlink>
+        </w:p>
+        <w:p>
+          <w:pPr>
+            <w:pStyle w:val="TJ3"/>
+            <w:tabs>
+              <w:tab w:val="right" w:leader="dot" w:pos="8630"/>
+            </w:tabs>
+            <w:rPr>
+              <w:noProof/>
+              <w:lang w:val="hu-HU" w:eastAsia="hu-HU"/>
+            </w:rPr>
+          </w:pPr>
+          <w:hyperlink w:anchor="_Toc208574253" w:history="1">
+            <w:r>
+              <w:rPr>
+                <w:rStyle w:val="Hiperhivatkozs"/>
+                <w:rFonts w:ascii="Calibri" w:hAnsi="Calibri" w:cs="Calibri"/>
+                <w:noProof/>
+                <w:lang w:val="hu-HU"/>
+              </w:rPr>
+              <w:t>3.2 Szállodai adminisztráció</w:t>
+            </w:r>
+            <w:r>
+              <w:rPr>
+                <w:noProof/>
+                <w:webHidden/>
+              </w:rPr>
+              <w:tab/>
+            </w:r>
+            <w:r>
+              <w:rPr>
+                <w:noProof/>
+                <w:webHidden/>
+              </w:rPr>
+              <w:fldChar w:fldCharType="begin"/>
+            </w:r>
+            <w:r>
+              <w:rPr>
+                <w:noProof/>
+                <w:webHidden/>
+              </w:rPr>
+              <w:instrText xml:space="preserve"> PAGEREF _Toc208574253 \h </w:instrText>
+            </w:r>
+            <w:r>
+              <w:rPr>
+                <w:noProof/>
+                <w:webHidden/>
+              </w:rPr>
+            </w:r>
+            <w:r>
+              <w:rPr>
+                <w:noProof/>
+                <w:webHidden/>
+              </w:rPr>
+              <w:fldChar w:fldCharType="separate"/>
+            </w:r>
+            <w:r>
+              <w:rPr>
+                <w:noProof/>
+                <w:webHidden/>
+              </w:rPr>
+              <w:t>3</w:t>
+            </w:r>
+            <w:r>
+              <w:rPr>
+                <w:noProof/>
+                <w:webHidden/>
+              </w:rPr>
+              <w:fldChar w:fldCharType="end"/>
+            </w:r>
+          </w:hyperlink>
+        </w:p>
+        <w:p>
+          <w:pPr>
+            <w:pStyle w:val="TJ3"/>
+            <w:tabs>
+              <w:tab w:val="right" w:leader="dot" w:pos="8630"/>
+            </w:tabs>
+            <w:rPr>
+              <w:noProof/>
+              <w:lang w:val="hu-HU" w:eastAsia="hu-HU"/>
+            </w:rPr>
+          </w:pPr>
+          <w:hyperlink w:anchor="_Toc208574254" w:history="1">
+            <w:r>
+              <w:rPr>
+                <w:rStyle w:val="Hiperhivatkozs"/>
+                <w:rFonts w:ascii="Calibri" w:hAnsi="Calibri" w:cs="Calibri"/>
+                <w:noProof/>
+                <w:lang w:val="hu-HU"/>
+              </w:rPr>
+              <w:t>3.3 Központi adminisztráció</w:t>
+            </w:r>
+            <w:r>
+              <w:rPr>
+                <w:noProof/>
+                <w:webHidden/>
+              </w:rPr>
+              <w:tab/>
+            </w:r>
+            <w:r>
+              <w:rPr>
+                <w:noProof/>
+                <w:webHidden/>
+              </w:rPr>
+              <w:fldChar w:fldCharType="begin"/>
+            </w:r>
+            <w:r>
+              <w:rPr>
+                <w:noProof/>
+                <w:webHidden/>
+              </w:rPr>
+              <w:instrText xml:space="preserve"> PAGEREF _Toc208574254 \h </w:instrText>
+            </w:r>
+            <w:r>
+              <w:rPr>
+                <w:noProof/>
+                <w:webHidden/>
+              </w:rPr>
+            </w:r>
+            <w:r>
+              <w:rPr>
+                <w:noProof/>
+                <w:webHidden/>
+              </w:rPr>
+              <w:fldChar w:fldCharType="separate"/>
+            </w:r>
+            <w:r>
+              <w:rPr>
+                <w:noProof/>
+                <w:webHidden/>
+              </w:rPr>
+              <w:t>3</w:t>
+            </w:r>
+            <w:r>
+              <w:rPr>
+                <w:noProof/>
+                <w:webHidden/>
+              </w:rPr>
+              <w:fldChar w:fldCharType="end"/>
+            </w:r>
+          </w:hyperlink>
+        </w:p>
+        <w:p>
+          <w:pPr>
+            <w:pStyle w:val="TJ3"/>
+            <w:tabs>
+              <w:tab w:val="right" w:leader="dot" w:pos="8630"/>
+            </w:tabs>
+            <w:rPr>
+              <w:noProof/>
+              <w:lang w:val="hu-HU" w:eastAsia="hu-HU"/>
+            </w:rPr>
+          </w:pPr>
+          <w:hyperlink w:anchor="_Toc208574255" w:history="1">
+            <w:r>
+              <w:rPr>
+                <w:rStyle w:val="Hiperhivatkozs"/>
+                <w:rFonts w:ascii="Calibri" w:hAnsi="Calibri" w:cs="Calibri"/>
+                <w:noProof/>
+                <w:lang w:val="hu-HU"/>
+              </w:rPr>
+              <w:t>3.4 Foglalás és fizetés folyamata</w:t>
+            </w:r>
+            <w:r>
+              <w:rPr>
+                <w:noProof/>
+                <w:webHidden/>
+              </w:rPr>
+              <w:tab/>
+            </w:r>
+            <w:r>
+              <w:rPr>
+                <w:noProof/>
+                <w:webHidden/>
+              </w:rPr>
+              <w:fldChar w:fldCharType="begin"/>
+            </w:r>
+            <w:r>
+              <w:rPr>
+                <w:noProof/>
+                <w:webHidden/>
+              </w:rPr>
+              <w:instrText xml:space="preserve"> PAGEREF _Toc208574255 \h </w:instrText>
+            </w:r>
+            <w:r>
+              <w:rPr>
+                <w:noProof/>
+                <w:webHidden/>
+              </w:rPr>
+            </w:r>
+            <w:r>
+              <w:rPr>
+                <w:noProof/>
+                <w:webHidden/>
+              </w:rPr>
+              <w:fldChar w:fldCharType="separate"/>
+            </w:r>
+            <w:r>
+              <w:rPr>
+                <w:noProof/>
+                <w:webHidden/>
+              </w:rPr>
+              <w:t>3</w:t>
+            </w:r>
+            <w:r>
+              <w:rPr>
+                <w:noProof/>
+                <w:webHidden/>
+              </w:rPr>
+              <w:fldChar w:fldCharType="end"/>
+            </w:r>
+          </w:hyperlink>
+        </w:p>
+        <w:p>
+          <w:pPr>
+            <w:pStyle w:val="TJ2"/>
+            <w:tabs>
+              <w:tab w:val="right" w:leader="dot" w:pos="8630"/>
+            </w:tabs>
+            <w:rPr>
+              <w:noProof/>
+              <w:lang w:val="hu-HU" w:eastAsia="hu-HU"/>
+            </w:rPr>
+          </w:pPr>
+          <w:hyperlink w:anchor="_Toc208574256" w:history="1">
+            <w:r>
+              <w:rPr>
+                <w:rStyle w:val="Hiperhivatkozs"/>
+                <w:rFonts w:ascii="Calibri" w:hAnsi="Calibri" w:cs="Calibri"/>
+                <w:noProof/>
+                <w:lang w:val="hu-HU"/>
+              </w:rPr>
+              <w:t>4. Fejlesztési lehetőségek</w:t>
+            </w:r>
+            <w:r>
+              <w:rPr>
+                <w:noProof/>
+                <w:webHidden/>
+              </w:rPr>
+              <w:tab/>
+            </w:r>
+            <w:r>
+              <w:rPr>
+                <w:noProof/>
+                <w:webHidden/>
+              </w:rPr>
+              <w:fldChar w:fldCharType="begin"/>
+            </w:r>
+            <w:r>
+              <w:rPr>
+                <w:noProof/>
+                <w:webHidden/>
+              </w:rPr>
+              <w:instrText xml:space="preserve"> PAGEREF _Toc208574256 \h </w:instrText>
+            </w:r>
+            <w:r>
+              <w:rPr>
+                <w:noProof/>
+                <w:webHidden/>
+              </w:rPr>
+            </w:r>
+            <w:r>
+              <w:rPr>
+                <w:noProof/>
+                <w:webHidden/>
+              </w:rPr>
+              <w:fldChar w:fldCharType="separate"/>
+            </w:r>
+            <w:r>
+              <w:rPr>
+                <w:noProof/>
+                <w:webHidden/>
+              </w:rPr>
+              <w:t>4</w:t>
+            </w:r>
+            <w:r>
+              <w:rPr>
+                <w:noProof/>
+                <w:webHidden/>
+              </w:rPr>
+              <w:fldChar w:fldCharType="end"/>
+            </w:r>
+          </w:hyperlink>
+        </w:p>
+        <w:p>
+          <w:pPr>
+            <w:pStyle w:val="TJ2"/>
+            <w:tabs>
+              <w:tab w:val="right" w:leader="dot" w:pos="8630"/>
+            </w:tabs>
+            <w:rPr>
+              <w:noProof/>
+              <w:lang w:val="hu-HU" w:eastAsia="hu-HU"/>
+            </w:rPr>
+          </w:pPr>
+          <w:hyperlink w:anchor="_Toc208574257" w:history="1">
+            <w:r>
+              <w:rPr>
+                <w:rStyle w:val="Hiperhivatkozs"/>
+                <w:rFonts w:ascii="Calibri" w:hAnsi="Calibri" w:cs="Calibri"/>
+                <w:noProof/>
+                <w:lang w:val="hu-HU"/>
+              </w:rPr>
+              <w:t>5. Nem funkcionális követelmények</w:t>
+            </w:r>
+            <w:r>
+              <w:rPr>
+                <w:noProof/>
+                <w:webHidden/>
+              </w:rPr>
+              <w:tab/>
+            </w:r>
+            <w:r>
+              <w:rPr>
+                <w:noProof/>
+                <w:webHidden/>
+              </w:rPr>
+              <w:fldChar w:fldCharType="begin"/>
+            </w:r>
+            <w:r>
+              <w:rPr>
+                <w:noProof/>
+                <w:webHidden/>
+              </w:rPr>
+              <w:instrText xml:space="preserve"> PAGEREF _Toc208574257 \h </w:instrText>
+            </w:r>
+            <w:r>
+              <w:rPr>
+                <w:noProof/>
+                <w:webHidden/>
+              </w:rPr>
+            </w:r>
+            <w:r>
+              <w:rPr>
+                <w:noProof/>
+                <w:webHidden/>
+              </w:rPr>
+              <w:fldChar w:fldCharType="separate"/>
+            </w:r>
+            <w:r>
+              <w:rPr>
+                <w:noProof/>
+                <w:webHidden/>
+              </w:rPr>
+              <w:t>4</w:t>
+            </w:r>
+            <w:r>
+              <w:rPr>
+                <w:noProof/>
+                <w:webHidden/>
+              </w:rPr>
+              <w:fldChar w:fldCharType="end"/>
+            </w:r>
+          </w:hyperlink>
+        </w:p>
+        <w:p>
+          <w:pPr>
+            <w:pStyle w:val="TJ2"/>
+            <w:tabs>
+              <w:tab w:val="right" w:leader="dot" w:pos="8630"/>
+            </w:tabs>
+            <w:rPr>
+              <w:noProof/>
+              <w:lang w:val="hu-HU" w:eastAsia="hu-HU"/>
+            </w:rPr>
+          </w:pPr>
+          <w:hyperlink w:anchor="_Toc208574258" w:history="1">
+            <w:r>
+              <w:rPr>
+                <w:rStyle w:val="Hiperhivatkozs"/>
+                <w:rFonts w:ascii="Calibri" w:hAnsi="Calibri" w:cs="Calibri"/>
+                <w:noProof/>
+                <w:lang w:val="hu-HU"/>
+              </w:rPr>
+              <w:t>6. Dokumentáció</w:t>
+            </w:r>
+            <w:r>
+              <w:rPr>
+                <w:noProof/>
+                <w:webHidden/>
+              </w:rPr>
+              <w:tab/>
+            </w:r>
+            <w:r>
+              <w:rPr>
+                <w:noProof/>
+                <w:webHidden/>
+              </w:rPr>
+              <w:fldChar w:fldCharType="begin"/>
+            </w:r>
+            <w:r>
+              <w:rPr>
+                <w:noProof/>
+                <w:webHidden/>
+              </w:rPr>
+              <w:instrText xml:space="preserve"> PAGEREF _Toc208574258 \h </w:instrText>
+            </w:r>
+            <w:r>
+              <w:rPr>
+                <w:noProof/>
+                <w:webHidden/>
+              </w:rPr>
+            </w:r>
+            <w:r>
+              <w:rPr>
+                <w:noProof/>
+                <w:webHidden/>
+              </w:rPr>
+              <w:fldChar w:fldCharType="separate"/>
+            </w:r>
+            <w:r>
+              <w:rPr>
+                <w:noProof/>
+                <w:webHidden/>
+              </w:rPr>
+              <w:t>4</w:t>
+            </w:r>
+            <w:r>
+              <w:rPr>
+                <w:noProof/>
+                <w:webHidden/>
+              </w:rPr>
+              <w:fldChar w:fldCharType="end"/>
+            </w:r>
+          </w:hyperlink>
+        </w:p>
+        <w:p>
+          <w:pPr>
+            <w:pStyle w:val="TJ2"/>
+            <w:tabs>
+              <w:tab w:val="right" w:leader="dot" w:pos="8630"/>
+            </w:tabs>
+            <w:rPr>
+              <w:noProof/>
+              <w:lang w:val="hu-HU" w:eastAsia="hu-HU"/>
+            </w:rPr>
+          </w:pPr>
+          <w:hyperlink w:anchor="_Toc208574259" w:history="1">
+            <w:r>
+              <w:rPr>
+                <w:rStyle w:val="Hiperhivatkozs"/>
+                <w:rFonts w:ascii="Calibri" w:hAnsi="Calibri" w:cs="Calibri"/>
+                <w:noProof/>
+                <w:lang w:val="hu-HU"/>
+              </w:rPr>
+              <w:t>7. Összegzés</w:t>
+            </w:r>
+            <w:r>
+              <w:rPr>
+                <w:noProof/>
+                <w:webHidden/>
+              </w:rPr>
+              <w:tab/>
+            </w:r>
+            <w:r>
+              <w:rPr>
+                <w:noProof/>
+                <w:webHidden/>
+              </w:rPr>
+              <w:fldChar w:fldCharType="begin"/>
+            </w:r>
+            <w:r>
+              <w:rPr>
+                <w:noProof/>
+                <w:webHidden/>
+              </w:rPr>
+              <w:instrText xml:space="preserve"> PAGEREF _Toc208574259 \h </w:instrText>
+            </w:r>
+            <w:r>
+              <w:rPr>
+                <w:noProof/>
+                <w:webHidden/>
+              </w:rPr>
+            </w:r>
+            <w:r>
+              <w:rPr>
+                <w:noProof/>
+                <w:webHidden/>
+              </w:rPr>
+              <w:fldChar w:fldCharType="separate"/>
+            </w:r>
+            <w:r>
+              <w:rPr>
+                <w:noProof/>
+                <w:webHidden/>
+              </w:rPr>
+              <w:t>4</w:t>
+            </w:r>
+            <w:r>
+              <w:rPr>
+                <w:noProof/>
+                <w:webHidden/>
+              </w:rPr>
+              <w:fldChar w:fldCharType="end"/>
+            </w:r>
+          </w:hyperlink>
+        </w:p>
+        <w:p>
+          <w:r>
+            <w:rPr>
+              <w:b/>
+              <w:bCs/>
+            </w:rPr>
+            <w:fldChar w:fldCharType="end"/>
+          </w:r>
+        </w:p>
+      </w:sdtContent>
+    </w:sdt>
     <w:p>
       <w:pPr>
         <w:rPr>
@@ -728,6 +1744,14 @@
           <w:lang w:val="hu-HU"/>
         </w:rPr>
       </w:pPr>
+      <w:bookmarkStart w:id="0" w:name="_Toc208574242"/>
+      <w:r>
+        <w:rPr>
+          <w:rFonts w:ascii="Calibri" w:hAnsi="Calibri" w:cs="Calibri"/>
+          <w:lang w:val="hu-HU"/>
+        </w:rPr>
+        <w:br w:type="page"/>
+      </w:r>
     </w:p>
     <w:p>
       <w:pPr>
@@ -742,8 +1766,10 @@
           <w:rFonts w:ascii="Calibri" w:hAnsi="Calibri" w:cs="Calibri"/>
           <w:lang w:val="hu-HU"/>
         </w:rPr>
+        <w:lastRenderedPageBreak/>
         <w:t>1. Bevezetés</w:t>
       </w:r>
+      <w:bookmarkEnd w:id="0"/>
     </w:p>
     <w:p>
       <w:pPr>
@@ -753,6 +1779,7 @@
           <w:lang w:val="hu-HU"/>
         </w:rPr>
       </w:pPr>
+      <w:bookmarkStart w:id="1" w:name="_Toc208574243"/>
       <w:r>
         <w:rPr>
           <w:rFonts w:ascii="Calibri" w:hAnsi="Calibri" w:cs="Calibri"/>
@@ -760,6 +1787,7 @@
         </w:rPr>
         <w:t>1.1 A feladat címe</w:t>
       </w:r>
+      <w:bookmarkEnd w:id="1"/>
     </w:p>
     <w:p>
       <w:pPr>
@@ -804,6 +1832,7 @@
           <w:lang w:val="hu-HU"/>
         </w:rPr>
       </w:pPr>
+      <w:bookmarkStart w:id="2" w:name="_Toc208574244"/>
       <w:r>
         <w:rPr>
           <w:rFonts w:ascii="Calibri" w:hAnsi="Calibri" w:cs="Calibri"/>
@@ -811,6 +1840,7 @@
         </w:rPr>
         <w:t>1.2 A feladat rövid ismertetése</w:t>
       </w:r>
+      <w:bookmarkEnd w:id="2"/>
     </w:p>
     <w:p>
       <w:pPr>
@@ -919,6 +1949,7 @@
           <w:lang w:val="hu-HU"/>
         </w:rPr>
       </w:pPr>
+      <w:bookmarkStart w:id="3" w:name="_Toc208574245"/>
       <w:r>
         <w:rPr>
           <w:rFonts w:ascii="Calibri" w:hAnsi="Calibri" w:cs="Calibri"/>
@@ -926,6 +1957,7 @@
         </w:rPr>
         <w:t>2. Elvárások</w:t>
       </w:r>
+      <w:bookmarkEnd w:id="3"/>
     </w:p>
     <w:p>
       <w:pPr>
@@ -935,6 +1967,7 @@
           <w:lang w:val="hu-HU"/>
         </w:rPr>
       </w:pPr>
+      <w:bookmarkStart w:id="4" w:name="_Toc208574246"/>
       <w:r>
         <w:rPr>
           <w:rFonts w:ascii="Calibri" w:hAnsi="Calibri" w:cs="Calibri"/>
@@ -942,6 +1975,7 @@
         </w:rPr>
         <w:t>2.1 Platform és működés</w:t>
       </w:r>
+      <w:bookmarkEnd w:id="4"/>
     </w:p>
     <w:p>
       <w:pPr>
@@ -986,6 +2020,7 @@
           <w:lang w:val="hu-HU"/>
         </w:rPr>
       </w:pPr>
+      <w:bookmarkStart w:id="5" w:name="_Toc208574247"/>
       <w:r>
         <w:rPr>
           <w:rFonts w:ascii="Calibri" w:hAnsi="Calibri" w:cs="Calibri"/>
@@ -993,6 +2028,7 @@
         </w:rPr>
         <w:t>2.2 Használt technológiák</w:t>
       </w:r>
+      <w:bookmarkEnd w:id="5"/>
     </w:p>
     <w:p>
       <w:pPr>
@@ -1148,22 +2184,54 @@
           <w:rStyle w:val="Kiemels2"/>
           <w:rFonts w:ascii="Calibri" w:hAnsi="Calibri" w:cs="Calibri"/>
         </w:rPr>
+        <w:t>Redis</w:t>
+      </w:r>
+      <w:proofErr w:type="spellEnd"/>
+      <w:r>
+        <w:rPr>
+          <w:rStyle w:val="Kiemels2"/>
+          <w:rFonts w:ascii="Calibri" w:hAnsi="Calibri" w:cs="Calibri"/>
+        </w:rPr>
+        <w:t>, Docker</w:t>
+      </w:r>
+      <w:r>
+        <w:rPr>
+          <w:rFonts w:ascii="Calibri" w:hAnsi="Calibri" w:cs="Calibri"/>
+        </w:rPr>
+        <w:t>: kiegészítő eszközök a gyorsaságért és a rugalmas működésért.</w:t>
+      </w:r>
+    </w:p>
+    <w:p>
+      <w:pPr>
+        <w:pStyle w:val="Cmsor3"/>
+        <w:rPr>
+          <w:rFonts w:ascii="Calibri" w:hAnsi="Calibri" w:cs="Calibri"/>
+          <w:lang w:val="hu-HU"/>
+        </w:rPr>
+      </w:pPr>
+      <w:bookmarkStart w:id="6" w:name="_Toc208574248"/>
+      <w:r>
+        <w:rPr>
+          <w:rFonts w:ascii="Calibri" w:hAnsi="Calibri" w:cs="Calibri"/>
+          <w:lang w:val="hu-HU"/>
+        </w:rPr>
         <w:lastRenderedPageBreak/>
-        <w:t>Redis</w:t>
-      </w:r>
-      <w:proofErr w:type="spellEnd"/>
-      <w:r>
-        <w:rPr>
-          <w:rStyle w:val="Kiemels2"/>
-          <w:rFonts w:ascii="Calibri" w:hAnsi="Calibri" w:cs="Calibri"/>
-        </w:rPr>
-        <w:t>, Docker</w:t>
-      </w:r>
-      <w:r>
-        <w:rPr>
-          <w:rFonts w:ascii="Calibri" w:hAnsi="Calibri" w:cs="Calibri"/>
-        </w:rPr>
-        <w:t>: kiegészítő eszközök a gyorsaságért és a rugalmas működésért.</w:t>
+        <w:t>2.3 Mit kell átadni</w:t>
+      </w:r>
+      <w:bookmarkEnd w:id="6"/>
+    </w:p>
+    <w:p>
+      <w:pPr>
+        <w:pStyle w:val="NormlWeb"/>
+        <w:rPr>
+          <w:rFonts w:ascii="Calibri" w:hAnsi="Calibri" w:cs="Calibri"/>
+        </w:rPr>
+      </w:pPr>
+      <w:r>
+        <w:rPr>
+          <w:rFonts w:ascii="Calibri" w:hAnsi="Calibri" w:cs="Calibri"/>
+        </w:rPr>
+        <w:t>A projekt végeredményeként egy teljesen működő rendszer jön létre: a forráskód, a dokumentáció és a telepítési útmutató mind a csomag része lesz.</w:t>
       </w:r>
     </w:p>
     <w:p>
@@ -1174,13 +2242,15 @@
           <w:lang w:val="hu-HU"/>
         </w:rPr>
       </w:pPr>
+      <w:bookmarkStart w:id="7" w:name="_Toc208574249"/>
       <w:r>
         <w:rPr>
           <w:rFonts w:ascii="Calibri" w:hAnsi="Calibri" w:cs="Calibri"/>
           <w:lang w:val="hu-HU"/>
         </w:rPr>
-        <w:t>2.3 Mit kell átadni</w:t>
-      </w:r>
+        <w:t>2.4 Fejlesztési szabályok</w:t>
+      </w:r>
+      <w:bookmarkEnd w:id="7"/>
     </w:p>
     <w:p>
       <w:pPr>
@@ -1193,7 +2263,43 @@
         <w:rPr>
           <w:rFonts w:ascii="Calibri" w:hAnsi="Calibri" w:cs="Calibri"/>
         </w:rPr>
-        <w:t>A projekt végeredményeként egy teljesen működő rendszer jön létre: a forráskód, a dokumentáció és a telepítési útmutató mind a csomag része lesz.</w:t>
+        <w:t xml:space="preserve">Fontos a tiszta, átlátható kód, a megfelelő tesztelés, valamint a hibák pontos naplózása. </w:t>
+      </w:r>
+      <w:r>
+        <w:rPr>
+          <w:rFonts w:ascii="Calibri" w:hAnsi="Calibri" w:cs="Calibri"/>
+        </w:rPr>
+        <w:t>C</w:t>
+      </w:r>
+      <w:r>
+        <w:rPr>
+          <w:rFonts w:ascii="Calibri" w:hAnsi="Calibri" w:cs="Calibri"/>
+        </w:rPr>
+        <w:t>sapatban dolgoz</w:t>
+      </w:r>
+      <w:r>
+        <w:rPr>
+          <w:rFonts w:ascii="Calibri" w:hAnsi="Calibri" w:cs="Calibri"/>
+        </w:rPr>
+        <w:t>unk</w:t>
+      </w:r>
+      <w:r>
+        <w:rPr>
+          <w:rFonts w:ascii="Calibri" w:hAnsi="Calibri" w:cs="Calibri"/>
+        </w:rPr>
+        <w:t>, a változtatásokat verziókezelőben követ</w:t>
+      </w:r>
+      <w:r>
+        <w:rPr>
+          <w:rFonts w:ascii="Calibri" w:hAnsi="Calibri" w:cs="Calibri"/>
+        </w:rPr>
+        <w:t>jük (GitHub)</w:t>
+      </w:r>
+      <w:r>
+        <w:rPr>
+          <w:rFonts w:ascii="Calibri" w:hAnsi="Calibri" w:cs="Calibri"/>
+        </w:rPr>
+        <w:t>.</w:t>
       </w:r>
     </w:p>
     <w:p>
@@ -1204,79 +2310,15 @@
           <w:lang w:val="hu-HU"/>
         </w:rPr>
       </w:pPr>
+      <w:bookmarkStart w:id="8" w:name="_Toc208574250"/>
       <w:r>
         <w:rPr>
           <w:rFonts w:ascii="Calibri" w:hAnsi="Calibri" w:cs="Calibri"/>
           <w:lang w:val="hu-HU"/>
         </w:rPr>
-        <w:t>2.4 Fejlesztési szabályok</w:t>
-      </w:r>
-    </w:p>
-    <w:p>
-      <w:pPr>
-        <w:pStyle w:val="NormlWeb"/>
-        <w:rPr>
-          <w:rFonts w:ascii="Calibri" w:hAnsi="Calibri" w:cs="Calibri"/>
-        </w:rPr>
-      </w:pPr>
-      <w:r>
-        <w:rPr>
-          <w:rFonts w:ascii="Calibri" w:hAnsi="Calibri" w:cs="Calibri"/>
-        </w:rPr>
-        <w:t xml:space="preserve">Fontos a tiszta, átlátható kód, a megfelelő tesztelés, valamint a hibák pontos naplózása. </w:t>
-      </w:r>
-      <w:r>
-        <w:rPr>
-          <w:rFonts w:ascii="Calibri" w:hAnsi="Calibri" w:cs="Calibri"/>
-        </w:rPr>
-        <w:t>C</w:t>
-      </w:r>
-      <w:r>
-        <w:rPr>
-          <w:rFonts w:ascii="Calibri" w:hAnsi="Calibri" w:cs="Calibri"/>
-        </w:rPr>
-        <w:t>sapatban dolgoz</w:t>
-      </w:r>
-      <w:r>
-        <w:rPr>
-          <w:rFonts w:ascii="Calibri" w:hAnsi="Calibri" w:cs="Calibri"/>
-        </w:rPr>
-        <w:t>unk</w:t>
-      </w:r>
-      <w:r>
-        <w:rPr>
-          <w:rFonts w:ascii="Calibri" w:hAnsi="Calibri" w:cs="Calibri"/>
-        </w:rPr>
-        <w:t>, a változtatásokat verziókezelőben követ</w:t>
-      </w:r>
-      <w:r>
-        <w:rPr>
-          <w:rFonts w:ascii="Calibri" w:hAnsi="Calibri" w:cs="Calibri"/>
-        </w:rPr>
-        <w:t>jük (GitHub)</w:t>
-      </w:r>
-      <w:r>
-        <w:rPr>
-          <w:rFonts w:ascii="Calibri" w:hAnsi="Calibri" w:cs="Calibri"/>
-        </w:rPr>
-        <w:t>.</w:t>
-      </w:r>
-    </w:p>
-    <w:p>
-      <w:pPr>
-        <w:pStyle w:val="Cmsor3"/>
-        <w:rPr>
-          <w:rFonts w:ascii="Calibri" w:hAnsi="Calibri" w:cs="Calibri"/>
-          <w:lang w:val="hu-HU"/>
-        </w:rPr>
-      </w:pPr>
-      <w:r>
-        <w:rPr>
-          <w:rFonts w:ascii="Calibri" w:hAnsi="Calibri" w:cs="Calibri"/>
-          <w:lang w:val="hu-HU"/>
-        </w:rPr>
         <w:t>2.5 Modulok</w:t>
       </w:r>
+      <w:bookmarkEnd w:id="8"/>
     </w:p>
     <w:p>
       <w:pPr>
@@ -1471,6 +2513,7 @@
           <w:lang w:val="hu-HU"/>
         </w:rPr>
       </w:pPr>
+      <w:bookmarkStart w:id="9" w:name="_Toc208574251"/>
       <w:r>
         <w:rPr>
           <w:rFonts w:ascii="Calibri" w:hAnsi="Calibri" w:cs="Calibri"/>
@@ -1478,6 +2521,7 @@
         </w:rPr>
         <w:t>3. A rendszer működése</w:t>
       </w:r>
+      <w:bookmarkEnd w:id="9"/>
     </w:p>
     <w:p>
       <w:pPr>
@@ -1487,6 +2531,7 @@
           <w:lang w:val="hu-HU"/>
         </w:rPr>
       </w:pPr>
+      <w:bookmarkStart w:id="10" w:name="_Toc208574252"/>
       <w:r>
         <w:rPr>
           <w:rFonts w:ascii="Calibri" w:hAnsi="Calibri" w:cs="Calibri"/>
@@ -1494,6 +2539,7 @@
         </w:rPr>
         <w:t>3.1 Vendégélmény</w:t>
       </w:r>
+      <w:bookmarkEnd w:id="10"/>
     </w:p>
     <w:p>
       <w:pPr>
@@ -1545,6 +2591,61 @@
           <w:rFonts w:ascii="Calibri" w:hAnsi="Calibri" w:cs="Calibri"/>
         </w:rPr>
         <w:t>, létszám – rögtön megjelennek a találatok.</w:t>
+      </w:r>
+      <w:r>
+        <w:rPr>
+          <w:rFonts w:ascii="Calibri" w:hAnsi="Calibri" w:cs="Calibri"/>
+          <w:noProof/>
+        </w:rPr>
+        <w:lastRenderedPageBreak/>
+        <w:drawing>
+          <wp:inline distT="0" distB="0" distL="0" distR="0" wp14:anchorId="4C11228E" wp14:editId="55AA3F0F">
+            <wp:extent cx="5486400" cy="5486400"/>
+            <wp:effectExtent l="0" t="0" r="0" b="0"/>
+            <wp:docPr id="2" name="Kép 2"/>
+            <wp:cNvGraphicFramePr>
+              <a:graphicFrameLocks xmlns:a="http://schemas.openxmlformats.org/drawingml/2006/main" noChangeAspect="1"/>
+            </wp:cNvGraphicFramePr>
+            <a:graphic xmlns:a="http://schemas.openxmlformats.org/drawingml/2006/main">
+              <a:graphicData uri="http://schemas.openxmlformats.org/drawingml/2006/picture">
+                <pic:pic xmlns:pic="http://schemas.openxmlformats.org/drawingml/2006/picture">
+                  <pic:nvPicPr>
+                    <pic:cNvPr id="0" name="Picture 29"/>
+                    <pic:cNvPicPr>
+                      <a:picLocks noChangeAspect="1" noChangeArrowheads="1"/>
+                    </pic:cNvPicPr>
+                  </pic:nvPicPr>
+                  <pic:blipFill>
+                    <a:blip r:embed="rId9">
+                      <a:extLst>
+                        <a:ext uri="{28A0092B-C50C-407E-A947-70E740481C1C}">
+                          <a14:useLocalDpi xmlns:a14="http://schemas.microsoft.com/office/drawing/2010/main" val="0"/>
+                        </a:ext>
+                      </a:extLst>
+                    </a:blip>
+                    <a:srcRect/>
+                    <a:stretch>
+                      <a:fillRect/>
+                    </a:stretch>
+                  </pic:blipFill>
+                  <pic:spPr bwMode="auto">
+                    <a:xfrm>
+                      <a:off x="0" y="0"/>
+                      <a:ext cx="5486400" cy="5486400"/>
+                    </a:xfrm>
+                    <a:prstGeom prst="rect">
+                      <a:avLst/>
+                    </a:prstGeom>
+                    <a:noFill/>
+                    <a:ln>
+                      <a:noFill/>
+                    </a:ln>
+                  </pic:spPr>
+                </pic:pic>
+              </a:graphicData>
+            </a:graphic>
+          </wp:inline>
+        </w:drawing>
       </w:r>
       <w:r>
         <w:rPr>
@@ -1568,6 +2669,7 @@
           <w:lang w:val="hu-HU"/>
         </w:rPr>
       </w:pPr>
+      <w:bookmarkStart w:id="11" w:name="_Toc208574253"/>
       <w:r>
         <w:rPr>
           <w:rFonts w:ascii="Calibri" w:hAnsi="Calibri" w:cs="Calibri"/>
@@ -1575,6 +2677,7 @@
         </w:rPr>
         <w:t>3.2 Szállodai adminisztráció</w:t>
       </w:r>
+      <w:bookmarkEnd w:id="11"/>
     </w:p>
     <w:p>
       <w:pPr>
@@ -1617,6 +2720,7 @@
           <w:lang w:val="hu-HU"/>
         </w:rPr>
       </w:pPr>
+      <w:bookmarkStart w:id="12" w:name="_Toc208574254"/>
       <w:r>
         <w:rPr>
           <w:rFonts w:ascii="Calibri" w:hAnsi="Calibri" w:cs="Calibri"/>
@@ -1625,6 +2729,7 @@
         <w:lastRenderedPageBreak/>
         <w:t>3.3 Központi adminisztráció</w:t>
       </w:r>
+      <w:bookmarkEnd w:id="12"/>
     </w:p>
     <w:p>
       <w:pPr>
@@ -1668,6 +2773,7 @@
           <w:lang w:val="hu-HU"/>
         </w:rPr>
       </w:pPr>
+      <w:bookmarkStart w:id="13" w:name="_Toc208574255"/>
       <w:r>
         <w:rPr>
           <w:rFonts w:ascii="Calibri" w:hAnsi="Calibri" w:cs="Calibri"/>
@@ -1675,6 +2781,7 @@
         </w:rPr>
         <w:t>3.4 Foglalás és fizetés folyamata</w:t>
       </w:r>
+      <w:bookmarkEnd w:id="13"/>
     </w:p>
     <w:p>
       <w:pPr>
@@ -1803,6 +2910,7 @@
           <w:lang w:val="hu-HU"/>
         </w:rPr>
       </w:pPr>
+      <w:bookmarkStart w:id="14" w:name="_Toc208574256"/>
       <w:r>
         <w:rPr>
           <w:rFonts w:ascii="Calibri" w:hAnsi="Calibri" w:cs="Calibri"/>
@@ -1817,6 +2925,7 @@
         </w:rPr>
         <w:t>Fejlesztési lehetőségek</w:t>
       </w:r>
+      <w:bookmarkEnd w:id="14"/>
       <w:r>
         <w:rPr>
           <w:rFonts w:ascii="Calibri" w:hAnsi="Calibri" w:cs="Calibri"/>
@@ -1900,6 +3009,7 @@
           <w:lang w:val="hu-HU"/>
         </w:rPr>
       </w:pPr>
+      <w:bookmarkStart w:id="15" w:name="_Toc208574257"/>
       <w:r>
         <w:rPr>
           <w:rFonts w:ascii="Calibri" w:hAnsi="Calibri" w:cs="Calibri"/>
@@ -1907,6 +3017,7 @@
         </w:rPr>
         <w:t>5. Nem funkcionális követelmények</w:t>
       </w:r>
+      <w:bookmarkEnd w:id="15"/>
     </w:p>
     <w:p>
       <w:pPr>
@@ -2025,6 +3136,7 @@
           <w:lang w:val="hu-HU"/>
         </w:rPr>
       </w:pPr>
+      <w:bookmarkStart w:id="16" w:name="_Toc208574258"/>
       <w:r>
         <w:rPr>
           <w:rFonts w:ascii="Calibri" w:hAnsi="Calibri" w:cs="Calibri"/>
@@ -2032,6 +3144,7 @@
         </w:rPr>
         <w:t>6. Dokumentáció</w:t>
       </w:r>
+      <w:bookmarkEnd w:id="16"/>
     </w:p>
     <w:p>
       <w:pPr>
@@ -2113,28 +3226,28 @@
           <w:rStyle w:val="Kiemels2"/>
           <w:rFonts w:ascii="Calibri" w:hAnsi="Calibri" w:cs="Calibri"/>
         </w:rPr>
+        <w:t>Forráskód dokumentáció:</w:t>
+      </w:r>
+      <w:r>
+        <w:rPr>
+          <w:rFonts w:ascii="Calibri" w:hAnsi="Calibri" w:cs="Calibri"/>
+        </w:rPr>
+        <w:t xml:space="preserve"> könnyebb karbantartásért.</w:t>
+      </w:r>
+    </w:p>
+    <w:p>
+      <w:pPr>
+        <w:rPr>
+          <w:rFonts w:ascii="Calibri" w:hAnsi="Calibri" w:cs="Calibri"/>
+          <w:lang w:val="hu-HU"/>
+        </w:rPr>
+      </w:pPr>
+      <w:r>
+        <w:rPr>
+          <w:rFonts w:ascii="Calibri" w:hAnsi="Calibri" w:cs="Calibri"/>
+          <w:lang w:val="hu-HU"/>
+        </w:rPr>
         <w:lastRenderedPageBreak/>
-        <w:t>Forráskód dokumentáció:</w:t>
-      </w:r>
-      <w:r>
-        <w:rPr>
-          <w:rFonts w:ascii="Calibri" w:hAnsi="Calibri" w:cs="Calibri"/>
-        </w:rPr>
-        <w:t xml:space="preserve"> könnyebb karbantartásért.</w:t>
-      </w:r>
-    </w:p>
-    <w:p>
-      <w:pPr>
-        <w:rPr>
-          <w:rFonts w:ascii="Calibri" w:hAnsi="Calibri" w:cs="Calibri"/>
-          <w:lang w:val="hu-HU"/>
-        </w:rPr>
-      </w:pPr>
-      <w:r>
-        <w:rPr>
-          <w:rFonts w:ascii="Calibri" w:hAnsi="Calibri" w:cs="Calibri"/>
-          <w:lang w:val="hu-HU"/>
-        </w:rPr>
         <w:pict w14:anchorId="41B6B046">
           <v:rect id="_x0000_i1031" style="width:0;height:1.5pt" o:hralign="center" o:hrstd="t" o:hr="t" fillcolor="#a0a0a0" stroked="f"/>
         </w:pict>
@@ -2148,6 +3261,7 @@
           <w:lang w:val="hu-HU"/>
         </w:rPr>
       </w:pPr>
+      <w:bookmarkStart w:id="17" w:name="_Toc208574259"/>
       <w:r>
         <w:rPr>
           <w:rFonts w:ascii="Calibri" w:hAnsi="Calibri" w:cs="Calibri"/>
@@ -2155,6 +3269,7 @@
         </w:rPr>
         <w:t>7. Összegzés</w:t>
       </w:r>
+      <w:bookmarkEnd w:id="17"/>
     </w:p>
     <w:p>
       <w:pPr>
@@ -2217,9 +3332,10 @@
       </w:pPr>
     </w:p>
     <w:sectPr>
-      <w:footerReference w:type="default" r:id="rId8"/>
+      <w:headerReference w:type="default" r:id="rId10"/>
+      <w:footerReference w:type="default" r:id="rId11"/>
       <w:pgSz w:w="12240" w:h="15840"/>
-      <w:pgMar w:top="1440" w:right="1800" w:bottom="1440" w:left="1800" w:header="720" w:footer="720" w:gutter="0"/>
+      <w:pgMar w:top="1440" w:right="1800" w:bottom="1134" w:left="1800" w:header="720" w:footer="720" w:gutter="0"/>
       <w:pgNumType w:start="0"/>
       <w:cols w:space="720"/>
       <w:titlePg/>
@@ -2264,6 +3380,7 @@
         <w:docPartUnique/>
       </w:docPartObj>
     </w:sdtPr>
+    <w:sdtEndPr/>
     <w:sdtContent>
       <w:p>
         <w:pPr>
@@ -2483,6 +3600,50 @@
     </w:p>
   </w:footnote>
 </w:footnotes>
+</file>
+
+<file path=word/header1.xml><?xml version="1.0" encoding="utf-8"?>
+<w:hdr xmlns:wpc="http://schemas.microsoft.com/office/word/2010/wordprocessingCanvas" xmlns:cx="http://schemas.microsoft.com/office/drawing/2014/chartex" xmlns:cx1="http://schemas.microsoft.com/office/drawing/2015/9/8/chartex" xmlns:cx2="http://schemas.microsoft.com/office/drawing/2015/10/21/chartex" xmlns:cx3="http://schemas.microsoft.com/office/drawing/2016/5/9/chartex" xmlns:cx4="http://schemas.microsoft.com/office/drawing/2016/5/10/chartex" xmlns:cx5="http://schemas.microsoft.com/office/drawing/2016/5/11/chartex" xmlns:cx6="http://schemas.microsoft.com/office/drawing/2016/5/12/chartex" xmlns:cx7="http://schemas.microsoft.com/office/drawing/2016/5/13/chartex" xmlns:cx8="http://schemas.microsoft.com/office/drawing/2016/5/14/chartex" xmlns:mc="http://schemas.openxmlformats.org/markup-compatibility/2006" xmlns:aink="http://schemas.microsoft.com/office/drawing/2016/ink" xmlns:am3d="http://schemas.microsoft.com/office/drawing/2017/model3d" xmlns:o="urn:schemas-microsoft-com:office:office" xmlns:r="http://schemas.openxmlformats.org/officeDocument/2006/relationships" xmlns:m="http://schemas.openxmlformats.org/officeDocument/2006/math" xmlns:v="urn:schemas-microsoft-com:vml" xmlns:wp14="http://schemas.microsoft.com/office/word/2010/wordprocessingDrawing" xmlns:wp="http://schemas.openxmlformats.org/drawingml/2006/wordprocessingDrawing" xmlns:w10="urn:schemas-microsoft-com:office:word" xmlns:w="http://schemas.openxmlformats.org/wordprocessingml/2006/main" xmlns:w14="http://schemas.microsoft.com/office/word/2010/wordml" xmlns:w15="http://schemas.microsoft.com/office/word/2012/wordml" xmlns:w16cex="http://schemas.microsoft.com/office/word/2018/wordml/cex" xmlns:w16cid="http://schemas.microsoft.com/office/word/2016/wordml/cid" xmlns:w16="http://schemas.microsoft.com/office/word/2018/wordml" xmlns:w16sdtdh="http://schemas.microsoft.com/office/word/2020/wordml/sdtdatahash" xmlns:w16se="http://schemas.microsoft.com/office/word/2015/wordml/symex" xmlns:wpg="http://schemas.microsoft.com/office/word/2010/wordprocessingGroup" xmlns:wpi="http://schemas.microsoft.com/office/word/2010/wordprocessingInk" xmlns:wne="http://schemas.microsoft.com/office/word/2006/wordml" xmlns:wps="http://schemas.microsoft.com/office/word/2010/wordprocessingShape" mc:Ignorable="w14 w15 w16se w16cid w16 w16cex w16sdtdh wp14">
+  <w:sdt>
+    <w:sdtPr>
+      <w:rPr>
+        <w:color w:val="7F7F7F" w:themeColor="text1" w:themeTint="80"/>
+      </w:rPr>
+      <w:alias w:val="Cím"/>
+      <w:tag w:val=""/>
+      <w:id w:val="1116400235"/>
+      <w:placeholder>
+        <w:docPart w:val="87CC5961F9F3498C9C486D2C110F96A3"/>
+      </w:placeholder>
+      <w:dataBinding w:prefixMappings="xmlns:ns0='http://purl.org/dc/elements/1.1/' xmlns:ns1='http://schemas.openxmlformats.org/package/2006/metadata/core-properties' " w:xpath="/ns1:coreProperties[1]/ns0:title[1]" w:storeItemID="{6C3C8BC8-F283-45AE-878A-BAB7291924A1}"/>
+      <w:text/>
+    </w:sdtPr>
+    <w:sdtContent>
+      <w:p>
+        <w:pPr>
+          <w:pStyle w:val="lfej"/>
+          <w:jc w:val="right"/>
+          <w:rPr>
+            <w:color w:val="7F7F7F" w:themeColor="text1" w:themeTint="80"/>
+          </w:rPr>
+        </w:pPr>
+        <w:proofErr w:type="spellStart"/>
+        <w:r>
+          <w:rPr>
+            <w:color w:val="7F7F7F" w:themeColor="text1" w:themeTint="80"/>
+          </w:rPr>
+          <w:t>HotelFlow</w:t>
+        </w:r>
+        <w:proofErr w:type="spellEnd"/>
+      </w:p>
+    </w:sdtContent>
+  </w:sdt>
+  <w:p>
+    <w:pPr>
+      <w:pStyle w:val="lfej"/>
+    </w:pPr>
+  </w:p>
+</w:hdr>
 </file>
 
 <file path=word/numbering.xml><?xml version="1.0" encoding="utf-8"?>
@@ -4434,6 +5595,63 @@
       <w:lang w:val="en-US"/>
     </w:rPr>
   </w:style>
+  <w:style w:type="paragraph" w:styleId="Tartalomjegyzkcmsora">
+    <w:name w:val="TOC Heading"/>
+    <w:basedOn w:val="Cmsor1"/>
+    <w:next w:val="Norml"/>
+    <w:uiPriority w:val="39"/>
+    <w:unhideWhenUsed/>
+    <w:qFormat/>
+    <w:rsid w:val="000B1E04"/>
+    <w:pPr>
+      <w:spacing w:before="240" w:line="259" w:lineRule="auto"/>
+      <w:outlineLvl w:val="9"/>
+    </w:pPr>
+    <w:rPr>
+      <w:b w:val="0"/>
+      <w:bCs w:val="0"/>
+      <w:sz w:val="32"/>
+      <w:szCs w:val="32"/>
+      <w:lang w:val="hu-HU" w:eastAsia="hu-HU"/>
+    </w:rPr>
+  </w:style>
+  <w:style w:type="paragraph" w:styleId="TJ3">
+    <w:name w:val="toc 3"/>
+    <w:basedOn w:val="Norml"/>
+    <w:next w:val="Norml"/>
+    <w:autoRedefine/>
+    <w:uiPriority w:val="39"/>
+    <w:unhideWhenUsed/>
+    <w:rsid w:val="000B1E04"/>
+    <w:pPr>
+      <w:spacing w:after="100"/>
+      <w:ind w:left="440"/>
+    </w:pPr>
+  </w:style>
+  <w:style w:type="paragraph" w:styleId="TJ2">
+    <w:name w:val="toc 2"/>
+    <w:basedOn w:val="Norml"/>
+    <w:next w:val="Norml"/>
+    <w:autoRedefine/>
+    <w:uiPriority w:val="39"/>
+    <w:unhideWhenUsed/>
+    <w:rsid w:val="000B1E04"/>
+    <w:pPr>
+      <w:spacing w:after="100"/>
+      <w:ind w:left="220"/>
+    </w:pPr>
+  </w:style>
+  <w:style w:type="character" w:styleId="Hiperhivatkozs">
+    <w:name w:val="Hyperlink"/>
+    <w:basedOn w:val="Bekezdsalapbettpusa"/>
+    <w:uiPriority w:val="99"/>
+    <w:unhideWhenUsed/>
+    <w:rsid w:val="000B1E04"/>
+    <w:rPr>
+      <w:color w:val="0563C1" w:themeColor="hyperlink"/>
+      <w:u w:val="single"/>
+    </w:rPr>
+  </w:style>
 </w:styles>
 </file>
 
@@ -4565,6 +5783,35 @@
         </w:p>
       </w:docPartBody>
     </w:docPart>
+    <w:docPart>
+      <w:docPartPr>
+        <w:name w:val="87CC5961F9F3498C9C486D2C110F96A3"/>
+        <w:category>
+          <w:name w:val="Általános"/>
+          <w:gallery w:val="placeholder"/>
+        </w:category>
+        <w:types>
+          <w:type w:val="bbPlcHdr"/>
+        </w:types>
+        <w:behaviors>
+          <w:behavior w:val="content"/>
+        </w:behaviors>
+        <w:guid w:val="{26E64852-6A0F-4B50-8A2C-0C24C70E15E0}"/>
+      </w:docPartPr>
+      <w:docPartBody>
+        <w:p>
+          <w:pPr>
+            <w:pStyle w:val="87CC5961F9F3498C9C486D2C110F96A3"/>
+          </w:pPr>
+          <w:r>
+            <w:rPr>
+              <w:color w:val="7F7F7F" w:themeColor="text1" w:themeTint="80"/>
+            </w:rPr>
+            <w:t>[Dokumentum címe]</w:t>
+          </w:r>
+        </w:p>
+      </w:docPartBody>
+    </w:docPart>
   </w:docParts>
 </w:glossaryDocument>
 </file>
@@ -4583,7 +5830,7 @@
     <w:charset w:val="EE"/>
     <w:family w:val="roman"/>
     <w:pitch w:val="variable"/>
-    <w:sig w:usb0="E0002EFF" w:usb1="C000785B" w:usb2="00000009" w:usb3="00000000" w:csb0="000001FF" w:csb1="00000000"/>
+    <w:sig w:usb0="E0002AFF" w:usb1="C0007843" w:usb2="00000009" w:usb3="00000000" w:csb0="000001FF" w:csb1="00000000"/>
   </w:font>
   <w:font w:name="Courier New">
     <w:panose1 w:val="02070309020205020404"/>
@@ -4604,14 +5851,14 @@
     <w:charset w:val="EE"/>
     <w:family w:val="swiss"/>
     <w:pitch w:val="variable"/>
-    <w:sig w:usb0="E4002EFF" w:usb1="C200247B" w:usb2="00000009" w:usb3="00000000" w:csb0="000001FF" w:csb1="00000000"/>
+    <w:sig w:usb0="E0002AFF" w:usb1="4000ACFF" w:usb2="00000001" w:usb3="00000000" w:csb0="000001FF" w:csb1="00000000"/>
   </w:font>
   <w:font w:name="Calibri Light">
     <w:panose1 w:val="020F0302020204030204"/>
     <w:charset w:val="EE"/>
     <w:family w:val="swiss"/>
     <w:pitch w:val="variable"/>
-    <w:sig w:usb0="E4002EFF" w:usb1="C200247B" w:usb2="00000009" w:usb3="00000000" w:csb0="000001FF" w:csb1="00000000"/>
+    <w:sig w:usb0="A0002AEF" w:usb1="4000207B" w:usb2="00000000" w:usb3="00000000" w:csb0="000001FF" w:csb1="00000000"/>
   </w:font>
 </w:fonts>
 </file>
@@ -4633,7 +5880,9 @@
   </w:compat>
   <w:rsids>
     <w:rsidRoot w:val="00C06352"/>
+    <w:rsid w:val="000804D6"/>
     <w:rsid w:val="005A6787"/>
+    <w:rsid w:val="00601968"/>
     <w:rsid w:val="00C06352"/>
   </w:rsids>
   <m:mathPr>
@@ -5083,9 +6332,9 @@
     <w:semiHidden/>
     <w:unhideWhenUsed/>
   </w:style>
-  <w:style w:type="paragraph" w:customStyle="1" w:styleId="2DFAEE6E66964C318F07D73392386273">
-    <w:name w:val="2DFAEE6E66964C318F07D73392386273"/>
-    <w:rsid w:val="00C06352"/>
+  <w:style w:type="paragraph" w:customStyle="1" w:styleId="DDF2F124BEB348A1A8F5797EA8DAD23D">
+    <w:name w:val="DDF2F124BEB348A1A8F5797EA8DAD23D"/>
+    <w:rsid w:val="00601968"/>
   </w:style>
   <w:style w:type="paragraph" w:customStyle="1" w:styleId="06A875C2DE3D405D8B9651A5C0DA7627">
     <w:name w:val="06A875C2DE3D405D8B9651A5C0DA7627"/>
@@ -5102,6 +6351,34 @@
   <w:style w:type="paragraph" w:customStyle="1" w:styleId="C7BCD9ECF0174D8A829A875426A1E786">
     <w:name w:val="C7BCD9ECF0174D8A829A875426A1E786"/>
     <w:rsid w:val="00C06352"/>
+  </w:style>
+  <w:style w:type="paragraph" w:customStyle="1" w:styleId="00AA1284B8A44ADFBE7B90D4019868BE">
+    <w:name w:val="00AA1284B8A44ADFBE7B90D4019868BE"/>
+    <w:rsid w:val="00601968"/>
+  </w:style>
+  <w:style w:type="paragraph" w:customStyle="1" w:styleId="0A1B342190E7496AA136B84C0A089684">
+    <w:name w:val="0A1B342190E7496AA136B84C0A089684"/>
+    <w:rsid w:val="00601968"/>
+  </w:style>
+  <w:style w:type="paragraph" w:customStyle="1" w:styleId="9D3DAF9E1A2349E3A7BCB9405CE5C36A">
+    <w:name w:val="9D3DAF9E1A2349E3A7BCB9405CE5C36A"/>
+    <w:rsid w:val="00601968"/>
+  </w:style>
+  <w:style w:type="paragraph" w:customStyle="1" w:styleId="E93F063B6858456098B7E3442897B093">
+    <w:name w:val="E93F063B6858456098B7E3442897B093"/>
+    <w:rsid w:val="00601968"/>
+  </w:style>
+  <w:style w:type="paragraph" w:customStyle="1" w:styleId="4729D405B3CE46CE987F26AD65DE06B5">
+    <w:name w:val="4729D405B3CE46CE987F26AD65DE06B5"/>
+    <w:rsid w:val="00601968"/>
+  </w:style>
+  <w:style w:type="paragraph" w:customStyle="1" w:styleId="D34D7B5AD2184711AE69E8007517F8A6">
+    <w:name w:val="D34D7B5AD2184711AE69E8007517F8A6"/>
+    <w:rsid w:val="00601968"/>
+  </w:style>
+  <w:style w:type="paragraph" w:customStyle="1" w:styleId="87CC5961F9F3498C9C486D2C110F96A3">
+    <w:name w:val="87CC5961F9F3498C9C486D2C110F96A3"/>
+    <w:rsid w:val="00601968"/>
   </w:style>
 </w:styles>
 </file>
@@ -5419,10 +6696,22 @@
 </CoverPageProperties>
 </file>
 
+<file path=customXml/item2.xml><?xml version="1.0" encoding="utf-8"?>
+<b:Sources xmlns:b="http://schemas.openxmlformats.org/officeDocument/2006/bibliography" xmlns="http://schemas.openxmlformats.org/officeDocument/2006/bibliography" SelectedStyle="\APASixthEditionOfficeOnline.xsl" StyleName="APA" Version="6"/>
+</file>
+
 <file path=customXml/itemProps1.xml><?xml version="1.0" encoding="utf-8"?>
 <ds:datastoreItem xmlns:ds="http://schemas.openxmlformats.org/officeDocument/2006/customXml" ds:itemID="{55AF091B-3C7A-41E3-B477-F2FDAA23CFDA}">
   <ds:schemaRefs>
     <ds:schemaRef ds:uri="http://schemas.microsoft.com/office/2006/coverPageProps"/>
   </ds:schemaRefs>
 </ds:datastoreItem>
+</file>
+
+<file path=customXml/itemProps2.xml><?xml version="1.0" encoding="utf-8"?>
+<ds:datastoreItem xmlns:ds="http://schemas.openxmlformats.org/officeDocument/2006/customXml" ds:itemID="{25327E2E-B569-4795-838C-6E04EFC066A4}">
+  <ds:schemaRefs>
+    <ds:schemaRef ds:uri="http://schemas.openxmlformats.org/officeDocument/2006/bibliography"/>
+  </ds:schemaRefs>
+</ds:datastoreItem>
 </file>
--- a/Assets/ProjektSpecifikáció.docx
+++ b/Assets/ProjektSpecifikáció.docx
@@ -4,6 +4,9 @@
   <w:body>
     <w:sdt>
       <w:sdtPr>
+        <w:rPr>
+          <w:szCs w:val="24"/>
+        </w:rPr>
         <w:id w:val="1348522669"/>
         <w:docPartObj>
           <w:docPartGallery w:val="Cover Pages"/>
@@ -15,13 +18,16 @@
           <w:rFonts w:ascii="Calibri" w:hAnsi="Calibri" w:cs="Calibri"/>
           <w:b/>
           <w:bCs/>
-          <w:sz w:val="52"/>
-          <w:szCs w:val="52"/>
-          <w:lang w:val="hu-HU"/>
         </w:rPr>
       </w:sdtEndPr>
       <w:sdtContent>
-        <w:p/>
+        <w:p>
+          <w:pPr>
+            <w:rPr>
+              <w:szCs w:val="24"/>
+            </w:rPr>
+          </w:pPr>
+        </w:p>
         <w:tbl>
           <w:tblPr>
             <w:tblpPr w:leftFromText="187" w:rightFromText="187" w:horzAnchor="margin" w:tblpXSpec="center" w:tblpY="2881"/>
@@ -52,9 +58,12 @@
               <w:p>
                 <w:pPr>
                   <w:pStyle w:val="Nincstrkz"/>
+                  <w:spacing w:before="120"/>
+                  <w:jc w:val="both"/>
                   <w:rPr>
                     <w:color w:val="2F5496" w:themeColor="accent1" w:themeShade="BF"/>
                     <w:sz w:val="24"/>
+                    <w:szCs w:val="24"/>
                   </w:rPr>
                 </w:pPr>
               </w:p>
@@ -67,14 +76,6 @@
               </w:tcPr>
               <w:sdt>
                 <w:sdtPr>
-                  <w:rPr>
-                    <w:rFonts w:asciiTheme="majorHAnsi" w:eastAsiaTheme="majorEastAsia" w:hAnsiTheme="majorHAnsi" w:cstheme="majorBidi"/>
-                    <w:b/>
-                    <w:bCs/>
-                    <w:color w:val="4472C4" w:themeColor="accent1"/>
-                    <w:sz w:val="96"/>
-                    <w:szCs w:val="96"/>
-                  </w:rPr>
                   <w:alias w:val="Cím"/>
                   <w:id w:val="13406919"/>
                   <w:placeholder>
@@ -83,28 +84,14 @@
                   <w:dataBinding w:prefixMappings="xmlns:ns0='http://schemas.openxmlformats.org/package/2006/metadata/core-properties' xmlns:ns1='http://purl.org/dc/elements/1.1/'" w:xpath="/ns0:coreProperties[1]/ns1:title[1]" w:storeItemID="{6C3C8BC8-F283-45AE-878A-BAB7291924A1}"/>
                   <w:text/>
                 </w:sdtPr>
+                <w:sdtEndPr/>
                 <w:sdtContent>
                   <w:p>
                     <w:pPr>
-                      <w:pStyle w:val="Nincstrkz"/>
-                      <w:spacing w:line="216" w:lineRule="auto"/>
-                      <w:rPr>
-                        <w:rFonts w:asciiTheme="majorHAnsi" w:eastAsiaTheme="majorEastAsia" w:hAnsiTheme="majorHAnsi" w:cstheme="majorBidi"/>
-                        <w:color w:val="4472C4" w:themeColor="accent1"/>
-                        <w:sz w:val="88"/>
-                        <w:szCs w:val="88"/>
-                      </w:rPr>
+                      <w:pStyle w:val="Cm"/>
                     </w:pPr>
                     <w:proofErr w:type="spellStart"/>
                     <w:r>
-                      <w:rPr>
-                        <w:rFonts w:asciiTheme="majorHAnsi" w:eastAsiaTheme="majorEastAsia" w:hAnsiTheme="majorHAnsi" w:cstheme="majorBidi"/>
-                        <w:b/>
-                        <w:bCs/>
-                        <w:color w:val="4472C4" w:themeColor="accent1"/>
-                        <w:sz w:val="96"/>
-                        <w:szCs w:val="96"/>
-                      </w:rPr>
                       <w:t>HotelFlow</w:t>
                     </w:r>
                     <w:proofErr w:type="spellEnd"/>
@@ -116,11 +103,6 @@
           <w:tr>
             <w:sdt>
               <w:sdtPr>
-                <w:rPr>
-                  <w:color w:val="2F5496" w:themeColor="accent1" w:themeShade="BF"/>
-                  <w:sz w:val="24"/>
-                  <w:szCs w:val="24"/>
-                </w:rPr>
                 <w:alias w:val="Alcím"/>
                 <w:id w:val="13406923"/>
                 <w:placeholder>
@@ -129,6 +111,7 @@
                 <w:dataBinding w:prefixMappings="xmlns:ns0='http://schemas.openxmlformats.org/package/2006/metadata/core-properties' xmlns:ns1='http://purl.org/dc/elements/1.1/'" w:xpath="/ns0:coreProperties[1]/ns1:subject[1]" w:storeItemID="{6C3C8BC8-F283-45AE-878A-BAB7291924A1}"/>
                 <w:text/>
               </w:sdtPr>
+              <w:sdtEndPr/>
               <w:sdtContent>
                 <w:tc>
                   <w:tcPr>
@@ -141,20 +124,14 @@
                     </w:tcMar>
                   </w:tcPr>
                   <w:p>
-                    <w:pPr>
-                      <w:pStyle w:val="Nincstrkz"/>
-                      <w:rPr>
-                        <w:color w:val="2F5496" w:themeColor="accent1" w:themeShade="BF"/>
-                        <w:sz w:val="24"/>
-                      </w:rPr>
-                    </w:pPr>
                     <w:r>
-                      <w:rPr>
-                        <w:color w:val="2F5496" w:themeColor="accent1" w:themeShade="BF"/>
-                        <w:sz w:val="24"/>
-                        <w:szCs w:val="24"/>
-                      </w:rPr>
-                      <w:t>Projektfeladat specifikáció</w:t>
+                      <w:t>Projekt</w:t>
+                    </w:r>
+                    <w:r>
+                      <w:t xml:space="preserve"> </w:t>
+                    </w:r>
+                    <w:r>
+                      <w:t>feladat specifikáció</w:t>
                     </w:r>
                   </w:p>
                 </w:tc>
@@ -174,7 +151,7 @@
           <w:tr>
             <w:tc>
               <w:tcPr>
-                <w:tcW w:w="7221" w:type="dxa"/>
+                <w:tcW w:w="6665" w:type="dxa"/>
                 <w:tcMar>
                   <w:top w:w="216" w:type="dxa"/>
                   <w:left w:w="115" w:type="dxa"/>
@@ -185,17 +162,19 @@
               <w:p>
                 <w:pPr>
                   <w:pStyle w:val="Nincstrkz"/>
+                  <w:spacing w:before="120"/>
+                  <w:jc w:val="both"/>
                   <w:rPr>
                     <w:color w:val="4472C4" w:themeColor="accent1"/>
-                    <w:sz w:val="28"/>
-                    <w:szCs w:val="28"/>
+                    <w:sz w:val="24"/>
+                    <w:szCs w:val="24"/>
                   </w:rPr>
                 </w:pPr>
                 <w:r>
                   <w:rPr>
                     <w:color w:val="4472C4" w:themeColor="accent1"/>
-                    <w:sz w:val="28"/>
-                    <w:szCs w:val="28"/>
+                    <w:sz w:val="24"/>
+                    <w:szCs w:val="24"/>
                   </w:rPr>
                   <w:t>Szabó Máté</w:t>
                 </w:r>
@@ -204,8 +183,8 @@
                 <w:sdtPr>
                   <w:rPr>
                     <w:color w:val="4472C4" w:themeColor="accent1"/>
-                    <w:sz w:val="28"/>
-                    <w:szCs w:val="28"/>
+                    <w:sz w:val="24"/>
+                    <w:szCs w:val="24"/>
                   </w:rPr>
                   <w:alias w:val="Szerző"/>
                   <w:id w:val="13406928"/>
@@ -215,21 +194,24 @@
                   <w:dataBinding w:prefixMappings="xmlns:ns0='http://schemas.openxmlformats.org/package/2006/metadata/core-properties' xmlns:ns1='http://purl.org/dc/elements/1.1/'" w:xpath="/ns0:coreProperties[1]/ns1:creator[1]" w:storeItemID="{6C3C8BC8-F283-45AE-878A-BAB7291924A1}"/>
                   <w:text/>
                 </w:sdtPr>
+                <w:sdtEndPr/>
                 <w:sdtContent>
                   <w:p>
                     <w:pPr>
                       <w:pStyle w:val="Nincstrkz"/>
+                      <w:spacing w:before="120"/>
+                      <w:jc w:val="both"/>
                       <w:rPr>
                         <w:color w:val="4472C4" w:themeColor="accent1"/>
-                        <w:sz w:val="28"/>
-                        <w:szCs w:val="28"/>
+                        <w:sz w:val="24"/>
+                        <w:szCs w:val="24"/>
                       </w:rPr>
                     </w:pPr>
                     <w:r>
                       <w:rPr>
                         <w:color w:val="4472C4" w:themeColor="accent1"/>
-                        <w:sz w:val="28"/>
-                        <w:szCs w:val="28"/>
+                        <w:sz w:val="24"/>
+                        <w:szCs w:val="24"/>
                       </w:rPr>
                       <w:t>Monostori Márk György</w:t>
                     </w:r>
@@ -240,8 +222,8 @@
                 <w:sdtPr>
                   <w:rPr>
                     <w:color w:val="4472C4" w:themeColor="accent1"/>
-                    <w:sz w:val="28"/>
-                    <w:szCs w:val="28"/>
+                    <w:sz w:val="24"/>
+                    <w:szCs w:val="24"/>
                   </w:rPr>
                   <w:alias w:val="Dátum"/>
                   <w:tag w:val="Dátum"/>
@@ -257,21 +239,24 @@
                     <w:calendar w:val="gregorian"/>
                   </w:date>
                 </w:sdtPr>
+                <w:sdtEndPr/>
                 <w:sdtContent>
                   <w:p>
                     <w:pPr>
                       <w:pStyle w:val="Nincstrkz"/>
+                      <w:spacing w:before="120"/>
+                      <w:jc w:val="both"/>
                       <w:rPr>
                         <w:color w:val="4472C4" w:themeColor="accent1"/>
-                        <w:sz w:val="28"/>
-                        <w:szCs w:val="28"/>
+                        <w:sz w:val="24"/>
+                        <w:szCs w:val="24"/>
                       </w:rPr>
                     </w:pPr>
                     <w:r>
                       <w:rPr>
                         <w:color w:val="4472C4" w:themeColor="accent1"/>
-                        <w:sz w:val="28"/>
-                        <w:szCs w:val="28"/>
+                        <w:sz w:val="24"/>
+                        <w:szCs w:val="24"/>
                       </w:rPr>
                       <w:t>2025.09.10.</w:t>
                     </w:r>
@@ -281,8 +266,12 @@
               <w:p>
                 <w:pPr>
                   <w:pStyle w:val="Nincstrkz"/>
+                  <w:spacing w:before="120"/>
+                  <w:jc w:val="both"/>
                   <w:rPr>
                     <w:color w:val="4472C4" w:themeColor="accent1"/>
+                    <w:sz w:val="24"/>
+                    <w:szCs w:val="24"/>
                   </w:rPr>
                 </w:pPr>
               </w:p>
@@ -291,12 +280,10 @@
         </w:tbl>
         <w:p>
           <w:pPr>
-            <w:spacing w:after="160" w:line="259" w:lineRule="auto"/>
+            <w:spacing w:line="259" w:lineRule="auto"/>
             <w:rPr>
               <w:rFonts w:ascii="Calibri" w:hAnsi="Calibri" w:cs="Calibri"/>
-              <w:sz w:val="52"/>
-              <w:szCs w:val="52"/>
-              <w:lang w:val="hu-HU"/>
+              <w:szCs w:val="24"/>
             </w:rPr>
           </w:pPr>
           <w:r>
@@ -304,1922 +291,2454 @@
               <w:rFonts w:ascii="Calibri" w:hAnsi="Calibri" w:cs="Calibri"/>
               <w:b/>
               <w:bCs/>
-              <w:sz w:val="52"/>
-              <w:szCs w:val="52"/>
-              <w:lang w:val="hu-HU"/>
+              <w:szCs w:val="24"/>
             </w:rPr>
             <w:br w:type="page"/>
+          </w:r>
+          <w:r>
+            <w:rPr>
+              <w:noProof/>
+            </w:rPr>
+            <w:lastRenderedPageBreak/>
+            <w:drawing>
+              <wp:inline distT="0" distB="0" distL="0" distR="0" wp14:anchorId="7B91EFAD" wp14:editId="28A4C48C">
+                <wp:extent cx="4763135" cy="4763135"/>
+                <wp:effectExtent l="0" t="0" r="0" b="0"/>
+                <wp:docPr id="2" name="Kép 2"/>
+                <wp:cNvGraphicFramePr>
+                  <a:graphicFrameLocks xmlns:a="http://schemas.openxmlformats.org/drawingml/2006/main" noChangeAspect="1"/>
+                </wp:cNvGraphicFramePr>
+                <a:graphic xmlns:a="http://schemas.openxmlformats.org/drawingml/2006/main">
+                  <a:graphicData uri="http://schemas.openxmlformats.org/drawingml/2006/picture">
+                    <pic:pic xmlns:pic="http://schemas.openxmlformats.org/drawingml/2006/picture">
+                      <pic:nvPicPr>
+                        <pic:cNvPr id="0" name="Picture 21"/>
+                        <pic:cNvPicPr>
+                          <a:picLocks noChangeAspect="1" noChangeArrowheads="1"/>
+                        </pic:cNvPicPr>
+                      </pic:nvPicPr>
+                      <pic:blipFill>
+                        <a:blip r:embed="rId9">
+                          <a:extLst>
+                            <a:ext uri="{28A0092B-C50C-407E-A947-70E740481C1C}">
+                              <a14:useLocalDpi xmlns:a14="http://schemas.microsoft.com/office/drawing/2010/main" val="0"/>
+                            </a:ext>
+                          </a:extLst>
+                        </a:blip>
+                        <a:srcRect/>
+                        <a:stretch>
+                          <a:fillRect/>
+                        </a:stretch>
+                      </pic:blipFill>
+                      <pic:spPr bwMode="auto">
+                        <a:xfrm>
+                          <a:off x="0" y="0"/>
+                          <a:ext cx="4763135" cy="4763135"/>
+                        </a:xfrm>
+                        <a:prstGeom prst="rect">
+                          <a:avLst/>
+                        </a:prstGeom>
+                        <a:noFill/>
+                        <a:ln>
+                          <a:noFill/>
+                        </a:ln>
+                      </pic:spPr>
+                    </pic:pic>
+                  </a:graphicData>
+                </a:graphic>
+              </wp:inline>
+            </w:drawing>
           </w:r>
         </w:p>
       </w:sdtContent>
     </w:sdt>
-    <w:p>
-      <w:pPr>
-        <w:pStyle w:val="Cmsor3"/>
+    <w:bookmarkStart w:id="0" w:name="_Toc209514409" w:displacedByCustomXml="prev"/>
+    <w:bookmarkStart w:id="1" w:name="_Toc209514703" w:displacedByCustomXml="next"/>
+    <w:sdt>
+      <w:sdtPr>
+        <w:id w:val="-1406834989"/>
+        <w:docPartObj>
+          <w:docPartGallery w:val="Table of Contents"/>
+          <w:docPartUnique/>
+        </w:docPartObj>
+      </w:sdtPr>
+      <w:sdtEndPr>
         <w:rPr>
-          <w:rFonts w:ascii="Calibri" w:hAnsi="Calibri" w:cs="Calibri"/>
-          <w:lang w:val="hu-HU"/>
+          <w:rFonts w:ascii="Arial" w:eastAsiaTheme="minorEastAsia" w:hAnsi="Arial" w:cstheme="minorBidi"/>
+          <w:b/>
+          <w:bCs/>
+          <w:color w:val="auto"/>
+          <w:sz w:val="24"/>
+          <w:szCs w:val="22"/>
+          <w:lang w:eastAsia="en-US"/>
         </w:rPr>
-      </w:pPr>
-      <w:r>
+      </w:sdtEndPr>
+      <w:sdtContent>
+        <w:p>
+          <w:pPr>
+            <w:pStyle w:val="Tartalomjegyzkcmsora"/>
+          </w:pPr>
+          <w:r>
+            <w:t>Tartalomjegyzék</w:t>
+          </w:r>
+        </w:p>
+        <w:p>
+          <w:pPr>
+            <w:pStyle w:val="TJ1"/>
+            <w:tabs>
+              <w:tab w:val="right" w:leader="dot" w:pos="8630"/>
+            </w:tabs>
+            <w:rPr>
+              <w:rFonts w:asciiTheme="minorHAnsi" w:hAnsiTheme="minorHAnsi"/>
+              <w:noProof/>
+              <w:sz w:val="22"/>
+              <w:lang w:eastAsia="hu-HU"/>
+            </w:rPr>
+          </w:pPr>
+          <w:r>
+            <w:fldChar w:fldCharType="begin"/>
+          </w:r>
+          <w:r>
+            <w:instrText xml:space="preserve"> TOC \o "1-3" \h \z \u </w:instrText>
+          </w:r>
+          <w:r>
+            <w:fldChar w:fldCharType="separate"/>
+          </w:r>
+          <w:hyperlink w:anchor="_Toc209516493" w:history="1">
+            <w:r>
+              <w:rPr>
+                <w:rStyle w:val="Hiperhivatkozs"/>
+                <w:noProof/>
+              </w:rPr>
+              <w:t>1. Bevezetés</w:t>
+            </w:r>
+            <w:r>
+              <w:rPr>
+                <w:noProof/>
+                <w:webHidden/>
+              </w:rPr>
+              <w:tab/>
+            </w:r>
+            <w:r>
+              <w:rPr>
+                <w:noProof/>
+                <w:webHidden/>
+              </w:rPr>
+              <w:fldChar w:fldCharType="begin"/>
+            </w:r>
+            <w:r>
+              <w:rPr>
+                <w:noProof/>
+                <w:webHidden/>
+              </w:rPr>
+              <w:instrText xml:space="preserve"> PAGEREF _Toc209516493 \h </w:instrText>
+            </w:r>
+            <w:r>
+              <w:rPr>
+                <w:noProof/>
+                <w:webHidden/>
+              </w:rPr>
+            </w:r>
+            <w:r>
+              <w:rPr>
+                <w:noProof/>
+                <w:webHidden/>
+              </w:rPr>
+              <w:fldChar w:fldCharType="separate"/>
+            </w:r>
+            <w:r>
+              <w:rPr>
+                <w:noProof/>
+                <w:webHidden/>
+              </w:rPr>
+              <w:t>2</w:t>
+            </w:r>
+            <w:r>
+              <w:rPr>
+                <w:noProof/>
+                <w:webHidden/>
+              </w:rPr>
+              <w:fldChar w:fldCharType="end"/>
+            </w:r>
+          </w:hyperlink>
+        </w:p>
+        <w:p>
+          <w:pPr>
+            <w:pStyle w:val="TJ2"/>
+            <w:tabs>
+              <w:tab w:val="right" w:leader="dot" w:pos="8630"/>
+            </w:tabs>
+            <w:rPr>
+              <w:rFonts w:asciiTheme="minorHAnsi" w:hAnsiTheme="minorHAnsi"/>
+              <w:noProof/>
+              <w:sz w:val="22"/>
+              <w:lang w:eastAsia="hu-HU"/>
+            </w:rPr>
+          </w:pPr>
+          <w:hyperlink w:anchor="_Toc209516494" w:history="1">
+            <w:r>
+              <w:rPr>
+                <w:rStyle w:val="Hiperhivatkozs"/>
+                <w:noProof/>
+              </w:rPr>
+              <w:t>1.1 A feladat címe</w:t>
+            </w:r>
+            <w:r>
+              <w:rPr>
+                <w:noProof/>
+                <w:webHidden/>
+              </w:rPr>
+              <w:tab/>
+            </w:r>
+            <w:r>
+              <w:rPr>
+                <w:noProof/>
+                <w:webHidden/>
+              </w:rPr>
+              <w:fldChar w:fldCharType="begin"/>
+            </w:r>
+            <w:r>
+              <w:rPr>
+                <w:noProof/>
+                <w:webHidden/>
+              </w:rPr>
+              <w:instrText xml:space="preserve"> PAGEREF _Toc209516494 \h </w:instrText>
+            </w:r>
+            <w:r>
+              <w:rPr>
+                <w:noProof/>
+                <w:webHidden/>
+              </w:rPr>
+            </w:r>
+            <w:r>
+              <w:rPr>
+                <w:noProof/>
+                <w:webHidden/>
+              </w:rPr>
+              <w:fldChar w:fldCharType="separate"/>
+            </w:r>
+            <w:r>
+              <w:rPr>
+                <w:noProof/>
+                <w:webHidden/>
+              </w:rPr>
+              <w:t>2</w:t>
+            </w:r>
+            <w:r>
+              <w:rPr>
+                <w:noProof/>
+                <w:webHidden/>
+              </w:rPr>
+              <w:fldChar w:fldCharType="end"/>
+            </w:r>
+          </w:hyperlink>
+        </w:p>
+        <w:p>
+          <w:pPr>
+            <w:pStyle w:val="TJ2"/>
+            <w:tabs>
+              <w:tab w:val="right" w:leader="dot" w:pos="8630"/>
+            </w:tabs>
+            <w:rPr>
+              <w:rFonts w:asciiTheme="minorHAnsi" w:hAnsiTheme="minorHAnsi"/>
+              <w:noProof/>
+              <w:sz w:val="22"/>
+              <w:lang w:eastAsia="hu-HU"/>
+            </w:rPr>
+          </w:pPr>
+          <w:hyperlink w:anchor="_Toc209516495" w:history="1">
+            <w:r>
+              <w:rPr>
+                <w:rStyle w:val="Hiperhivatkozs"/>
+                <w:noProof/>
+              </w:rPr>
+              <w:t>1.2 A feladat rövid ismertetése</w:t>
+            </w:r>
+            <w:r>
+              <w:rPr>
+                <w:noProof/>
+                <w:webHidden/>
+              </w:rPr>
+              <w:tab/>
+            </w:r>
+            <w:r>
+              <w:rPr>
+                <w:noProof/>
+                <w:webHidden/>
+              </w:rPr>
+              <w:fldChar w:fldCharType="begin"/>
+            </w:r>
+            <w:r>
+              <w:rPr>
+                <w:noProof/>
+                <w:webHidden/>
+              </w:rPr>
+              <w:instrText xml:space="preserve"> PAGEREF _Toc209516495 \h </w:instrText>
+            </w:r>
+            <w:r>
+              <w:rPr>
+                <w:noProof/>
+                <w:webHidden/>
+              </w:rPr>
+            </w:r>
+            <w:r>
+              <w:rPr>
+                <w:noProof/>
+                <w:webHidden/>
+              </w:rPr>
+              <w:fldChar w:fldCharType="separate"/>
+            </w:r>
+            <w:r>
+              <w:rPr>
+                <w:noProof/>
+                <w:webHidden/>
+              </w:rPr>
+              <w:t>2</w:t>
+            </w:r>
+            <w:r>
+              <w:rPr>
+                <w:noProof/>
+                <w:webHidden/>
+              </w:rPr>
+              <w:fldChar w:fldCharType="end"/>
+            </w:r>
+          </w:hyperlink>
+        </w:p>
+        <w:p>
+          <w:pPr>
+            <w:pStyle w:val="TJ1"/>
+            <w:tabs>
+              <w:tab w:val="right" w:leader="dot" w:pos="8630"/>
+            </w:tabs>
+            <w:rPr>
+              <w:rFonts w:asciiTheme="minorHAnsi" w:hAnsiTheme="minorHAnsi"/>
+              <w:noProof/>
+              <w:sz w:val="22"/>
+              <w:lang w:eastAsia="hu-HU"/>
+            </w:rPr>
+          </w:pPr>
+          <w:hyperlink w:anchor="_Toc209516496" w:history="1">
+            <w:r>
+              <w:rPr>
+                <w:rStyle w:val="Hiperhivatkozs"/>
+                <w:noProof/>
+              </w:rPr>
+              <w:t>2. Elvárások</w:t>
+            </w:r>
+            <w:r>
+              <w:rPr>
+                <w:noProof/>
+                <w:webHidden/>
+              </w:rPr>
+              <w:tab/>
+            </w:r>
+            <w:r>
+              <w:rPr>
+                <w:noProof/>
+                <w:webHidden/>
+              </w:rPr>
+              <w:fldChar w:fldCharType="begin"/>
+            </w:r>
+            <w:r>
+              <w:rPr>
+                <w:noProof/>
+                <w:webHidden/>
+              </w:rPr>
+              <w:instrText xml:space="preserve"> PAGEREF _Toc209516496 \h </w:instrText>
+            </w:r>
+            <w:r>
+              <w:rPr>
+                <w:noProof/>
+                <w:webHidden/>
+              </w:rPr>
+            </w:r>
+            <w:r>
+              <w:rPr>
+                <w:noProof/>
+                <w:webHidden/>
+              </w:rPr>
+              <w:fldChar w:fldCharType="separate"/>
+            </w:r>
+            <w:r>
+              <w:rPr>
+                <w:noProof/>
+                <w:webHidden/>
+              </w:rPr>
+              <w:t>3</w:t>
+            </w:r>
+            <w:r>
+              <w:rPr>
+                <w:noProof/>
+                <w:webHidden/>
+              </w:rPr>
+              <w:fldChar w:fldCharType="end"/>
+            </w:r>
+          </w:hyperlink>
+        </w:p>
+        <w:p>
+          <w:pPr>
+            <w:pStyle w:val="TJ2"/>
+            <w:tabs>
+              <w:tab w:val="right" w:leader="dot" w:pos="8630"/>
+            </w:tabs>
+            <w:rPr>
+              <w:rFonts w:asciiTheme="minorHAnsi" w:hAnsiTheme="minorHAnsi"/>
+              <w:noProof/>
+              <w:sz w:val="22"/>
+              <w:lang w:eastAsia="hu-HU"/>
+            </w:rPr>
+          </w:pPr>
+          <w:hyperlink w:anchor="_Toc209516497" w:history="1">
+            <w:r>
+              <w:rPr>
+                <w:rStyle w:val="Hiperhivatkozs"/>
+                <w:noProof/>
+              </w:rPr>
+              <w:t>2.1 Platform és működés</w:t>
+            </w:r>
+            <w:r>
+              <w:rPr>
+                <w:noProof/>
+                <w:webHidden/>
+              </w:rPr>
+              <w:tab/>
+            </w:r>
+            <w:r>
+              <w:rPr>
+                <w:noProof/>
+                <w:webHidden/>
+              </w:rPr>
+              <w:fldChar w:fldCharType="begin"/>
+            </w:r>
+            <w:r>
+              <w:rPr>
+                <w:noProof/>
+                <w:webHidden/>
+              </w:rPr>
+              <w:instrText xml:space="preserve"> PAGEREF _Toc209516497 \h </w:instrText>
+            </w:r>
+            <w:r>
+              <w:rPr>
+                <w:noProof/>
+                <w:webHidden/>
+              </w:rPr>
+            </w:r>
+            <w:r>
+              <w:rPr>
+                <w:noProof/>
+                <w:webHidden/>
+              </w:rPr>
+              <w:fldChar w:fldCharType="separate"/>
+            </w:r>
+            <w:r>
+              <w:rPr>
+                <w:noProof/>
+                <w:webHidden/>
+              </w:rPr>
+              <w:t>3</w:t>
+            </w:r>
+            <w:r>
+              <w:rPr>
+                <w:noProof/>
+                <w:webHidden/>
+              </w:rPr>
+              <w:fldChar w:fldCharType="end"/>
+            </w:r>
+          </w:hyperlink>
+        </w:p>
+        <w:p>
+          <w:pPr>
+            <w:pStyle w:val="TJ2"/>
+            <w:tabs>
+              <w:tab w:val="right" w:leader="dot" w:pos="8630"/>
+            </w:tabs>
+            <w:rPr>
+              <w:rFonts w:asciiTheme="minorHAnsi" w:hAnsiTheme="minorHAnsi"/>
+              <w:noProof/>
+              <w:sz w:val="22"/>
+              <w:lang w:eastAsia="hu-HU"/>
+            </w:rPr>
+          </w:pPr>
+          <w:hyperlink w:anchor="_Toc209516498" w:history="1">
+            <w:r>
+              <w:rPr>
+                <w:rStyle w:val="Hiperhivatkozs"/>
+                <w:noProof/>
+              </w:rPr>
+              <w:t>2.2 Használt technológiák</w:t>
+            </w:r>
+            <w:r>
+              <w:rPr>
+                <w:noProof/>
+                <w:webHidden/>
+              </w:rPr>
+              <w:tab/>
+            </w:r>
+            <w:r>
+              <w:rPr>
+                <w:noProof/>
+                <w:webHidden/>
+              </w:rPr>
+              <w:fldChar w:fldCharType="begin"/>
+            </w:r>
+            <w:r>
+              <w:rPr>
+                <w:noProof/>
+                <w:webHidden/>
+              </w:rPr>
+              <w:instrText xml:space="preserve"> PAGEREF _Toc209516498 \h </w:instrText>
+            </w:r>
+            <w:r>
+              <w:rPr>
+                <w:noProof/>
+                <w:webHidden/>
+              </w:rPr>
+            </w:r>
+            <w:r>
+              <w:rPr>
+                <w:noProof/>
+                <w:webHidden/>
+              </w:rPr>
+              <w:fldChar w:fldCharType="separate"/>
+            </w:r>
+            <w:r>
+              <w:rPr>
+                <w:noProof/>
+                <w:webHidden/>
+              </w:rPr>
+              <w:t>3</w:t>
+            </w:r>
+            <w:r>
+              <w:rPr>
+                <w:noProof/>
+                <w:webHidden/>
+              </w:rPr>
+              <w:fldChar w:fldCharType="end"/>
+            </w:r>
+          </w:hyperlink>
+        </w:p>
+        <w:p>
+          <w:pPr>
+            <w:pStyle w:val="TJ2"/>
+            <w:tabs>
+              <w:tab w:val="right" w:leader="dot" w:pos="8630"/>
+            </w:tabs>
+            <w:rPr>
+              <w:rFonts w:asciiTheme="minorHAnsi" w:hAnsiTheme="minorHAnsi"/>
+              <w:noProof/>
+              <w:sz w:val="22"/>
+              <w:lang w:eastAsia="hu-HU"/>
+            </w:rPr>
+          </w:pPr>
+          <w:hyperlink w:anchor="_Toc209516499" w:history="1">
+            <w:r>
+              <w:rPr>
+                <w:rStyle w:val="Hiperhivatkozs"/>
+                <w:noProof/>
+              </w:rPr>
+              <w:t>2.3 Mit kell átadni</w:t>
+            </w:r>
+            <w:r>
+              <w:rPr>
+                <w:noProof/>
+                <w:webHidden/>
+              </w:rPr>
+              <w:tab/>
+            </w:r>
+            <w:r>
+              <w:rPr>
+                <w:noProof/>
+                <w:webHidden/>
+              </w:rPr>
+              <w:fldChar w:fldCharType="begin"/>
+            </w:r>
+            <w:r>
+              <w:rPr>
+                <w:noProof/>
+                <w:webHidden/>
+              </w:rPr>
+              <w:instrText xml:space="preserve"> PAGEREF _Toc209516499 \h </w:instrText>
+            </w:r>
+            <w:r>
+              <w:rPr>
+                <w:noProof/>
+                <w:webHidden/>
+              </w:rPr>
+            </w:r>
+            <w:r>
+              <w:rPr>
+                <w:noProof/>
+                <w:webHidden/>
+              </w:rPr>
+              <w:fldChar w:fldCharType="separate"/>
+            </w:r>
+            <w:r>
+              <w:rPr>
+                <w:noProof/>
+                <w:webHidden/>
+              </w:rPr>
+              <w:t>3</w:t>
+            </w:r>
+            <w:r>
+              <w:rPr>
+                <w:noProof/>
+                <w:webHidden/>
+              </w:rPr>
+              <w:fldChar w:fldCharType="end"/>
+            </w:r>
+          </w:hyperlink>
+        </w:p>
+        <w:p>
+          <w:pPr>
+            <w:pStyle w:val="TJ2"/>
+            <w:tabs>
+              <w:tab w:val="right" w:leader="dot" w:pos="8630"/>
+            </w:tabs>
+            <w:rPr>
+              <w:rFonts w:asciiTheme="minorHAnsi" w:hAnsiTheme="minorHAnsi"/>
+              <w:noProof/>
+              <w:sz w:val="22"/>
+              <w:lang w:eastAsia="hu-HU"/>
+            </w:rPr>
+          </w:pPr>
+          <w:hyperlink w:anchor="_Toc209516500" w:history="1">
+            <w:r>
+              <w:rPr>
+                <w:rStyle w:val="Hiperhivatkozs"/>
+                <w:noProof/>
+              </w:rPr>
+              <w:t>2.4 Fejlesztési szabályok</w:t>
+            </w:r>
+            <w:r>
+              <w:rPr>
+                <w:noProof/>
+                <w:webHidden/>
+              </w:rPr>
+              <w:tab/>
+            </w:r>
+            <w:r>
+              <w:rPr>
+                <w:noProof/>
+                <w:webHidden/>
+              </w:rPr>
+              <w:fldChar w:fldCharType="begin"/>
+            </w:r>
+            <w:r>
+              <w:rPr>
+                <w:noProof/>
+                <w:webHidden/>
+              </w:rPr>
+              <w:instrText xml:space="preserve"> PAGEREF _Toc209516500 \h </w:instrText>
+            </w:r>
+            <w:r>
+              <w:rPr>
+                <w:noProof/>
+                <w:webHidden/>
+              </w:rPr>
+            </w:r>
+            <w:r>
+              <w:rPr>
+                <w:noProof/>
+                <w:webHidden/>
+              </w:rPr>
+              <w:fldChar w:fldCharType="separate"/>
+            </w:r>
+            <w:r>
+              <w:rPr>
+                <w:noProof/>
+                <w:webHidden/>
+              </w:rPr>
+              <w:t>3</w:t>
+            </w:r>
+            <w:r>
+              <w:rPr>
+                <w:noProof/>
+                <w:webHidden/>
+              </w:rPr>
+              <w:fldChar w:fldCharType="end"/>
+            </w:r>
+          </w:hyperlink>
+        </w:p>
+        <w:p>
+          <w:pPr>
+            <w:pStyle w:val="TJ2"/>
+            <w:tabs>
+              <w:tab w:val="right" w:leader="dot" w:pos="8630"/>
+            </w:tabs>
+            <w:rPr>
+              <w:rFonts w:asciiTheme="minorHAnsi" w:hAnsiTheme="minorHAnsi"/>
+              <w:noProof/>
+              <w:sz w:val="22"/>
+              <w:lang w:eastAsia="hu-HU"/>
+            </w:rPr>
+          </w:pPr>
+          <w:hyperlink w:anchor="_Toc209516501" w:history="1">
+            <w:r>
+              <w:rPr>
+                <w:rStyle w:val="Hiperhivatkozs"/>
+                <w:noProof/>
+              </w:rPr>
+              <w:t>2.5 Modulok</w:t>
+            </w:r>
+            <w:r>
+              <w:rPr>
+                <w:noProof/>
+                <w:webHidden/>
+              </w:rPr>
+              <w:tab/>
+            </w:r>
+            <w:r>
+              <w:rPr>
+                <w:noProof/>
+                <w:webHidden/>
+              </w:rPr>
+              <w:fldChar w:fldCharType="begin"/>
+            </w:r>
+            <w:r>
+              <w:rPr>
+                <w:noProof/>
+                <w:webHidden/>
+              </w:rPr>
+              <w:instrText xml:space="preserve"> PAGEREF _Toc209516501 \h </w:instrText>
+            </w:r>
+            <w:r>
+              <w:rPr>
+                <w:noProof/>
+                <w:webHidden/>
+              </w:rPr>
+            </w:r>
+            <w:r>
+              <w:rPr>
+                <w:noProof/>
+                <w:webHidden/>
+              </w:rPr>
+              <w:fldChar w:fldCharType="separate"/>
+            </w:r>
+            <w:r>
+              <w:rPr>
+                <w:noProof/>
+                <w:webHidden/>
+              </w:rPr>
+              <w:t>3</w:t>
+            </w:r>
+            <w:r>
+              <w:rPr>
+                <w:noProof/>
+                <w:webHidden/>
+              </w:rPr>
+              <w:fldChar w:fldCharType="end"/>
+            </w:r>
+          </w:hyperlink>
+        </w:p>
+        <w:p>
+          <w:pPr>
+            <w:pStyle w:val="TJ1"/>
+            <w:tabs>
+              <w:tab w:val="right" w:leader="dot" w:pos="8630"/>
+            </w:tabs>
+            <w:rPr>
+              <w:rFonts w:asciiTheme="minorHAnsi" w:hAnsiTheme="minorHAnsi"/>
+              <w:noProof/>
+              <w:sz w:val="22"/>
+              <w:lang w:eastAsia="hu-HU"/>
+            </w:rPr>
+          </w:pPr>
+          <w:hyperlink w:anchor="_Toc209516502" w:history="1">
+            <w:r>
+              <w:rPr>
+                <w:rStyle w:val="Hiperhivatkozs"/>
+                <w:noProof/>
+              </w:rPr>
+              <w:t>3. A rendszer működése</w:t>
+            </w:r>
+            <w:r>
+              <w:rPr>
+                <w:noProof/>
+                <w:webHidden/>
+              </w:rPr>
+              <w:tab/>
+            </w:r>
+            <w:r>
+              <w:rPr>
+                <w:noProof/>
+                <w:webHidden/>
+              </w:rPr>
+              <w:fldChar w:fldCharType="begin"/>
+            </w:r>
+            <w:r>
+              <w:rPr>
+                <w:noProof/>
+                <w:webHidden/>
+              </w:rPr>
+              <w:instrText xml:space="preserve"> PAGEREF _Toc209516502 \h </w:instrText>
+            </w:r>
+            <w:r>
+              <w:rPr>
+                <w:noProof/>
+                <w:webHidden/>
+              </w:rPr>
+            </w:r>
+            <w:r>
+              <w:rPr>
+                <w:noProof/>
+                <w:webHidden/>
+              </w:rPr>
+              <w:fldChar w:fldCharType="separate"/>
+            </w:r>
+            <w:r>
+              <w:rPr>
+                <w:noProof/>
+                <w:webHidden/>
+              </w:rPr>
+              <w:t>4</w:t>
+            </w:r>
+            <w:r>
+              <w:rPr>
+                <w:noProof/>
+                <w:webHidden/>
+              </w:rPr>
+              <w:fldChar w:fldCharType="end"/>
+            </w:r>
+          </w:hyperlink>
+        </w:p>
+        <w:p>
+          <w:pPr>
+            <w:pStyle w:val="TJ2"/>
+            <w:tabs>
+              <w:tab w:val="right" w:leader="dot" w:pos="8630"/>
+            </w:tabs>
+            <w:rPr>
+              <w:rFonts w:asciiTheme="minorHAnsi" w:hAnsiTheme="minorHAnsi"/>
+              <w:noProof/>
+              <w:sz w:val="22"/>
+              <w:lang w:eastAsia="hu-HU"/>
+            </w:rPr>
+          </w:pPr>
+          <w:hyperlink w:anchor="_Toc209516503" w:history="1">
+            <w:r>
+              <w:rPr>
+                <w:rStyle w:val="Hiperhivatkozs"/>
+                <w:noProof/>
+              </w:rPr>
+              <w:t>3.1 Vendégélmény</w:t>
+            </w:r>
+            <w:r>
+              <w:rPr>
+                <w:noProof/>
+                <w:webHidden/>
+              </w:rPr>
+              <w:tab/>
+            </w:r>
+            <w:r>
+              <w:rPr>
+                <w:noProof/>
+                <w:webHidden/>
+              </w:rPr>
+              <w:fldChar w:fldCharType="begin"/>
+            </w:r>
+            <w:r>
+              <w:rPr>
+                <w:noProof/>
+                <w:webHidden/>
+              </w:rPr>
+              <w:instrText xml:space="preserve"> PAGEREF _Toc209516503 \h </w:instrText>
+            </w:r>
+            <w:r>
+              <w:rPr>
+                <w:noProof/>
+                <w:webHidden/>
+              </w:rPr>
+            </w:r>
+            <w:r>
+              <w:rPr>
+                <w:noProof/>
+                <w:webHidden/>
+              </w:rPr>
+              <w:fldChar w:fldCharType="separate"/>
+            </w:r>
+            <w:r>
+              <w:rPr>
+                <w:noProof/>
+                <w:webHidden/>
+              </w:rPr>
+              <w:t>4</w:t>
+            </w:r>
+            <w:r>
+              <w:rPr>
+                <w:noProof/>
+                <w:webHidden/>
+              </w:rPr>
+              <w:fldChar w:fldCharType="end"/>
+            </w:r>
+          </w:hyperlink>
+        </w:p>
+        <w:p>
+          <w:pPr>
+            <w:pStyle w:val="TJ2"/>
+            <w:tabs>
+              <w:tab w:val="right" w:leader="dot" w:pos="8630"/>
+            </w:tabs>
+            <w:rPr>
+              <w:rFonts w:asciiTheme="minorHAnsi" w:hAnsiTheme="minorHAnsi"/>
+              <w:noProof/>
+              <w:sz w:val="22"/>
+              <w:lang w:eastAsia="hu-HU"/>
+            </w:rPr>
+          </w:pPr>
+          <w:hyperlink w:anchor="_Toc209516504" w:history="1">
+            <w:r>
+              <w:rPr>
+                <w:rStyle w:val="Hiperhivatkozs"/>
+                <w:noProof/>
+              </w:rPr>
+              <w:t>3.2 Szállodai adminisztráció</w:t>
+            </w:r>
+            <w:r>
+              <w:rPr>
+                <w:noProof/>
+                <w:webHidden/>
+              </w:rPr>
+              <w:tab/>
+            </w:r>
+            <w:r>
+              <w:rPr>
+                <w:noProof/>
+                <w:webHidden/>
+              </w:rPr>
+              <w:fldChar w:fldCharType="begin"/>
+            </w:r>
+            <w:r>
+              <w:rPr>
+                <w:noProof/>
+                <w:webHidden/>
+              </w:rPr>
+              <w:instrText xml:space="preserve"> PAGEREF _Toc209516504 \h </w:instrText>
+            </w:r>
+            <w:r>
+              <w:rPr>
+                <w:noProof/>
+                <w:webHidden/>
+              </w:rPr>
+            </w:r>
+            <w:r>
+              <w:rPr>
+                <w:noProof/>
+                <w:webHidden/>
+              </w:rPr>
+              <w:fldChar w:fldCharType="separate"/>
+            </w:r>
+            <w:r>
+              <w:rPr>
+                <w:noProof/>
+                <w:webHidden/>
+              </w:rPr>
+              <w:t>4</w:t>
+            </w:r>
+            <w:r>
+              <w:rPr>
+                <w:noProof/>
+                <w:webHidden/>
+              </w:rPr>
+              <w:fldChar w:fldCharType="end"/>
+            </w:r>
+          </w:hyperlink>
+        </w:p>
+        <w:p>
+          <w:pPr>
+            <w:pStyle w:val="TJ2"/>
+            <w:tabs>
+              <w:tab w:val="right" w:leader="dot" w:pos="8630"/>
+            </w:tabs>
+            <w:rPr>
+              <w:rFonts w:asciiTheme="minorHAnsi" w:hAnsiTheme="minorHAnsi"/>
+              <w:noProof/>
+              <w:sz w:val="22"/>
+              <w:lang w:eastAsia="hu-HU"/>
+            </w:rPr>
+          </w:pPr>
+          <w:hyperlink w:anchor="_Toc209516505" w:history="1">
+            <w:r>
+              <w:rPr>
+                <w:rStyle w:val="Hiperhivatkozs"/>
+                <w:noProof/>
+              </w:rPr>
+              <w:t>3.3 Központi adminisztráció</w:t>
+            </w:r>
+            <w:r>
+              <w:rPr>
+                <w:noProof/>
+                <w:webHidden/>
+              </w:rPr>
+              <w:tab/>
+            </w:r>
+            <w:r>
+              <w:rPr>
+                <w:noProof/>
+                <w:webHidden/>
+              </w:rPr>
+              <w:fldChar w:fldCharType="begin"/>
+            </w:r>
+            <w:r>
+              <w:rPr>
+                <w:noProof/>
+                <w:webHidden/>
+              </w:rPr>
+              <w:instrText xml:space="preserve"> PAGEREF _Toc209516505 \h </w:instrText>
+            </w:r>
+            <w:r>
+              <w:rPr>
+                <w:noProof/>
+                <w:webHidden/>
+              </w:rPr>
+            </w:r>
+            <w:r>
+              <w:rPr>
+                <w:noProof/>
+                <w:webHidden/>
+              </w:rPr>
+              <w:fldChar w:fldCharType="separate"/>
+            </w:r>
+            <w:r>
+              <w:rPr>
+                <w:noProof/>
+                <w:webHidden/>
+              </w:rPr>
+              <w:t>4</w:t>
+            </w:r>
+            <w:r>
+              <w:rPr>
+                <w:noProof/>
+                <w:webHidden/>
+              </w:rPr>
+              <w:fldChar w:fldCharType="end"/>
+            </w:r>
+          </w:hyperlink>
+        </w:p>
+        <w:p>
+          <w:pPr>
+            <w:pStyle w:val="TJ2"/>
+            <w:tabs>
+              <w:tab w:val="right" w:leader="dot" w:pos="8630"/>
+            </w:tabs>
+            <w:rPr>
+              <w:rFonts w:asciiTheme="minorHAnsi" w:hAnsiTheme="minorHAnsi"/>
+              <w:noProof/>
+              <w:sz w:val="22"/>
+              <w:lang w:eastAsia="hu-HU"/>
+            </w:rPr>
+          </w:pPr>
+          <w:hyperlink w:anchor="_Toc209516506" w:history="1">
+            <w:r>
+              <w:rPr>
+                <w:rStyle w:val="Hiperhivatkozs"/>
+                <w:noProof/>
+              </w:rPr>
+              <w:t>3.4 Foglalás és fizetés folyamata</w:t>
+            </w:r>
+            <w:r>
+              <w:rPr>
+                <w:noProof/>
+                <w:webHidden/>
+              </w:rPr>
+              <w:tab/>
+            </w:r>
+            <w:r>
+              <w:rPr>
+                <w:noProof/>
+                <w:webHidden/>
+              </w:rPr>
+              <w:fldChar w:fldCharType="begin"/>
+            </w:r>
+            <w:r>
+              <w:rPr>
+                <w:noProof/>
+                <w:webHidden/>
+              </w:rPr>
+              <w:instrText xml:space="preserve"> PAGEREF _Toc209516506 \h </w:instrText>
+            </w:r>
+            <w:r>
+              <w:rPr>
+                <w:noProof/>
+                <w:webHidden/>
+              </w:rPr>
+            </w:r>
+            <w:r>
+              <w:rPr>
+                <w:noProof/>
+                <w:webHidden/>
+              </w:rPr>
+              <w:fldChar w:fldCharType="separate"/>
+            </w:r>
+            <w:r>
+              <w:rPr>
+                <w:noProof/>
+                <w:webHidden/>
+              </w:rPr>
+              <w:t>4</w:t>
+            </w:r>
+            <w:r>
+              <w:rPr>
+                <w:noProof/>
+                <w:webHidden/>
+              </w:rPr>
+              <w:fldChar w:fldCharType="end"/>
+            </w:r>
+          </w:hyperlink>
+        </w:p>
+        <w:p>
+          <w:pPr>
+            <w:pStyle w:val="TJ1"/>
+            <w:tabs>
+              <w:tab w:val="right" w:leader="dot" w:pos="8630"/>
+            </w:tabs>
+            <w:rPr>
+              <w:rFonts w:asciiTheme="minorHAnsi" w:hAnsiTheme="minorHAnsi"/>
+              <w:noProof/>
+              <w:sz w:val="22"/>
+              <w:lang w:eastAsia="hu-HU"/>
+            </w:rPr>
+          </w:pPr>
+          <w:hyperlink w:anchor="_Toc209516507" w:history="1">
+            <w:r>
+              <w:rPr>
+                <w:rStyle w:val="Hiperhivatkozs"/>
+                <w:noProof/>
+              </w:rPr>
+              <w:t>4. Fejlesztési lehetőségek</w:t>
+            </w:r>
+            <w:r>
+              <w:rPr>
+                <w:noProof/>
+                <w:webHidden/>
+              </w:rPr>
+              <w:tab/>
+            </w:r>
+            <w:r>
+              <w:rPr>
+                <w:noProof/>
+                <w:webHidden/>
+              </w:rPr>
+              <w:fldChar w:fldCharType="begin"/>
+            </w:r>
+            <w:r>
+              <w:rPr>
+                <w:noProof/>
+                <w:webHidden/>
+              </w:rPr>
+              <w:instrText xml:space="preserve"> PAGEREF _Toc209516507 \h </w:instrText>
+            </w:r>
+            <w:r>
+              <w:rPr>
+                <w:noProof/>
+                <w:webHidden/>
+              </w:rPr>
+            </w:r>
+            <w:r>
+              <w:rPr>
+                <w:noProof/>
+                <w:webHidden/>
+              </w:rPr>
+              <w:fldChar w:fldCharType="separate"/>
+            </w:r>
+            <w:r>
+              <w:rPr>
+                <w:noProof/>
+                <w:webHidden/>
+              </w:rPr>
+              <w:t>4</w:t>
+            </w:r>
+            <w:r>
+              <w:rPr>
+                <w:noProof/>
+                <w:webHidden/>
+              </w:rPr>
+              <w:fldChar w:fldCharType="end"/>
+            </w:r>
+          </w:hyperlink>
+        </w:p>
+        <w:p>
+          <w:pPr>
+            <w:pStyle w:val="TJ1"/>
+            <w:tabs>
+              <w:tab w:val="right" w:leader="dot" w:pos="8630"/>
+            </w:tabs>
+            <w:rPr>
+              <w:rFonts w:asciiTheme="minorHAnsi" w:hAnsiTheme="minorHAnsi"/>
+              <w:noProof/>
+              <w:sz w:val="22"/>
+              <w:lang w:eastAsia="hu-HU"/>
+            </w:rPr>
+          </w:pPr>
+          <w:hyperlink w:anchor="_Toc209516508" w:history="1">
+            <w:r>
+              <w:rPr>
+                <w:rStyle w:val="Hiperhivatkozs"/>
+                <w:noProof/>
+              </w:rPr>
+              <w:t>5. Nem funkcionális követelmények</w:t>
+            </w:r>
+            <w:r>
+              <w:rPr>
+                <w:noProof/>
+                <w:webHidden/>
+              </w:rPr>
+              <w:tab/>
+            </w:r>
+            <w:r>
+              <w:rPr>
+                <w:noProof/>
+                <w:webHidden/>
+              </w:rPr>
+              <w:fldChar w:fldCharType="begin"/>
+            </w:r>
+            <w:r>
+              <w:rPr>
+                <w:noProof/>
+                <w:webHidden/>
+              </w:rPr>
+              <w:instrText xml:space="preserve"> PAGEREF _Toc209516508 \h </w:instrText>
+            </w:r>
+            <w:r>
+              <w:rPr>
+                <w:noProof/>
+                <w:webHidden/>
+              </w:rPr>
+            </w:r>
+            <w:r>
+              <w:rPr>
+                <w:noProof/>
+                <w:webHidden/>
+              </w:rPr>
+              <w:fldChar w:fldCharType="separate"/>
+            </w:r>
+            <w:r>
+              <w:rPr>
+                <w:noProof/>
+                <w:webHidden/>
+              </w:rPr>
+              <w:t>5</w:t>
+            </w:r>
+            <w:r>
+              <w:rPr>
+                <w:noProof/>
+                <w:webHidden/>
+              </w:rPr>
+              <w:fldChar w:fldCharType="end"/>
+            </w:r>
+          </w:hyperlink>
+        </w:p>
+        <w:p>
+          <w:pPr>
+            <w:pStyle w:val="TJ1"/>
+            <w:tabs>
+              <w:tab w:val="right" w:leader="dot" w:pos="8630"/>
+            </w:tabs>
+            <w:rPr>
+              <w:rFonts w:asciiTheme="minorHAnsi" w:hAnsiTheme="minorHAnsi"/>
+              <w:noProof/>
+              <w:sz w:val="22"/>
+              <w:lang w:eastAsia="hu-HU"/>
+            </w:rPr>
+          </w:pPr>
+          <w:hyperlink w:anchor="_Toc209516509" w:history="1">
+            <w:r>
+              <w:rPr>
+                <w:rStyle w:val="Hiperhivatkozs"/>
+                <w:noProof/>
+              </w:rPr>
+              <w:t>6. Dokumentáció</w:t>
+            </w:r>
+            <w:r>
+              <w:rPr>
+                <w:noProof/>
+                <w:webHidden/>
+              </w:rPr>
+              <w:tab/>
+            </w:r>
+            <w:r>
+              <w:rPr>
+                <w:noProof/>
+                <w:webHidden/>
+              </w:rPr>
+              <w:fldChar w:fldCharType="begin"/>
+            </w:r>
+            <w:r>
+              <w:rPr>
+                <w:noProof/>
+                <w:webHidden/>
+              </w:rPr>
+              <w:instrText xml:space="preserve"> PAGEREF _Toc209516509 \h </w:instrText>
+            </w:r>
+            <w:r>
+              <w:rPr>
+                <w:noProof/>
+                <w:webHidden/>
+              </w:rPr>
+            </w:r>
+            <w:r>
+              <w:rPr>
+                <w:noProof/>
+                <w:webHidden/>
+              </w:rPr>
+              <w:fldChar w:fldCharType="separate"/>
+            </w:r>
+            <w:r>
+              <w:rPr>
+                <w:noProof/>
+                <w:webHidden/>
+              </w:rPr>
+              <w:t>5</w:t>
+            </w:r>
+            <w:r>
+              <w:rPr>
+                <w:noProof/>
+                <w:webHidden/>
+              </w:rPr>
+              <w:fldChar w:fldCharType="end"/>
+            </w:r>
+          </w:hyperlink>
+        </w:p>
+        <w:p>
+          <w:pPr>
+            <w:pStyle w:val="TJ1"/>
+            <w:tabs>
+              <w:tab w:val="right" w:leader="dot" w:pos="8630"/>
+            </w:tabs>
+            <w:rPr>
+              <w:rFonts w:asciiTheme="minorHAnsi" w:hAnsiTheme="minorHAnsi"/>
+              <w:noProof/>
+              <w:sz w:val="22"/>
+              <w:lang w:eastAsia="hu-HU"/>
+            </w:rPr>
+          </w:pPr>
+          <w:hyperlink w:anchor="_Toc209516510" w:history="1">
+            <w:r>
+              <w:rPr>
+                <w:rStyle w:val="Hiperhivatkozs"/>
+                <w:noProof/>
+              </w:rPr>
+              <w:t>7. Összegzés</w:t>
+            </w:r>
+            <w:r>
+              <w:rPr>
+                <w:noProof/>
+                <w:webHidden/>
+              </w:rPr>
+              <w:tab/>
+            </w:r>
+            <w:r>
+              <w:rPr>
+                <w:noProof/>
+                <w:webHidden/>
+              </w:rPr>
+              <w:fldChar w:fldCharType="begin"/>
+            </w:r>
+            <w:r>
+              <w:rPr>
+                <w:noProof/>
+                <w:webHidden/>
+              </w:rPr>
+              <w:instrText xml:space="preserve"> PAGEREF _Toc209516510 \h </w:instrText>
+            </w:r>
+            <w:r>
+              <w:rPr>
+                <w:noProof/>
+                <w:webHidden/>
+              </w:rPr>
+            </w:r>
+            <w:r>
+              <w:rPr>
+                <w:noProof/>
+                <w:webHidden/>
+              </w:rPr>
+              <w:fldChar w:fldCharType="separate"/>
+            </w:r>
+            <w:r>
+              <w:rPr>
+                <w:noProof/>
+                <w:webHidden/>
+              </w:rPr>
+              <w:t>5</w:t>
+            </w:r>
+            <w:r>
+              <w:rPr>
+                <w:noProof/>
+                <w:webHidden/>
+              </w:rPr>
+              <w:fldChar w:fldCharType="end"/>
+            </w:r>
+          </w:hyperlink>
+        </w:p>
+        <w:p>
+          <w:r>
+            <w:rPr>
+              <w:b/>
+              <w:bCs/>
+            </w:rPr>
+            <w:fldChar w:fldCharType="end"/>
+          </w:r>
+        </w:p>
+      </w:sdtContent>
+    </w:sdt>
+    <w:p>
+      <w:pPr>
+        <w:keepLines w:val="0"/>
+        <w:widowControl/>
+        <w:spacing w:before="0" w:after="160" w:line="259" w:lineRule="auto"/>
+        <w:ind w:left="0"/>
+        <w:jc w:val="left"/>
         <w:rPr>
-          <w:rFonts w:ascii="Calibri" w:hAnsi="Calibri" w:cs="Calibri"/>
-          <w:lang w:val="hu-HU"/>
+          <w:rFonts w:eastAsiaTheme="majorEastAsia" w:cs="Arial"/>
+          <w:b/>
+          <w:bCs/>
+          <w:color w:val="2F5496" w:themeColor="accent1" w:themeShade="BF"/>
+          <w:szCs w:val="24"/>
+        </w:rPr>
+      </w:pPr>
+      <w:r>
+        <w:br w:type="page"/>
+      </w:r>
+    </w:p>
+    <w:p>
+      <w:pPr>
+        <w:pStyle w:val="Cmsor1"/>
+      </w:pPr>
+      <w:bookmarkStart w:id="2" w:name="_Toc209516493"/>
+      <w:r>
+        <w:lastRenderedPageBreak/>
+        <w:t>1. Bevezetés</w:t>
+      </w:r>
+      <w:bookmarkEnd w:id="0"/>
+      <w:bookmarkEnd w:id="1"/>
+      <w:bookmarkEnd w:id="2"/>
+    </w:p>
+    <w:p>
+      <w:pPr>
+        <w:pStyle w:val="Cmsor2"/>
+      </w:pPr>
+      <w:bookmarkStart w:id="3" w:name="_Toc209514410"/>
+      <w:bookmarkStart w:id="4" w:name="_Toc209514704"/>
+      <w:bookmarkStart w:id="5" w:name="_Toc209516494"/>
+      <w:r>
+        <w:t>1.1 A feladat címe</w:t>
+      </w:r>
+      <w:bookmarkEnd w:id="3"/>
+      <w:bookmarkEnd w:id="4"/>
+      <w:bookmarkEnd w:id="5"/>
+    </w:p>
+    <w:p>
+      <w:proofErr w:type="spellStart"/>
+      <w:r>
+        <w:rPr>
+          <w:rStyle w:val="Kiemels2"/>
+          <w:rFonts w:cs="Arial"/>
+          <w:szCs w:val="24"/>
+        </w:rPr>
+        <w:t>HotelFlow</w:t>
+      </w:r>
+      <w:proofErr w:type="spellEnd"/>
+      <w:r>
+        <w:t xml:space="preserve"> – Egy online platform, ahol a vendég megtalálhatja álmai szállását, a szállodák pedig gondoskodhatnak arról, hogy vendégeik kényelmesen és gördülékenyen foglalhassanak</w:t>
+      </w:r>
+      <w:r>
+        <w:t>, miközben az adminisztrációs folyamatokat is megkönnyíti.</w:t>
+      </w:r>
+      <w:r>
+        <w:t xml:space="preserve"> A szállodáknak megkönnyíti a foglalások kezelését és egyszerűvé teszi a számlák kiállítását.</w:t>
+      </w:r>
+    </w:p>
+    <w:p>
+      <w:pPr>
+        <w:pStyle w:val="Cmsor2"/>
+      </w:pPr>
+      <w:bookmarkStart w:id="6" w:name="_Toc209514411"/>
+      <w:bookmarkStart w:id="7" w:name="_Toc209514705"/>
+      <w:bookmarkStart w:id="8" w:name="_Toc209516495"/>
+      <w:r>
+        <w:t>1.2 A feladat rövid ismertetése</w:t>
+      </w:r>
+      <w:bookmarkEnd w:id="6"/>
+      <w:bookmarkEnd w:id="7"/>
+      <w:bookmarkEnd w:id="8"/>
+    </w:p>
+    <w:p>
+      <w:pPr>
+        <w:pStyle w:val="Felsorolscm"/>
+      </w:pPr>
+      <w:bookmarkStart w:id="9" w:name="_Toc209514412"/>
+      <w:bookmarkStart w:id="10" w:name="_Toc209514706"/>
+      <w:r>
+        <w:t>Vendégoldali funkciók</w:t>
+      </w:r>
+    </w:p>
+    <w:p>
+      <w:pPr>
+        <w:pStyle w:val="Listaszerfelsorols"/>
+      </w:pPr>
+      <w:r>
+        <w:t>Szálláskeresés: A felhasználó város, dátum és létszám megadásával listát kap az elérhető szálláshelyekről.</w:t>
+      </w:r>
+    </w:p>
+    <w:p>
+      <w:pPr>
+        <w:pStyle w:val="Listaszerfelsorols"/>
+      </w:pPr>
+      <w:r>
+        <w:t>Szűrés és böngészés: Az ajánlatok szűrhetők (ár, szolgáltatások, szoba típusa alapján), valamint részletes szállodai leírások és képek segítik a döntést.</w:t>
+      </w:r>
+    </w:p>
+    <w:p>
+      <w:pPr>
+        <w:pStyle w:val="Listaszerfelsorols"/>
+      </w:pPr>
+      <w:r>
+        <w:t>Egyszerű foglalás: A kiválasztott szállás néhány kattintással lefoglalható. A rendszer rögzíti a foglalás adatait és a vendég visszaigazolást kap.</w:t>
+      </w:r>
+    </w:p>
+    <w:p>
+      <w:pPr>
+        <w:pStyle w:val="Listaszerfelsorols"/>
+      </w:pPr>
+      <w:r>
+        <w:t>Fizetés szimuláció: Valódi online fizetési rendszer integrálása nem történik meg, helyette a folyamat szimulált formában jelenik meg (pl. "Sikeres fizetés" üzenet).</w:t>
+      </w:r>
+    </w:p>
+    <w:p>
+      <w:pPr>
+        <w:pStyle w:val="Listaszerfelsorols"/>
+      </w:pPr>
+      <w:r>
+        <w:t>Foglalás kezelése: A felhasználók belépve megtekinthetik és nyomon követhetik saját foglalásaikat.</w:t>
+      </w:r>
+    </w:p>
+    <w:p>
+      <w:pPr>
+        <w:pStyle w:val="Felsorolscm"/>
+      </w:pPr>
+      <w:r>
+        <w:t>Szállodai oldali funkciók</w:t>
+      </w:r>
+    </w:p>
+    <w:p>
+      <w:pPr>
+        <w:pStyle w:val="Listaszerfelsorols"/>
+      </w:pPr>
+      <w:r>
+        <w:t>Szobák és árak kezelése: A szállásadók rögzíthetik a szobatípusokat, árakat és a hozzájuk tartozó szolgáltatásokat.</w:t>
+      </w:r>
+    </w:p>
+    <w:p>
+      <w:pPr>
+        <w:pStyle w:val="Listaszerfelsorols"/>
+      </w:pPr>
+      <w:r>
+        <w:t>Foglalások nyomon követése: A beérkező foglalások megjelennek az adminisztrációs felületen, így könnyen áttekinthető a foglaltság.</w:t>
+      </w:r>
+    </w:p>
+    <w:p>
+      <w:pPr>
+        <w:pStyle w:val="Listaszerfelsorols"/>
+      </w:pPr>
+      <w:r>
+        <w:t>Egyszerű adminisztráció: A rendszer segít a foglalások rendezett tárolásában, alapvető nyilvántartás vezetésében.</w:t>
+      </w:r>
+    </w:p>
+    <w:p>
+      <w:pPr>
+        <w:pStyle w:val="Listaszerfelsorols"/>
+      </w:pPr>
+      <w:r>
+        <w:t>Alapvető kommunikáció: A szállodák visszajelzést küldhetnek a vendégeknek (pl. foglalás elfogadása vagy elutasítása).</w:t>
+      </w:r>
+    </w:p>
+    <w:p>
+      <w:pPr>
+        <w:pStyle w:val="Felsorolscm"/>
+      </w:pPr>
+      <w:r>
+        <w:t>Előnyök és célok</w:t>
+      </w:r>
+    </w:p>
+    <w:p>
+      <w:pPr>
+        <w:pStyle w:val="Listaszerfelsorols"/>
+      </w:pPr>
+      <w:r>
+        <w:t>Vendégeknek: gyors és egyszerű keresés, áttekinthető kínálat, kényelmes foglalási folyamat.</w:t>
+      </w:r>
+    </w:p>
+    <w:p>
+      <w:pPr>
+        <w:pStyle w:val="Listaszerfelsorols"/>
+      </w:pPr>
+      <w:r>
+        <w:t>Szállodáknak: könnyen kezelhető adminisztrációs felület, áttekinthető foglaláskezelés.</w:t>
+      </w:r>
+    </w:p>
+    <w:p>
+      <w:pPr>
+        <w:pStyle w:val="Listaszerfelsorols"/>
+      </w:pPr>
+      <w:r>
+        <w:lastRenderedPageBreak/>
+        <w:t>Fejlesztési szempontból: bemutatja egy szállásfoglaló rendszer működési logikáját, az adatbáziskezelést, a felhasználói és adminisztrációs felületek kapcsolatát, valamint az alapvető folyamatok digitalizálását.</w:t>
+      </w:r>
+    </w:p>
+    <w:p>
+      <w:pPr>
+        <w:pStyle w:val="Cmsor1"/>
+      </w:pPr>
+      <w:bookmarkStart w:id="11" w:name="_Toc209516496"/>
+      <w:r>
+        <w:t>2. Elvárások</w:t>
+      </w:r>
+      <w:bookmarkEnd w:id="9"/>
+      <w:bookmarkEnd w:id="10"/>
+      <w:bookmarkEnd w:id="11"/>
+    </w:p>
+    <w:p>
+      <w:pPr>
+        <w:pStyle w:val="Cmsor2"/>
+      </w:pPr>
+      <w:bookmarkStart w:id="12" w:name="_Toc209514413"/>
+      <w:bookmarkStart w:id="13" w:name="_Toc209514707"/>
+      <w:bookmarkStart w:id="14" w:name="_Toc209516497"/>
+      <w:r>
+        <w:t>2.1 Platform és működés</w:t>
+      </w:r>
+      <w:bookmarkEnd w:id="12"/>
+      <w:bookmarkEnd w:id="13"/>
+      <w:bookmarkEnd w:id="14"/>
+    </w:p>
+    <w:p>
+      <w:r>
+        <w:t xml:space="preserve">A </w:t>
+      </w:r>
+      <w:proofErr w:type="spellStart"/>
+      <w:r>
+        <w:t>HotelFlow</w:t>
+      </w:r>
+      <w:proofErr w:type="spellEnd"/>
+      <w:r>
+        <w:t xml:space="preserve"> teljes egészében webes megoldás, vagyis nincs szükség külön program telepítésére. Egy modern böngészőben (telefonon, tableten, számítógépen) is kényelmesen</w:t>
+      </w:r>
+      <w:r>
+        <w:t xml:space="preserve"> </w:t>
+      </w:r>
+      <w:r>
+        <w:t>működik.</w:t>
+      </w:r>
+      <w:r>
+        <w:t xml:space="preserve"> </w:t>
+      </w:r>
+      <w:r>
+        <w:t>A háttérben egy megbízható adatbázis gondoskodik arról, hogy a foglalások és adatok mindig biztonságban legyenek, a kapcsolat pedig titkosítva zajlik.</w:t>
+      </w:r>
+    </w:p>
+    <w:p>
+      <w:pPr>
+        <w:pStyle w:val="Cmsor2"/>
+      </w:pPr>
+      <w:bookmarkStart w:id="15" w:name="_Toc209514414"/>
+      <w:bookmarkStart w:id="16" w:name="_Toc209514708"/>
+      <w:bookmarkStart w:id="17" w:name="_Toc209516498"/>
+      <w:r>
+        <w:t>2.2 Használt technológiák</w:t>
+      </w:r>
+      <w:bookmarkEnd w:id="15"/>
+      <w:bookmarkEnd w:id="16"/>
+      <w:bookmarkEnd w:id="17"/>
+    </w:p>
+    <w:p>
+      <w:r>
+        <w:t>A rendszer modern, bevált technológiákra épül:</w:t>
+      </w:r>
+    </w:p>
+    <w:p>
+      <w:pPr>
+        <w:pStyle w:val="Listaszerbekezds"/>
+      </w:pPr>
+      <w:proofErr w:type="spellStart"/>
+      <w:r>
+        <w:rPr>
+          <w:b/>
+          <w:bCs/>
+        </w:rPr>
+        <w:t>Django</w:t>
+      </w:r>
+      <w:proofErr w:type="spellEnd"/>
+      <w:r>
+        <w:rPr>
+          <w:b/>
+          <w:bCs/>
+        </w:rPr>
+        <w:t>:</w:t>
+      </w:r>
+      <w:r>
+        <w:t xml:space="preserve"> a szerver oldali logikáért felel, kezeli az adatokat és a folyamatokat.</w:t>
+      </w:r>
+    </w:p>
+    <w:p>
+      <w:pPr>
+        <w:pStyle w:val="Listaszerbekezds"/>
+      </w:pPr>
+      <w:r>
+        <w:rPr>
+          <w:b/>
+          <w:bCs/>
+        </w:rPr>
+        <w:t>Vue.js:</w:t>
+      </w:r>
+      <w:r>
+        <w:t xml:space="preserve"> a felhasználói felület épül rá, így a rendszer látványos és könnyen kezelhető.</w:t>
+      </w:r>
+    </w:p>
+    <w:p>
+      <w:pPr>
+        <w:pStyle w:val="Listaszerbekezds"/>
+      </w:pPr>
+      <w:proofErr w:type="spellStart"/>
+      <w:r>
+        <w:rPr>
+          <w:b/>
+          <w:bCs/>
+        </w:rPr>
+        <w:t>MySQL</w:t>
+      </w:r>
+      <w:proofErr w:type="spellEnd"/>
+      <w:r>
+        <w:rPr>
+          <w:b/>
+          <w:bCs/>
+        </w:rPr>
+        <w:t>:</w:t>
+      </w:r>
+      <w:r>
+        <w:t xml:space="preserve"> adatbázis, ahol minden foglalás és felhasználói adat tárolódik.</w:t>
+      </w:r>
+    </w:p>
+    <w:p>
+      <w:pPr>
+        <w:pStyle w:val="Listaszerbekezds"/>
+      </w:pPr>
+      <w:r>
+        <w:rPr>
+          <w:b/>
+          <w:bCs/>
+        </w:rPr>
+        <w:t>JWT:</w:t>
+      </w:r>
+      <w:r>
+        <w:t xml:space="preserve"> hozzáférések kezelése és titkosítása.</w:t>
+      </w:r>
+    </w:p>
+    <w:p>
+      <w:pPr>
+        <w:pStyle w:val="Listaszerbekezds"/>
+      </w:pPr>
+      <w:proofErr w:type="spellStart"/>
+      <w:r>
+        <w:rPr>
+          <w:b/>
+          <w:bCs/>
+        </w:rPr>
+        <w:t>Redis</w:t>
+      </w:r>
+      <w:proofErr w:type="spellEnd"/>
+      <w:r>
+        <w:rPr>
+          <w:b/>
+          <w:bCs/>
+        </w:rPr>
+        <w:t>, Docker:</w:t>
+      </w:r>
+      <w:r>
+        <w:t xml:space="preserve"> kiegészítő eszközök a gyorsaságért és a rugalmas működésért.</w:t>
+      </w:r>
+    </w:p>
+    <w:p>
+      <w:pPr>
+        <w:pStyle w:val="Cmsor2"/>
+      </w:pPr>
+      <w:bookmarkStart w:id="18" w:name="_Toc209514415"/>
+      <w:bookmarkStart w:id="19" w:name="_Toc209514709"/>
+      <w:bookmarkStart w:id="20" w:name="_Toc209516499"/>
+      <w:r>
+        <w:t>2.3 Mit kell átadni</w:t>
+      </w:r>
+      <w:bookmarkEnd w:id="18"/>
+      <w:bookmarkEnd w:id="19"/>
+      <w:bookmarkEnd w:id="20"/>
+    </w:p>
+    <w:p>
+      <w:r>
+        <w:t>A projekt végeredményeként egy teljesen működő rendszer jön létre: a forráskód, a dokumentáció és a telepítési útmutató mind a csomag része lesz.</w:t>
+      </w:r>
+    </w:p>
+    <w:p>
+      <w:pPr>
+        <w:pStyle w:val="Cmsor2"/>
+      </w:pPr>
+      <w:bookmarkStart w:id="21" w:name="_Toc209514416"/>
+      <w:bookmarkStart w:id="22" w:name="_Toc209514710"/>
+      <w:bookmarkStart w:id="23" w:name="_Toc209516500"/>
+      <w:r>
+        <w:t>2.4 Fejlesztési szabályok</w:t>
+      </w:r>
+      <w:bookmarkEnd w:id="21"/>
+      <w:bookmarkEnd w:id="22"/>
+      <w:bookmarkEnd w:id="23"/>
+    </w:p>
+    <w:p>
+      <w:pPr>
+        <w:rPr>
+          <w:rFonts w:cs="Arial"/>
+          <w:szCs w:val="24"/>
+        </w:rPr>
+      </w:pPr>
+      <w:r>
+        <w:rPr>
+          <w:rFonts w:cs="Arial"/>
+          <w:szCs w:val="24"/>
+        </w:rPr>
+        <w:t xml:space="preserve">Fontos a tiszta, átlátható kód, a megfelelő tesztelés, valamint a hibák pontos naplózása. </w:t>
+      </w:r>
+      <w:r>
+        <w:rPr>
+          <w:rFonts w:cs="Arial"/>
+          <w:szCs w:val="24"/>
+        </w:rPr>
+        <w:t>C</w:t>
+      </w:r>
+      <w:r>
+        <w:rPr>
+          <w:rFonts w:cs="Arial"/>
+          <w:szCs w:val="24"/>
+        </w:rPr>
+        <w:t>sapatban dolgoz</w:t>
+      </w:r>
+      <w:r>
+        <w:rPr>
+          <w:rFonts w:cs="Arial"/>
+          <w:szCs w:val="24"/>
+        </w:rPr>
+        <w:t>unk</w:t>
+      </w:r>
+      <w:r>
+        <w:rPr>
+          <w:rFonts w:cs="Arial"/>
+          <w:szCs w:val="24"/>
+        </w:rPr>
+        <w:t>, a változtatásokat verziókezelőben követ</w:t>
+      </w:r>
+      <w:r>
+        <w:rPr>
+          <w:rFonts w:cs="Arial"/>
+          <w:szCs w:val="24"/>
+        </w:rPr>
+        <w:t>jük (GitHub)</w:t>
+      </w:r>
+      <w:r>
+        <w:rPr>
+          <w:rFonts w:cs="Arial"/>
+          <w:szCs w:val="24"/>
+        </w:rPr>
+        <w:t>.</w:t>
+      </w:r>
+    </w:p>
+    <w:p>
+      <w:pPr>
+        <w:pStyle w:val="Cmsor2"/>
+      </w:pPr>
+      <w:bookmarkStart w:id="24" w:name="_Toc209514417"/>
+      <w:bookmarkStart w:id="25" w:name="_Toc209514711"/>
+      <w:bookmarkStart w:id="26" w:name="_Toc209516501"/>
+      <w:r>
+        <w:t>2.5 Modulok</w:t>
+      </w:r>
+      <w:bookmarkEnd w:id="24"/>
+      <w:bookmarkEnd w:id="25"/>
+      <w:bookmarkEnd w:id="26"/>
+    </w:p>
+    <w:p>
+      <w:pPr>
+        <w:pStyle w:val="Felsorolscm"/>
+      </w:pPr>
+      <w:bookmarkStart w:id="27" w:name="_Toc209514418"/>
+      <w:bookmarkStart w:id="28" w:name="_Toc209514712"/>
+      <w:r>
+        <w:t>A rendszer több részből épül fel:</w:t>
+      </w:r>
+      <w:bookmarkEnd w:id="27"/>
+      <w:bookmarkEnd w:id="28"/>
+    </w:p>
+    <w:p>
+      <w:pPr>
+        <w:pStyle w:val="Listaszerfelsorols"/>
+      </w:pPr>
+      <w:r>
+        <w:rPr>
+          <w:b/>
+          <w:bCs/>
+        </w:rPr>
+        <w:t>Vendég felület:</w:t>
+      </w:r>
+      <w:r>
+        <w:t xml:space="preserve"> keresés, foglalás, fizetés.</w:t>
+      </w:r>
+    </w:p>
+    <w:p>
+      <w:pPr>
+        <w:pStyle w:val="Listaszerfelsorols"/>
+      </w:pPr>
+      <w:r>
+        <w:rPr>
+          <w:b/>
+          <w:bCs/>
+        </w:rPr>
+        <w:t xml:space="preserve">Szállodai </w:t>
+      </w:r>
+      <w:proofErr w:type="spellStart"/>
+      <w:r>
+        <w:rPr>
+          <w:b/>
+          <w:bCs/>
+        </w:rPr>
+        <w:t>admin</w:t>
+      </w:r>
+      <w:proofErr w:type="spellEnd"/>
+      <w:r>
+        <w:rPr>
+          <w:b/>
+          <w:bCs/>
+        </w:rPr>
+        <w:t>:</w:t>
+      </w:r>
+      <w:r>
+        <w:t xml:space="preserve"> szobák, árak, foglalások és számlázás kezelése.</w:t>
+      </w:r>
+    </w:p>
+    <w:p>
+      <w:pPr>
+        <w:pStyle w:val="Listaszerfelsorols"/>
+      </w:pPr>
+      <w:r>
+        <w:rPr>
+          <w:b/>
+          <w:bCs/>
+        </w:rPr>
+        <w:t xml:space="preserve">Központi </w:t>
+      </w:r>
+      <w:proofErr w:type="spellStart"/>
+      <w:r>
+        <w:rPr>
+          <w:b/>
+          <w:bCs/>
+        </w:rPr>
+        <w:t>admin</w:t>
+      </w:r>
+      <w:proofErr w:type="spellEnd"/>
+      <w:r>
+        <w:rPr>
+          <w:b/>
+          <w:bCs/>
+        </w:rPr>
+        <w:t>:</w:t>
+      </w:r>
+      <w:r>
+        <w:t xml:space="preserve"> a szállodák és felhasználók ellenőrzése, rendszer beállításai.</w:t>
+      </w:r>
+    </w:p>
+    <w:p>
+      <w:pPr>
+        <w:pStyle w:val="Felsorolscm"/>
+      </w:pPr>
+      <w:bookmarkStart w:id="29" w:name="_Toc209514419"/>
+      <w:bookmarkStart w:id="30" w:name="_Toc209514713"/>
+      <w:r>
+        <w:t>További fejlesztési lehetőségek:</w:t>
+      </w:r>
+      <w:bookmarkEnd w:id="29"/>
+      <w:bookmarkEnd w:id="30"/>
+    </w:p>
+    <w:p>
+      <w:pPr>
+        <w:pStyle w:val="Listaszerfelsorols"/>
+      </w:pPr>
+      <w:r>
+        <w:rPr>
+          <w:b/>
+          <w:bCs/>
         </w:rPr>
         <w:lastRenderedPageBreak/>
-        <w:t>1 Tartalomjegyzék</w:t>
-      </w:r>
-    </w:p>
-    <w:p>
-      <w:pPr>
-        <w:pStyle w:val="NormlWeb"/>
-        <w:numPr>
-          <w:ilvl w:val="0"/>
-          <w:numId w:val="1"/>
-        </w:numPr>
+        <w:t>Fizetés és számlázás</w:t>
+      </w:r>
+      <w:r>
+        <w:t>: online bankkártyás.</w:t>
+      </w:r>
+    </w:p>
+    <w:p>
+      <w:pPr>
+        <w:pStyle w:val="Listaszerfelsorols"/>
+      </w:pPr>
+      <w:r>
         <w:rPr>
-          <w:rFonts w:ascii="Calibri" w:hAnsi="Calibri" w:cs="Calibri"/>
+          <w:b/>
+          <w:bCs/>
         </w:rPr>
-      </w:pPr>
-      <w:r>
+        <w:t>RFID modul:</w:t>
+      </w:r>
+      <w:r>
+        <w:t xml:space="preserve"> kártyás érkezés és távozás.</w:t>
+      </w:r>
+    </w:p>
+    <w:p>
+      <w:r>
+        <w:t>Online chat a szállásadó és a vendég között</w:t>
+      </w:r>
+    </w:p>
+    <w:p>
+      <w:pPr>
+        <w:pStyle w:val="Cmsor1"/>
+      </w:pPr>
+      <w:bookmarkStart w:id="31" w:name="_Toc209514420"/>
+      <w:bookmarkStart w:id="32" w:name="_Toc209514714"/>
+      <w:bookmarkStart w:id="33" w:name="_Toc209516502"/>
+      <w:r>
+        <w:t>3. A rendszer működése</w:t>
+      </w:r>
+      <w:bookmarkEnd w:id="31"/>
+      <w:bookmarkEnd w:id="32"/>
+      <w:bookmarkEnd w:id="33"/>
+    </w:p>
+    <w:p>
+      <w:pPr>
+        <w:pStyle w:val="Cmsor2"/>
+      </w:pPr>
+      <w:bookmarkStart w:id="34" w:name="_Toc209514421"/>
+      <w:bookmarkStart w:id="35" w:name="_Toc209514715"/>
+      <w:bookmarkStart w:id="36" w:name="_Toc209516503"/>
+      <w:r>
+        <w:t>3.1 Vendégélmény</w:t>
+      </w:r>
+      <w:bookmarkEnd w:id="34"/>
+      <w:bookmarkEnd w:id="35"/>
+      <w:bookmarkEnd w:id="36"/>
+    </w:p>
+    <w:p>
+      <w:r>
+        <w:t xml:space="preserve">A vendég belép a </w:t>
+      </w:r>
+      <w:proofErr w:type="spellStart"/>
+      <w:r>
+        <w:t>HotelFlow</w:t>
+      </w:r>
+      <w:proofErr w:type="spellEnd"/>
+      <w:r>
+        <w:t xml:space="preserve"> oldalára, ahol egy egyszerű keresőmező fogadja. Néhány adat megadásával – város,</w:t>
+      </w:r>
+      <w:r>
+        <w:t xml:space="preserve"> tartózkodás</w:t>
+      </w:r>
+      <w:r>
+        <w:t xml:space="preserve"> dátum</w:t>
+      </w:r>
+      <w:r>
+        <w:t xml:space="preserve"> tól-ig</w:t>
+      </w:r>
+      <w:r>
+        <w:t>, létszám – rögtön megjelennek a találatok.</w:t>
+      </w:r>
+      <w:r>
+        <w:t xml:space="preserve"> </w:t>
+      </w:r>
+      <w:r>
+        <w:t>A szálláshely oldalán képek, leírás és árak várják. A foglalás után azonnal érkezik a visszaigazolás, valamint a számla, és ha szükséges, e-mail értesítés.</w:t>
+      </w:r>
+      <w:r>
+        <w:t xml:space="preserve"> A foglalásokat a szállásadónak vissza kell igazolni, és az elkészült számlát/díjbekérőt a felhasználó a saját fiókjában tudja elérni.</w:t>
+      </w:r>
+    </w:p>
+    <w:p>
+      <w:pPr>
+        <w:pStyle w:val="Cmsor2"/>
+      </w:pPr>
+      <w:bookmarkStart w:id="37" w:name="_Toc209514422"/>
+      <w:bookmarkStart w:id="38" w:name="_Toc209514716"/>
+      <w:bookmarkStart w:id="39" w:name="_Toc209516504"/>
+      <w:r>
+        <w:t>3.2 Szállodai adminisztráció</w:t>
+      </w:r>
+      <w:bookmarkEnd w:id="37"/>
+      <w:bookmarkEnd w:id="38"/>
+      <w:bookmarkEnd w:id="39"/>
+    </w:p>
+    <w:p>
+      <w:pPr>
         <w:rPr>
-          <w:rFonts w:ascii="Calibri" w:hAnsi="Calibri" w:cs="Calibri"/>
+          <w:rFonts w:cs="Arial"/>
+          <w:szCs w:val="24"/>
         </w:rPr>
-        <w:t>Bevezetés</w:t>
-      </w:r>
+      </w:pPr>
       <w:r>
         <w:rPr>
-          <w:rFonts w:ascii="Calibri" w:hAnsi="Calibri" w:cs="Calibri"/>
-        </w:rPr>
-        <w:br/>
-        <w:t>  1.1 A feladat címe</w:t>
-      </w:r>
-      <w:r>
-        <w:rPr>
-          <w:rFonts w:ascii="Calibri" w:hAnsi="Calibri" w:cs="Calibri"/>
-        </w:rPr>
-        <w:br/>
-        <w:t>  1.2 A feladat rövid ismertetése</w:t>
-      </w:r>
-    </w:p>
-    <w:p>
-      <w:pPr>
-        <w:pStyle w:val="NormlWeb"/>
-        <w:numPr>
-          <w:ilvl w:val="0"/>
-          <w:numId w:val="1"/>
-        </w:numPr>
-        <w:rPr>
-          <w:rFonts w:ascii="Calibri" w:hAnsi="Calibri" w:cs="Calibri"/>
-        </w:rPr>
-      </w:pPr>
-      <w:r>
-        <w:rPr>
-          <w:rFonts w:ascii="Calibri" w:hAnsi="Calibri" w:cs="Calibri"/>
-        </w:rPr>
-        <w:t>Elvárások a feladattal kapcsolatban</w:t>
-      </w:r>
-      <w:r>
-        <w:rPr>
-          <w:rFonts w:ascii="Calibri" w:hAnsi="Calibri" w:cs="Calibri"/>
-        </w:rPr>
-        <w:br/>
-        <w:t>  2.1 Célplatformok, infrastruktúra</w:t>
-      </w:r>
-      <w:r>
-        <w:rPr>
-          <w:rFonts w:ascii="Calibri" w:hAnsi="Calibri" w:cs="Calibri"/>
-        </w:rPr>
-        <w:br/>
-        <w:t>  2.2 Felhasználandó technológiák</w:t>
-      </w:r>
-      <w:r>
-        <w:rPr>
-          <w:rFonts w:ascii="Calibri" w:hAnsi="Calibri" w:cs="Calibri"/>
-        </w:rPr>
-        <w:br/>
-        <w:t>  2.3 Megoldás formátuma</w:t>
-      </w:r>
-      <w:r>
-        <w:rPr>
-          <w:rFonts w:ascii="Calibri" w:hAnsi="Calibri" w:cs="Calibri"/>
-        </w:rPr>
-        <w:br/>
-        <w:t>  2.4 Szoftverfejlesztés</w:t>
-      </w:r>
-      <w:r>
-        <w:rPr>
-          <w:rFonts w:ascii="Calibri" w:hAnsi="Calibri" w:cs="Calibri"/>
-        </w:rPr>
-        <w:br/>
-        <w:t>  2.5 Modulok</w:t>
-      </w:r>
-    </w:p>
-    <w:p>
-      <w:pPr>
-        <w:pStyle w:val="NormlWeb"/>
-        <w:numPr>
-          <w:ilvl w:val="0"/>
-          <w:numId w:val="1"/>
-        </w:numPr>
-        <w:rPr>
-          <w:rFonts w:ascii="Calibri" w:hAnsi="Calibri" w:cs="Calibri"/>
-        </w:rPr>
-      </w:pPr>
-      <w:r>
-        <w:rPr>
-          <w:rFonts w:ascii="Calibri" w:hAnsi="Calibri" w:cs="Calibri"/>
-        </w:rPr>
-        <w:t>Szoftver specifikáció</w:t>
-      </w:r>
-      <w:r>
-        <w:rPr>
-          <w:rFonts w:ascii="Calibri" w:hAnsi="Calibri" w:cs="Calibri"/>
-        </w:rPr>
-        <w:br/>
-        <w:t>  3.1 Megjelenés (UI/UX)</w:t>
-      </w:r>
-      <w:r>
-        <w:rPr>
-          <w:rFonts w:ascii="Calibri" w:hAnsi="Calibri" w:cs="Calibri"/>
-        </w:rPr>
-        <w:br/>
-        <w:t>  3.2 Funkciók – Vendég oldal</w:t>
-      </w:r>
-      <w:r>
-        <w:rPr>
-          <w:rFonts w:ascii="Calibri" w:hAnsi="Calibri" w:cs="Calibri"/>
-        </w:rPr>
-        <w:br/>
-        <w:t xml:space="preserve">  3.3 Funkciók – Szállodai </w:t>
-      </w:r>
-      <w:proofErr w:type="spellStart"/>
-      <w:r>
-        <w:rPr>
-          <w:rFonts w:ascii="Calibri" w:hAnsi="Calibri" w:cs="Calibri"/>
-        </w:rPr>
-        <w:t>admin</w:t>
-      </w:r>
-      <w:proofErr w:type="spellEnd"/>
-      <w:r>
-        <w:rPr>
-          <w:rFonts w:ascii="Calibri" w:hAnsi="Calibri" w:cs="Calibri"/>
-        </w:rPr>
-        <w:br/>
-        <w:t xml:space="preserve">  3.4 Funkciók – Központi </w:t>
-      </w:r>
-      <w:proofErr w:type="spellStart"/>
-      <w:r>
-        <w:rPr>
-          <w:rFonts w:ascii="Calibri" w:hAnsi="Calibri" w:cs="Calibri"/>
-        </w:rPr>
-        <w:t>admin</w:t>
-      </w:r>
-      <w:proofErr w:type="spellEnd"/>
-      <w:r>
-        <w:rPr>
-          <w:rFonts w:ascii="Calibri" w:hAnsi="Calibri" w:cs="Calibri"/>
-        </w:rPr>
-        <w:t xml:space="preserve"> (</w:t>
-      </w:r>
-      <w:proofErr w:type="spellStart"/>
-      <w:r>
-        <w:rPr>
-          <w:rFonts w:ascii="Calibri" w:hAnsi="Calibri" w:cs="Calibri"/>
-        </w:rPr>
-        <w:t>superadmin</w:t>
-      </w:r>
-      <w:proofErr w:type="spellEnd"/>
-      <w:r>
-        <w:rPr>
-          <w:rFonts w:ascii="Calibri" w:hAnsi="Calibri" w:cs="Calibri"/>
-        </w:rPr>
-        <w:t>/operáció)</w:t>
-      </w:r>
-      <w:r>
-        <w:rPr>
-          <w:rFonts w:ascii="Calibri" w:hAnsi="Calibri" w:cs="Calibri"/>
-        </w:rPr>
-        <w:br/>
-        <w:t>  3.5 Keresés, foglalás, fizetés, számlázás</w:t>
-      </w:r>
-      <w:r>
-        <w:rPr>
-          <w:rFonts w:ascii="Calibri" w:hAnsi="Calibri" w:cs="Calibri"/>
-        </w:rPr>
-        <w:br/>
-        <w:t>  3.6 Hitelesítés és jogosultság</w:t>
-      </w:r>
-      <w:r>
-        <w:rPr>
-          <w:rFonts w:ascii="Calibri" w:hAnsi="Calibri" w:cs="Calibri"/>
-        </w:rPr>
-        <w:br/>
-        <w:t xml:space="preserve">  3.7 RFID-alapú </w:t>
-      </w:r>
-      <w:proofErr w:type="spellStart"/>
-      <w:r>
-        <w:rPr>
-          <w:rFonts w:ascii="Calibri" w:hAnsi="Calibri" w:cs="Calibri"/>
-        </w:rPr>
-        <w:t>check</w:t>
-      </w:r>
-      <w:proofErr w:type="spellEnd"/>
-      <w:r>
-        <w:rPr>
-          <w:rFonts w:ascii="Calibri" w:hAnsi="Calibri" w:cs="Calibri"/>
-        </w:rPr>
-        <w:t xml:space="preserve">-in / </w:t>
-      </w:r>
-      <w:proofErr w:type="spellStart"/>
-      <w:r>
-        <w:rPr>
-          <w:rFonts w:ascii="Calibri" w:hAnsi="Calibri" w:cs="Calibri"/>
-        </w:rPr>
-        <w:t>check</w:t>
-      </w:r>
-      <w:proofErr w:type="spellEnd"/>
-      <w:r>
-        <w:rPr>
-          <w:rFonts w:ascii="Calibri" w:hAnsi="Calibri" w:cs="Calibri"/>
-        </w:rPr>
-        <w:t>-out hardver komponens</w:t>
-      </w:r>
-      <w:r>
-        <w:rPr>
-          <w:rFonts w:ascii="Calibri" w:hAnsi="Calibri" w:cs="Calibri"/>
-        </w:rPr>
-        <w:br/>
-        <w:t>  3.8 Integrációk (fizetés, e-mail/SMS)</w:t>
-      </w:r>
-      <w:r>
-        <w:rPr>
-          <w:rFonts w:ascii="Calibri" w:hAnsi="Calibri" w:cs="Calibri"/>
-        </w:rPr>
-        <w:br/>
-        <w:t>  3.9 Nem funkcionális követelmények</w:t>
-      </w:r>
-    </w:p>
-    <w:p>
-      <w:pPr>
-        <w:pStyle w:val="NormlWeb"/>
-        <w:numPr>
-          <w:ilvl w:val="0"/>
-          <w:numId w:val="1"/>
-        </w:numPr>
-        <w:rPr>
-          <w:rFonts w:ascii="Calibri" w:hAnsi="Calibri" w:cs="Calibri"/>
-        </w:rPr>
-      </w:pPr>
-      <w:r>
-        <w:rPr>
-          <w:rFonts w:ascii="Calibri" w:hAnsi="Calibri" w:cs="Calibri"/>
-        </w:rPr>
-        <w:t>Dokumentáció</w:t>
-      </w:r>
-      <w:r>
-        <w:rPr>
-          <w:rFonts w:ascii="Calibri" w:hAnsi="Calibri" w:cs="Calibri"/>
-        </w:rPr>
-        <w:br/>
-        <w:t>  4.1 Erőforrás-terv, munkaidő nyilvántartás</w:t>
-      </w:r>
-      <w:r>
-        <w:rPr>
-          <w:rFonts w:ascii="Calibri" w:hAnsi="Calibri" w:cs="Calibri"/>
-        </w:rPr>
-        <w:br/>
-        <w:t>  4.2 Technikai dokumentáció</w:t>
-      </w:r>
-      <w:r>
-        <w:rPr>
-          <w:rFonts w:ascii="Calibri" w:hAnsi="Calibri" w:cs="Calibri"/>
-        </w:rPr>
-        <w:br/>
-        <w:t>  4.3 Forráskód-dokumentáció</w:t>
-      </w:r>
-      <w:r>
-        <w:rPr>
-          <w:rFonts w:ascii="Calibri" w:hAnsi="Calibri" w:cs="Calibri"/>
-        </w:rPr>
-        <w:br/>
-        <w:t>  4.4 Felhasználói dokumentáció</w:t>
-      </w:r>
-    </w:p>
-    <w:p>
-      <w:pPr>
-        <w:pStyle w:val="NormlWeb"/>
-        <w:numPr>
-          <w:ilvl w:val="0"/>
-          <w:numId w:val="1"/>
-        </w:numPr>
-        <w:rPr>
-          <w:rFonts w:ascii="Calibri" w:hAnsi="Calibri" w:cs="Calibri"/>
-        </w:rPr>
-      </w:pPr>
-      <w:r>
-        <w:rPr>
-          <w:rFonts w:ascii="Calibri" w:hAnsi="Calibri" w:cs="Calibri"/>
-        </w:rPr>
-        <w:t>A projekt értékelése</w:t>
-      </w:r>
-      <w:r>
-        <w:rPr>
-          <w:rFonts w:ascii="Calibri" w:hAnsi="Calibri" w:cs="Calibri"/>
-        </w:rPr>
-        <w:br/>
-        <w:t>  5.1 Felhasználói oldali szempontok</w:t>
-      </w:r>
-      <w:r>
-        <w:rPr>
-          <w:rFonts w:ascii="Calibri" w:hAnsi="Calibri" w:cs="Calibri"/>
-        </w:rPr>
-        <w:br/>
-        <w:t>  5.2 Technikai szempontok</w:t>
-      </w:r>
-      <w:r>
-        <w:rPr>
-          <w:rFonts w:ascii="Calibri" w:hAnsi="Calibri" w:cs="Calibri"/>
-        </w:rPr>
-        <w:br/>
-        <w:t>  5.3 Piaci jellegű értékelés</w:t>
-      </w:r>
-    </w:p>
-    <w:p>
-      <w:pPr>
-        <w:pStyle w:val="NormlWeb"/>
-        <w:numPr>
-          <w:ilvl w:val="0"/>
-          <w:numId w:val="1"/>
-        </w:numPr>
-        <w:rPr>
-          <w:rFonts w:ascii="Calibri" w:hAnsi="Calibri" w:cs="Calibri"/>
-        </w:rPr>
-      </w:pPr>
-      <w:r>
-        <w:rPr>
-          <w:rFonts w:ascii="Calibri" w:hAnsi="Calibri" w:cs="Calibri"/>
-        </w:rPr>
-        <w:t>Projekt adatlap</w:t>
-      </w:r>
-    </w:p>
-    <w:p>
-      <w:pPr>
-        <w:pStyle w:val="NormlWeb"/>
-        <w:numPr>
-          <w:ilvl w:val="0"/>
-          <w:numId w:val="1"/>
-        </w:numPr>
-        <w:rPr>
-          <w:rFonts w:ascii="Calibri" w:hAnsi="Calibri" w:cs="Calibri"/>
-        </w:rPr>
-      </w:pPr>
-      <w:r>
-        <w:rPr>
-          <w:rFonts w:ascii="Calibri" w:hAnsi="Calibri" w:cs="Calibri"/>
-        </w:rPr>
-        <w:t>Mellékletek (adatmodell-vázlat, folyamatábrák, névötletek)</w:t>
-      </w:r>
-    </w:p>
-    <w:p>
-      <w:pPr>
-        <w:pStyle w:val="NormlWeb"/>
-        <w:rPr>
-          <w:rStyle w:val="relative"/>
-          <w:rFonts w:ascii="Calibri" w:hAnsi="Calibri" w:cs="Calibri"/>
-        </w:rPr>
-      </w:pPr>
-      <w:r>
-        <w:rPr>
-          <w:rStyle w:val="Kiemels"/>
-          <w:rFonts w:ascii="Calibri" w:hAnsi="Calibri" w:cs="Calibri"/>
-        </w:rPr>
-        <w:t>Megjegyzés: a fejezetszerkezet a mellékelt minta logikáját követi.</w:t>
-      </w:r>
-      <w:r>
-        <w:rPr>
-          <w:rFonts w:ascii="Calibri" w:hAnsi="Calibri" w:cs="Calibri"/>
-        </w:rPr>
-        <w:t xml:space="preserve"> </w:t>
-      </w:r>
-    </w:p>
-    <w:p>
-      <w:pPr>
-        <w:rPr>
-          <w:rFonts w:ascii="Calibri" w:hAnsi="Calibri" w:cs="Calibri"/>
-          <w:lang w:val="hu-HU"/>
-        </w:rPr>
-      </w:pPr>
-      <w:r>
-        <w:rPr>
-          <w:rFonts w:ascii="Calibri" w:hAnsi="Calibri" w:cs="Calibri"/>
-          <w:lang w:val="hu-HU"/>
-        </w:rPr>
-        <w:pict w14:anchorId="4FD5EC1A">
-          <v:rect id="_x0000_i1025" style="width:0;height:1.5pt" o:hralign="center" o:hrstd="t" o:hr="t" fillcolor="#a0a0a0" stroked="f"/>
-        </w:pict>
-      </w:r>
-    </w:p>
-    <w:p>
-      <w:pPr>
-        <w:pStyle w:val="Cmsor2"/>
-        <w:rPr>
-          <w:rFonts w:ascii="Calibri" w:hAnsi="Calibri" w:cs="Calibri"/>
-          <w:lang w:val="hu-HU"/>
-        </w:rPr>
-      </w:pPr>
-    </w:p>
-    <w:p>
-      <w:pPr>
-        <w:pStyle w:val="Cmsor2"/>
-        <w:rPr>
-          <w:rFonts w:ascii="Calibri" w:hAnsi="Calibri" w:cs="Calibri"/>
-          <w:lang w:val="hu-HU"/>
-        </w:rPr>
-      </w:pPr>
-      <w:r>
-        <w:rPr>
-          <w:rFonts w:ascii="Calibri" w:hAnsi="Calibri" w:cs="Calibri"/>
-          <w:lang w:val="hu-HU"/>
-        </w:rPr>
-        <w:t>1. Bevezetés</w:t>
-      </w:r>
-    </w:p>
-    <w:p>
-      <w:pPr>
-        <w:pStyle w:val="Cmsor3"/>
-        <w:rPr>
-          <w:rFonts w:ascii="Calibri" w:hAnsi="Calibri" w:cs="Calibri"/>
-          <w:lang w:val="hu-HU"/>
-        </w:rPr>
-      </w:pPr>
-      <w:r>
-        <w:rPr>
-          <w:rFonts w:ascii="Calibri" w:hAnsi="Calibri" w:cs="Calibri"/>
-          <w:lang w:val="hu-HU"/>
-        </w:rPr>
-        <w:t>1.1 A feladat címe</w:t>
-      </w:r>
-    </w:p>
-    <w:p>
-      <w:pPr>
-        <w:pStyle w:val="NormlWeb"/>
-        <w:rPr>
-          <w:rFonts w:ascii="Calibri" w:hAnsi="Calibri" w:cs="Calibri"/>
-        </w:rPr>
-      </w:pPr>
-      <w:proofErr w:type="spellStart"/>
-      <w:r>
-        <w:rPr>
-          <w:rStyle w:val="Kiemels2"/>
-          <w:rFonts w:ascii="Calibri" w:hAnsi="Calibri" w:cs="Calibri"/>
-        </w:rPr>
-        <w:t>HotelFlow</w:t>
-      </w:r>
-      <w:proofErr w:type="spellEnd"/>
-      <w:r>
-        <w:rPr>
-          <w:rFonts w:ascii="Calibri" w:hAnsi="Calibri" w:cs="Calibri"/>
-        </w:rPr>
-        <w:t xml:space="preserve"> – Egy online platform, ahol a vendég megtalálhatja álmai szállását, a szállodák pedig gondoskodhatnak arról, hogy vendégeik kényelmesen és gördülékenyen foglalhassanak</w:t>
-      </w:r>
-      <w:r>
-        <w:rPr>
-          <w:rFonts w:ascii="Calibri" w:hAnsi="Calibri" w:cs="Calibri"/>
-        </w:rPr>
-        <w:t>, miközben az adminisztrációs folyamatokat is megkönnyíti.</w:t>
-      </w:r>
-      <w:r>
-        <w:rPr>
-          <w:rFonts w:ascii="Calibri" w:hAnsi="Calibri" w:cs="Calibri"/>
-        </w:rPr>
-        <w:t xml:space="preserve"> A szállodáknak megkönnyíti a foglalások kezelését és egyszerűvé teszi a számlák kiállítását.</w:t>
-      </w:r>
-    </w:p>
-    <w:p>
-      <w:pPr>
-        <w:pStyle w:val="Cmsor3"/>
-        <w:rPr>
-          <w:rFonts w:ascii="Calibri" w:hAnsi="Calibri" w:cs="Calibri"/>
-          <w:lang w:val="hu-HU"/>
-        </w:rPr>
-      </w:pPr>
-      <w:r>
-        <w:rPr>
-          <w:rFonts w:ascii="Calibri" w:hAnsi="Calibri" w:cs="Calibri"/>
-          <w:lang w:val="hu-HU"/>
-        </w:rPr>
-        <w:t>1.2 A feladat rövid ismertetése</w:t>
-      </w:r>
-    </w:p>
-    <w:p>
-      <w:pPr>
-        <w:pStyle w:val="NormlWeb"/>
-        <w:rPr>
-          <w:rFonts w:ascii="Calibri" w:hAnsi="Calibri" w:cs="Calibri"/>
-        </w:rPr>
-      </w:pPr>
-      <w:r>
-        <w:rPr>
-          <w:rFonts w:ascii="Calibri" w:hAnsi="Calibri" w:cs="Calibri"/>
-        </w:rPr>
-        <w:t xml:space="preserve">A </w:t>
-      </w:r>
-      <w:proofErr w:type="spellStart"/>
-      <w:r>
-        <w:rPr>
-          <w:rFonts w:ascii="Calibri" w:hAnsi="Calibri" w:cs="Calibri"/>
-        </w:rPr>
-        <w:t>HotelFlow</w:t>
-      </w:r>
-      <w:proofErr w:type="spellEnd"/>
-      <w:r>
-        <w:rPr>
-          <w:rFonts w:ascii="Calibri" w:hAnsi="Calibri" w:cs="Calibri"/>
-        </w:rPr>
-        <w:t xml:space="preserve"> egy olyan rendszer, amely a világ legismertebb szállásfoglaló oldalainak logikáját követi, de egyszerűbb, magyar felhasználói élményt kínál.</w:t>
-      </w:r>
-    </w:p>
-    <w:p>
-      <w:pPr>
-        <w:pStyle w:val="NormlWeb"/>
-        <w:numPr>
-          <w:ilvl w:val="0"/>
-          <w:numId w:val="2"/>
-        </w:numPr>
-        <w:rPr>
-          <w:rFonts w:ascii="Calibri" w:hAnsi="Calibri" w:cs="Calibri"/>
-        </w:rPr>
-      </w:pPr>
-      <w:r>
-        <w:rPr>
-          <w:rFonts w:ascii="Calibri" w:hAnsi="Calibri" w:cs="Calibri"/>
-        </w:rPr>
-        <w:t>A vendég beírja, melyik városba és mikor szeretne utazni, valamint hány fő érkezik. A rendszer erre egy listát ad a megfelelő szállásokról.</w:t>
-      </w:r>
-    </w:p>
-    <w:p>
-      <w:pPr>
-        <w:pStyle w:val="NormlWeb"/>
-        <w:numPr>
-          <w:ilvl w:val="0"/>
-          <w:numId w:val="2"/>
-        </w:numPr>
-        <w:rPr>
-          <w:rFonts w:ascii="Calibri" w:hAnsi="Calibri" w:cs="Calibri"/>
-        </w:rPr>
-      </w:pPr>
-      <w:r>
-        <w:rPr>
-          <w:rFonts w:ascii="Calibri" w:hAnsi="Calibri" w:cs="Calibri"/>
-        </w:rPr>
-        <w:t>A foglalás néhány kattintással elintézhető, a fizetés online bankkártyával történik.</w:t>
-      </w:r>
-    </w:p>
-    <w:p>
-      <w:pPr>
-        <w:pStyle w:val="NormlWeb"/>
-        <w:numPr>
-          <w:ilvl w:val="0"/>
-          <w:numId w:val="2"/>
-        </w:numPr>
-        <w:rPr>
-          <w:rFonts w:ascii="Calibri" w:hAnsi="Calibri" w:cs="Calibri"/>
-        </w:rPr>
-      </w:pPr>
-      <w:r>
-        <w:rPr>
-          <w:rFonts w:ascii="Calibri" w:hAnsi="Calibri" w:cs="Calibri"/>
-        </w:rPr>
-        <w:t>A szállodák oldalán mindez fordítva történik: ott lehet megadni a szobák adatait, az árakat, a szolgáltatásokat és kezelni a beérkező foglalásokat.</w:t>
-      </w:r>
-    </w:p>
-    <w:p>
-      <w:pPr>
-        <w:rPr>
-          <w:rFonts w:ascii="Calibri" w:hAnsi="Calibri" w:cs="Calibri"/>
-          <w:lang w:val="hu-HU"/>
-        </w:rPr>
-      </w:pPr>
-      <w:r>
-        <w:rPr>
-          <w:rFonts w:ascii="Calibri" w:hAnsi="Calibri" w:cs="Calibri"/>
-          <w:lang w:val="hu-HU"/>
-        </w:rPr>
-        <w:pict w14:anchorId="5CCF86BF">
-          <v:rect id="_x0000_i1026" style="width:0;height:1.5pt" o:hralign="center" o:hrstd="t" o:hr="t" fillcolor="#a0a0a0" stroked="f"/>
-        </w:pict>
-      </w:r>
-    </w:p>
-    <w:p>
-      <w:pPr>
-        <w:pStyle w:val="Cmsor2"/>
-        <w:rPr>
-          <w:rFonts w:ascii="Calibri" w:hAnsi="Calibri" w:cs="Calibri"/>
-          <w:lang w:val="hu-HU"/>
-        </w:rPr>
-      </w:pPr>
-      <w:r>
-        <w:rPr>
-          <w:rFonts w:ascii="Calibri" w:hAnsi="Calibri" w:cs="Calibri"/>
-          <w:lang w:val="hu-HU"/>
-        </w:rPr>
-        <w:t>2. Elvárások</w:t>
-      </w:r>
-    </w:p>
-    <w:p>
-      <w:pPr>
-        <w:pStyle w:val="Cmsor3"/>
-        <w:rPr>
-          <w:rFonts w:ascii="Calibri" w:hAnsi="Calibri" w:cs="Calibri"/>
-          <w:lang w:val="hu-HU"/>
-        </w:rPr>
-      </w:pPr>
-      <w:r>
-        <w:rPr>
-          <w:rFonts w:ascii="Calibri" w:hAnsi="Calibri" w:cs="Calibri"/>
-          <w:lang w:val="hu-HU"/>
-        </w:rPr>
-        <w:t>2.1 Platform és működés</w:t>
-      </w:r>
-    </w:p>
-    <w:p>
-      <w:pPr>
-        <w:pStyle w:val="NormlWeb"/>
-        <w:rPr>
-          <w:rFonts w:ascii="Calibri" w:hAnsi="Calibri" w:cs="Calibri"/>
-        </w:rPr>
-      </w:pPr>
-      <w:r>
-        <w:rPr>
-          <w:rFonts w:ascii="Calibri" w:hAnsi="Calibri" w:cs="Calibri"/>
-        </w:rPr>
-        <w:t xml:space="preserve">A </w:t>
-      </w:r>
-      <w:proofErr w:type="spellStart"/>
-      <w:r>
-        <w:rPr>
-          <w:rFonts w:ascii="Calibri" w:hAnsi="Calibri" w:cs="Calibri"/>
-        </w:rPr>
-        <w:t>HotelFlow</w:t>
-      </w:r>
-      <w:proofErr w:type="spellEnd"/>
-      <w:r>
-        <w:rPr>
-          <w:rFonts w:ascii="Calibri" w:hAnsi="Calibri" w:cs="Calibri"/>
-        </w:rPr>
-        <w:t xml:space="preserve"> teljes egészében webes megoldás, vagyis nincs szükség külön program telepítésére. Egy modern böngészőben (telefonon, tableten, számítógépen) is kényelmesen működik.</w:t>
-      </w:r>
-      <w:r>
-        <w:rPr>
-          <w:rFonts w:ascii="Calibri" w:hAnsi="Calibri" w:cs="Calibri"/>
-        </w:rPr>
-        <w:br/>
-        <w:t>A háttérben egy megbízható adatbázis gondoskodik arról, hogy a foglalások és adatok mindig biztonságban legyenek, a kapcsolat pedig titkosítva zajlik.</w:t>
-      </w:r>
-    </w:p>
-    <w:p>
-      <w:pPr>
-        <w:pStyle w:val="Cmsor3"/>
-        <w:rPr>
-          <w:rFonts w:ascii="Calibri" w:hAnsi="Calibri" w:cs="Calibri"/>
-          <w:lang w:val="hu-HU"/>
-        </w:rPr>
-      </w:pPr>
-      <w:r>
-        <w:rPr>
-          <w:rFonts w:ascii="Calibri" w:hAnsi="Calibri" w:cs="Calibri"/>
-          <w:lang w:val="hu-HU"/>
-        </w:rPr>
-        <w:t>2.2 Használt technológiák</w:t>
-      </w:r>
-    </w:p>
-    <w:p>
-      <w:pPr>
-        <w:pStyle w:val="NormlWeb"/>
-        <w:rPr>
-          <w:rFonts w:ascii="Calibri" w:hAnsi="Calibri" w:cs="Calibri"/>
-        </w:rPr>
-      </w:pPr>
-      <w:r>
-        <w:rPr>
-          <w:rFonts w:ascii="Calibri" w:hAnsi="Calibri" w:cs="Calibri"/>
-        </w:rPr>
-        <w:t>A rendszer modern, bevált technológiákra épül:</w:t>
-      </w:r>
-    </w:p>
-    <w:p>
-      <w:pPr>
-        <w:pStyle w:val="NormlWeb"/>
-        <w:numPr>
-          <w:ilvl w:val="0"/>
-          <w:numId w:val="3"/>
-        </w:numPr>
-        <w:rPr>
-          <w:rFonts w:ascii="Calibri" w:hAnsi="Calibri" w:cs="Calibri"/>
-        </w:rPr>
-      </w:pPr>
-      <w:proofErr w:type="spellStart"/>
-      <w:r>
-        <w:rPr>
-          <w:rStyle w:val="Kiemels2"/>
-          <w:rFonts w:ascii="Calibri" w:hAnsi="Calibri" w:cs="Calibri"/>
-        </w:rPr>
-        <w:t>Django</w:t>
-      </w:r>
-      <w:proofErr w:type="spellEnd"/>
-      <w:r>
-        <w:rPr>
-          <w:rFonts w:ascii="Calibri" w:hAnsi="Calibri" w:cs="Calibri"/>
-        </w:rPr>
-        <w:t>: a szerver oldali logikáért felel, kezeli az adatokat és a folyamatokat.</w:t>
-      </w:r>
-    </w:p>
-    <w:p>
-      <w:pPr>
-        <w:pStyle w:val="NormlWeb"/>
-        <w:numPr>
-          <w:ilvl w:val="0"/>
-          <w:numId w:val="3"/>
-        </w:numPr>
-        <w:rPr>
-          <w:rFonts w:ascii="Calibri" w:hAnsi="Calibri" w:cs="Calibri"/>
-        </w:rPr>
-      </w:pPr>
-      <w:r>
-        <w:rPr>
-          <w:rStyle w:val="Kiemels2"/>
-          <w:rFonts w:ascii="Calibri" w:hAnsi="Calibri" w:cs="Calibri"/>
-        </w:rPr>
-        <w:t>Vue.js</w:t>
-      </w:r>
-      <w:r>
-        <w:rPr>
-          <w:rFonts w:ascii="Calibri" w:hAnsi="Calibri" w:cs="Calibri"/>
-        </w:rPr>
-        <w:t>: a felhasználói felület épül rá, így a rendszer látványos és könnyen kezelhető.</w:t>
-      </w:r>
-    </w:p>
-    <w:p>
-      <w:pPr>
-        <w:pStyle w:val="NormlWeb"/>
-        <w:numPr>
-          <w:ilvl w:val="0"/>
-          <w:numId w:val="3"/>
-        </w:numPr>
-        <w:rPr>
-          <w:rFonts w:ascii="Calibri" w:hAnsi="Calibri" w:cs="Calibri"/>
-        </w:rPr>
-      </w:pPr>
-      <w:proofErr w:type="spellStart"/>
-      <w:r>
-        <w:rPr>
-          <w:rStyle w:val="Kiemels2"/>
-          <w:rFonts w:ascii="Calibri" w:hAnsi="Calibri" w:cs="Calibri"/>
-        </w:rPr>
-        <w:t>My</w:t>
-      </w:r>
-      <w:r>
-        <w:rPr>
-          <w:rStyle w:val="Kiemels2"/>
-          <w:rFonts w:ascii="Calibri" w:hAnsi="Calibri" w:cs="Calibri"/>
-        </w:rPr>
-        <w:t>SQL</w:t>
-      </w:r>
-      <w:proofErr w:type="spellEnd"/>
-      <w:r>
-        <w:rPr>
-          <w:rFonts w:ascii="Calibri" w:hAnsi="Calibri" w:cs="Calibri"/>
-        </w:rPr>
-        <w:t>: adatbázis, ahol minden foglalás és felhasználói adat tárolódik.</w:t>
-      </w:r>
-    </w:p>
-    <w:p>
-      <w:pPr>
-        <w:pStyle w:val="NormlWeb"/>
-        <w:numPr>
-          <w:ilvl w:val="0"/>
-          <w:numId w:val="3"/>
-        </w:numPr>
-        <w:rPr>
-          <w:rFonts w:ascii="Calibri" w:hAnsi="Calibri" w:cs="Calibri"/>
-        </w:rPr>
-      </w:pPr>
-      <w:r>
-        <w:rPr>
-          <w:rStyle w:val="Kiemels2"/>
-          <w:rFonts w:ascii="Calibri" w:hAnsi="Calibri" w:cs="Calibri"/>
-        </w:rPr>
-        <w:t>JWT</w:t>
-      </w:r>
-      <w:r>
-        <w:rPr>
-          <w:rFonts w:ascii="Calibri" w:hAnsi="Calibri" w:cs="Calibri"/>
-        </w:rPr>
-        <w:t>:</w:t>
-      </w:r>
-      <w:r>
-        <w:rPr>
-          <w:rFonts w:ascii="Calibri" w:hAnsi="Calibri" w:cs="Calibri"/>
-        </w:rPr>
-        <w:t xml:space="preserve"> hozzáférések kezelése és titkosítása</w:t>
-      </w:r>
-      <w:r>
-        <w:rPr>
-          <w:rFonts w:ascii="Calibri" w:hAnsi="Calibri" w:cs="Calibri"/>
-        </w:rPr>
-        <w:t>.</w:t>
-      </w:r>
-    </w:p>
-    <w:p>
-      <w:pPr>
-        <w:pStyle w:val="NormlWeb"/>
-        <w:numPr>
-          <w:ilvl w:val="0"/>
-          <w:numId w:val="3"/>
-        </w:numPr>
-        <w:rPr>
-          <w:rFonts w:ascii="Calibri" w:hAnsi="Calibri" w:cs="Calibri"/>
-        </w:rPr>
-      </w:pPr>
-      <w:proofErr w:type="spellStart"/>
-      <w:r>
-        <w:rPr>
-          <w:rStyle w:val="Kiemels2"/>
-          <w:rFonts w:ascii="Calibri" w:hAnsi="Calibri" w:cs="Calibri"/>
-        </w:rPr>
-        <w:lastRenderedPageBreak/>
-        <w:t>Redis</w:t>
-      </w:r>
-      <w:proofErr w:type="spellEnd"/>
-      <w:r>
-        <w:rPr>
-          <w:rStyle w:val="Kiemels2"/>
-          <w:rFonts w:ascii="Calibri" w:hAnsi="Calibri" w:cs="Calibri"/>
-        </w:rPr>
-        <w:t>, Docker</w:t>
-      </w:r>
-      <w:r>
-        <w:rPr>
-          <w:rFonts w:ascii="Calibri" w:hAnsi="Calibri" w:cs="Calibri"/>
-        </w:rPr>
-        <w:t>: kiegészítő eszközök a gyorsaságért és a rugalmas működésért.</w:t>
-      </w:r>
-    </w:p>
-    <w:p>
-      <w:pPr>
-        <w:pStyle w:val="Cmsor3"/>
-        <w:rPr>
-          <w:rFonts w:ascii="Calibri" w:hAnsi="Calibri" w:cs="Calibri"/>
-          <w:lang w:val="hu-HU"/>
-        </w:rPr>
-      </w:pPr>
-      <w:r>
-        <w:rPr>
-          <w:rFonts w:ascii="Calibri" w:hAnsi="Calibri" w:cs="Calibri"/>
-          <w:lang w:val="hu-HU"/>
-        </w:rPr>
-        <w:t>2.3 Mit kell átadni</w:t>
-      </w:r>
-    </w:p>
-    <w:p>
-      <w:pPr>
-        <w:pStyle w:val="NormlWeb"/>
-        <w:rPr>
-          <w:rFonts w:ascii="Calibri" w:hAnsi="Calibri" w:cs="Calibri"/>
-        </w:rPr>
-      </w:pPr>
-      <w:r>
-        <w:rPr>
-          <w:rFonts w:ascii="Calibri" w:hAnsi="Calibri" w:cs="Calibri"/>
-        </w:rPr>
-        <w:t>A projekt végeredményeként egy teljesen működő rendszer jön létre: a forráskód, a dokumentáció és a telepítési útmutató mind a csomag része lesz.</w:t>
-      </w:r>
-    </w:p>
-    <w:p>
-      <w:pPr>
-        <w:pStyle w:val="Cmsor3"/>
-        <w:rPr>
-          <w:rFonts w:ascii="Calibri" w:hAnsi="Calibri" w:cs="Calibri"/>
-          <w:lang w:val="hu-HU"/>
-        </w:rPr>
-      </w:pPr>
-      <w:r>
-        <w:rPr>
-          <w:rFonts w:ascii="Calibri" w:hAnsi="Calibri" w:cs="Calibri"/>
-          <w:lang w:val="hu-HU"/>
-        </w:rPr>
-        <w:t>2.4 Fejlesztési szabályok</w:t>
-      </w:r>
-    </w:p>
-    <w:p>
-      <w:pPr>
-        <w:pStyle w:val="NormlWeb"/>
-        <w:rPr>
-          <w:rFonts w:ascii="Calibri" w:hAnsi="Calibri" w:cs="Calibri"/>
-        </w:rPr>
-      </w:pPr>
-      <w:r>
-        <w:rPr>
-          <w:rFonts w:ascii="Calibri" w:hAnsi="Calibri" w:cs="Calibri"/>
-        </w:rPr>
-        <w:t xml:space="preserve">Fontos a tiszta, átlátható kód, a megfelelő tesztelés, valamint a hibák pontos naplózása. </w:t>
-      </w:r>
-      <w:r>
-        <w:rPr>
-          <w:rFonts w:ascii="Calibri" w:hAnsi="Calibri" w:cs="Calibri"/>
-        </w:rPr>
-        <w:t>C</w:t>
-      </w:r>
-      <w:r>
-        <w:rPr>
-          <w:rFonts w:ascii="Calibri" w:hAnsi="Calibri" w:cs="Calibri"/>
-        </w:rPr>
-        <w:t>sapatban dolgoz</w:t>
-      </w:r>
-      <w:r>
-        <w:rPr>
-          <w:rFonts w:ascii="Calibri" w:hAnsi="Calibri" w:cs="Calibri"/>
-        </w:rPr>
-        <w:t>unk</w:t>
-      </w:r>
-      <w:r>
-        <w:rPr>
-          <w:rFonts w:ascii="Calibri" w:hAnsi="Calibri" w:cs="Calibri"/>
-        </w:rPr>
-        <w:t>, a változtatásokat verziókezelőben követ</w:t>
-      </w:r>
-      <w:r>
-        <w:rPr>
-          <w:rFonts w:ascii="Calibri" w:hAnsi="Calibri" w:cs="Calibri"/>
-        </w:rPr>
-        <w:t>jük (GitHub)</w:t>
-      </w:r>
-      <w:r>
-        <w:rPr>
-          <w:rFonts w:ascii="Calibri" w:hAnsi="Calibri" w:cs="Calibri"/>
-        </w:rPr>
-        <w:t>.</w:t>
-      </w:r>
-    </w:p>
-    <w:p>
-      <w:pPr>
-        <w:pStyle w:val="Cmsor3"/>
-        <w:rPr>
-          <w:rFonts w:ascii="Calibri" w:hAnsi="Calibri" w:cs="Calibri"/>
-          <w:lang w:val="hu-HU"/>
-        </w:rPr>
-      </w:pPr>
-      <w:r>
-        <w:rPr>
-          <w:rFonts w:ascii="Calibri" w:hAnsi="Calibri" w:cs="Calibri"/>
-          <w:lang w:val="hu-HU"/>
-        </w:rPr>
-        <w:t>2.5 Modulok</w:t>
-      </w:r>
-    </w:p>
-    <w:p>
-      <w:pPr>
-        <w:pStyle w:val="NormlWeb"/>
-        <w:rPr>
-          <w:rFonts w:ascii="Calibri" w:hAnsi="Calibri" w:cs="Calibri"/>
-        </w:rPr>
-      </w:pPr>
-      <w:r>
-        <w:rPr>
-          <w:rFonts w:ascii="Calibri" w:hAnsi="Calibri" w:cs="Calibri"/>
-        </w:rPr>
-        <w:t>A rendszer több részből épül fel:</w:t>
-      </w:r>
-    </w:p>
-    <w:p>
-      <w:pPr>
-        <w:pStyle w:val="NormlWeb"/>
-        <w:numPr>
-          <w:ilvl w:val="0"/>
-          <w:numId w:val="4"/>
-        </w:numPr>
-        <w:rPr>
-          <w:rFonts w:ascii="Calibri" w:hAnsi="Calibri" w:cs="Calibri"/>
-        </w:rPr>
-      </w:pPr>
-      <w:r>
-        <w:rPr>
-          <w:rFonts w:ascii="Calibri" w:hAnsi="Calibri" w:cs="Calibri"/>
-        </w:rPr>
-        <w:t>Vendég felület: keresés, foglalás, fizetés.</w:t>
-      </w:r>
-    </w:p>
-    <w:p>
-      <w:pPr>
-        <w:pStyle w:val="NormlWeb"/>
-        <w:numPr>
-          <w:ilvl w:val="0"/>
-          <w:numId w:val="4"/>
-        </w:numPr>
-        <w:rPr>
-          <w:rFonts w:ascii="Calibri" w:hAnsi="Calibri" w:cs="Calibri"/>
-        </w:rPr>
-      </w:pPr>
-      <w:r>
-        <w:rPr>
-          <w:rFonts w:ascii="Calibri" w:hAnsi="Calibri" w:cs="Calibri"/>
-        </w:rPr>
-        <w:t xml:space="preserve">Szállodai </w:t>
-      </w:r>
-      <w:proofErr w:type="spellStart"/>
-      <w:r>
-        <w:rPr>
-          <w:rFonts w:ascii="Calibri" w:hAnsi="Calibri" w:cs="Calibri"/>
-        </w:rPr>
-        <w:t>admin</w:t>
-      </w:r>
-      <w:proofErr w:type="spellEnd"/>
-      <w:r>
-        <w:rPr>
-          <w:rFonts w:ascii="Calibri" w:hAnsi="Calibri" w:cs="Calibri"/>
-        </w:rPr>
-        <w:t>: szobák, árak, foglalások és számlázás kezelése.</w:t>
-      </w:r>
-    </w:p>
-    <w:p>
-      <w:pPr>
-        <w:pStyle w:val="NormlWeb"/>
-        <w:numPr>
-          <w:ilvl w:val="0"/>
-          <w:numId w:val="4"/>
-        </w:numPr>
-        <w:rPr>
-          <w:rFonts w:ascii="Calibri" w:hAnsi="Calibri" w:cs="Calibri"/>
-        </w:rPr>
-      </w:pPr>
-      <w:r>
-        <w:rPr>
-          <w:rFonts w:ascii="Calibri" w:hAnsi="Calibri" w:cs="Calibri"/>
-        </w:rPr>
-        <w:t xml:space="preserve">Központi </w:t>
-      </w:r>
-      <w:proofErr w:type="spellStart"/>
-      <w:r>
-        <w:rPr>
-          <w:rFonts w:ascii="Calibri" w:hAnsi="Calibri" w:cs="Calibri"/>
-        </w:rPr>
-        <w:t>admin</w:t>
-      </w:r>
-      <w:proofErr w:type="spellEnd"/>
-      <w:r>
-        <w:rPr>
-          <w:rFonts w:ascii="Calibri" w:hAnsi="Calibri" w:cs="Calibri"/>
-        </w:rPr>
-        <w:t>: a szállodák és felhasználók ellenőrzése, rendszer beállításai.</w:t>
-      </w:r>
-    </w:p>
-    <w:p>
-      <w:pPr>
-        <w:pStyle w:val="NormlWeb"/>
-        <w:numPr>
-          <w:ilvl w:val="0"/>
-          <w:numId w:val="4"/>
-        </w:numPr>
-        <w:rPr>
-          <w:rFonts w:ascii="Calibri" w:hAnsi="Calibri" w:cs="Calibri"/>
-        </w:rPr>
-      </w:pPr>
-      <w:r>
-        <w:rPr>
-          <w:rFonts w:ascii="Calibri" w:hAnsi="Calibri" w:cs="Calibri"/>
-        </w:rPr>
-        <w:t>További fejlesztési lehetőségek:</w:t>
-      </w:r>
-    </w:p>
-    <w:p>
-      <w:pPr>
-        <w:pStyle w:val="NormlWeb"/>
-        <w:numPr>
-          <w:ilvl w:val="1"/>
-          <w:numId w:val="4"/>
-        </w:numPr>
-        <w:rPr>
-          <w:rFonts w:ascii="Calibri" w:hAnsi="Calibri" w:cs="Calibri"/>
-        </w:rPr>
-      </w:pPr>
-      <w:r>
-        <w:rPr>
-          <w:rFonts w:ascii="Calibri" w:hAnsi="Calibri" w:cs="Calibri"/>
-        </w:rPr>
-        <w:t>Fizetés és számlázás: online bankkártyás.</w:t>
-      </w:r>
-    </w:p>
-    <w:p>
-      <w:pPr>
-        <w:pStyle w:val="NormlWeb"/>
-        <w:numPr>
-          <w:ilvl w:val="1"/>
-          <w:numId w:val="4"/>
-        </w:numPr>
-        <w:rPr>
-          <w:rFonts w:ascii="Calibri" w:hAnsi="Calibri" w:cs="Calibri"/>
-        </w:rPr>
-      </w:pPr>
-      <w:r>
-        <w:rPr>
-          <w:rFonts w:ascii="Calibri" w:hAnsi="Calibri" w:cs="Calibri"/>
-        </w:rPr>
-        <w:t>RFID modul: kártyás érkezés és távozás.</w:t>
-      </w:r>
-    </w:p>
-    <w:p>
-      <w:pPr>
-        <w:pStyle w:val="NormlWeb"/>
-        <w:numPr>
-          <w:ilvl w:val="1"/>
-          <w:numId w:val="4"/>
-        </w:numPr>
-        <w:rPr>
-          <w:rFonts w:ascii="Calibri" w:hAnsi="Calibri" w:cs="Calibri"/>
-        </w:rPr>
-      </w:pPr>
-      <w:r>
-        <w:rPr>
-          <w:rFonts w:ascii="Calibri" w:hAnsi="Calibri" w:cs="Calibri"/>
-        </w:rPr>
-        <w:t>Online chat a szállásadó és a vendég között</w:t>
-      </w:r>
-    </w:p>
-    <w:p>
-      <w:pPr>
-        <w:rPr>
-          <w:rFonts w:ascii="Calibri" w:hAnsi="Calibri" w:cs="Calibri"/>
-          <w:lang w:val="hu-HU"/>
-        </w:rPr>
-      </w:pPr>
-      <w:r>
-        <w:rPr>
-          <w:rFonts w:ascii="Calibri" w:hAnsi="Calibri" w:cs="Calibri"/>
-          <w:lang w:val="hu-HU"/>
-        </w:rPr>
-        <w:pict w14:anchorId="20713D68">
-          <v:rect id="_x0000_i1027" style="width:0;height:1.5pt" o:hralign="center" o:hrstd="t" o:hr="t" fillcolor="#a0a0a0" stroked="f"/>
-        </w:pict>
-      </w:r>
-    </w:p>
-    <w:p>
-      <w:pPr>
-        <w:pStyle w:val="Cmsor2"/>
-        <w:rPr>
-          <w:rFonts w:ascii="Calibri" w:hAnsi="Calibri" w:cs="Calibri"/>
-          <w:lang w:val="hu-HU"/>
-        </w:rPr>
-      </w:pPr>
-      <w:r>
-        <w:rPr>
-          <w:rFonts w:ascii="Calibri" w:hAnsi="Calibri" w:cs="Calibri"/>
-          <w:lang w:val="hu-HU"/>
-        </w:rPr>
-        <w:t>3. A rendszer működése</w:t>
-      </w:r>
-    </w:p>
-    <w:p>
-      <w:pPr>
-        <w:pStyle w:val="Cmsor3"/>
-        <w:rPr>
-          <w:rFonts w:ascii="Calibri" w:hAnsi="Calibri" w:cs="Calibri"/>
-          <w:lang w:val="hu-HU"/>
-        </w:rPr>
-      </w:pPr>
-      <w:r>
-        <w:rPr>
-          <w:rFonts w:ascii="Calibri" w:hAnsi="Calibri" w:cs="Calibri"/>
-          <w:lang w:val="hu-HU"/>
-        </w:rPr>
-        <w:t>3.1 Vendégélmény</w:t>
-      </w:r>
-    </w:p>
-    <w:p>
-      <w:pPr>
-        <w:pStyle w:val="NormlWeb"/>
-        <w:rPr>
-          <w:rFonts w:ascii="Calibri" w:hAnsi="Calibri" w:cs="Calibri"/>
-        </w:rPr>
-      </w:pPr>
-      <w:r>
-        <w:rPr>
-          <w:rFonts w:ascii="Calibri" w:hAnsi="Calibri" w:cs="Calibri"/>
-        </w:rPr>
-        <w:t xml:space="preserve">A vendég belép a </w:t>
-      </w:r>
-      <w:proofErr w:type="spellStart"/>
-      <w:r>
-        <w:rPr>
-          <w:rFonts w:ascii="Calibri" w:hAnsi="Calibri" w:cs="Calibri"/>
-        </w:rPr>
-        <w:t>HotelFlow</w:t>
-      </w:r>
-      <w:proofErr w:type="spellEnd"/>
-      <w:r>
-        <w:rPr>
-          <w:rFonts w:ascii="Calibri" w:hAnsi="Calibri" w:cs="Calibri"/>
-        </w:rPr>
-        <w:t xml:space="preserve"> oldalára, ahol egy egyszerű keresőmező fogadja. Néhány adat megadásával – város,</w:t>
-      </w:r>
-      <w:r>
-        <w:rPr>
-          <w:rFonts w:ascii="Calibri" w:hAnsi="Calibri" w:cs="Calibri"/>
-        </w:rPr>
-        <w:t xml:space="preserve"> tartózkodás</w:t>
-      </w:r>
-      <w:r>
-        <w:rPr>
-          <w:rFonts w:ascii="Calibri" w:hAnsi="Calibri" w:cs="Calibri"/>
-        </w:rPr>
-        <w:t xml:space="preserve"> dátum</w:t>
-      </w:r>
-      <w:r>
-        <w:rPr>
-          <w:rFonts w:ascii="Calibri" w:hAnsi="Calibri" w:cs="Calibri"/>
-        </w:rPr>
-        <w:t xml:space="preserve"> tól-ig</w:t>
-      </w:r>
-      <w:r>
-        <w:rPr>
-          <w:rFonts w:ascii="Calibri" w:hAnsi="Calibri" w:cs="Calibri"/>
-        </w:rPr>
-        <w:t>, létszám – rögtön megjelennek a találatok.</w:t>
-      </w:r>
-      <w:r>
-        <w:rPr>
-          <w:rFonts w:ascii="Calibri" w:hAnsi="Calibri" w:cs="Calibri"/>
-        </w:rPr>
-        <w:br/>
-        <w:t>A szálláshely oldalán képek, leírás és árak várják. A foglalás után azonnal érkezik a visszaigazolás, valamint a számla, és ha szükséges, e-mail értesítés.</w:t>
-      </w:r>
-      <w:r>
-        <w:rPr>
-          <w:rFonts w:ascii="Calibri" w:hAnsi="Calibri" w:cs="Calibri"/>
-        </w:rPr>
-        <w:t xml:space="preserve"> A foglalásokat a szállásadónak vissza kell igazolni, és az elkészült számlát/díjbekérőt a felhasználó a saját fiókjában tudja elérni.</w:t>
-      </w:r>
-    </w:p>
-    <w:p>
-      <w:pPr>
-        <w:pStyle w:val="Cmsor3"/>
-        <w:rPr>
-          <w:rFonts w:ascii="Calibri" w:hAnsi="Calibri" w:cs="Calibri"/>
-          <w:lang w:val="hu-HU"/>
-        </w:rPr>
-      </w:pPr>
-      <w:r>
-        <w:rPr>
-          <w:rFonts w:ascii="Calibri" w:hAnsi="Calibri" w:cs="Calibri"/>
-          <w:lang w:val="hu-HU"/>
-        </w:rPr>
-        <w:t>3.2 Szállodai adminisztráció</w:t>
-      </w:r>
-    </w:p>
-    <w:p>
-      <w:pPr>
-        <w:pStyle w:val="NormlWeb"/>
-        <w:rPr>
-          <w:rFonts w:ascii="Calibri" w:hAnsi="Calibri" w:cs="Calibri"/>
-        </w:rPr>
-      </w:pPr>
-      <w:r>
-        <w:rPr>
-          <w:rFonts w:ascii="Calibri" w:hAnsi="Calibri" w:cs="Calibri"/>
+          <w:rFonts w:cs="Arial"/>
+          <w:szCs w:val="24"/>
         </w:rPr>
         <w:t>A szálloda dolgozói egy külön adminisztrációs felületet kapnak, ahol felvihetik a szobákat, beállíthatják az árakat, kezelhetik a foglalásokat.</w:t>
       </w:r>
       <w:r>
         <w:rPr>
-          <w:rFonts w:ascii="Calibri" w:hAnsi="Calibri" w:cs="Calibri"/>
+          <w:rFonts w:cs="Arial"/>
+          <w:szCs w:val="24"/>
         </w:rPr>
         <w:br/>
         <w:t xml:space="preserve">A rendszer automatikusan generálja a számlákat. </w:t>
       </w:r>
       <w:r>
         <w:rPr>
-          <w:rFonts w:ascii="Calibri" w:hAnsi="Calibri" w:cs="Calibri"/>
+          <w:rFonts w:cs="Arial"/>
+          <w:szCs w:val="24"/>
         </w:rPr>
         <w:t xml:space="preserve">A szálloda el tudja fogadni a bejövő foglalásokat, és </w:t>
       </w:r>
       <w:r>
         <w:rPr>
-          <w:rFonts w:ascii="Calibri" w:hAnsi="Calibri" w:cs="Calibri"/>
+          <w:rFonts w:cs="Arial"/>
+          <w:szCs w:val="24"/>
         </w:rPr>
         <w:t xml:space="preserve">a rendszer automatikusan könyveli azt a szálloda foglalási naptárába. </w:t>
       </w:r>
     </w:p>
     <w:p>
       <w:pPr>
-        <w:pStyle w:val="Cmsor3"/>
+        <w:pStyle w:val="Cmsor2"/>
+      </w:pPr>
+      <w:bookmarkStart w:id="40" w:name="_Toc209514423"/>
+      <w:bookmarkStart w:id="41" w:name="_Toc209514717"/>
+      <w:bookmarkStart w:id="42" w:name="_Toc209516505"/>
+      <w:r>
+        <w:t>3.3 Központi adminisztráció</w:t>
+      </w:r>
+      <w:bookmarkEnd w:id="40"/>
+      <w:bookmarkEnd w:id="41"/>
+      <w:bookmarkEnd w:id="42"/>
+    </w:p>
+    <w:p>
+      <w:r>
+        <w:t xml:space="preserve">Egy külön szereplő, a központi </w:t>
+      </w:r>
+      <w:proofErr w:type="spellStart"/>
+      <w:r>
+        <w:t>admin</w:t>
+      </w:r>
+      <w:proofErr w:type="spellEnd"/>
+      <w:r>
+        <w:t>, gondoskodik arról, hogy csak valódi szállodák és felhasználók kerüljenek a rendszerbe. Ők kezelik a vitás ügyeket, és ellenőrzik a szolgáltatók hitelességét.</w:t>
+      </w:r>
+      <w:r>
+        <w:t xml:space="preserve"> Az összes adathoz hozzáférnek.</w:t>
+      </w:r>
+    </w:p>
+    <w:p>
+      <w:pPr>
+        <w:pStyle w:val="Cmsor2"/>
+      </w:pPr>
+      <w:bookmarkStart w:id="43" w:name="_Toc209514424"/>
+      <w:bookmarkStart w:id="44" w:name="_Toc209514718"/>
+      <w:bookmarkStart w:id="45" w:name="_Toc209516506"/>
+      <w:r>
+        <w:t>3.4 Foglalás és fizetés folyamata</w:t>
+      </w:r>
+      <w:bookmarkEnd w:id="43"/>
+      <w:bookmarkEnd w:id="44"/>
+      <w:bookmarkEnd w:id="45"/>
+    </w:p>
+    <w:p>
+      <w:pPr>
+        <w:pStyle w:val="Szmozs"/>
+      </w:pPr>
+      <w:r>
+        <w:t>A vendég kiválasztja a szállást.</w:t>
+      </w:r>
+    </w:p>
+    <w:p>
+      <w:pPr>
+        <w:pStyle w:val="Szmozs"/>
+      </w:pPr>
+      <w:r>
+        <w:t xml:space="preserve">Ha nincs bejelentkezve, akkor </w:t>
+      </w:r>
+      <w:r>
+        <w:t>bejelentkezik.</w:t>
+      </w:r>
+    </w:p>
+    <w:p>
+      <w:pPr>
+        <w:pStyle w:val="Szmozs"/>
+      </w:pPr>
+      <w:r>
+        <w:t xml:space="preserve">Kitölti az adatokat, </w:t>
+      </w:r>
+      <w:r>
+        <w:t>majd a kiválasztott fizetési móddal fizet.</w:t>
+      </w:r>
+    </w:p>
+    <w:p>
+      <w:pPr>
+        <w:pStyle w:val="Szmozs"/>
+      </w:pPr>
+      <w:r>
+        <w:t>A rendszer visszaigazolja a foglalást.</w:t>
+      </w:r>
+    </w:p>
+    <w:p>
+      <w:pPr>
+        <w:pStyle w:val="Szmozs"/>
+      </w:pPr>
+      <w:r>
+        <w:t>A szállásadó elfogadja a foglalást, és a rendszer automatikusan kiállítja a számlát.</w:t>
+      </w:r>
+    </w:p>
+    <w:p>
+      <w:r>
+        <w:t>Ezzel az öt lépéssel sokkal egyszerűbb a szállások kezelése.</w:t>
+      </w:r>
+    </w:p>
+    <w:p>
+      <w:pPr>
+        <w:pStyle w:val="Cmsor1"/>
+      </w:pPr>
+      <w:bookmarkStart w:id="46" w:name="_Toc209514425"/>
+      <w:bookmarkStart w:id="47" w:name="_Toc209514719"/>
+      <w:bookmarkStart w:id="48" w:name="_Toc209516507"/>
+      <w:r>
+        <w:t xml:space="preserve">4. </w:t>
+      </w:r>
+      <w:r>
+        <w:t>Fejlesztési lehetőségek</w:t>
+      </w:r>
+      <w:bookmarkEnd w:id="46"/>
+      <w:bookmarkEnd w:id="47"/>
+      <w:bookmarkEnd w:id="48"/>
+      <w:r>
+        <w:t xml:space="preserve"> </w:t>
+      </w:r>
+    </w:p>
+    <w:p>
+      <w:pPr>
         <w:rPr>
-          <w:rFonts w:ascii="Calibri" w:hAnsi="Calibri" w:cs="Calibri"/>
-          <w:lang w:val="hu-HU"/>
+          <w:rFonts w:cs="Arial"/>
+          <w:szCs w:val="24"/>
         </w:rPr>
       </w:pPr>
       <w:r>
         <w:rPr>
-          <w:rFonts w:ascii="Calibri" w:hAnsi="Calibri" w:cs="Calibri"/>
-          <w:lang w:val="hu-HU"/>
-        </w:rPr>
-        <w:lastRenderedPageBreak/>
-        <w:t>3.3 Központi adminisztráció</w:t>
-      </w:r>
-    </w:p>
-    <w:p>
-      <w:pPr>
-        <w:pStyle w:val="NormlWeb"/>
-        <w:rPr>
-          <w:rFonts w:ascii="Calibri" w:hAnsi="Calibri" w:cs="Calibri"/>
-        </w:rPr>
-      </w:pPr>
-      <w:r>
-        <w:rPr>
-          <w:rFonts w:ascii="Calibri" w:hAnsi="Calibri" w:cs="Calibri"/>
-        </w:rPr>
-        <w:t xml:space="preserve">Egy külön szereplő, a központi </w:t>
-      </w:r>
-      <w:proofErr w:type="spellStart"/>
-      <w:r>
-        <w:rPr>
-          <w:rFonts w:ascii="Calibri" w:hAnsi="Calibri" w:cs="Calibri"/>
-        </w:rPr>
-        <w:t>admin</w:t>
-      </w:r>
-      <w:proofErr w:type="spellEnd"/>
-      <w:r>
-        <w:rPr>
-          <w:rFonts w:ascii="Calibri" w:hAnsi="Calibri" w:cs="Calibri"/>
-        </w:rPr>
-        <w:t>, gondoskodik arról, hogy csak valódi szállodák és felhasználók kerüljenek a rendszerbe. Ők kezelik a vitás ügyeket, és ellenőrzik a szolgáltatók hitelességét.</w:t>
-      </w:r>
-      <w:r>
-        <w:rPr>
-          <w:rFonts w:ascii="Calibri" w:hAnsi="Calibri" w:cs="Calibri"/>
-        </w:rPr>
-        <w:t xml:space="preserve"> Az összes adathoz hozzáférnek.</w:t>
-      </w:r>
-    </w:p>
-    <w:p>
-      <w:pPr>
-        <w:pStyle w:val="Cmsor3"/>
-        <w:rPr>
-          <w:rFonts w:ascii="Calibri" w:hAnsi="Calibri" w:cs="Calibri"/>
-          <w:lang w:val="hu-HU"/>
-        </w:rPr>
-      </w:pPr>
-      <w:r>
-        <w:rPr>
-          <w:rFonts w:ascii="Calibri" w:hAnsi="Calibri" w:cs="Calibri"/>
-          <w:lang w:val="hu-HU"/>
-        </w:rPr>
-        <w:t>3.4 Foglalás és fizetés folyamata</w:t>
-      </w:r>
-    </w:p>
-    <w:p>
-      <w:pPr>
-        <w:pStyle w:val="NormlWeb"/>
-        <w:numPr>
-          <w:ilvl w:val="0"/>
-          <w:numId w:val="5"/>
-        </w:numPr>
-        <w:rPr>
-          <w:rFonts w:ascii="Calibri" w:hAnsi="Calibri" w:cs="Calibri"/>
-        </w:rPr>
-      </w:pPr>
-      <w:r>
-        <w:rPr>
-          <w:rFonts w:ascii="Calibri" w:hAnsi="Calibri" w:cs="Calibri"/>
-        </w:rPr>
-        <w:t>A vendég kiválasztja a szállást.</w:t>
-      </w:r>
-    </w:p>
-    <w:p>
-      <w:pPr>
-        <w:pStyle w:val="NormlWeb"/>
-        <w:numPr>
-          <w:ilvl w:val="0"/>
-          <w:numId w:val="5"/>
-        </w:numPr>
-        <w:rPr>
-          <w:rFonts w:ascii="Calibri" w:hAnsi="Calibri" w:cs="Calibri"/>
-        </w:rPr>
-      </w:pPr>
-      <w:r>
-        <w:rPr>
-          <w:rFonts w:ascii="Calibri" w:hAnsi="Calibri" w:cs="Calibri"/>
-        </w:rPr>
-        <w:t xml:space="preserve">Ha nincs bejelentkezve, akkor </w:t>
-      </w:r>
-      <w:r>
-        <w:rPr>
-          <w:rFonts w:ascii="Calibri" w:hAnsi="Calibri" w:cs="Calibri"/>
-        </w:rPr>
-        <w:t>bejelentkezik.</w:t>
-      </w:r>
-    </w:p>
-    <w:p>
-      <w:pPr>
-        <w:pStyle w:val="NormlWeb"/>
-        <w:numPr>
-          <w:ilvl w:val="0"/>
-          <w:numId w:val="5"/>
-        </w:numPr>
-        <w:rPr>
-          <w:rFonts w:ascii="Calibri" w:hAnsi="Calibri" w:cs="Calibri"/>
-        </w:rPr>
-      </w:pPr>
-      <w:r>
-        <w:rPr>
-          <w:rFonts w:ascii="Calibri" w:hAnsi="Calibri" w:cs="Calibri"/>
-        </w:rPr>
-        <w:t xml:space="preserve">Kitölti az adatokat, </w:t>
-      </w:r>
-      <w:r>
-        <w:rPr>
-          <w:rFonts w:ascii="Calibri" w:hAnsi="Calibri" w:cs="Calibri"/>
-        </w:rPr>
-        <w:t>majd a kiválasztott fizetési móddal fizet.</w:t>
-      </w:r>
-    </w:p>
-    <w:p>
-      <w:pPr>
-        <w:pStyle w:val="NormlWeb"/>
-        <w:numPr>
-          <w:ilvl w:val="0"/>
-          <w:numId w:val="5"/>
-        </w:numPr>
-        <w:rPr>
-          <w:rFonts w:ascii="Calibri" w:hAnsi="Calibri" w:cs="Calibri"/>
-        </w:rPr>
-      </w:pPr>
-      <w:r>
-        <w:rPr>
-          <w:rFonts w:ascii="Calibri" w:hAnsi="Calibri" w:cs="Calibri"/>
-        </w:rPr>
-        <w:t>A rendszer visszaigazolja a foglalást.</w:t>
-      </w:r>
-    </w:p>
-    <w:p>
-      <w:pPr>
-        <w:pStyle w:val="NormlWeb"/>
-        <w:numPr>
-          <w:ilvl w:val="0"/>
-          <w:numId w:val="5"/>
-        </w:numPr>
-        <w:rPr>
-          <w:rFonts w:ascii="Calibri" w:hAnsi="Calibri" w:cs="Calibri"/>
-        </w:rPr>
-      </w:pPr>
-      <w:r>
-        <w:rPr>
-          <w:rFonts w:ascii="Calibri" w:hAnsi="Calibri" w:cs="Calibri"/>
-        </w:rPr>
-        <w:t>A szállásadó elfogadja a foglalást, és a rendszer automatikusan kiállítja a számlát.</w:t>
-      </w:r>
-    </w:p>
-    <w:p>
-      <w:pPr>
-        <w:rPr>
-          <w:rFonts w:ascii="Calibri" w:hAnsi="Calibri" w:cs="Calibri"/>
-          <w:lang w:val="hu-HU"/>
-        </w:rPr>
-      </w:pPr>
-      <w:r>
-        <w:rPr>
-          <w:rFonts w:ascii="Calibri" w:hAnsi="Calibri" w:cs="Calibri"/>
-          <w:lang w:val="hu-HU"/>
-        </w:rPr>
-        <w:pict w14:anchorId="334D8776">
-          <v:rect id="_x0000_i1028" style="width:0;height:1.5pt" o:hralign="center" o:hrstd="t" o:hr="t" fillcolor="#a0a0a0" stroked="f"/>
-        </w:pict>
-      </w:r>
-    </w:p>
-    <w:p>
-      <w:pPr>
-        <w:pStyle w:val="Cmsor2"/>
-        <w:rPr>
-          <w:rFonts w:ascii="Calibri" w:hAnsi="Calibri" w:cs="Calibri"/>
-          <w:lang w:val="hu-HU"/>
-        </w:rPr>
-      </w:pPr>
-      <w:r>
-        <w:rPr>
-          <w:rFonts w:ascii="Calibri" w:hAnsi="Calibri" w:cs="Calibri"/>
-          <w:lang w:val="hu-HU"/>
-        </w:rPr>
-        <w:t xml:space="preserve">4. </w:t>
-      </w:r>
-      <w:r>
-        <w:rPr>
-          <w:rFonts w:ascii="Calibri" w:hAnsi="Calibri" w:cs="Calibri"/>
-          <w:lang w:val="hu-HU"/>
-        </w:rPr>
-        <w:t>Fejlesztési lehetőségek</w:t>
-      </w:r>
-      <w:r>
-        <w:rPr>
-          <w:rFonts w:ascii="Calibri" w:hAnsi="Calibri" w:cs="Calibri"/>
-          <w:lang w:val="hu-HU"/>
-        </w:rPr>
-        <w:t xml:space="preserve"> </w:t>
-      </w:r>
-    </w:p>
-    <w:p>
-      <w:pPr>
-        <w:pStyle w:val="NormlWeb"/>
-        <w:rPr>
-          <w:rFonts w:ascii="Calibri" w:hAnsi="Calibri" w:cs="Calibri"/>
-        </w:rPr>
-      </w:pPr>
-      <w:r>
-        <w:rPr>
-          <w:rFonts w:ascii="Calibri" w:hAnsi="Calibri" w:cs="Calibri"/>
+          <w:rFonts w:cs="Arial"/>
+          <w:szCs w:val="24"/>
         </w:rPr>
         <w:t>Az általunk megálmodott rendszer teljes mértékben skálázható és számos fejlesztési lehetőség rejlik benne.</w:t>
       </w:r>
     </w:p>
     <w:p>
       <w:pPr>
-        <w:pStyle w:val="NormlWeb"/>
-        <w:numPr>
-          <w:ilvl w:val="0"/>
-          <w:numId w:val="9"/>
-        </w:numPr>
         <w:rPr>
-          <w:rFonts w:ascii="Calibri" w:hAnsi="Calibri" w:cs="Calibri"/>
+          <w:rFonts w:cs="Arial"/>
+          <w:szCs w:val="24"/>
         </w:rPr>
       </w:pPr>
       <w:r>
         <w:rPr>
-          <w:rFonts w:ascii="Calibri" w:hAnsi="Calibri" w:cs="Calibri"/>
+          <w:rFonts w:cs="Arial"/>
+          <w:szCs w:val="24"/>
         </w:rPr>
         <w:t>RFID alapú beléptető rendszer</w:t>
       </w:r>
     </w:p>
     <w:p>
       <w:pPr>
-        <w:pStyle w:val="NormlWeb"/>
-        <w:numPr>
-          <w:ilvl w:val="0"/>
-          <w:numId w:val="9"/>
-        </w:numPr>
         <w:rPr>
-          <w:rFonts w:ascii="Calibri" w:hAnsi="Calibri" w:cs="Calibri"/>
+          <w:rFonts w:cs="Arial"/>
+          <w:szCs w:val="24"/>
         </w:rPr>
       </w:pPr>
       <w:r>
         <w:rPr>
-          <w:rFonts w:ascii="Calibri" w:hAnsi="Calibri" w:cs="Calibri"/>
+          <w:rFonts w:cs="Arial"/>
+          <w:szCs w:val="24"/>
         </w:rPr>
         <w:t>A szállásadó és a vendég közötti zárt chat alkalmazás integrálása.</w:t>
       </w:r>
     </w:p>
     <w:p>
       <w:pPr>
+        <w:pStyle w:val="Cmsor1"/>
+      </w:pPr>
+      <w:bookmarkStart w:id="49" w:name="_Toc209514426"/>
+      <w:bookmarkStart w:id="50" w:name="_Toc209514720"/>
+      <w:bookmarkStart w:id="51" w:name="_Toc209516508"/>
+      <w:r>
+        <w:lastRenderedPageBreak/>
+        <w:t>5. Nem funkcionális követelmények</w:t>
+      </w:r>
+      <w:bookmarkEnd w:id="49"/>
+      <w:bookmarkEnd w:id="50"/>
+      <w:bookmarkEnd w:id="51"/>
+    </w:p>
+    <w:p>
+      <w:pPr>
         <w:rPr>
-          <w:rFonts w:ascii="Calibri" w:hAnsi="Calibri" w:cs="Calibri"/>
-          <w:lang w:val="hu-HU"/>
+          <w:rFonts w:cs="Arial"/>
+          <w:szCs w:val="24"/>
         </w:rPr>
       </w:pPr>
       <w:r>
         <w:rPr>
-          <w:rFonts w:ascii="Calibri" w:hAnsi="Calibri" w:cs="Calibri"/>
-          <w:lang w:val="hu-HU"/>
-        </w:rPr>
-        <w:pict w14:anchorId="40529B0D">
-          <v:rect id="_x0000_i1029" style="width:0;height:1.5pt" o:hralign="center" o:hrstd="t" o:hr="t" fillcolor="#a0a0a0" stroked="f"/>
-        </w:pict>
-      </w:r>
-    </w:p>
-    <w:p>
-      <w:pPr>
-        <w:pStyle w:val="Cmsor2"/>
-        <w:rPr>
-          <w:rFonts w:ascii="Calibri" w:hAnsi="Calibri" w:cs="Calibri"/>
-          <w:lang w:val="hu-HU"/>
-        </w:rPr>
-      </w:pPr>
-      <w:r>
-        <w:rPr>
-          <w:rFonts w:ascii="Calibri" w:hAnsi="Calibri" w:cs="Calibri"/>
-          <w:lang w:val="hu-HU"/>
-        </w:rPr>
-        <w:t>5. Nem funkcionális követelmények</w:t>
-      </w:r>
-    </w:p>
-    <w:p>
-      <w:pPr>
-        <w:pStyle w:val="NormlWeb"/>
-        <w:rPr>
-          <w:rFonts w:ascii="Calibri" w:hAnsi="Calibri" w:cs="Calibri"/>
-        </w:rPr>
-      </w:pPr>
-      <w:r>
-        <w:rPr>
-          <w:rFonts w:ascii="Calibri" w:hAnsi="Calibri" w:cs="Calibri"/>
+          <w:rFonts w:cs="Arial"/>
+          <w:szCs w:val="24"/>
         </w:rPr>
         <w:t>A rendszer nemcsak funkcióiban, hanem minőségében is magas szintet képvisel:</w:t>
       </w:r>
     </w:p>
     <w:p>
       <w:pPr>
-        <w:pStyle w:val="NormlWeb"/>
-        <w:numPr>
-          <w:ilvl w:val="0"/>
-          <w:numId w:val="7"/>
-        </w:numPr>
-        <w:rPr>
-          <w:rFonts w:ascii="Calibri" w:hAnsi="Calibri" w:cs="Calibri"/>
-        </w:rPr>
-      </w:pPr>
-      <w:r>
-        <w:rPr>
-          <w:rFonts w:ascii="Calibri" w:hAnsi="Calibri" w:cs="Calibri"/>
-        </w:rPr>
+        <w:pStyle w:val="Listaszerbekezds"/>
+      </w:pPr>
+      <w:r>
         <w:t>Gyors és megbízható (a válaszidő mindig rövid).</w:t>
       </w:r>
     </w:p>
     <w:p>
       <w:pPr>
-        <w:pStyle w:val="NormlWeb"/>
-        <w:numPr>
-          <w:ilvl w:val="0"/>
-          <w:numId w:val="7"/>
-        </w:numPr>
-        <w:rPr>
-          <w:rFonts w:ascii="Calibri" w:hAnsi="Calibri" w:cs="Calibri"/>
-        </w:rPr>
-      </w:pPr>
-      <w:r>
-        <w:rPr>
-          <w:rFonts w:ascii="Calibri" w:hAnsi="Calibri" w:cs="Calibri"/>
-        </w:rPr>
+        <w:pStyle w:val="Listaszerbekezds"/>
+      </w:pPr>
+      <w:r>
         <w:t>Mindig elérhető (évi 99,9%-os rendelkezésre állás).</w:t>
       </w:r>
     </w:p>
     <w:p>
       <w:pPr>
-        <w:pStyle w:val="NormlWeb"/>
-        <w:numPr>
-          <w:ilvl w:val="0"/>
-          <w:numId w:val="7"/>
-        </w:numPr>
-        <w:rPr>
-          <w:rFonts w:ascii="Calibri" w:hAnsi="Calibri" w:cs="Calibri"/>
-        </w:rPr>
-      </w:pPr>
-      <w:r>
-        <w:rPr>
-          <w:rFonts w:ascii="Calibri" w:hAnsi="Calibri" w:cs="Calibri"/>
-        </w:rPr>
+        <w:pStyle w:val="Listaszerbekezds"/>
+      </w:pPr>
+      <w:r>
         <w:t>Betartja az adatvédelmi szabályokat (GDPR).</w:t>
       </w:r>
     </w:p>
     <w:p>
       <w:pPr>
-        <w:pStyle w:val="NormlWeb"/>
-        <w:numPr>
-          <w:ilvl w:val="0"/>
-          <w:numId w:val="7"/>
-        </w:numPr>
-        <w:rPr>
-          <w:rFonts w:ascii="Calibri" w:hAnsi="Calibri" w:cs="Calibri"/>
-        </w:rPr>
-      </w:pPr>
-      <w:r>
-        <w:rPr>
-          <w:rFonts w:ascii="Calibri" w:hAnsi="Calibri" w:cs="Calibri"/>
-        </w:rPr>
+        <w:pStyle w:val="Listaszerbekezds"/>
+      </w:pPr>
+      <w:r>
         <w:t>Rugalmasan bővíthető a jövőben</w:t>
       </w:r>
       <w:r>
-        <w:rPr>
-          <w:rFonts w:ascii="Calibri" w:hAnsi="Calibri" w:cs="Calibri"/>
-        </w:rPr>
         <w:t>.</w:t>
       </w:r>
     </w:p>
     <w:p>
       <w:pPr>
-        <w:rPr>
-          <w:rFonts w:ascii="Calibri" w:hAnsi="Calibri" w:cs="Calibri"/>
-          <w:lang w:val="hu-HU"/>
-        </w:rPr>
-      </w:pPr>
-      <w:r>
-        <w:rPr>
-          <w:rFonts w:ascii="Calibri" w:hAnsi="Calibri" w:cs="Calibri"/>
-          <w:lang w:val="hu-HU"/>
-        </w:rPr>
-        <w:pict w14:anchorId="3C130BC1">
-          <v:rect id="_x0000_i1030" style="width:0;height:1.5pt" o:hralign="center" o:hrstd="t" o:hr="t" fillcolor="#a0a0a0" stroked="f"/>
-        </w:pict>
-      </w:r>
-    </w:p>
-    <w:p>
-      <w:pPr>
-        <w:pStyle w:val="Cmsor2"/>
-        <w:rPr>
-          <w:rFonts w:ascii="Calibri" w:hAnsi="Calibri" w:cs="Calibri"/>
-          <w:lang w:val="hu-HU"/>
-        </w:rPr>
-      </w:pPr>
-      <w:r>
-        <w:rPr>
-          <w:rFonts w:ascii="Calibri" w:hAnsi="Calibri" w:cs="Calibri"/>
-          <w:lang w:val="hu-HU"/>
-        </w:rPr>
+        <w:pStyle w:val="Cmsor1"/>
+      </w:pPr>
+      <w:bookmarkStart w:id="52" w:name="_Toc209514427"/>
+      <w:bookmarkStart w:id="53" w:name="_Toc209514721"/>
+      <w:bookmarkStart w:id="54" w:name="_Toc209516509"/>
+      <w:r>
         <w:t>6. Dokumentáció</w:t>
       </w:r>
-    </w:p>
-    <w:p>
-      <w:pPr>
-        <w:pStyle w:val="NormlWeb"/>
-        <w:rPr>
-          <w:rFonts w:ascii="Calibri" w:hAnsi="Calibri" w:cs="Calibri"/>
-        </w:rPr>
-      </w:pPr>
-      <w:r>
-        <w:rPr>
-          <w:rFonts w:ascii="Calibri" w:hAnsi="Calibri" w:cs="Calibri"/>
-        </w:rPr>
+      <w:bookmarkEnd w:id="52"/>
+      <w:bookmarkEnd w:id="53"/>
+      <w:bookmarkEnd w:id="54"/>
+    </w:p>
+    <w:p>
+      <w:r>
         <w:t>A projekt része lesz minden olyan leírás, amely segíti a rendszer használatát és üzemeltetését:</w:t>
       </w:r>
     </w:p>
     <w:p>
       <w:pPr>
-        <w:pStyle w:val="NormlWeb"/>
-        <w:numPr>
-          <w:ilvl w:val="0"/>
-          <w:numId w:val="8"/>
-        </w:numPr>
-        <w:rPr>
-          <w:rFonts w:ascii="Calibri" w:hAnsi="Calibri" w:cs="Calibri"/>
-        </w:rPr>
+        <w:pStyle w:val="Listaszerbekezds"/>
       </w:pPr>
       <w:r>
         <w:rPr>
           <w:rStyle w:val="Kiemels2"/>
-          <w:rFonts w:ascii="Calibri" w:hAnsi="Calibri" w:cs="Calibri"/>
+          <w:rFonts w:cs="Arial"/>
+          <w:szCs w:val="24"/>
         </w:rPr>
         <w:t>Felhasználói útmutató:</w:t>
       </w:r>
       <w:r>
-        <w:rPr>
-          <w:rFonts w:ascii="Calibri" w:hAnsi="Calibri" w:cs="Calibri"/>
-        </w:rPr>
         <w:t xml:space="preserve"> a vendégek és szállodák részére.</w:t>
       </w:r>
     </w:p>
     <w:p>
       <w:pPr>
-        <w:pStyle w:val="NormlWeb"/>
-        <w:numPr>
-          <w:ilvl w:val="0"/>
-          <w:numId w:val="8"/>
-        </w:numPr>
-        <w:rPr>
-          <w:rFonts w:ascii="Calibri" w:hAnsi="Calibri" w:cs="Calibri"/>
-        </w:rPr>
+        <w:pStyle w:val="Listaszerbekezds"/>
       </w:pPr>
       <w:r>
         <w:rPr>
           <w:rStyle w:val="Kiemels2"/>
-          <w:rFonts w:ascii="Calibri" w:hAnsi="Calibri" w:cs="Calibri"/>
+          <w:rFonts w:cs="Arial"/>
+          <w:szCs w:val="24"/>
         </w:rPr>
         <w:t>Technikai dokumentáció:</w:t>
       </w:r>
       <w:r>
-        <w:rPr>
-          <w:rFonts w:ascii="Calibri" w:hAnsi="Calibri" w:cs="Calibri"/>
-        </w:rPr>
         <w:t xml:space="preserve"> fejlesztők és rendszergazdák részére.</w:t>
       </w:r>
     </w:p>
     <w:p>
       <w:pPr>
-        <w:pStyle w:val="NormlWeb"/>
-        <w:numPr>
-          <w:ilvl w:val="0"/>
-          <w:numId w:val="8"/>
-        </w:numPr>
-        <w:rPr>
-          <w:rFonts w:ascii="Calibri" w:hAnsi="Calibri" w:cs="Calibri"/>
-        </w:rPr>
+        <w:pStyle w:val="Listaszerbekezds"/>
       </w:pPr>
       <w:r>
         <w:rPr>
           <w:rStyle w:val="Kiemels2"/>
-          <w:rFonts w:ascii="Calibri" w:hAnsi="Calibri" w:cs="Calibri"/>
+          <w:rFonts w:cs="Arial"/>
+          <w:szCs w:val="24"/>
         </w:rPr>
-        <w:lastRenderedPageBreak/>
         <w:t>Forráskód dokumentáció:</w:t>
       </w:r>
       <w:r>
-        <w:rPr>
-          <w:rFonts w:ascii="Calibri" w:hAnsi="Calibri" w:cs="Calibri"/>
-        </w:rPr>
         <w:t xml:space="preserve"> könnyebb karbantartásért.</w:t>
       </w:r>
     </w:p>
     <w:p>
       <w:pPr>
-        <w:rPr>
-          <w:rFonts w:ascii="Calibri" w:hAnsi="Calibri" w:cs="Calibri"/>
-          <w:lang w:val="hu-HU"/>
-        </w:rPr>
-      </w:pPr>
-      <w:r>
-        <w:rPr>
-          <w:rFonts w:ascii="Calibri" w:hAnsi="Calibri" w:cs="Calibri"/>
-          <w:lang w:val="hu-HU"/>
-        </w:rPr>
-        <w:pict w14:anchorId="41B6B046">
-          <v:rect id="_x0000_i1031" style="width:0;height:1.5pt" o:hralign="center" o:hrstd="t" o:hr="t" fillcolor="#a0a0a0" stroked="f"/>
-        </w:pict>
-      </w:r>
-    </w:p>
-    <w:p>
-      <w:pPr>
-        <w:pStyle w:val="Cmsor2"/>
-        <w:rPr>
-          <w:rFonts w:ascii="Calibri" w:hAnsi="Calibri" w:cs="Calibri"/>
-          <w:lang w:val="hu-HU"/>
-        </w:rPr>
-      </w:pPr>
-      <w:r>
-        <w:rPr>
-          <w:rFonts w:ascii="Calibri" w:hAnsi="Calibri" w:cs="Calibri"/>
-          <w:lang w:val="hu-HU"/>
-        </w:rPr>
+        <w:pStyle w:val="Cmsor1"/>
+      </w:pPr>
+      <w:bookmarkStart w:id="55" w:name="_Toc209514428"/>
+      <w:bookmarkStart w:id="56" w:name="_Toc209514722"/>
+      <w:bookmarkStart w:id="57" w:name="_Toc209516510"/>
+      <w:r>
         <w:t>7. Összegzés</w:t>
       </w:r>
-    </w:p>
-    <w:p>
-      <w:pPr>
-        <w:pStyle w:val="NormlWeb"/>
-        <w:rPr>
-          <w:rFonts w:ascii="Calibri" w:hAnsi="Calibri" w:cs="Calibri"/>
-        </w:rPr>
-      </w:pPr>
-      <w:r>
-        <w:rPr>
-          <w:rFonts w:ascii="Calibri" w:hAnsi="Calibri" w:cs="Calibri"/>
-        </w:rPr>
+      <w:bookmarkEnd w:id="55"/>
+      <w:bookmarkEnd w:id="56"/>
+      <w:bookmarkEnd w:id="57"/>
+    </w:p>
+    <w:p>
+      <w:r>
         <w:t xml:space="preserve">A </w:t>
       </w:r>
       <w:proofErr w:type="spellStart"/>
       <w:r>
         <w:rPr>
           <w:rStyle w:val="Kiemels2"/>
-          <w:rFonts w:ascii="Calibri" w:hAnsi="Calibri" w:cs="Calibri"/>
+          <w:rFonts w:cs="Arial"/>
+          <w:szCs w:val="24"/>
         </w:rPr>
         <w:t>HotelFlow</w:t>
       </w:r>
       <w:proofErr w:type="spellEnd"/>
       <w:r>
-        <w:rPr>
-          <w:rFonts w:ascii="Calibri" w:hAnsi="Calibri" w:cs="Calibri"/>
-        </w:rPr>
         <w:t xml:space="preserve"> egy olyan rendszer, amely egyesíti a modern szállásfoglaló oldalak kényelmét a magyar környezethez igazított funkciókkal. A vendégek gyorsan és egyszerűen találnak szállást, a szállodák pedig könnyen kezelhetik mindennapi működésüket.</w:t>
       </w:r>
-      <w:r>
-        <w:rPr>
-          <w:rFonts w:ascii="Calibri" w:hAnsi="Calibri" w:cs="Calibri"/>
-        </w:rPr>
-        <w:br/>
-      </w:r>
-    </w:p>
-    <w:p>
-      <w:pPr>
-        <w:pStyle w:val="NormlWeb"/>
-        <w:rPr>
-          <w:rFonts w:ascii="Calibri" w:hAnsi="Calibri" w:cs="Calibri"/>
-        </w:rPr>
-      </w:pPr>
-    </w:p>
-    <w:p>
-      <w:pPr>
-        <w:pStyle w:val="Cmsor2"/>
-        <w:rPr>
-          <w:rFonts w:ascii="Calibri" w:hAnsi="Calibri" w:cs="Calibri"/>
-          <w:lang w:val="hu-HU"/>
-        </w:rPr>
-      </w:pPr>
-    </w:p>
-    <w:p>
-      <w:pPr>
-        <w:rPr>
-          <w:rFonts w:ascii="Calibri" w:hAnsi="Calibri" w:cs="Calibri"/>
-          <w:lang w:val="hu-HU"/>
-        </w:rPr>
-      </w:pPr>
     </w:p>
     <w:sectPr>
-      <w:footerReference w:type="default" r:id="rId8"/>
+      <w:headerReference w:type="default" r:id="rId10"/>
+      <w:footerReference w:type="default" r:id="rId11"/>
       <w:pgSz w:w="12240" w:h="15840"/>
-      <w:pgMar w:top="1440" w:right="1800" w:bottom="1440" w:left="1800" w:header="720" w:footer="720" w:gutter="0"/>
+      <w:pgMar w:top="1440" w:right="1800" w:bottom="1135" w:left="1800" w:header="720" w:footer="720" w:gutter="0"/>
       <w:pgNumType w:start="0"/>
       <w:cols w:space="720"/>
       <w:titlePg/>
@@ -2234,7 +2753,7 @@
   <w:endnote w:type="separator" w:id="-1">
     <w:p>
       <w:pPr>
-        <w:spacing w:after="0" w:line="240" w:lineRule="auto"/>
+        <w:spacing w:line="240" w:lineRule="auto"/>
       </w:pPr>
       <w:r>
         <w:separator/>
@@ -2244,7 +2763,7 @@
   <w:endnote w:type="continuationSeparator" w:id="0">
     <w:p>
       <w:pPr>
-        <w:spacing w:after="0" w:line="240" w:lineRule="auto"/>
+        <w:spacing w:line="240" w:lineRule="auto"/>
       </w:pPr>
       <w:r>
         <w:continuationSeparator/>
@@ -2264,6 +2783,7 @@
         <w:docPartUnique/>
       </w:docPartObj>
     </w:sdtPr>
+    <w:sdtEndPr/>
     <w:sdtContent>
       <w:p>
         <w:pPr>
@@ -2337,7 +2857,8 @@
                               </w:pPr>
                               <w:r>
                                 <w:rPr>
-                                  <w:rFonts w:cs="Times New Roman"/>
+                                  <w:rFonts w:asciiTheme="minorHAnsi" w:hAnsiTheme="minorHAnsi" w:cs="Times New Roman"/>
+                                  <w:sz w:val="22"/>
                                 </w:rPr>
                                 <w:fldChar w:fldCharType="begin"/>
                               </w:r>
@@ -2346,7 +2867,8 @@
                               </w:r>
                               <w:r>
                                 <w:rPr>
-                                  <w:rFonts w:cs="Times New Roman"/>
+                                  <w:rFonts w:asciiTheme="minorHAnsi" w:hAnsiTheme="minorHAnsi" w:cs="Times New Roman"/>
+                                  <w:sz w:val="22"/>
                                 </w:rPr>
                                 <w:fldChar w:fldCharType="separate"/>
                               </w:r>
@@ -2356,7 +2878,6 @@
                                   <w:color w:val="FFFFFF" w:themeColor="background1"/>
                                   <w:sz w:val="72"/>
                                   <w:szCs w:val="72"/>
-                                  <w:lang w:val="hu-HU"/>
                                 </w:rPr>
                                 <w:t>2</w:t>
                               </w:r>
@@ -2401,7 +2922,7 @@
                     <v:h position="#0,topLeft" xrange="0,21600"/>
                   </v:handles>
                 </v:shapetype>
-                <v:shape id="Háromszög 1" o:spid="_x0000_s1026" type="#_x0000_t5" style="position:absolute;margin-left:0;margin-top:0;width:167.4pt;height:161.8pt;flip:x;z-index:251659264;visibility:visible;mso-wrap-style:square;mso-width-percent:0;mso-height-percent:0;mso-wrap-distance-left:9pt;mso-wrap-distance-top:0;mso-wrap-distance-right:9pt;mso-wrap-distance-bottom:0;mso-position-horizontal:left;mso-position-horizontal-relative:page;mso-position-vertical:bottom;mso-position-vertical-relative:page;mso-width-percent:0;mso-height-percent:0;mso-width-relative:page;mso-height-relative:page;v-text-anchor:top" o:gfxdata="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" adj="21600" fillcolor="#d2eaf1" stroked="f">
+                <v:shape id="Háromszög 1" o:spid="_x0000_s1026" type="#_x0000_t5" style="position:absolute;left:0;text-align:left;margin-left:0;margin-top:0;width:167.4pt;height:161.8pt;flip:x;z-index:251659264;visibility:visible;mso-wrap-style:square;mso-width-percent:0;mso-height-percent:0;mso-wrap-distance-left:9pt;mso-wrap-distance-top:0;mso-wrap-distance-right:9pt;mso-wrap-distance-bottom:0;mso-position-horizontal:left;mso-position-horizontal-relative:page;mso-position-vertical:bottom;mso-position-vertical-relative:page;mso-width-percent:0;mso-height-percent:0;mso-width-relative:page;mso-height-relative:page;v-text-anchor:top" o:gfxdata="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" adj="21600" fillcolor="#d2eaf1" stroked="f">
                   <v:textbox>
                     <w:txbxContent>
                       <w:p>
@@ -2413,7 +2934,8 @@
                         </w:pPr>
                         <w:r>
                           <w:rPr>
-                            <w:rFonts w:cs="Times New Roman"/>
+                            <w:rFonts w:asciiTheme="minorHAnsi" w:hAnsiTheme="minorHAnsi" w:cs="Times New Roman"/>
+                            <w:sz w:val="22"/>
                           </w:rPr>
                           <w:fldChar w:fldCharType="begin"/>
                         </w:r>
@@ -2422,7 +2944,8 @@
                         </w:r>
                         <w:r>
                           <w:rPr>
-                            <w:rFonts w:cs="Times New Roman"/>
+                            <w:rFonts w:asciiTheme="minorHAnsi" w:hAnsiTheme="minorHAnsi" w:cs="Times New Roman"/>
+                            <w:sz w:val="22"/>
                           </w:rPr>
                           <w:fldChar w:fldCharType="separate"/>
                         </w:r>
@@ -2432,7 +2955,6 @@
                             <w:color w:val="FFFFFF" w:themeColor="background1"/>
                             <w:sz w:val="72"/>
                             <w:szCs w:val="72"/>
-                            <w:lang w:val="hu-HU"/>
                           </w:rPr>
                           <w:t>2</w:t>
                         </w:r>
@@ -2465,7 +2987,7 @@
   <w:footnote w:type="separator" w:id="-1">
     <w:p>
       <w:pPr>
-        <w:spacing w:after="0" w:line="240" w:lineRule="auto"/>
+        <w:spacing w:line="240" w:lineRule="auto"/>
       </w:pPr>
       <w:r>
         <w:separator/>
@@ -2475,7 +2997,7 @@
   <w:footnote w:type="continuationSeparator" w:id="0">
     <w:p>
       <w:pPr>
-        <w:spacing w:after="0" w:line="240" w:lineRule="auto"/>
+        <w:spacing w:line="240" w:lineRule="auto"/>
       </w:pPr>
       <w:r>
         <w:continuationSeparator/>
@@ -2483,6 +3005,60 @@
     </w:p>
   </w:footnote>
 </w:footnotes>
+</file>
+
+<file path=word/header1.xml><?xml version="1.0" encoding="utf-8"?>
+<w:hdr xmlns:wpc="http://schemas.microsoft.com/office/word/2010/wordprocessingCanvas" xmlns:cx="http://schemas.microsoft.com/office/drawing/2014/chartex" xmlns:cx1="http://schemas.microsoft.com/office/drawing/2015/9/8/chartex" xmlns:cx2="http://schemas.microsoft.com/office/drawing/2015/10/21/chartex" xmlns:cx3="http://schemas.microsoft.com/office/drawing/2016/5/9/chartex" xmlns:cx4="http://schemas.microsoft.com/office/drawing/2016/5/10/chartex" xmlns:cx5="http://schemas.microsoft.com/office/drawing/2016/5/11/chartex" xmlns:cx6="http://schemas.microsoft.com/office/drawing/2016/5/12/chartex" xmlns:cx7="http://schemas.microsoft.com/office/drawing/2016/5/13/chartex" xmlns:cx8="http://schemas.microsoft.com/office/drawing/2016/5/14/chartex" xmlns:mc="http://schemas.openxmlformats.org/markup-compatibility/2006" xmlns:aink="http://schemas.microsoft.com/office/drawing/2016/ink" xmlns:am3d="http://schemas.microsoft.com/office/drawing/2017/model3d" xmlns:o="urn:schemas-microsoft-com:office:office" xmlns:r="http://schemas.openxmlformats.org/officeDocument/2006/relationships" xmlns:m="http://schemas.openxmlformats.org/officeDocument/2006/math" xmlns:v="urn:schemas-microsoft-com:vml" xmlns:wp14="http://schemas.microsoft.com/office/word/2010/wordprocessingDrawing" xmlns:wp="http://schemas.openxmlformats.org/drawingml/2006/wordprocessingDrawing" xmlns:w10="urn:schemas-microsoft-com:office:word" xmlns:w="http://schemas.openxmlformats.org/wordprocessingml/2006/main" xmlns:w14="http://schemas.microsoft.com/office/word/2010/wordml" xmlns:w15="http://schemas.microsoft.com/office/word/2012/wordml" xmlns:w16cex="http://schemas.microsoft.com/office/word/2018/wordml/cex" xmlns:w16cid="http://schemas.microsoft.com/office/word/2016/wordml/cid" xmlns:w16="http://schemas.microsoft.com/office/word/2018/wordml" xmlns:w16sdtdh="http://schemas.microsoft.com/office/word/2020/wordml/sdtdatahash" xmlns:w16se="http://schemas.microsoft.com/office/word/2015/wordml/symex" xmlns:wpg="http://schemas.microsoft.com/office/word/2010/wordprocessingGroup" xmlns:wpi="http://schemas.microsoft.com/office/word/2010/wordprocessingInk" xmlns:wne="http://schemas.microsoft.com/office/word/2006/wordml" xmlns:wps="http://schemas.microsoft.com/office/word/2010/wordprocessingShape" mc:Ignorable="w14 w15 w16se w16cid w16 w16cex w16sdtdh wp14">
+  <w:p>
+    <w:pPr>
+      <w:pStyle w:val="lfej"/>
+      <w:jc w:val="right"/>
+      <w:rPr>
+        <w:lang w:val="de-DE"/>
+      </w:rPr>
+    </w:pPr>
+    <w:r>
+      <w:ptab w:relativeTo="margin" w:alignment="center" w:leader="none"/>
+    </w:r>
+    <w:r>
+      <w:ptab w:relativeTo="margin" w:alignment="right" w:leader="none"/>
+    </w:r>
+    <w:r>
+      <w:rPr>
+        <w:lang w:val="de-DE"/>
+      </w:rPr>
+      <w:t xml:space="preserve">Projekt </w:t>
+    </w:r>
+    <w:proofErr w:type="spellStart"/>
+    <w:r>
+      <w:rPr>
+        <w:lang w:val="de-DE"/>
+      </w:rPr>
+      <w:t>f</w:t>
+    </w:r>
+    <w:r>
+      <w:rPr>
+        <w:lang w:val="de-DE"/>
+      </w:rPr>
+      <w:t>eladat</w:t>
+    </w:r>
+    <w:proofErr w:type="spellEnd"/>
+    <w:r>
+      <w:rPr>
+        <w:lang w:val="de-DE"/>
+      </w:rPr>
+      <w:t xml:space="preserve"> </w:t>
+    </w:r>
+    <w:proofErr w:type="spellStart"/>
+    <w:r>
+      <w:rPr>
+        <w:lang w:val="de-DE"/>
+      </w:rPr>
+      <w:t>specifikáció</w:t>
+    </w:r>
+    <w:proofErr w:type="spellEnd"/>
+  </w:p>
+</w:hdr>
 </file>
 
 <file path=word/numbering.xml><?xml version="1.0" encoding="utf-8"?>
@@ -2786,6 +3362,119 @@
     </w:lvl>
   </w:abstractNum>
   <w:abstractNum w:abstractNumId="2" w15:restartNumberingAfterBreak="0">
+    <w:nsid w:val="1FA777ED"/>
+    <w:multiLevelType w:val="hybridMultilevel"/>
+    <w:tmpl w:val="371825FE"/>
+    <w:lvl w:ilvl="0" w:tplc="040E0001">
+      <w:start w:val="1"/>
+      <w:numFmt w:val="bullet"/>
+      <w:lvlText w:val=""/>
+      <w:lvlJc w:val="left"/>
+      <w:pPr>
+        <w:ind w:left="1060" w:hanging="360"/>
+      </w:pPr>
+      <w:rPr>
+        <w:rFonts w:ascii="Symbol" w:hAnsi="Symbol" w:hint="default"/>
+      </w:rPr>
+    </w:lvl>
+    <w:lvl w:ilvl="1" w:tplc="040E0003" w:tentative="1">
+      <w:start w:val="1"/>
+      <w:numFmt w:val="bullet"/>
+      <w:lvlText w:val="o"/>
+      <w:lvlJc w:val="left"/>
+      <w:pPr>
+        <w:ind w:left="1780" w:hanging="360"/>
+      </w:pPr>
+      <w:rPr>
+        <w:rFonts w:ascii="Courier New" w:hAnsi="Courier New" w:cs="Courier New" w:hint="default"/>
+      </w:rPr>
+    </w:lvl>
+    <w:lvl w:ilvl="2" w:tplc="040E0005" w:tentative="1">
+      <w:start w:val="1"/>
+      <w:numFmt w:val="bullet"/>
+      <w:lvlText w:val=""/>
+      <w:lvlJc w:val="left"/>
+      <w:pPr>
+        <w:ind w:left="2500" w:hanging="360"/>
+      </w:pPr>
+      <w:rPr>
+        <w:rFonts w:ascii="Wingdings" w:hAnsi="Wingdings" w:hint="default"/>
+      </w:rPr>
+    </w:lvl>
+    <w:lvl w:ilvl="3" w:tplc="040E0001" w:tentative="1">
+      <w:start w:val="1"/>
+      <w:numFmt w:val="bullet"/>
+      <w:lvlText w:val=""/>
+      <w:lvlJc w:val="left"/>
+      <w:pPr>
+        <w:ind w:left="3220" w:hanging="360"/>
+      </w:pPr>
+      <w:rPr>
+        <w:rFonts w:ascii="Symbol" w:hAnsi="Symbol" w:hint="default"/>
+      </w:rPr>
+    </w:lvl>
+    <w:lvl w:ilvl="4" w:tplc="040E0003" w:tentative="1">
+      <w:start w:val="1"/>
+      <w:numFmt w:val="bullet"/>
+      <w:lvlText w:val="o"/>
+      <w:lvlJc w:val="left"/>
+      <w:pPr>
+        <w:ind w:left="3940" w:hanging="360"/>
+      </w:pPr>
+      <w:rPr>
+        <w:rFonts w:ascii="Courier New" w:hAnsi="Courier New" w:cs="Courier New" w:hint="default"/>
+      </w:rPr>
+    </w:lvl>
+    <w:lvl w:ilvl="5" w:tplc="040E0005" w:tentative="1">
+      <w:start w:val="1"/>
+      <w:numFmt w:val="bullet"/>
+      <w:lvlText w:val=""/>
+      <w:lvlJc w:val="left"/>
+      <w:pPr>
+        <w:ind w:left="4660" w:hanging="360"/>
+      </w:pPr>
+      <w:rPr>
+        <w:rFonts w:ascii="Wingdings" w:hAnsi="Wingdings" w:hint="default"/>
+      </w:rPr>
+    </w:lvl>
+    <w:lvl w:ilvl="6" w:tplc="040E0001" w:tentative="1">
+      <w:start w:val="1"/>
+      <w:numFmt w:val="bullet"/>
+      <w:lvlText w:val=""/>
+      <w:lvlJc w:val="left"/>
+      <w:pPr>
+        <w:ind w:left="5380" w:hanging="360"/>
+      </w:pPr>
+      <w:rPr>
+        <w:rFonts w:ascii="Symbol" w:hAnsi="Symbol" w:hint="default"/>
+      </w:rPr>
+    </w:lvl>
+    <w:lvl w:ilvl="7" w:tplc="040E0003" w:tentative="1">
+      <w:start w:val="1"/>
+      <w:numFmt w:val="bullet"/>
+      <w:lvlText w:val="o"/>
+      <w:lvlJc w:val="left"/>
+      <w:pPr>
+        <w:ind w:left="6100" w:hanging="360"/>
+      </w:pPr>
+      <w:rPr>
+        <w:rFonts w:ascii="Courier New" w:hAnsi="Courier New" w:cs="Courier New" w:hint="default"/>
+      </w:rPr>
+    </w:lvl>
+    <w:lvl w:ilvl="8" w:tplc="040E0005" w:tentative="1">
+      <w:start w:val="1"/>
+      <w:numFmt w:val="bullet"/>
+      <w:lvlText w:val=""/>
+      <w:lvlJc w:val="left"/>
+      <w:pPr>
+        <w:ind w:left="6820" w:hanging="360"/>
+      </w:pPr>
+      <w:rPr>
+        <w:rFonts w:ascii="Wingdings" w:hAnsi="Wingdings" w:hint="default"/>
+      </w:rPr>
+    </w:lvl>
+  </w:abstractNum>
+  <w:abstractNum w:abstractNumId="3" w15:restartNumberingAfterBreak="0">
     <w:nsid w:val="213D6866"/>
     <w:multiLevelType w:val="multilevel"/>
     <w:tmpl w:val="DC0EBCAC"/>
@@ -2934,7 +3623,7 @@
       </w:rPr>
     </w:lvl>
   </w:abstractNum>
-  <w:abstractNum w:abstractNumId="3" w15:restartNumberingAfterBreak="0">
+  <w:abstractNum w:abstractNumId="4" w15:restartNumberingAfterBreak="0">
     <w:nsid w:val="291377E5"/>
     <w:multiLevelType w:val="multilevel"/>
     <w:tmpl w:val="A22E4AD2"/>
@@ -3083,7 +3772,7 @@
       </w:rPr>
     </w:lvl>
   </w:abstractNum>
-  <w:abstractNum w:abstractNumId="4" w15:restartNumberingAfterBreak="0">
+  <w:abstractNum w:abstractNumId="5" w15:restartNumberingAfterBreak="0">
     <w:nsid w:val="2A5C3764"/>
     <w:multiLevelType w:val="multilevel"/>
     <w:tmpl w:val="8E28F734"/>
@@ -3196,7 +3885,7 @@
       </w:pPr>
     </w:lvl>
   </w:abstractNum>
-  <w:abstractNum w:abstractNumId="5" w15:restartNumberingAfterBreak="0">
+  <w:abstractNum w:abstractNumId="6" w15:restartNumberingAfterBreak="0">
     <w:nsid w:val="2F7D0F5E"/>
     <w:multiLevelType w:val="multilevel"/>
     <w:tmpl w:val="8D7C773A"/>
@@ -3309,7 +3998,7 @@
       </w:pPr>
     </w:lvl>
   </w:abstractNum>
-  <w:abstractNum w:abstractNumId="6" w15:restartNumberingAfterBreak="0">
+  <w:abstractNum w:abstractNumId="7" w15:restartNumberingAfterBreak="0">
     <w:nsid w:val="4EFF564A"/>
     <w:multiLevelType w:val="hybridMultilevel"/>
     <w:tmpl w:val="A89876C0"/>
@@ -3422,7 +4111,94 @@
       </w:rPr>
     </w:lvl>
   </w:abstractNum>
-  <w:abstractNum w:abstractNumId="7" w15:restartNumberingAfterBreak="0">
+  <w:abstractNum w:abstractNumId="8" w15:restartNumberingAfterBreak="0">
+    <w:nsid w:val="62B92E78"/>
+    <w:multiLevelType w:val="hybridMultilevel"/>
+    <w:tmpl w:val="C8248F8E"/>
+    <w:lvl w:ilvl="0" w:tplc="02C805EE">
+      <w:start w:val="1"/>
+      <w:numFmt w:val="decimal"/>
+      <w:pStyle w:val="Szmozs"/>
+      <w:lvlText w:val="%1."/>
+      <w:lvlJc w:val="left"/>
+      <w:pPr>
+        <w:ind w:left="1060" w:hanging="360"/>
+      </w:pPr>
+    </w:lvl>
+    <w:lvl w:ilvl="1" w:tplc="040E0019" w:tentative="1">
+      <w:start w:val="1"/>
+      <w:numFmt w:val="lowerLetter"/>
+      <w:lvlText w:val="%2."/>
+      <w:lvlJc w:val="left"/>
+      <w:pPr>
+        <w:ind w:left="1780" w:hanging="360"/>
+      </w:pPr>
+    </w:lvl>
+    <w:lvl w:ilvl="2" w:tplc="040E001B" w:tentative="1">
+      <w:start w:val="1"/>
+      <w:numFmt w:val="lowerRoman"/>
+      <w:lvlText w:val="%3."/>
+      <w:lvlJc w:val="right"/>
+      <w:pPr>
+        <w:ind w:left="2500" w:hanging="180"/>
+      </w:pPr>
+    </w:lvl>
+    <w:lvl w:ilvl="3" w:tplc="040E000F" w:tentative="1">
+      <w:start w:val="1"/>
+      <w:numFmt w:val="decimal"/>
+      <w:lvlText w:val="%4."/>
+      <w:lvlJc w:val="left"/>
+      <w:pPr>
+        <w:ind w:left="3220" w:hanging="360"/>
+      </w:pPr>
+    </w:lvl>
+    <w:lvl w:ilvl="4" w:tplc="040E0019" w:tentative="1">
+      <w:start w:val="1"/>
+      <w:numFmt w:val="lowerLetter"/>
+      <w:lvlText w:val="%5."/>
+      <w:lvlJc w:val="left"/>
+      <w:pPr>
+        <w:ind w:left="3940" w:hanging="360"/>
+      </w:pPr>
+    </w:lvl>
+    <w:lvl w:ilvl="5" w:tplc="040E001B" w:tentative="1">
+      <w:start w:val="1"/>
+      <w:numFmt w:val="lowerRoman"/>
+      <w:lvlText w:val="%6."/>
+      <w:lvlJc w:val="right"/>
+      <w:pPr>
+        <w:ind w:left="4660" w:hanging="180"/>
+      </w:pPr>
+    </w:lvl>
+    <w:lvl w:ilvl="6" w:tplc="040E000F" w:tentative="1">
+      <w:start w:val="1"/>
+      <w:numFmt w:val="decimal"/>
+      <w:lvlText w:val="%7."/>
+      <w:lvlJc w:val="left"/>
+      <w:pPr>
+        <w:ind w:left="5380" w:hanging="360"/>
+      </w:pPr>
+    </w:lvl>
+    <w:lvl w:ilvl="7" w:tplc="040E0019" w:tentative="1">
+      <w:start w:val="1"/>
+      <w:numFmt w:val="lowerLetter"/>
+      <w:lvlText w:val="%8."/>
+      <w:lvlJc w:val="left"/>
+      <w:pPr>
+        <w:ind w:left="6100" w:hanging="360"/>
+      </w:pPr>
+    </w:lvl>
+    <w:lvl w:ilvl="8" w:tplc="040E001B" w:tentative="1">
+      <w:start w:val="1"/>
+      <w:numFmt w:val="lowerRoman"/>
+      <w:lvlText w:val="%9."/>
+      <w:lvlJc w:val="right"/>
+      <w:pPr>
+        <w:ind w:left="6820" w:hanging="180"/>
+      </w:pPr>
+    </w:lvl>
+  </w:abstractNum>
+  <w:abstractNum w:abstractNumId="9" w15:restartNumberingAfterBreak="0">
     <w:nsid w:val="63A627DF"/>
     <w:multiLevelType w:val="multilevel"/>
     <w:tmpl w:val="B186DFF4"/>
@@ -3571,7 +4347,7 @@
       </w:rPr>
     </w:lvl>
   </w:abstractNum>
-  <w:abstractNum w:abstractNumId="8" w15:restartNumberingAfterBreak="0">
+  <w:abstractNum w:abstractNumId="10" w15:restartNumberingAfterBreak="0">
     <w:nsid w:val="73BA64A2"/>
     <w:multiLevelType w:val="multilevel"/>
     <w:tmpl w:val="D9FC3B10"/>
@@ -3720,8 +4496,122 @@
       </w:rPr>
     </w:lvl>
   </w:abstractNum>
+  <w:abstractNum w:abstractNumId="11" w15:restartNumberingAfterBreak="0">
+    <w:nsid w:val="79E21DA5"/>
+    <w:multiLevelType w:val="hybridMultilevel"/>
+    <w:tmpl w:val="DA209FD6"/>
+    <w:lvl w:ilvl="0" w:tplc="860E2A60">
+      <w:start w:val="1"/>
+      <w:numFmt w:val="bullet"/>
+      <w:pStyle w:val="Listaszerbekezds"/>
+      <w:lvlText w:val=""/>
+      <w:lvlJc w:val="left"/>
+      <w:pPr>
+        <w:ind w:left="1440" w:hanging="360"/>
+      </w:pPr>
+      <w:rPr>
+        <w:rFonts w:ascii="Symbol" w:hAnsi="Symbol" w:hint="default"/>
+      </w:rPr>
+    </w:lvl>
+    <w:lvl w:ilvl="1" w:tplc="040E0003" w:tentative="1">
+      <w:start w:val="1"/>
+      <w:numFmt w:val="bullet"/>
+      <w:lvlText w:val="o"/>
+      <w:lvlJc w:val="left"/>
+      <w:pPr>
+        <w:ind w:left="2160" w:hanging="360"/>
+      </w:pPr>
+      <w:rPr>
+        <w:rFonts w:ascii="Courier New" w:hAnsi="Courier New" w:cs="Courier New" w:hint="default"/>
+      </w:rPr>
+    </w:lvl>
+    <w:lvl w:ilvl="2" w:tplc="040E0005" w:tentative="1">
+      <w:start w:val="1"/>
+      <w:numFmt w:val="bullet"/>
+      <w:lvlText w:val=""/>
+      <w:lvlJc w:val="left"/>
+      <w:pPr>
+        <w:ind w:left="2880" w:hanging="360"/>
+      </w:pPr>
+      <w:rPr>
+        <w:rFonts w:ascii="Wingdings" w:hAnsi="Wingdings" w:hint="default"/>
+      </w:rPr>
+    </w:lvl>
+    <w:lvl w:ilvl="3" w:tplc="040E0001" w:tentative="1">
+      <w:start w:val="1"/>
+      <w:numFmt w:val="bullet"/>
+      <w:lvlText w:val=""/>
+      <w:lvlJc w:val="left"/>
+      <w:pPr>
+        <w:ind w:left="3600" w:hanging="360"/>
+      </w:pPr>
+      <w:rPr>
+        <w:rFonts w:ascii="Symbol" w:hAnsi="Symbol" w:hint="default"/>
+      </w:rPr>
+    </w:lvl>
+    <w:lvl w:ilvl="4" w:tplc="040E0003" w:tentative="1">
+      <w:start w:val="1"/>
+      <w:numFmt w:val="bullet"/>
+      <w:lvlText w:val="o"/>
+      <w:lvlJc w:val="left"/>
+      <w:pPr>
+        <w:ind w:left="4320" w:hanging="360"/>
+      </w:pPr>
+      <w:rPr>
+        <w:rFonts w:ascii="Courier New" w:hAnsi="Courier New" w:cs="Courier New" w:hint="default"/>
+      </w:rPr>
+    </w:lvl>
+    <w:lvl w:ilvl="5" w:tplc="040E0005" w:tentative="1">
+      <w:start w:val="1"/>
+      <w:numFmt w:val="bullet"/>
+      <w:lvlText w:val=""/>
+      <w:lvlJc w:val="left"/>
+      <w:pPr>
+        <w:ind w:left="5040" w:hanging="360"/>
+      </w:pPr>
+      <w:rPr>
+        <w:rFonts w:ascii="Wingdings" w:hAnsi="Wingdings" w:hint="default"/>
+      </w:rPr>
+    </w:lvl>
+    <w:lvl w:ilvl="6" w:tplc="040E0001" w:tentative="1">
+      <w:start w:val="1"/>
+      <w:numFmt w:val="bullet"/>
+      <w:lvlText w:val=""/>
+      <w:lvlJc w:val="left"/>
+      <w:pPr>
+        <w:ind w:left="5760" w:hanging="360"/>
+      </w:pPr>
+      <w:rPr>
+        <w:rFonts w:ascii="Symbol" w:hAnsi="Symbol" w:hint="default"/>
+      </w:rPr>
+    </w:lvl>
+    <w:lvl w:ilvl="7" w:tplc="040E0003" w:tentative="1">
+      <w:start w:val="1"/>
+      <w:numFmt w:val="bullet"/>
+      <w:lvlText w:val="o"/>
+      <w:lvlJc w:val="left"/>
+      <w:pPr>
+        <w:ind w:left="6480" w:hanging="360"/>
+      </w:pPr>
+      <w:rPr>
+        <w:rFonts w:ascii="Courier New" w:hAnsi="Courier New" w:cs="Courier New" w:hint="default"/>
+      </w:rPr>
+    </w:lvl>
+    <w:lvl w:ilvl="8" w:tplc="040E0005" w:tentative="1">
+      <w:start w:val="1"/>
+      <w:numFmt w:val="bullet"/>
+      <w:lvlText w:val=""/>
+      <w:lvlJc w:val="left"/>
+      <w:pPr>
+        <w:ind w:left="7200" w:hanging="360"/>
+      </w:pPr>
+      <w:rPr>
+        <w:rFonts w:ascii="Wingdings" w:hAnsi="Wingdings" w:hint="default"/>
+      </w:rPr>
+    </w:lvl>
+  </w:abstractNum>
   <w:num w:numId="1">
-    <w:abstractNumId w:val="5"/>
+    <w:abstractNumId w:val="6"/>
   </w:num>
   <w:num w:numId="2">
     <w:abstractNumId w:val="0"/>
@@ -3730,22 +4620,31 @@
     <w:abstractNumId w:val="1"/>
   </w:num>
   <w:num w:numId="4">
-    <w:abstractNumId w:val="8"/>
+    <w:abstractNumId w:val="10"/>
   </w:num>
   <w:num w:numId="5">
+    <w:abstractNumId w:val="5"/>
+  </w:num>
+  <w:num w:numId="6">
     <w:abstractNumId w:val="4"/>
   </w:num>
-  <w:num w:numId="6">
+  <w:num w:numId="7">
+    <w:abstractNumId w:val="9"/>
+  </w:num>
+  <w:num w:numId="8">
     <w:abstractNumId w:val="3"/>
   </w:num>
-  <w:num w:numId="7">
+  <w:num w:numId="9">
     <w:abstractNumId w:val="7"/>
   </w:num>
-  <w:num w:numId="8">
+  <w:num w:numId="10">
     <w:abstractNumId w:val="2"/>
   </w:num>
-  <w:num w:numId="9">
-    <w:abstractNumId w:val="6"/>
+  <w:num w:numId="11">
+    <w:abstractNumId w:val="11"/>
+  </w:num>
+  <w:num w:numId="12">
+    <w:abstractNumId w:val="8"/>
   </w:num>
 </w:numbering>
 </file>
@@ -4148,13 +5047,17 @@
   <w:style w:type="paragraph" w:default="1" w:styleId="Norml">
     <w:name w:val="Normal"/>
     <w:qFormat/>
-    <w:rsid w:val="005A6573"/>
+    <w:rsid w:val="006B53A3"/>
     <w:pPr>
-      <w:spacing w:after="200" w:line="276" w:lineRule="auto"/>
+      <w:keepLines/>
+      <w:widowControl w:val="0"/>
+      <w:spacing w:before="120" w:after="0" w:line="276" w:lineRule="auto"/>
+      <w:ind w:left="340"/>
+      <w:jc w:val="both"/>
     </w:pPr>
     <w:rPr>
-      <w:rFonts w:eastAsiaTheme="minorEastAsia"/>
-      <w:lang w:val="en-US"/>
+      <w:rFonts w:ascii="Arial" w:eastAsiaTheme="minorEastAsia" w:hAnsi="Arial"/>
+      <w:sz w:val="24"/>
     </w:rPr>
   </w:style>
   <w:style w:type="paragraph" w:styleId="Cmsor1">
@@ -4162,22 +5065,22 @@
     <w:basedOn w:val="Norml"/>
     <w:next w:val="Norml"/>
     <w:link w:val="Cmsor1Char"/>
+    <w:autoRedefine/>
     <w:uiPriority w:val="9"/>
     <w:qFormat/>
-    <w:rsid w:val="005A6573"/>
+    <w:rsid w:val="00997103"/>
     <w:pPr>
       <w:keepNext/>
-      <w:keepLines/>
-      <w:spacing w:before="480" w:after="0"/>
+      <w:widowControl/>
+      <w:ind w:left="0"/>
       <w:outlineLvl w:val="0"/>
     </w:pPr>
     <w:rPr>
-      <w:rFonts w:asciiTheme="majorHAnsi" w:eastAsiaTheme="majorEastAsia" w:hAnsiTheme="majorHAnsi" w:cstheme="majorBidi"/>
+      <w:rFonts w:eastAsiaTheme="majorEastAsia" w:cs="Arial"/>
       <w:b/>
       <w:bCs/>
       <w:color w:val="2F5496" w:themeColor="accent1" w:themeShade="BF"/>
-      <w:sz w:val="28"/>
-      <w:szCs w:val="28"/>
+      <w:szCs w:val="24"/>
     </w:rPr>
   </w:style>
   <w:style w:type="paragraph" w:styleId="Cmsor2">
@@ -4185,23 +5088,22 @@
     <w:basedOn w:val="Norml"/>
     <w:next w:val="Norml"/>
     <w:link w:val="Cmsor2Char"/>
+    <w:autoRedefine/>
     <w:uiPriority w:val="9"/>
     <w:unhideWhenUsed/>
     <w:qFormat/>
-    <w:rsid w:val="005A6573"/>
+    <w:rsid w:val="00997103"/>
     <w:pPr>
       <w:keepNext/>
-      <w:keepLines/>
-      <w:spacing w:before="200" w:after="0"/>
+      <w:ind w:left="227"/>
       <w:outlineLvl w:val="1"/>
     </w:pPr>
     <w:rPr>
-      <w:rFonts w:asciiTheme="majorHAnsi" w:eastAsiaTheme="majorEastAsia" w:hAnsiTheme="majorHAnsi" w:cstheme="majorBidi"/>
+      <w:rFonts w:eastAsiaTheme="majorEastAsia" w:cs="Arial"/>
       <w:b/>
       <w:bCs/>
       <w:color w:val="4472C4" w:themeColor="accent1"/>
-      <w:sz w:val="26"/>
-      <w:szCs w:val="26"/>
+      <w:szCs w:val="24"/>
     </w:rPr>
   </w:style>
   <w:style w:type="paragraph" w:styleId="Cmsor3">
@@ -4215,8 +5117,7 @@
     <w:rsid w:val="005A6573"/>
     <w:pPr>
       <w:keepNext/>
-      <w:keepLines/>
-      <w:spacing w:before="200" w:after="0"/>
+      <w:spacing w:before="200"/>
       <w:outlineLvl w:val="2"/>
     </w:pPr>
     <w:rPr>
@@ -4229,7 +5130,6 @@
   <w:style w:type="character" w:default="1" w:styleId="Bekezdsalapbettpusa">
     <w:name w:val="Default Paragraph Font"/>
     <w:uiPriority w:val="1"/>
-    <w:semiHidden/>
     <w:unhideWhenUsed/>
   </w:style>
   <w:style w:type="table" w:default="1" w:styleId="Normltblzat">
@@ -4258,15 +5158,14 @@
     <w:basedOn w:val="Bekezdsalapbettpusa"/>
     <w:link w:val="Cmsor1"/>
     <w:uiPriority w:val="9"/>
-    <w:rsid w:val="005A6573"/>
+    <w:rsid w:val="00997103"/>
     <w:rPr>
-      <w:rFonts w:asciiTheme="majorHAnsi" w:eastAsiaTheme="majorEastAsia" w:hAnsiTheme="majorHAnsi" w:cstheme="majorBidi"/>
+      <w:rFonts w:ascii="Arial" w:eastAsiaTheme="majorEastAsia" w:hAnsi="Arial" w:cs="Arial"/>
       <w:b/>
       <w:bCs/>
       <w:color w:val="2F5496" w:themeColor="accent1" w:themeShade="BF"/>
-      <w:sz w:val="28"/>
-      <w:szCs w:val="28"/>
-      <w:lang w:val="en-US"/>
+      <w:sz w:val="24"/>
+      <w:szCs w:val="24"/>
     </w:rPr>
   </w:style>
   <w:style w:type="character" w:customStyle="1" w:styleId="Cmsor2Char">
@@ -4274,15 +5173,14 @@
     <w:basedOn w:val="Bekezdsalapbettpusa"/>
     <w:link w:val="Cmsor2"/>
     <w:uiPriority w:val="9"/>
-    <w:rsid w:val="005A6573"/>
+    <w:rsid w:val="00997103"/>
     <w:rPr>
-      <w:rFonts w:asciiTheme="majorHAnsi" w:eastAsiaTheme="majorEastAsia" w:hAnsiTheme="majorHAnsi" w:cstheme="majorBidi"/>
+      <w:rFonts w:ascii="Arial" w:eastAsiaTheme="majorEastAsia" w:hAnsi="Arial" w:cs="Arial"/>
       <w:b/>
       <w:bCs/>
       <w:color w:val="4472C4" w:themeColor="accent1"/>
-      <w:sz w:val="26"/>
-      <w:szCs w:val="26"/>
-      <w:lang w:val="en-US"/>
+      <w:sz w:val="24"/>
+      <w:szCs w:val="24"/>
     </w:rPr>
   </w:style>
   <w:style w:type="character" w:customStyle="1" w:styleId="Cmsor3Char">
@@ -4333,9 +5231,8 @@
     </w:pPr>
     <w:rPr>
       <w:rFonts w:ascii="Times New Roman" w:eastAsia="Times New Roman" w:hAnsi="Times New Roman" w:cs="Times New Roman"/>
-      <w:sz w:val="24"/>
       <w:szCs w:val="24"/>
-      <w:lang w:val="hu-HU" w:eastAsia="hu-HU"/>
+      <w:lang w:eastAsia="hu-HU"/>
     </w:rPr>
   </w:style>
   <w:style w:type="character" w:customStyle="1" w:styleId="relative">
@@ -4352,9 +5249,8 @@
     </w:pPr>
     <w:rPr>
       <w:rFonts w:ascii="Times New Roman" w:eastAsia="Times New Roman" w:hAnsi="Times New Roman" w:cs="Times New Roman"/>
-      <w:sz w:val="24"/>
       <w:szCs w:val="24"/>
-      <w:lang w:val="hu-HU" w:eastAsia="hu-HU"/>
+      <w:lang w:eastAsia="hu-HU"/>
     </w:rPr>
   </w:style>
   <w:style w:type="paragraph" w:styleId="Nincstrkz">
@@ -4394,7 +5290,7 @@
         <w:tab w:val="center" w:pos="4536"/>
         <w:tab w:val="right" w:pos="9072"/>
       </w:tabs>
-      <w:spacing w:after="0" w:line="240" w:lineRule="auto"/>
+      <w:spacing w:line="240" w:lineRule="auto"/>
     </w:pPr>
   </w:style>
   <w:style w:type="character" w:customStyle="1" w:styleId="lfejChar">
@@ -4420,7 +5316,7 @@
         <w:tab w:val="center" w:pos="4536"/>
         <w:tab w:val="right" w:pos="9072"/>
       </w:tabs>
-      <w:spacing w:after="0" w:line="240" w:lineRule="auto"/>
+      <w:spacing w:line="240" w:lineRule="auto"/>
     </w:pPr>
   </w:style>
   <w:style w:type="character" w:customStyle="1" w:styleId="llbChar">
@@ -4432,6 +5328,213 @@
     <w:rPr>
       <w:rFonts w:eastAsiaTheme="minorEastAsia"/>
       <w:lang w:val="en-US"/>
+    </w:rPr>
+  </w:style>
+  <w:style w:type="paragraph" w:styleId="Listaszerbekezds">
+    <w:name w:val="List Paragraph"/>
+    <w:basedOn w:val="Norml"/>
+    <w:link w:val="ListaszerbekezdsChar"/>
+    <w:uiPriority w:val="34"/>
+    <w:qFormat/>
+    <w:rsid w:val="00F11551"/>
+    <w:pPr>
+      <w:numPr>
+        <w:numId w:val="11"/>
+      </w:numPr>
+      <w:ind w:left="1434" w:hanging="357"/>
+      <w:contextualSpacing/>
+    </w:pPr>
+  </w:style>
+  <w:style w:type="paragraph" w:customStyle="1" w:styleId="Listaszerfelsorols">
+    <w:name w:val="Listaszerű felsorolás"/>
+    <w:basedOn w:val="Listaszerbekezds"/>
+    <w:link w:val="ListaszerfelsorolsChar"/>
+    <w:qFormat/>
+    <w:rsid w:val="00E77DBC"/>
+  </w:style>
+  <w:style w:type="paragraph" w:styleId="Cm">
+    <w:name w:val="Title"/>
+    <w:basedOn w:val="Norml"/>
+    <w:next w:val="Norml"/>
+    <w:link w:val="CmChar"/>
+    <w:uiPriority w:val="10"/>
+    <w:qFormat/>
+    <w:rsid w:val="00F11551"/>
+    <w:pPr>
+      <w:spacing w:before="0" w:line="240" w:lineRule="auto"/>
+      <w:contextualSpacing/>
+    </w:pPr>
+    <w:rPr>
+      <w:rFonts w:asciiTheme="majorHAnsi" w:eastAsiaTheme="majorEastAsia" w:hAnsiTheme="majorHAnsi" w:cstheme="majorBidi"/>
+      <w:color w:val="2F5496" w:themeColor="accent1" w:themeShade="BF"/>
+      <w:spacing w:val="-10"/>
+      <w:kern w:val="28"/>
+      <w:sz w:val="144"/>
+      <w:szCs w:val="56"/>
+    </w:rPr>
+  </w:style>
+  <w:style w:type="character" w:customStyle="1" w:styleId="ListaszerbekezdsChar">
+    <w:name w:val="Listaszerű bekezdés Char"/>
+    <w:basedOn w:val="Bekezdsalapbettpusa"/>
+    <w:link w:val="Listaszerbekezds"/>
+    <w:uiPriority w:val="34"/>
+    <w:rsid w:val="00F11551"/>
+    <w:rPr>
+      <w:rFonts w:ascii="Arial" w:eastAsiaTheme="minorEastAsia" w:hAnsi="Arial"/>
+      <w:sz w:val="24"/>
+      <w:lang w:val="en-US"/>
+    </w:rPr>
+  </w:style>
+  <w:style w:type="character" w:customStyle="1" w:styleId="ListaszerfelsorolsChar">
+    <w:name w:val="Listaszerű felsorolás Char"/>
+    <w:basedOn w:val="ListaszerbekezdsChar"/>
+    <w:link w:val="Listaszerfelsorols"/>
+    <w:rsid w:val="00E77DBC"/>
+    <w:rPr>
+      <w:rFonts w:ascii="Arial" w:eastAsiaTheme="minorEastAsia" w:hAnsi="Arial"/>
+      <w:sz w:val="24"/>
+      <w:lang w:val="en-US"/>
+    </w:rPr>
+  </w:style>
+  <w:style w:type="character" w:customStyle="1" w:styleId="CmChar">
+    <w:name w:val="Cím Char"/>
+    <w:basedOn w:val="Bekezdsalapbettpusa"/>
+    <w:link w:val="Cm"/>
+    <w:uiPriority w:val="10"/>
+    <w:rsid w:val="00F11551"/>
+    <w:rPr>
+      <w:rFonts w:asciiTheme="majorHAnsi" w:eastAsiaTheme="majorEastAsia" w:hAnsiTheme="majorHAnsi" w:cstheme="majorBidi"/>
+      <w:color w:val="2F5496" w:themeColor="accent1" w:themeShade="BF"/>
+      <w:spacing w:val="-10"/>
+      <w:kern w:val="28"/>
+      <w:sz w:val="144"/>
+      <w:szCs w:val="56"/>
+      <w:lang w:val="en-US"/>
+    </w:rPr>
+  </w:style>
+  <w:style w:type="paragraph" w:styleId="Tartalomjegyzkcmsora">
+    <w:name w:val="TOC Heading"/>
+    <w:basedOn w:val="Cmsor1"/>
+    <w:next w:val="Norml"/>
+    <w:uiPriority w:val="39"/>
+    <w:unhideWhenUsed/>
+    <w:qFormat/>
+    <w:rsid w:val="00F11551"/>
+    <w:pPr>
+      <w:spacing w:before="240" w:line="259" w:lineRule="auto"/>
+      <w:jc w:val="left"/>
+      <w:outlineLvl w:val="9"/>
+    </w:pPr>
+    <w:rPr>
+      <w:rFonts w:asciiTheme="majorHAnsi" w:hAnsiTheme="majorHAnsi" w:cstheme="majorBidi"/>
+      <w:b w:val="0"/>
+      <w:bCs w:val="0"/>
+      <w:sz w:val="32"/>
+      <w:szCs w:val="32"/>
+      <w:lang w:eastAsia="hu-HU"/>
+    </w:rPr>
+  </w:style>
+  <w:style w:type="paragraph" w:styleId="TJ1">
+    <w:name w:val="toc 1"/>
+    <w:basedOn w:val="Norml"/>
+    <w:next w:val="Norml"/>
+    <w:autoRedefine/>
+    <w:uiPriority w:val="39"/>
+    <w:unhideWhenUsed/>
+    <w:rsid w:val="00F11551"/>
+    <w:pPr>
+      <w:spacing w:after="100"/>
+      <w:ind w:left="0"/>
+    </w:pPr>
+  </w:style>
+  <w:style w:type="paragraph" w:styleId="TJ2">
+    <w:name w:val="toc 2"/>
+    <w:basedOn w:val="Norml"/>
+    <w:next w:val="Norml"/>
+    <w:autoRedefine/>
+    <w:uiPriority w:val="39"/>
+    <w:unhideWhenUsed/>
+    <w:rsid w:val="00F11551"/>
+    <w:pPr>
+      <w:spacing w:after="100"/>
+      <w:ind w:left="240"/>
+    </w:pPr>
+  </w:style>
+  <w:style w:type="character" w:styleId="Hiperhivatkozs">
+    <w:name w:val="Hyperlink"/>
+    <w:basedOn w:val="Bekezdsalapbettpusa"/>
+    <w:uiPriority w:val="99"/>
+    <w:unhideWhenUsed/>
+    <w:rsid w:val="00F11551"/>
+    <w:rPr>
+      <w:color w:val="0563C1" w:themeColor="hyperlink"/>
+      <w:u w:val="single"/>
+    </w:rPr>
+  </w:style>
+  <w:style w:type="paragraph" w:customStyle="1" w:styleId="Szmozs">
+    <w:name w:val="Számozás"/>
+    <w:basedOn w:val="Norml"/>
+    <w:link w:val="SzmozsChar"/>
+    <w:qFormat/>
+    <w:rsid w:val="008128EC"/>
+    <w:pPr>
+      <w:keepNext/>
+      <w:numPr>
+        <w:numId w:val="12"/>
+      </w:numPr>
+      <w:ind w:left="1054" w:hanging="357"/>
+    </w:pPr>
+    <w:rPr>
+      <w:rFonts w:cs="Arial"/>
+      <w:szCs w:val="24"/>
+    </w:rPr>
+  </w:style>
+  <w:style w:type="paragraph" w:customStyle="1" w:styleId="Felsorolscm">
+    <w:name w:val="Felsorolás cím"/>
+    <w:basedOn w:val="Norml"/>
+    <w:link w:val="FelsorolscmChar"/>
+    <w:qFormat/>
+    <w:rsid w:val="00E77DBC"/>
+    <w:rPr>
+      <w:color w:val="000000" w:themeColor="text1"/>
+    </w:rPr>
+  </w:style>
+  <w:style w:type="character" w:customStyle="1" w:styleId="SzmozsChar">
+    <w:name w:val="Számozás Char"/>
+    <w:basedOn w:val="Bekezdsalapbettpusa"/>
+    <w:link w:val="Szmozs"/>
+    <w:rsid w:val="008128EC"/>
+    <w:rPr>
+      <w:rFonts w:ascii="Arial" w:eastAsiaTheme="minorEastAsia" w:hAnsi="Arial" w:cs="Arial"/>
+      <w:sz w:val="24"/>
+      <w:szCs w:val="24"/>
+    </w:rPr>
+  </w:style>
+  <w:style w:type="paragraph" w:styleId="TJ3">
+    <w:name w:val="toc 3"/>
+    <w:basedOn w:val="Norml"/>
+    <w:next w:val="Norml"/>
+    <w:autoRedefine/>
+    <w:uiPriority w:val="39"/>
+    <w:unhideWhenUsed/>
+    <w:rsid w:val="00E77DBC"/>
+    <w:pPr>
+      <w:spacing w:after="100"/>
+      <w:ind w:left="480"/>
+    </w:pPr>
+  </w:style>
+  <w:style w:type="character" w:customStyle="1" w:styleId="FelsorolscmChar">
+    <w:name w:val="Felsorolás cím Char"/>
+    <w:basedOn w:val="Cmsor1Char"/>
+    <w:link w:val="Felsorolscm"/>
+    <w:rsid w:val="00E77DBC"/>
+    <w:rPr>
+      <w:rFonts w:ascii="Arial" w:eastAsiaTheme="minorEastAsia" w:hAnsi="Arial" w:cs="Arial"/>
+      <w:b w:val="0"/>
+      <w:bCs w:val="0"/>
+      <w:color w:val="000000" w:themeColor="text1"/>
+      <w:sz w:val="24"/>
+      <w:szCs w:val="24"/>
     </w:rPr>
   </w:style>
 </w:styles>
@@ -4580,10 +5683,10 @@
   </w:font>
   <w:font w:name="Times New Roman">
     <w:panose1 w:val="02020603050405020304"/>
-    <w:charset w:val="EE"/>
+    <w:charset w:val="00"/>
     <w:family w:val="roman"/>
     <w:pitch w:val="variable"/>
-    <w:sig w:usb0="E0002EFF" w:usb1="C000785B" w:usb2="00000009" w:usb3="00000000" w:csb0="000001FF" w:csb1="00000000"/>
+    <w:sig w:usb0="E0002AFF" w:usb1="C0007843" w:usb2="00000009" w:usb3="00000000" w:csb0="000001FF" w:csb1="00000000"/>
   </w:font>
   <w:font w:name="Courier New">
     <w:panose1 w:val="02070309020205020404"/>
@@ -4601,17 +5704,24 @@
   </w:font>
   <w:font w:name="Calibri">
     <w:panose1 w:val="020F0502020204030204"/>
-    <w:charset w:val="EE"/>
+    <w:charset w:val="00"/>
     <w:family w:val="swiss"/>
     <w:pitch w:val="variable"/>
-    <w:sig w:usb0="E4002EFF" w:usb1="C200247B" w:usb2="00000009" w:usb3="00000000" w:csb0="000001FF" w:csb1="00000000"/>
+    <w:sig w:usb0="E00002FF" w:usb1="4000ACFF" w:usb2="00000001" w:usb3="00000000" w:csb0="0000019F" w:csb1="00000000"/>
+  </w:font>
+  <w:font w:name="Arial">
+    <w:panose1 w:val="020B0604020202020204"/>
+    <w:charset w:val="00"/>
+    <w:family w:val="swiss"/>
+    <w:pitch w:val="variable"/>
+    <w:sig w:usb0="E0002AFF" w:usb1="C0007843" w:usb2="00000009" w:usb3="00000000" w:csb0="000001FF" w:csb1="00000000"/>
   </w:font>
   <w:font w:name="Calibri Light">
     <w:panose1 w:val="020F0302020204030204"/>
-    <w:charset w:val="EE"/>
+    <w:charset w:val="00"/>
     <w:family w:val="swiss"/>
     <w:pitch w:val="variable"/>
-    <w:sig w:usb0="E4002EFF" w:usb1="C200247B" w:usb2="00000009" w:usb3="00000000" w:csb0="000001FF" w:csb1="00000000"/>
+    <w:sig w:usb0="A00002EF" w:usb1="4000207B" w:usb2="00000000" w:usb3="00000000" w:csb0="0000009F" w:csb1="00000000"/>
   </w:font>
 </w:fonts>
 </file>
@@ -4633,8 +5743,12 @@
   </w:compat>
   <w:rsids>
     <w:rsidRoot w:val="00C06352"/>
+    <w:rsid w:val="00411AAE"/>
+    <w:rsid w:val="004830A4"/>
     <w:rsid w:val="005A6787"/>
+    <w:rsid w:val="008B030D"/>
     <w:rsid w:val="00C06352"/>
+    <w:rsid w:val="00F85522"/>
   </w:rsids>
   <m:mathPr>
     <m:mathFont m:val="Cambria Math"/>
@@ -5083,10 +6197,6 @@
     <w:semiHidden/>
     <w:unhideWhenUsed/>
   </w:style>
-  <w:style w:type="paragraph" w:customStyle="1" w:styleId="2DFAEE6E66964C318F07D73392386273">
-    <w:name w:val="2DFAEE6E66964C318F07D73392386273"/>
-    <w:rsid w:val="00C06352"/>
-  </w:style>
   <w:style w:type="paragraph" w:customStyle="1" w:styleId="06A875C2DE3D405D8B9651A5C0DA7627">
     <w:name w:val="06A875C2DE3D405D8B9651A5C0DA7627"/>
     <w:rsid w:val="00C06352"/>
@@ -5102,6 +6212,14 @@
   <w:style w:type="paragraph" w:customStyle="1" w:styleId="C7BCD9ECF0174D8A829A875426A1E786">
     <w:name w:val="C7BCD9ECF0174D8A829A875426A1E786"/>
     <w:rsid w:val="00C06352"/>
+  </w:style>
+  <w:style w:type="paragraph" w:customStyle="1" w:styleId="C017A9AC86954DF4990A223A2308F830">
+    <w:name w:val="C017A9AC86954DF4990A223A2308F830"/>
+    <w:rsid w:val="008B030D"/>
+  </w:style>
+  <w:style w:type="paragraph" w:customStyle="1" w:styleId="BC98B8BDD37B49D492007B77893A5135">
+    <w:name w:val="BC98B8BDD37B49D492007B77893A5135"/>
+    <w:rsid w:val="008B030D"/>
   </w:style>
 </w:styles>
 </file>
@@ -5419,10 +6537,22 @@
 </CoverPageProperties>
 </file>
 
+<file path=customXml/item2.xml><?xml version="1.0" encoding="utf-8"?>
+<b:Sources xmlns:b="http://schemas.openxmlformats.org/officeDocument/2006/bibliography" xmlns="http://schemas.openxmlformats.org/officeDocument/2006/bibliography" SelectedStyle="\APASixthEditionOfficeOnline.xsl" StyleName="APA" Version="6"/>
+</file>
+
 <file path=customXml/itemProps1.xml><?xml version="1.0" encoding="utf-8"?>
 <ds:datastoreItem xmlns:ds="http://schemas.openxmlformats.org/officeDocument/2006/customXml" ds:itemID="{55AF091B-3C7A-41E3-B477-F2FDAA23CFDA}">
   <ds:schemaRefs>
     <ds:schemaRef ds:uri="http://schemas.microsoft.com/office/2006/coverPageProps"/>
   </ds:schemaRefs>
 </ds:datastoreItem>
+</file>
+
+<file path=customXml/itemProps2.xml><?xml version="1.0" encoding="utf-8"?>
+<ds:datastoreItem xmlns:ds="http://schemas.openxmlformats.org/officeDocument/2006/customXml" ds:itemID="{8A267311-3787-4C6B-9ABF-5FA6F4AF10E7}">
+  <ds:schemaRefs>
+    <ds:schemaRef ds:uri="http://schemas.openxmlformats.org/officeDocument/2006/bibliography"/>
+  </ds:schemaRefs>
+</ds:datastoreItem>
 </file>
--- a/Assets/ProjektSpecifikáció.docx
+++ b/Assets/ProjektSpecifikáció.docx
@@ -288,22 +288,42 @@
           </w:pPr>
           <w:r>
             <w:rPr>
-              <w:rFonts w:ascii="Calibri" w:hAnsi="Calibri" w:cs="Calibri"/>
-              <w:b/>
-              <w:bCs/>
-              <w:szCs w:val="24"/>
-            </w:rPr>
-            <w:br w:type="page"/>
-          </w:r>
-          <w:r>
-            <w:rPr>
               <w:noProof/>
             </w:rPr>
-            <w:lastRenderedPageBreak/>
             <w:drawing>
-              <wp:inline distT="0" distB="0" distL="0" distR="0" wp14:anchorId="7B91EFAD" wp14:editId="28A4C48C">
-                <wp:extent cx="4763135" cy="4763135"/>
+              <wp:anchor distT="0" distB="0" distL="114300" distR="114300" simplePos="0" relativeHeight="251658240" behindDoc="1" locked="0" layoutInCell="1" allowOverlap="1" wp14:anchorId="13C2D8A2" wp14:editId="2A16CF5E">
+                <wp:simplePos x="0" y="0"/>
+                <wp:positionH relativeFrom="margin">
+                  <wp:align>center</wp:align>
+                </wp:positionH>
+                <wp:positionV relativeFrom="paragraph">
+                  <wp:posOffset>4161155</wp:posOffset>
+                </wp:positionV>
+                <wp:extent cx="2342515" cy="1790700"/>
                 <wp:effectExtent l="0" t="0" r="0" b="0"/>
+                <wp:wrapThrough wrapText="bothSides">
+                  <wp:wrapPolygon edited="0">
+                    <wp:start x="11418" y="919"/>
+                    <wp:lineTo x="7905" y="5055"/>
+                    <wp:lineTo x="7553" y="5745"/>
+                    <wp:lineTo x="7378" y="8732"/>
+                    <wp:lineTo x="4918" y="12179"/>
+                    <wp:lineTo x="4918" y="13787"/>
+                    <wp:lineTo x="6148" y="16085"/>
+                    <wp:lineTo x="6851" y="16085"/>
+                    <wp:lineTo x="11066" y="19072"/>
+                    <wp:lineTo x="11242" y="19532"/>
+                    <wp:lineTo x="15282" y="19532"/>
+                    <wp:lineTo x="15458" y="19072"/>
+                    <wp:lineTo x="16160" y="12868"/>
+                    <wp:lineTo x="16512" y="11260"/>
+                    <wp:lineTo x="15985" y="10111"/>
+                    <wp:lineTo x="14404" y="8732"/>
+                    <wp:lineTo x="14228" y="3447"/>
+                    <wp:lineTo x="13350" y="919"/>
+                    <wp:lineTo x="11418" y="919"/>
+                  </wp:wrapPolygon>
+                </wp:wrapThrough>
                 <wp:docPr id="2" name="Kép 2"/>
                 <wp:cNvGraphicFramePr>
                   <a:graphicFrameLocks xmlns:a="http://schemas.openxmlformats.org/drawingml/2006/main" noChangeAspect="1"/>
@@ -317,7 +337,7 @@
                           <a:picLocks noChangeAspect="1" noChangeArrowheads="1"/>
                         </pic:cNvPicPr>
                       </pic:nvPicPr>
-                      <pic:blipFill>
+                      <pic:blipFill rotWithShape="1">
                         <a:blip r:embed="rId9">
                           <a:extLst>
                             <a:ext uri="{28A0092B-C50C-407E-A947-70E740481C1C}">
@@ -325,15 +345,13 @@
                             </a:ext>
                           </a:extLst>
                         </a:blip>
-                        <a:srcRect/>
-                        <a:stretch>
-                          <a:fillRect/>
-                        </a:stretch>
+                        <a:srcRect l="27233" t="33569" r="27459" b="31802"/>
+                        <a:stretch/>
                       </pic:blipFill>
                       <pic:spPr bwMode="auto">
                         <a:xfrm>
                           <a:off x="0" y="0"/>
-                          <a:ext cx="4763135" cy="4763135"/>
+                          <a:ext cx="2342515" cy="1790700"/>
                         </a:xfrm>
                         <a:prstGeom prst="rect">
                           <a:avLst/>
@@ -342,12 +360,32 @@
                         <a:ln>
                           <a:noFill/>
                         </a:ln>
+                        <a:extLst>
+                          <a:ext uri="{53640926-AAD7-44D8-BBD7-CCE9431645EC}">
+                            <a14:shadowObscured xmlns:a14="http://schemas.microsoft.com/office/drawing/2010/main"/>
+                          </a:ext>
+                        </a:extLst>
                       </pic:spPr>
                     </pic:pic>
                   </a:graphicData>
                 </a:graphic>
-              </wp:inline>
+                <wp14:sizeRelH relativeFrom="margin">
+                  <wp14:pctWidth>0</wp14:pctWidth>
+                </wp14:sizeRelH>
+                <wp14:sizeRelV relativeFrom="margin">
+                  <wp14:pctHeight>0</wp14:pctHeight>
+                </wp14:sizeRelV>
+              </wp:anchor>
             </w:drawing>
+          </w:r>
+          <w:r>
+            <w:rPr>
+              <w:rFonts w:ascii="Calibri" w:hAnsi="Calibri" w:cs="Calibri"/>
+              <w:b/>
+              <w:bCs/>
+              <w:szCs w:val="24"/>
+            </w:rPr>
+            <w:br w:type="page"/>
           </w:r>
         </w:p>
       </w:sdtContent>
@@ -356,6 +394,13 @@
     <w:bookmarkStart w:id="1" w:name="_Toc209514703" w:displacedByCustomXml="next"/>
     <w:sdt>
       <w:sdtPr>
+        <w:rPr>
+          <w:rFonts w:ascii="Arial" w:eastAsiaTheme="minorEastAsia" w:hAnsi="Arial" w:cstheme="minorBidi"/>
+          <w:color w:val="auto"/>
+          <w:sz w:val="24"/>
+          <w:szCs w:val="22"/>
+          <w:lang w:eastAsia="en-US"/>
+        </w:rPr>
         <w:id w:val="-1406834989"/>
         <w:docPartObj>
           <w:docPartGallery w:val="Table of Contents"/>
@@ -364,13 +409,8 @@
       </w:sdtPr>
       <w:sdtEndPr>
         <w:rPr>
-          <w:rFonts w:ascii="Arial" w:eastAsiaTheme="minorEastAsia" w:hAnsi="Arial" w:cstheme="minorBidi"/>
           <w:b/>
           <w:bCs/>
-          <w:color w:val="auto"/>
-          <w:sz w:val="24"/>
-          <w:szCs w:val="22"/>
-          <w:lang w:eastAsia="en-US"/>
         </w:rPr>
       </w:sdtEndPr>
       <w:sdtContent>
@@ -404,7 +444,7 @@
           <w:r>
             <w:fldChar w:fldCharType="separate"/>
           </w:r>
-          <w:hyperlink w:anchor="_Toc209516493" w:history="1">
+          <w:hyperlink w:anchor="_Toc209519764" w:history="1">
             <w:r>
               <w:rPr>
                 <w:rStyle w:val="Hiperhivatkozs"/>
@@ -431,7 +471,7 @@
                 <w:noProof/>
                 <w:webHidden/>
               </w:rPr>
-              <w:instrText xml:space="preserve"> PAGEREF _Toc209516493 \h </w:instrText>
+              <w:instrText xml:space="preserve"> PAGEREF _Toc209519764 \h </w:instrText>
             </w:r>
             <w:r>
               <w:rPr>
@@ -452,6 +492,165 @@
                 <w:webHidden/>
               </w:rPr>
               <w:t>2</w:t>
+            </w:r>
+            <w:r>
+              <w:rPr>
+                <w:noProof/>
+                <w:webHidden/>
+              </w:rPr>
+              <w:fldChar w:fldCharType="end"/>
+            </w:r>
+          </w:hyperlink>
+        </w:p>
+        <w:p>
+          <w:pPr>
+            <w:pStyle w:val="TJ2"/>
+            <w:tabs>
+              <w:tab w:val="left" w:pos="880"/>
+              <w:tab w:val="right" w:leader="dot" w:pos="8630"/>
+            </w:tabs>
+            <w:rPr>
+              <w:rFonts w:asciiTheme="minorHAnsi" w:hAnsiTheme="minorHAnsi"/>
+              <w:noProof/>
+              <w:sz w:val="22"/>
+              <w:lang w:eastAsia="hu-HU"/>
+            </w:rPr>
+          </w:pPr>
+          <w:hyperlink w:anchor="_Toc209519765" w:history="1">
+            <w:r>
+              <w:rPr>
+                <w:rStyle w:val="Hiperhivatkozs"/>
+                <w:noProof/>
+              </w:rPr>
+              <w:t>1.1</w:t>
+            </w:r>
+            <w:r>
+              <w:rPr>
+                <w:rFonts w:asciiTheme="minorHAnsi" w:hAnsiTheme="minorHAnsi"/>
+                <w:noProof/>
+                <w:sz w:val="22"/>
+                <w:lang w:eastAsia="hu-HU"/>
+              </w:rPr>
+              <w:tab/>
+            </w:r>
+            <w:r>
+              <w:rPr>
+                <w:rStyle w:val="Hiperhivatkozs"/>
+                <w:noProof/>
+              </w:rPr>
+              <w:t>A feladat rövid ismertetése</w:t>
+            </w:r>
+            <w:r>
+              <w:rPr>
+                <w:noProof/>
+                <w:webHidden/>
+              </w:rPr>
+              <w:tab/>
+            </w:r>
+            <w:r>
+              <w:rPr>
+                <w:noProof/>
+                <w:webHidden/>
+              </w:rPr>
+              <w:fldChar w:fldCharType="begin"/>
+            </w:r>
+            <w:r>
+              <w:rPr>
+                <w:noProof/>
+                <w:webHidden/>
+              </w:rPr>
+              <w:instrText xml:space="preserve"> PAGEREF _Toc209519765 \h </w:instrText>
+            </w:r>
+            <w:r>
+              <w:rPr>
+                <w:noProof/>
+                <w:webHidden/>
+              </w:rPr>
+            </w:r>
+            <w:r>
+              <w:rPr>
+                <w:noProof/>
+                <w:webHidden/>
+              </w:rPr>
+              <w:fldChar w:fldCharType="separate"/>
+            </w:r>
+            <w:r>
+              <w:rPr>
+                <w:noProof/>
+                <w:webHidden/>
+              </w:rPr>
+              <w:t>2</w:t>
+            </w:r>
+            <w:r>
+              <w:rPr>
+                <w:noProof/>
+                <w:webHidden/>
+              </w:rPr>
+              <w:fldChar w:fldCharType="end"/>
+            </w:r>
+          </w:hyperlink>
+        </w:p>
+        <w:p>
+          <w:pPr>
+            <w:pStyle w:val="TJ1"/>
+            <w:tabs>
+              <w:tab w:val="right" w:leader="dot" w:pos="8630"/>
+            </w:tabs>
+            <w:rPr>
+              <w:rFonts w:asciiTheme="minorHAnsi" w:hAnsiTheme="minorHAnsi"/>
+              <w:noProof/>
+              <w:sz w:val="22"/>
+              <w:lang w:eastAsia="hu-HU"/>
+            </w:rPr>
+          </w:pPr>
+          <w:hyperlink w:anchor="_Toc209519766" w:history="1">
+            <w:r>
+              <w:rPr>
+                <w:rStyle w:val="Hiperhivatkozs"/>
+                <w:noProof/>
+              </w:rPr>
+              <w:t>2. Elvárások</w:t>
+            </w:r>
+            <w:r>
+              <w:rPr>
+                <w:noProof/>
+                <w:webHidden/>
+              </w:rPr>
+              <w:tab/>
+            </w:r>
+            <w:r>
+              <w:rPr>
+                <w:noProof/>
+                <w:webHidden/>
+              </w:rPr>
+              <w:fldChar w:fldCharType="begin"/>
+            </w:r>
+            <w:r>
+              <w:rPr>
+                <w:noProof/>
+                <w:webHidden/>
+              </w:rPr>
+              <w:instrText xml:space="preserve"> PAGEREF _Toc209519766 \h </w:instrText>
+            </w:r>
+            <w:r>
+              <w:rPr>
+                <w:noProof/>
+                <w:webHidden/>
+              </w:rPr>
+            </w:r>
+            <w:r>
+              <w:rPr>
+                <w:noProof/>
+                <w:webHidden/>
+              </w:rPr>
+              <w:fldChar w:fldCharType="separate"/>
+            </w:r>
+            <w:r>
+              <w:rPr>
+                <w:noProof/>
+                <w:webHidden/>
+              </w:rPr>
+              <w:t>3</w:t>
             </w:r>
             <w:r>
               <w:rPr>
@@ -475,13 +674,13 @@
               <w:lang w:eastAsia="hu-HU"/>
             </w:rPr>
           </w:pPr>
-          <w:hyperlink w:anchor="_Toc209516494" w:history="1">
+          <w:hyperlink w:anchor="_Toc209519767" w:history="1">
             <w:r>
               <w:rPr>
                 <w:rStyle w:val="Hiperhivatkozs"/>
                 <w:noProof/>
               </w:rPr>
-              <w:t>1.1 A feladat címe</w:t>
+              <w:t>2.1 Platform és működés</w:t>
             </w:r>
             <w:r>
               <w:rPr>
@@ -502,7 +701,7 @@
                 <w:noProof/>
                 <w:webHidden/>
               </w:rPr>
-              <w:instrText xml:space="preserve"> PAGEREF _Toc209516494 \h </w:instrText>
+              <w:instrText xml:space="preserve"> PAGEREF _Toc209519767 \h </w:instrText>
             </w:r>
             <w:r>
               <w:rPr>
@@ -522,7 +721,7 @@
                 <w:noProof/>
                 <w:webHidden/>
               </w:rPr>
-              <w:t>2</w:t>
+              <w:t>3</w:t>
             </w:r>
             <w:r>
               <w:rPr>
@@ -546,13 +745,13 @@
               <w:lang w:eastAsia="hu-HU"/>
             </w:rPr>
           </w:pPr>
-          <w:hyperlink w:anchor="_Toc209516495" w:history="1">
+          <w:hyperlink w:anchor="_Toc209519768" w:history="1">
             <w:r>
               <w:rPr>
                 <w:rStyle w:val="Hiperhivatkozs"/>
                 <w:noProof/>
               </w:rPr>
-              <w:t>1.2 A feladat rövid ismertetése</w:t>
+              <w:t>2.2 Használt technológiák</w:t>
             </w:r>
             <w:r>
               <w:rPr>
@@ -573,7 +772,7 @@
                 <w:noProof/>
                 <w:webHidden/>
               </w:rPr>
-              <w:instrText xml:space="preserve"> PAGEREF _Toc209516495 \h </w:instrText>
+              <w:instrText xml:space="preserve"> PAGEREF _Toc209519768 \h </w:instrText>
             </w:r>
             <w:r>
               <w:rPr>
@@ -593,7 +792,220 @@
                 <w:noProof/>
                 <w:webHidden/>
               </w:rPr>
-              <w:t>2</w:t>
+              <w:t>3</w:t>
+            </w:r>
+            <w:r>
+              <w:rPr>
+                <w:noProof/>
+                <w:webHidden/>
+              </w:rPr>
+              <w:fldChar w:fldCharType="end"/>
+            </w:r>
+          </w:hyperlink>
+        </w:p>
+        <w:p>
+          <w:pPr>
+            <w:pStyle w:val="TJ2"/>
+            <w:tabs>
+              <w:tab w:val="right" w:leader="dot" w:pos="8630"/>
+            </w:tabs>
+            <w:rPr>
+              <w:rFonts w:asciiTheme="minorHAnsi" w:hAnsiTheme="minorHAnsi"/>
+              <w:noProof/>
+              <w:sz w:val="22"/>
+              <w:lang w:eastAsia="hu-HU"/>
+            </w:rPr>
+          </w:pPr>
+          <w:hyperlink w:anchor="_Toc209519769" w:history="1">
+            <w:r>
+              <w:rPr>
+                <w:rStyle w:val="Hiperhivatkozs"/>
+                <w:noProof/>
+              </w:rPr>
+              <w:t>2.3 Mit kell átadni</w:t>
+            </w:r>
+            <w:r>
+              <w:rPr>
+                <w:noProof/>
+                <w:webHidden/>
+              </w:rPr>
+              <w:tab/>
+            </w:r>
+            <w:r>
+              <w:rPr>
+                <w:noProof/>
+                <w:webHidden/>
+              </w:rPr>
+              <w:fldChar w:fldCharType="begin"/>
+            </w:r>
+            <w:r>
+              <w:rPr>
+                <w:noProof/>
+                <w:webHidden/>
+              </w:rPr>
+              <w:instrText xml:space="preserve"> PAGEREF _Toc209519769 \h </w:instrText>
+            </w:r>
+            <w:r>
+              <w:rPr>
+                <w:noProof/>
+                <w:webHidden/>
+              </w:rPr>
+            </w:r>
+            <w:r>
+              <w:rPr>
+                <w:noProof/>
+                <w:webHidden/>
+              </w:rPr>
+              <w:fldChar w:fldCharType="separate"/>
+            </w:r>
+            <w:r>
+              <w:rPr>
+                <w:noProof/>
+                <w:webHidden/>
+              </w:rPr>
+              <w:t>3</w:t>
+            </w:r>
+            <w:r>
+              <w:rPr>
+                <w:noProof/>
+                <w:webHidden/>
+              </w:rPr>
+              <w:fldChar w:fldCharType="end"/>
+            </w:r>
+          </w:hyperlink>
+        </w:p>
+        <w:p>
+          <w:pPr>
+            <w:pStyle w:val="TJ2"/>
+            <w:tabs>
+              <w:tab w:val="right" w:leader="dot" w:pos="8630"/>
+            </w:tabs>
+            <w:rPr>
+              <w:rFonts w:asciiTheme="minorHAnsi" w:hAnsiTheme="minorHAnsi"/>
+              <w:noProof/>
+              <w:sz w:val="22"/>
+              <w:lang w:eastAsia="hu-HU"/>
+            </w:rPr>
+          </w:pPr>
+          <w:hyperlink w:anchor="_Toc209519770" w:history="1">
+            <w:r>
+              <w:rPr>
+                <w:rStyle w:val="Hiperhivatkozs"/>
+                <w:noProof/>
+              </w:rPr>
+              <w:t>2.4 Fejlesztési szabályok</w:t>
+            </w:r>
+            <w:r>
+              <w:rPr>
+                <w:noProof/>
+                <w:webHidden/>
+              </w:rPr>
+              <w:tab/>
+            </w:r>
+            <w:r>
+              <w:rPr>
+                <w:noProof/>
+                <w:webHidden/>
+              </w:rPr>
+              <w:fldChar w:fldCharType="begin"/>
+            </w:r>
+            <w:r>
+              <w:rPr>
+                <w:noProof/>
+                <w:webHidden/>
+              </w:rPr>
+              <w:instrText xml:space="preserve"> PAGEREF _Toc209519770 \h </w:instrText>
+            </w:r>
+            <w:r>
+              <w:rPr>
+                <w:noProof/>
+                <w:webHidden/>
+              </w:rPr>
+            </w:r>
+            <w:r>
+              <w:rPr>
+                <w:noProof/>
+                <w:webHidden/>
+              </w:rPr>
+              <w:fldChar w:fldCharType="separate"/>
+            </w:r>
+            <w:r>
+              <w:rPr>
+                <w:noProof/>
+                <w:webHidden/>
+              </w:rPr>
+              <w:t>3</w:t>
+            </w:r>
+            <w:r>
+              <w:rPr>
+                <w:noProof/>
+                <w:webHidden/>
+              </w:rPr>
+              <w:fldChar w:fldCharType="end"/>
+            </w:r>
+          </w:hyperlink>
+        </w:p>
+        <w:p>
+          <w:pPr>
+            <w:pStyle w:val="TJ2"/>
+            <w:tabs>
+              <w:tab w:val="right" w:leader="dot" w:pos="8630"/>
+            </w:tabs>
+            <w:rPr>
+              <w:rFonts w:asciiTheme="minorHAnsi" w:hAnsiTheme="minorHAnsi"/>
+              <w:noProof/>
+              <w:sz w:val="22"/>
+              <w:lang w:eastAsia="hu-HU"/>
+            </w:rPr>
+          </w:pPr>
+          <w:hyperlink w:anchor="_Toc209519771" w:history="1">
+            <w:r>
+              <w:rPr>
+                <w:rStyle w:val="Hiperhivatkozs"/>
+                <w:noProof/>
+              </w:rPr>
+              <w:t>2.5 Modulok</w:t>
+            </w:r>
+            <w:r>
+              <w:rPr>
+                <w:noProof/>
+                <w:webHidden/>
+              </w:rPr>
+              <w:tab/>
+            </w:r>
+            <w:r>
+              <w:rPr>
+                <w:noProof/>
+                <w:webHidden/>
+              </w:rPr>
+              <w:fldChar w:fldCharType="begin"/>
+            </w:r>
+            <w:r>
+              <w:rPr>
+                <w:noProof/>
+                <w:webHidden/>
+              </w:rPr>
+              <w:instrText xml:space="preserve"> PAGEREF _Toc209519771 \h </w:instrText>
+            </w:r>
+            <w:r>
+              <w:rPr>
+                <w:noProof/>
+                <w:webHidden/>
+              </w:rPr>
+            </w:r>
+            <w:r>
+              <w:rPr>
+                <w:noProof/>
+                <w:webHidden/>
+              </w:rPr>
+              <w:fldChar w:fldCharType="separate"/>
+            </w:r>
+            <w:r>
+              <w:rPr>
+                <w:noProof/>
+                <w:webHidden/>
+              </w:rPr>
+              <w:t>3</w:t>
             </w:r>
             <w:r>
               <w:rPr>
@@ -617,13 +1029,13 @@
               <w:lang w:eastAsia="hu-HU"/>
             </w:rPr>
           </w:pPr>
-          <w:hyperlink w:anchor="_Toc209516496" w:history="1">
+          <w:hyperlink w:anchor="_Toc209519772" w:history="1">
             <w:r>
               <w:rPr>
                 <w:rStyle w:val="Hiperhivatkozs"/>
                 <w:noProof/>
               </w:rPr>
-              <w:t>2. Elvárások</w:t>
+              <w:t>3. A rendszer működése</w:t>
             </w:r>
             <w:r>
               <w:rPr>
@@ -644,7 +1056,7 @@
                 <w:noProof/>
                 <w:webHidden/>
               </w:rPr>
-              <w:instrText xml:space="preserve"> PAGEREF _Toc209516496 \h </w:instrText>
+              <w:instrText xml:space="preserve"> PAGEREF _Toc209519772 \h </w:instrText>
             </w:r>
             <w:r>
               <w:rPr>
@@ -664,7 +1076,7 @@
                 <w:noProof/>
                 <w:webHidden/>
               </w:rPr>
-              <w:t>3</w:t>
+              <w:t>4</w:t>
             </w:r>
             <w:r>
               <w:rPr>
@@ -688,13 +1100,13 @@
               <w:lang w:eastAsia="hu-HU"/>
             </w:rPr>
           </w:pPr>
-          <w:hyperlink w:anchor="_Toc209516497" w:history="1">
+          <w:hyperlink w:anchor="_Toc209519773" w:history="1">
             <w:r>
               <w:rPr>
                 <w:rStyle w:val="Hiperhivatkozs"/>
                 <w:noProof/>
               </w:rPr>
-              <w:t>2.1 Platform és működés</w:t>
+              <w:t>3.1 Vendégélmény</w:t>
             </w:r>
             <w:r>
               <w:rPr>
@@ -715,7 +1127,7 @@
                 <w:noProof/>
                 <w:webHidden/>
               </w:rPr>
-              <w:instrText xml:space="preserve"> PAGEREF _Toc209516497 \h </w:instrText>
+              <w:instrText xml:space="preserve"> PAGEREF _Toc209519773 \h </w:instrText>
             </w:r>
             <w:r>
               <w:rPr>
@@ -735,7 +1147,7 @@
                 <w:noProof/>
                 <w:webHidden/>
               </w:rPr>
-              <w:t>3</w:t>
+              <w:t>4</w:t>
             </w:r>
             <w:r>
               <w:rPr>
@@ -759,13 +1171,13 @@
               <w:lang w:eastAsia="hu-HU"/>
             </w:rPr>
           </w:pPr>
-          <w:hyperlink w:anchor="_Toc209516498" w:history="1">
+          <w:hyperlink w:anchor="_Toc209519774" w:history="1">
             <w:r>
               <w:rPr>
                 <w:rStyle w:val="Hiperhivatkozs"/>
                 <w:noProof/>
               </w:rPr>
-              <w:t>2.2 Használt technológiák</w:t>
+              <w:t>3.2 Szállodai adminisztráció</w:t>
             </w:r>
             <w:r>
               <w:rPr>
@@ -786,7 +1198,7 @@
                 <w:noProof/>
                 <w:webHidden/>
               </w:rPr>
-              <w:instrText xml:space="preserve"> PAGEREF _Toc209516498 \h </w:instrText>
+              <w:instrText xml:space="preserve"> PAGEREF _Toc209519774 \h </w:instrText>
             </w:r>
             <w:r>
               <w:rPr>
@@ -806,7 +1218,7 @@
                 <w:noProof/>
                 <w:webHidden/>
               </w:rPr>
-              <w:t>3</w:t>
+              <w:t>4</w:t>
             </w:r>
             <w:r>
               <w:rPr>
@@ -830,13 +1242,13 @@
               <w:lang w:eastAsia="hu-HU"/>
             </w:rPr>
           </w:pPr>
-          <w:hyperlink w:anchor="_Toc209516499" w:history="1">
+          <w:hyperlink w:anchor="_Toc209519775" w:history="1">
             <w:r>
               <w:rPr>
                 <w:rStyle w:val="Hiperhivatkozs"/>
                 <w:noProof/>
               </w:rPr>
-              <w:t>2.3 Mit kell átadni</w:t>
+              <w:t>3.3 Központi adminisztráció</w:t>
             </w:r>
             <w:r>
               <w:rPr>
@@ -857,7 +1269,7 @@
                 <w:noProof/>
                 <w:webHidden/>
               </w:rPr>
-              <w:instrText xml:space="preserve"> PAGEREF _Toc209516499 \h </w:instrText>
+              <w:instrText xml:space="preserve"> PAGEREF _Toc209519775 \h </w:instrText>
             </w:r>
             <w:r>
               <w:rPr>
@@ -877,7 +1289,7 @@
                 <w:noProof/>
                 <w:webHidden/>
               </w:rPr>
-              <w:t>3</w:t>
+              <w:t>4</w:t>
             </w:r>
             <w:r>
               <w:rPr>
@@ -901,13 +1313,13 @@
               <w:lang w:eastAsia="hu-HU"/>
             </w:rPr>
           </w:pPr>
-          <w:hyperlink w:anchor="_Toc209516500" w:history="1">
+          <w:hyperlink w:anchor="_Toc209519776" w:history="1">
             <w:r>
               <w:rPr>
                 <w:rStyle w:val="Hiperhivatkozs"/>
                 <w:noProof/>
               </w:rPr>
-              <w:t>2.4 Fejlesztési szabályok</w:t>
+              <w:t>3.4 Foglalás és fizetés folyamata</w:t>
             </w:r>
             <w:r>
               <w:rPr>
@@ -928,7 +1340,7 @@
                 <w:noProof/>
                 <w:webHidden/>
               </w:rPr>
-              <w:instrText xml:space="preserve"> PAGEREF _Toc209516500 \h </w:instrText>
+              <w:instrText xml:space="preserve"> PAGEREF _Toc209519776 \h </w:instrText>
             </w:r>
             <w:r>
               <w:rPr>
@@ -948,78 +1360,7 @@
                 <w:noProof/>
                 <w:webHidden/>
               </w:rPr>
-              <w:t>3</w:t>
-            </w:r>
-            <w:r>
-              <w:rPr>
-                <w:noProof/>
-                <w:webHidden/>
-              </w:rPr>
-              <w:fldChar w:fldCharType="end"/>
-            </w:r>
-          </w:hyperlink>
-        </w:p>
-        <w:p>
-          <w:pPr>
-            <w:pStyle w:val="TJ2"/>
-            <w:tabs>
-              <w:tab w:val="right" w:leader="dot" w:pos="8630"/>
-            </w:tabs>
-            <w:rPr>
-              <w:rFonts w:asciiTheme="minorHAnsi" w:hAnsiTheme="minorHAnsi"/>
-              <w:noProof/>
-              <w:sz w:val="22"/>
-              <w:lang w:eastAsia="hu-HU"/>
-            </w:rPr>
-          </w:pPr>
-          <w:hyperlink w:anchor="_Toc209516501" w:history="1">
-            <w:r>
-              <w:rPr>
-                <w:rStyle w:val="Hiperhivatkozs"/>
-                <w:noProof/>
-              </w:rPr>
-              <w:t>2.5 Modulok</w:t>
-            </w:r>
-            <w:r>
-              <w:rPr>
-                <w:noProof/>
-                <w:webHidden/>
-              </w:rPr>
-              <w:tab/>
-            </w:r>
-            <w:r>
-              <w:rPr>
-                <w:noProof/>
-                <w:webHidden/>
-              </w:rPr>
-              <w:fldChar w:fldCharType="begin"/>
-            </w:r>
-            <w:r>
-              <w:rPr>
-                <w:noProof/>
-                <w:webHidden/>
-              </w:rPr>
-              <w:instrText xml:space="preserve"> PAGEREF _Toc209516501 \h </w:instrText>
-            </w:r>
-            <w:r>
-              <w:rPr>
-                <w:noProof/>
-                <w:webHidden/>
-              </w:rPr>
-            </w:r>
-            <w:r>
-              <w:rPr>
-                <w:noProof/>
-                <w:webHidden/>
-              </w:rPr>
-              <w:fldChar w:fldCharType="separate"/>
-            </w:r>
-            <w:r>
-              <w:rPr>
-                <w:noProof/>
-                <w:webHidden/>
-              </w:rPr>
-              <w:t>3</w:t>
+              <w:t>4</w:t>
             </w:r>
             <w:r>
               <w:rPr>
@@ -1043,13 +1384,13 @@
               <w:lang w:eastAsia="hu-HU"/>
             </w:rPr>
           </w:pPr>
-          <w:hyperlink w:anchor="_Toc209516502" w:history="1">
+          <w:hyperlink w:anchor="_Toc209519777" w:history="1">
             <w:r>
               <w:rPr>
                 <w:rStyle w:val="Hiperhivatkozs"/>
                 <w:noProof/>
               </w:rPr>
-              <w:t>3. A rendszer működése</w:t>
+              <w:t>4. Fejlesztési lehetőségek</w:t>
             </w:r>
             <w:r>
               <w:rPr>
@@ -1070,291 +1411,7 @@
                 <w:noProof/>
                 <w:webHidden/>
               </w:rPr>
-              <w:instrText xml:space="preserve"> PAGEREF _Toc209516502 \h </w:instrText>
-            </w:r>
-            <w:r>
-              <w:rPr>
-                <w:noProof/>
-                <w:webHidden/>
-              </w:rPr>
-            </w:r>
-            <w:r>
-              <w:rPr>
-                <w:noProof/>
-                <w:webHidden/>
-              </w:rPr>
-              <w:fldChar w:fldCharType="separate"/>
-            </w:r>
-            <w:r>
-              <w:rPr>
-                <w:noProof/>
-                <w:webHidden/>
-              </w:rPr>
-              <w:t>4</w:t>
-            </w:r>
-            <w:r>
-              <w:rPr>
-                <w:noProof/>
-                <w:webHidden/>
-              </w:rPr>
-              <w:fldChar w:fldCharType="end"/>
-            </w:r>
-          </w:hyperlink>
-        </w:p>
-        <w:p>
-          <w:pPr>
-            <w:pStyle w:val="TJ2"/>
-            <w:tabs>
-              <w:tab w:val="right" w:leader="dot" w:pos="8630"/>
-            </w:tabs>
-            <w:rPr>
-              <w:rFonts w:asciiTheme="minorHAnsi" w:hAnsiTheme="minorHAnsi"/>
-              <w:noProof/>
-              <w:sz w:val="22"/>
-              <w:lang w:eastAsia="hu-HU"/>
-            </w:rPr>
-          </w:pPr>
-          <w:hyperlink w:anchor="_Toc209516503" w:history="1">
-            <w:r>
-              <w:rPr>
-                <w:rStyle w:val="Hiperhivatkozs"/>
-                <w:noProof/>
-              </w:rPr>
-              <w:t>3.1 Vendégélmény</w:t>
-            </w:r>
-            <w:r>
-              <w:rPr>
-                <w:noProof/>
-                <w:webHidden/>
-              </w:rPr>
-              <w:tab/>
-            </w:r>
-            <w:r>
-              <w:rPr>
-                <w:noProof/>
-                <w:webHidden/>
-              </w:rPr>
-              <w:fldChar w:fldCharType="begin"/>
-            </w:r>
-            <w:r>
-              <w:rPr>
-                <w:noProof/>
-                <w:webHidden/>
-              </w:rPr>
-              <w:instrText xml:space="preserve"> PAGEREF _Toc209516503 \h </w:instrText>
-            </w:r>
-            <w:r>
-              <w:rPr>
-                <w:noProof/>
-                <w:webHidden/>
-              </w:rPr>
-            </w:r>
-            <w:r>
-              <w:rPr>
-                <w:noProof/>
-                <w:webHidden/>
-              </w:rPr>
-              <w:fldChar w:fldCharType="separate"/>
-            </w:r>
-            <w:r>
-              <w:rPr>
-                <w:noProof/>
-                <w:webHidden/>
-              </w:rPr>
-              <w:t>4</w:t>
-            </w:r>
-            <w:r>
-              <w:rPr>
-                <w:noProof/>
-                <w:webHidden/>
-              </w:rPr>
-              <w:fldChar w:fldCharType="end"/>
-            </w:r>
-          </w:hyperlink>
-        </w:p>
-        <w:p>
-          <w:pPr>
-            <w:pStyle w:val="TJ2"/>
-            <w:tabs>
-              <w:tab w:val="right" w:leader="dot" w:pos="8630"/>
-            </w:tabs>
-            <w:rPr>
-              <w:rFonts w:asciiTheme="minorHAnsi" w:hAnsiTheme="minorHAnsi"/>
-              <w:noProof/>
-              <w:sz w:val="22"/>
-              <w:lang w:eastAsia="hu-HU"/>
-            </w:rPr>
-          </w:pPr>
-          <w:hyperlink w:anchor="_Toc209516504" w:history="1">
-            <w:r>
-              <w:rPr>
-                <w:rStyle w:val="Hiperhivatkozs"/>
-                <w:noProof/>
-              </w:rPr>
-              <w:t>3.2 Szállodai adminisztráció</w:t>
-            </w:r>
-            <w:r>
-              <w:rPr>
-                <w:noProof/>
-                <w:webHidden/>
-              </w:rPr>
-              <w:tab/>
-            </w:r>
-            <w:r>
-              <w:rPr>
-                <w:noProof/>
-                <w:webHidden/>
-              </w:rPr>
-              <w:fldChar w:fldCharType="begin"/>
-            </w:r>
-            <w:r>
-              <w:rPr>
-                <w:noProof/>
-                <w:webHidden/>
-              </w:rPr>
-              <w:instrText xml:space="preserve"> PAGEREF _Toc209516504 \h </w:instrText>
-            </w:r>
-            <w:r>
-              <w:rPr>
-                <w:noProof/>
-                <w:webHidden/>
-              </w:rPr>
-            </w:r>
-            <w:r>
-              <w:rPr>
-                <w:noProof/>
-                <w:webHidden/>
-              </w:rPr>
-              <w:fldChar w:fldCharType="separate"/>
-            </w:r>
-            <w:r>
-              <w:rPr>
-                <w:noProof/>
-                <w:webHidden/>
-              </w:rPr>
-              <w:t>4</w:t>
-            </w:r>
-            <w:r>
-              <w:rPr>
-                <w:noProof/>
-                <w:webHidden/>
-              </w:rPr>
-              <w:fldChar w:fldCharType="end"/>
-            </w:r>
-          </w:hyperlink>
-        </w:p>
-        <w:p>
-          <w:pPr>
-            <w:pStyle w:val="TJ2"/>
-            <w:tabs>
-              <w:tab w:val="right" w:leader="dot" w:pos="8630"/>
-            </w:tabs>
-            <w:rPr>
-              <w:rFonts w:asciiTheme="minorHAnsi" w:hAnsiTheme="minorHAnsi"/>
-              <w:noProof/>
-              <w:sz w:val="22"/>
-              <w:lang w:eastAsia="hu-HU"/>
-            </w:rPr>
-          </w:pPr>
-          <w:hyperlink w:anchor="_Toc209516505" w:history="1">
-            <w:r>
-              <w:rPr>
-                <w:rStyle w:val="Hiperhivatkozs"/>
-                <w:noProof/>
-              </w:rPr>
-              <w:t>3.3 Központi adminisztráció</w:t>
-            </w:r>
-            <w:r>
-              <w:rPr>
-                <w:noProof/>
-                <w:webHidden/>
-              </w:rPr>
-              <w:tab/>
-            </w:r>
-            <w:r>
-              <w:rPr>
-                <w:noProof/>
-                <w:webHidden/>
-              </w:rPr>
-              <w:fldChar w:fldCharType="begin"/>
-            </w:r>
-            <w:r>
-              <w:rPr>
-                <w:noProof/>
-                <w:webHidden/>
-              </w:rPr>
-              <w:instrText xml:space="preserve"> PAGEREF _Toc209516505 \h </w:instrText>
-            </w:r>
-            <w:r>
-              <w:rPr>
-                <w:noProof/>
-                <w:webHidden/>
-              </w:rPr>
-            </w:r>
-            <w:r>
-              <w:rPr>
-                <w:noProof/>
-                <w:webHidden/>
-              </w:rPr>
-              <w:fldChar w:fldCharType="separate"/>
-            </w:r>
-            <w:r>
-              <w:rPr>
-                <w:noProof/>
-                <w:webHidden/>
-              </w:rPr>
-              <w:t>4</w:t>
-            </w:r>
-            <w:r>
-              <w:rPr>
-                <w:noProof/>
-                <w:webHidden/>
-              </w:rPr>
-              <w:fldChar w:fldCharType="end"/>
-            </w:r>
-          </w:hyperlink>
-        </w:p>
-        <w:p>
-          <w:pPr>
-            <w:pStyle w:val="TJ2"/>
-            <w:tabs>
-              <w:tab w:val="right" w:leader="dot" w:pos="8630"/>
-            </w:tabs>
-            <w:rPr>
-              <w:rFonts w:asciiTheme="minorHAnsi" w:hAnsiTheme="minorHAnsi"/>
-              <w:noProof/>
-              <w:sz w:val="22"/>
-              <w:lang w:eastAsia="hu-HU"/>
-            </w:rPr>
-          </w:pPr>
-          <w:hyperlink w:anchor="_Toc209516506" w:history="1">
-            <w:r>
-              <w:rPr>
-                <w:rStyle w:val="Hiperhivatkozs"/>
-                <w:noProof/>
-              </w:rPr>
-              <w:t>3.4 Foglalás és fizetés folyamata</w:t>
-            </w:r>
-            <w:r>
-              <w:rPr>
-                <w:noProof/>
-                <w:webHidden/>
-              </w:rPr>
-              <w:tab/>
-            </w:r>
-            <w:r>
-              <w:rPr>
-                <w:noProof/>
-                <w:webHidden/>
-              </w:rPr>
-              <w:fldChar w:fldCharType="begin"/>
-            </w:r>
-            <w:r>
-              <w:rPr>
-                <w:noProof/>
-                <w:webHidden/>
-              </w:rPr>
-              <w:instrText xml:space="preserve"> PAGEREF _Toc209516506 \h </w:instrText>
+              <w:instrText xml:space="preserve"> PAGEREF _Toc209519777 \h </w:instrText>
             </w:r>
             <w:r>
               <w:rPr>
@@ -1398,13 +1455,13 @@
               <w:lang w:eastAsia="hu-HU"/>
             </w:rPr>
           </w:pPr>
-          <w:hyperlink w:anchor="_Toc209516507" w:history="1">
+          <w:hyperlink w:anchor="_Toc209519778" w:history="1">
             <w:r>
               <w:rPr>
                 <w:rStyle w:val="Hiperhivatkozs"/>
                 <w:noProof/>
               </w:rPr>
-              <w:t>4. Fejlesztési lehetőségek</w:t>
+              <w:t>5. Nem funkcionális követelmények</w:t>
             </w:r>
             <w:r>
               <w:rPr>
@@ -1425,7 +1482,7 @@
                 <w:noProof/>
                 <w:webHidden/>
               </w:rPr>
-              <w:instrText xml:space="preserve"> PAGEREF _Toc209516507 \h </w:instrText>
+              <w:instrText xml:space="preserve"> PAGEREF _Toc209519778 \h </w:instrText>
             </w:r>
             <w:r>
               <w:rPr>
@@ -1445,7 +1502,7 @@
                 <w:noProof/>
                 <w:webHidden/>
               </w:rPr>
-              <w:t>4</w:t>
+              <w:t>5</w:t>
             </w:r>
             <w:r>
               <w:rPr>
@@ -1469,13 +1526,13 @@
               <w:lang w:eastAsia="hu-HU"/>
             </w:rPr>
           </w:pPr>
-          <w:hyperlink w:anchor="_Toc209516508" w:history="1">
+          <w:hyperlink w:anchor="_Toc209519779" w:history="1">
             <w:r>
               <w:rPr>
                 <w:rStyle w:val="Hiperhivatkozs"/>
                 <w:noProof/>
               </w:rPr>
-              <w:t>5. Nem funkcionális követelmények</w:t>
+              <w:t>6. Dokumentáció</w:t>
             </w:r>
             <w:r>
               <w:rPr>
@@ -1496,7 +1553,7 @@
                 <w:noProof/>
                 <w:webHidden/>
               </w:rPr>
-              <w:instrText xml:space="preserve"> PAGEREF _Toc209516508 \h </w:instrText>
+              <w:instrText xml:space="preserve"> PAGEREF _Toc209519779 \h </w:instrText>
             </w:r>
             <w:r>
               <w:rPr>
@@ -1540,13 +1597,13 @@
               <w:lang w:eastAsia="hu-HU"/>
             </w:rPr>
           </w:pPr>
-          <w:hyperlink w:anchor="_Toc209516509" w:history="1">
+          <w:hyperlink w:anchor="_Toc209519780" w:history="1">
             <w:r>
               <w:rPr>
                 <w:rStyle w:val="Hiperhivatkozs"/>
                 <w:noProof/>
               </w:rPr>
-              <w:t>6. Dokumentáció</w:t>
+              <w:t>7. Összegzés</w:t>
             </w:r>
             <w:r>
               <w:rPr>
@@ -1567,78 +1624,7 @@
                 <w:noProof/>
                 <w:webHidden/>
               </w:rPr>
-              <w:instrText xml:space="preserve"> PAGEREF _Toc209516509 \h </w:instrText>
-            </w:r>
-            <w:r>
-              <w:rPr>
-                <w:noProof/>
-                <w:webHidden/>
-              </w:rPr>
-            </w:r>
-            <w:r>
-              <w:rPr>
-                <w:noProof/>
-                <w:webHidden/>
-              </w:rPr>
-              <w:fldChar w:fldCharType="separate"/>
-            </w:r>
-            <w:r>
-              <w:rPr>
-                <w:noProof/>
-                <w:webHidden/>
-              </w:rPr>
-              <w:t>5</w:t>
-            </w:r>
-            <w:r>
-              <w:rPr>
-                <w:noProof/>
-                <w:webHidden/>
-              </w:rPr>
-              <w:fldChar w:fldCharType="end"/>
-            </w:r>
-          </w:hyperlink>
-        </w:p>
-        <w:p>
-          <w:pPr>
-            <w:pStyle w:val="TJ1"/>
-            <w:tabs>
-              <w:tab w:val="right" w:leader="dot" w:pos="8630"/>
-            </w:tabs>
-            <w:rPr>
-              <w:rFonts w:asciiTheme="minorHAnsi" w:hAnsiTheme="minorHAnsi"/>
-              <w:noProof/>
-              <w:sz w:val="22"/>
-              <w:lang w:eastAsia="hu-HU"/>
-            </w:rPr>
-          </w:pPr>
-          <w:hyperlink w:anchor="_Toc209516510" w:history="1">
-            <w:r>
-              <w:rPr>
-                <w:rStyle w:val="Hiperhivatkozs"/>
-                <w:noProof/>
-              </w:rPr>
-              <w:t>7. Összegzés</w:t>
-            </w:r>
-            <w:r>
-              <w:rPr>
-                <w:noProof/>
-                <w:webHidden/>
-              </w:rPr>
-              <w:tab/>
-            </w:r>
-            <w:r>
-              <w:rPr>
-                <w:noProof/>
-                <w:webHidden/>
-              </w:rPr>
-              <w:fldChar w:fldCharType="begin"/>
-            </w:r>
-            <w:r>
-              <w:rPr>
-                <w:noProof/>
-                <w:webHidden/>
-              </w:rPr>
-              <w:instrText xml:space="preserve"> PAGEREF _Toc209516510 \h </w:instrText>
+              <w:instrText xml:space="preserve"> PAGEREF _Toc209519780 \h </w:instrText>
             </w:r>
             <w:r>
               <w:rPr>
@@ -1703,7 +1689,7 @@
       <w:pPr>
         <w:pStyle w:val="Cmsor1"/>
       </w:pPr>
-      <w:bookmarkStart w:id="2" w:name="_Toc209516493"/>
+      <w:bookmarkStart w:id="2" w:name="_Toc209519764"/>
       <w:r>
         <w:lastRenderedPageBreak/>
         <w:t>1. Bevezetés</w:t>
@@ -1715,12 +1701,16 @@
     <w:p>
       <w:pPr>
         <w:pStyle w:val="Cmsor2"/>
-      </w:pPr>
-      <w:bookmarkStart w:id="3" w:name="_Toc209514410"/>
-      <w:bookmarkStart w:id="4" w:name="_Toc209514704"/>
-      <w:bookmarkStart w:id="5" w:name="_Toc209516494"/>
-      <w:r>
-        <w:t>1.1 A feladat címe</w:t>
+        <w:numPr>
+          <w:ilvl w:val="1"/>
+          <w:numId w:val="13"/>
+        </w:numPr>
+      </w:pPr>
+      <w:bookmarkStart w:id="3" w:name="_Toc209514411"/>
+      <w:bookmarkStart w:id="4" w:name="_Toc209514705"/>
+      <w:bookmarkStart w:id="5" w:name="_Toc209519765"/>
+      <w:r>
+        <w:t>A feladat rövid ismertetése</w:t>
       </w:r>
       <w:bookmarkEnd w:id="3"/>
       <w:bookmarkEnd w:id="4"/>
@@ -1738,24 +1728,147 @@
       </w:r>
       <w:proofErr w:type="spellEnd"/>
       <w:r>
-        <w:t xml:space="preserve"> – Egy online platform, ahol a vendég megtalálhatja álmai szállását, a szállodák pedig gondoskodhatnak arról, hogy vendégeik kényelmesen és gördülékenyen foglalhassanak</w:t>
-      </w:r>
-      <w:r>
-        <w:t>, miközben az adminisztrációs folyamatokat is megkönnyíti.</w:t>
-      </w:r>
-      <w:r>
-        <w:t xml:space="preserve"> A szállodáknak megkönnyíti a foglalások kezelését és egyszerűvé teszi a számlák kiállítását.</w:t>
-      </w:r>
-    </w:p>
-    <w:p>
-      <w:pPr>
-        <w:pStyle w:val="Cmsor2"/>
-      </w:pPr>
-      <w:bookmarkStart w:id="6" w:name="_Toc209514411"/>
-      <w:bookmarkStart w:id="7" w:name="_Toc209514705"/>
-      <w:bookmarkStart w:id="8" w:name="_Toc209516495"/>
-      <w:r>
-        <w:t>1.2 A feladat rövid ismertetése</w:t>
+        <w:t xml:space="preserve"> – Egy online platform, ahol a vendég megtalálhatja álmai szállását, a szállodák pedig gondoskodhatnak arról, hogy vendégeik kényelmesen és gördülékenyen foglalhassanak, miközben az adminisztrációs folyamatokat is megkönnyíti. A szállodáknak megkönnyíti a foglalások kezelését és egyszerűvé teszi a számlák kiállítását.</w:t>
+      </w:r>
+    </w:p>
+    <w:p>
+      <w:pPr>
+        <w:pStyle w:val="Felsorolscm"/>
+      </w:pPr>
+      <w:bookmarkStart w:id="6" w:name="_Toc209514412"/>
+      <w:bookmarkStart w:id="7" w:name="_Toc209514706"/>
+      <w:r>
+        <w:t>Vendégoldali funkciók</w:t>
+      </w:r>
+    </w:p>
+    <w:p>
+      <w:pPr>
+        <w:pStyle w:val="Listaszerfelsorols"/>
+      </w:pPr>
+      <w:r>
+        <w:t>Szálláskeresés: A felhasználó város, dátum és létszám megadásával listát kap az elérhető szálláshelyekről.</w:t>
+      </w:r>
+    </w:p>
+    <w:p>
+      <w:pPr>
+        <w:pStyle w:val="Listaszerfelsorols"/>
+      </w:pPr>
+      <w:r>
+        <w:t>Szűrés és böngészés: Az ajánlatok szűrhetők (ár, szolgáltatások, szoba típusa alapján), valamint részletes szállodai leírások és képek segítik a döntést.</w:t>
+      </w:r>
+    </w:p>
+    <w:p>
+      <w:pPr>
+        <w:pStyle w:val="Listaszerfelsorols"/>
+      </w:pPr>
+      <w:r>
+        <w:t xml:space="preserve">Regisztráció: </w:t>
+      </w:r>
+    </w:p>
+    <w:p>
+      <w:pPr>
+        <w:pStyle w:val="Listaszerfelsorols"/>
+      </w:pPr>
+      <w:r>
+        <w:t>Egyszerű foglalás: A kiválasztott szállás néhány kattintással lefoglalható. A rendszer rögzíti a foglalás adatait és a vendég visszaigazolást kap.</w:t>
+      </w:r>
+    </w:p>
+    <w:p>
+      <w:pPr>
+        <w:pStyle w:val="Listaszerfelsorols"/>
+      </w:pPr>
+      <w:r>
+        <w:t>Fizetés szimuláció: Valódi online fizetési rendszer integrálása nem történik meg, helyette a folyamat szimulált formában jelenik meg (pl. "Sikeres fizetés" üzenet).</w:t>
+      </w:r>
+    </w:p>
+    <w:p>
+      <w:pPr>
+        <w:pStyle w:val="Listaszerfelsorols"/>
+      </w:pPr>
+      <w:r>
+        <w:t>Foglalás kezelése: A felhasználók belépve megtekinthetik és nyomon követhetik saját foglalásaikat.</w:t>
+      </w:r>
+    </w:p>
+    <w:p>
+      <w:pPr>
+        <w:pStyle w:val="Felsorolscm"/>
+      </w:pPr>
+      <w:r>
+        <w:t>Szállodai oldali funkciók</w:t>
+      </w:r>
+    </w:p>
+    <w:p>
+      <w:pPr>
+        <w:pStyle w:val="Listaszerfelsorols"/>
+      </w:pPr>
+      <w:r>
+        <w:t>Szobák és árak kezelése: A szállásadók rögzíthetik a szobatípusokat, árakat és a hozzájuk tartozó szolgáltatásokat.</w:t>
+      </w:r>
+    </w:p>
+    <w:p>
+      <w:pPr>
+        <w:pStyle w:val="Listaszerfelsorols"/>
+      </w:pPr>
+      <w:r>
+        <w:t>Foglalások nyomon követése: A beérkező foglalások megjelennek az adminisztrációs felületen, így könnyen áttekinthető a foglaltság.</w:t>
+      </w:r>
+    </w:p>
+    <w:p>
+      <w:pPr>
+        <w:pStyle w:val="Listaszerfelsorols"/>
+      </w:pPr>
+      <w:r>
+        <w:t>Egyszerű adminisztráció: A rendszer segít a foglalások rendezett tárolásában, alapvető nyilvántartás vezetésében.</w:t>
+      </w:r>
+    </w:p>
+    <w:p>
+      <w:pPr>
+        <w:pStyle w:val="Listaszerfelsorols"/>
+      </w:pPr>
+      <w:r>
+        <w:t>Alapvető kommunikáció: A szállodák visszajelzést küldhetnek a vendégeknek (pl. foglalás elfogadása vagy elutasítása).</w:t>
+      </w:r>
+    </w:p>
+    <w:p>
+      <w:pPr>
+        <w:pStyle w:val="Felsorolscm"/>
+      </w:pPr>
+      <w:r>
+        <w:t>Előnyök és célok</w:t>
+      </w:r>
+    </w:p>
+    <w:p>
+      <w:pPr>
+        <w:pStyle w:val="Listaszerfelsorols"/>
+      </w:pPr>
+      <w:r>
+        <w:t>Vendégeknek: gyors és egyszerű keresés, áttekinthető kínálat, kényelmes foglalási folyamat.</w:t>
+      </w:r>
+    </w:p>
+    <w:p>
+      <w:pPr>
+        <w:pStyle w:val="Listaszerfelsorols"/>
+      </w:pPr>
+      <w:r>
+        <w:t>Szállodáknak: könnyen kezelhető adminisztrációs felület, áttekinthető foglaláskezelés.</w:t>
+      </w:r>
+    </w:p>
+    <w:p>
+      <w:pPr>
+        <w:pStyle w:val="Listaszerfelsorols"/>
+      </w:pPr>
+      <w:r>
+        <w:lastRenderedPageBreak/>
+        <w:t>Fejlesztési szempontból: bemutatja egy szállásfoglaló rendszer működési logikáját, az adatbáziskezelést, a felhasználói és adminisztrációs felületek kapcsolatát, valamint az alapvető folyamatok digitalizálását.</w:t>
+      </w:r>
+    </w:p>
+    <w:p>
+      <w:pPr>
+        <w:pStyle w:val="Cmsor1"/>
+      </w:pPr>
+      <w:bookmarkStart w:id="8" w:name="_Toc209519766"/>
+      <w:r>
+        <w:t>2. Elvárások</w:t>
       </w:r>
       <w:bookmarkEnd w:id="6"/>
       <w:bookmarkEnd w:id="7"/>
@@ -1763,191 +1876,56 @@
     </w:p>
     <w:p>
       <w:pPr>
-        <w:pStyle w:val="Felsorolscm"/>
-      </w:pPr>
-      <w:bookmarkStart w:id="9" w:name="_Toc209514412"/>
-      <w:bookmarkStart w:id="10" w:name="_Toc209514706"/>
-      <w:r>
-        <w:t>Vendégoldali funkciók</w:t>
-      </w:r>
-    </w:p>
-    <w:p>
-      <w:pPr>
-        <w:pStyle w:val="Listaszerfelsorols"/>
-      </w:pPr>
-      <w:r>
-        <w:t>Szálláskeresés: A felhasználó város, dátum és létszám megadásával listát kap az elérhető szálláshelyekről.</w:t>
-      </w:r>
-    </w:p>
-    <w:p>
-      <w:pPr>
-        <w:pStyle w:val="Listaszerfelsorols"/>
-      </w:pPr>
-      <w:r>
-        <w:t>Szűrés és böngészés: Az ajánlatok szűrhetők (ár, szolgáltatások, szoba típusa alapján), valamint részletes szállodai leírások és képek segítik a döntést.</w:t>
-      </w:r>
-    </w:p>
-    <w:p>
-      <w:pPr>
-        <w:pStyle w:val="Listaszerfelsorols"/>
-      </w:pPr>
-      <w:r>
-        <w:t>Egyszerű foglalás: A kiválasztott szállás néhány kattintással lefoglalható. A rendszer rögzíti a foglalás adatait és a vendég visszaigazolást kap.</w:t>
-      </w:r>
-    </w:p>
-    <w:p>
-      <w:pPr>
-        <w:pStyle w:val="Listaszerfelsorols"/>
-      </w:pPr>
-      <w:r>
-        <w:t>Fizetés szimuláció: Valódi online fizetési rendszer integrálása nem történik meg, helyette a folyamat szimulált formában jelenik meg (pl. "Sikeres fizetés" üzenet).</w:t>
-      </w:r>
-    </w:p>
-    <w:p>
-      <w:pPr>
-        <w:pStyle w:val="Listaszerfelsorols"/>
-      </w:pPr>
-      <w:r>
-        <w:t>Foglalás kezelése: A felhasználók belépve megtekinthetik és nyomon követhetik saját foglalásaikat.</w:t>
-      </w:r>
-    </w:p>
-    <w:p>
-      <w:pPr>
-        <w:pStyle w:val="Felsorolscm"/>
-      </w:pPr>
-      <w:r>
-        <w:t>Szállodai oldali funkciók</w:t>
-      </w:r>
-    </w:p>
-    <w:p>
-      <w:pPr>
-        <w:pStyle w:val="Listaszerfelsorols"/>
-      </w:pPr>
-      <w:r>
-        <w:t>Szobák és árak kezelése: A szállásadók rögzíthetik a szobatípusokat, árakat és a hozzájuk tartozó szolgáltatásokat.</w:t>
-      </w:r>
-    </w:p>
-    <w:p>
-      <w:pPr>
-        <w:pStyle w:val="Listaszerfelsorols"/>
-      </w:pPr>
-      <w:r>
-        <w:t>Foglalások nyomon követése: A beérkező foglalások megjelennek az adminisztrációs felületen, így könnyen áttekinthető a foglaltság.</w:t>
-      </w:r>
-    </w:p>
-    <w:p>
-      <w:pPr>
-        <w:pStyle w:val="Listaszerfelsorols"/>
-      </w:pPr>
-      <w:r>
-        <w:t>Egyszerű adminisztráció: A rendszer segít a foglalások rendezett tárolásában, alapvető nyilvántartás vezetésében.</w:t>
-      </w:r>
-    </w:p>
-    <w:p>
-      <w:pPr>
-        <w:pStyle w:val="Listaszerfelsorols"/>
-      </w:pPr>
-      <w:r>
-        <w:t>Alapvető kommunikáció: A szállodák visszajelzést küldhetnek a vendégeknek (pl. foglalás elfogadása vagy elutasítása).</w:t>
-      </w:r>
-    </w:p>
-    <w:p>
-      <w:pPr>
-        <w:pStyle w:val="Felsorolscm"/>
-      </w:pPr>
-      <w:r>
-        <w:t>Előnyök és célok</w:t>
-      </w:r>
-    </w:p>
-    <w:p>
-      <w:pPr>
-        <w:pStyle w:val="Listaszerfelsorols"/>
-      </w:pPr>
-      <w:r>
-        <w:t>Vendégeknek: gyors és egyszerű keresés, áttekinthető kínálat, kényelmes foglalási folyamat.</w:t>
-      </w:r>
-    </w:p>
-    <w:p>
-      <w:pPr>
-        <w:pStyle w:val="Listaszerfelsorols"/>
-      </w:pPr>
-      <w:r>
-        <w:t>Szállodáknak: könnyen kezelhető adminisztrációs felület, áttekinthető foglaláskezelés.</w:t>
-      </w:r>
-    </w:p>
-    <w:p>
-      <w:pPr>
-        <w:pStyle w:val="Listaszerfelsorols"/>
-      </w:pPr>
-      <w:r>
-        <w:lastRenderedPageBreak/>
-        <w:t>Fejlesztési szempontból: bemutatja egy szállásfoglaló rendszer működési logikáját, az adatbáziskezelést, a felhasználói és adminisztrációs felületek kapcsolatát, valamint az alapvető folyamatok digitalizálását.</w:t>
-      </w:r>
-    </w:p>
-    <w:p>
-      <w:pPr>
-        <w:pStyle w:val="Cmsor1"/>
-      </w:pPr>
-      <w:bookmarkStart w:id="11" w:name="_Toc209516496"/>
-      <w:r>
-        <w:t>2. Elvárások</w:t>
+        <w:pStyle w:val="Cmsor2"/>
+      </w:pPr>
+      <w:bookmarkStart w:id="9" w:name="_Toc209514413"/>
+      <w:bookmarkStart w:id="10" w:name="_Toc209514707"/>
+      <w:bookmarkStart w:id="11" w:name="_Toc209519767"/>
+      <w:r>
+        <w:t>2.1 Platform és működés</w:t>
       </w:r>
       <w:bookmarkEnd w:id="9"/>
       <w:bookmarkEnd w:id="10"/>
       <w:bookmarkEnd w:id="11"/>
     </w:p>
     <w:p>
+      <w:r>
+        <w:t xml:space="preserve">A </w:t>
+      </w:r>
+      <w:proofErr w:type="spellStart"/>
+      <w:r>
+        <w:t>HotelFlow</w:t>
+      </w:r>
+      <w:proofErr w:type="spellEnd"/>
+      <w:r>
+        <w:t xml:space="preserve"> teljes egészében webes megoldás, vagyis nincs szükség külön program telepítésére. Egy modern böngészőben (telefonon, tableten, számítógépen) is kényelmesen</w:t>
+      </w:r>
+      <w:r>
+        <w:t xml:space="preserve"> </w:t>
+      </w:r>
+      <w:r>
+        <w:t>működik.</w:t>
+      </w:r>
+      <w:r>
+        <w:t xml:space="preserve"> </w:t>
+      </w:r>
+      <w:r>
+        <w:t>A háttérben egy megbízható adatbázis gondoskodik arról, hogy a foglalások és adatok mindig biztonságban legyenek, a kapcsolat pedig titkosítva zajlik.</w:t>
+      </w:r>
+    </w:p>
+    <w:p>
       <w:pPr>
         <w:pStyle w:val="Cmsor2"/>
       </w:pPr>
-      <w:bookmarkStart w:id="12" w:name="_Toc209514413"/>
-      <w:bookmarkStart w:id="13" w:name="_Toc209514707"/>
-      <w:bookmarkStart w:id="14" w:name="_Toc209516497"/>
-      <w:r>
-        <w:t>2.1 Platform és működés</w:t>
+      <w:bookmarkStart w:id="12" w:name="_Toc209514414"/>
+      <w:bookmarkStart w:id="13" w:name="_Toc209514708"/>
+      <w:bookmarkStart w:id="14" w:name="_Toc209519768"/>
+      <w:r>
+        <w:t>2.2 Használt technológiák</w:t>
       </w:r>
       <w:bookmarkEnd w:id="12"/>
       <w:bookmarkEnd w:id="13"/>
       <w:bookmarkEnd w:id="14"/>
-    </w:p>
-    <w:p>
-      <w:r>
-        <w:t xml:space="preserve">A </w:t>
-      </w:r>
-      <w:proofErr w:type="spellStart"/>
-      <w:r>
-        <w:t>HotelFlow</w:t>
-      </w:r>
-      <w:proofErr w:type="spellEnd"/>
-      <w:r>
-        <w:t xml:space="preserve"> teljes egészében webes megoldás, vagyis nincs szükség külön program telepítésére. Egy modern böngészőben (telefonon, tableten, számítógépen) is kényelmesen</w:t>
-      </w:r>
-      <w:r>
-        <w:t xml:space="preserve"> </w:t>
-      </w:r>
-      <w:r>
-        <w:t>működik.</w:t>
-      </w:r>
-      <w:r>
-        <w:t xml:space="preserve"> </w:t>
-      </w:r>
-      <w:r>
-        <w:t>A háttérben egy megbízható adatbázis gondoskodik arról, hogy a foglalások és adatok mindig biztonságban legyenek, a kapcsolat pedig titkosítva zajlik.</w:t>
-      </w:r>
-    </w:p>
-    <w:p>
-      <w:pPr>
-        <w:pStyle w:val="Cmsor2"/>
-      </w:pPr>
-      <w:bookmarkStart w:id="15" w:name="_Toc209514414"/>
-      <w:bookmarkStart w:id="16" w:name="_Toc209514708"/>
-      <w:bookmarkStart w:id="17" w:name="_Toc209516498"/>
-      <w:r>
-        <w:t>2.2 Használt technológiák</w:t>
-      </w:r>
-      <w:bookmarkEnd w:id="15"/>
-      <w:bookmarkEnd w:id="16"/>
-      <w:bookmarkEnd w:id="17"/>
     </w:p>
     <w:p>
       <w:r>
@@ -2060,34 +2038,34 @@
       <w:pPr>
         <w:pStyle w:val="Cmsor2"/>
       </w:pPr>
-      <w:bookmarkStart w:id="18" w:name="_Toc209514415"/>
-      <w:bookmarkStart w:id="19" w:name="_Toc209514709"/>
-      <w:bookmarkStart w:id="20" w:name="_Toc209516499"/>
+      <w:bookmarkStart w:id="15" w:name="_Toc209514415"/>
+      <w:bookmarkStart w:id="16" w:name="_Toc209514709"/>
+      <w:bookmarkStart w:id="17" w:name="_Toc209519769"/>
       <w:r>
         <w:t>2.3 Mit kell átadni</w:t>
+      </w:r>
+      <w:bookmarkEnd w:id="15"/>
+      <w:bookmarkEnd w:id="16"/>
+      <w:bookmarkEnd w:id="17"/>
+    </w:p>
+    <w:p>
+      <w:r>
+        <w:t>A projekt végeredményeként egy teljesen működő rendszer jön létre: a forráskód, a dokumentáció és a telepítési útmutató mind a csomag része lesz.</w:t>
+      </w:r>
+    </w:p>
+    <w:p>
+      <w:pPr>
+        <w:pStyle w:val="Cmsor2"/>
+      </w:pPr>
+      <w:bookmarkStart w:id="18" w:name="_Toc209514416"/>
+      <w:bookmarkStart w:id="19" w:name="_Toc209514710"/>
+      <w:bookmarkStart w:id="20" w:name="_Toc209519770"/>
+      <w:r>
+        <w:t>2.4 Fejlesztési szabályok</w:t>
       </w:r>
       <w:bookmarkEnd w:id="18"/>
       <w:bookmarkEnd w:id="19"/>
       <w:bookmarkEnd w:id="20"/>
-    </w:p>
-    <w:p>
-      <w:r>
-        <w:t>A projekt végeredményeként egy teljesen működő rendszer jön létre: a forráskód, a dokumentáció és a telepítési útmutató mind a csomag része lesz.</w:t>
-      </w:r>
-    </w:p>
-    <w:p>
-      <w:pPr>
-        <w:pStyle w:val="Cmsor2"/>
-      </w:pPr>
-      <w:bookmarkStart w:id="21" w:name="_Toc209514416"/>
-      <w:bookmarkStart w:id="22" w:name="_Toc209514710"/>
-      <w:bookmarkStart w:id="23" w:name="_Toc209516500"/>
-      <w:r>
-        <w:t>2.4 Fejlesztési szabályok</w:t>
-      </w:r>
-      <w:bookmarkEnd w:id="21"/>
-      <w:bookmarkEnd w:id="22"/>
-      <w:bookmarkEnd w:id="23"/>
     </w:p>
     <w:p>
       <w:pPr>
@@ -2150,27 +2128,27 @@
       <w:pPr>
         <w:pStyle w:val="Cmsor2"/>
       </w:pPr>
-      <w:bookmarkStart w:id="24" w:name="_Toc209514417"/>
-      <w:bookmarkStart w:id="25" w:name="_Toc209514711"/>
-      <w:bookmarkStart w:id="26" w:name="_Toc209516501"/>
+      <w:bookmarkStart w:id="21" w:name="_Toc209514417"/>
+      <w:bookmarkStart w:id="22" w:name="_Toc209514711"/>
+      <w:bookmarkStart w:id="23" w:name="_Toc209519771"/>
       <w:r>
         <w:t>2.5 Modulok</w:t>
+      </w:r>
+      <w:bookmarkEnd w:id="21"/>
+      <w:bookmarkEnd w:id="22"/>
+      <w:bookmarkEnd w:id="23"/>
+    </w:p>
+    <w:p>
+      <w:pPr>
+        <w:pStyle w:val="Felsorolscm"/>
+      </w:pPr>
+      <w:bookmarkStart w:id="24" w:name="_Toc209514418"/>
+      <w:bookmarkStart w:id="25" w:name="_Toc209514712"/>
+      <w:r>
+        <w:t>A rendszer több részből épül fel:</w:t>
       </w:r>
       <w:bookmarkEnd w:id="24"/>
       <w:bookmarkEnd w:id="25"/>
-      <w:bookmarkEnd w:id="26"/>
-    </w:p>
-    <w:p>
-      <w:pPr>
-        <w:pStyle w:val="Felsorolscm"/>
-      </w:pPr>
-      <w:bookmarkStart w:id="27" w:name="_Toc209514418"/>
-      <w:bookmarkStart w:id="28" w:name="_Toc209514712"/>
-      <w:r>
-        <w:t>A rendszer több részből épül fel:</w:t>
-      </w:r>
-      <w:bookmarkEnd w:id="27"/>
-      <w:bookmarkEnd w:id="28"/>
     </w:p>
     <w:p>
       <w:pPr>
@@ -2251,127 +2229,80 @@
     </w:p>
     <w:p>
       <w:pPr>
-        <w:pStyle w:val="Felsorolscm"/>
-      </w:pPr>
-      <w:bookmarkStart w:id="29" w:name="_Toc209514419"/>
-      <w:bookmarkStart w:id="30" w:name="_Toc209514713"/>
-      <w:r>
-        <w:t>További fejlesztési lehetőségek:</w:t>
+        <w:pStyle w:val="Cmsor1"/>
+      </w:pPr>
+      <w:bookmarkStart w:id="26" w:name="_Toc209514420"/>
+      <w:bookmarkStart w:id="27" w:name="_Toc209514714"/>
+      <w:bookmarkStart w:id="28" w:name="_Toc209519772"/>
+      <w:r>
+        <w:lastRenderedPageBreak/>
+        <w:t>3. A rendszer működése</w:t>
+      </w:r>
+      <w:bookmarkEnd w:id="26"/>
+      <w:bookmarkEnd w:id="27"/>
+      <w:bookmarkEnd w:id="28"/>
+    </w:p>
+    <w:p>
+      <w:pPr>
+        <w:pStyle w:val="Cmsor2"/>
+      </w:pPr>
+      <w:bookmarkStart w:id="29" w:name="_Toc209514421"/>
+      <w:bookmarkStart w:id="30" w:name="_Toc209514715"/>
+      <w:bookmarkStart w:id="31" w:name="_Toc209519773"/>
+      <w:r>
+        <w:t>3.1 Vendégélmény</w:t>
       </w:r>
       <w:bookmarkEnd w:id="29"/>
       <w:bookmarkEnd w:id="30"/>
-    </w:p>
-    <w:p>
-      <w:pPr>
-        <w:pStyle w:val="Listaszerfelsorols"/>
-      </w:pPr>
-      <w:r>
-        <w:rPr>
-          <w:b/>
-          <w:bCs/>
-        </w:rPr>
-        <w:lastRenderedPageBreak/>
-        <w:t>Fizetés és számlázás</w:t>
-      </w:r>
-      <w:r>
-        <w:t>: online bankkártyás.</w:t>
-      </w:r>
-    </w:p>
-    <w:p>
-      <w:pPr>
-        <w:pStyle w:val="Listaszerfelsorols"/>
-      </w:pPr>
-      <w:r>
-        <w:rPr>
-          <w:b/>
-          <w:bCs/>
-        </w:rPr>
-        <w:t>RFID modul:</w:t>
-      </w:r>
-      <w:r>
-        <w:t xml:space="preserve"> kártyás érkezés és távozás.</w:t>
-      </w:r>
-    </w:p>
-    <w:p>
-      <w:r>
-        <w:t>Online chat a szállásadó és a vendég között</w:t>
-      </w:r>
-    </w:p>
-    <w:p>
-      <w:pPr>
-        <w:pStyle w:val="Cmsor1"/>
-      </w:pPr>
-      <w:bookmarkStart w:id="31" w:name="_Toc209514420"/>
-      <w:bookmarkStart w:id="32" w:name="_Toc209514714"/>
-      <w:bookmarkStart w:id="33" w:name="_Toc209516502"/>
-      <w:r>
-        <w:t>3. A rendszer működése</w:t>
-      </w:r>
       <w:bookmarkEnd w:id="31"/>
+    </w:p>
+    <w:p>
+      <w:r>
+        <w:t xml:space="preserve">A vendég belép a </w:t>
+      </w:r>
+      <w:proofErr w:type="spellStart"/>
+      <w:r>
+        <w:t>HotelFlow</w:t>
+      </w:r>
+      <w:proofErr w:type="spellEnd"/>
+      <w:r>
+        <w:t xml:space="preserve"> oldalára, ahol egy egyszerű keresőmező fogadja. Néhány adat megadásával – város,</w:t>
+      </w:r>
+      <w:r>
+        <w:t xml:space="preserve"> tartózkodás</w:t>
+      </w:r>
+      <w:r>
+        <w:t xml:space="preserve"> dátum</w:t>
+      </w:r>
+      <w:r>
+        <w:t xml:space="preserve"> tól-ig</w:t>
+      </w:r>
+      <w:r>
+        <w:t>, létszám – rögtön megjelennek a találatok.</w:t>
+      </w:r>
+      <w:r>
+        <w:t xml:space="preserve"> </w:t>
+      </w:r>
+      <w:r>
+        <w:t>A szálláshely oldalán képek, leírás és árak várják. A foglalás után azonnal érkezik a visszaigazolás, valamint a számla, és ha szükséges, e-mail értesítés.</w:t>
+      </w:r>
+      <w:r>
+        <w:t xml:space="preserve"> A foglalásokat a szállásadónak vissza kell igazolni, és az elkészült számlát/díjbekérőt a felhasználó a saját fiókjában tudja elérni.</w:t>
+      </w:r>
+    </w:p>
+    <w:p>
+      <w:pPr>
+        <w:pStyle w:val="Cmsor2"/>
+      </w:pPr>
+      <w:bookmarkStart w:id="32" w:name="_Toc209514422"/>
+      <w:bookmarkStart w:id="33" w:name="_Toc209514716"/>
+      <w:bookmarkStart w:id="34" w:name="_Toc209519774"/>
+      <w:r>
+        <w:t>3.2 Szállodai adminisztráció</w:t>
+      </w:r>
       <w:bookmarkEnd w:id="32"/>
       <w:bookmarkEnd w:id="33"/>
-    </w:p>
-    <w:p>
-      <w:pPr>
-        <w:pStyle w:val="Cmsor2"/>
-      </w:pPr>
-      <w:bookmarkStart w:id="34" w:name="_Toc209514421"/>
-      <w:bookmarkStart w:id="35" w:name="_Toc209514715"/>
-      <w:bookmarkStart w:id="36" w:name="_Toc209516503"/>
-      <w:r>
-        <w:t>3.1 Vendégélmény</w:t>
-      </w:r>
       <w:bookmarkEnd w:id="34"/>
-      <w:bookmarkEnd w:id="35"/>
-      <w:bookmarkEnd w:id="36"/>
-    </w:p>
-    <w:p>
-      <w:r>
-        <w:t xml:space="preserve">A vendég belép a </w:t>
-      </w:r>
-      <w:proofErr w:type="spellStart"/>
-      <w:r>
-        <w:t>HotelFlow</w:t>
-      </w:r>
-      <w:proofErr w:type="spellEnd"/>
-      <w:r>
-        <w:t xml:space="preserve"> oldalára, ahol egy egyszerű keresőmező fogadja. Néhány adat megadásával – város,</w:t>
-      </w:r>
-      <w:r>
-        <w:t xml:space="preserve"> tartózkodás</w:t>
-      </w:r>
-      <w:r>
-        <w:t xml:space="preserve"> dátum</w:t>
-      </w:r>
-      <w:r>
-        <w:t xml:space="preserve"> tól-ig</w:t>
-      </w:r>
-      <w:r>
-        <w:t>, létszám – rögtön megjelennek a találatok.</w:t>
-      </w:r>
-      <w:r>
-        <w:t xml:space="preserve"> </w:t>
-      </w:r>
-      <w:r>
-        <w:t>A szálláshely oldalán képek, leírás és árak várják. A foglalás után azonnal érkezik a visszaigazolás, valamint a számla, és ha szükséges, e-mail értesítés.</w:t>
-      </w:r>
-      <w:r>
-        <w:t xml:space="preserve"> A foglalásokat a szállásadónak vissza kell igazolni, és az elkészült számlát/díjbekérőt a felhasználó a saját fiókjában tudja elérni.</w:t>
-      </w:r>
-    </w:p>
-    <w:p>
-      <w:pPr>
-        <w:pStyle w:val="Cmsor2"/>
-      </w:pPr>
-      <w:bookmarkStart w:id="37" w:name="_Toc209514422"/>
-      <w:bookmarkStart w:id="38" w:name="_Toc209514716"/>
-      <w:bookmarkStart w:id="39" w:name="_Toc209516504"/>
-      <w:r>
-        <w:t>3.2 Szállodai adminisztráció</w:t>
-      </w:r>
-      <w:bookmarkEnd w:id="37"/>
-      <w:bookmarkEnd w:id="38"/>
-      <w:bookmarkEnd w:id="39"/>
     </w:p>
     <w:p>
       <w:pPr>
@@ -2414,240 +2345,215 @@
       <w:pPr>
         <w:pStyle w:val="Cmsor2"/>
       </w:pPr>
-      <w:bookmarkStart w:id="40" w:name="_Toc209514423"/>
-      <w:bookmarkStart w:id="41" w:name="_Toc209514717"/>
-      <w:bookmarkStart w:id="42" w:name="_Toc209516505"/>
+      <w:bookmarkStart w:id="35" w:name="_Toc209514423"/>
+      <w:bookmarkStart w:id="36" w:name="_Toc209514717"/>
+      <w:bookmarkStart w:id="37" w:name="_Toc209519775"/>
       <w:r>
         <w:t>3.3 Központi adminisztráció</w:t>
       </w:r>
+      <w:bookmarkEnd w:id="35"/>
+      <w:bookmarkEnd w:id="36"/>
+      <w:bookmarkEnd w:id="37"/>
+    </w:p>
+    <w:p>
+      <w:r>
+        <w:t xml:space="preserve">Egy külön szereplő, a központi </w:t>
+      </w:r>
+      <w:proofErr w:type="spellStart"/>
+      <w:r>
+        <w:t>admin</w:t>
+      </w:r>
+      <w:proofErr w:type="spellEnd"/>
+      <w:r>
+        <w:t>, gondoskodik arról, hogy csak valódi szállodák és felhasználók kerüljenek a rendszerbe. Ők kezelik a vitás ügyeket, és ellenőrzik a szolgáltatók hitelességét.</w:t>
+      </w:r>
+      <w:r>
+        <w:t xml:space="preserve"> Az összes adathoz hozzáférnek.</w:t>
+      </w:r>
+    </w:p>
+    <w:p>
+      <w:pPr>
+        <w:pStyle w:val="Cmsor2"/>
+      </w:pPr>
+      <w:bookmarkStart w:id="38" w:name="_Toc209514424"/>
+      <w:bookmarkStart w:id="39" w:name="_Toc209514718"/>
+      <w:bookmarkStart w:id="40" w:name="_Toc209519776"/>
+      <w:r>
+        <w:t>3.4 Foglalás és fizetés folyamata</w:t>
+      </w:r>
+      <w:bookmarkEnd w:id="38"/>
+      <w:bookmarkEnd w:id="39"/>
       <w:bookmarkEnd w:id="40"/>
+    </w:p>
+    <w:p>
+      <w:pPr>
+        <w:pStyle w:val="Szmozs"/>
+      </w:pPr>
+      <w:r>
+        <w:t>A vendég kiválasztja a szállást.</w:t>
+      </w:r>
+    </w:p>
+    <w:p>
+      <w:pPr>
+        <w:pStyle w:val="Szmozs"/>
+      </w:pPr>
+      <w:r>
+        <w:t xml:space="preserve">Ha nincs bejelentkezve, akkor </w:t>
+      </w:r>
+      <w:r>
+        <w:t>bejelentkezik.</w:t>
+      </w:r>
+    </w:p>
+    <w:p>
+      <w:pPr>
+        <w:pStyle w:val="Szmozs"/>
+      </w:pPr>
+      <w:r>
+        <w:t xml:space="preserve">Kitölti az adatokat, </w:t>
+      </w:r>
+      <w:r>
+        <w:t>majd a kiválasztott fizetési móddal fizet.</w:t>
+      </w:r>
+    </w:p>
+    <w:p>
+      <w:pPr>
+        <w:pStyle w:val="Szmozs"/>
+      </w:pPr>
+      <w:r>
+        <w:t>A rendszer visszaigazolja a foglalást.</w:t>
+      </w:r>
+    </w:p>
+    <w:p>
+      <w:pPr>
+        <w:pStyle w:val="Szmozs"/>
+      </w:pPr>
+      <w:r>
+        <w:t>A szállásadó elfogadja a foglalást, és a rendszer automatikusan kiállítja a számlát.</w:t>
+      </w:r>
+    </w:p>
+    <w:p>
+      <w:r>
+        <w:t>Ezzel az öt lépéssel sokkal egyszerűbb a szállások kezelése.</w:t>
+      </w:r>
+    </w:p>
+    <w:p>
+      <w:pPr>
+        <w:pStyle w:val="Cmsor1"/>
+      </w:pPr>
+      <w:bookmarkStart w:id="41" w:name="_Toc209514425"/>
+      <w:bookmarkStart w:id="42" w:name="_Toc209514719"/>
+      <w:bookmarkStart w:id="43" w:name="_Toc209519777"/>
+      <w:r>
+        <w:t xml:space="preserve">4. </w:t>
+      </w:r>
+      <w:r>
+        <w:t>Fejlesztési lehetőségek</w:t>
+      </w:r>
       <w:bookmarkEnd w:id="41"/>
       <w:bookmarkEnd w:id="42"/>
-    </w:p>
-    <w:p>
-      <w:r>
-        <w:t xml:space="preserve">Egy külön szereplő, a központi </w:t>
-      </w:r>
-      <w:proofErr w:type="spellStart"/>
-      <w:r>
-        <w:t>admin</w:t>
-      </w:r>
-      <w:proofErr w:type="spellEnd"/>
-      <w:r>
-        <w:t>, gondoskodik arról, hogy csak valódi szállodák és felhasználók kerüljenek a rendszerbe. Ők kezelik a vitás ügyeket, és ellenőrzik a szolgáltatók hitelességét.</w:t>
-      </w:r>
-      <w:r>
-        <w:t xml:space="preserve"> Az összes adathoz hozzáférnek.</w:t>
-      </w:r>
-    </w:p>
-    <w:p>
-      <w:pPr>
-        <w:pStyle w:val="Cmsor2"/>
-      </w:pPr>
-      <w:bookmarkStart w:id="43" w:name="_Toc209514424"/>
-      <w:bookmarkStart w:id="44" w:name="_Toc209514718"/>
-      <w:bookmarkStart w:id="45" w:name="_Toc209516506"/>
-      <w:r>
-        <w:t>3.4 Foglalás és fizetés folyamata</w:t>
-      </w:r>
       <w:bookmarkEnd w:id="43"/>
+      <w:r>
+        <w:t xml:space="preserve"> </w:t>
+      </w:r>
+    </w:p>
+    <w:p>
+      <w:pPr>
+        <w:pStyle w:val="Felsorolscm"/>
+      </w:pPr>
+      <w:r>
+        <w:t>Az általunk megálmodott rendszer teljes mértékben skálázható és számos fejlesztési lehetőség rejlik benne</w:t>
+      </w:r>
+      <w:r>
+        <w:t>:</w:t>
+      </w:r>
+    </w:p>
+    <w:p>
+      <w:pPr>
+        <w:pStyle w:val="Listaszerfelsorols"/>
+      </w:pPr>
+      <w:r>
+        <w:t>RFID alapú beléptető rendszer</w:t>
+      </w:r>
+    </w:p>
+    <w:p>
+      <w:pPr>
+        <w:pStyle w:val="Listaszerfelsorols"/>
+      </w:pPr>
+      <w:r>
+        <w:t>A szállásadó és a vendég közötti zárt chat alkalmazás integrálása.</w:t>
+      </w:r>
+    </w:p>
+    <w:p>
+      <w:pPr>
+        <w:pStyle w:val="Cmsor1"/>
+      </w:pPr>
+      <w:bookmarkStart w:id="44" w:name="_Toc209514426"/>
+      <w:bookmarkStart w:id="45" w:name="_Toc209514720"/>
+      <w:bookmarkStart w:id="46" w:name="_Toc209519778"/>
+      <w:r>
+        <w:lastRenderedPageBreak/>
+        <w:t>5. Nem funkcionális követelmények</w:t>
+      </w:r>
       <w:bookmarkEnd w:id="44"/>
       <w:bookmarkEnd w:id="45"/>
-    </w:p>
-    <w:p>
-      <w:pPr>
-        <w:pStyle w:val="Szmozs"/>
-      </w:pPr>
-      <w:r>
-        <w:t>A vendég kiválasztja a szállást.</w:t>
-      </w:r>
-    </w:p>
-    <w:p>
-      <w:pPr>
-        <w:pStyle w:val="Szmozs"/>
-      </w:pPr>
-      <w:r>
-        <w:t xml:space="preserve">Ha nincs bejelentkezve, akkor </w:t>
-      </w:r>
-      <w:r>
-        <w:t>bejelentkezik.</w:t>
-      </w:r>
-    </w:p>
-    <w:p>
-      <w:pPr>
-        <w:pStyle w:val="Szmozs"/>
-      </w:pPr>
-      <w:r>
-        <w:t xml:space="preserve">Kitölti az adatokat, </w:t>
-      </w:r>
-      <w:r>
-        <w:t>majd a kiválasztott fizetési móddal fizet.</w:t>
-      </w:r>
-    </w:p>
-    <w:p>
-      <w:pPr>
-        <w:pStyle w:val="Szmozs"/>
-      </w:pPr>
-      <w:r>
-        <w:t>A rendszer visszaigazolja a foglalást.</w:t>
-      </w:r>
-    </w:p>
-    <w:p>
-      <w:pPr>
-        <w:pStyle w:val="Szmozs"/>
-      </w:pPr>
-      <w:r>
-        <w:t>A szállásadó elfogadja a foglalást, és a rendszer automatikusan kiállítja a számlát.</w:t>
-      </w:r>
-    </w:p>
-    <w:p>
-      <w:r>
-        <w:t>Ezzel az öt lépéssel sokkal egyszerűbb a szállások kezelése.</w:t>
+      <w:bookmarkEnd w:id="46"/>
+    </w:p>
+    <w:p>
+      <w:pPr>
+        <w:pStyle w:val="Felsorolscm"/>
+      </w:pPr>
+      <w:r>
+        <w:t>A rendszer nemcsak funkcióiban, hanem minőségében is magas szintet képvisel:</w:t>
+      </w:r>
+    </w:p>
+    <w:p>
+      <w:pPr>
+        <w:pStyle w:val="Listaszerbekezds"/>
+      </w:pPr>
+      <w:r>
+        <w:t>Gyors és megbízható (a válaszidő mindig rövid).</w:t>
+      </w:r>
+    </w:p>
+    <w:p>
+      <w:pPr>
+        <w:pStyle w:val="Listaszerbekezds"/>
+      </w:pPr>
+      <w:r>
+        <w:t>Mindig elérhető (évi 99,9%-os rendelkezésre állás).</w:t>
+      </w:r>
+    </w:p>
+    <w:p>
+      <w:pPr>
+        <w:pStyle w:val="Listaszerbekezds"/>
+      </w:pPr>
+      <w:r>
+        <w:t>Betartja az adatvédelmi szabályokat (GDPR).</w:t>
+      </w:r>
+    </w:p>
+    <w:p>
+      <w:pPr>
+        <w:pStyle w:val="Listaszerbekezds"/>
+      </w:pPr>
+      <w:r>
+        <w:t>Rugalmasan bővíthető a jövőben</w:t>
+      </w:r>
+      <w:r>
+        <w:t>.</w:t>
       </w:r>
     </w:p>
     <w:p>
       <w:pPr>
         <w:pStyle w:val="Cmsor1"/>
       </w:pPr>
-      <w:bookmarkStart w:id="46" w:name="_Toc209514425"/>
-      <w:bookmarkStart w:id="47" w:name="_Toc209514719"/>
-      <w:bookmarkStart w:id="48" w:name="_Toc209516507"/>
-      <w:r>
-        <w:t xml:space="preserve">4. </w:t>
-      </w:r>
-      <w:r>
-        <w:t>Fejlesztési lehetőségek</w:t>
-      </w:r>
-      <w:bookmarkEnd w:id="46"/>
+      <w:bookmarkStart w:id="47" w:name="_Toc209514427"/>
+      <w:bookmarkStart w:id="48" w:name="_Toc209514721"/>
+      <w:bookmarkStart w:id="49" w:name="_Toc209519779"/>
+      <w:r>
+        <w:t>6. Dokumentáció</w:t>
+      </w:r>
       <w:bookmarkEnd w:id="47"/>
       <w:bookmarkEnd w:id="48"/>
-      <w:r>
-        <w:t xml:space="preserve"> </w:t>
-      </w:r>
-    </w:p>
-    <w:p>
-      <w:pPr>
-        <w:rPr>
-          <w:rFonts w:cs="Arial"/>
-          <w:szCs w:val="24"/>
-        </w:rPr>
-      </w:pPr>
-      <w:r>
-        <w:rPr>
-          <w:rFonts w:cs="Arial"/>
-          <w:szCs w:val="24"/>
-        </w:rPr>
-        <w:t>Az általunk megálmodott rendszer teljes mértékben skálázható és számos fejlesztési lehetőség rejlik benne.</w:t>
-      </w:r>
-    </w:p>
-    <w:p>
-      <w:pPr>
-        <w:rPr>
-          <w:rFonts w:cs="Arial"/>
-          <w:szCs w:val="24"/>
-        </w:rPr>
-      </w:pPr>
-      <w:r>
-        <w:rPr>
-          <w:rFonts w:cs="Arial"/>
-          <w:szCs w:val="24"/>
-        </w:rPr>
-        <w:t>RFID alapú beléptető rendszer</w:t>
-      </w:r>
-    </w:p>
-    <w:p>
-      <w:pPr>
-        <w:rPr>
-          <w:rFonts w:cs="Arial"/>
-          <w:szCs w:val="24"/>
-        </w:rPr>
-      </w:pPr>
-      <w:r>
-        <w:rPr>
-          <w:rFonts w:cs="Arial"/>
-          <w:szCs w:val="24"/>
-        </w:rPr>
-        <w:t>A szállásadó és a vendég közötti zárt chat alkalmazás integrálása.</w:t>
-      </w:r>
-    </w:p>
-    <w:p>
-      <w:pPr>
-        <w:pStyle w:val="Cmsor1"/>
-      </w:pPr>
-      <w:bookmarkStart w:id="49" w:name="_Toc209514426"/>
-      <w:bookmarkStart w:id="50" w:name="_Toc209514720"/>
-      <w:bookmarkStart w:id="51" w:name="_Toc209516508"/>
-      <w:r>
-        <w:lastRenderedPageBreak/>
-        <w:t>5. Nem funkcionális követelmények</w:t>
-      </w:r>
       <w:bookmarkEnd w:id="49"/>
-      <w:bookmarkEnd w:id="50"/>
-      <w:bookmarkEnd w:id="51"/>
-    </w:p>
-    <w:p>
-      <w:pPr>
-        <w:rPr>
-          <w:rFonts w:cs="Arial"/>
-          <w:szCs w:val="24"/>
-        </w:rPr>
-      </w:pPr>
-      <w:r>
-        <w:rPr>
-          <w:rFonts w:cs="Arial"/>
-          <w:szCs w:val="24"/>
-        </w:rPr>
-        <w:t>A rendszer nemcsak funkcióiban, hanem minőségében is magas szintet képvisel:</w:t>
-      </w:r>
-    </w:p>
-    <w:p>
-      <w:pPr>
-        <w:pStyle w:val="Listaszerbekezds"/>
-      </w:pPr>
-      <w:r>
-        <w:t>Gyors és megbízható (a válaszidő mindig rövid).</w:t>
-      </w:r>
-    </w:p>
-    <w:p>
-      <w:pPr>
-        <w:pStyle w:val="Listaszerbekezds"/>
-      </w:pPr>
-      <w:r>
-        <w:t>Mindig elérhető (évi 99,9%-os rendelkezésre állás).</w:t>
-      </w:r>
-    </w:p>
-    <w:p>
-      <w:pPr>
-        <w:pStyle w:val="Listaszerbekezds"/>
-      </w:pPr>
-      <w:r>
-        <w:t>Betartja az adatvédelmi szabályokat (GDPR).</w:t>
-      </w:r>
-    </w:p>
-    <w:p>
-      <w:pPr>
-        <w:pStyle w:val="Listaszerbekezds"/>
-      </w:pPr>
-      <w:r>
-        <w:t>Rugalmasan bővíthető a jövőben</w:t>
-      </w:r>
-      <w:r>
-        <w:t>.</w:t>
-      </w:r>
-    </w:p>
-    <w:p>
-      <w:pPr>
-        <w:pStyle w:val="Cmsor1"/>
-      </w:pPr>
-      <w:bookmarkStart w:id="52" w:name="_Toc209514427"/>
-      <w:bookmarkStart w:id="53" w:name="_Toc209514721"/>
-      <w:bookmarkStart w:id="54" w:name="_Toc209516509"/>
-      <w:r>
-        <w:t>6. Dokumentáció</w:t>
-      </w:r>
-      <w:bookmarkEnd w:id="52"/>
-      <w:bookmarkEnd w:id="53"/>
-      <w:bookmarkEnd w:id="54"/>
     </w:p>
     <w:p>
       <w:r>
@@ -2706,15 +2612,15 @@
       <w:pPr>
         <w:pStyle w:val="Cmsor1"/>
       </w:pPr>
-      <w:bookmarkStart w:id="55" w:name="_Toc209514428"/>
-      <w:bookmarkStart w:id="56" w:name="_Toc209514722"/>
-      <w:bookmarkStart w:id="57" w:name="_Toc209516510"/>
+      <w:bookmarkStart w:id="50" w:name="_Toc209514428"/>
+      <w:bookmarkStart w:id="51" w:name="_Toc209514722"/>
+      <w:bookmarkStart w:id="52" w:name="_Toc209519780"/>
       <w:r>
         <w:t>7. Összegzés</w:t>
       </w:r>
-      <w:bookmarkEnd w:id="55"/>
-      <w:bookmarkEnd w:id="56"/>
-      <w:bookmarkEnd w:id="57"/>
+      <w:bookmarkEnd w:id="50"/>
+      <w:bookmarkEnd w:id="51"/>
+      <w:bookmarkEnd w:id="52"/>
     </w:p>
     <w:p>
       <w:r>
@@ -2738,7 +2644,7 @@
       <w:headerReference w:type="default" r:id="rId10"/>
       <w:footerReference w:type="default" r:id="rId11"/>
       <w:pgSz w:w="12240" w:h="15840"/>
-      <w:pgMar w:top="1440" w:right="1800" w:bottom="1135" w:left="1800" w:header="720" w:footer="720" w:gutter="0"/>
+      <w:pgMar w:top="1440" w:right="1800" w:bottom="1135" w:left="1800" w:header="720" w:footer="907" w:gutter="0"/>
       <w:pgNumType w:start="0"/>
       <w:cols w:space="720"/>
       <w:titlePg/>
@@ -3014,17 +2920,107 @@
       <w:pStyle w:val="lfej"/>
       <w:jc w:val="right"/>
       <w:rPr>
+        <w:color w:val="4472C4" w:themeColor="accent1"/>
         <w:lang w:val="de-DE"/>
       </w:rPr>
     </w:pPr>
     <w:r>
+      <w:rPr>
+        <w:noProof/>
+        <w:color w:val="4472C4" w:themeColor="accent1"/>
+      </w:rPr>
+      <w:drawing>
+        <wp:anchor distT="0" distB="0" distL="114300" distR="114300" simplePos="0" relativeHeight="251661312" behindDoc="1" locked="0" layoutInCell="1" allowOverlap="1" wp14:anchorId="6C78F5EA" wp14:editId="17677913">
+          <wp:simplePos x="0" y="0"/>
+          <wp:positionH relativeFrom="margin">
+            <wp:align>left</wp:align>
+          </wp:positionH>
+          <wp:positionV relativeFrom="paragraph">
+            <wp:posOffset>-76200</wp:posOffset>
+          </wp:positionV>
+          <wp:extent cx="523875" cy="400050"/>
+          <wp:effectExtent l="0" t="0" r="0" b="0"/>
+          <wp:wrapThrough wrapText="bothSides">
+            <wp:wrapPolygon edited="0">
+              <wp:start x="10996" y="0"/>
+              <wp:lineTo x="3927" y="8229"/>
+              <wp:lineTo x="3927" y="14400"/>
+              <wp:lineTo x="9425" y="20571"/>
+              <wp:lineTo x="16495" y="20571"/>
+              <wp:lineTo x="17280" y="17486"/>
+              <wp:lineTo x="14924" y="0"/>
+              <wp:lineTo x="10996" y="0"/>
+            </wp:wrapPolygon>
+          </wp:wrapThrough>
+          <wp:docPr id="3" name="Kép 3"/>
+          <wp:cNvGraphicFramePr>
+            <a:graphicFrameLocks xmlns:a="http://schemas.openxmlformats.org/drawingml/2006/main" noChangeAspect="1"/>
+          </wp:cNvGraphicFramePr>
+          <a:graphic xmlns:a="http://schemas.openxmlformats.org/drawingml/2006/main">
+            <a:graphicData uri="http://schemas.openxmlformats.org/drawingml/2006/picture">
+              <pic:pic xmlns:pic="http://schemas.openxmlformats.org/drawingml/2006/picture">
+                <pic:nvPicPr>
+                  <pic:cNvPr id="0" name="Picture 21"/>
+                  <pic:cNvPicPr>
+                    <a:picLocks noChangeAspect="1" noChangeArrowheads="1"/>
+                  </pic:cNvPicPr>
+                </pic:nvPicPr>
+                <pic:blipFill rotWithShape="1">
+                  <a:blip r:embed="rId1">
+                    <a:extLst>
+                      <a:ext uri="{28A0092B-C50C-407E-A947-70E740481C1C}">
+                        <a14:useLocalDpi xmlns:a14="http://schemas.microsoft.com/office/drawing/2010/main" val="0"/>
+                      </a:ext>
+                    </a:extLst>
+                  </a:blip>
+                  <a:srcRect l="27233" t="33569" r="27459" b="31802"/>
+                  <a:stretch/>
+                </pic:blipFill>
+                <pic:spPr bwMode="auto">
+                  <a:xfrm>
+                    <a:off x="0" y="0"/>
+                    <a:ext cx="523875" cy="400050"/>
+                  </a:xfrm>
+                  <a:prstGeom prst="rect">
+                    <a:avLst/>
+                  </a:prstGeom>
+                  <a:noFill/>
+                  <a:ln>
+                    <a:noFill/>
+                  </a:ln>
+                  <a:extLst>
+                    <a:ext uri="{53640926-AAD7-44D8-BBD7-CCE9431645EC}">
+                      <a14:shadowObscured xmlns:a14="http://schemas.microsoft.com/office/drawing/2010/main"/>
+                    </a:ext>
+                  </a:extLst>
+                </pic:spPr>
+              </pic:pic>
+            </a:graphicData>
+          </a:graphic>
+          <wp14:sizeRelH relativeFrom="margin">
+            <wp14:pctWidth>0</wp14:pctWidth>
+          </wp14:sizeRelH>
+          <wp14:sizeRelV relativeFrom="margin">
+            <wp14:pctHeight>0</wp14:pctHeight>
+          </wp14:sizeRelV>
+        </wp:anchor>
+      </w:drawing>
+    </w:r>
+    <w:r>
+      <w:rPr>
+        <w:color w:val="4472C4" w:themeColor="accent1"/>
+      </w:rPr>
       <w:ptab w:relativeTo="margin" w:alignment="center" w:leader="none"/>
     </w:r>
     <w:r>
+      <w:rPr>
+        <w:color w:val="4472C4" w:themeColor="accent1"/>
+      </w:rPr>
       <w:ptab w:relativeTo="margin" w:alignment="right" w:leader="none"/>
     </w:r>
     <w:r>
       <w:rPr>
+        <w:color w:val="4472C4" w:themeColor="accent1"/>
         <w:lang w:val="de-DE"/>
       </w:rPr>
       <w:t xml:space="preserve">Projekt </w:t>
@@ -3032,19 +3028,15 @@
     <w:proofErr w:type="spellStart"/>
     <w:r>
       <w:rPr>
+        <w:color w:val="4472C4" w:themeColor="accent1"/>
         <w:lang w:val="de-DE"/>
       </w:rPr>
-      <w:t>f</w:t>
-    </w:r>
-    <w:r>
-      <w:rPr>
-        <w:lang w:val="de-DE"/>
-      </w:rPr>
-      <w:t>eladat</w:t>
+      <w:t>feladat</w:t>
     </w:r>
     <w:proofErr w:type="spellEnd"/>
     <w:r>
       <w:rPr>
+        <w:color w:val="4472C4" w:themeColor="accent1"/>
         <w:lang w:val="de-DE"/>
       </w:rPr>
       <w:t xml:space="preserve"> </w:t>
@@ -3052,6 +3044,7 @@
     <w:proofErr w:type="spellStart"/>
     <w:r>
       <w:rPr>
+        <w:color w:val="4472C4" w:themeColor="accent1"/>
         <w:lang w:val="de-DE"/>
       </w:rPr>
       <w:t>specifikáció</w:t>
@@ -4497,6 +4490,119 @@
     </w:lvl>
   </w:abstractNum>
   <w:abstractNum w:abstractNumId="11" w15:restartNumberingAfterBreak="0">
+    <w:nsid w:val="7616786C"/>
+    <w:multiLevelType w:val="multilevel"/>
+    <w:tmpl w:val="10084474"/>
+    <w:lvl w:ilvl="0">
+      <w:start w:val="1"/>
+      <w:numFmt w:val="decimal"/>
+      <w:lvlText w:val="%1"/>
+      <w:lvlJc w:val="left"/>
+      <w:pPr>
+        <w:ind w:left="405" w:hanging="405"/>
+      </w:pPr>
+      <w:rPr>
+        <w:rFonts w:hint="default"/>
+      </w:rPr>
+    </w:lvl>
+    <w:lvl w:ilvl="1">
+      <w:start w:val="1"/>
+      <w:numFmt w:val="decimal"/>
+      <w:lvlText w:val="%1.%2"/>
+      <w:lvlJc w:val="left"/>
+      <w:pPr>
+        <w:ind w:left="632" w:hanging="405"/>
+      </w:pPr>
+      <w:rPr>
+        <w:rFonts w:hint="default"/>
+      </w:rPr>
+    </w:lvl>
+    <w:lvl w:ilvl="2">
+      <w:start w:val="1"/>
+      <w:numFmt w:val="decimal"/>
+      <w:lvlText w:val="%1.%2.%3"/>
+      <w:lvlJc w:val="left"/>
+      <w:pPr>
+        <w:ind w:left="1174" w:hanging="720"/>
+      </w:pPr>
+      <w:rPr>
+        <w:rFonts w:hint="default"/>
+      </w:rPr>
+    </w:lvl>
+    <w:lvl w:ilvl="3">
+      <w:start w:val="1"/>
+      <w:numFmt w:val="decimal"/>
+      <w:lvlText w:val="%1.%2.%3.%4"/>
+      <w:lvlJc w:val="left"/>
+      <w:pPr>
+        <w:ind w:left="1761" w:hanging="1080"/>
+      </w:pPr>
+      <w:rPr>
+        <w:rFonts w:hint="default"/>
+      </w:rPr>
+    </w:lvl>
+    <w:lvl w:ilvl="4">
+      <w:start w:val="1"/>
+      <w:numFmt w:val="decimal"/>
+      <w:lvlText w:val="%1.%2.%3.%4.%5"/>
+      <w:lvlJc w:val="left"/>
+      <w:pPr>
+        <w:ind w:left="1988" w:hanging="1080"/>
+      </w:pPr>
+      <w:rPr>
+        <w:rFonts w:hint="default"/>
+      </w:rPr>
+    </w:lvl>
+    <w:lvl w:ilvl="5">
+      <w:start w:val="1"/>
+      <w:numFmt w:val="decimal"/>
+      <w:lvlText w:val="%1.%2.%3.%4.%5.%6"/>
+      <w:lvlJc w:val="left"/>
+      <w:pPr>
+        <w:ind w:left="2575" w:hanging="1440"/>
+      </w:pPr>
+      <w:rPr>
+        <w:rFonts w:hint="default"/>
+      </w:rPr>
+    </w:lvl>
+    <w:lvl w:ilvl="6">
+      <w:start w:val="1"/>
+      <w:numFmt w:val="decimal"/>
+      <w:lvlText w:val="%1.%2.%3.%4.%5.%6.%7"/>
+      <w:lvlJc w:val="left"/>
+      <w:pPr>
+        <w:ind w:left="2802" w:hanging="1440"/>
+      </w:pPr>
+      <w:rPr>
+        <w:rFonts w:hint="default"/>
+      </w:rPr>
+    </w:lvl>
+    <w:lvl w:ilvl="7">
+      <w:start w:val="1"/>
+      <w:numFmt w:val="decimal"/>
+      <w:lvlText w:val="%1.%2.%3.%4.%5.%6.%7.%8"/>
+      <w:lvlJc w:val="left"/>
+      <w:pPr>
+        <w:ind w:left="3389" w:hanging="1800"/>
+      </w:pPr>
+      <w:rPr>
+        <w:rFonts w:hint="default"/>
+      </w:rPr>
+    </w:lvl>
+    <w:lvl w:ilvl="8">
+      <w:start w:val="1"/>
+      <w:numFmt w:val="decimal"/>
+      <w:lvlText w:val="%1.%2.%3.%4.%5.%6.%7.%8.%9"/>
+      <w:lvlJc w:val="left"/>
+      <w:pPr>
+        <w:ind w:left="3616" w:hanging="1800"/>
+      </w:pPr>
+      <w:rPr>
+        <w:rFonts w:hint="default"/>
+      </w:rPr>
+    </w:lvl>
+  </w:abstractNum>
+  <w:abstractNum w:abstractNumId="12" w15:restartNumberingAfterBreak="0">
     <w:nsid w:val="79E21DA5"/>
     <w:multiLevelType w:val="hybridMultilevel"/>
     <w:tmpl w:val="DA209FD6"/>
@@ -4641,10 +4747,13 @@
     <w:abstractNumId w:val="2"/>
   </w:num>
   <w:num w:numId="11">
-    <w:abstractNumId w:val="11"/>
+    <w:abstractNumId w:val="12"/>
   </w:num>
   <w:num w:numId="12">
     <w:abstractNumId w:val="8"/>
+  </w:num>
+  <w:num w:numId="13">
+    <w:abstractNumId w:val="11"/>
   </w:num>
 </w:numbering>
 </file>
@@ -5130,6 +5239,7 @@
   <w:style w:type="character" w:default="1" w:styleId="Bekezdsalapbettpusa">
     <w:name w:val="Default Paragraph Font"/>
     <w:uiPriority w:val="1"/>
+    <w:semiHidden/>
     <w:unhideWhenUsed/>
   </w:style>
   <w:style w:type="table" w:default="1" w:styleId="Normltblzat">
@@ -5494,7 +5604,10 @@
     <w:basedOn w:val="Norml"/>
     <w:link w:val="FelsorolscmChar"/>
     <w:qFormat/>
-    <w:rsid w:val="00E77DBC"/>
+    <w:rsid w:val="00C64B64"/>
+    <w:pPr>
+      <w:keepNext/>
+    </w:pPr>
     <w:rPr>
       <w:color w:val="000000" w:themeColor="text1"/>
     </w:rPr>
@@ -5527,7 +5640,7 @@
     <w:name w:val="Felsorolás cím Char"/>
     <w:basedOn w:val="Cmsor1Char"/>
     <w:link w:val="Felsorolscm"/>
-    <w:rsid w:val="00E77DBC"/>
+    <w:rsid w:val="00C64B64"/>
     <w:rPr>
       <w:rFonts w:ascii="Arial" w:eastAsiaTheme="minorEastAsia" w:hAnsi="Arial" w:cs="Arial"/>
       <w:b w:val="0"/>
@@ -5683,10 +5796,10 @@
   </w:font>
   <w:font w:name="Times New Roman">
     <w:panose1 w:val="02020603050405020304"/>
-    <w:charset w:val="00"/>
+    <w:charset w:val="EE"/>
     <w:family w:val="roman"/>
     <w:pitch w:val="variable"/>
-    <w:sig w:usb0="E0002AFF" w:usb1="C0007843" w:usb2="00000009" w:usb3="00000000" w:csb0="000001FF" w:csb1="00000000"/>
+    <w:sig w:usb0="E0002EFF" w:usb1="C000785B" w:usb2="00000009" w:usb3="00000000" w:csb0="000001FF" w:csb1="00000000"/>
   </w:font>
   <w:font w:name="Courier New">
     <w:panose1 w:val="02070309020205020404"/>
@@ -5704,24 +5817,24 @@
   </w:font>
   <w:font w:name="Calibri">
     <w:panose1 w:val="020F0502020204030204"/>
-    <w:charset w:val="00"/>
+    <w:charset w:val="EE"/>
     <w:family w:val="swiss"/>
     <w:pitch w:val="variable"/>
-    <w:sig w:usb0="E00002FF" w:usb1="4000ACFF" w:usb2="00000001" w:usb3="00000000" w:csb0="0000019F" w:csb1="00000000"/>
+    <w:sig w:usb0="E4002EFF" w:usb1="C200247B" w:usb2="00000009" w:usb3="00000000" w:csb0="000001FF" w:csb1="00000000"/>
   </w:font>
   <w:font w:name="Arial">
     <w:panose1 w:val="020B0604020202020204"/>
-    <w:charset w:val="00"/>
+    <w:charset w:val="EE"/>
     <w:family w:val="swiss"/>
     <w:pitch w:val="variable"/>
-    <w:sig w:usb0="E0002AFF" w:usb1="C0007843" w:usb2="00000009" w:usb3="00000000" w:csb0="000001FF" w:csb1="00000000"/>
+    <w:sig w:usb0="E0002EFF" w:usb1="C000785B" w:usb2="00000009" w:usb3="00000000" w:csb0="000001FF" w:csb1="00000000"/>
   </w:font>
   <w:font w:name="Calibri Light">
     <w:panose1 w:val="020F0302020204030204"/>
-    <w:charset w:val="00"/>
+    <w:charset w:val="EE"/>
     <w:family w:val="swiss"/>
     <w:pitch w:val="variable"/>
-    <w:sig w:usb0="A00002EF" w:usb1="4000207B" w:usb2="00000000" w:usb3="00000000" w:csb0="0000009F" w:csb1="00000000"/>
+    <w:sig w:usb0="E4002EFF" w:usb1="C200247B" w:usb2="00000009" w:usb3="00000000" w:csb0="000001FF" w:csb1="00000000"/>
   </w:font>
 </w:fonts>
 </file>
@@ -5747,6 +5860,7 @@
     <w:rsid w:val="004830A4"/>
     <w:rsid w:val="005A6787"/>
     <w:rsid w:val="008B030D"/>
+    <w:rsid w:val="009E2E5A"/>
     <w:rsid w:val="00C06352"/>
     <w:rsid w:val="00F85522"/>
   </w:rsids>
@@ -6213,14 +6327,6 @@
     <w:name w:val="C7BCD9ECF0174D8A829A875426A1E786"/>
     <w:rsid w:val="00C06352"/>
   </w:style>
-  <w:style w:type="paragraph" w:customStyle="1" w:styleId="C017A9AC86954DF4990A223A2308F830">
-    <w:name w:val="C017A9AC86954DF4990A223A2308F830"/>
-    <w:rsid w:val="008B030D"/>
-  </w:style>
-  <w:style w:type="paragraph" w:customStyle="1" w:styleId="BC98B8BDD37B49D492007B77893A5135">
-    <w:name w:val="BC98B8BDD37B49D492007B77893A5135"/>
-    <w:rsid w:val="008B030D"/>
-  </w:style>
 </w:styles>
 </file>
 

--- a/Assets/ProjektSpecifikáció.docx
+++ b/Assets/ProjektSpecifikáció.docx
@@ -178,6 +178,14 @@
                   </w:rPr>
                   <w:t>Szabó Máté</w:t>
                 </w:r>
+                <w:r>
+                  <w:rPr>
+                    <w:color w:val="4472C4" w:themeColor="accent1"/>
+                    <w:sz w:val="24"/>
+                    <w:szCs w:val="24"/>
+                  </w:rPr>
+                  <w:t xml:space="preserve"> 13.D</w:t>
+                </w:r>
               </w:p>
               <w:sdt>
                 <w:sdtPr>
@@ -215,6 +223,14 @@
                       </w:rPr>
                       <w:t>Monostori Márk György</w:t>
                     </w:r>
+                    <w:r>
+                      <w:rPr>
+                        <w:color w:val="4472C4" w:themeColor="accent1"/>
+                        <w:sz w:val="24"/>
+                        <w:szCs w:val="24"/>
+                      </w:rPr>
+                      <w:t xml:space="preserve"> 13.D</w:t>
+                    </w:r>
                   </w:p>
                 </w:sdtContent>
               </w:sdt>
@@ -232,7 +248,7 @@
                     <w:docPart w:val="C7BCD9ECF0174D8A829A875426A1E786"/>
                   </w:placeholder>
                   <w:dataBinding w:prefixMappings="xmlns:ns0='http://schemas.microsoft.com/office/2006/coverPageProps'" w:xpath="/ns0:CoverPageProperties[1]/ns0:PublishDate[1]" w:storeItemID="{55AF091B-3C7A-41E3-B477-F2FDAA23CFDA}"/>
-                  <w:date w:fullDate="2025-09-10T00:00:00Z">
+                  <w:date w:fullDate="2025-10-03T00:00:00Z">
                     <w:dateFormat w:val="yyyy.MM.dd."/>
                     <w:lid w:val="hu-HU"/>
                     <w:storeMappedDataAs w:val="dateTime"/>
@@ -258,7 +274,7 @@
                         <w:sz w:val="24"/>
                         <w:szCs w:val="24"/>
                       </w:rPr>
-                      <w:t>2025.09.10.</w:t>
+                      <w:t>2025.10.03.</w:t>
                     </w:r>
                   </w:p>
                 </w:sdtContent>
@@ -444,7 +460,7 @@
           <w:r>
             <w:fldChar w:fldCharType="separate"/>
           </w:r>
-          <w:hyperlink w:anchor="_Toc209519764" w:history="1">
+          <w:hyperlink w:anchor="_Toc209522400" w:history="1">
             <w:r>
               <w:rPr>
                 <w:rStyle w:val="Hiperhivatkozs"/>
@@ -471,7 +487,7 @@
                 <w:noProof/>
                 <w:webHidden/>
               </w:rPr>
-              <w:instrText xml:space="preserve"> PAGEREF _Toc209519764 \h </w:instrText>
+              <w:instrText xml:space="preserve"> PAGEREF _Toc209522400 \h </w:instrText>
             </w:r>
             <w:r>
               <w:rPr>
@@ -516,7 +532,7 @@
               <w:lang w:eastAsia="hu-HU"/>
             </w:rPr>
           </w:pPr>
-          <w:hyperlink w:anchor="_Toc209519765" w:history="1">
+          <w:hyperlink w:anchor="_Toc209522401" w:history="1">
             <w:r>
               <w:rPr>
                 <w:rStyle w:val="Hiperhivatkozs"/>
@@ -559,7 +575,7 @@
                 <w:noProof/>
                 <w:webHidden/>
               </w:rPr>
-              <w:instrText xml:space="preserve"> PAGEREF _Toc209519765 \h </w:instrText>
+              <w:instrText xml:space="preserve"> PAGEREF _Toc209522401 \h </w:instrText>
             </w:r>
             <w:r>
               <w:rPr>
@@ -603,7 +619,7 @@
               <w:lang w:eastAsia="hu-HU"/>
             </w:rPr>
           </w:pPr>
-          <w:hyperlink w:anchor="_Toc209519766" w:history="1">
+          <w:hyperlink w:anchor="_Toc209522402" w:history="1">
             <w:r>
               <w:rPr>
                 <w:rStyle w:val="Hiperhivatkozs"/>
@@ -630,7 +646,7 @@
                 <w:noProof/>
                 <w:webHidden/>
               </w:rPr>
-              <w:instrText xml:space="preserve"> PAGEREF _Toc209519766 \h </w:instrText>
+              <w:instrText xml:space="preserve"> PAGEREF _Toc209522402 \h </w:instrText>
             </w:r>
             <w:r>
               <w:rPr>
@@ -674,7 +690,7 @@
               <w:lang w:eastAsia="hu-HU"/>
             </w:rPr>
           </w:pPr>
-          <w:hyperlink w:anchor="_Toc209519767" w:history="1">
+          <w:hyperlink w:anchor="_Toc209522403" w:history="1">
             <w:r>
               <w:rPr>
                 <w:rStyle w:val="Hiperhivatkozs"/>
@@ -701,7 +717,7 @@
                 <w:noProof/>
                 <w:webHidden/>
               </w:rPr>
-              <w:instrText xml:space="preserve"> PAGEREF _Toc209519767 \h </w:instrText>
+              <w:instrText xml:space="preserve"> PAGEREF _Toc209522403 \h </w:instrText>
             </w:r>
             <w:r>
               <w:rPr>
@@ -745,7 +761,7 @@
               <w:lang w:eastAsia="hu-HU"/>
             </w:rPr>
           </w:pPr>
-          <w:hyperlink w:anchor="_Toc209519768" w:history="1">
+          <w:hyperlink w:anchor="_Toc209522404" w:history="1">
             <w:r>
               <w:rPr>
                 <w:rStyle w:val="Hiperhivatkozs"/>
@@ -772,7 +788,7 @@
                 <w:noProof/>
                 <w:webHidden/>
               </w:rPr>
-              <w:instrText xml:space="preserve"> PAGEREF _Toc209519768 \h </w:instrText>
+              <w:instrText xml:space="preserve"> PAGEREF _Toc209522404 \h </w:instrText>
             </w:r>
             <w:r>
               <w:rPr>
@@ -816,7 +832,7 @@
               <w:lang w:eastAsia="hu-HU"/>
             </w:rPr>
           </w:pPr>
-          <w:hyperlink w:anchor="_Toc209519769" w:history="1">
+          <w:hyperlink w:anchor="_Toc209522405" w:history="1">
             <w:r>
               <w:rPr>
                 <w:rStyle w:val="Hiperhivatkozs"/>
@@ -843,7 +859,7 @@
                 <w:noProof/>
                 <w:webHidden/>
               </w:rPr>
-              <w:instrText xml:space="preserve"> PAGEREF _Toc209519769 \h </w:instrText>
+              <w:instrText xml:space="preserve"> PAGEREF _Toc209522405 \h </w:instrText>
             </w:r>
             <w:r>
               <w:rPr>
@@ -887,7 +903,7 @@
               <w:lang w:eastAsia="hu-HU"/>
             </w:rPr>
           </w:pPr>
-          <w:hyperlink w:anchor="_Toc209519770" w:history="1">
+          <w:hyperlink w:anchor="_Toc209522406" w:history="1">
             <w:r>
               <w:rPr>
                 <w:rStyle w:val="Hiperhivatkozs"/>
@@ -914,7 +930,7 @@
                 <w:noProof/>
                 <w:webHidden/>
               </w:rPr>
-              <w:instrText xml:space="preserve"> PAGEREF _Toc209519770 \h </w:instrText>
+              <w:instrText xml:space="preserve"> PAGEREF _Toc209522406 \h </w:instrText>
             </w:r>
             <w:r>
               <w:rPr>
@@ -958,7 +974,7 @@
               <w:lang w:eastAsia="hu-HU"/>
             </w:rPr>
           </w:pPr>
-          <w:hyperlink w:anchor="_Toc209519771" w:history="1">
+          <w:hyperlink w:anchor="_Toc209522407" w:history="1">
             <w:r>
               <w:rPr>
                 <w:rStyle w:val="Hiperhivatkozs"/>
@@ -985,7 +1001,7 @@
                 <w:noProof/>
                 <w:webHidden/>
               </w:rPr>
-              <w:instrText xml:space="preserve"> PAGEREF _Toc209519771 \h </w:instrText>
+              <w:instrText xml:space="preserve"> PAGEREF _Toc209522407 \h </w:instrText>
             </w:r>
             <w:r>
               <w:rPr>
@@ -1029,7 +1045,7 @@
               <w:lang w:eastAsia="hu-HU"/>
             </w:rPr>
           </w:pPr>
-          <w:hyperlink w:anchor="_Toc209519772" w:history="1">
+          <w:hyperlink w:anchor="_Toc209522408" w:history="1">
             <w:r>
               <w:rPr>
                 <w:rStyle w:val="Hiperhivatkozs"/>
@@ -1056,7 +1072,7 @@
                 <w:noProof/>
                 <w:webHidden/>
               </w:rPr>
-              <w:instrText xml:space="preserve"> PAGEREF _Toc209519772 \h </w:instrText>
+              <w:instrText xml:space="preserve"> PAGEREF _Toc209522408 \h </w:instrText>
             </w:r>
             <w:r>
               <w:rPr>
@@ -1100,7 +1116,7 @@
               <w:lang w:eastAsia="hu-HU"/>
             </w:rPr>
           </w:pPr>
-          <w:hyperlink w:anchor="_Toc209519773" w:history="1">
+          <w:hyperlink w:anchor="_Toc209522409" w:history="1">
             <w:r>
               <w:rPr>
                 <w:rStyle w:val="Hiperhivatkozs"/>
@@ -1127,7 +1143,7 @@
                 <w:noProof/>
                 <w:webHidden/>
               </w:rPr>
-              <w:instrText xml:space="preserve"> PAGEREF _Toc209519773 \h </w:instrText>
+              <w:instrText xml:space="preserve"> PAGEREF _Toc209522409 \h </w:instrText>
             </w:r>
             <w:r>
               <w:rPr>
@@ -1171,7 +1187,7 @@
               <w:lang w:eastAsia="hu-HU"/>
             </w:rPr>
           </w:pPr>
-          <w:hyperlink w:anchor="_Toc209519774" w:history="1">
+          <w:hyperlink w:anchor="_Toc209522410" w:history="1">
             <w:r>
               <w:rPr>
                 <w:rStyle w:val="Hiperhivatkozs"/>
@@ -1198,7 +1214,7 @@
                 <w:noProof/>
                 <w:webHidden/>
               </w:rPr>
-              <w:instrText xml:space="preserve"> PAGEREF _Toc209519774 \h </w:instrText>
+              <w:instrText xml:space="preserve"> PAGEREF _Toc209522410 \h </w:instrText>
             </w:r>
             <w:r>
               <w:rPr>
@@ -1242,7 +1258,7 @@
               <w:lang w:eastAsia="hu-HU"/>
             </w:rPr>
           </w:pPr>
-          <w:hyperlink w:anchor="_Toc209519775" w:history="1">
+          <w:hyperlink w:anchor="_Toc209522411" w:history="1">
             <w:r>
               <w:rPr>
                 <w:rStyle w:val="Hiperhivatkozs"/>
@@ -1269,7 +1285,7 @@
                 <w:noProof/>
                 <w:webHidden/>
               </w:rPr>
-              <w:instrText xml:space="preserve"> PAGEREF _Toc209519775 \h </w:instrText>
+              <w:instrText xml:space="preserve"> PAGEREF _Toc209522411 \h </w:instrText>
             </w:r>
             <w:r>
               <w:rPr>
@@ -1313,7 +1329,7 @@
               <w:lang w:eastAsia="hu-HU"/>
             </w:rPr>
           </w:pPr>
-          <w:hyperlink w:anchor="_Toc209519776" w:history="1">
+          <w:hyperlink w:anchor="_Toc209522412" w:history="1">
             <w:r>
               <w:rPr>
                 <w:rStyle w:val="Hiperhivatkozs"/>
@@ -1340,7 +1356,7 @@
                 <w:noProof/>
                 <w:webHidden/>
               </w:rPr>
-              <w:instrText xml:space="preserve"> PAGEREF _Toc209519776 \h </w:instrText>
+              <w:instrText xml:space="preserve"> PAGEREF _Toc209522412 \h </w:instrText>
             </w:r>
             <w:r>
               <w:rPr>
@@ -1384,7 +1400,7 @@
               <w:lang w:eastAsia="hu-HU"/>
             </w:rPr>
           </w:pPr>
-          <w:hyperlink w:anchor="_Toc209519777" w:history="1">
+          <w:hyperlink w:anchor="_Toc209522413" w:history="1">
             <w:r>
               <w:rPr>
                 <w:rStyle w:val="Hiperhivatkozs"/>
@@ -1411,7 +1427,7 @@
                 <w:noProof/>
                 <w:webHidden/>
               </w:rPr>
-              <w:instrText xml:space="preserve"> PAGEREF _Toc209519777 \h </w:instrText>
+              <w:instrText xml:space="preserve"> PAGEREF _Toc209522413 \h </w:instrText>
             </w:r>
             <w:r>
               <w:rPr>
@@ -1455,7 +1471,7 @@
               <w:lang w:eastAsia="hu-HU"/>
             </w:rPr>
           </w:pPr>
-          <w:hyperlink w:anchor="_Toc209519778" w:history="1">
+          <w:hyperlink w:anchor="_Toc209522414" w:history="1">
             <w:r>
               <w:rPr>
                 <w:rStyle w:val="Hiperhivatkozs"/>
@@ -1482,7 +1498,7 @@
                 <w:noProof/>
                 <w:webHidden/>
               </w:rPr>
-              <w:instrText xml:space="preserve"> PAGEREF _Toc209519778 \h </w:instrText>
+              <w:instrText xml:space="preserve"> PAGEREF _Toc209522414 \h </w:instrText>
             </w:r>
             <w:r>
               <w:rPr>
@@ -1526,7 +1542,7 @@
               <w:lang w:eastAsia="hu-HU"/>
             </w:rPr>
           </w:pPr>
-          <w:hyperlink w:anchor="_Toc209519779" w:history="1">
+          <w:hyperlink w:anchor="_Toc209522415" w:history="1">
             <w:r>
               <w:rPr>
                 <w:rStyle w:val="Hiperhivatkozs"/>
@@ -1553,7 +1569,7 @@
                 <w:noProof/>
                 <w:webHidden/>
               </w:rPr>
-              <w:instrText xml:space="preserve"> PAGEREF _Toc209519779 \h </w:instrText>
+              <w:instrText xml:space="preserve"> PAGEREF _Toc209522415 \h </w:instrText>
             </w:r>
             <w:r>
               <w:rPr>
@@ -1597,7 +1613,7 @@
               <w:lang w:eastAsia="hu-HU"/>
             </w:rPr>
           </w:pPr>
-          <w:hyperlink w:anchor="_Toc209519780" w:history="1">
+          <w:hyperlink w:anchor="_Toc209522416" w:history="1">
             <w:r>
               <w:rPr>
                 <w:rStyle w:val="Hiperhivatkozs"/>
@@ -1624,7 +1640,7 @@
                 <w:noProof/>
                 <w:webHidden/>
               </w:rPr>
-              <w:instrText xml:space="preserve"> PAGEREF _Toc209519780 \h </w:instrText>
+              <w:instrText xml:space="preserve"> PAGEREF _Toc209522416 \h </w:instrText>
             </w:r>
             <w:r>
               <w:rPr>
@@ -1689,7 +1705,7 @@
       <w:pPr>
         <w:pStyle w:val="Cmsor1"/>
       </w:pPr>
-      <w:bookmarkStart w:id="2" w:name="_Toc209519764"/>
+      <w:bookmarkStart w:id="2" w:name="_Toc209522400"/>
       <w:r>
         <w:lastRenderedPageBreak/>
         <w:t>1. Bevezetés</w:t>
@@ -1708,7 +1724,7 @@
       </w:pPr>
       <w:bookmarkStart w:id="3" w:name="_Toc209514411"/>
       <w:bookmarkStart w:id="4" w:name="_Toc209514705"/>
-      <w:bookmarkStart w:id="5" w:name="_Toc209519765"/>
+      <w:bookmarkStart w:id="5" w:name="_Toc209522401"/>
       <w:r>
         <w:t>A feladat rövid ismertetése</w:t>
       </w:r>
@@ -1762,7 +1778,13 @@
         <w:pStyle w:val="Listaszerfelsorols"/>
       </w:pPr>
       <w:r>
-        <w:t xml:space="preserve">Regisztráció: </w:t>
+        <w:t>Bejelentkezés</w:t>
+      </w:r>
+      <w:r>
+        <w:t xml:space="preserve">: </w:t>
+      </w:r>
+      <w:r>
+        <w:t>Amennyiben a felhasználó foglalni szeretne, a rendszer automatikusan bejelentkezést kér. Amennyiben nincs regisztrált fiók, lehetőség van a regisztrációra.</w:t>
       </w:r>
     </w:p>
     <w:p>
@@ -1770,7 +1792,13 @@
         <w:pStyle w:val="Listaszerfelsorols"/>
       </w:pPr>
       <w:r>
-        <w:t>Egyszerű foglalás: A kiválasztott szállás néhány kattintással lefoglalható. A rendszer rögzíti a foglalás adatait és a vendég visszaigazolást kap.</w:t>
+        <w:t>Egyszerű foglalás: A kiválasztott szállás néhány kattintással lefoglalható. A rendszer rögzíti a foglalás adatait és a vendég visszaigazolást kap</w:t>
+      </w:r>
+      <w:r>
+        <w:t xml:space="preserve"> a foglalási kérvény rögzítéséről</w:t>
+      </w:r>
+      <w:r>
+        <w:t>.</w:t>
       </w:r>
     </w:p>
     <w:p>
@@ -1778,7 +1806,7 @@
         <w:pStyle w:val="Listaszerfelsorols"/>
       </w:pPr>
       <w:r>
-        <w:t>Fizetés szimuláció: Valódi online fizetési rendszer integrálása nem történik meg, helyette a folyamat szimulált formában jelenik meg (pl. "Sikeres fizetés" üzenet).</w:t>
+        <w:t>A felhasználó megerősítést kap, amikor a szálloda visszaigazolta a foglalást.</w:t>
       </w:r>
     </w:p>
     <w:p>
@@ -1786,6 +1814,17 @@
         <w:pStyle w:val="Listaszerfelsorols"/>
       </w:pPr>
       <w:r>
+        <w:t>Fizetés szimuláció: Valódi online fizetési rendszer integrálása nem történik meg, helyette a folyamat szimulált formában jelenik meg</w:t>
+      </w:r>
+      <w:r>
+        <w:t>.</w:t>
+      </w:r>
+    </w:p>
+    <w:p>
+      <w:pPr>
+        <w:pStyle w:val="Listaszerfelsorols"/>
+      </w:pPr>
+      <w:r>
         <w:t>Foglalás kezelése: A felhasználók belépve megtekinthetik és nyomon követhetik saját foglalásaikat.</w:t>
       </w:r>
     </w:p>
@@ -1826,7 +1865,10 @@
         <w:pStyle w:val="Listaszerfelsorols"/>
       </w:pPr>
       <w:r>
-        <w:t>Alapvető kommunikáció: A szállodák visszajelzést küldhetnek a vendégeknek (pl. foglalás elfogadása vagy elutasítása).</w:t>
+        <w:t xml:space="preserve">Alapvető kommunikáció: </w:t>
+      </w:r>
+      <w:r>
+        <w:t>A foglalást a szálloda igazolja vissza, amiről a felhasználó értesítést kap.</w:t>
       </w:r>
     </w:p>
     <w:p>
@@ -1850,23 +1892,15 @@
         <w:pStyle w:val="Listaszerfelsorols"/>
       </w:pPr>
       <w:r>
+        <w:lastRenderedPageBreak/>
         <w:t>Szállodáknak: könnyen kezelhető adminisztrációs felület, áttekinthető foglaláskezelés.</w:t>
       </w:r>
     </w:p>
     <w:p>
       <w:pPr>
-        <w:pStyle w:val="Listaszerfelsorols"/>
-      </w:pPr>
-      <w:r>
-        <w:lastRenderedPageBreak/>
-        <w:t>Fejlesztési szempontból: bemutatja egy szállásfoglaló rendszer működési logikáját, az adatbáziskezelést, a felhasználói és adminisztrációs felületek kapcsolatát, valamint az alapvető folyamatok digitalizálását.</w:t>
-      </w:r>
-    </w:p>
-    <w:p>
-      <w:pPr>
         <w:pStyle w:val="Cmsor1"/>
       </w:pPr>
-      <w:bookmarkStart w:id="8" w:name="_Toc209519766"/>
+      <w:bookmarkStart w:id="8" w:name="_Toc209522402"/>
       <w:r>
         <w:t>2. Elvárások</w:t>
       </w:r>
@@ -1880,7 +1914,7 @@
       </w:pPr>
       <w:bookmarkStart w:id="9" w:name="_Toc209514413"/>
       <w:bookmarkStart w:id="10" w:name="_Toc209514707"/>
-      <w:bookmarkStart w:id="11" w:name="_Toc209519767"/>
+      <w:bookmarkStart w:id="11" w:name="_Toc209522403"/>
       <w:r>
         <w:t>2.1 Platform és működés</w:t>
       </w:r>
@@ -1919,7 +1953,7 @@
       </w:pPr>
       <w:bookmarkStart w:id="12" w:name="_Toc209514414"/>
       <w:bookmarkStart w:id="13" w:name="_Toc209514708"/>
-      <w:bookmarkStart w:id="14" w:name="_Toc209519768"/>
+      <w:bookmarkStart w:id="14" w:name="_Toc209522404"/>
       <w:r>
         <w:t>2.2 Használt technológiák</w:t>
       </w:r>
@@ -2040,7 +2074,7 @@
       </w:pPr>
       <w:bookmarkStart w:id="15" w:name="_Toc209514415"/>
       <w:bookmarkStart w:id="16" w:name="_Toc209514709"/>
-      <w:bookmarkStart w:id="17" w:name="_Toc209519769"/>
+      <w:bookmarkStart w:id="17" w:name="_Toc209522405"/>
       <w:r>
         <w:t>2.3 Mit kell átadni</w:t>
       </w:r>
@@ -2050,7 +2084,19 @@
     </w:p>
     <w:p>
       <w:r>
-        <w:t>A projekt végeredményeként egy teljesen működő rendszer jön létre: a forráskód, a dokumentáció és a telepítési útmutató mind a csomag része lesz.</w:t>
+        <w:t xml:space="preserve">A projekt végeredményeként egy teljesen működő rendszer jön létre: a forráskód, a dokumentáció és a </w:t>
+      </w:r>
+      <w:r>
+        <w:t>használati</w:t>
+      </w:r>
+      <w:r>
+        <w:t xml:space="preserve"> útmutató mind </w:t>
+      </w:r>
+      <w:r>
+        <w:t>az átadott csomag részét képezi.</w:t>
+      </w:r>
+      <w:r>
+        <w:t>.</w:t>
       </w:r>
     </w:p>
     <w:p>
@@ -2059,7 +2105,7 @@
       </w:pPr>
       <w:bookmarkStart w:id="18" w:name="_Toc209514416"/>
       <w:bookmarkStart w:id="19" w:name="_Toc209514710"/>
-      <w:bookmarkStart w:id="20" w:name="_Toc209519770"/>
+      <w:bookmarkStart w:id="20" w:name="_Toc209522406"/>
       <w:r>
         <w:t>2.4 Fejlesztési szabályok</w:t>
       </w:r>
@@ -2079,7 +2125,14 @@
           <w:rFonts w:cs="Arial"/>
           <w:szCs w:val="24"/>
         </w:rPr>
-        <w:t xml:space="preserve">Fontos a tiszta, átlátható kód, a megfelelő tesztelés, valamint a hibák pontos naplózása. </w:t>
+        <w:t>Fontos a tiszta, átlátható kód, a megfelelő tesztelés, valamint a</w:t>
+      </w:r>
+      <w:r>
+        <w:rPr>
+          <w:rFonts w:cs="Arial"/>
+          <w:szCs w:val="24"/>
+        </w:rPr>
+        <w:t xml:space="preserve"> megfelelő dokumentáció. </w:t>
       </w:r>
       <w:r>
         <w:rPr>
@@ -2130,7 +2183,7 @@
       </w:pPr>
       <w:bookmarkStart w:id="21" w:name="_Toc209514417"/>
       <w:bookmarkStart w:id="22" w:name="_Toc209514711"/>
-      <w:bookmarkStart w:id="23" w:name="_Toc209519771"/>
+      <w:bookmarkStart w:id="23" w:name="_Toc209522407"/>
       <w:r>
         <w:t>2.5 Modulok</w:t>
       </w:r>
@@ -2233,7 +2286,7 @@
       </w:pPr>
       <w:bookmarkStart w:id="26" w:name="_Toc209514420"/>
       <w:bookmarkStart w:id="27" w:name="_Toc209514714"/>
-      <w:bookmarkStart w:id="28" w:name="_Toc209519772"/>
+      <w:bookmarkStart w:id="28" w:name="_Toc209522408"/>
       <w:r>
         <w:lastRenderedPageBreak/>
         <w:t>3. A rendszer működése</w:t>
@@ -2248,7 +2301,7 @@
       </w:pPr>
       <w:bookmarkStart w:id="29" w:name="_Toc209514421"/>
       <w:bookmarkStart w:id="30" w:name="_Toc209514715"/>
-      <w:bookmarkStart w:id="31" w:name="_Toc209519773"/>
+      <w:bookmarkStart w:id="31" w:name="_Toc209522409"/>
       <w:r>
         <w:t>3.1 Vendégélmény</w:t>
       </w:r>
@@ -2284,10 +2337,39 @@
         <w:t xml:space="preserve"> </w:t>
       </w:r>
       <w:r>
-        <w:t>A szálláshely oldalán képek, leírás és árak várják. A foglalás után azonnal érkezik a visszaigazolás, valamint a számla, és ha szükséges, e-mail értesítés.</w:t>
-      </w:r>
-      <w:r>
-        <w:t xml:space="preserve"> A foglalásokat a szállásadónak vissza kell igazolni, és az elkészült számlát/díjbekérőt a felhasználó a saját fiókjában tudja elérni.</w:t>
+        <w:t xml:space="preserve">A szálláshely oldalán képek, leírás és árak várják. </w:t>
+      </w:r>
+      <w:r>
+        <w:t>A felhasználó kiválasztja a megfelelő szállás által kínált szobát, illetve az esetleges plusz szolgáltatásokat. A foglalás elkezdésénél a rendszer bejelentkezést kér. Amennyiben nincs regisztrált fiókja a felhasználónak, akkor lehetősége van regisztrálni egyet</w:t>
+      </w:r>
+      <w:r>
+        <w:t>.</w:t>
+      </w:r>
+      <w:r>
+        <w:t xml:space="preserve"> </w:t>
+      </w:r>
+      <w:r>
+        <w:t>A foglalás után azonnal érkezik a visszaigazolás, valamint a számla, és ha szükséges, e-mail értesítés.</w:t>
+      </w:r>
+      <w:r>
+        <w:t xml:space="preserve"> A foglalásokat a szállásadónak vissza kell igazolni, és az elkészült számlát a felhasználó a </w:t>
+      </w:r>
+      <w:r>
+        <w:t xml:space="preserve">felhasználói </w:t>
+      </w:r>
+      <w:r>
+        <w:t>fiókjában tudja elérni</w:t>
+      </w:r>
+      <w:r>
+        <w:t xml:space="preserve">, amiről </w:t>
+      </w:r>
+      <w:proofErr w:type="spellStart"/>
+      <w:r>
+        <w:t>emailes</w:t>
+      </w:r>
+      <w:proofErr w:type="spellEnd"/>
+      <w:r>
+        <w:t xml:space="preserve"> értesítést kap.</w:t>
       </w:r>
     </w:p>
     <w:p>
@@ -2296,7 +2378,7 @@
       </w:pPr>
       <w:bookmarkStart w:id="32" w:name="_Toc209514422"/>
       <w:bookmarkStart w:id="33" w:name="_Toc209514716"/>
-      <w:bookmarkStart w:id="34" w:name="_Toc209519774"/>
+      <w:bookmarkStart w:id="34" w:name="_Toc209522410"/>
       <w:r>
         <w:t>3.2 Szállodai adminisztráció</w:t>
       </w:r>
@@ -2347,7 +2429,7 @@
       </w:pPr>
       <w:bookmarkStart w:id="35" w:name="_Toc209514423"/>
       <w:bookmarkStart w:id="36" w:name="_Toc209514717"/>
-      <w:bookmarkStart w:id="37" w:name="_Toc209519775"/>
+      <w:bookmarkStart w:id="37" w:name="_Toc209522411"/>
       <w:r>
         <w:t>3.3 Központi adminisztráció</w:t>
       </w:r>
@@ -2357,13 +2439,14 @@
     </w:p>
     <w:p>
       <w:r>
-        <w:t xml:space="preserve">Egy külön szereplő, a központi </w:t>
-      </w:r>
-      <w:proofErr w:type="spellStart"/>
-      <w:r>
-        <w:t>admin</w:t>
-      </w:r>
-      <w:proofErr w:type="spellEnd"/>
+        <w:t>Egy központi admin</w:t>
+      </w:r>
+      <w:r>
+        <w:t>isztrátor</w:t>
+      </w:r>
+      <w:r>
+        <w:t xml:space="preserve"> jogosultsággal rendelkező</w:t>
+      </w:r>
       <w:r>
         <w:t>, gondoskodik arról, hogy csak valódi szállodák és felhasználók kerüljenek a rendszerbe. Ők kezelik a vitás ügyeket, és ellenőrzik a szolgáltatók hitelességét.</w:t>
       </w:r>
@@ -2377,7 +2460,7 @@
       </w:pPr>
       <w:bookmarkStart w:id="38" w:name="_Toc209514424"/>
       <w:bookmarkStart w:id="39" w:name="_Toc209514718"/>
-      <w:bookmarkStart w:id="40" w:name="_Toc209519776"/>
+      <w:bookmarkStart w:id="40" w:name="_Toc209522412"/>
       <w:r>
         <w:t>3.4 Foglalás és fizetés folyamata</w:t>
       </w:r>
@@ -2442,7 +2525,7 @@
       </w:pPr>
       <w:bookmarkStart w:id="41" w:name="_Toc209514425"/>
       <w:bookmarkStart w:id="42" w:name="_Toc209514719"/>
-      <w:bookmarkStart w:id="43" w:name="_Toc209519777"/>
+      <w:bookmarkStart w:id="43" w:name="_Toc209522413"/>
       <w:r>
         <w:t xml:space="preserve">4. </w:t>
       </w:r>
@@ -2480,6 +2563,7 @@
         <w:pStyle w:val="Listaszerfelsorols"/>
       </w:pPr>
       <w:r>
+        <w:lastRenderedPageBreak/>
         <w:t>A szállásadó és a vendég közötti zárt chat alkalmazás integrálása.</w:t>
       </w:r>
     </w:p>
@@ -2489,9 +2573,8 @@
       </w:pPr>
       <w:bookmarkStart w:id="44" w:name="_Toc209514426"/>
       <w:bookmarkStart w:id="45" w:name="_Toc209514720"/>
-      <w:bookmarkStart w:id="46" w:name="_Toc209519778"/>
-      <w:r>
-        <w:lastRenderedPageBreak/>
+      <w:bookmarkStart w:id="46" w:name="_Toc209522414"/>
+      <w:r>
         <w:t>5. Nem funkcionális követelmények</w:t>
       </w:r>
       <w:bookmarkEnd w:id="44"/>
@@ -2547,7 +2630,7 @@
       </w:pPr>
       <w:bookmarkStart w:id="47" w:name="_Toc209514427"/>
       <w:bookmarkStart w:id="48" w:name="_Toc209514721"/>
-      <w:bookmarkStart w:id="49" w:name="_Toc209519779"/>
+      <w:bookmarkStart w:id="49" w:name="_Toc209522415"/>
       <w:r>
         <w:t>6. Dokumentáció</w:t>
       </w:r>
@@ -2586,22 +2669,6 @@
           <w:rFonts w:cs="Arial"/>
           <w:szCs w:val="24"/>
         </w:rPr>
-        <w:t>Technikai dokumentáció:</w:t>
-      </w:r>
-      <w:r>
-        <w:t xml:space="preserve"> fejlesztők és rendszergazdák részére.</w:t>
-      </w:r>
-    </w:p>
-    <w:p>
-      <w:pPr>
-        <w:pStyle w:val="Listaszerbekezds"/>
-      </w:pPr>
-      <w:r>
-        <w:rPr>
-          <w:rStyle w:val="Kiemels2"/>
-          <w:rFonts w:cs="Arial"/>
-          <w:szCs w:val="24"/>
-        </w:rPr>
         <w:t>Forráskód dokumentáció:</w:t>
       </w:r>
       <w:r>
@@ -2614,7 +2681,7 @@
       </w:pPr>
       <w:bookmarkStart w:id="50" w:name="_Toc209514428"/>
       <w:bookmarkStart w:id="51" w:name="_Toc209514722"/>
-      <w:bookmarkStart w:id="52" w:name="_Toc209519780"/>
+      <w:bookmarkStart w:id="52" w:name="_Toc209522416"/>
       <w:r>
         <w:t>7. Összegzés</w:t>
       </w:r>
@@ -5858,6 +5925,7 @@
     <w:rsidRoot w:val="00C06352"/>
     <w:rsid w:val="00411AAE"/>
     <w:rsid w:val="004830A4"/>
+    <w:rsid w:val="004D18AA"/>
     <w:rsid w:val="005A6787"/>
     <w:rsid w:val="008B030D"/>
     <w:rsid w:val="009E2E5A"/>
@@ -6634,7 +6702,7 @@
 
 <file path=customXml/item1.xml><?xml version="1.0" encoding="utf-8"?>
 <CoverPageProperties xmlns="http://schemas.microsoft.com/office/2006/coverPageProps">
-  <PublishDate>2025-09-10T00:00:00</PublishDate>
+  <PublishDate>2025-10-03T00:00:00</PublishDate>
   <Abstract/>
   <CompanyAddress/>
   <CompanyPhone/>

--- a/Assets/ProjektSpecifikáció.docx
+++ b/Assets/ProjektSpecifikáció.docx
@@ -460,7 +460,7 @@
           <w:r>
             <w:fldChar w:fldCharType="separate"/>
           </w:r>
-          <w:hyperlink w:anchor="_Toc209522400" w:history="1">
+          <w:hyperlink w:anchor="_Toc209525973" w:history="1">
             <w:r>
               <w:rPr>
                 <w:rStyle w:val="Hiperhivatkozs"/>
@@ -487,7 +487,7 @@
                 <w:noProof/>
                 <w:webHidden/>
               </w:rPr>
-              <w:instrText xml:space="preserve"> PAGEREF _Toc209522400 \h </w:instrText>
+              <w:instrText xml:space="preserve"> PAGEREF _Toc209525973 \h </w:instrText>
             </w:r>
             <w:r>
               <w:rPr>
@@ -532,7 +532,7 @@
               <w:lang w:eastAsia="hu-HU"/>
             </w:rPr>
           </w:pPr>
-          <w:hyperlink w:anchor="_Toc209522401" w:history="1">
+          <w:hyperlink w:anchor="_Toc209525974" w:history="1">
             <w:r>
               <w:rPr>
                 <w:rStyle w:val="Hiperhivatkozs"/>
@@ -575,7 +575,7 @@
                 <w:noProof/>
                 <w:webHidden/>
               </w:rPr>
-              <w:instrText xml:space="preserve"> PAGEREF _Toc209522401 \h </w:instrText>
+              <w:instrText xml:space="preserve"> PAGEREF _Toc209525974 \h </w:instrText>
             </w:r>
             <w:r>
               <w:rPr>
@@ -619,7 +619,7 @@
               <w:lang w:eastAsia="hu-HU"/>
             </w:rPr>
           </w:pPr>
-          <w:hyperlink w:anchor="_Toc209522402" w:history="1">
+          <w:hyperlink w:anchor="_Toc209525975" w:history="1">
             <w:r>
               <w:rPr>
                 <w:rStyle w:val="Hiperhivatkozs"/>
@@ -646,7 +646,7 @@
                 <w:noProof/>
                 <w:webHidden/>
               </w:rPr>
-              <w:instrText xml:space="preserve"> PAGEREF _Toc209522402 \h </w:instrText>
+              <w:instrText xml:space="preserve"> PAGEREF _Toc209525975 \h </w:instrText>
             </w:r>
             <w:r>
               <w:rPr>
@@ -690,7 +690,7 @@
               <w:lang w:eastAsia="hu-HU"/>
             </w:rPr>
           </w:pPr>
-          <w:hyperlink w:anchor="_Toc209522403" w:history="1">
+          <w:hyperlink w:anchor="_Toc209525976" w:history="1">
             <w:r>
               <w:rPr>
                 <w:rStyle w:val="Hiperhivatkozs"/>
@@ -717,7 +717,7 @@
                 <w:noProof/>
                 <w:webHidden/>
               </w:rPr>
-              <w:instrText xml:space="preserve"> PAGEREF _Toc209522403 \h </w:instrText>
+              <w:instrText xml:space="preserve"> PAGEREF _Toc209525976 \h </w:instrText>
             </w:r>
             <w:r>
               <w:rPr>
@@ -761,7 +761,7 @@
               <w:lang w:eastAsia="hu-HU"/>
             </w:rPr>
           </w:pPr>
-          <w:hyperlink w:anchor="_Toc209522404" w:history="1">
+          <w:hyperlink w:anchor="_Toc209525977" w:history="1">
             <w:r>
               <w:rPr>
                 <w:rStyle w:val="Hiperhivatkozs"/>
@@ -788,7 +788,7 @@
                 <w:noProof/>
                 <w:webHidden/>
               </w:rPr>
-              <w:instrText xml:space="preserve"> PAGEREF _Toc209522404 \h </w:instrText>
+              <w:instrText xml:space="preserve"> PAGEREF _Toc209525977 \h </w:instrText>
             </w:r>
             <w:r>
               <w:rPr>
@@ -832,7 +832,7 @@
               <w:lang w:eastAsia="hu-HU"/>
             </w:rPr>
           </w:pPr>
-          <w:hyperlink w:anchor="_Toc209522405" w:history="1">
+          <w:hyperlink w:anchor="_Toc209525978" w:history="1">
             <w:r>
               <w:rPr>
                 <w:rStyle w:val="Hiperhivatkozs"/>
@@ -859,7 +859,7 @@
                 <w:noProof/>
                 <w:webHidden/>
               </w:rPr>
-              <w:instrText xml:space="preserve"> PAGEREF _Toc209522405 \h </w:instrText>
+              <w:instrText xml:space="preserve"> PAGEREF _Toc209525978 \h </w:instrText>
             </w:r>
             <w:r>
               <w:rPr>
@@ -903,7 +903,7 @@
               <w:lang w:eastAsia="hu-HU"/>
             </w:rPr>
           </w:pPr>
-          <w:hyperlink w:anchor="_Toc209522406" w:history="1">
+          <w:hyperlink w:anchor="_Toc209525979" w:history="1">
             <w:r>
               <w:rPr>
                 <w:rStyle w:val="Hiperhivatkozs"/>
@@ -930,7 +930,7 @@
                 <w:noProof/>
                 <w:webHidden/>
               </w:rPr>
-              <w:instrText xml:space="preserve"> PAGEREF _Toc209522406 \h </w:instrText>
+              <w:instrText xml:space="preserve"> PAGEREF _Toc209525979 \h </w:instrText>
             </w:r>
             <w:r>
               <w:rPr>
@@ -974,7 +974,7 @@
               <w:lang w:eastAsia="hu-HU"/>
             </w:rPr>
           </w:pPr>
-          <w:hyperlink w:anchor="_Toc209522407" w:history="1">
+          <w:hyperlink w:anchor="_Toc209525980" w:history="1">
             <w:r>
               <w:rPr>
                 <w:rStyle w:val="Hiperhivatkozs"/>
@@ -1001,7 +1001,7 @@
                 <w:noProof/>
                 <w:webHidden/>
               </w:rPr>
-              <w:instrText xml:space="preserve"> PAGEREF _Toc209522407 \h </w:instrText>
+              <w:instrText xml:space="preserve"> PAGEREF _Toc209525980 \h </w:instrText>
             </w:r>
             <w:r>
               <w:rPr>
@@ -1045,7 +1045,7 @@
               <w:lang w:eastAsia="hu-HU"/>
             </w:rPr>
           </w:pPr>
-          <w:hyperlink w:anchor="_Toc209522408" w:history="1">
+          <w:hyperlink w:anchor="_Toc209525981" w:history="1">
             <w:r>
               <w:rPr>
                 <w:rStyle w:val="Hiperhivatkozs"/>
@@ -1072,7 +1072,7 @@
                 <w:noProof/>
                 <w:webHidden/>
               </w:rPr>
-              <w:instrText xml:space="preserve"> PAGEREF _Toc209522408 \h </w:instrText>
+              <w:instrText xml:space="preserve"> PAGEREF _Toc209525981 \h </w:instrText>
             </w:r>
             <w:r>
               <w:rPr>
@@ -1116,7 +1116,7 @@
               <w:lang w:eastAsia="hu-HU"/>
             </w:rPr>
           </w:pPr>
-          <w:hyperlink w:anchor="_Toc209522409" w:history="1">
+          <w:hyperlink w:anchor="_Toc209525982" w:history="1">
             <w:r>
               <w:rPr>
                 <w:rStyle w:val="Hiperhivatkozs"/>
@@ -1143,7 +1143,7 @@
                 <w:noProof/>
                 <w:webHidden/>
               </w:rPr>
-              <w:instrText xml:space="preserve"> PAGEREF _Toc209522409 \h </w:instrText>
+              <w:instrText xml:space="preserve"> PAGEREF _Toc209525982 \h </w:instrText>
             </w:r>
             <w:r>
               <w:rPr>
@@ -1187,7 +1187,7 @@
               <w:lang w:eastAsia="hu-HU"/>
             </w:rPr>
           </w:pPr>
-          <w:hyperlink w:anchor="_Toc209522410" w:history="1">
+          <w:hyperlink w:anchor="_Toc209525983" w:history="1">
             <w:r>
               <w:rPr>
                 <w:rStyle w:val="Hiperhivatkozs"/>
@@ -1214,7 +1214,7 @@
                 <w:noProof/>
                 <w:webHidden/>
               </w:rPr>
-              <w:instrText xml:space="preserve"> PAGEREF _Toc209522410 \h </w:instrText>
+              <w:instrText xml:space="preserve"> PAGEREF _Toc209525983 \h </w:instrText>
             </w:r>
             <w:r>
               <w:rPr>
@@ -1258,7 +1258,7 @@
               <w:lang w:eastAsia="hu-HU"/>
             </w:rPr>
           </w:pPr>
-          <w:hyperlink w:anchor="_Toc209522411" w:history="1">
+          <w:hyperlink w:anchor="_Toc209525984" w:history="1">
             <w:r>
               <w:rPr>
                 <w:rStyle w:val="Hiperhivatkozs"/>
@@ -1285,7 +1285,7 @@
                 <w:noProof/>
                 <w:webHidden/>
               </w:rPr>
-              <w:instrText xml:space="preserve"> PAGEREF _Toc209522411 \h </w:instrText>
+              <w:instrText xml:space="preserve"> PAGEREF _Toc209525984 \h </w:instrText>
             </w:r>
             <w:r>
               <w:rPr>
@@ -1329,7 +1329,7 @@
               <w:lang w:eastAsia="hu-HU"/>
             </w:rPr>
           </w:pPr>
-          <w:hyperlink w:anchor="_Toc209522412" w:history="1">
+          <w:hyperlink w:anchor="_Toc209525985" w:history="1">
             <w:r>
               <w:rPr>
                 <w:rStyle w:val="Hiperhivatkozs"/>
@@ -1356,7 +1356,7 @@
                 <w:noProof/>
                 <w:webHidden/>
               </w:rPr>
-              <w:instrText xml:space="preserve"> PAGEREF _Toc209522412 \h </w:instrText>
+              <w:instrText xml:space="preserve"> PAGEREF _Toc209525985 \h </w:instrText>
             </w:r>
             <w:r>
               <w:rPr>
@@ -1400,7 +1400,7 @@
               <w:lang w:eastAsia="hu-HU"/>
             </w:rPr>
           </w:pPr>
-          <w:hyperlink w:anchor="_Toc209522413" w:history="1">
+          <w:hyperlink w:anchor="_Toc209525986" w:history="1">
             <w:r>
               <w:rPr>
                 <w:rStyle w:val="Hiperhivatkozs"/>
@@ -1427,7 +1427,7 @@
                 <w:noProof/>
                 <w:webHidden/>
               </w:rPr>
-              <w:instrText xml:space="preserve"> PAGEREF _Toc209522413 \h </w:instrText>
+              <w:instrText xml:space="preserve"> PAGEREF _Toc209525986 \h </w:instrText>
             </w:r>
             <w:r>
               <w:rPr>
@@ -1471,7 +1471,7 @@
               <w:lang w:eastAsia="hu-HU"/>
             </w:rPr>
           </w:pPr>
-          <w:hyperlink w:anchor="_Toc209522414" w:history="1">
+          <w:hyperlink w:anchor="_Toc209525987" w:history="1">
             <w:r>
               <w:rPr>
                 <w:rStyle w:val="Hiperhivatkozs"/>
@@ -1498,7 +1498,7 @@
                 <w:noProof/>
                 <w:webHidden/>
               </w:rPr>
-              <w:instrText xml:space="preserve"> PAGEREF _Toc209522414 \h </w:instrText>
+              <w:instrText xml:space="preserve"> PAGEREF _Toc209525987 \h </w:instrText>
             </w:r>
             <w:r>
               <w:rPr>
@@ -1542,7 +1542,7 @@
               <w:lang w:eastAsia="hu-HU"/>
             </w:rPr>
           </w:pPr>
-          <w:hyperlink w:anchor="_Toc209522415" w:history="1">
+          <w:hyperlink w:anchor="_Toc209525988" w:history="1">
             <w:r>
               <w:rPr>
                 <w:rStyle w:val="Hiperhivatkozs"/>
@@ -1569,7 +1569,7 @@
                 <w:noProof/>
                 <w:webHidden/>
               </w:rPr>
-              <w:instrText xml:space="preserve"> PAGEREF _Toc209522415 \h </w:instrText>
+              <w:instrText xml:space="preserve"> PAGEREF _Toc209525988 \h </w:instrText>
             </w:r>
             <w:r>
               <w:rPr>
@@ -1613,7 +1613,7 @@
               <w:lang w:eastAsia="hu-HU"/>
             </w:rPr>
           </w:pPr>
-          <w:hyperlink w:anchor="_Toc209522416" w:history="1">
+          <w:hyperlink w:anchor="_Toc209525989" w:history="1">
             <w:r>
               <w:rPr>
                 <w:rStyle w:val="Hiperhivatkozs"/>
@@ -1640,7 +1640,78 @@
                 <w:noProof/>
                 <w:webHidden/>
               </w:rPr>
-              <w:instrText xml:space="preserve"> PAGEREF _Toc209522416 \h </w:instrText>
+              <w:instrText xml:space="preserve"> PAGEREF _Toc209525989 \h </w:instrText>
+            </w:r>
+            <w:r>
+              <w:rPr>
+                <w:noProof/>
+                <w:webHidden/>
+              </w:rPr>
+            </w:r>
+            <w:r>
+              <w:rPr>
+                <w:noProof/>
+                <w:webHidden/>
+              </w:rPr>
+              <w:fldChar w:fldCharType="separate"/>
+            </w:r>
+            <w:r>
+              <w:rPr>
+                <w:noProof/>
+                <w:webHidden/>
+              </w:rPr>
+              <w:t>5</w:t>
+            </w:r>
+            <w:r>
+              <w:rPr>
+                <w:noProof/>
+                <w:webHidden/>
+              </w:rPr>
+              <w:fldChar w:fldCharType="end"/>
+            </w:r>
+          </w:hyperlink>
+        </w:p>
+        <w:p>
+          <w:pPr>
+            <w:pStyle w:val="TJ1"/>
+            <w:tabs>
+              <w:tab w:val="right" w:leader="dot" w:pos="8630"/>
+            </w:tabs>
+            <w:rPr>
+              <w:rFonts w:asciiTheme="minorHAnsi" w:hAnsiTheme="minorHAnsi"/>
+              <w:noProof/>
+              <w:sz w:val="22"/>
+              <w:lang w:eastAsia="hu-HU"/>
+            </w:rPr>
+          </w:pPr>
+          <w:hyperlink w:anchor="_Toc209525990" w:history="1">
+            <w:r>
+              <w:rPr>
+                <w:rStyle w:val="Hiperhivatkozs"/>
+                <w:noProof/>
+              </w:rPr>
+              <w:t>8. Projekt adatlap</w:t>
+            </w:r>
+            <w:r>
+              <w:rPr>
+                <w:noProof/>
+                <w:webHidden/>
+              </w:rPr>
+              <w:tab/>
+            </w:r>
+            <w:r>
+              <w:rPr>
+                <w:noProof/>
+                <w:webHidden/>
+              </w:rPr>
+              <w:fldChar w:fldCharType="begin"/>
+            </w:r>
+            <w:r>
+              <w:rPr>
+                <w:noProof/>
+                <w:webHidden/>
+              </w:rPr>
+              <w:instrText xml:space="preserve"> PAGEREF _Toc209525990 \h </w:instrText>
             </w:r>
             <w:r>
               <w:rPr>
@@ -1705,7 +1776,7 @@
       <w:pPr>
         <w:pStyle w:val="Cmsor1"/>
       </w:pPr>
-      <w:bookmarkStart w:id="2" w:name="_Toc209522400"/>
+      <w:bookmarkStart w:id="2" w:name="_Toc209525973"/>
       <w:r>
         <w:lastRenderedPageBreak/>
         <w:t>1. Bevezetés</w:t>
@@ -1724,7 +1795,7 @@
       </w:pPr>
       <w:bookmarkStart w:id="3" w:name="_Toc209514411"/>
       <w:bookmarkStart w:id="4" w:name="_Toc209514705"/>
-      <w:bookmarkStart w:id="5" w:name="_Toc209522401"/>
+      <w:bookmarkStart w:id="5" w:name="_Toc209525974"/>
       <w:r>
         <w:t>A feladat rövid ismertetése</w:t>
       </w:r>
@@ -1900,7 +1971,7 @@
       <w:pPr>
         <w:pStyle w:val="Cmsor1"/>
       </w:pPr>
-      <w:bookmarkStart w:id="8" w:name="_Toc209522402"/>
+      <w:bookmarkStart w:id="8" w:name="_Toc209525975"/>
       <w:r>
         <w:t>2. Elvárások</w:t>
       </w:r>
@@ -1914,7 +1985,7 @@
       </w:pPr>
       <w:bookmarkStart w:id="9" w:name="_Toc209514413"/>
       <w:bookmarkStart w:id="10" w:name="_Toc209514707"/>
-      <w:bookmarkStart w:id="11" w:name="_Toc209522403"/>
+      <w:bookmarkStart w:id="11" w:name="_Toc209525976"/>
       <w:r>
         <w:t>2.1 Platform és működés</w:t>
       </w:r>
@@ -1953,7 +2024,7 @@
       </w:pPr>
       <w:bookmarkStart w:id="12" w:name="_Toc209514414"/>
       <w:bookmarkStart w:id="13" w:name="_Toc209514708"/>
-      <w:bookmarkStart w:id="14" w:name="_Toc209522404"/>
+      <w:bookmarkStart w:id="14" w:name="_Toc209525977"/>
       <w:r>
         <w:t>2.2 Használt technológiák</w:t>
       </w:r>
@@ -2074,7 +2145,7 @@
       </w:pPr>
       <w:bookmarkStart w:id="15" w:name="_Toc209514415"/>
       <w:bookmarkStart w:id="16" w:name="_Toc209514709"/>
-      <w:bookmarkStart w:id="17" w:name="_Toc209522405"/>
+      <w:bookmarkStart w:id="17" w:name="_Toc209525978"/>
       <w:r>
         <w:t>2.3 Mit kell átadni</w:t>
       </w:r>
@@ -2105,7 +2176,7 @@
       </w:pPr>
       <w:bookmarkStart w:id="18" w:name="_Toc209514416"/>
       <w:bookmarkStart w:id="19" w:name="_Toc209514710"/>
-      <w:bookmarkStart w:id="20" w:name="_Toc209522406"/>
+      <w:bookmarkStart w:id="20" w:name="_Toc209525979"/>
       <w:r>
         <w:t>2.4 Fejlesztési szabályok</w:t>
       </w:r>
@@ -2183,7 +2254,7 @@
       </w:pPr>
       <w:bookmarkStart w:id="21" w:name="_Toc209514417"/>
       <w:bookmarkStart w:id="22" w:name="_Toc209514711"/>
-      <w:bookmarkStart w:id="23" w:name="_Toc209522407"/>
+      <w:bookmarkStart w:id="23" w:name="_Toc209525980"/>
       <w:r>
         <w:t>2.5 Modulok</w:t>
       </w:r>
@@ -2286,7 +2357,7 @@
       </w:pPr>
       <w:bookmarkStart w:id="26" w:name="_Toc209514420"/>
       <w:bookmarkStart w:id="27" w:name="_Toc209514714"/>
-      <w:bookmarkStart w:id="28" w:name="_Toc209522408"/>
+      <w:bookmarkStart w:id="28" w:name="_Toc209525981"/>
       <w:r>
         <w:lastRenderedPageBreak/>
         <w:t>3. A rendszer működése</w:t>
@@ -2301,7 +2372,7 @@
       </w:pPr>
       <w:bookmarkStart w:id="29" w:name="_Toc209514421"/>
       <w:bookmarkStart w:id="30" w:name="_Toc209514715"/>
-      <w:bookmarkStart w:id="31" w:name="_Toc209522409"/>
+      <w:bookmarkStart w:id="31" w:name="_Toc209525982"/>
       <w:r>
         <w:t>3.1 Vendégélmény</w:t>
       </w:r>
@@ -2378,7 +2449,7 @@
       </w:pPr>
       <w:bookmarkStart w:id="32" w:name="_Toc209514422"/>
       <w:bookmarkStart w:id="33" w:name="_Toc209514716"/>
-      <w:bookmarkStart w:id="34" w:name="_Toc209522410"/>
+      <w:bookmarkStart w:id="34" w:name="_Toc209525983"/>
       <w:r>
         <w:t>3.2 Szállodai adminisztráció</w:t>
       </w:r>
@@ -2429,7 +2500,7 @@
       </w:pPr>
       <w:bookmarkStart w:id="35" w:name="_Toc209514423"/>
       <w:bookmarkStart w:id="36" w:name="_Toc209514717"/>
-      <w:bookmarkStart w:id="37" w:name="_Toc209522411"/>
+      <w:bookmarkStart w:id="37" w:name="_Toc209525984"/>
       <w:r>
         <w:t>3.3 Központi adminisztráció</w:t>
       </w:r>
@@ -2460,7 +2531,7 @@
       </w:pPr>
       <w:bookmarkStart w:id="38" w:name="_Toc209514424"/>
       <w:bookmarkStart w:id="39" w:name="_Toc209514718"/>
-      <w:bookmarkStart w:id="40" w:name="_Toc209522412"/>
+      <w:bookmarkStart w:id="40" w:name="_Toc209525985"/>
       <w:r>
         <w:t>3.4 Foglalás és fizetés folyamata</w:t>
       </w:r>
@@ -2525,7 +2596,7 @@
       </w:pPr>
       <w:bookmarkStart w:id="41" w:name="_Toc209514425"/>
       <w:bookmarkStart w:id="42" w:name="_Toc209514719"/>
-      <w:bookmarkStart w:id="43" w:name="_Toc209522413"/>
+      <w:bookmarkStart w:id="43" w:name="_Toc209525986"/>
       <w:r>
         <w:t xml:space="preserve">4. </w:t>
       </w:r>
@@ -2573,7 +2644,7 @@
       </w:pPr>
       <w:bookmarkStart w:id="44" w:name="_Toc209514426"/>
       <w:bookmarkStart w:id="45" w:name="_Toc209514720"/>
-      <w:bookmarkStart w:id="46" w:name="_Toc209522414"/>
+      <w:bookmarkStart w:id="46" w:name="_Toc209525987"/>
       <w:r>
         <w:t>5. Nem funkcionális követelmények</w:t>
       </w:r>
@@ -2630,7 +2701,7 @@
       </w:pPr>
       <w:bookmarkStart w:id="47" w:name="_Toc209514427"/>
       <w:bookmarkStart w:id="48" w:name="_Toc209514721"/>
-      <w:bookmarkStart w:id="49" w:name="_Toc209522415"/>
+      <w:bookmarkStart w:id="49" w:name="_Toc209525988"/>
       <w:r>
         <w:t>6. Dokumentáció</w:t>
       </w:r>
@@ -2681,7 +2752,7 @@
       </w:pPr>
       <w:bookmarkStart w:id="50" w:name="_Toc209514428"/>
       <w:bookmarkStart w:id="51" w:name="_Toc209514722"/>
-      <w:bookmarkStart w:id="52" w:name="_Toc209522416"/>
+      <w:bookmarkStart w:id="52" w:name="_Toc209525989"/>
       <w:r>
         <w:t>7. Összegzés</w:t>
       </w:r>
@@ -2706,6 +2777,86 @@
       <w:r>
         <w:t xml:space="preserve"> egy olyan rendszer, amely egyesíti a modern szállásfoglaló oldalak kényelmét a magyar környezethez igazított funkciókkal. A vendégek gyorsan és egyszerűen találnak szállást, a szállodák pedig könnyen kezelhetik mindennapi működésüket.</w:t>
       </w:r>
+    </w:p>
+    <w:p>
+      <w:pPr>
+        <w:ind w:left="0"/>
+      </w:pPr>
+      <w:bookmarkStart w:id="53" w:name="_Toc209525990"/>
+      <w:r>
+        <w:rPr>
+          <w:rStyle w:val="Cmsor1Char"/>
+        </w:rPr>
+        <w:t>8. Projekt adatlap</w:t>
+      </w:r>
+      <w:bookmarkEnd w:id="53"/>
+      <w:r>
+        <w:t xml:space="preserve"> </w:t>
+      </w:r>
+    </w:p>
+    <w:p>
+      <w:pPr>
+        <w:pStyle w:val="Listaszerfelsorols"/>
+        <w:rPr>
+          <w:rFonts w:ascii="Times New Roman" w:eastAsiaTheme="minorHAnsi" w:hAnsi="Times New Roman"/>
+          <w:sz w:val="26"/>
+        </w:rPr>
+      </w:pPr>
+      <w:r>
+        <w:t xml:space="preserve">Projekt neve: </w:t>
+      </w:r>
+      <w:r>
+        <w:t>Hotelflow</w:t>
+      </w:r>
+    </w:p>
+    <w:p>
+      <w:pPr>
+        <w:pStyle w:val="Listaszerfelsorols"/>
+      </w:pPr>
+      <w:r>
+        <w:t xml:space="preserve">Feladat rövid ismertetése: </w:t>
+      </w:r>
+      <w:r>
+        <w:t>Egy szállodai foglalási rendszer</w:t>
+      </w:r>
+      <w:r>
+        <w:t>, fejlett szolgáltatói adminisztrátori lehetőségekkel.</w:t>
+      </w:r>
+    </w:p>
+    <w:p>
+      <w:pPr>
+        <w:pStyle w:val="Listaszerfelsorols"/>
+      </w:pPr>
+      <w:r>
+        <w:t xml:space="preserve">Felhasznált programozási nyelvek: Vue.js, SQL, </w:t>
+      </w:r>
+      <w:proofErr w:type="spellStart"/>
+      <w:r>
+        <w:t>Django</w:t>
+      </w:r>
+      <w:proofErr w:type="spellEnd"/>
+    </w:p>
+    <w:p>
+      <w:pPr>
+        <w:pStyle w:val="Listaszerfelsorols"/>
+      </w:pPr>
+      <w:r>
+        <w:t xml:space="preserve">Specifikációt összeállította: </w:t>
+      </w:r>
+      <w:r>
+        <w:t>Monostori Márk György</w:t>
+      </w:r>
+      <w:r>
+        <w:t xml:space="preserve">, </w:t>
+      </w:r>
+      <w:r>
+        <w:t>Szabó Máté</w:t>
+      </w:r>
+    </w:p>
+    <w:p>
+      <w:pPr>
+        <w:pStyle w:val="Cmsor1"/>
+      </w:pPr>
     </w:p>
     <w:sectPr>
       <w:headerReference w:type="default" r:id="rId10"/>
@@ -5671,11 +5822,12 @@
     <w:basedOn w:val="Norml"/>
     <w:link w:val="FelsorolscmChar"/>
     <w:qFormat/>
-    <w:rsid w:val="00C64B64"/>
+    <w:rsid w:val="003C4D67"/>
     <w:pPr>
       <w:keepNext/>
     </w:pPr>
     <w:rPr>
+      <w:b/>
       <w:color w:val="000000" w:themeColor="text1"/>
     </w:rPr>
   </w:style>
@@ -5707,10 +5859,10 @@
     <w:name w:val="Felsorolás cím Char"/>
     <w:basedOn w:val="Cmsor1Char"/>
     <w:link w:val="Felsorolscm"/>
-    <w:rsid w:val="00C64B64"/>
+    <w:rsid w:val="003C4D67"/>
     <w:rPr>
       <w:rFonts w:ascii="Arial" w:eastAsiaTheme="minorEastAsia" w:hAnsi="Arial" w:cs="Arial"/>
-      <w:b w:val="0"/>
+      <w:b/>
       <w:bCs w:val="0"/>
       <w:color w:val="000000" w:themeColor="text1"/>
       <w:sz w:val="24"/>
@@ -5927,6 +6079,7 @@
     <w:rsid w:val="004830A4"/>
     <w:rsid w:val="004D18AA"/>
     <w:rsid w:val="005A6787"/>
+    <w:rsid w:val="00763C50"/>
     <w:rsid w:val="008B030D"/>
     <w:rsid w:val="009E2E5A"/>
     <w:rsid w:val="00C06352"/>

--- a/Assets/ProjektSpecifikáció.docx
+++ b/Assets/ProjektSpecifikáció.docx
@@ -2803,10 +2803,7 @@
         </w:rPr>
       </w:pPr>
       <w:r>
-        <w:t xml:space="preserve">Projekt neve: </w:t>
-      </w:r>
-      <w:r>
-        <w:t>Hotelflow</w:t>
+        <w:t>Projekt neve: Hotelflow</w:t>
       </w:r>
     </w:p>
     <w:p>
@@ -2814,10 +2811,7 @@
         <w:pStyle w:val="Listaszerfelsorols"/>
       </w:pPr>
       <w:r>
-        <w:t xml:space="preserve">Feladat rövid ismertetése: </w:t>
-      </w:r>
-      <w:r>
-        <w:t>Egy szállodai foglalási rendszer</w:t>
+        <w:t>Feladat rövid ismertetése: Egy szállodai foglalási rendszer</w:t>
       </w:r>
       <w:r>
         <w:t>, fejlett szolgáltatói adminisztrátori lehetőségekkel.</w:t>
@@ -2841,16 +2835,7 @@
         <w:pStyle w:val="Listaszerfelsorols"/>
       </w:pPr>
       <w:r>
-        <w:t xml:space="preserve">Specifikációt összeállította: </w:t>
-      </w:r>
-      <w:r>
-        <w:t>Monostori Márk György</w:t>
-      </w:r>
-      <w:r>
-        <w:t xml:space="preserve">, </w:t>
-      </w:r>
-      <w:r>
-        <w:t>Szabó Máté</w:t>
+        <w:t>Specifikációt összeállította: Monostori Márk György, Szabó Máté</w:t>
       </w:r>
     </w:p>
     <w:p>
@@ -3241,33 +3226,8 @@
         <w:color w:val="4472C4" w:themeColor="accent1"/>
         <w:lang w:val="de-DE"/>
       </w:rPr>
-      <w:t xml:space="preserve">Projekt </w:t>
+      <w:t>Projekt feladat specifikáció</w:t>
     </w:r>
-    <w:proofErr w:type="spellStart"/>
-    <w:r>
-      <w:rPr>
-        <w:color w:val="4472C4" w:themeColor="accent1"/>
-        <w:lang w:val="de-DE"/>
-      </w:rPr>
-      <w:t>feladat</w:t>
-    </w:r>
-    <w:proofErr w:type="spellEnd"/>
-    <w:r>
-      <w:rPr>
-        <w:color w:val="4472C4" w:themeColor="accent1"/>
-        <w:lang w:val="de-DE"/>
-      </w:rPr>
-      <w:t xml:space="preserve"> </w:t>
-    </w:r>
-    <w:proofErr w:type="spellStart"/>
-    <w:r>
-      <w:rPr>
-        <w:color w:val="4472C4" w:themeColor="accent1"/>
-        <w:lang w:val="de-DE"/>
-      </w:rPr>
-      <w:t>specifikáció</w:t>
-    </w:r>
-    <w:proofErr w:type="spellEnd"/>
   </w:p>
 </w:hdr>
 </file>
@@ -6075,6 +6035,7 @@
   </w:compat>
   <w:rsids>
     <w:rsidRoot w:val="00C06352"/>
+    <w:rsid w:val="000F0C89"/>
     <w:rsid w:val="00411AAE"/>
     <w:rsid w:val="004830A4"/>
     <w:rsid w:val="004D18AA"/>

--- a/Assets/ProjektSpecifikáció.docx
+++ b/Assets/ProjektSpecifikáció.docx
@@ -460,7 +460,7 @@
           <w:r>
             <w:fldChar w:fldCharType="separate"/>
           </w:r>
-          <w:hyperlink w:anchor="_Toc209525973" w:history="1">
+          <w:hyperlink w:anchor="_Toc209609648" w:history="1">
             <w:r>
               <w:rPr>
                 <w:rStyle w:val="Hiperhivatkozs"/>
@@ -487,7 +487,7 @@
                 <w:noProof/>
                 <w:webHidden/>
               </w:rPr>
-              <w:instrText xml:space="preserve"> PAGEREF _Toc209525973 \h </w:instrText>
+              <w:instrText xml:space="preserve"> PAGEREF _Toc209609648 \h </w:instrText>
             </w:r>
             <w:r>
               <w:rPr>
@@ -532,7 +532,7 @@
               <w:lang w:eastAsia="hu-HU"/>
             </w:rPr>
           </w:pPr>
-          <w:hyperlink w:anchor="_Toc209525974" w:history="1">
+          <w:hyperlink w:anchor="_Toc209609649" w:history="1">
             <w:r>
               <w:rPr>
                 <w:rStyle w:val="Hiperhivatkozs"/>
@@ -575,7 +575,7 @@
                 <w:noProof/>
                 <w:webHidden/>
               </w:rPr>
-              <w:instrText xml:space="preserve"> PAGEREF _Toc209525974 \h </w:instrText>
+              <w:instrText xml:space="preserve"> PAGEREF _Toc209609649 \h </w:instrText>
             </w:r>
             <w:r>
               <w:rPr>
@@ -619,7 +619,7 @@
               <w:lang w:eastAsia="hu-HU"/>
             </w:rPr>
           </w:pPr>
-          <w:hyperlink w:anchor="_Toc209525975" w:history="1">
+          <w:hyperlink w:anchor="_Toc209609650" w:history="1">
             <w:r>
               <w:rPr>
                 <w:rStyle w:val="Hiperhivatkozs"/>
@@ -646,7 +646,7 @@
                 <w:noProof/>
                 <w:webHidden/>
               </w:rPr>
-              <w:instrText xml:space="preserve"> PAGEREF _Toc209525975 \h </w:instrText>
+              <w:instrText xml:space="preserve"> PAGEREF _Toc209609650 \h </w:instrText>
             </w:r>
             <w:r>
               <w:rPr>
@@ -690,7 +690,7 @@
               <w:lang w:eastAsia="hu-HU"/>
             </w:rPr>
           </w:pPr>
-          <w:hyperlink w:anchor="_Toc209525976" w:history="1">
+          <w:hyperlink w:anchor="_Toc209609651" w:history="1">
             <w:r>
               <w:rPr>
                 <w:rStyle w:val="Hiperhivatkozs"/>
@@ -717,7 +717,7 @@
                 <w:noProof/>
                 <w:webHidden/>
               </w:rPr>
-              <w:instrText xml:space="preserve"> PAGEREF _Toc209525976 \h </w:instrText>
+              <w:instrText xml:space="preserve"> PAGEREF _Toc209609651 \h </w:instrText>
             </w:r>
             <w:r>
               <w:rPr>
@@ -761,7 +761,7 @@
               <w:lang w:eastAsia="hu-HU"/>
             </w:rPr>
           </w:pPr>
-          <w:hyperlink w:anchor="_Toc209525977" w:history="1">
+          <w:hyperlink w:anchor="_Toc209609652" w:history="1">
             <w:r>
               <w:rPr>
                 <w:rStyle w:val="Hiperhivatkozs"/>
@@ -788,7 +788,7 @@
                 <w:noProof/>
                 <w:webHidden/>
               </w:rPr>
-              <w:instrText xml:space="preserve"> PAGEREF _Toc209525977 \h </w:instrText>
+              <w:instrText xml:space="preserve"> PAGEREF _Toc209609652 \h </w:instrText>
             </w:r>
             <w:r>
               <w:rPr>
@@ -832,7 +832,7 @@
               <w:lang w:eastAsia="hu-HU"/>
             </w:rPr>
           </w:pPr>
-          <w:hyperlink w:anchor="_Toc209525978" w:history="1">
+          <w:hyperlink w:anchor="_Toc209609653" w:history="1">
             <w:r>
               <w:rPr>
                 <w:rStyle w:val="Hiperhivatkozs"/>
@@ -859,7 +859,7 @@
                 <w:noProof/>
                 <w:webHidden/>
               </w:rPr>
-              <w:instrText xml:space="preserve"> PAGEREF _Toc209525978 \h </w:instrText>
+              <w:instrText xml:space="preserve"> PAGEREF _Toc209609653 \h </w:instrText>
             </w:r>
             <w:r>
               <w:rPr>
@@ -903,7 +903,7 @@
               <w:lang w:eastAsia="hu-HU"/>
             </w:rPr>
           </w:pPr>
-          <w:hyperlink w:anchor="_Toc209525979" w:history="1">
+          <w:hyperlink w:anchor="_Toc209609654" w:history="1">
             <w:r>
               <w:rPr>
                 <w:rStyle w:val="Hiperhivatkozs"/>
@@ -930,7 +930,7 @@
                 <w:noProof/>
                 <w:webHidden/>
               </w:rPr>
-              <w:instrText xml:space="preserve"> PAGEREF _Toc209525979 \h </w:instrText>
+              <w:instrText xml:space="preserve"> PAGEREF _Toc209609654 \h </w:instrText>
             </w:r>
             <w:r>
               <w:rPr>
@@ -974,7 +974,7 @@
               <w:lang w:eastAsia="hu-HU"/>
             </w:rPr>
           </w:pPr>
-          <w:hyperlink w:anchor="_Toc209525980" w:history="1">
+          <w:hyperlink w:anchor="_Toc209609655" w:history="1">
             <w:r>
               <w:rPr>
                 <w:rStyle w:val="Hiperhivatkozs"/>
@@ -1001,7 +1001,7 @@
                 <w:noProof/>
                 <w:webHidden/>
               </w:rPr>
-              <w:instrText xml:space="preserve"> PAGEREF _Toc209525980 \h </w:instrText>
+              <w:instrText xml:space="preserve"> PAGEREF _Toc209609655 \h </w:instrText>
             </w:r>
             <w:r>
               <w:rPr>
@@ -1022,6 +1022,77 @@
                 <w:webHidden/>
               </w:rPr>
               <w:t>3</w:t>
+            </w:r>
+            <w:r>
+              <w:rPr>
+                <w:noProof/>
+                <w:webHidden/>
+              </w:rPr>
+              <w:fldChar w:fldCharType="end"/>
+            </w:r>
+          </w:hyperlink>
+        </w:p>
+        <w:p>
+          <w:pPr>
+            <w:pStyle w:val="TJ2"/>
+            <w:tabs>
+              <w:tab w:val="right" w:leader="dot" w:pos="8630"/>
+            </w:tabs>
+            <w:rPr>
+              <w:rFonts w:asciiTheme="minorHAnsi" w:hAnsiTheme="minorHAnsi"/>
+              <w:noProof/>
+              <w:sz w:val="22"/>
+              <w:lang w:eastAsia="hu-HU"/>
+            </w:rPr>
+          </w:pPr>
+          <w:hyperlink w:anchor="_Toc209609656" w:history="1">
+            <w:r>
+              <w:rPr>
+                <w:rStyle w:val="Hiperhivatkozs"/>
+                <w:noProof/>
+              </w:rPr>
+              <w:t>2.6 Fejlesztési lehetőségek</w:t>
+            </w:r>
+            <w:r>
+              <w:rPr>
+                <w:noProof/>
+                <w:webHidden/>
+              </w:rPr>
+              <w:tab/>
+            </w:r>
+            <w:r>
+              <w:rPr>
+                <w:noProof/>
+                <w:webHidden/>
+              </w:rPr>
+              <w:fldChar w:fldCharType="begin"/>
+            </w:r>
+            <w:r>
+              <w:rPr>
+                <w:noProof/>
+                <w:webHidden/>
+              </w:rPr>
+              <w:instrText xml:space="preserve"> PAGEREF _Toc209609656 \h </w:instrText>
+            </w:r>
+            <w:r>
+              <w:rPr>
+                <w:noProof/>
+                <w:webHidden/>
+              </w:rPr>
+            </w:r>
+            <w:r>
+              <w:rPr>
+                <w:noProof/>
+                <w:webHidden/>
+              </w:rPr>
+              <w:fldChar w:fldCharType="separate"/>
+            </w:r>
+            <w:r>
+              <w:rPr>
+                <w:noProof/>
+                <w:webHidden/>
+              </w:rPr>
+              <w:t>4</w:t>
             </w:r>
             <w:r>
               <w:rPr>
@@ -1045,7 +1116,7 @@
               <w:lang w:eastAsia="hu-HU"/>
             </w:rPr>
           </w:pPr>
-          <w:hyperlink w:anchor="_Toc209525981" w:history="1">
+          <w:hyperlink w:anchor="_Toc209609657" w:history="1">
             <w:r>
               <w:rPr>
                 <w:rStyle w:val="Hiperhivatkozs"/>
@@ -1072,7 +1143,7 @@
                 <w:noProof/>
                 <w:webHidden/>
               </w:rPr>
-              <w:instrText xml:space="preserve"> PAGEREF _Toc209525981 \h </w:instrText>
+              <w:instrText xml:space="preserve"> PAGEREF _Toc209609657 \h </w:instrText>
             </w:r>
             <w:r>
               <w:rPr>
@@ -1116,7 +1187,7 @@
               <w:lang w:eastAsia="hu-HU"/>
             </w:rPr>
           </w:pPr>
-          <w:hyperlink w:anchor="_Toc209525982" w:history="1">
+          <w:hyperlink w:anchor="_Toc209609658" w:history="1">
             <w:r>
               <w:rPr>
                 <w:rStyle w:val="Hiperhivatkozs"/>
@@ -1143,7 +1214,7 @@
                 <w:noProof/>
                 <w:webHidden/>
               </w:rPr>
-              <w:instrText xml:space="preserve"> PAGEREF _Toc209525982 \h </w:instrText>
+              <w:instrText xml:space="preserve"> PAGEREF _Toc209609658 \h </w:instrText>
             </w:r>
             <w:r>
               <w:rPr>
@@ -1187,7 +1258,7 @@
               <w:lang w:eastAsia="hu-HU"/>
             </w:rPr>
           </w:pPr>
-          <w:hyperlink w:anchor="_Toc209525983" w:history="1">
+          <w:hyperlink w:anchor="_Toc209609659" w:history="1">
             <w:r>
               <w:rPr>
                 <w:rStyle w:val="Hiperhivatkozs"/>
@@ -1214,7 +1285,7 @@
                 <w:noProof/>
                 <w:webHidden/>
               </w:rPr>
-              <w:instrText xml:space="preserve"> PAGEREF _Toc209525983 \h </w:instrText>
+              <w:instrText xml:space="preserve"> PAGEREF _Toc209609659 \h </w:instrText>
             </w:r>
             <w:r>
               <w:rPr>
@@ -1258,7 +1329,7 @@
               <w:lang w:eastAsia="hu-HU"/>
             </w:rPr>
           </w:pPr>
-          <w:hyperlink w:anchor="_Toc209525984" w:history="1">
+          <w:hyperlink w:anchor="_Toc209609660" w:history="1">
             <w:r>
               <w:rPr>
                 <w:rStyle w:val="Hiperhivatkozs"/>
@@ -1285,7 +1356,7 @@
                 <w:noProof/>
                 <w:webHidden/>
               </w:rPr>
-              <w:instrText xml:space="preserve"> PAGEREF _Toc209525984 \h </w:instrText>
+              <w:instrText xml:space="preserve"> PAGEREF _Toc209609660 \h </w:instrText>
             </w:r>
             <w:r>
               <w:rPr>
@@ -1329,7 +1400,7 @@
               <w:lang w:eastAsia="hu-HU"/>
             </w:rPr>
           </w:pPr>
-          <w:hyperlink w:anchor="_Toc209525985" w:history="1">
+          <w:hyperlink w:anchor="_Toc209609661" w:history="1">
             <w:r>
               <w:rPr>
                 <w:rStyle w:val="Hiperhivatkozs"/>
@@ -1356,7 +1427,7 @@
                 <w:noProof/>
                 <w:webHidden/>
               </w:rPr>
-              <w:instrText xml:space="preserve"> PAGEREF _Toc209525985 \h </w:instrText>
+              <w:instrText xml:space="preserve"> PAGEREF _Toc209609661 \h </w:instrText>
             </w:r>
             <w:r>
               <w:rPr>
@@ -1376,7 +1447,7 @@
                 <w:noProof/>
                 <w:webHidden/>
               </w:rPr>
-              <w:t>4</w:t>
+              <w:t>5</w:t>
             </w:r>
             <w:r>
               <w:rPr>
@@ -1400,13 +1471,13 @@
               <w:lang w:eastAsia="hu-HU"/>
             </w:rPr>
           </w:pPr>
-          <w:hyperlink w:anchor="_Toc209525986" w:history="1">
+          <w:hyperlink w:anchor="_Toc209609662" w:history="1">
             <w:r>
               <w:rPr>
                 <w:rStyle w:val="Hiperhivatkozs"/>
                 <w:noProof/>
               </w:rPr>
-              <w:t>4. Fejlesztési lehetőségek</w:t>
+              <w:t>4. Nem funkcionális követelmények</w:t>
             </w:r>
             <w:r>
               <w:rPr>
@@ -1427,7 +1498,7 @@
                 <w:noProof/>
                 <w:webHidden/>
               </w:rPr>
-              <w:instrText xml:space="preserve"> PAGEREF _Toc209525986 \h </w:instrText>
+              <w:instrText xml:space="preserve"> PAGEREF _Toc209609662 \h </w:instrText>
             </w:r>
             <w:r>
               <w:rPr>
@@ -1447,7 +1518,7 @@
                 <w:noProof/>
                 <w:webHidden/>
               </w:rPr>
-              <w:t>4</w:t>
+              <w:t>5</w:t>
             </w:r>
             <w:r>
               <w:rPr>
@@ -1471,13 +1542,13 @@
               <w:lang w:eastAsia="hu-HU"/>
             </w:rPr>
           </w:pPr>
-          <w:hyperlink w:anchor="_Toc209525987" w:history="1">
+          <w:hyperlink w:anchor="_Toc209609663" w:history="1">
             <w:r>
               <w:rPr>
                 <w:rStyle w:val="Hiperhivatkozs"/>
                 <w:noProof/>
               </w:rPr>
-              <w:t>5. Nem funkcionális követelmények</w:t>
+              <w:t>5. Dokumentáció</w:t>
             </w:r>
             <w:r>
               <w:rPr>
@@ -1498,7 +1569,7 @@
                 <w:noProof/>
                 <w:webHidden/>
               </w:rPr>
-              <w:instrText xml:space="preserve"> PAGEREF _Toc209525987 \h </w:instrText>
+              <w:instrText xml:space="preserve"> PAGEREF _Toc209609663 \h </w:instrText>
             </w:r>
             <w:r>
               <w:rPr>
@@ -1542,13 +1613,13 @@
               <w:lang w:eastAsia="hu-HU"/>
             </w:rPr>
           </w:pPr>
-          <w:hyperlink w:anchor="_Toc209525988" w:history="1">
+          <w:hyperlink w:anchor="_Toc209609664" w:history="1">
             <w:r>
               <w:rPr>
                 <w:rStyle w:val="Hiperhivatkozs"/>
                 <w:noProof/>
               </w:rPr>
-              <w:t>6. Dokumentáció</w:t>
+              <w:t>6. Összegzés</w:t>
             </w:r>
             <w:r>
               <w:rPr>
@@ -1569,7 +1640,7 @@
                 <w:noProof/>
                 <w:webHidden/>
               </w:rPr>
-              <w:instrText xml:space="preserve"> PAGEREF _Toc209525988 \h </w:instrText>
+              <w:instrText xml:space="preserve"> PAGEREF _Toc209609664 \h </w:instrText>
             </w:r>
             <w:r>
               <w:rPr>
@@ -1613,13 +1684,13 @@
               <w:lang w:eastAsia="hu-HU"/>
             </w:rPr>
           </w:pPr>
-          <w:hyperlink w:anchor="_Toc209525989" w:history="1">
+          <w:hyperlink w:anchor="_Toc209609665" w:history="1">
             <w:r>
               <w:rPr>
                 <w:rStyle w:val="Hiperhivatkozs"/>
                 <w:noProof/>
               </w:rPr>
-              <w:t>7. Összegzés</w:t>
+              <w:t>7. Projekt adatlap</w:t>
             </w:r>
             <w:r>
               <w:rPr>
@@ -1640,78 +1711,7 @@
                 <w:noProof/>
                 <w:webHidden/>
               </w:rPr>
-              <w:instrText xml:space="preserve"> PAGEREF _Toc209525989 \h </w:instrText>
-            </w:r>
-            <w:r>
-              <w:rPr>
-                <w:noProof/>
-                <w:webHidden/>
-              </w:rPr>
-            </w:r>
-            <w:r>
-              <w:rPr>
-                <w:noProof/>
-                <w:webHidden/>
-              </w:rPr>
-              <w:fldChar w:fldCharType="separate"/>
-            </w:r>
-            <w:r>
-              <w:rPr>
-                <w:noProof/>
-                <w:webHidden/>
-              </w:rPr>
-              <w:t>5</w:t>
-            </w:r>
-            <w:r>
-              <w:rPr>
-                <w:noProof/>
-                <w:webHidden/>
-              </w:rPr>
-              <w:fldChar w:fldCharType="end"/>
-            </w:r>
-          </w:hyperlink>
-        </w:p>
-        <w:p>
-          <w:pPr>
-            <w:pStyle w:val="TJ1"/>
-            <w:tabs>
-              <w:tab w:val="right" w:leader="dot" w:pos="8630"/>
-            </w:tabs>
-            <w:rPr>
-              <w:rFonts w:asciiTheme="minorHAnsi" w:hAnsiTheme="minorHAnsi"/>
-              <w:noProof/>
-              <w:sz w:val="22"/>
-              <w:lang w:eastAsia="hu-HU"/>
-            </w:rPr>
-          </w:pPr>
-          <w:hyperlink w:anchor="_Toc209525990" w:history="1">
-            <w:r>
-              <w:rPr>
-                <w:rStyle w:val="Hiperhivatkozs"/>
-                <w:noProof/>
-              </w:rPr>
-              <w:t>8. Projekt adatlap</w:t>
-            </w:r>
-            <w:r>
-              <w:rPr>
-                <w:noProof/>
-                <w:webHidden/>
-              </w:rPr>
-              <w:tab/>
-            </w:r>
-            <w:r>
-              <w:rPr>
-                <w:noProof/>
-                <w:webHidden/>
-              </w:rPr>
-              <w:fldChar w:fldCharType="begin"/>
-            </w:r>
-            <w:r>
-              <w:rPr>
-                <w:noProof/>
-                <w:webHidden/>
-              </w:rPr>
-              <w:instrText xml:space="preserve"> PAGEREF _Toc209525990 \h </w:instrText>
+              <w:instrText xml:space="preserve"> PAGEREF _Toc209609665 \h </w:instrText>
             </w:r>
             <w:r>
               <w:rPr>
@@ -1776,7 +1776,7 @@
       <w:pPr>
         <w:pStyle w:val="Cmsor1"/>
       </w:pPr>
-      <w:bookmarkStart w:id="2" w:name="_Toc209525973"/>
+      <w:bookmarkStart w:id="2" w:name="_Toc209609648"/>
       <w:r>
         <w:lastRenderedPageBreak/>
         <w:t>1. Bevezetés</w:t>
@@ -1795,7 +1795,7 @@
       </w:pPr>
       <w:bookmarkStart w:id="3" w:name="_Toc209514411"/>
       <w:bookmarkStart w:id="4" w:name="_Toc209514705"/>
-      <w:bookmarkStart w:id="5" w:name="_Toc209525974"/>
+      <w:bookmarkStart w:id="5" w:name="_Toc209609649"/>
       <w:r>
         <w:t>A feladat rövid ismertetése</w:t>
       </w:r>
@@ -1971,7 +1971,7 @@
       <w:pPr>
         <w:pStyle w:val="Cmsor1"/>
       </w:pPr>
-      <w:bookmarkStart w:id="8" w:name="_Toc209525975"/>
+      <w:bookmarkStart w:id="8" w:name="_Toc209609650"/>
       <w:r>
         <w:t>2. Elvárások</w:t>
       </w:r>
@@ -1985,7 +1985,7 @@
       </w:pPr>
       <w:bookmarkStart w:id="9" w:name="_Toc209514413"/>
       <w:bookmarkStart w:id="10" w:name="_Toc209514707"/>
-      <w:bookmarkStart w:id="11" w:name="_Toc209525976"/>
+      <w:bookmarkStart w:id="11" w:name="_Toc209609651"/>
       <w:r>
         <w:t>2.1 Platform és működés</w:t>
       </w:r>
@@ -2024,7 +2024,7 @@
       </w:pPr>
       <w:bookmarkStart w:id="12" w:name="_Toc209514414"/>
       <w:bookmarkStart w:id="13" w:name="_Toc209514708"/>
-      <w:bookmarkStart w:id="14" w:name="_Toc209525977"/>
+      <w:bookmarkStart w:id="14" w:name="_Toc209609652"/>
       <w:r>
         <w:t>2.2 Használt technológiák</w:t>
       </w:r>
@@ -2145,7 +2145,7 @@
       </w:pPr>
       <w:bookmarkStart w:id="15" w:name="_Toc209514415"/>
       <w:bookmarkStart w:id="16" w:name="_Toc209514709"/>
-      <w:bookmarkStart w:id="17" w:name="_Toc209525978"/>
+      <w:bookmarkStart w:id="17" w:name="_Toc209609653"/>
       <w:r>
         <w:t>2.3 Mit kell átadni</w:t>
       </w:r>
@@ -2176,7 +2176,7 @@
       </w:pPr>
       <w:bookmarkStart w:id="18" w:name="_Toc209514416"/>
       <w:bookmarkStart w:id="19" w:name="_Toc209514710"/>
-      <w:bookmarkStart w:id="20" w:name="_Toc209525979"/>
+      <w:bookmarkStart w:id="20" w:name="_Toc209609654"/>
       <w:r>
         <w:t>2.4 Fejlesztési szabályok</w:t>
       </w:r>
@@ -2254,7 +2254,7 @@
       </w:pPr>
       <w:bookmarkStart w:id="21" w:name="_Toc209514417"/>
       <w:bookmarkStart w:id="22" w:name="_Toc209514711"/>
-      <w:bookmarkStart w:id="23" w:name="_Toc209525980"/>
+      <w:bookmarkStart w:id="23" w:name="_Toc209609655"/>
       <w:r>
         <w:t>2.5 Modulok</w:t>
       </w:r>
@@ -2353,109 +2353,171 @@
     </w:p>
     <w:p>
       <w:pPr>
-        <w:pStyle w:val="Cmsor1"/>
-      </w:pPr>
-      <w:bookmarkStart w:id="26" w:name="_Toc209514420"/>
-      <w:bookmarkStart w:id="27" w:name="_Toc209514714"/>
-      <w:bookmarkStart w:id="28" w:name="_Toc209525981"/>
+        <w:pStyle w:val="Cmsor2"/>
+      </w:pPr>
+      <w:bookmarkStart w:id="26" w:name="_Toc209514425"/>
+      <w:bookmarkStart w:id="27" w:name="_Toc209514719"/>
+      <w:bookmarkStart w:id="28" w:name="_Toc209609656"/>
       <w:r>
         <w:lastRenderedPageBreak/>
-        <w:t>3. A rendszer működése</w:t>
+        <w:t>2</w:t>
+      </w:r>
+      <w:r>
+        <w:t>.</w:t>
+      </w:r>
+      <w:r>
+        <w:t>6</w:t>
+      </w:r>
+      <w:r>
+        <w:t xml:space="preserve"> Fejlesztési lehetőségek</w:t>
       </w:r>
       <w:bookmarkEnd w:id="26"/>
       <w:bookmarkEnd w:id="27"/>
       <w:bookmarkEnd w:id="28"/>
-    </w:p>
-    <w:p>
-      <w:pPr>
-        <w:pStyle w:val="Cmsor2"/>
-      </w:pPr>
-      <w:bookmarkStart w:id="29" w:name="_Toc209514421"/>
-      <w:bookmarkStart w:id="30" w:name="_Toc209514715"/>
-      <w:bookmarkStart w:id="31" w:name="_Toc209525982"/>
-      <w:r>
-        <w:t>3.1 Vendégélmény</w:t>
+      <w:r>
+        <w:t xml:space="preserve"> </w:t>
+      </w:r>
+    </w:p>
+    <w:p>
+      <w:pPr>
+        <w:pStyle w:val="Felsorolscm"/>
+      </w:pPr>
+      <w:r>
+        <w:t>Az általunk megálmodott rendszer teljes mértékben skálázható és számos fejlesztési lehetőség rejlik benne</w:t>
+      </w:r>
+      <w:r>
+        <w:t>:</w:t>
+      </w:r>
+    </w:p>
+    <w:p>
+      <w:pPr>
+        <w:pStyle w:val="Listaszerfelsorols"/>
+      </w:pPr>
+      <w:r>
+        <w:t>RFID alapú beléptető rendszer</w:t>
+      </w:r>
+    </w:p>
+    <w:p>
+      <w:pPr>
+        <w:pStyle w:val="Listaszerfelsorols"/>
+      </w:pPr>
+      <w:r>
+        <w:t>A szállásadó és a vendég közötti zárt chat alkalmazás integrálása.</w:t>
+      </w:r>
+    </w:p>
+    <w:p>
+      <w:pPr>
+        <w:pStyle w:val="Listaszerfelsorols"/>
+        <w:numPr>
+          <w:ilvl w:val="0"/>
+          <w:numId w:val="0"/>
+        </w:numPr>
+      </w:pPr>
+    </w:p>
+    <w:p>
+      <w:pPr>
+        <w:pStyle w:val="Cmsor1"/>
+      </w:pPr>
+      <w:bookmarkStart w:id="29" w:name="_Toc209514420"/>
+      <w:bookmarkStart w:id="30" w:name="_Toc209514714"/>
+      <w:bookmarkStart w:id="31" w:name="_Toc209609657"/>
+      <w:r>
+        <w:t>3. A rendszer működése</w:t>
       </w:r>
       <w:bookmarkEnd w:id="29"/>
       <w:bookmarkEnd w:id="30"/>
       <w:bookmarkEnd w:id="31"/>
     </w:p>
     <w:p>
-      <w:r>
-        <w:t xml:space="preserve">A vendég belép a </w:t>
-      </w:r>
-      <w:proofErr w:type="spellStart"/>
-      <w:r>
-        <w:t>HotelFlow</w:t>
-      </w:r>
-      <w:proofErr w:type="spellEnd"/>
-      <w:r>
-        <w:t xml:space="preserve"> oldalára, ahol egy egyszerű keresőmező fogadja. Néhány adat megadásával – város,</w:t>
-      </w:r>
-      <w:r>
-        <w:t xml:space="preserve"> tartózkodás</w:t>
-      </w:r>
-      <w:r>
-        <w:t xml:space="preserve"> dátum</w:t>
-      </w:r>
-      <w:r>
-        <w:t xml:space="preserve"> tól-ig</w:t>
-      </w:r>
-      <w:r>
-        <w:t>, létszám – rögtön megjelennek a találatok.</w:t>
-      </w:r>
-      <w:r>
-        <w:t xml:space="preserve"> </w:t>
-      </w:r>
-      <w:r>
-        <w:t xml:space="preserve">A szálláshely oldalán képek, leírás és árak várják. </w:t>
-      </w:r>
-      <w:r>
-        <w:t>A felhasználó kiválasztja a megfelelő szállás által kínált szobát, illetve az esetleges plusz szolgáltatásokat. A foglalás elkezdésénél a rendszer bejelentkezést kér. Amennyiben nincs regisztrált fiókja a felhasználónak, akkor lehetősége van regisztrálni egyet</w:t>
-      </w:r>
-      <w:r>
-        <w:t>.</w:t>
-      </w:r>
-      <w:r>
-        <w:t xml:space="preserve"> </w:t>
-      </w:r>
-      <w:r>
-        <w:t>A foglalás után azonnal érkezik a visszaigazolás, valamint a számla, és ha szükséges, e-mail értesítés.</w:t>
-      </w:r>
-      <w:r>
-        <w:t xml:space="preserve"> A foglalásokat a szállásadónak vissza kell igazolni, és az elkészült számlát a felhasználó a </w:t>
-      </w:r>
-      <w:r>
-        <w:t xml:space="preserve">felhasználói </w:t>
-      </w:r>
-      <w:r>
-        <w:t>fiókjában tudja elérni</w:t>
-      </w:r>
-      <w:r>
-        <w:t xml:space="preserve">, amiről </w:t>
-      </w:r>
-      <w:proofErr w:type="spellStart"/>
-      <w:r>
-        <w:t>emailes</w:t>
-      </w:r>
-      <w:proofErr w:type="spellEnd"/>
-      <w:r>
-        <w:t xml:space="preserve"> értesítést kap.</w:t>
-      </w:r>
-    </w:p>
-    <w:p>
       <w:pPr>
         <w:pStyle w:val="Cmsor2"/>
       </w:pPr>
-      <w:bookmarkStart w:id="32" w:name="_Toc209514422"/>
-      <w:bookmarkStart w:id="33" w:name="_Toc209514716"/>
-      <w:bookmarkStart w:id="34" w:name="_Toc209525983"/>
-      <w:r>
-        <w:t>3.2 Szállodai adminisztráció</w:t>
+      <w:bookmarkStart w:id="32" w:name="_Toc209514421"/>
+      <w:bookmarkStart w:id="33" w:name="_Toc209514715"/>
+      <w:bookmarkStart w:id="34" w:name="_Toc209609658"/>
+      <w:r>
+        <w:t>3.1 Vendégélmény</w:t>
       </w:r>
       <w:bookmarkEnd w:id="32"/>
       <w:bookmarkEnd w:id="33"/>
       <w:bookmarkEnd w:id="34"/>
+    </w:p>
+    <w:p>
+      <w:r>
+        <w:t xml:space="preserve">A vendég belép a </w:t>
+      </w:r>
+      <w:proofErr w:type="spellStart"/>
+      <w:r>
+        <w:t>HotelFlow</w:t>
+      </w:r>
+      <w:proofErr w:type="spellEnd"/>
+      <w:r>
+        <w:t xml:space="preserve"> oldalára, ahol egy egyszerű keresőmező fogadja. Néhány adat megadásával – város,</w:t>
+      </w:r>
+      <w:r>
+        <w:t xml:space="preserve"> tartózkodás</w:t>
+      </w:r>
+      <w:r>
+        <w:t xml:space="preserve"> dátum</w:t>
+      </w:r>
+      <w:r>
+        <w:t xml:space="preserve"> tól-ig</w:t>
+      </w:r>
+      <w:r>
+        <w:t>, létszám – rögtön megjelennek a találatok.</w:t>
+      </w:r>
+      <w:r>
+        <w:t xml:space="preserve"> </w:t>
+      </w:r>
+      <w:r>
+        <w:t xml:space="preserve">A szálláshely oldalán képek, leírás és árak várják. </w:t>
+      </w:r>
+      <w:r>
+        <w:t>A felhasználó kiválasztja a megfelelő szállás által kínált szobát, illetve az esetleges plusz szolgáltatásokat. A foglalás elkezdésénél a rendszer bejelentkezést kér. Amennyiben nincs regisztrált fiókja a felhasználónak, akkor lehetősége van regisztrálni egyet</w:t>
+      </w:r>
+      <w:r>
+        <w:t>.</w:t>
+      </w:r>
+      <w:r>
+        <w:t xml:space="preserve"> </w:t>
+      </w:r>
+      <w:r>
+        <w:t>A foglalás után azonnal érkezik a visszaigazolás, valamint a számla, és ha szükséges, e-mail értesítés.</w:t>
+      </w:r>
+      <w:r>
+        <w:t xml:space="preserve"> A foglalásokat a szállásadónak vissza kell igazolni, és az elkészült számlát a felhasználó a </w:t>
+      </w:r>
+      <w:r>
+        <w:t xml:space="preserve">felhasználói </w:t>
+      </w:r>
+      <w:r>
+        <w:t>fiókjában tudja elérni</w:t>
+      </w:r>
+      <w:r>
+        <w:t xml:space="preserve">, amiről </w:t>
+      </w:r>
+      <w:proofErr w:type="spellStart"/>
+      <w:r>
+        <w:t>emailes</w:t>
+      </w:r>
+      <w:proofErr w:type="spellEnd"/>
+      <w:r>
+        <w:t xml:space="preserve"> értesítést kap.</w:t>
+      </w:r>
+    </w:p>
+    <w:p>
+      <w:pPr>
+        <w:pStyle w:val="Cmsor2"/>
+      </w:pPr>
+      <w:bookmarkStart w:id="35" w:name="_Toc209514422"/>
+      <w:bookmarkStart w:id="36" w:name="_Toc209514716"/>
+      <w:bookmarkStart w:id="37" w:name="_Toc209609659"/>
+      <w:r>
+        <w:t>3.2 Szállodai adminisztráció</w:t>
+      </w:r>
+      <w:bookmarkEnd w:id="35"/>
+      <w:bookmarkEnd w:id="36"/>
+      <w:bookmarkEnd w:id="37"/>
     </w:p>
     <w:p>
       <w:pPr>
@@ -2498,144 +2560,97 @@
       <w:pPr>
         <w:pStyle w:val="Cmsor2"/>
       </w:pPr>
-      <w:bookmarkStart w:id="35" w:name="_Toc209514423"/>
-      <w:bookmarkStart w:id="36" w:name="_Toc209514717"/>
-      <w:bookmarkStart w:id="37" w:name="_Toc209525984"/>
+      <w:bookmarkStart w:id="38" w:name="_Toc209514423"/>
+      <w:bookmarkStart w:id="39" w:name="_Toc209514717"/>
+      <w:bookmarkStart w:id="40" w:name="_Toc209609660"/>
       <w:r>
         <w:t>3.3 Központi adminisztráció</w:t>
-      </w:r>
-      <w:bookmarkEnd w:id="35"/>
-      <w:bookmarkEnd w:id="36"/>
-      <w:bookmarkEnd w:id="37"/>
-    </w:p>
-    <w:p>
-      <w:r>
-        <w:t>Egy központi admin</w:t>
-      </w:r>
-      <w:r>
-        <w:t>isztrátor</w:t>
-      </w:r>
-      <w:r>
-        <w:t xml:space="preserve"> jogosultsággal rendelkező</w:t>
-      </w:r>
-      <w:r>
-        <w:t>, gondoskodik arról, hogy csak valódi szállodák és felhasználók kerüljenek a rendszerbe. Ők kezelik a vitás ügyeket, és ellenőrzik a szolgáltatók hitelességét.</w:t>
-      </w:r>
-      <w:r>
-        <w:t xml:space="preserve"> Az összes adathoz hozzáférnek.</w:t>
-      </w:r>
-    </w:p>
-    <w:p>
-      <w:pPr>
-        <w:pStyle w:val="Cmsor2"/>
-      </w:pPr>
-      <w:bookmarkStart w:id="38" w:name="_Toc209514424"/>
-      <w:bookmarkStart w:id="39" w:name="_Toc209514718"/>
-      <w:bookmarkStart w:id="40" w:name="_Toc209525985"/>
-      <w:r>
-        <w:t>3.4 Foglalás és fizetés folyamata</w:t>
       </w:r>
       <w:bookmarkEnd w:id="38"/>
       <w:bookmarkEnd w:id="39"/>
       <w:bookmarkEnd w:id="40"/>
     </w:p>
     <w:p>
-      <w:pPr>
-        <w:pStyle w:val="Szmozs"/>
-      </w:pPr>
-      <w:r>
-        <w:t>A vendég kiválasztja a szállást.</w:t>
-      </w:r>
-    </w:p>
-    <w:p>
-      <w:pPr>
-        <w:pStyle w:val="Szmozs"/>
-      </w:pPr>
-      <w:r>
-        <w:t xml:space="preserve">Ha nincs bejelentkezve, akkor </w:t>
-      </w:r>
-      <w:r>
-        <w:t>bejelentkezik.</w:t>
-      </w:r>
-    </w:p>
-    <w:p>
-      <w:pPr>
-        <w:pStyle w:val="Szmozs"/>
-      </w:pPr>
-      <w:r>
-        <w:t xml:space="preserve">Kitölti az adatokat, </w:t>
-      </w:r>
-      <w:r>
-        <w:t>majd a kiválasztott fizetési móddal fizet.</w:t>
-      </w:r>
-    </w:p>
-    <w:p>
-      <w:pPr>
-        <w:pStyle w:val="Szmozs"/>
-      </w:pPr>
-      <w:r>
-        <w:t>A rendszer visszaigazolja a foglalást.</w:t>
-      </w:r>
-    </w:p>
-    <w:p>
-      <w:pPr>
-        <w:pStyle w:val="Szmozs"/>
-      </w:pPr>
-      <w:r>
-        <w:t>A szállásadó elfogadja a foglalást, és a rendszer automatikusan kiállítja a számlát.</w:t>
-      </w:r>
-    </w:p>
-    <w:p>
-      <w:r>
-        <w:t>Ezzel az öt lépéssel sokkal egyszerűbb a szállások kezelése.</w:t>
-      </w:r>
-    </w:p>
-    <w:p>
-      <w:pPr>
-        <w:pStyle w:val="Cmsor1"/>
-      </w:pPr>
-      <w:bookmarkStart w:id="41" w:name="_Toc209514425"/>
-      <w:bookmarkStart w:id="42" w:name="_Toc209514719"/>
-      <w:bookmarkStart w:id="43" w:name="_Toc209525986"/>
-      <w:r>
-        <w:t xml:space="preserve">4. </w:t>
-      </w:r>
-      <w:r>
-        <w:t>Fejlesztési lehetőségek</w:t>
+      <w:r>
+        <w:t>Egy központi admin</w:t>
+      </w:r>
+      <w:r>
+        <w:t>isztrátor</w:t>
+      </w:r>
+      <w:r>
+        <w:t xml:space="preserve"> jogosultsággal rendelkező</w:t>
+      </w:r>
+      <w:r>
+        <w:t>, gondoskodik arról, hogy csak valódi szállodák és felhasználók kerüljenek a rendszerbe. Ők kezelik a vitás ügyeket, és ellenőrzik a szolgáltatók hitelességét.</w:t>
+      </w:r>
+      <w:r>
+        <w:t xml:space="preserve"> Az összes adathoz hozzáférnek.</w:t>
+      </w:r>
+    </w:p>
+    <w:p>
+      <w:pPr>
+        <w:pStyle w:val="Cmsor2"/>
+      </w:pPr>
+      <w:bookmarkStart w:id="41" w:name="_Toc209514424"/>
+      <w:bookmarkStart w:id="42" w:name="_Toc209514718"/>
+      <w:bookmarkStart w:id="43" w:name="_Toc209609661"/>
+      <w:r>
+        <w:lastRenderedPageBreak/>
+        <w:t>3.4 Foglalás és fizetés folyamata</w:t>
       </w:r>
       <w:bookmarkEnd w:id="41"/>
       <w:bookmarkEnd w:id="42"/>
       <w:bookmarkEnd w:id="43"/>
-      <w:r>
-        <w:t xml:space="preserve"> </w:t>
-      </w:r>
-    </w:p>
-    <w:p>
-      <w:pPr>
-        <w:pStyle w:val="Felsorolscm"/>
-      </w:pPr>
-      <w:r>
-        <w:t>Az általunk megálmodott rendszer teljes mértékben skálázható és számos fejlesztési lehetőség rejlik benne</w:t>
-      </w:r>
-      <w:r>
-        <w:t>:</w:t>
-      </w:r>
-    </w:p>
-    <w:p>
-      <w:pPr>
-        <w:pStyle w:val="Listaszerfelsorols"/>
-      </w:pPr>
-      <w:r>
-        <w:t>RFID alapú beléptető rendszer</w:t>
-      </w:r>
-    </w:p>
-    <w:p>
-      <w:pPr>
-        <w:pStyle w:val="Listaszerfelsorols"/>
-      </w:pPr>
-      <w:r>
-        <w:lastRenderedPageBreak/>
-        <w:t>A szállásadó és a vendég közötti zárt chat alkalmazás integrálása.</w:t>
+    </w:p>
+    <w:p>
+      <w:pPr>
+        <w:pStyle w:val="Szmozs"/>
+      </w:pPr>
+      <w:r>
+        <w:t>A vendég kiválasztja a szállást.</w:t>
+      </w:r>
+    </w:p>
+    <w:p>
+      <w:pPr>
+        <w:pStyle w:val="Szmozs"/>
+      </w:pPr>
+      <w:r>
+        <w:t xml:space="preserve">Ha nincs bejelentkezve, akkor </w:t>
+      </w:r>
+      <w:r>
+        <w:t>bejelentkezik.</w:t>
+      </w:r>
+    </w:p>
+    <w:p>
+      <w:pPr>
+        <w:pStyle w:val="Szmozs"/>
+      </w:pPr>
+      <w:r>
+        <w:t xml:space="preserve">Kitölti az adatokat, </w:t>
+      </w:r>
+      <w:r>
+        <w:t>majd a kiválasztott fizetési móddal fizet.</w:t>
+      </w:r>
+    </w:p>
+    <w:p>
+      <w:pPr>
+        <w:pStyle w:val="Szmozs"/>
+      </w:pPr>
+      <w:r>
+        <w:t>A rendszer visszaigazolja a foglalást.</w:t>
+      </w:r>
+    </w:p>
+    <w:p>
+      <w:pPr>
+        <w:pStyle w:val="Szmozs"/>
+      </w:pPr>
+      <w:r>
+        <w:t>A szállásadó elfogadja a foglalást, és a rendszer automatikusan kiállítja a számlát.</w:t>
+      </w:r>
+    </w:p>
+    <w:p>
+      <w:r>
+        <w:t>Ezzel az öt lépéssel sokkal egyszerűbb a szállások kezelése.</w:t>
       </w:r>
     </w:p>
     <w:p>
@@ -2644,9 +2659,12 @@
       </w:pPr>
       <w:bookmarkStart w:id="44" w:name="_Toc209514426"/>
       <w:bookmarkStart w:id="45" w:name="_Toc209514720"/>
-      <w:bookmarkStart w:id="46" w:name="_Toc209525987"/>
-      <w:r>
-        <w:t>5. Nem funkcionális követelmények</w:t>
+      <w:bookmarkStart w:id="46" w:name="_Toc209609662"/>
+      <w:r>
+        <w:t>4</w:t>
+      </w:r>
+      <w:r>
+        <w:t>. Nem funkcionális követelmények</w:t>
       </w:r>
       <w:bookmarkEnd w:id="44"/>
       <w:bookmarkEnd w:id="45"/>
@@ -2694,6 +2712,9 @@
       <w:r>
         <w:t>.</w:t>
       </w:r>
+      <w:r>
+        <w:t xml:space="preserve"> </w:t>
+      </w:r>
     </w:p>
     <w:p>
       <w:pPr>
@@ -2701,9 +2722,12 @@
       </w:pPr>
       <w:bookmarkStart w:id="47" w:name="_Toc209514427"/>
       <w:bookmarkStart w:id="48" w:name="_Toc209514721"/>
-      <w:bookmarkStart w:id="49" w:name="_Toc209525988"/>
-      <w:r>
-        <w:t>6. Dokumentáció</w:t>
+      <w:bookmarkStart w:id="49" w:name="_Toc209609663"/>
+      <w:r>
+        <w:t>5</w:t>
+      </w:r>
+      <w:r>
+        <w:t>. Dokumentáció</w:t>
       </w:r>
       <w:bookmarkEnd w:id="47"/>
       <w:bookmarkEnd w:id="48"/>
@@ -2752,9 +2776,12 @@
       </w:pPr>
       <w:bookmarkStart w:id="50" w:name="_Toc209514428"/>
       <w:bookmarkStart w:id="51" w:name="_Toc209514722"/>
-      <w:bookmarkStart w:id="52" w:name="_Toc209525989"/>
-      <w:r>
-        <w:t>7. Összegzés</w:t>
+      <w:bookmarkStart w:id="52" w:name="_Toc209609664"/>
+      <w:r>
+        <w:t>6</w:t>
+      </w:r>
+      <w:r>
+        <w:t>. Összegzés</w:t>
       </w:r>
       <w:bookmarkEnd w:id="50"/>
       <w:bookmarkEnd w:id="51"/>
@@ -2782,12 +2809,18 @@
       <w:pPr>
         <w:ind w:left="0"/>
       </w:pPr>
-      <w:bookmarkStart w:id="53" w:name="_Toc209525990"/>
+      <w:bookmarkStart w:id="53" w:name="_Toc209609665"/>
       <w:r>
         <w:rPr>
           <w:rStyle w:val="Cmsor1Char"/>
         </w:rPr>
-        <w:t>8. Projekt adatlap</w:t>
+        <w:t>7</w:t>
+      </w:r>
+      <w:r>
+        <w:rPr>
+          <w:rStyle w:val="Cmsor1Char"/>
+        </w:rPr>
+        <w:t>. Projekt adatlap</w:t>
       </w:r>
       <w:bookmarkEnd w:id="53"/>
       <w:r>
@@ -6044,6 +6077,7 @@
     <w:rsid w:val="008B030D"/>
     <w:rsid w:val="009E2E5A"/>
     <w:rsid w:val="00C06352"/>
+    <w:rsid w:val="00DD6574"/>
     <w:rsid w:val="00F85522"/>
   </w:rsids>
   <m:mathPr>
